--- a/ספר פרויקט/ספר פרויקט.docx
+++ b/ספר פרויקט/ספר פרויקט.docx
@@ -5,8 +5,7 @@
     <w:p>
       <w:pPr>
         <w:rPr>
-          <w:rFonts w:asciiTheme="minorBidi" w:hAnsiTheme="minorBidi" w:hint="cs"/>
-          <w:rtl/>
+          <w:rFonts w:asciiTheme="minorBidi" w:hAnsiTheme="minorBidi"/>
         </w:rPr>
       </w:pPr>
     </w:p>
@@ -27,6 +26,7 @@
         <w:rPr>
           <w:rFonts w:asciiTheme="minorBidi" w:eastAsia="Times New Roman" w:hAnsiTheme="minorBidi"/>
           <w:sz w:val="24"/>
+          <w:rtl/>
         </w:rPr>
       </w:pPr>
       <w:r>
@@ -50,7 +50,6 @@
         <w:rPr>
           <w:rFonts w:asciiTheme="minorBidi" w:eastAsia="Times New Roman" w:hAnsiTheme="minorBidi"/>
           <w:sz w:val="24"/>
-          <w:rtl/>
         </w:rPr>
       </w:pPr>
       <w:r>
@@ -67,6 +66,7 @@
         <w:rPr>
           <w:rFonts w:asciiTheme="minorBidi" w:eastAsia="Times New Roman" w:hAnsiTheme="minorBidi"/>
           <w:sz w:val="24"/>
+          <w:rtl/>
         </w:rPr>
       </w:pPr>
       <w:r>
@@ -94,6 +94,7 @@
         </w:rPr>
         <w:t>: "</w:t>
       </w:r>
+      <w:proofErr w:type="spellStart"/>
       <w:r>
         <w:rPr>
           <w:rFonts w:asciiTheme="minorBidi" w:eastAsia="Times New Roman" w:hAnsiTheme="minorBidi"/>
@@ -103,8 +104,9 @@
           <w:sz w:val="40"/>
           <w:szCs w:val="40"/>
         </w:rPr>
-        <w:t>Q</w:t>
-      </w:r>
+        <w:t>Queah</w:t>
+      </w:r>
+      <w:proofErr w:type="spellEnd"/>
       <w:r>
         <w:rPr>
           <w:rFonts w:asciiTheme="minorBidi" w:eastAsia="Times New Roman" w:hAnsiTheme="minorBidi"/>
@@ -113,17 +115,6 @@
           <w:color w:val="000000"/>
           <w:sz w:val="40"/>
           <w:szCs w:val="40"/>
-        </w:rPr>
-        <w:t>ueah</w:t>
-      </w:r>
-      <w:r>
-        <w:rPr>
-          <w:rFonts w:asciiTheme="minorBidi" w:eastAsia="Times New Roman" w:hAnsiTheme="minorBidi"/>
-          <w:b/>
-          <w:bCs/>
-          <w:color w:val="000000"/>
-          <w:sz w:val="40"/>
-          <w:szCs w:val="40"/>
           <w:rtl/>
         </w:rPr>
         <w:t>"</w:t>
@@ -136,7 +127,6 @@
           <w:rFonts w:asciiTheme="minorBidi" w:eastAsia="Times New Roman" w:hAnsiTheme="minorBidi"/>
           <w:sz w:val="40"/>
           <w:szCs w:val="40"/>
-          <w:rtl/>
         </w:rPr>
       </w:pPr>
       <w:r>
@@ -162,19 +152,7 @@
           <w:szCs w:val="40"/>
           <w:rtl/>
         </w:rPr>
-        <w:t>:</w:t>
-      </w:r>
-      <w:r>
-        <w:rPr>
-          <w:rFonts w:asciiTheme="minorBidi" w:eastAsia="Times New Roman" w:hAnsiTheme="minorBidi" w:hint="cs"/>
-          <w:b/>
-          <w:bCs/>
-          <w:color w:val="000000"/>
-          <w:sz w:val="40"/>
-          <w:szCs w:val="40"/>
-          <w:rtl/>
-        </w:rPr>
-        <w:t xml:space="preserve"> נתנאל חכמון</w:t>
+        <w:t>: נתנאל חכמון</w:t>
       </w:r>
     </w:p>
     <w:p>
@@ -214,7 +192,7 @@
       </w:r>
       <w:r>
         <w:rPr>
-          <w:rFonts w:asciiTheme="minorBidi" w:eastAsia="Times New Roman" w:hAnsiTheme="minorBidi" w:hint="cs"/>
+          <w:rFonts w:asciiTheme="minorBidi" w:eastAsia="Times New Roman" w:hAnsiTheme="minorBidi"/>
           <w:sz w:val="40"/>
           <w:szCs w:val="40"/>
           <w:rtl/>
@@ -254,8 +232,22 @@
           <w:szCs w:val="40"/>
           <w:rtl/>
         </w:rPr>
-        <w:t>: מריו סולאי</w:t>
-      </w:r>
+        <w:t xml:space="preserve">: מריו </w:t>
+      </w:r>
+      <w:proofErr w:type="spellStart"/>
+      <w:r>
+        <w:rPr>
+          <w:rFonts w:asciiTheme="minorBidi" w:eastAsia="Times New Roman" w:hAnsiTheme="minorBidi"/>
+          <w:b/>
+          <w:bCs/>
+          <w:color w:val="000000"/>
+          <w:sz w:val="40"/>
+          <w:szCs w:val="40"/>
+          <w:rtl/>
+        </w:rPr>
+        <w:t>סולאי</w:t>
+      </w:r>
+      <w:proofErr w:type="spellEnd"/>
     </w:p>
     <w:p>
       <w:pPr>
@@ -271,7 +263,7 @@
       </w:pPr>
       <w:r>
         <w:rPr>
-          <w:rFonts w:asciiTheme="minorBidi" w:eastAsia="Times New Roman" w:hAnsiTheme="minorBidi" w:hint="cs"/>
+          <w:rFonts w:asciiTheme="minorBidi" w:eastAsia="Times New Roman" w:hAnsiTheme="minorBidi"/>
           <w:b/>
           <w:bCs/>
           <w:sz w:val="40"/>
@@ -283,20 +275,6 @@
       </w:r>
       <w:r>
         <w:rPr>
-          <w:rFonts w:asciiTheme="minorBidi" w:eastAsia="Times New Roman" w:hAnsiTheme="minorBidi" w:hint="cs"/>
-          <w:b/>
-          <w:bCs/>
-          <w:sz w:val="40"/>
-          <w:szCs w:val="40"/>
-          <w:rtl/>
-        </w:rPr>
-        <w:t>: 1.5.2022</w:t>
-      </w:r>
-    </w:p>
-    <w:p>
-      <w:pPr>
-        <w:spacing w:line="240" w:lineRule="auto"/>
-        <w:rPr>
           <w:rFonts w:asciiTheme="minorBidi" w:eastAsia="Times New Roman" w:hAnsiTheme="minorBidi"/>
           <w:b/>
           <w:bCs/>
@@ -304,7 +282,8 @@
           <w:szCs w:val="40"/>
           <w:rtl/>
         </w:rPr>
-      </w:pPr>
+        <w:t>: 1.5.2022</w:t>
+      </w:r>
     </w:p>
     <w:p>
       <w:pPr>
@@ -466,6 +445,19 @@
       <w:pPr>
         <w:spacing w:line="240" w:lineRule="auto"/>
         <w:rPr>
+          <w:rFonts w:asciiTheme="minorBidi" w:eastAsia="Times New Roman" w:hAnsiTheme="minorBidi"/>
+          <w:b/>
+          <w:bCs/>
+          <w:sz w:val="40"/>
+          <w:szCs w:val="40"/>
+          <w:rtl/>
+        </w:rPr>
+      </w:pPr>
+    </w:p>
+    <w:p>
+      <w:pPr>
+        <w:spacing w:line="240" w:lineRule="auto"/>
+        <w:rPr>
           <w:rFonts w:ascii="Calibri" w:hAnsi="Calibri" w:cs="Calibri"/>
           <w:color w:val="000000"/>
           <w:sz w:val="32"/>
@@ -479,7 +471,7 @@
       <w:pPr>
         <w:jc w:val="center"/>
         <w:rPr>
-          <w:rFonts w:asciiTheme="minorBidi" w:hAnsiTheme="minorBidi"/>
+          <w:rFonts w:asciiTheme="minorBidi" w:hAnsiTheme="minorBidi" w:hint="cs"/>
           <w:b/>
           <w:bCs/>
           <w:color w:val="000000"/>
@@ -493,6 +485,11 @@
     <w:sdt>
       <w:sdtPr>
         <w:rPr>
+          <w:rFonts w:asciiTheme="minorHAnsi" w:eastAsiaTheme="minorHAnsi" w:hAnsiTheme="minorHAnsi" w:cstheme="minorBidi"/>
+          <w:bCs w:val="0"/>
+          <w:color w:val="auto"/>
+          <w:sz w:val="22"/>
+          <w:szCs w:val="24"/>
           <w:lang w:val="he-IL"/>
         </w:rPr>
         <w:id w:val="-160704212"/>
@@ -503,13 +500,7 @@
       </w:sdtPr>
       <w:sdtEndPr>
         <w:rPr>
-          <w:rFonts w:asciiTheme="minorHAnsi" w:eastAsiaTheme="minorHAnsi" w:hAnsiTheme="minorHAnsi" w:cstheme="minorBidi"/>
-          <w:bCs w:val="0"/>
-          <w:color w:val="auto"/>
-          <w:sz w:val="22"/>
-          <w:szCs w:val="24"/>
           <w:cs w:val="0"/>
-          <w:lang w:val="en-US"/>
         </w:rPr>
       </w:sdtEndPr>
       <w:sdtContent>
@@ -521,6 +512,7 @@
               <w:b/>
               <w:bCs w:val="0"/>
               <w:color w:val="auto"/>
+              <w:rtl w:val="0"/>
             </w:rPr>
           </w:pPr>
           <w:r>
@@ -529,6 +521,7 @@
               <w:b/>
               <w:bCs w:val="0"/>
               <w:color w:val="auto"/>
+              <w:rtl w:val="0"/>
               <w:lang w:val="he-IL"/>
             </w:rPr>
             <w:t>תוכן</w:t>
@@ -548,15 +541,21 @@
             </w:rPr>
           </w:pPr>
           <w:r>
+            <w:rPr>
+              <w:rtl/>
+            </w:rPr>
             <w:fldChar w:fldCharType="begin"/>
           </w:r>
           <w:r>
             <w:instrText xml:space="preserve"> TOC \o "1-3" \h \z \u </w:instrText>
           </w:r>
           <w:r>
+            <w:rPr>
+              <w:rtl/>
+            </w:rPr>
             <w:fldChar w:fldCharType="separate"/>
           </w:r>
-          <w:hyperlink w:anchor="_Toc101531736" w:history="1">
+          <w:hyperlink r:id="rId8" w:anchor="_Toc101689071" w:history="1">
             <w:r>
               <w:rPr>
                 <w:rStyle w:val="Hyperlink"/>
@@ -567,6 +566,7 @@
             </w:r>
             <w:r>
               <w:rPr>
+                <w:rStyle w:val="Hyperlink"/>
                 <w:noProof/>
                 <w:webHidden/>
                 <w:rtl/>
@@ -583,6 +583,7 @@
             </w:r>
             <w:r>
               <w:rPr>
+                <w:rStyle w:val="Hyperlink"/>
                 <w:noProof/>
                 <w:webHidden/>
                 <w:rtl/>
@@ -591,6 +592,7 @@
             </w:r>
             <w:r>
               <w:rPr>
+                <w:rStyle w:val="Hyperlink"/>
                 <w:noProof/>
                 <w:webHidden/>
               </w:rPr>
@@ -598,6 +600,7 @@
             </w:r>
             <w:r>
               <w:rPr>
+                <w:rStyle w:val="Hyperlink"/>
                 <w:noProof/>
                 <w:webHidden/>
                 <w:rtl/>
@@ -606,13 +609,15 @@
             </w:r>
             <w:r>
               <w:rPr>
+                <w:rStyle w:val="Hyperlink"/>
                 <w:noProof/>
                 <w:webHidden/>
               </w:rPr>
-              <w:instrText>Toc101531736 \h</w:instrText>
-            </w:r>
-            <w:r>
-              <w:rPr>
+              <w:instrText>Toc101689071 \h</w:instrText>
+            </w:r>
+            <w:r>
+              <w:rPr>
+                <w:rStyle w:val="Hyperlink"/>
                 <w:noProof/>
                 <w:webHidden/>
                 <w:rtl/>
@@ -636,6 +641,7 @@
             </w:r>
             <w:r>
               <w:rPr>
+                <w:rStyle w:val="Hyperlink"/>
                 <w:noProof/>
                 <w:webHidden/>
                 <w:rtl/>
@@ -665,7 +671,7 @@
               <w:rtl/>
             </w:rPr>
           </w:pPr>
-          <w:hyperlink w:anchor="_Toc101531737" w:history="1">
+          <w:hyperlink r:id="rId9" w:anchor="_Toc101689072" w:history="1">
             <w:r>
               <w:rPr>
                 <w:rStyle w:val="Hyperlink"/>
@@ -676,6 +682,7 @@
             </w:r>
             <w:r>
               <w:rPr>
+                <w:rStyle w:val="Hyperlink"/>
                 <w:noProof/>
                 <w:webHidden/>
                 <w:rtl/>
@@ -692,6 +699,7 @@
             </w:r>
             <w:r>
               <w:rPr>
+                <w:rStyle w:val="Hyperlink"/>
                 <w:noProof/>
                 <w:webHidden/>
                 <w:rtl/>
@@ -700,6 +708,7 @@
             </w:r>
             <w:r>
               <w:rPr>
+                <w:rStyle w:val="Hyperlink"/>
                 <w:noProof/>
                 <w:webHidden/>
               </w:rPr>
@@ -707,6 +716,7 @@
             </w:r>
             <w:r>
               <w:rPr>
+                <w:rStyle w:val="Hyperlink"/>
                 <w:noProof/>
                 <w:webHidden/>
                 <w:rtl/>
@@ -715,13 +725,15 @@
             </w:r>
             <w:r>
               <w:rPr>
+                <w:rStyle w:val="Hyperlink"/>
                 <w:noProof/>
                 <w:webHidden/>
               </w:rPr>
-              <w:instrText>Toc101531737 \h</w:instrText>
-            </w:r>
-            <w:r>
-              <w:rPr>
+              <w:instrText>Toc101689072 \h</w:instrText>
+            </w:r>
+            <w:r>
+              <w:rPr>
+                <w:rStyle w:val="Hyperlink"/>
                 <w:noProof/>
                 <w:webHidden/>
                 <w:rtl/>
@@ -745,6 +757,7 @@
             </w:r>
             <w:r>
               <w:rPr>
+                <w:rStyle w:val="Hyperlink"/>
                 <w:noProof/>
                 <w:webHidden/>
                 <w:rtl/>
@@ -774,7 +787,7 @@
               <w:rtl/>
             </w:rPr>
           </w:pPr>
-          <w:hyperlink w:anchor="_Toc101531738" w:history="1">
+          <w:hyperlink r:id="rId10" w:anchor="_Toc101689073" w:history="1">
             <w:r>
               <w:rPr>
                 <w:rStyle w:val="Hyperlink"/>
@@ -785,6 +798,7 @@
             </w:r>
             <w:r>
               <w:rPr>
+                <w:rStyle w:val="Hyperlink"/>
                 <w:noProof/>
                 <w:webHidden/>
                 <w:rtl/>
@@ -801,6 +815,7 @@
             </w:r>
             <w:r>
               <w:rPr>
+                <w:rStyle w:val="Hyperlink"/>
                 <w:noProof/>
                 <w:webHidden/>
                 <w:rtl/>
@@ -809,6 +824,7 @@
             </w:r>
             <w:r>
               <w:rPr>
+                <w:rStyle w:val="Hyperlink"/>
                 <w:noProof/>
                 <w:webHidden/>
               </w:rPr>
@@ -816,6 +832,7 @@
             </w:r>
             <w:r>
               <w:rPr>
+                <w:rStyle w:val="Hyperlink"/>
                 <w:noProof/>
                 <w:webHidden/>
                 <w:rtl/>
@@ -824,13 +841,15 @@
             </w:r>
             <w:r>
               <w:rPr>
+                <w:rStyle w:val="Hyperlink"/>
                 <w:noProof/>
                 <w:webHidden/>
               </w:rPr>
-              <w:instrText>Toc101531738 \h</w:instrText>
-            </w:r>
-            <w:r>
-              <w:rPr>
+              <w:instrText>Toc101689073 \h</w:instrText>
+            </w:r>
+            <w:r>
+              <w:rPr>
+                <w:rStyle w:val="Hyperlink"/>
                 <w:noProof/>
                 <w:webHidden/>
                 <w:rtl/>
@@ -854,6 +873,7 @@
             </w:r>
             <w:r>
               <w:rPr>
+                <w:rStyle w:val="Hyperlink"/>
                 <w:noProof/>
                 <w:webHidden/>
                 <w:rtl/>
@@ -883,7 +903,7 @@
               <w:rtl/>
             </w:rPr>
           </w:pPr>
-          <w:hyperlink w:anchor="_Toc101531739" w:history="1">
+          <w:hyperlink r:id="rId11" w:anchor="_Toc101689074" w:history="1">
             <w:r>
               <w:rPr>
                 <w:rStyle w:val="Hyperlink"/>
@@ -894,6 +914,7 @@
             </w:r>
             <w:r>
               <w:rPr>
+                <w:rStyle w:val="Hyperlink"/>
                 <w:noProof/>
                 <w:webHidden/>
                 <w:rtl/>
@@ -910,6 +931,7 @@
             </w:r>
             <w:r>
               <w:rPr>
+                <w:rStyle w:val="Hyperlink"/>
                 <w:noProof/>
                 <w:webHidden/>
                 <w:rtl/>
@@ -918,6 +940,7 @@
             </w:r>
             <w:r>
               <w:rPr>
+                <w:rStyle w:val="Hyperlink"/>
                 <w:noProof/>
                 <w:webHidden/>
               </w:rPr>
@@ -925,6 +948,7 @@
             </w:r>
             <w:r>
               <w:rPr>
+                <w:rStyle w:val="Hyperlink"/>
                 <w:noProof/>
                 <w:webHidden/>
                 <w:rtl/>
@@ -933,13 +957,15 @@
             </w:r>
             <w:r>
               <w:rPr>
+                <w:rStyle w:val="Hyperlink"/>
                 <w:noProof/>
                 <w:webHidden/>
               </w:rPr>
-              <w:instrText>Toc101531739 \h</w:instrText>
-            </w:r>
-            <w:r>
-              <w:rPr>
+              <w:instrText>Toc101689074 \h</w:instrText>
+            </w:r>
+            <w:r>
+              <w:rPr>
+                <w:rStyle w:val="Hyperlink"/>
                 <w:noProof/>
                 <w:webHidden/>
                 <w:rtl/>
@@ -963,6 +989,7 @@
             </w:r>
             <w:r>
               <w:rPr>
+                <w:rStyle w:val="Hyperlink"/>
                 <w:noProof/>
                 <w:webHidden/>
                 <w:rtl/>
@@ -992,24 +1019,18 @@
               <w:rtl/>
             </w:rPr>
           </w:pPr>
-          <w:hyperlink w:anchor="_Toc101531740" w:history="1">
-            <w:r>
-              <w:rPr>
-                <w:rStyle w:val="Hyperlink"/>
-                <w:noProof/>
-                <w:rtl/>
-              </w:rPr>
-              <w:t>תרשים מחלקות</w:t>
-            </w:r>
-            <w:r>
-              <w:rPr>
-                <w:rStyle w:val="Hyperlink"/>
-                <w:noProof/>
-              </w:rPr>
-              <w:t>UML:</w:t>
-            </w:r>
-            <w:r>
-              <w:rPr>
+          <w:hyperlink r:id="rId12" w:anchor="_Toc101689075" w:history="1">
+            <w:r>
+              <w:rPr>
+                <w:rStyle w:val="Hyperlink"/>
+                <w:noProof/>
+                <w:rtl/>
+              </w:rPr>
+              <w:t>סקירת אלגוריתמים בתחום הבעיה:</w:t>
+            </w:r>
+            <w:r>
+              <w:rPr>
+                <w:rStyle w:val="Hyperlink"/>
                 <w:noProof/>
                 <w:webHidden/>
                 <w:rtl/>
@@ -1026,6 +1047,7 @@
             </w:r>
             <w:r>
               <w:rPr>
+                <w:rStyle w:val="Hyperlink"/>
                 <w:noProof/>
                 <w:webHidden/>
                 <w:rtl/>
@@ -1034,6 +1056,7 @@
             </w:r>
             <w:r>
               <w:rPr>
+                <w:rStyle w:val="Hyperlink"/>
                 <w:noProof/>
                 <w:webHidden/>
               </w:rPr>
@@ -1041,6 +1064,7 @@
             </w:r>
             <w:r>
               <w:rPr>
+                <w:rStyle w:val="Hyperlink"/>
                 <w:noProof/>
                 <w:webHidden/>
                 <w:rtl/>
@@ -1049,13 +1073,15 @@
             </w:r>
             <w:r>
               <w:rPr>
+                <w:rStyle w:val="Hyperlink"/>
                 <w:noProof/>
                 <w:webHidden/>
               </w:rPr>
-              <w:instrText>Toc101531740 \h</w:instrText>
-            </w:r>
-            <w:r>
-              <w:rPr>
+              <w:instrText>Toc101689075 \h</w:instrText>
+            </w:r>
+            <w:r>
+              <w:rPr>
+                <w:rStyle w:val="Hyperlink"/>
                 <w:noProof/>
                 <w:webHidden/>
                 <w:rtl/>
@@ -1079,11 +1105,12 @@
             </w:r>
             <w:r>
               <w:rPr>
+                <w:rStyle w:val="Hyperlink"/>
                 <w:noProof/>
                 <w:webHidden/>
                 <w:rtl/>
               </w:rPr>
-              <w:t>7</w:t>
+              <w:t>5</w:t>
             </w:r>
             <w:r>
               <w:rPr>
@@ -1096,10 +1123,139 @@
           </w:hyperlink>
         </w:p>
         <w:p>
+          <w:pPr>
+            <w:pStyle w:val="TOC1"/>
+            <w:tabs>
+              <w:tab w:val="right" w:leader="dot" w:pos="8296"/>
+            </w:tabs>
+            <w:rPr>
+              <w:rFonts w:eastAsiaTheme="minorEastAsia"/>
+              <w:noProof/>
+              <w:szCs w:val="22"/>
+              <w:rtl/>
+            </w:rPr>
+          </w:pPr>
+          <w:hyperlink r:id="rId13" w:anchor="_Toc101689076" w:history="1">
+            <w:r>
+              <w:rPr>
+                <w:rStyle w:val="Hyperlink"/>
+                <w:noProof/>
+                <w:rtl/>
+              </w:rPr>
+              <w:t>תרשים מחלקות</w:t>
+            </w:r>
+            <w:r>
+              <w:rPr>
+                <w:rStyle w:val="Hyperlink"/>
+                <w:noProof/>
+              </w:rPr>
+              <w:t>UML:</w:t>
+            </w:r>
+            <w:r>
+              <w:rPr>
+                <w:rStyle w:val="Hyperlink"/>
+                <w:noProof/>
+                <w:webHidden/>
+                <w:rtl/>
+              </w:rPr>
+              <w:tab/>
+            </w:r>
+            <w:r>
+              <w:rPr>
+                <w:rStyle w:val="Hyperlink"/>
+                <w:noProof/>
+                <w:rtl/>
+              </w:rPr>
+              <w:fldChar w:fldCharType="begin"/>
+            </w:r>
+            <w:r>
+              <w:rPr>
+                <w:rStyle w:val="Hyperlink"/>
+                <w:noProof/>
+                <w:webHidden/>
+                <w:rtl/>
+              </w:rPr>
+              <w:instrText xml:space="preserve"> </w:instrText>
+            </w:r>
+            <w:r>
+              <w:rPr>
+                <w:rStyle w:val="Hyperlink"/>
+                <w:noProof/>
+                <w:webHidden/>
+              </w:rPr>
+              <w:instrText>PAGEREF</w:instrText>
+            </w:r>
+            <w:r>
+              <w:rPr>
+                <w:rStyle w:val="Hyperlink"/>
+                <w:noProof/>
+                <w:webHidden/>
+                <w:rtl/>
+              </w:rPr>
+              <w:instrText xml:space="preserve"> _</w:instrText>
+            </w:r>
+            <w:r>
+              <w:rPr>
+                <w:rStyle w:val="Hyperlink"/>
+                <w:noProof/>
+                <w:webHidden/>
+              </w:rPr>
+              <w:instrText>Toc101689076 \h</w:instrText>
+            </w:r>
+            <w:r>
+              <w:rPr>
+                <w:rStyle w:val="Hyperlink"/>
+                <w:noProof/>
+                <w:webHidden/>
+                <w:rtl/>
+              </w:rPr>
+              <w:instrText xml:space="preserve"> </w:instrText>
+            </w:r>
+            <w:r>
+              <w:rPr>
+                <w:rStyle w:val="Hyperlink"/>
+                <w:noProof/>
+                <w:rtl/>
+              </w:rPr>
+            </w:r>
+            <w:r>
+              <w:rPr>
+                <w:rStyle w:val="Hyperlink"/>
+                <w:noProof/>
+                <w:rtl/>
+              </w:rPr>
+              <w:fldChar w:fldCharType="separate"/>
+            </w:r>
+            <w:r>
+              <w:rPr>
+                <w:rStyle w:val="Hyperlink"/>
+                <w:noProof/>
+                <w:webHidden/>
+                <w:rtl/>
+              </w:rPr>
+              <w:t>7</w:t>
+            </w:r>
+            <w:r>
+              <w:rPr>
+                <w:rStyle w:val="Hyperlink"/>
+                <w:noProof/>
+                <w:rtl/>
+              </w:rPr>
+              <w:fldChar w:fldCharType="end"/>
+            </w:r>
+          </w:hyperlink>
+        </w:p>
+        <w:p>
+          <w:pPr>
+            <w:rPr>
+              <w:rtl/>
+            </w:rPr>
+          </w:pPr>
           <w:r>
             <w:rPr>
               <w:b/>
               <w:bCs/>
+              <w:rtl/>
               <w:lang w:val="he-IL"/>
             </w:rPr>
             <w:fldChar w:fldCharType="end"/>
@@ -1116,7 +1272,6 @@
           <w:sz w:val="32"/>
           <w:szCs w:val="32"/>
           <w:u w:val="single"/>
-          <w:rtl/>
         </w:rPr>
       </w:pPr>
     </w:p>
@@ -1124,7 +1279,7 @@
       <w:pPr>
         <w:spacing w:line="240" w:lineRule="auto"/>
         <w:rPr>
-          <w:rFonts w:ascii="Calibri" w:hAnsi="Calibri" w:cs="Calibri"/>
+          <w:rFonts w:ascii="Calibri" w:hAnsi="Calibri" w:cs="Calibri" w:hint="cs"/>
           <w:color w:val="000000"/>
           <w:sz w:val="32"/>
           <w:szCs w:val="32"/>
@@ -1137,7 +1292,7 @@
       <w:pPr>
         <w:spacing w:line="240" w:lineRule="auto"/>
         <w:rPr>
-          <w:rFonts w:ascii="Calibri" w:hAnsi="Calibri" w:cs="Calibri"/>
+          <w:rFonts w:ascii="Calibri" w:hAnsi="Calibri" w:cs="Calibri" w:hint="cs"/>
           <w:color w:val="000000"/>
           <w:sz w:val="32"/>
           <w:szCs w:val="32"/>
@@ -1150,7 +1305,7 @@
       <w:pPr>
         <w:spacing w:line="240" w:lineRule="auto"/>
         <w:rPr>
-          <w:rFonts w:ascii="Calibri" w:hAnsi="Calibri" w:cs="Calibri"/>
+          <w:rFonts w:ascii="Calibri" w:hAnsi="Calibri" w:cs="Calibri" w:hint="cs"/>
           <w:color w:val="000000"/>
           <w:sz w:val="32"/>
           <w:szCs w:val="32"/>
@@ -1163,7 +1318,7 @@
       <w:pPr>
         <w:spacing w:line="240" w:lineRule="auto"/>
         <w:rPr>
-          <w:rFonts w:ascii="Calibri" w:hAnsi="Calibri" w:cs="Calibri"/>
+          <w:rFonts w:ascii="Calibri" w:hAnsi="Calibri" w:cs="Calibri" w:hint="cs"/>
           <w:color w:val="000000"/>
           <w:sz w:val="32"/>
           <w:szCs w:val="32"/>
@@ -1176,7 +1331,7 @@
       <w:pPr>
         <w:spacing w:line="240" w:lineRule="auto"/>
         <w:rPr>
-          <w:rFonts w:ascii="Calibri" w:hAnsi="Calibri" w:cs="Calibri"/>
+          <w:rFonts w:ascii="Calibri" w:hAnsi="Calibri" w:cs="Calibri" w:hint="cs"/>
           <w:color w:val="000000"/>
           <w:sz w:val="32"/>
           <w:szCs w:val="32"/>
@@ -1189,7 +1344,7 @@
       <w:pPr>
         <w:spacing w:line="240" w:lineRule="auto"/>
         <w:rPr>
-          <w:rFonts w:ascii="Calibri" w:hAnsi="Calibri" w:cs="Calibri"/>
+          <w:rFonts w:ascii="Calibri" w:hAnsi="Calibri" w:cs="Calibri" w:hint="cs"/>
           <w:color w:val="000000"/>
           <w:sz w:val="32"/>
           <w:szCs w:val="32"/>
@@ -1202,7 +1357,7 @@
       <w:pPr>
         <w:spacing w:line="240" w:lineRule="auto"/>
         <w:rPr>
-          <w:rFonts w:ascii="Calibri" w:hAnsi="Calibri" w:cs="Calibri"/>
+          <w:rFonts w:ascii="Calibri" w:hAnsi="Calibri" w:cs="Calibri" w:hint="cs"/>
           <w:color w:val="000000"/>
           <w:sz w:val="32"/>
           <w:szCs w:val="32"/>
@@ -1215,7 +1370,7 @@
       <w:pPr>
         <w:spacing w:line="240" w:lineRule="auto"/>
         <w:rPr>
-          <w:rFonts w:ascii="Calibri" w:hAnsi="Calibri" w:cs="Calibri"/>
+          <w:rFonts w:ascii="Calibri" w:hAnsi="Calibri" w:cs="Calibri" w:hint="cs"/>
           <w:color w:val="000000"/>
           <w:sz w:val="32"/>
           <w:szCs w:val="32"/>
@@ -1228,7 +1383,7 @@
       <w:pPr>
         <w:spacing w:line="240" w:lineRule="auto"/>
         <w:rPr>
-          <w:rFonts w:ascii="Calibri" w:hAnsi="Calibri" w:cs="Calibri"/>
+          <w:rFonts w:ascii="Calibri" w:hAnsi="Calibri" w:cs="Calibri" w:hint="cs"/>
           <w:color w:val="000000"/>
           <w:sz w:val="32"/>
           <w:szCs w:val="32"/>
@@ -1241,7 +1396,7 @@
       <w:pPr>
         <w:spacing w:line="240" w:lineRule="auto"/>
         <w:rPr>
-          <w:rFonts w:ascii="Calibri" w:hAnsi="Calibri" w:cs="Calibri"/>
+          <w:rFonts w:ascii="Calibri" w:hAnsi="Calibri" w:cs="Calibri" w:hint="cs"/>
           <w:color w:val="000000"/>
           <w:sz w:val="32"/>
           <w:szCs w:val="32"/>
@@ -1254,7 +1409,7 @@
       <w:pPr>
         <w:spacing w:line="240" w:lineRule="auto"/>
         <w:rPr>
-          <w:rFonts w:ascii="Calibri" w:hAnsi="Calibri" w:cs="Calibri"/>
+          <w:rFonts w:ascii="Calibri" w:hAnsi="Calibri" w:cs="Calibri" w:hint="cs"/>
           <w:color w:val="000000"/>
           <w:sz w:val="32"/>
           <w:szCs w:val="32"/>
@@ -1267,7 +1422,7 @@
       <w:pPr>
         <w:spacing w:line="240" w:lineRule="auto"/>
         <w:rPr>
-          <w:rFonts w:ascii="Calibri" w:hAnsi="Calibri" w:cs="Calibri"/>
+          <w:rFonts w:ascii="Calibri" w:hAnsi="Calibri" w:cs="Calibri" w:hint="cs"/>
           <w:color w:val="000000"/>
           <w:sz w:val="32"/>
           <w:szCs w:val="32"/>
@@ -1280,7 +1435,7 @@
       <w:pPr>
         <w:spacing w:line="240" w:lineRule="auto"/>
         <w:rPr>
-          <w:rFonts w:ascii="Calibri" w:hAnsi="Calibri" w:cs="Calibri"/>
+          <w:rFonts w:ascii="Calibri" w:hAnsi="Calibri" w:cs="Calibri" w:hint="cs"/>
           <w:color w:val="000000"/>
           <w:sz w:val="32"/>
           <w:szCs w:val="32"/>
@@ -1293,7 +1448,7 @@
       <w:pPr>
         <w:spacing w:line="240" w:lineRule="auto"/>
         <w:rPr>
-          <w:rFonts w:ascii="Calibri" w:hAnsi="Calibri" w:cs="Calibri"/>
+          <w:rFonts w:ascii="Calibri" w:hAnsi="Calibri" w:cs="Calibri" w:hint="cs"/>
           <w:color w:val="000000"/>
           <w:sz w:val="32"/>
           <w:szCs w:val="32"/>
@@ -1306,7 +1461,7 @@
       <w:pPr>
         <w:spacing w:line="240" w:lineRule="auto"/>
         <w:rPr>
-          <w:rFonts w:ascii="Calibri" w:hAnsi="Calibri" w:cs="Calibri"/>
+          <w:rFonts w:ascii="Calibri" w:hAnsi="Calibri" w:cs="Calibri" w:hint="cs"/>
           <w:color w:val="000000"/>
           <w:sz w:val="32"/>
           <w:szCs w:val="32"/>
@@ -1319,7 +1474,7 @@
       <w:pPr>
         <w:spacing w:line="240" w:lineRule="auto"/>
         <w:rPr>
-          <w:rFonts w:ascii="Calibri" w:hAnsi="Calibri" w:cs="Calibri"/>
+          <w:rFonts w:ascii="Calibri" w:hAnsi="Calibri" w:cs="Calibri" w:hint="cs"/>
           <w:color w:val="000000"/>
           <w:sz w:val="32"/>
           <w:szCs w:val="32"/>
@@ -1332,7 +1487,7 @@
       <w:pPr>
         <w:spacing w:line="240" w:lineRule="auto"/>
         <w:rPr>
-          <w:rFonts w:ascii="Calibri" w:hAnsi="Calibri" w:cs="Calibri"/>
+          <w:rFonts w:ascii="Calibri" w:hAnsi="Calibri" w:cs="Calibri" w:hint="cs"/>
           <w:color w:val="000000"/>
           <w:sz w:val="32"/>
           <w:szCs w:val="32"/>
@@ -1345,7 +1500,7 @@
       <w:pPr>
         <w:spacing w:line="240" w:lineRule="auto"/>
         <w:rPr>
-          <w:rFonts w:ascii="Calibri" w:hAnsi="Calibri" w:cs="Calibri"/>
+          <w:rFonts w:ascii="Calibri" w:hAnsi="Calibri" w:cs="Calibri" w:hint="cs"/>
           <w:color w:val="000000"/>
           <w:sz w:val="32"/>
           <w:szCs w:val="32"/>
@@ -1356,43 +1511,18 @@
     </w:p>
     <w:p>
       <w:pPr>
-        <w:spacing w:line="240" w:lineRule="auto"/>
-        <w:rPr>
-          <w:rFonts w:ascii="Calibri" w:hAnsi="Calibri" w:cs="Calibri"/>
-          <w:color w:val="000000"/>
-          <w:sz w:val="32"/>
-          <w:szCs w:val="32"/>
-          <w:u w:val="single"/>
-          <w:rtl/>
-        </w:rPr>
-      </w:pPr>
-    </w:p>
-    <w:p>
-      <w:pPr>
-        <w:spacing w:line="240" w:lineRule="auto"/>
-        <w:rPr>
-          <w:rFonts w:ascii="Calibri" w:hAnsi="Calibri" w:cs="Calibri"/>
-          <w:color w:val="000000"/>
-          <w:sz w:val="32"/>
-          <w:szCs w:val="32"/>
-          <w:u w:val="single"/>
-          <w:rtl/>
-        </w:rPr>
-      </w:pPr>
-    </w:p>
-    <w:p>
-      <w:pPr>
         <w:pStyle w:val="1"/>
         <w:rPr>
-          <w:rtl/>
-        </w:rPr>
-      </w:pPr>
-      <w:bookmarkStart w:id="0" w:name="_Toc101531736"/>
-      <w:r>
-        <w:rPr>
           <w:rFonts w:hint="cs"/>
           <w:rtl/>
         </w:rPr>
+      </w:pPr>
+      <w:bookmarkStart w:id="0" w:name="_Toc101689071"/>
+      <w:r>
+        <w:rPr>
+          <w:rFonts w:hint="cs"/>
+          <w:rtl/>
+        </w:rPr>
         <w:t>תקציר:</w:t>
       </w:r>
       <w:bookmarkEnd w:id="0"/>
@@ -1400,7 +1530,7 @@
     <w:p>
       <w:pPr>
         <w:rPr>
-          <w:rFonts w:asciiTheme="minorBidi" w:hAnsiTheme="minorBidi"/>
+          <w:rFonts w:asciiTheme="minorBidi" w:hAnsiTheme="minorBidi" w:hint="cs"/>
           <w:sz w:val="24"/>
           <w:rtl/>
         </w:rPr>
@@ -1422,6 +1552,7 @@
         </w:rPr>
         <w:t xml:space="preserve"> </w:t>
       </w:r>
+      <w:proofErr w:type="spellStart"/>
       <w:r>
         <w:rPr>
           <w:rFonts w:asciiTheme="minorBidi" w:hAnsiTheme="minorBidi"/>
@@ -1429,6 +1560,7 @@
         </w:rPr>
         <w:t>queah</w:t>
       </w:r>
+      <w:proofErr w:type="spellEnd"/>
       <w:r>
         <w:rPr>
           <w:rFonts w:asciiTheme="minorBidi" w:hAnsiTheme="minorBidi"/>
@@ -1444,16 +1576,7 @@
           <w:sz w:val="24"/>
           <w:rtl/>
         </w:rPr>
-        <w:t>זהו משחק בו ניתן לשחק מול המחשב או מול שחקן אחר. בפרויקט זה שילבתי את הנושא תכנות מונחה עצמים ומימשתי אלגוריתמים שונים. בנוסף, המשחק בנוי על אסטרטגיה שיצרתי</w:t>
-      </w:r>
-      <w:r>
-        <w:rPr>
-          <w:rFonts w:asciiTheme="minorBidi" w:hAnsiTheme="minorBidi" w:hint="cs"/>
-          <w:color w:val="000000"/>
-          <w:sz w:val="24"/>
-          <w:rtl/>
-        </w:rPr>
-        <w:t xml:space="preserve"> ומאפשר לשחק בלוחות בגדלים שונים.</w:t>
+        <w:t>זהו משחק בו ניתן לשחק מול המחשב או מול שחקן אחר. בפרויקט זה שילבתי את הנושא תכנות מונחה עצמים ומימשתי אלגוריתמים שונים. בנוסף, המשחק בנוי על אסטרטגיה שיצרתי ומאפשר לשחק בלוחות בגדלים שונים.</w:t>
       </w:r>
     </w:p>
     <w:p>
@@ -1463,7 +1586,7 @@
           <w:rtl/>
         </w:rPr>
       </w:pPr>
-      <w:bookmarkStart w:id="1" w:name="_Toc101531737"/>
+      <w:bookmarkStart w:id="1" w:name="_Toc101689072"/>
       <w:r>
         <w:rPr>
           <w:rFonts w:hint="cs"/>
@@ -1476,30 +1599,29 @@
     <w:p>
       <w:pPr>
         <w:rPr>
-          <w:rtl/>
-        </w:rPr>
-      </w:pPr>
-      <w:r>
-        <w:rPr>
-          <w:rFonts w:cs="Arial"/>
-          <w:b/>
-          <w:bCs/>
-          <w:sz w:val="24"/>
+          <w:rFonts w:hint="cs"/>
+          <w:rtl/>
+        </w:rPr>
+      </w:pPr>
+      <w:r>
+        <w:rPr>
+          <w:rFonts w:hint="cs"/>
+          <w:noProof/>
           <w:rtl/>
         </w:rPr>
         <w:drawing>
-          <wp:anchor distT="0" distB="0" distL="114300" distR="114300" simplePos="0" relativeHeight="251660288" behindDoc="0" locked="0" layoutInCell="1" allowOverlap="1" wp14:anchorId="6E210AB5" wp14:editId="002C730E">
+          <wp:anchor distT="0" distB="0" distL="114300" distR="114300" simplePos="0" relativeHeight="251658240" behindDoc="0" locked="0" layoutInCell="1" allowOverlap="1" wp14:anchorId="70C2314F" wp14:editId="3296290C">
             <wp:simplePos x="0" y="0"/>
             <wp:positionH relativeFrom="margin">
-              <wp:posOffset>43132</wp:posOffset>
+              <wp:posOffset>43180</wp:posOffset>
             </wp:positionH>
             <wp:positionV relativeFrom="paragraph">
-              <wp:posOffset>11094</wp:posOffset>
+              <wp:posOffset>10795</wp:posOffset>
             </wp:positionV>
-            <wp:extent cx="2715004" cy="3248478"/>
-            <wp:effectExtent l="0" t="0" r="9525" b="9525"/>
+            <wp:extent cx="2715260" cy="3248660"/>
+            <wp:effectExtent l="0" t="0" r="8890" b="8890"/>
             <wp:wrapSquare wrapText="bothSides"/>
-            <wp:docPr id="10" name="תמונה 10"/>
+            <wp:docPr id="7" name="תמונה 7"/>
             <wp:cNvGraphicFramePr>
               <a:graphicFrameLocks xmlns:a="http://schemas.openxmlformats.org/drawingml/2006/main" noChangeAspect="1"/>
             </wp:cNvGraphicFramePr>
@@ -1507,33 +1629,43 @@
               <a:graphicData uri="http://schemas.openxmlformats.org/drawingml/2006/picture">
                 <pic:pic xmlns:pic="http://schemas.openxmlformats.org/drawingml/2006/picture">
                   <pic:nvPicPr>
-                    <pic:cNvPr id="1" name=""/>
-                    <pic:cNvPicPr/>
+                    <pic:cNvPr id="0" name="תמונה 10"/>
+                    <pic:cNvPicPr>
+                      <a:picLocks noChangeAspect="1" noChangeArrowheads="1"/>
+                    </pic:cNvPicPr>
                   </pic:nvPicPr>
                   <pic:blipFill>
-                    <a:blip r:embed="rId7">
+                    <a:blip r:embed="rId14">
                       <a:extLst>
                         <a:ext uri="{28A0092B-C50C-407E-A947-70E740481C1C}">
                           <a14:useLocalDpi xmlns:a14="http://schemas.microsoft.com/office/drawing/2010/main" val="0"/>
                         </a:ext>
                       </a:extLst>
                     </a:blip>
+                    <a:srcRect/>
                     <a:stretch>
                       <a:fillRect/>
                     </a:stretch>
                   </pic:blipFill>
-                  <pic:spPr>
+                  <pic:spPr bwMode="auto">
                     <a:xfrm>
                       <a:off x="0" y="0"/>
-                      <a:ext cx="2715004" cy="3248478"/>
+                      <a:ext cx="2715260" cy="3248660"/>
                     </a:xfrm>
                     <a:prstGeom prst="rect">
                       <a:avLst/>
                     </a:prstGeom>
+                    <a:noFill/>
                   </pic:spPr>
                 </pic:pic>
               </a:graphicData>
             </a:graphic>
+            <wp14:sizeRelH relativeFrom="page">
+              <wp14:pctWidth>0</wp14:pctWidth>
+            </wp14:sizeRelH>
+            <wp14:sizeRelV relativeFrom="page">
+              <wp14:pctHeight>0</wp14:pctHeight>
+            </wp14:sizeRelV>
           </wp:anchor>
         </w:drawing>
       </w:r>
@@ -1550,7 +1682,7 @@
       </w:r>
       <w:r>
         <w:rPr>
-          <w:rFonts w:ascii="Arial" w:hAnsi="Arial" w:cs="Arial" w:hint="cs"/>
+          <w:rFonts w:ascii="Arial" w:hAnsi="Arial" w:cs="Arial"/>
           <w:sz w:val="28"/>
           <w:szCs w:val="28"/>
           <w:rtl/>
@@ -1578,7 +1710,6 @@
       <w:pPr>
         <w:pStyle w:val="a8"/>
         <w:rPr>
-          <w:rFonts w:hint="cs"/>
           <w:rtl/>
         </w:rPr>
       </w:pPr>
@@ -1716,7 +1847,6 @@
       </w:pPr>
       <w:r>
         <w:rPr>
-          <w:rFonts w:hint="cs"/>
           <w:b/>
           <w:bCs/>
           <w:sz w:val="28"/>
@@ -1738,7 +1868,6 @@
       </w:r>
       <w:r>
         <w:rPr>
-          <w:rFonts w:hint="cs"/>
           <w:b/>
           <w:bCs/>
           <w:sz w:val="28"/>
@@ -1762,39 +1891,24 @@
           <w:sz w:val="24"/>
           <w:rtl/>
         </w:rPr>
-        <w:t xml:space="preserve">משחק ל – 2 משתתפים, </w:t>
-      </w:r>
-      <w:r>
-        <w:rPr>
-          <w:rFonts w:ascii="Arial" w:hAnsi="Arial" w:cs="Arial" w:hint="cs"/>
-          <w:sz w:val="24"/>
-          <w:rtl/>
-        </w:rPr>
-        <w:t>10</w:t>
-      </w:r>
-      <w:r>
+        <w:t>משחק ל – 2 משתתפים, 10 אבני משחק לכל משתתף 4 אבנים על הלוח.</w:t>
+      </w:r>
+    </w:p>
+    <w:p>
+      <w:pPr>
         <w:rPr>
           <w:rFonts w:ascii="Arial" w:hAnsi="Arial" w:cs="Arial"/>
           <w:sz w:val="24"/>
           <w:rtl/>
         </w:rPr>
-        <w:t xml:space="preserve"> אבני משחק לכל </w:t>
-      </w:r>
-      <w:r>
-        <w:rPr>
-          <w:rFonts w:ascii="Arial" w:hAnsi="Arial" w:cs="Arial" w:hint="cs"/>
-          <w:sz w:val="24"/>
-          <w:rtl/>
-        </w:rPr>
-        <w:t>משתתף 4 אבנים על הלוח</w:t>
-      </w:r>
+      </w:pPr>
       <w:r>
         <w:rPr>
           <w:rFonts w:ascii="Arial" w:hAnsi="Arial" w:cs="Arial"/>
           <w:sz w:val="24"/>
           <w:rtl/>
         </w:rPr>
-        <w:t>.</w:t>
+        <w:t>מטרה: "לאכול" את כול האבנים של המשתתף השני.</w:t>
       </w:r>
     </w:p>
     <w:p>
@@ -1811,95 +1925,15 @@
           <w:sz w:val="24"/>
           <w:rtl/>
         </w:rPr>
-        <w:t xml:space="preserve">מטרה: </w:t>
-      </w:r>
-      <w:r>
-        <w:rPr>
-          <w:rFonts w:ascii="Arial" w:hAnsi="Arial" w:cs="Arial" w:hint="cs"/>
-          <w:sz w:val="24"/>
-          <w:rtl/>
-        </w:rPr>
-        <w:t>"לאכול" את כול האבנים של המשתתף השני.</w:t>
-      </w:r>
-    </w:p>
-    <w:p>
-      <w:pPr>
+        <w:t>תנועה על-גבי הלוח: כול שחקן בתור שלו יכול להזיז אבן למקום הצמוד הפנוי אל אותו אבן.  שחקן יכול לאכול חתיכת אויב בקפיצה קצרה בגודל של שתיים. הכלי של השחקן חייב להיות צמוד לכלי האויב, ולנחות על שטח פנוי בצד השני. הלכידה חייבת להיעשות בכיוון אורתוגונלי בהתאם לעיצוב המלוכסן או האלכסוני של הלוח. ניתן ללכוד רק חתיכת אויב אחת בכל תור. חתיכה שנתפסה מוסרת מהלוח.</w:t>
+      </w:r>
+      <w:r>
         <w:rPr>
           <w:rFonts w:ascii="Arial" w:hAnsi="Arial" w:cs="Arial"/>
           <w:sz w:val="24"/>
           <w:rtl/>
         </w:rPr>
-      </w:pPr>
-      <w:r>
-        <w:rPr>
-          <w:rFonts w:ascii="Arial" w:hAnsi="Arial" w:cs="Arial"/>
-          <w:sz w:val="24"/>
-          <w:rtl/>
-        </w:rPr>
-        <w:t xml:space="preserve">תנועה על-גבי הלוח: </w:t>
-      </w:r>
-      <w:r>
-        <w:rPr>
-          <w:rFonts w:ascii="Arial" w:hAnsi="Arial" w:cs="Arial" w:hint="cs"/>
-          <w:sz w:val="24"/>
-          <w:rtl/>
-        </w:rPr>
-        <w:t xml:space="preserve">כול שחקן בתור שלו יכול להזיז אבן למקום הצמוד הפנוי אל אותו אבן. </w:t>
-      </w:r>
-      <w:r>
-        <w:rPr>
-          <w:rFonts w:ascii="Arial" w:hAnsi="Arial" w:cs="Arial"/>
-          <w:sz w:val="24"/>
-          <w:rtl/>
-        </w:rPr>
-        <w:t xml:space="preserve"> שחקן יכול ל</w:t>
-      </w:r>
-      <w:r>
-        <w:rPr>
-          <w:rFonts w:ascii="Arial" w:hAnsi="Arial" w:cs="Arial" w:hint="cs"/>
-          <w:sz w:val="24"/>
-          <w:rtl/>
-        </w:rPr>
-        <w:t>אכול</w:t>
-      </w:r>
-      <w:r>
-        <w:rPr>
-          <w:rFonts w:ascii="Arial" w:hAnsi="Arial" w:cs="Arial"/>
-          <w:sz w:val="24"/>
-          <w:rtl/>
-        </w:rPr>
-        <w:t xml:space="preserve"> חתיכת אויב בקפיצה קצרה</w:t>
-      </w:r>
-      <w:r>
-        <w:rPr>
-          <w:rFonts w:ascii="Arial" w:hAnsi="Arial" w:cs="Arial" w:hint="cs"/>
-          <w:sz w:val="24"/>
-          <w:rtl/>
-        </w:rPr>
-        <w:t xml:space="preserve"> בגודל של שתיים</w:t>
-      </w:r>
-      <w:r>
-        <w:rPr>
-          <w:rFonts w:ascii="Arial" w:hAnsi="Arial" w:cs="Arial"/>
-          <w:sz w:val="24"/>
-          <w:rtl/>
-        </w:rPr>
-        <w:t>. הכלי של השחקן חייב להיות צמוד לכלי האויב, ולנחות על שטח פנוי בצד השני. הלכידה חייבת להיעשות בכיוון אורתוגונלי בהתאם לעיצוב המלוכסן או האלכסוני של הלוח. ניתן ללכוד רק חתיכת אויב אחת בכל תור. חתיכה שנתפסה מוסרת מהלוח.</w:t>
-      </w:r>
-      <w:r>
-        <w:rPr>
-          <w:rFonts w:ascii="Arial" w:hAnsi="Arial" w:cs="Arial"/>
-          <w:sz w:val="24"/>
-          <w:rtl/>
-        </w:rPr>
         <w:tab/>
-      </w:r>
-      <w:r>
-        <w:rPr>
-          <w:rFonts w:ascii="Arial" w:hAnsi="Arial" w:cs="Arial" w:hint="cs"/>
-          <w:sz w:val="24"/>
-          <w:rtl/>
-        </w:rPr>
         <w:t xml:space="preserve">   </w:t>
       </w:r>
     </w:p>
@@ -1936,48 +1970,7 @@
           <w:sz w:val="24"/>
           <w:rtl/>
         </w:rPr>
-        <w:t>שחקנים מחליטים באילו צבעים לשחק, ומי מתחיל ראשון. אם כלי של שחקן נתפס, אז השחקן בתחילת התור הבא שלו חייב לקחת חתיכה אחת מהרזרבה שלו, ו</w:t>
-      </w:r>
-      <w:r>
-        <w:rPr>
-          <w:rFonts w:ascii="Arial" w:hAnsi="Arial" w:cs="Arial" w:hint="cs"/>
-          <w:sz w:val="24"/>
-          <w:rtl/>
-        </w:rPr>
-        <w:t>ל</w:t>
-      </w:r>
-      <w:r>
-        <w:rPr>
-          <w:rFonts w:ascii="Arial" w:hAnsi="Arial" w:cs="Arial"/>
-          <w:sz w:val="24"/>
-          <w:rtl/>
-        </w:rPr>
-        <w:t xml:space="preserve">שחרר אותו על כל מקום פנוי. יש להחזיר תמיד את מספר הכלים של שחקן על הלוח לארבעה, אלא אם כן </w:t>
-      </w:r>
-      <w:r>
-        <w:rPr>
-          <w:rFonts w:ascii="Arial" w:hAnsi="Arial" w:cs="Arial"/>
-          <w:sz w:val="24"/>
-          <w:rtl/>
-        </w:rPr>
-        <w:lastRenderedPageBreak/>
-        <w:t xml:space="preserve">השחקן מיצה את הרזרבה שלו. ששחקן יכול להוריד רק חתיכה </w:t>
-      </w:r>
-      <w:r>
-        <w:rPr>
-          <w:rFonts w:ascii="Arial" w:hAnsi="Arial" w:cs="Arial" w:hint="cs"/>
-          <w:sz w:val="24"/>
-          <w:rtl/>
-        </w:rPr>
-        <w:t>מ</w:t>
-      </w:r>
-      <w:r>
-        <w:rPr>
-          <w:rFonts w:ascii="Arial" w:hAnsi="Arial" w:cs="Arial"/>
-          <w:sz w:val="24"/>
-          <w:rtl/>
-        </w:rPr>
-        <w:t>הרזרבה שלו, אם אחד הכלים שלהם נכבש בתורו האחרון של היריב.</w:t>
+        <w:t>שחקנים מחליטים באילו צבעים לשחק, ומי מתחיל ראשון. אם כלי של שחקן נתפס, אז השחקן בתחילת התור הבא שלו חייב לקחת חתיכה אחת מהרזרבה שלו, ולשחרר אותו על כל מקום פנוי. יש להחזיר תמיד את מספר הכלים של שחקן על הלוח לארבעה, אלא אם כן השחקן מיצה את הרזרבה שלו. ששחקן יכול להוריד רק חתיכה מהרזרבה שלו, אם אחד הכלים שלהם נכבש בתורו האחרון של היריב.</w:t>
       </w:r>
     </w:p>
     <w:p>
@@ -2017,22 +2010,22 @@
       </w:pPr>
       <w:r>
         <w:rPr>
-          <w:rFonts w:cs="Arial"/>
+          <w:noProof/>
           <w:rtl/>
         </w:rPr>
         <w:drawing>
-          <wp:anchor distT="0" distB="0" distL="114300" distR="114300" simplePos="0" relativeHeight="251661312" behindDoc="0" locked="0" layoutInCell="1" allowOverlap="1" wp14:anchorId="1B2D749E" wp14:editId="1C3FAA66">
+          <wp:anchor distT="0" distB="0" distL="114300" distR="114300" simplePos="0" relativeHeight="251658240" behindDoc="0" locked="0" layoutInCell="1" allowOverlap="1" wp14:anchorId="64EAA5B3" wp14:editId="4E8446BC">
             <wp:simplePos x="0" y="0"/>
             <wp:positionH relativeFrom="column">
-              <wp:posOffset>668223</wp:posOffset>
+              <wp:posOffset>668020</wp:posOffset>
             </wp:positionH>
             <wp:positionV relativeFrom="paragraph">
-              <wp:posOffset>169593</wp:posOffset>
+              <wp:posOffset>169545</wp:posOffset>
             </wp:positionV>
             <wp:extent cx="3321050" cy="2497455"/>
             <wp:effectExtent l="0" t="0" r="0" b="0"/>
             <wp:wrapSquare wrapText="bothSides"/>
-            <wp:docPr id="12" name="תמונה 12"/>
+            <wp:docPr id="6" name="תמונה 6"/>
             <wp:cNvGraphicFramePr>
               <a:graphicFrameLocks xmlns:a="http://schemas.openxmlformats.org/drawingml/2006/main" noChangeAspect="1"/>
             </wp:cNvGraphicFramePr>
@@ -2040,22 +2033,25 @@
               <a:graphicData uri="http://schemas.openxmlformats.org/drawingml/2006/picture">
                 <pic:pic xmlns:pic="http://schemas.openxmlformats.org/drawingml/2006/picture">
                   <pic:nvPicPr>
-                    <pic:cNvPr id="1" name=""/>
-                    <pic:cNvPicPr/>
+                    <pic:cNvPr id="0" name="תמונה 12"/>
+                    <pic:cNvPicPr>
+                      <a:picLocks noChangeAspect="1" noChangeArrowheads="1"/>
+                    </pic:cNvPicPr>
                   </pic:nvPicPr>
                   <pic:blipFill>
-                    <a:blip r:embed="rId8">
+                    <a:blip r:embed="rId15">
                       <a:extLst>
                         <a:ext uri="{28A0092B-C50C-407E-A947-70E740481C1C}">
                           <a14:useLocalDpi xmlns:a14="http://schemas.microsoft.com/office/drawing/2010/main" val="0"/>
                         </a:ext>
                       </a:extLst>
                     </a:blip>
+                    <a:srcRect/>
                     <a:stretch>
                       <a:fillRect/>
                     </a:stretch>
                   </pic:blipFill>
-                  <pic:spPr>
+                  <pic:spPr bwMode="auto">
                     <a:xfrm>
                       <a:off x="0" y="0"/>
                       <a:ext cx="3321050" cy="2497455"/>
@@ -2063,6 +2059,7 @@
                     <a:prstGeom prst="rect">
                       <a:avLst/>
                     </a:prstGeom>
+                    <a:noFill/>
                   </pic:spPr>
                 </pic:pic>
               </a:graphicData>
@@ -2078,38 +2075,25 @@
       </w:r>
       <w:r>
         <w:rPr>
-          <w:rFonts w:hint="cs"/>
           <w:b/>
           <w:bCs/>
           <w:sz w:val="28"/>
           <w:szCs w:val="28"/>
           <w:rtl/>
         </w:rPr>
-        <w:t>סיום המשחק</w:t>
-      </w:r>
-      <w:r>
-        <w:rPr>
-          <w:rFonts w:hint="cs"/>
-          <w:b/>
-          <w:bCs/>
-          <w:sz w:val="28"/>
-          <w:szCs w:val="28"/>
-          <w:rtl/>
-        </w:rPr>
-        <w:t>:</w:t>
-      </w:r>
-    </w:p>
-    <w:p>
-      <w:pPr>
-        <w:pStyle w:val="a8"/>
-        <w:rPr>
-          <w:sz w:val="24"/>
-          <w:rtl/>
-        </w:rPr>
-      </w:pPr>
-      <w:r>
-        <w:rPr>
-          <w:rFonts w:hint="cs"/>
+        <w:t>סיום המשחק:</w:t>
+      </w:r>
+    </w:p>
+    <w:p>
+      <w:pPr>
+        <w:pStyle w:val="a8"/>
+        <w:rPr>
+          <w:sz w:val="24"/>
+          <w:rtl/>
+        </w:rPr>
+      </w:pPr>
+      <w:r>
+        <w:rPr>
           <w:sz w:val="24"/>
           <w:rtl/>
         </w:rPr>
@@ -2126,7 +2110,6 @@
       </w:pPr>
       <w:r>
         <w:rPr>
-          <w:rFonts w:hint="cs"/>
           <w:sz w:val="24"/>
           <w:rtl/>
         </w:rPr>
@@ -2143,148 +2126,139 @@
       </w:pPr>
       <w:r>
         <w:rPr>
-          <w:rFonts w:hint="cs"/>
-          <w:sz w:val="24"/>
-          <w:rtl/>
-        </w:rPr>
-        <w:t>נישאר חיילים</w:t>
-      </w:r>
-      <w:r>
-        <w:rPr>
-          <w:rFonts w:hint="cs"/>
-          <w:sz w:val="24"/>
-          <w:rtl/>
-        </w:rPr>
-        <w:t>-</w:t>
-      </w:r>
-    </w:p>
-    <w:p>
-      <w:pPr>
-        <w:pStyle w:val="a8"/>
-        <w:rPr>
-          <w:rtl/>
-        </w:rPr>
-      </w:pPr>
-    </w:p>
-    <w:p>
-      <w:pPr>
-        <w:pStyle w:val="a8"/>
-        <w:rPr>
-          <w:rtl/>
-        </w:rPr>
-      </w:pPr>
-    </w:p>
-    <w:p>
-      <w:pPr>
-        <w:pStyle w:val="a8"/>
-        <w:rPr>
-          <w:rtl/>
-        </w:rPr>
-      </w:pPr>
-    </w:p>
-    <w:p>
-      <w:pPr>
-        <w:pStyle w:val="a8"/>
-        <w:rPr>
-          <w:rtl/>
-        </w:rPr>
-      </w:pPr>
-    </w:p>
-    <w:p>
-      <w:pPr>
-        <w:pStyle w:val="a8"/>
-        <w:rPr>
-          <w:rtl/>
-        </w:rPr>
-      </w:pPr>
-    </w:p>
-    <w:p>
-      <w:pPr>
-        <w:pStyle w:val="a8"/>
-        <w:rPr>
-          <w:rtl/>
-        </w:rPr>
-      </w:pPr>
-    </w:p>
-    <w:p>
-      <w:pPr>
-        <w:pStyle w:val="a8"/>
-        <w:rPr>
-          <w:rtl/>
-        </w:rPr>
-      </w:pPr>
-    </w:p>
-    <w:p>
-      <w:pPr>
-        <w:pStyle w:val="a8"/>
-        <w:rPr>
-          <w:rtl/>
-        </w:rPr>
-      </w:pPr>
-    </w:p>
-    <w:p>
-      <w:pPr>
-        <w:pStyle w:val="a8"/>
-        <w:rPr>
-          <w:rtl/>
-        </w:rPr>
-      </w:pPr>
-    </w:p>
-    <w:p>
-      <w:pPr>
-        <w:pStyle w:val="a8"/>
-        <w:rPr>
-          <w:rtl/>
-        </w:rPr>
-      </w:pPr>
-    </w:p>
-    <w:p>
-      <w:pPr>
-        <w:pStyle w:val="a8"/>
-        <w:rPr>
-          <w:rtl/>
-        </w:rPr>
-      </w:pPr>
-    </w:p>
-    <w:p>
-      <w:pPr>
-        <w:pStyle w:val="a8"/>
-        <w:rPr>
-          <w:rtl/>
-        </w:rPr>
-      </w:pPr>
-    </w:p>
-    <w:p>
-      <w:pPr>
-        <w:pStyle w:val="a8"/>
-        <w:rPr>
-          <w:rtl/>
-        </w:rPr>
-      </w:pPr>
-    </w:p>
-    <w:p>
-      <w:pPr>
-        <w:pStyle w:val="a8"/>
-        <w:rPr>
-          <w:rtl/>
-        </w:rPr>
-      </w:pPr>
-    </w:p>
-    <w:p>
-      <w:pPr>
-        <w:pStyle w:val="a8"/>
-        <w:rPr>
-          <w:sz w:val="24"/>
-          <w:rtl/>
-        </w:rPr>
-      </w:pPr>
-      <w:r>
-        <w:rPr>
-          <w:rFonts w:cs="Arial"/>
+          <w:sz w:val="24"/>
+          <w:rtl/>
+        </w:rPr>
+        <w:t>נישאר חיילים-</w:t>
+      </w:r>
+    </w:p>
+    <w:p>
+      <w:pPr>
+        <w:pStyle w:val="a8"/>
+        <w:rPr>
+          <w:rtl/>
+        </w:rPr>
+      </w:pPr>
+    </w:p>
+    <w:p>
+      <w:pPr>
+        <w:pStyle w:val="a8"/>
+        <w:rPr>
+          <w:rtl/>
+        </w:rPr>
+      </w:pPr>
+    </w:p>
+    <w:p>
+      <w:pPr>
+        <w:pStyle w:val="a8"/>
+        <w:rPr>
+          <w:rtl/>
+        </w:rPr>
+      </w:pPr>
+    </w:p>
+    <w:p>
+      <w:pPr>
+        <w:pStyle w:val="a8"/>
+        <w:rPr>
+          <w:rtl/>
+        </w:rPr>
+      </w:pPr>
+    </w:p>
+    <w:p>
+      <w:pPr>
+        <w:pStyle w:val="a8"/>
+        <w:rPr>
+          <w:rtl/>
+        </w:rPr>
+      </w:pPr>
+    </w:p>
+    <w:p>
+      <w:pPr>
+        <w:pStyle w:val="a8"/>
+        <w:rPr>
+          <w:rtl/>
+        </w:rPr>
+      </w:pPr>
+    </w:p>
+    <w:p>
+      <w:pPr>
+        <w:pStyle w:val="a8"/>
+        <w:rPr>
+          <w:rtl/>
+        </w:rPr>
+      </w:pPr>
+    </w:p>
+    <w:p>
+      <w:pPr>
+        <w:pStyle w:val="a8"/>
+        <w:rPr>
+          <w:rtl/>
+        </w:rPr>
+      </w:pPr>
+    </w:p>
+    <w:p>
+      <w:pPr>
+        <w:pStyle w:val="a8"/>
+        <w:rPr>
+          <w:rtl/>
+        </w:rPr>
+      </w:pPr>
+    </w:p>
+    <w:p>
+      <w:pPr>
+        <w:pStyle w:val="a8"/>
+        <w:rPr>
+          <w:rtl/>
+        </w:rPr>
+      </w:pPr>
+    </w:p>
+    <w:p>
+      <w:pPr>
+        <w:pStyle w:val="a8"/>
+        <w:rPr>
+          <w:rtl/>
+        </w:rPr>
+      </w:pPr>
+    </w:p>
+    <w:p>
+      <w:pPr>
+        <w:pStyle w:val="a8"/>
+        <w:rPr>
+          <w:rtl/>
+        </w:rPr>
+      </w:pPr>
+    </w:p>
+    <w:p>
+      <w:pPr>
+        <w:pStyle w:val="a8"/>
+        <w:rPr>
+          <w:rtl/>
+        </w:rPr>
+      </w:pPr>
+    </w:p>
+    <w:p>
+      <w:pPr>
+        <w:pStyle w:val="a8"/>
+        <w:rPr>
+          <w:rtl/>
+        </w:rPr>
+      </w:pPr>
+    </w:p>
+    <w:p>
+      <w:pPr>
+        <w:pStyle w:val="a8"/>
+        <w:rPr>
+          <w:sz w:val="24"/>
+          <w:rtl/>
+        </w:rPr>
+      </w:pPr>
+      <w:r>
+        <w:rPr>
+          <w:noProof/>
           <w:rtl/>
         </w:rPr>
         <w:drawing>
-          <wp:anchor distT="0" distB="0" distL="114300" distR="114300" simplePos="0" relativeHeight="251662336" behindDoc="0" locked="0" layoutInCell="1" allowOverlap="1" wp14:anchorId="1B59EEB1" wp14:editId="1C5A4D7A">
+          <wp:anchor distT="0" distB="0" distL="114300" distR="114300" simplePos="0" relativeHeight="251658240" behindDoc="0" locked="0" layoutInCell="1" allowOverlap="1" wp14:anchorId="18E3A390" wp14:editId="40E0131E">
             <wp:simplePos x="0" y="0"/>
             <wp:positionH relativeFrom="column">
               <wp:posOffset>659765</wp:posOffset>
@@ -2295,7 +2269,7 @@
             <wp:extent cx="3329305" cy="3413125"/>
             <wp:effectExtent l="0" t="0" r="4445" b="0"/>
             <wp:wrapSquare wrapText="bothSides"/>
-            <wp:docPr id="13" name="תמונה 13"/>
+            <wp:docPr id="5" name="תמונה 5"/>
             <wp:cNvGraphicFramePr>
               <a:graphicFrameLocks xmlns:a="http://schemas.openxmlformats.org/drawingml/2006/main" noChangeAspect="1"/>
             </wp:cNvGraphicFramePr>
@@ -2303,22 +2277,25 @@
               <a:graphicData uri="http://schemas.openxmlformats.org/drawingml/2006/picture">
                 <pic:pic xmlns:pic="http://schemas.openxmlformats.org/drawingml/2006/picture">
                   <pic:nvPicPr>
-                    <pic:cNvPr id="1" name=""/>
-                    <pic:cNvPicPr/>
+                    <pic:cNvPr id="0" name="תמונה 13"/>
+                    <pic:cNvPicPr>
+                      <a:picLocks noChangeAspect="1" noChangeArrowheads="1"/>
+                    </pic:cNvPicPr>
                   </pic:nvPicPr>
                   <pic:blipFill>
-                    <a:blip r:embed="rId9">
+                    <a:blip r:embed="rId16">
                       <a:extLst>
                         <a:ext uri="{28A0092B-C50C-407E-A947-70E740481C1C}">
                           <a14:useLocalDpi xmlns:a14="http://schemas.microsoft.com/office/drawing/2010/main" val="0"/>
                         </a:ext>
                       </a:extLst>
                     </a:blip>
+                    <a:srcRect/>
                     <a:stretch>
                       <a:fillRect/>
                     </a:stretch>
                   </pic:blipFill>
-                  <pic:spPr>
+                  <pic:spPr bwMode="auto">
                     <a:xfrm>
                       <a:off x="0" y="0"/>
                       <a:ext cx="3329305" cy="3413125"/>
@@ -2326,6 +2303,7 @@
                     <a:prstGeom prst="rect">
                       <a:avLst/>
                     </a:prstGeom>
+                    <a:noFill/>
                   </pic:spPr>
                 </pic:pic>
               </a:graphicData>
@@ -2341,990 +2319,540 @@
       </w:r>
       <w:r>
         <w:rPr>
+          <w:sz w:val="24"/>
+          <w:rtl/>
+        </w:rPr>
+        <w:t xml:space="preserve"> </w:t>
+      </w:r>
+      <w:r>
+        <w:rPr>
           <w:rFonts w:hint="cs"/>
           <w:sz w:val="24"/>
           <w:rtl/>
         </w:rPr>
+        <w:t>שחקן שחור ניצח</w:t>
+      </w:r>
+    </w:p>
+    <w:p>
+      <w:pPr>
+        <w:pStyle w:val="a8"/>
+        <w:rPr>
+          <w:rFonts w:hint="cs"/>
+          <w:sz w:val="24"/>
+          <w:rtl/>
+        </w:rPr>
+      </w:pPr>
+      <w:r>
+        <w:rPr>
+          <w:sz w:val="24"/>
+          <w:rtl/>
+        </w:rPr>
+        <w:t xml:space="preserve">בגלל שלאדום לא </w:t>
+      </w:r>
+    </w:p>
+    <w:p>
+      <w:pPr>
+        <w:pStyle w:val="a8"/>
+        <w:rPr>
+          <w:sz w:val="24"/>
+          <w:rtl/>
+        </w:rPr>
+      </w:pPr>
+      <w:r>
+        <w:rPr>
+          <w:sz w:val="24"/>
+          <w:rtl/>
+        </w:rPr>
+        <w:t>נישאר חיילים-</w:t>
+      </w:r>
+    </w:p>
+    <w:p>
+      <w:pPr>
+        <w:pStyle w:val="a8"/>
+        <w:rPr>
+          <w:rtl/>
+        </w:rPr>
+      </w:pPr>
+    </w:p>
+    <w:p>
+      <w:pPr>
+        <w:pStyle w:val="a8"/>
+        <w:rPr>
+          <w:rtl/>
+        </w:rPr>
+      </w:pPr>
+    </w:p>
+    <w:p>
+      <w:pPr>
+        <w:pStyle w:val="a8"/>
+        <w:rPr>
+          <w:rtl/>
+        </w:rPr>
+      </w:pPr>
+    </w:p>
+    <w:p>
+      <w:pPr>
+        <w:pStyle w:val="a8"/>
+        <w:rPr>
+          <w:rtl/>
+        </w:rPr>
+      </w:pPr>
+    </w:p>
+    <w:p>
+      <w:pPr>
+        <w:pStyle w:val="a8"/>
+        <w:rPr>
+          <w:rtl/>
+        </w:rPr>
+      </w:pPr>
+    </w:p>
+    <w:p>
+      <w:pPr>
+        <w:pStyle w:val="a8"/>
+        <w:rPr>
+          <w:rtl/>
+        </w:rPr>
+      </w:pPr>
+    </w:p>
+    <w:p>
+      <w:pPr>
+        <w:pStyle w:val="a8"/>
+        <w:rPr>
+          <w:rtl/>
+        </w:rPr>
+      </w:pPr>
+    </w:p>
+    <w:p>
+      <w:pPr>
+        <w:pStyle w:val="a8"/>
+        <w:rPr>
+          <w:rtl/>
+        </w:rPr>
+      </w:pPr>
+    </w:p>
+    <w:p>
+      <w:pPr>
+        <w:pStyle w:val="a8"/>
+        <w:rPr>
+          <w:rtl/>
+        </w:rPr>
+      </w:pPr>
+    </w:p>
+    <w:p>
+      <w:pPr>
+        <w:pStyle w:val="a8"/>
+        <w:rPr>
+          <w:rtl/>
+        </w:rPr>
+      </w:pPr>
+    </w:p>
+    <w:p>
+      <w:pPr>
+        <w:pStyle w:val="a8"/>
+        <w:rPr>
+          <w:rtl/>
+        </w:rPr>
+      </w:pPr>
+    </w:p>
+    <w:p>
+      <w:pPr>
+        <w:pStyle w:val="a8"/>
+        <w:rPr>
+          <w:rtl/>
+        </w:rPr>
+      </w:pPr>
+    </w:p>
+    <w:p>
+      <w:pPr>
+        <w:pStyle w:val="a8"/>
+        <w:rPr>
+          <w:rtl/>
+        </w:rPr>
+      </w:pPr>
+    </w:p>
+    <w:p>
+      <w:pPr>
+        <w:pStyle w:val="a8"/>
+        <w:rPr>
+          <w:rtl/>
+        </w:rPr>
+      </w:pPr>
+    </w:p>
+    <w:p>
+      <w:pPr>
+        <w:pStyle w:val="a8"/>
+        <w:rPr>
+          <w:rtl/>
+        </w:rPr>
+      </w:pPr>
+    </w:p>
+    <w:p>
+      <w:pPr>
+        <w:pStyle w:val="a8"/>
+        <w:rPr>
+          <w:rtl/>
+        </w:rPr>
+      </w:pPr>
+    </w:p>
+    <w:p>
+      <w:pPr>
+        <w:pStyle w:val="a8"/>
+        <w:rPr>
+          <w:rtl/>
+        </w:rPr>
+      </w:pPr>
+    </w:p>
+    <w:p>
+      <w:pPr>
+        <w:pStyle w:val="a8"/>
+        <w:rPr>
+          <w:rtl/>
+        </w:rPr>
+      </w:pPr>
+    </w:p>
+    <w:p>
+      <w:pPr>
+        <w:pStyle w:val="a8"/>
+        <w:rPr>
+          <w:rtl/>
+        </w:rPr>
+      </w:pPr>
+    </w:p>
+    <w:p>
+      <w:pPr>
+        <w:pStyle w:val="a8"/>
+        <w:rPr>
+          <w:rtl/>
+        </w:rPr>
+      </w:pPr>
+    </w:p>
+    <w:p>
+      <w:pPr>
+        <w:pStyle w:val="a8"/>
+        <w:rPr>
+          <w:rtl/>
+        </w:rPr>
+      </w:pPr>
+    </w:p>
+    <w:p>
+      <w:pPr>
+        <w:pStyle w:val="a8"/>
+        <w:rPr>
+          <w:rtl/>
+        </w:rPr>
+      </w:pPr>
+    </w:p>
+    <w:p>
+      <w:pPr>
+        <w:pStyle w:val="a8"/>
+        <w:rPr>
+          <w:rtl/>
+        </w:rPr>
+      </w:pPr>
+    </w:p>
+    <w:p>
+      <w:pPr>
+        <w:pStyle w:val="a8"/>
+        <w:rPr>
+          <w:rtl/>
+        </w:rPr>
+      </w:pPr>
+    </w:p>
+    <w:p>
+      <w:pPr>
+        <w:pStyle w:val="1"/>
+        <w:rPr>
+          <w:rtl/>
+        </w:rPr>
+      </w:pPr>
+      <w:bookmarkStart w:id="2" w:name="_Toc101689073"/>
+      <w:r>
+        <w:rPr>
+          <w:rFonts w:hint="cs"/>
+          <w:rtl/>
+        </w:rPr>
+        <w:t>רקע תאורטי:</w:t>
+      </w:r>
+      <w:bookmarkEnd w:id="2"/>
+    </w:p>
+    <w:p>
+      <w:pPr>
+        <w:pStyle w:val="a8"/>
+        <w:rPr>
+          <w:rFonts w:hint="cs"/>
+          <w:rtl/>
+        </w:rPr>
+      </w:pPr>
+    </w:p>
+    <w:p>
+      <w:pPr>
+        <w:pStyle w:val="a8"/>
+        <w:rPr>
+          <w:sz w:val="24"/>
+          <w:rtl/>
+        </w:rPr>
+      </w:pPr>
+      <w:r>
+        <w:rPr>
+          <w:sz w:val="24"/>
+        </w:rPr>
+        <w:lastRenderedPageBreak/>
+        <w:t xml:space="preserve">Liberian </w:t>
+      </w:r>
+      <w:proofErr w:type="spellStart"/>
+      <w:r>
+        <w:rPr>
+          <w:sz w:val="24"/>
+        </w:rPr>
+        <w:t>Queah</w:t>
+      </w:r>
+      <w:proofErr w:type="spellEnd"/>
+      <w:r>
+        <w:rPr>
+          <w:sz w:val="24"/>
+          <w:rtl/>
+        </w:rPr>
+        <w:t xml:space="preserve"> הוא משחק אסטרטגיה מופשט לשני שחקנים מליבריה.</w:t>
+      </w:r>
+      <w:r>
+        <w:rPr>
+          <w:rtl/>
+        </w:rPr>
         <w:t xml:space="preserve"> </w:t>
       </w:r>
       <w:r>
         <w:rPr>
+          <w:rFonts w:cs="Arial"/>
+          <w:sz w:val="24"/>
+          <w:rtl/>
+        </w:rPr>
+        <w:t xml:space="preserve">השם הרשמי של המשחק הזה אינו ידוע, מכיוון שהוא לא צוין כאשר המשחק נכתב לראשונה. המשחק הוקלט לראשונה בשנת 1882, שחקניו היו חברים בשבט </w:t>
+      </w:r>
+      <w:proofErr w:type="spellStart"/>
+      <w:r>
+        <w:rPr>
+          <w:rFonts w:cs="Arial"/>
+          <w:sz w:val="24"/>
+          <w:rtl/>
+        </w:rPr>
+        <w:t>הקואה</w:t>
+      </w:r>
+      <w:proofErr w:type="spellEnd"/>
+      <w:r>
+        <w:rPr>
+          <w:rFonts w:cs="Arial"/>
+          <w:sz w:val="24"/>
+          <w:rtl/>
+        </w:rPr>
+        <w:t xml:space="preserve"> בליבריה. הלוח המסורתי עשוי מסורג של זרדים, ומקלות יוצרים את החלקים. את החלק העליון של המקלות חותכים בצורה מלוכסנת מצד אחד, ונקראים "גברים", ואילו המקלות של הצד השני נחתכים ישר ונקראים "נשים"</w:t>
+      </w:r>
+      <w:r>
+        <w:rPr>
+          <w:sz w:val="24"/>
+          <w:rtl/>
+        </w:rPr>
+        <w:t>.</w:t>
+      </w:r>
+    </w:p>
+    <w:p>
+      <w:pPr>
+        <w:pStyle w:val="a8"/>
+        <w:rPr>
+          <w:sz w:val="24"/>
+          <w:rtl/>
+        </w:rPr>
+      </w:pPr>
+    </w:p>
+    <w:p>
+      <w:pPr>
+        <w:pStyle w:val="1"/>
+        <w:rPr>
+          <w:rtl/>
+        </w:rPr>
+      </w:pPr>
+      <w:bookmarkStart w:id="3" w:name="_Toc101689074"/>
+      <w:r>
+        <w:rPr>
           <w:rFonts w:hint="cs"/>
-          <w:sz w:val="24"/>
-          <w:rtl/>
-        </w:rPr>
-        <w:t xml:space="preserve">שחקן </w:t>
-      </w:r>
-      <w:r>
+          <w:rtl/>
+        </w:rPr>
+        <w:t>תיאור הבעיה האלגוריתמית:</w:t>
+      </w:r>
+      <w:bookmarkEnd w:id="3"/>
+    </w:p>
+    <w:p>
+      <w:pPr>
         <w:rPr>
           <w:rFonts w:hint="cs"/>
           <w:sz w:val="24"/>
           <w:rtl/>
         </w:rPr>
-        <w:t>שחור</w:t>
-      </w:r>
+      </w:pPr>
+      <w:r>
+        <w:rPr>
+          <w:rFonts w:cs="Arial"/>
+          <w:sz w:val="24"/>
+          <w:rtl/>
+        </w:rPr>
+        <w:t>במהלך העבודה על הפרויקט נתקלתי במספר בעיות אלגוריתמיות אותן הייתי צריך לפתור כדי שהמערכת תעבוד כמו שצריך:</w:t>
+      </w:r>
+    </w:p>
+    <w:p>
+      <w:pPr>
+        <w:rPr>
+          <w:sz w:val="24"/>
+          <w:rtl/>
+        </w:rPr>
+      </w:pPr>
+      <w:r>
+        <w:rPr>
+          <w:sz w:val="24"/>
+          <w:rtl/>
+        </w:rPr>
+        <w:t xml:space="preserve">בדיקת תקינות של המהלך - כאשר המשתמש מבצעה מהלך המחשב בודק אם הוא תקין. </w:t>
+      </w:r>
+    </w:p>
+    <w:p>
+      <w:pPr>
+        <w:rPr>
+          <w:sz w:val="24"/>
+          <w:rtl/>
+        </w:rPr>
+      </w:pPr>
+      <w:r>
+        <w:rPr>
+          <w:sz w:val="24"/>
+          <w:rtl/>
+        </w:rPr>
+        <w:t>בניית אלגוריתם לשחקן ממוחשב – ליצור שחקן אשר פועל לפי המהלכים של היריב. יש למחשב אלגוריתם אשר סורק את הלוח שומר את כול המהלכים האפשריים לכול חייל וגם נותן משקל לכול אחד מהחלקים שלו.</w:t>
+      </w:r>
+    </w:p>
+    <w:p>
+      <w:pPr>
+        <w:rPr>
+          <w:sz w:val="24"/>
+          <w:rtl/>
+        </w:rPr>
+      </w:pPr>
+      <w:r>
+        <w:rPr>
+          <w:rFonts w:cs="Arial"/>
+          <w:sz w:val="24"/>
+          <w:rtl/>
+        </w:rPr>
+        <w:t>מציאת כל המהלכים האפשריים לחייל מסוים- מציאת כל האפשרויות למהלכים עבור אחד החיילים ממצב לוח מסוים.</w:t>
+      </w:r>
+    </w:p>
+    <w:p>
+      <w:pPr>
+        <w:rPr>
+          <w:sz w:val="24"/>
+          <w:rtl/>
+        </w:rPr>
+      </w:pPr>
+    </w:p>
+    <w:p>
+      <w:pPr>
+        <w:pStyle w:val="1"/>
+        <w:rPr>
+          <w:rtl/>
+        </w:rPr>
+      </w:pPr>
+      <w:bookmarkStart w:id="4" w:name="_Toc101689075"/>
       <w:r>
         <w:rPr>
           <w:rFonts w:hint="cs"/>
-          <w:sz w:val="24"/>
-          <w:rtl/>
-        </w:rPr>
-        <w:t xml:space="preserve"> ניצח</w:t>
-      </w:r>
-    </w:p>
-    <w:p>
-      <w:pPr>
-        <w:pStyle w:val="a8"/>
-        <w:rPr>
-          <w:sz w:val="24"/>
-          <w:rtl/>
-        </w:rPr>
-      </w:pPr>
-      <w:r>
+          <w:rtl/>
+        </w:rPr>
+        <w:t>סקירת אלגוריתמים בתחום הבעיה:</w:t>
+      </w:r>
+      <w:bookmarkEnd w:id="4"/>
+    </w:p>
+    <w:p>
+      <w:pPr>
         <w:rPr>
           <w:rFonts w:hint="cs"/>
           <w:sz w:val="24"/>
           <w:rtl/>
         </w:rPr>
-        <w:t>בגלל ש</w:t>
-      </w:r>
-      <w:r>
-        <w:rPr>
-          <w:rFonts w:hint="cs"/>
-          <w:sz w:val="24"/>
-          <w:rtl/>
-        </w:rPr>
-        <w:t>לאדום</w:t>
-      </w:r>
-      <w:r>
-        <w:rPr>
-          <w:rFonts w:hint="cs"/>
-          <w:sz w:val="24"/>
-          <w:rtl/>
-        </w:rPr>
-        <w:t xml:space="preserve"> לא </w:t>
-      </w:r>
-    </w:p>
-    <w:p>
-      <w:pPr>
-        <w:pStyle w:val="a8"/>
-        <w:rPr>
-          <w:sz w:val="24"/>
-          <w:rtl/>
-        </w:rPr>
-      </w:pPr>
-      <w:r>
-        <w:rPr>
-          <w:rFonts w:hint="cs"/>
-          <w:sz w:val="24"/>
-          <w:rtl/>
-        </w:rPr>
-        <w:t>נישאר חיילים-</w:t>
-      </w:r>
-    </w:p>
-    <w:p>
-      <w:pPr>
-        <w:pStyle w:val="a8"/>
-        <w:rPr>
-          <w:rtl/>
-        </w:rPr>
-      </w:pPr>
-    </w:p>
-    <w:p>
-      <w:pPr>
-        <w:pStyle w:val="a8"/>
-        <w:rPr>
-          <w:rtl/>
-        </w:rPr>
-      </w:pPr>
-    </w:p>
-    <w:p>
-      <w:pPr>
-        <w:pStyle w:val="a8"/>
-        <w:rPr>
-          <w:rtl/>
-        </w:rPr>
-      </w:pPr>
-    </w:p>
-    <w:p>
-      <w:pPr>
-        <w:pStyle w:val="a8"/>
-        <w:rPr>
-          <w:rtl/>
-        </w:rPr>
-      </w:pPr>
-    </w:p>
-    <w:p>
-      <w:pPr>
-        <w:pStyle w:val="a8"/>
-        <w:rPr>
-          <w:rtl/>
-        </w:rPr>
-      </w:pPr>
-    </w:p>
-    <w:p>
-      <w:pPr>
-        <w:pStyle w:val="a8"/>
-        <w:rPr>
-          <w:rtl/>
-        </w:rPr>
-      </w:pPr>
-    </w:p>
-    <w:p>
-      <w:pPr>
-        <w:pStyle w:val="a8"/>
-        <w:rPr>
-          <w:rtl/>
-        </w:rPr>
-      </w:pPr>
-    </w:p>
-    <w:p>
-      <w:pPr>
-        <w:pStyle w:val="a8"/>
-        <w:rPr>
-          <w:rtl/>
-        </w:rPr>
-      </w:pPr>
-    </w:p>
-    <w:p>
-      <w:pPr>
-        <w:pStyle w:val="a8"/>
-        <w:rPr>
-          <w:rtl/>
-        </w:rPr>
-      </w:pPr>
-    </w:p>
-    <w:p>
-      <w:pPr>
-        <w:pStyle w:val="a8"/>
-        <w:rPr>
-          <w:rtl/>
-        </w:rPr>
-      </w:pPr>
-    </w:p>
-    <w:p>
-      <w:pPr>
-        <w:pStyle w:val="a8"/>
-        <w:rPr>
-          <w:rtl/>
-        </w:rPr>
-      </w:pPr>
-    </w:p>
-    <w:p>
-      <w:pPr>
-        <w:pStyle w:val="a8"/>
-        <w:rPr>
-          <w:rtl/>
-        </w:rPr>
-      </w:pPr>
-    </w:p>
-    <w:p>
-      <w:pPr>
-        <w:pStyle w:val="a8"/>
-        <w:rPr>
-          <w:rtl/>
-        </w:rPr>
-      </w:pPr>
-    </w:p>
-    <w:p>
-      <w:pPr>
-        <w:pStyle w:val="a8"/>
-        <w:rPr>
-          <w:rtl/>
-        </w:rPr>
-      </w:pPr>
-    </w:p>
-    <w:p>
-      <w:pPr>
-        <w:pStyle w:val="a8"/>
-        <w:rPr>
-          <w:rtl/>
-        </w:rPr>
-      </w:pPr>
-    </w:p>
-    <w:p>
-      <w:pPr>
-        <w:pStyle w:val="a8"/>
-        <w:rPr>
-          <w:rtl/>
-        </w:rPr>
-      </w:pPr>
-    </w:p>
-    <w:p>
-      <w:pPr>
-        <w:pStyle w:val="a8"/>
-        <w:rPr>
-          <w:rtl/>
-        </w:rPr>
-      </w:pPr>
-    </w:p>
-    <w:p>
-      <w:pPr>
-        <w:pStyle w:val="a8"/>
-        <w:rPr>
-          <w:rtl/>
-        </w:rPr>
-      </w:pPr>
-    </w:p>
-    <w:p>
-      <w:pPr>
-        <w:pStyle w:val="a8"/>
-        <w:rPr>
-          <w:rtl/>
-        </w:rPr>
-      </w:pPr>
-    </w:p>
-    <w:p>
-      <w:pPr>
-        <w:pStyle w:val="a8"/>
-        <w:rPr>
-          <w:rtl/>
-        </w:rPr>
-      </w:pPr>
-    </w:p>
-    <w:p>
-      <w:pPr>
-        <w:pStyle w:val="a8"/>
-        <w:rPr>
-          <w:rtl/>
-        </w:rPr>
-      </w:pPr>
-    </w:p>
-    <w:p>
-      <w:pPr>
-        <w:pStyle w:val="a8"/>
-        <w:rPr>
-          <w:rtl/>
-        </w:rPr>
-      </w:pPr>
-    </w:p>
-    <w:p>
-      <w:pPr>
-        <w:pStyle w:val="a8"/>
-        <w:rPr>
-          <w:rtl/>
-        </w:rPr>
-      </w:pPr>
-    </w:p>
-    <w:p>
-      <w:pPr>
-        <w:pStyle w:val="a8"/>
-        <w:rPr>
-          <w:rtl/>
-        </w:rPr>
-      </w:pPr>
-    </w:p>
-    <w:p>
-      <w:pPr>
-        <w:pStyle w:val="1"/>
-        <w:rPr>
-          <w:rtl/>
-        </w:rPr>
-      </w:pPr>
-      <w:bookmarkStart w:id="2" w:name="_Toc101531738"/>
-      <w:r>
-        <w:rPr>
-          <w:rtl/>
-        </w:rPr>
-        <w:lastRenderedPageBreak/>
-        <w:t>רקע תאורטי:</w:t>
-      </w:r>
-      <w:bookmarkEnd w:id="2"/>
-    </w:p>
-    <w:p>
-      <w:pPr>
-        <w:pStyle w:val="a8"/>
-        <w:rPr>
-          <w:rtl/>
-        </w:rPr>
-      </w:pPr>
-    </w:p>
-    <w:p>
-      <w:pPr>
-        <w:pStyle w:val="a8"/>
-        <w:rPr>
-          <w:sz w:val="24"/>
-          <w:rtl/>
-        </w:rPr>
-      </w:pPr>
-      <w:r>
-        <w:rPr>
-          <w:sz w:val="24"/>
-        </w:rPr>
-        <w:t>Liberian Queah</w:t>
-      </w:r>
-      <w:r>
-        <w:rPr>
-          <w:sz w:val="24"/>
-          <w:rtl/>
-        </w:rPr>
-        <w:t xml:space="preserve"> הוא משחק אסטרטגיה מופשט לשני שחקנים מליבריה.</w:t>
-      </w:r>
-      <w:r>
-        <w:rPr>
-          <w:rtl/>
-        </w:rPr>
-        <w:t xml:space="preserve"> </w:t>
+      </w:pPr>
+      <w:r>
+        <w:rPr>
+          <w:rtl/>
+        </w:rPr>
+        <w:t xml:space="preserve">בדיקת תקינות של המהלך - </w:t>
+      </w:r>
+      <w:r>
+        <w:rPr>
+          <w:sz w:val="24"/>
+          <w:rtl/>
+        </w:rPr>
+        <w:t xml:space="preserve">הבדיקות תקינות שהיו הם: אם השחקן מזיז את החייל שלו או שם חייל חדש. אם הוא מזיז אז אם הוא ביצעה אכילה או הזזה רגילה. אם זה אכילה(כאשר יש עד 4 אפשרויות של אכילה. אכילה מתבצעת </w:t>
+      </w:r>
+      <w:r>
+        <w:rPr>
+          <w:rFonts w:ascii="Arial" w:hAnsi="Arial" w:cs="Arial"/>
+          <w:sz w:val="24"/>
+          <w:rtl/>
+        </w:rPr>
+        <w:t>בקפיצה קצרה בגודל של שתיים</w:t>
+      </w:r>
+      <w:r>
+        <w:rPr>
+          <w:sz w:val="24"/>
+          <w:rtl/>
+        </w:rPr>
+        <w:t xml:space="preserve"> ובאמצע יש את היריב) אז האם האכילה הייתה חוקית ואם זה הזזה(כאשר יש עד 4 אפשרויות של הזזה. הזזה מתבצעת בכך שצריך</w:t>
+      </w:r>
+      <w:r>
+        <w:rPr>
+          <w:rFonts w:ascii="Arial" w:hAnsi="Arial" w:cs="Arial"/>
+          <w:sz w:val="24"/>
+          <w:rtl/>
+        </w:rPr>
+        <w:t xml:space="preserve"> להזיז אבן למקום הצמוד הפנוי אל אותו אבן</w:t>
+      </w:r>
+      <w:r>
+        <w:rPr>
+          <w:sz w:val="24"/>
+          <w:rtl/>
+        </w:rPr>
+        <w:t>) אז האם הזזה הייתה חוקית. השחקן שם חייל חדש(בכול מקום רק בלוח) רק אם חייל שלך נאכל בתור הקודם וגם אם נישאר לך חיילים שאתה יכול לשים.</w:t>
+      </w:r>
+    </w:p>
+    <w:p>
+      <w:pPr>
+        <w:rPr>
+          <w:rtl/>
+        </w:rPr>
+      </w:pPr>
+      <w:r>
+        <w:rPr>
+          <w:sz w:val="24"/>
+          <w:rtl/>
+        </w:rPr>
+        <w:t>בניית אלגוריתם לשחקן ממוחשב –</w:t>
+      </w:r>
+      <w:r>
+        <w:rPr>
+          <w:rtl/>
+        </w:rPr>
+        <w:t xml:space="preserve"> למחשב יש 3 אפשריות רמה שונות בכול האפשרויות האופציה הראשונה תהייה תמיד לאכול אחר כך אם זה רמה קלה אז הוא יבדוק אם יש חיילים שעומדים להיאכל ואם כן אז הוא יזיז את החייל לאחד מהאפשרויות הזזה  הרנדומליות שיש לחייל אם לא אז הוא יבחר חייל בצורה רנדומלית ומזיז אותו לאחד מהאפשרויות הרנדומליות. ברמה בינונית הוא יבדוק אם יש חיילים שעומדים להיאכל ואם כן אז הוא יזיז את החייל לאפשרות הזזה אם המשקל הגבוה ביותר אם אין חייל שעומד להיאכל אז הוא מחשב לכול אחד מהחיילים את המשקל שלו ולוקח את החייל אם המשקל הגבוה ביותר ומזיז אותו לאפשרות אם המשקל הגבוה ביותר. המשקל מתחשב במה שקורה מסביב לחייל ב 2 בלוקים לכול כיוון ( </w:t>
       </w:r>
       <w:r>
         <w:rPr>
           <w:rFonts w:cs="Arial"/>
-          <w:sz w:val="24"/>
-          <w:rtl/>
-        </w:rPr>
-        <w:t>השם הרשמי של המשחק הזה אינו ידוע, מכיוון שהוא לא צוין כאשר המשחק נכתב לראשונה. המשחק הוקלט לראשונה בשנת 1882, שחקניו היו חברים בשבט הקואה בליבריה. הלוח המסורתי עשוי מסורג של זרדים, ומקלות יוצרים את החלקים. את החלק העליון של המקלות חותכים בצורה מלוכסנת מצד אחד, ונקראים "גברים", ואילו המקלות של הצד השני נחתכים ישר ונקראים "נשים"</w:t>
-      </w:r>
-      <w:r>
-        <w:rPr>
-          <w:sz w:val="24"/>
-          <w:rtl/>
-        </w:rPr>
-        <w:t>.</w:t>
-      </w:r>
-    </w:p>
-    <w:p>
-      <w:pPr>
-        <w:pStyle w:val="a8"/>
-        <w:rPr>
-          <w:sz w:val="24"/>
-          <w:rtl/>
-        </w:rPr>
-      </w:pPr>
-    </w:p>
-    <w:p>
-      <w:pPr>
-        <w:pStyle w:val="1"/>
-        <w:rPr>
-          <w:rtl/>
-        </w:rPr>
-      </w:pPr>
-      <w:bookmarkStart w:id="3" w:name="_Toc101531739"/>
-      <w:r>
-        <w:rPr>
-          <w:rtl/>
-        </w:rPr>
-        <w:t>תיאור הבעיה האלגוריתמית:</w:t>
-      </w:r>
-      <w:bookmarkEnd w:id="3"/>
-    </w:p>
-    <w:p>
-      <w:pPr>
-        <w:rPr>
-          <w:sz w:val="24"/>
-          <w:rtl/>
-        </w:rPr>
-      </w:pPr>
-      <w:r>
-        <w:rPr>
-          <w:rFonts w:cs="Arial"/>
-          <w:sz w:val="24"/>
-          <w:rtl/>
-        </w:rPr>
-        <w:t xml:space="preserve">במהלך העבודה על </w:t>
-      </w:r>
-      <w:r>
-        <w:rPr>
-          <w:rFonts w:cs="Arial" w:hint="cs"/>
-          <w:sz w:val="24"/>
-          <w:rtl/>
-        </w:rPr>
-        <w:t>הפרויקט</w:t>
-      </w:r>
-      <w:r>
-        <w:rPr>
-          <w:rFonts w:cs="Arial"/>
-          <w:sz w:val="24"/>
-          <w:rtl/>
-        </w:rPr>
-        <w:t xml:space="preserve"> נתקלתי במספר בעיות אלגוריתמיות אותן הייתי צריך לפתור כדי שהמערכת תעבוד כמו שצריך:</w:t>
-      </w:r>
-    </w:p>
-    <w:p>
-      <w:pPr>
-        <w:rPr>
-          <w:sz w:val="24"/>
-          <w:rtl/>
-        </w:rPr>
-      </w:pPr>
-      <w:r>
-        <w:rPr>
-          <w:rFonts w:hint="cs"/>
-          <w:sz w:val="24"/>
-          <w:rtl/>
-        </w:rPr>
-        <w:t>בדיקת תקינות של המהלך</w:t>
-      </w:r>
-      <w:r>
-        <w:rPr>
-          <w:rFonts w:hint="cs"/>
-          <w:sz w:val="24"/>
-          <w:rtl/>
-        </w:rPr>
-        <w:t xml:space="preserve"> </w:t>
-      </w:r>
-      <w:r>
-        <w:rPr>
-          <w:rFonts w:hint="cs"/>
-          <w:sz w:val="24"/>
-          <w:rtl/>
-        </w:rPr>
-        <w:t>- כאשר המשתמש מבצעה מהל</w:t>
-      </w:r>
-      <w:r>
-        <w:rPr>
-          <w:rFonts w:hint="cs"/>
-          <w:sz w:val="24"/>
-          <w:rtl/>
-        </w:rPr>
-        <w:t>ך</w:t>
-      </w:r>
-      <w:r>
-        <w:rPr>
-          <w:rFonts w:hint="cs"/>
-          <w:sz w:val="24"/>
-          <w:rtl/>
-        </w:rPr>
-        <w:t xml:space="preserve"> המחשב בודק אם הוא תקין. </w:t>
-      </w:r>
-    </w:p>
-    <w:p>
-      <w:pPr>
-        <w:rPr>
-          <w:sz w:val="24"/>
-          <w:rtl/>
-        </w:rPr>
-      </w:pPr>
-      <w:r>
-        <w:rPr>
-          <w:rFonts w:hint="cs"/>
-          <w:sz w:val="24"/>
-          <w:rtl/>
-        </w:rPr>
-        <w:t xml:space="preserve">בניית אלגוריתם לשחקן ממוחשב </w:t>
-      </w:r>
-      <w:r>
-        <w:rPr>
-          <w:sz w:val="24"/>
-          <w:rtl/>
-        </w:rPr>
-        <w:t>–</w:t>
-      </w:r>
-      <w:r>
-        <w:rPr>
-          <w:rFonts w:hint="cs"/>
-          <w:sz w:val="24"/>
-          <w:rtl/>
-        </w:rPr>
-        <w:t xml:space="preserve"> ליצור שחקן אשר פועל לפי המהלכים של היריב</w:t>
-      </w:r>
-      <w:r>
-        <w:rPr>
-          <w:rFonts w:hint="cs"/>
-          <w:sz w:val="24"/>
-          <w:rtl/>
-        </w:rPr>
-        <w:t xml:space="preserve">. </w:t>
-      </w:r>
-      <w:r>
-        <w:rPr>
-          <w:rFonts w:hint="cs"/>
-          <w:sz w:val="24"/>
-          <w:rtl/>
-        </w:rPr>
-        <w:t>יש למחשב אלגוריתם אשר סורק את הלוח שומר את כול המהלכים האפשריי</w:t>
-      </w:r>
-      <w:r>
-        <w:rPr>
-          <w:rFonts w:hint="eastAsia"/>
-          <w:sz w:val="24"/>
-          <w:rtl/>
-        </w:rPr>
-        <w:t>ם</w:t>
-      </w:r>
-      <w:r>
-        <w:rPr>
-          <w:rFonts w:hint="cs"/>
-          <w:sz w:val="24"/>
-          <w:rtl/>
-        </w:rPr>
-        <w:t xml:space="preserve"> לכול חייל וגם נותן משקל לכול אחד מהחלקים שלו.</w:t>
-      </w:r>
-    </w:p>
-    <w:p>
-      <w:pPr>
-        <w:rPr>
-          <w:sz w:val="24"/>
-          <w:rtl/>
-        </w:rPr>
-      </w:pPr>
-      <w:r>
-        <w:rPr>
-          <w:rFonts w:cs="Arial"/>
-          <w:sz w:val="24"/>
-          <w:rtl/>
-        </w:rPr>
-        <w:t xml:space="preserve">מציאת כל </w:t>
-      </w:r>
-      <w:r>
-        <w:rPr>
-          <w:rFonts w:cs="Arial" w:hint="cs"/>
-          <w:sz w:val="24"/>
-          <w:rtl/>
-        </w:rPr>
-        <w:t>המהלכים</w:t>
-      </w:r>
-      <w:r>
-        <w:rPr>
-          <w:rFonts w:cs="Arial"/>
-          <w:sz w:val="24"/>
-          <w:rtl/>
-        </w:rPr>
-        <w:t xml:space="preserve"> האפשריים</w:t>
-      </w:r>
-      <w:r>
-        <w:rPr>
-          <w:rFonts w:cs="Arial" w:hint="cs"/>
-          <w:sz w:val="24"/>
-          <w:rtl/>
-        </w:rPr>
-        <w:t xml:space="preserve"> לחייל מסוים</w:t>
-      </w:r>
-      <w:r>
-        <w:rPr>
-          <w:rFonts w:cs="Arial"/>
-          <w:sz w:val="24"/>
-          <w:rtl/>
-        </w:rPr>
-        <w:t xml:space="preserve">- מציאת כל האפשרויות למהלכים עבור אחד </w:t>
-      </w:r>
-      <w:r>
-        <w:rPr>
-          <w:rFonts w:cs="Arial" w:hint="cs"/>
-          <w:sz w:val="24"/>
-          <w:rtl/>
-        </w:rPr>
-        <w:t>החיילים</w:t>
-      </w:r>
-      <w:r>
-        <w:rPr>
-          <w:rFonts w:cs="Arial"/>
-          <w:sz w:val="24"/>
-          <w:rtl/>
-        </w:rPr>
-        <w:t xml:space="preserve"> ממצב לוח מסוים.</w:t>
-      </w:r>
-    </w:p>
-    <w:p>
-      <w:pPr>
-        <w:rPr>
-          <w:sz w:val="24"/>
-          <w:rtl/>
-        </w:rPr>
-      </w:pPr>
-    </w:p>
-    <w:p>
-      <w:pPr>
-        <w:pStyle w:val="1"/>
-        <w:rPr>
-          <w:rtl/>
-        </w:rPr>
-      </w:pPr>
-      <w:r>
-        <w:rPr>
-          <w:rtl/>
-        </w:rPr>
-        <w:t>סקירת אלגוריתמים בתחום הבעיה:</w:t>
-      </w:r>
-    </w:p>
-    <w:p>
-      <w:pPr>
-        <w:rPr>
-          <w:rtl/>
-        </w:rPr>
-      </w:pPr>
-    </w:p>
-    <w:p>
-      <w:pPr>
-        <w:rPr>
-          <w:sz w:val="24"/>
-          <w:rtl/>
-        </w:rPr>
-      </w:pPr>
-      <w:r>
-        <w:rPr>
-          <w:rFonts w:hint="cs"/>
-          <w:rtl/>
-        </w:rPr>
-        <w:t xml:space="preserve">בדיקת תקינות של המהלך - </w:t>
-      </w:r>
-      <w:r>
-        <w:rPr>
-          <w:rFonts w:hint="cs"/>
-          <w:sz w:val="24"/>
-          <w:rtl/>
-        </w:rPr>
-        <w:t>הבדיקות תקינות שהיו הם: אם השחקן מזיז את החייל שלו</w:t>
-      </w:r>
-      <w:r>
-        <w:rPr>
-          <w:rFonts w:hint="cs"/>
-          <w:sz w:val="24"/>
-          <w:rtl/>
-        </w:rPr>
-        <w:t xml:space="preserve"> או שם חייל חדש</w:t>
-      </w:r>
-      <w:r>
-        <w:rPr>
-          <w:rFonts w:hint="cs"/>
-          <w:sz w:val="24"/>
-          <w:rtl/>
-        </w:rPr>
-        <w:t>. אם</w:t>
-      </w:r>
-      <w:r>
-        <w:rPr>
-          <w:rFonts w:hint="cs"/>
-          <w:sz w:val="24"/>
-          <w:rtl/>
-        </w:rPr>
-        <w:t xml:space="preserve"> הוא מזיז</w:t>
-      </w:r>
-      <w:r>
-        <w:rPr>
-          <w:rFonts w:hint="cs"/>
-          <w:sz w:val="24"/>
-          <w:rtl/>
-        </w:rPr>
-        <w:t xml:space="preserve"> אז אם הוא ביצעה אכילה או הזזה רגילה. אם זה אכילה</w:t>
-      </w:r>
-      <w:r>
-        <w:rPr>
-          <w:rFonts w:hint="cs"/>
-          <w:sz w:val="24"/>
-          <w:rtl/>
-        </w:rPr>
-        <w:t xml:space="preserve">(כאשר יש עד 4 אפשרויות של אכילה. אכילה מתבצעת </w:t>
-      </w:r>
-      <w:r>
-        <w:rPr>
-          <w:rFonts w:ascii="Arial" w:hAnsi="Arial" w:cs="Arial"/>
-          <w:sz w:val="24"/>
-          <w:rtl/>
-        </w:rPr>
-        <w:t>בקפיצה קצרה</w:t>
-      </w:r>
-      <w:r>
-        <w:rPr>
-          <w:rFonts w:ascii="Arial" w:hAnsi="Arial" w:cs="Arial" w:hint="cs"/>
-          <w:sz w:val="24"/>
-          <w:rtl/>
-        </w:rPr>
-        <w:t xml:space="preserve"> בגודל של שתיים</w:t>
-      </w:r>
-      <w:r>
-        <w:rPr>
-          <w:rFonts w:hint="cs"/>
-          <w:sz w:val="24"/>
-          <w:rtl/>
-        </w:rPr>
-        <w:t xml:space="preserve"> ובאמצע יש את היריב)</w:t>
-      </w:r>
-      <w:r>
-        <w:rPr>
-          <w:rFonts w:hint="cs"/>
-          <w:sz w:val="24"/>
-          <w:rtl/>
-        </w:rPr>
-        <w:t xml:space="preserve"> אז האם האכילה היית</w:t>
-      </w:r>
-      <w:r>
-        <w:rPr>
-          <w:rFonts w:hint="eastAsia"/>
-          <w:sz w:val="24"/>
-          <w:rtl/>
-        </w:rPr>
-        <w:t>ה</w:t>
-      </w:r>
-      <w:r>
-        <w:rPr>
-          <w:rFonts w:hint="cs"/>
-          <w:sz w:val="24"/>
-          <w:rtl/>
-        </w:rPr>
-        <w:t xml:space="preserve"> חוקית ואם זה הזזה</w:t>
-      </w:r>
-      <w:r>
-        <w:rPr>
-          <w:rFonts w:hint="cs"/>
-          <w:sz w:val="24"/>
-          <w:rtl/>
-        </w:rPr>
-        <w:t xml:space="preserve">(כאשר יש עד 4 אפשרויות </w:t>
-      </w:r>
-      <w:r>
-        <w:rPr>
-          <w:rFonts w:hint="cs"/>
-          <w:sz w:val="24"/>
-          <w:rtl/>
-        </w:rPr>
-        <w:t>של הזזה. הזזה מתבצעת בכך שצריך</w:t>
-      </w:r>
-      <w:r>
-        <w:rPr>
-          <w:rFonts w:ascii="Arial" w:hAnsi="Arial" w:cs="Arial" w:hint="cs"/>
-          <w:sz w:val="24"/>
-          <w:rtl/>
-        </w:rPr>
-        <w:t xml:space="preserve"> </w:t>
-      </w:r>
-      <w:r>
-        <w:rPr>
-          <w:rFonts w:ascii="Arial" w:hAnsi="Arial" w:cs="Arial" w:hint="cs"/>
-          <w:sz w:val="24"/>
-          <w:rtl/>
-        </w:rPr>
-        <w:t>להזיז אבן למקום הצמוד הפנוי אל אותו אבן</w:t>
-      </w:r>
-      <w:r>
-        <w:rPr>
-          <w:rFonts w:hint="cs"/>
-          <w:sz w:val="24"/>
-          <w:rtl/>
-        </w:rPr>
-        <w:t>)</w:t>
-      </w:r>
-      <w:r>
-        <w:rPr>
-          <w:rFonts w:hint="cs"/>
-          <w:sz w:val="24"/>
-          <w:rtl/>
-        </w:rPr>
-        <w:t xml:space="preserve"> אז האם הזזה היית</w:t>
-      </w:r>
-      <w:r>
-        <w:rPr>
-          <w:rFonts w:hint="eastAsia"/>
-          <w:sz w:val="24"/>
-          <w:rtl/>
-        </w:rPr>
-        <w:t>ה</w:t>
-      </w:r>
-      <w:r>
-        <w:rPr>
-          <w:rFonts w:hint="cs"/>
-          <w:sz w:val="24"/>
-          <w:rtl/>
-        </w:rPr>
-        <w:t xml:space="preserve"> חוקית. </w:t>
-      </w:r>
-      <w:r>
-        <w:rPr>
-          <w:rFonts w:hint="cs"/>
-          <w:sz w:val="24"/>
-          <w:rtl/>
-        </w:rPr>
-        <w:t>השחקן שם חייל חדש</w:t>
-      </w:r>
-      <w:r>
-        <w:rPr>
-          <w:rFonts w:hint="cs"/>
-          <w:sz w:val="24"/>
-          <w:rtl/>
-        </w:rPr>
-        <w:t>(בכול מקום רק בלוח)</w:t>
-      </w:r>
-      <w:r>
-        <w:rPr>
-          <w:rFonts w:hint="cs"/>
-          <w:sz w:val="24"/>
-          <w:rtl/>
-        </w:rPr>
-        <w:t xml:space="preserve"> רק אם חייל שלך נאכל בתור הקודם וגם אם נישאר לך חיילים שאתה יכול ל</w:t>
-      </w:r>
-      <w:r>
-        <w:rPr>
-          <w:rFonts w:hint="cs"/>
-          <w:sz w:val="24"/>
-          <w:rtl/>
-        </w:rPr>
-        <w:t>שים.</w:t>
-      </w:r>
-    </w:p>
-    <w:p>
-      <w:pPr>
-        <w:rPr>
-          <w:rtl/>
-        </w:rPr>
-      </w:pPr>
-      <w:r>
-        <w:rPr>
-          <w:rFonts w:hint="cs"/>
-          <w:sz w:val="24"/>
-          <w:rtl/>
-        </w:rPr>
-        <w:t xml:space="preserve">בניית אלגוריתם לשחקן ממוחשב </w:t>
-      </w:r>
-      <w:r>
-        <w:rPr>
-          <w:sz w:val="24"/>
-          <w:rtl/>
-        </w:rPr>
-        <w:t>–</w:t>
-      </w:r>
-      <w:r>
-        <w:rPr>
-          <w:rFonts w:hint="cs"/>
-          <w:rtl/>
-        </w:rPr>
-        <w:t xml:space="preserve"> </w:t>
-      </w:r>
-      <w:r>
-        <w:rPr>
-          <w:rFonts w:hint="cs"/>
-          <w:rtl/>
-        </w:rPr>
-        <w:t xml:space="preserve">למחשב יש 3 אפשריות רמה שונות בכול </w:t>
-      </w:r>
-      <w:r>
-        <w:rPr>
-          <w:rFonts w:hint="cs"/>
-          <w:rtl/>
-        </w:rPr>
-        <w:t>האפשרויו</w:t>
-      </w:r>
-      <w:r>
-        <w:rPr>
-          <w:rFonts w:hint="eastAsia"/>
-          <w:rtl/>
-        </w:rPr>
-        <w:t>ת</w:t>
-      </w:r>
-      <w:r>
-        <w:rPr>
-          <w:rFonts w:hint="cs"/>
-          <w:rtl/>
-        </w:rPr>
-        <w:t xml:space="preserve"> האופציה הראשונה תהייה תמיד לאכול </w:t>
-      </w:r>
-      <w:r>
-        <w:rPr>
-          <w:rFonts w:hint="cs"/>
-          <w:rtl/>
-        </w:rPr>
-        <w:t>אחר כך אם זה רמה קלה אז הוא יבדוק אם יש חיילים ש</w:t>
-      </w:r>
-      <w:r>
-        <w:rPr>
-          <w:rFonts w:hint="cs"/>
-          <w:rtl/>
-        </w:rPr>
-        <w:t>עומדים להיאכל ואם כן אז הוא יזיז את החייל לאחד מהאפשרויות הזזה  הרנדומליו</w:t>
-      </w:r>
-      <w:r>
-        <w:rPr>
-          <w:rFonts w:hint="eastAsia"/>
-          <w:rtl/>
-        </w:rPr>
-        <w:t>ת</w:t>
-      </w:r>
-      <w:r>
-        <w:rPr>
-          <w:rFonts w:hint="cs"/>
-          <w:rtl/>
-        </w:rPr>
-        <w:t xml:space="preserve"> שיש לחייל אם לא אז הוא יבחר חייל בצורה רנדומלית ומזיז אותו לאחד מהאפשרויות </w:t>
-      </w:r>
-      <w:r>
-        <w:rPr>
-          <w:rFonts w:hint="cs"/>
-          <w:rtl/>
-        </w:rPr>
-        <w:t>הרנדומליות. ברמה בינונית הוא</w:t>
-      </w:r>
-      <w:r>
-        <w:rPr>
-          <w:rFonts w:hint="cs"/>
-          <w:rtl/>
-        </w:rPr>
-        <w:t xml:space="preserve"> </w:t>
-      </w:r>
-      <w:r>
-        <w:rPr>
-          <w:rFonts w:hint="cs"/>
-          <w:rtl/>
-        </w:rPr>
-        <w:t>יבדוק אם יש חיילים שעומדים להיאכל ואם כן אז הוא יזיז את החייל</w:t>
-      </w:r>
-      <w:r>
-        <w:rPr>
-          <w:rFonts w:hint="cs"/>
-          <w:rtl/>
-        </w:rPr>
-        <w:t xml:space="preserve"> לאפשרות הזזה אם המשקל הגבוה ביותר אם אין חייל שעומד להיאכל אז הוא</w:t>
-      </w:r>
-      <w:r>
-        <w:rPr>
-          <w:rFonts w:hint="cs"/>
-          <w:rtl/>
-        </w:rPr>
-        <w:t xml:space="preserve"> מחשב לכול אחד מהחיילים את המשקל שלו ולוקח את החייל אם המשקל הגבוה ביותר</w:t>
-      </w:r>
-      <w:r>
-        <w:rPr>
-          <w:rFonts w:hint="cs"/>
-          <w:rtl/>
-        </w:rPr>
-        <w:t xml:space="preserve"> ומזיז אותו לאפשרות אם המשקל הגבוה ביותר.</w:t>
-      </w:r>
-      <w:r>
-        <w:rPr>
-          <w:rFonts w:hint="cs"/>
-          <w:rtl/>
-        </w:rPr>
-        <w:t xml:space="preserve"> המשקל מתחשב במה שקורה מסביב לחייל ב 2</w:t>
-      </w:r>
-      <w:r>
-        <w:rPr>
-          <w:rFonts w:hint="cs"/>
-          <w:rtl/>
-        </w:rPr>
-        <w:t xml:space="preserve"> בלוקים לכול כיוו</w:t>
-      </w:r>
-      <w:r>
-        <w:rPr>
-          <w:rFonts w:hint="eastAsia"/>
-          <w:rtl/>
-        </w:rPr>
-        <w:t>ן</w:t>
-      </w:r>
-      <w:r>
-        <w:rPr>
-          <w:rFonts w:hint="cs"/>
-          <w:rtl/>
-        </w:rPr>
-        <w:t xml:space="preserve"> ( </w:t>
-      </w:r>
-      <w:r>
-        <w:rPr>
-          <w:rFonts w:cs="Arial"/>
           <w:rtl/>
         </w:rPr>
         <w:t>למעלה למטה ימינה ושמאלה</w:t>
       </w:r>
       <w:r>
         <w:rPr>
-          <w:rFonts w:hint="cs"/>
-          <w:rtl/>
-        </w:rPr>
-        <w:t xml:space="preserve"> )</w:t>
-      </w:r>
-      <w:r>
-        <w:rPr>
-          <w:rFonts w:hint="cs"/>
-          <w:rtl/>
-        </w:rPr>
-        <w:t xml:space="preserve">. כאשר זה הרמה הקשה החייל משתמש באלגוריתם </w:t>
-      </w:r>
+          <w:rtl/>
+        </w:rPr>
+        <w:t xml:space="preserve"> ). כאשר זה הרמה הקשה החייל משתמש באלגוריתם </w:t>
+      </w:r>
+      <w:proofErr w:type="spellStart"/>
       <w:r>
         <w:rPr>
           <w:rFonts w:ascii="Calibri" w:hAnsi="Calibri" w:cs="Calibri"/>
@@ -3332,12 +2860,82 @@
         </w:rPr>
         <w:t>Negamax</w:t>
       </w:r>
+      <w:proofErr w:type="spellEnd"/>
+      <w:r>
+        <w:rPr>
+          <w:rtl/>
+        </w:rPr>
+        <w:t xml:space="preserve"> ובוחר את ההזזה לפי אלגוריתם זה.</w:t>
+      </w:r>
+    </w:p>
+    <w:p>
+      <w:pPr>
+        <w:rPr>
+          <w:rtl/>
+        </w:rPr>
+      </w:pPr>
+      <w:r>
+        <w:rPr>
+          <w:rFonts w:cs="Arial"/>
+          <w:sz w:val="24"/>
+          <w:rtl/>
+        </w:rPr>
+        <w:t xml:space="preserve">מציאת כל המהלכים האפשריים לחייל מסוים - </w:t>
+      </w:r>
+      <w:r>
+        <w:rPr>
+          <w:rFonts w:cs="Arial"/>
+          <w:rtl/>
+        </w:rPr>
+        <w:t>מציאת כל האפשרויות למהלכים עבור אחד החיילים ממצב לוח מסוים בכך ש</w:t>
+      </w:r>
+      <w:r>
+        <w:rPr>
+          <w:rtl/>
+        </w:rPr>
+        <w:t xml:space="preserve">מקבליים את </w:t>
+      </w:r>
+      <w:r>
+        <w:rPr>
+          <w:rFonts w:cs="Arial"/>
+          <w:rtl/>
+        </w:rPr>
+        <w:t>קואורדינטות של חייל וזה</w:t>
+      </w:r>
+      <w:r>
+        <w:rPr>
+          <w:rtl/>
+        </w:rPr>
+        <w:t xml:space="preserve"> והאלגוריתם מסורק 2 בלוקים לכול כיוון ( </w:t>
+      </w:r>
+      <w:r>
+        <w:rPr>
+          <w:rFonts w:cs="Arial"/>
+          <w:rtl/>
+        </w:rPr>
+        <w:t>למעלה למטה ימינה ושמאלה</w:t>
+      </w:r>
+      <w:r>
+        <w:rPr>
+          <w:rtl/>
+        </w:rPr>
+        <w:t xml:space="preserve"> ) ובודק אם יש אכילה , הזזה או אין כלום. הוא שומר את כול ההזזות האפשריים ברשימה וכך גם האכילות האפשריים. וזה בודק גם אם החייל יכול להיאכל על ידי היריב. </w:t>
+      </w:r>
+    </w:p>
+    <w:p>
+      <w:pPr>
+        <w:pStyle w:val="1"/>
+        <w:rPr>
+          <w:rtl/>
+        </w:rPr>
+      </w:pPr>
       <w:r>
         <w:rPr>
           <w:rFonts w:hint="cs"/>
           <w:rtl/>
         </w:rPr>
-        <w:t xml:space="preserve"> ובוחר את ההזזה לפי אלגוריתם זה.</w:t>
+        <w:lastRenderedPageBreak/>
+        <w:t>אסטרטגיה</w:t>
       </w:r>
     </w:p>
     <w:p>
@@ -3349,220 +2947,71 @@
       </w:pPr>
       <w:r>
         <w:rPr>
-          <w:rFonts w:cs="Arial"/>
-          <w:sz w:val="24"/>
-          <w:rtl/>
-        </w:rPr>
-        <w:t xml:space="preserve">מציאת כל </w:t>
-      </w:r>
-      <w:r>
-        <w:rPr>
-          <w:rFonts w:cs="Arial" w:hint="cs"/>
-          <w:sz w:val="24"/>
-          <w:rtl/>
-        </w:rPr>
-        <w:t>המהלכים</w:t>
-      </w:r>
-      <w:r>
-        <w:rPr>
-          <w:rFonts w:cs="Arial"/>
-          <w:sz w:val="24"/>
-          <w:rtl/>
-        </w:rPr>
-        <w:t xml:space="preserve"> האפשריים</w:t>
-      </w:r>
-      <w:r>
-        <w:rPr>
-          <w:rFonts w:cs="Arial" w:hint="cs"/>
-          <w:sz w:val="24"/>
-          <w:rtl/>
-        </w:rPr>
-        <w:t xml:space="preserve"> לחייל מסוים</w:t>
-      </w:r>
-      <w:r>
-        <w:rPr>
-          <w:rFonts w:cs="Arial" w:hint="cs"/>
-          <w:sz w:val="24"/>
+          <w:rtl/>
+        </w:rPr>
+        <w:t>האסטרטגיה מתחלקת לכמה חלקים שהם:</w:t>
+      </w:r>
+    </w:p>
+    <w:p>
+      <w:pPr>
+        <w:pStyle w:val="a9"/>
+        <w:numPr>
+          <w:ilvl w:val="0"/>
+          <w:numId w:val="2"/>
+        </w:numPr>
+        <w:spacing w:line="256" w:lineRule="auto"/>
+        <w:rPr>
+          <w:rtl/>
+        </w:rPr>
+      </w:pPr>
+      <w:r>
+        <w:rPr>
+          <w:rtl/>
+        </w:rPr>
+        <w:t>דירוג החייל של השחקן – דירוג זה מתבצע על מתן נקודות לפי פרמטרים</w:t>
+      </w:r>
+      <w:r>
+        <w:rPr>
+          <w:rFonts w:ascii="Calibri" w:hAnsi="Calibri" w:cs="Calibri" w:hint="cs"/>
+          <w:color w:val="000000"/>
           <w:rtl/>
         </w:rPr>
         <w:t xml:space="preserve"> </w:t>
       </w:r>
       <w:r>
         <w:rPr>
-          <w:rFonts w:cs="Arial"/>
-          <w:sz w:val="24"/>
-          <w:rtl/>
-        </w:rPr>
-        <w:t xml:space="preserve">- </w:t>
-      </w:r>
-      <w:r>
-        <w:rPr>
-          <w:rFonts w:cs="Arial"/>
-          <w:rtl/>
-        </w:rPr>
-        <w:t xml:space="preserve">מציאת כל האפשרויות למהלכים עבור אחד </w:t>
-      </w:r>
-      <w:r>
-        <w:rPr>
-          <w:rFonts w:cs="Arial" w:hint="cs"/>
-          <w:rtl/>
-        </w:rPr>
-        <w:t>החיילים</w:t>
-      </w:r>
-      <w:r>
-        <w:rPr>
-          <w:rFonts w:cs="Arial"/>
-          <w:rtl/>
-        </w:rPr>
-        <w:t xml:space="preserve"> ממצב לוח מסוים</w:t>
-      </w:r>
-      <w:r>
-        <w:rPr>
-          <w:rFonts w:cs="Arial" w:hint="cs"/>
-          <w:rtl/>
-        </w:rPr>
-        <w:t xml:space="preserve"> בכך ש</w:t>
-      </w:r>
-      <w:r>
-        <w:rPr>
-          <w:rFonts w:hint="cs"/>
-          <w:rtl/>
-        </w:rPr>
-        <w:t xml:space="preserve">מקבליים את </w:t>
-      </w:r>
-      <w:r>
-        <w:rPr>
-          <w:rFonts w:cs="Arial"/>
-          <w:rtl/>
-        </w:rPr>
-        <w:t>קואורדינטות</w:t>
-      </w:r>
-      <w:r>
-        <w:rPr>
-          <w:rFonts w:cs="Arial" w:hint="cs"/>
-          <w:rtl/>
-        </w:rPr>
-        <w:t xml:space="preserve"> של חייל וזה</w:t>
-      </w:r>
-      <w:r>
-        <w:rPr>
-          <w:rFonts w:hint="cs"/>
-          <w:rtl/>
-        </w:rPr>
-        <w:t xml:space="preserve"> </w:t>
-      </w:r>
-      <w:r>
-        <w:rPr>
-          <w:rFonts w:hint="cs"/>
-          <w:rtl/>
-        </w:rPr>
-        <w:t xml:space="preserve">והאלגוריתם מסורק </w:t>
-      </w:r>
-      <w:r>
-        <w:rPr>
-          <w:rFonts w:hint="cs"/>
-          <w:rtl/>
-        </w:rPr>
-        <w:lastRenderedPageBreak/>
-        <w:t>2 בלוקים לכול כיוו</w:t>
-      </w:r>
-      <w:r>
-        <w:rPr>
-          <w:rFonts w:hint="eastAsia"/>
-          <w:rtl/>
-        </w:rPr>
-        <w:t>ן</w:t>
-      </w:r>
-      <w:r>
-        <w:rPr>
-          <w:rFonts w:hint="cs"/>
-          <w:rtl/>
-        </w:rPr>
-        <w:t xml:space="preserve"> ( </w:t>
-      </w:r>
-      <w:r>
-        <w:rPr>
-          <w:rFonts w:cs="Arial"/>
-          <w:rtl/>
-        </w:rPr>
-        <w:t>למעלה למטה ימינה ושמאלה</w:t>
-      </w:r>
-      <w:r>
-        <w:rPr>
-          <w:rFonts w:hint="cs"/>
-          <w:rtl/>
-        </w:rPr>
-        <w:t xml:space="preserve"> )</w:t>
-      </w:r>
-      <w:r>
-        <w:rPr>
-          <w:rFonts w:hint="cs"/>
-          <w:rtl/>
-        </w:rPr>
-        <w:t xml:space="preserve"> </w:t>
-      </w:r>
-      <w:r>
-        <w:rPr>
-          <w:rFonts w:hint="cs"/>
-          <w:rtl/>
-        </w:rPr>
-        <w:t>ובודק אם יש אכילה , הזזה או אין כלום. הוא שומר את כול ההזזות האפשריי</w:t>
-      </w:r>
-      <w:r>
-        <w:rPr>
-          <w:rFonts w:hint="eastAsia"/>
-          <w:rtl/>
-        </w:rPr>
-        <w:t>ם</w:t>
-      </w:r>
-      <w:r>
-        <w:rPr>
-          <w:rFonts w:hint="cs"/>
-          <w:rtl/>
-        </w:rPr>
-        <w:t xml:space="preserve"> ברשימה וכך גם האכילות האפשריים</w:t>
-      </w:r>
-      <w:r>
-        <w:rPr>
-          <w:rFonts w:hint="cs"/>
-          <w:rtl/>
-        </w:rPr>
-        <w:t>. וזה בודק גם אם החייל יכול להיאכל על ידי היריב.</w:t>
-      </w:r>
-      <w:r>
-        <w:rPr>
-          <w:rFonts w:hint="cs"/>
-          <w:rtl/>
-        </w:rPr>
-        <w:t xml:space="preserve"> </w:t>
-      </w:r>
-    </w:p>
-    <w:p>
-      <w:pPr>
-        <w:rPr>
-          <w:rFonts w:hint="cs"/>
-          <w:rtl/>
-        </w:rPr>
-      </w:pPr>
-    </w:p>
-    <w:p>
-      <w:pPr>
-        <w:rPr>
-          <w:rtl/>
-        </w:rPr>
-      </w:pPr>
-    </w:p>
-    <w:p>
-      <w:pPr>
-        <w:rPr>
-          <w:rtl/>
-        </w:rPr>
-      </w:pPr>
-    </w:p>
-    <w:p>
-      <w:pPr>
-        <w:rPr>
-          <w:rFonts w:hint="cs"/>
+          <w:rtl/>
+        </w:rPr>
+        <w:t>וחישובם כך. כמות אפשרויות הזזה של החייל כפול 25 + כמות חיילים של היריב אשר צמודים לחייל ואפשר לאכול אותם כפול 100 + כמות החיילי בירית הצמודים לחייל כפול 50 – כמות חיילים של היריב אשר צמודים לחייל ואי אפשר לאכול אותם כפול 35 – כמות המהלכים של החייל שיגרמו לו להיאכל על ידי היריב.</w:t>
+      </w:r>
+    </w:p>
+    <w:p>
+      <w:pPr>
+        <w:pStyle w:val="a9"/>
+        <w:numPr>
+          <w:ilvl w:val="0"/>
+          <w:numId w:val="2"/>
+        </w:numPr>
+        <w:spacing w:line="256" w:lineRule="auto"/>
+      </w:pPr>
+      <w:r>
+        <w:rPr>
+          <w:rtl/>
+        </w:rPr>
+        <w:t xml:space="preserve">דירוג </w:t>
+      </w:r>
+    </w:p>
+    <w:p/>
+    <w:p>
+      <w:pPr>
+        <w:rPr>
+          <w:rtl/>
+        </w:rPr>
+      </w:pPr>
+    </w:p>
+    <w:p>
+      <w:pPr>
+        <w:rPr>
           <w:rtl/>
         </w:rPr>
       </w:pPr>
@@ -3576,17 +3025,18 @@
           <w:bCs/>
           <w:sz w:val="40"/>
           <w:szCs w:val="40"/>
-        </w:rPr>
-      </w:pPr>
-      <w:bookmarkStart w:id="4" w:name="_Toc101531740"/>
-      <w:r>
-        <w:rPr>
-          <w:rFonts w:cs="Arial"/>
+          <w:rtl/>
+        </w:rPr>
+      </w:pPr>
+      <w:r>
+        <w:rPr>
+          <w:noProof/>
+          <w:u w:val="none"/>
           <w:rtl/>
         </w:rPr>
         <w:lastRenderedPageBreak/>
         <w:drawing>
-          <wp:anchor distT="0" distB="0" distL="114300" distR="114300" simplePos="0" relativeHeight="251663360" behindDoc="0" locked="0" layoutInCell="1" allowOverlap="1" wp14:anchorId="607364B7" wp14:editId="424E75C3">
+          <wp:anchor distT="0" distB="0" distL="114300" distR="114300" simplePos="0" relativeHeight="251658240" behindDoc="0" locked="0" layoutInCell="1" allowOverlap="1" wp14:anchorId="7006957D" wp14:editId="7D0FB6A4">
             <wp:simplePos x="0" y="0"/>
             <wp:positionH relativeFrom="page">
               <wp:posOffset>103505</wp:posOffset>
@@ -3594,10 +3044,10 @@
             <wp:positionV relativeFrom="paragraph">
               <wp:posOffset>284480</wp:posOffset>
             </wp:positionV>
-            <wp:extent cx="7183755" cy="8047990"/>
-            <wp:effectExtent l="0" t="0" r="0" b="0"/>
+            <wp:extent cx="5274310" cy="5908675"/>
+            <wp:effectExtent l="0" t="0" r="2540" b="0"/>
             <wp:wrapSquare wrapText="bothSides"/>
-            <wp:docPr id="15" name="תמונה 15" descr="תמונה שמכילה טקסט, צילום מסך, מקורה&#10;&#10;התיאור נוצר באופן אוטומטי"/>
+            <wp:docPr id="4" name="תמונה 4" descr="תמונה שמכילה טקסט, צילום מסך, מקורה&#10;&#10;התיאור נוצר באופן אוטומטי"/>
             <wp:cNvGraphicFramePr>
               <a:graphicFrameLocks xmlns:a="http://schemas.openxmlformats.org/drawingml/2006/main" noChangeAspect="1"/>
             </wp:cNvGraphicFramePr>
@@ -3605,29 +3055,33 @@
               <a:graphicData uri="http://schemas.openxmlformats.org/drawingml/2006/picture">
                 <pic:pic xmlns:pic="http://schemas.openxmlformats.org/drawingml/2006/picture">
                   <pic:nvPicPr>
-                    <pic:cNvPr id="15" name="תמונה 15" descr="תמונה שמכילה טקסט, צילום מסך, מקורה&#10;&#10;התיאור נוצר באופן אוטומטי"/>
-                    <pic:cNvPicPr/>
+                    <pic:cNvPr id="0" name="תמונה 15" descr="תמונה שמכילה טקסט, צילום מסך, מקורה&#10;&#10;התיאור נוצר באופן אוטומטי"/>
+                    <pic:cNvPicPr>
+                      <a:picLocks noChangeAspect="1" noChangeArrowheads="1"/>
+                    </pic:cNvPicPr>
                   </pic:nvPicPr>
                   <pic:blipFill>
-                    <a:blip r:embed="rId10">
+                    <a:blip r:embed="rId17">
                       <a:extLst>
                         <a:ext uri="{28A0092B-C50C-407E-A947-70E740481C1C}">
                           <a14:useLocalDpi xmlns:a14="http://schemas.microsoft.com/office/drawing/2010/main" val="0"/>
                         </a:ext>
                       </a:extLst>
                     </a:blip>
+                    <a:srcRect/>
                     <a:stretch>
                       <a:fillRect/>
                     </a:stretch>
                   </pic:blipFill>
-                  <pic:spPr>
+                  <pic:spPr bwMode="auto">
                     <a:xfrm>
                       <a:off x="0" y="0"/>
-                      <a:ext cx="7183755" cy="8047990"/>
+                      <a:ext cx="5274310" cy="5908675"/>
                     </a:xfrm>
                     <a:prstGeom prst="rect">
                       <a:avLst/>
                     </a:prstGeom>
+                    <a:noFill/>
                   </pic:spPr>
                 </pic:pic>
               </a:graphicData>
@@ -3641,8 +3095,10 @@
           </wp:anchor>
         </w:drawing>
       </w:r>
-      <w:r>
-        <w:rPr>
+      <w:bookmarkStart w:id="5" w:name="_Toc101689076"/>
+      <w:r>
+        <w:rPr>
+          <w:rFonts w:hint="cs"/>
           <w:rtl/>
         </w:rPr>
         <w:t>תרשים מחלקות</w:t>
@@ -3653,8 +3109,9 @@
         </w:rPr>
         <w:t>UML:</w:t>
       </w:r>
-      <w:bookmarkEnd w:id="4"/>
-    </w:p>
+      <w:bookmarkEnd w:id="5"/>
+    </w:p>
+    <w:p/>
     <w:p>
       <w:pPr>
         <w:rPr>
@@ -3678,8 +3135,8 @@
     </w:p>
     <w:p/>
     <w:sectPr>
-      <w:headerReference w:type="default" r:id="rId11"/>
-      <w:footerReference w:type="default" r:id="rId12"/>
+      <w:headerReference w:type="default" r:id="rId18"/>
+      <w:footerReference w:type="default" r:id="rId19"/>
       <w:pgSz w:w="11906" w:h="16838"/>
       <w:pgMar w:top="1440" w:right="1800" w:bottom="1440" w:left="1800" w:header="567" w:footer="708" w:gutter="0"/>
       <w:cols w:space="708"/>
@@ -3729,6 +3186,7 @@
         <w:docPartUnique/>
       </w:docPartObj>
     </w:sdtPr>
+    <w:sdtEndPr/>
     <w:sdtContent>
       <w:p>
         <w:pPr>
@@ -4008,6 +3466,7 @@
     <w:r>
       <w:rPr>
         <w:rFonts w:asciiTheme="minorBidi" w:hAnsiTheme="minorBidi"/>
+        <w:noProof/>
         <w:sz w:val="24"/>
         <w:rtl/>
       </w:rPr>
@@ -4077,6 +3536,7 @@
       </w:rPr>
       <w:t>"</w:t>
     </w:r>
+    <w:proofErr w:type="spellStart"/>
     <w:r>
       <w:rPr>
         <w:rFonts w:asciiTheme="minorBidi" w:hAnsiTheme="minorBidi"/>
@@ -4084,6 +3544,7 @@
       </w:rPr>
       <w:t>queah</w:t>
     </w:r>
+    <w:proofErr w:type="spellEnd"/>
     <w:r>
       <w:rPr>
         <w:rFonts w:asciiTheme="minorBidi" w:hAnsiTheme="minorBidi"/>
@@ -4138,6 +3599,134 @@
     </w:r>
   </w:p>
 </w:hdr>
+</file>
+
+<file path=word/numbering.xml><?xml version="1.0" encoding="utf-8"?>
+<w:numbering xmlns:wpc="http://schemas.microsoft.com/office/word/2010/wordprocessingCanvas" xmlns:cx="http://schemas.microsoft.com/office/drawing/2014/chartex" xmlns:cx1="http://schemas.microsoft.com/office/drawing/2015/9/8/chartex" xmlns:cx2="http://schemas.microsoft.com/office/drawing/2015/10/21/chartex" xmlns:cx3="http://schemas.microsoft.com/office/drawing/2016/5/9/chartex" xmlns:cx4="http://schemas.microsoft.com/office/drawing/2016/5/10/chartex" xmlns:cx5="http://schemas.microsoft.com/office/drawing/2016/5/11/chartex" xmlns:cx6="http://schemas.microsoft.com/office/drawing/2016/5/12/chartex" xmlns:cx7="http://schemas.microsoft.com/office/drawing/2016/5/13/chartex" xmlns:cx8="http://schemas.microsoft.com/office/drawing/2016/5/14/chartex" xmlns:mc="http://schemas.openxmlformats.org/markup-compatibility/2006" xmlns:aink="http://schemas.microsoft.com/office/drawing/2016/ink" xmlns:am3d="http://schemas.microsoft.com/office/drawing/2017/model3d" xmlns:o="urn:schemas-microsoft-com:office:office" xmlns:r="http://schemas.openxmlformats.org/officeDocument/2006/relationships" xmlns:m="http://schemas.openxmlformats.org/officeDocument/2006/math" xmlns:v="urn:schemas-microsoft-com:vml" xmlns:wp14="http://schemas.microsoft.com/office/word/2010/wordprocessingDrawing" xmlns:wp="http://schemas.openxmlformats.org/drawingml/2006/wordprocessingDrawing" xmlns:w10="urn:schemas-microsoft-com:office:word" xmlns:w="http://schemas.openxmlformats.org/wordprocessingml/2006/main" xmlns:w14="http://schemas.microsoft.com/office/word/2010/wordml" xmlns:w15="http://schemas.microsoft.com/office/word/2012/wordml" xmlns:w16cex="http://schemas.microsoft.com/office/word/2018/wordml/cex" xmlns:w16cid="http://schemas.microsoft.com/office/word/2016/wordml/cid" xmlns:w16="http://schemas.microsoft.com/office/word/2018/wordml" xmlns:w16sdtdh="http://schemas.microsoft.com/office/word/2020/wordml/sdtdatahash" xmlns:w16se="http://schemas.microsoft.com/office/word/2015/wordml/symex" xmlns:wpg="http://schemas.microsoft.com/office/word/2010/wordprocessingGroup" xmlns:wpi="http://schemas.microsoft.com/office/word/2010/wordprocessingInk" xmlns:wne="http://schemas.microsoft.com/office/word/2006/wordml" xmlns:wps="http://schemas.microsoft.com/office/word/2010/wordprocessingShape" mc:Ignorable="w14 w15 w16se w16cid w16 w16cex w16sdtdh wp14">
+  <w:abstractNum w:abstractNumId="0" w15:restartNumberingAfterBreak="0">
+    <w:nsid w:val="71D410E1"/>
+    <w:multiLevelType w:val="hybridMultilevel"/>
+    <w:tmpl w:val="5002E922"/>
+    <w:lvl w:ilvl="0" w:tplc="669C085E">
+      <w:start w:val="1"/>
+      <w:numFmt w:val="decimal"/>
+      <w:lvlText w:val="%1)"/>
+      <w:lvlJc w:val="left"/>
+      <w:pPr>
+        <w:ind w:left="720" w:hanging="360"/>
+      </w:pPr>
+      <w:rPr>
+        <w:rFonts w:hint="default"/>
+        <w:sz w:val="24"/>
+      </w:rPr>
+    </w:lvl>
+    <w:lvl w:ilvl="1" w:tplc="04090019" w:tentative="1">
+      <w:start w:val="1"/>
+      <w:numFmt w:val="lowerLetter"/>
+      <w:lvlText w:val="%2."/>
+      <w:lvlJc w:val="left"/>
+      <w:pPr>
+        <w:ind w:left="1440" w:hanging="360"/>
+      </w:pPr>
+    </w:lvl>
+    <w:lvl w:ilvl="2" w:tplc="0409001B" w:tentative="1">
+      <w:start w:val="1"/>
+      <w:numFmt w:val="lowerRoman"/>
+      <w:lvlText w:val="%3."/>
+      <w:lvlJc w:val="right"/>
+      <w:pPr>
+        <w:ind w:left="2160" w:hanging="180"/>
+      </w:pPr>
+    </w:lvl>
+    <w:lvl w:ilvl="3" w:tplc="0409000F" w:tentative="1">
+      <w:start w:val="1"/>
+      <w:numFmt w:val="decimal"/>
+      <w:lvlText w:val="%4."/>
+      <w:lvlJc w:val="left"/>
+      <w:pPr>
+        <w:ind w:left="2880" w:hanging="360"/>
+      </w:pPr>
+    </w:lvl>
+    <w:lvl w:ilvl="4" w:tplc="04090019" w:tentative="1">
+      <w:start w:val="1"/>
+      <w:numFmt w:val="lowerLetter"/>
+      <w:lvlText w:val="%5."/>
+      <w:lvlJc w:val="left"/>
+      <w:pPr>
+        <w:ind w:left="3600" w:hanging="360"/>
+      </w:pPr>
+    </w:lvl>
+    <w:lvl w:ilvl="5" w:tplc="0409001B" w:tentative="1">
+      <w:start w:val="1"/>
+      <w:numFmt w:val="lowerRoman"/>
+      <w:lvlText w:val="%6."/>
+      <w:lvlJc w:val="right"/>
+      <w:pPr>
+        <w:ind w:left="4320" w:hanging="180"/>
+      </w:pPr>
+    </w:lvl>
+    <w:lvl w:ilvl="6" w:tplc="0409000F" w:tentative="1">
+      <w:start w:val="1"/>
+      <w:numFmt w:val="decimal"/>
+      <w:lvlText w:val="%7."/>
+      <w:lvlJc w:val="left"/>
+      <w:pPr>
+        <w:ind w:left="5040" w:hanging="360"/>
+      </w:pPr>
+    </w:lvl>
+    <w:lvl w:ilvl="7" w:tplc="04090019" w:tentative="1">
+      <w:start w:val="1"/>
+      <w:numFmt w:val="lowerLetter"/>
+      <w:lvlText w:val="%8."/>
+      <w:lvlJc w:val="left"/>
+      <w:pPr>
+        <w:ind w:left="5760" w:hanging="360"/>
+      </w:pPr>
+    </w:lvl>
+    <w:lvl w:ilvl="8" w:tplc="0409001B" w:tentative="1">
+      <w:start w:val="1"/>
+      <w:numFmt w:val="lowerRoman"/>
+      <w:lvlText w:val="%9."/>
+      <w:lvlJc w:val="right"/>
+      <w:pPr>
+        <w:ind w:left="6480" w:hanging="180"/>
+      </w:pPr>
+    </w:lvl>
+  </w:abstractNum>
+  <w:num w:numId="1" w16cid:durableId="1369839861">
+    <w:abstractNumId w:val="0"/>
+  </w:num>
+  <w:num w:numId="2" w16cid:durableId="503515646">
+    <w:abstractNumId w:val="0"/>
+    <w:lvlOverride w:ilvl="0">
+      <w:startOverride w:val="1"/>
+    </w:lvlOverride>
+    <w:lvlOverride w:ilvl="1">
+      <w:startOverride w:val="1"/>
+    </w:lvlOverride>
+    <w:lvlOverride w:ilvl="2">
+      <w:startOverride w:val="1"/>
+    </w:lvlOverride>
+    <w:lvlOverride w:ilvl="3">
+      <w:startOverride w:val="1"/>
+    </w:lvlOverride>
+    <w:lvlOverride w:ilvl="4">
+      <w:startOverride w:val="1"/>
+    </w:lvlOverride>
+    <w:lvlOverride w:ilvl="5">
+      <w:startOverride w:val="1"/>
+    </w:lvlOverride>
+    <w:lvlOverride w:ilvl="6">
+      <w:startOverride w:val="1"/>
+    </w:lvlOverride>
+    <w:lvlOverride w:ilvl="7">
+      <w:startOverride w:val="1"/>
+    </w:lvlOverride>
+    <w:lvlOverride w:ilvl="8">
+      <w:startOverride w:val="1"/>
+    </w:lvlOverride>
+  </w:num>
+</w:numbering>
 </file>
 
 <file path=word/styles.xml><?xml version="1.0" encoding="utf-8"?>
@@ -4569,6 +4158,7 @@
   <w:style w:type="character" w:default="1" w:styleId="a0">
     <w:name w:val="Default Paragraph Font"/>
     <w:uiPriority w:val="1"/>
+    <w:semiHidden/>
     <w:unhideWhenUsed/>
   </w:style>
   <w:style w:type="table" w:default="1" w:styleId="a1">
@@ -4721,6 +4311,17 @@
     <w:rPr>
       <w:szCs w:val="24"/>
     </w:rPr>
+  </w:style>
+  <w:style w:type="paragraph" w:styleId="a9">
+    <w:name w:val="List Paragraph"/>
+    <w:basedOn w:val="a"/>
+    <w:uiPriority w:val="34"/>
+    <w:qFormat/>
+    <w:rsid w:val="00CE4DE7"/>
+    <w:pPr>
+      <w:ind w:left="720"/>
+      <w:contextualSpacing/>
+    </w:pPr>
   </w:style>
 </w:styles>
 </file>

--- a/ספר פרויקט/ספר פרויקט.docx
+++ b/ספר פרויקט/ספר פרויקט.docx
@@ -6,6 +6,7 @@
       <w:pPr>
         <w:rPr>
           <w:rFonts w:asciiTheme="minorBidi" w:hAnsiTheme="minorBidi"/>
+          <w:rtl/>
         </w:rPr>
       </w:pPr>
     </w:p>
@@ -26,7 +27,6 @@
         <w:rPr>
           <w:rFonts w:asciiTheme="minorBidi" w:eastAsia="Times New Roman" w:hAnsiTheme="minorBidi"/>
           <w:sz w:val="24"/>
-          <w:rtl/>
         </w:rPr>
       </w:pPr>
       <w:r>
@@ -50,6 +50,7 @@
         <w:rPr>
           <w:rFonts w:asciiTheme="minorBidi" w:eastAsia="Times New Roman" w:hAnsiTheme="minorBidi"/>
           <w:sz w:val="24"/>
+          <w:rtl/>
         </w:rPr>
       </w:pPr>
       <w:r>
@@ -66,7 +67,6 @@
         <w:rPr>
           <w:rFonts w:asciiTheme="minorBidi" w:eastAsia="Times New Roman" w:hAnsiTheme="minorBidi"/>
           <w:sz w:val="24"/>
-          <w:rtl/>
         </w:rPr>
       </w:pPr>
       <w:r>
@@ -94,7 +94,6 @@
         </w:rPr>
         <w:t>: "</w:t>
       </w:r>
-      <w:proofErr w:type="spellStart"/>
       <w:r>
         <w:rPr>
           <w:rFonts w:asciiTheme="minorBidi" w:eastAsia="Times New Roman" w:hAnsiTheme="minorBidi"/>
@@ -104,9 +103,8 @@
           <w:sz w:val="40"/>
           <w:szCs w:val="40"/>
         </w:rPr>
-        <w:t>Queah</w:t>
-      </w:r>
-      <w:proofErr w:type="spellEnd"/>
+        <w:t>Q</w:t>
+      </w:r>
       <w:r>
         <w:rPr>
           <w:rFonts w:asciiTheme="minorBidi" w:eastAsia="Times New Roman" w:hAnsiTheme="minorBidi"/>
@@ -115,6 +113,17 @@
           <w:color w:val="000000"/>
           <w:sz w:val="40"/>
           <w:szCs w:val="40"/>
+        </w:rPr>
+        <w:t>ueah</w:t>
+      </w:r>
+      <w:r>
+        <w:rPr>
+          <w:rFonts w:asciiTheme="minorBidi" w:eastAsia="Times New Roman" w:hAnsiTheme="minorBidi"/>
+          <w:b/>
+          <w:bCs/>
+          <w:color w:val="000000"/>
+          <w:sz w:val="40"/>
+          <w:szCs w:val="40"/>
           <w:rtl/>
         </w:rPr>
         <w:t>"</w:t>
@@ -127,6 +136,7 @@
           <w:rFonts w:asciiTheme="minorBidi" w:eastAsia="Times New Roman" w:hAnsiTheme="minorBidi"/>
           <w:sz w:val="40"/>
           <w:szCs w:val="40"/>
+          <w:rtl/>
         </w:rPr>
       </w:pPr>
       <w:r>
@@ -152,7 +162,19 @@
           <w:szCs w:val="40"/>
           <w:rtl/>
         </w:rPr>
-        <w:t>: נתנאל חכמון</w:t>
+        <w:t>:</w:t>
+      </w:r>
+      <w:r>
+        <w:rPr>
+          <w:rFonts w:asciiTheme="minorBidi" w:eastAsia="Times New Roman" w:hAnsiTheme="minorBidi" w:hint="cs"/>
+          <w:b/>
+          <w:bCs/>
+          <w:color w:val="000000"/>
+          <w:sz w:val="40"/>
+          <w:szCs w:val="40"/>
+          <w:rtl/>
+        </w:rPr>
+        <w:t xml:space="preserve"> נתנאל חכמון</w:t>
       </w:r>
     </w:p>
     <w:p>
@@ -192,7 +214,7 @@
       </w:r>
       <w:r>
         <w:rPr>
-          <w:rFonts w:asciiTheme="minorBidi" w:eastAsia="Times New Roman" w:hAnsiTheme="minorBidi"/>
+          <w:rFonts w:asciiTheme="minorBidi" w:eastAsia="Times New Roman" w:hAnsiTheme="minorBidi" w:hint="cs"/>
           <w:sz w:val="40"/>
           <w:szCs w:val="40"/>
           <w:rtl/>
@@ -263,17 +285,44 @@
       </w:pPr>
       <w:r>
         <w:rPr>
+          <w:rFonts w:asciiTheme="minorBidi" w:eastAsia="Times New Roman" w:hAnsiTheme="minorBidi" w:hint="cs"/>
+          <w:b/>
+          <w:bCs/>
+          <w:sz w:val="40"/>
+          <w:szCs w:val="40"/>
+          <w:u w:val="single"/>
+          <w:rtl/>
+        </w:rPr>
+        <w:t>תאריך הגשה</w:t>
+      </w:r>
+      <w:r>
+        <w:rPr>
+          <w:rFonts w:asciiTheme="minorBidi" w:eastAsia="Times New Roman" w:hAnsiTheme="minorBidi" w:hint="cs"/>
+          <w:b/>
+          <w:bCs/>
+          <w:sz w:val="40"/>
+          <w:szCs w:val="40"/>
+          <w:rtl/>
+        </w:rPr>
+        <w:t>: 1.5.2022</w:t>
+      </w:r>
+    </w:p>
+    <w:p>
+      <w:pPr>
+        <w:spacing w:line="240" w:lineRule="auto"/>
+        <w:rPr>
           <w:rFonts w:asciiTheme="minorBidi" w:eastAsia="Times New Roman" w:hAnsiTheme="minorBidi"/>
           <w:b/>
           <w:bCs/>
           <w:sz w:val="40"/>
           <w:szCs w:val="40"/>
-          <w:u w:val="single"/>
-          <w:rtl/>
-        </w:rPr>
-        <w:t>תאריך הגשה</w:t>
-      </w:r>
-      <w:r>
+          <w:rtl/>
+        </w:rPr>
+      </w:pPr>
+    </w:p>
+    <w:p>
+      <w:pPr>
+        <w:spacing w:line="240" w:lineRule="auto"/>
         <w:rPr>
           <w:rFonts w:asciiTheme="minorBidi" w:eastAsia="Times New Roman" w:hAnsiTheme="minorBidi"/>
           <w:b/>
@@ -282,8 +331,7 @@
           <w:szCs w:val="40"/>
           <w:rtl/>
         </w:rPr>
-        <w:t>: 1.5.2022</w:t>
-      </w:r>
+      </w:pPr>
     </w:p>
     <w:p>
       <w:pPr>
@@ -432,32 +480,6 @@
       <w:pPr>
         <w:spacing w:line="240" w:lineRule="auto"/>
         <w:rPr>
-          <w:rFonts w:asciiTheme="minorBidi" w:eastAsia="Times New Roman" w:hAnsiTheme="minorBidi"/>
-          <w:b/>
-          <w:bCs/>
-          <w:sz w:val="40"/>
-          <w:szCs w:val="40"/>
-          <w:rtl/>
-        </w:rPr>
-      </w:pPr>
-    </w:p>
-    <w:p>
-      <w:pPr>
-        <w:spacing w:line="240" w:lineRule="auto"/>
-        <w:rPr>
-          <w:rFonts w:asciiTheme="minorBidi" w:eastAsia="Times New Roman" w:hAnsiTheme="minorBidi"/>
-          <w:b/>
-          <w:bCs/>
-          <w:sz w:val="40"/>
-          <w:szCs w:val="40"/>
-          <w:rtl/>
-        </w:rPr>
-      </w:pPr>
-    </w:p>
-    <w:p>
-      <w:pPr>
-        <w:spacing w:line="240" w:lineRule="auto"/>
-        <w:rPr>
           <w:rFonts w:ascii="Calibri" w:hAnsi="Calibri" w:cs="Calibri"/>
           <w:color w:val="000000"/>
           <w:sz w:val="32"/>
@@ -471,7 +493,7 @@
       <w:pPr>
         <w:jc w:val="center"/>
         <w:rPr>
-          <w:rFonts w:asciiTheme="minorBidi" w:hAnsiTheme="minorBidi" w:hint="cs"/>
+          <w:rFonts w:asciiTheme="minorBidi" w:hAnsiTheme="minorBidi"/>
           <w:b/>
           <w:bCs/>
           <w:color w:val="000000"/>
@@ -490,6 +512,7 @@
           <w:color w:val="auto"/>
           <w:sz w:val="22"/>
           <w:szCs w:val="24"/>
+          <w:cs w:val="0"/>
           <w:lang w:val="he-IL"/>
         </w:rPr>
         <w:id w:val="-160704212"/>
@@ -500,7 +523,7 @@
       </w:sdtPr>
       <w:sdtEndPr>
         <w:rPr>
-          <w:cs w:val="0"/>
+          <w:lang w:val="en-US"/>
         </w:rPr>
       </w:sdtEndPr>
       <w:sdtContent>
@@ -512,7 +535,6 @@
               <w:b/>
               <w:bCs w:val="0"/>
               <w:color w:val="auto"/>
-              <w:rtl w:val="0"/>
             </w:rPr>
           </w:pPr>
           <w:r>
@@ -521,7 +543,6 @@
               <w:b/>
               <w:bCs w:val="0"/>
               <w:color w:val="auto"/>
-              <w:rtl w:val="0"/>
               <w:lang w:val="he-IL"/>
             </w:rPr>
             <w:t>תוכן</w:t>
@@ -541,21 +562,15 @@
             </w:rPr>
           </w:pPr>
           <w:r>
-            <w:rPr>
-              <w:rtl/>
-            </w:rPr>
             <w:fldChar w:fldCharType="begin"/>
           </w:r>
           <w:r>
             <w:instrText xml:space="preserve"> TOC \o "1-3" \h \z \u </w:instrText>
           </w:r>
           <w:r>
-            <w:rPr>
-              <w:rtl/>
-            </w:rPr>
             <w:fldChar w:fldCharType="separate"/>
           </w:r>
-          <w:hyperlink r:id="rId8" w:anchor="_Toc101689071" w:history="1">
+          <w:hyperlink w:anchor="_Toc101691514" w:history="1">
             <w:r>
               <w:rPr>
                 <w:rStyle w:val="Hyperlink"/>
@@ -566,12 +581,57 @@
             </w:r>
             <w:r>
               <w:rPr>
+                <w:noProof/>
+                <w:webHidden/>
+                <w:rtl/>
+              </w:rPr>
+              <w:tab/>
+            </w:r>
+            <w:r>
+              <w:rPr>
                 <w:rStyle w:val="Hyperlink"/>
                 <w:noProof/>
+                <w:rtl/>
+              </w:rPr>
+              <w:fldChar w:fldCharType="begin"/>
+            </w:r>
+            <w:r>
+              <w:rPr>
+                <w:noProof/>
                 <w:webHidden/>
                 <w:rtl/>
               </w:rPr>
-              <w:tab/>
+              <w:instrText xml:space="preserve"> </w:instrText>
+            </w:r>
+            <w:r>
+              <w:rPr>
+                <w:noProof/>
+                <w:webHidden/>
+              </w:rPr>
+              <w:instrText>PAGEREF</w:instrText>
+            </w:r>
+            <w:r>
+              <w:rPr>
+                <w:noProof/>
+                <w:webHidden/>
+                <w:rtl/>
+              </w:rPr>
+              <w:instrText xml:space="preserve"> _</w:instrText>
+            </w:r>
+            <w:r>
+              <w:rPr>
+                <w:noProof/>
+                <w:webHidden/>
+              </w:rPr>
+              <w:instrText>Toc101691514 \h</w:instrText>
+            </w:r>
+            <w:r>
+              <w:rPr>
+                <w:noProof/>
+                <w:webHidden/>
+                <w:rtl/>
+              </w:rPr>
+              <w:instrText xml:space="preserve"> </w:instrText>
             </w:r>
             <w:r>
               <w:rPr>
@@ -579,69 +639,17 @@
                 <w:noProof/>
                 <w:rtl/>
               </w:rPr>
-              <w:fldChar w:fldCharType="begin"/>
             </w:r>
             <w:r>
               <w:rPr>
                 <w:rStyle w:val="Hyperlink"/>
                 <w:noProof/>
-                <w:webHidden/>
-                <w:rtl/>
-              </w:rPr>
-              <w:instrText xml:space="preserve"> </w:instrText>
-            </w:r>
-            <w:r>
-              <w:rPr>
-                <w:rStyle w:val="Hyperlink"/>
-                <w:noProof/>
-                <w:webHidden/>
-              </w:rPr>
-              <w:instrText>PAGEREF</w:instrText>
-            </w:r>
-            <w:r>
-              <w:rPr>
-                <w:rStyle w:val="Hyperlink"/>
-                <w:noProof/>
-                <w:webHidden/>
-                <w:rtl/>
-              </w:rPr>
-              <w:instrText xml:space="preserve"> _</w:instrText>
-            </w:r>
-            <w:r>
-              <w:rPr>
-                <w:rStyle w:val="Hyperlink"/>
-                <w:noProof/>
-                <w:webHidden/>
-              </w:rPr>
-              <w:instrText>Toc101689071 \h</w:instrText>
-            </w:r>
-            <w:r>
-              <w:rPr>
-                <w:rStyle w:val="Hyperlink"/>
-                <w:noProof/>
-                <w:webHidden/>
-                <w:rtl/>
-              </w:rPr>
-              <w:instrText xml:space="preserve"> </w:instrText>
-            </w:r>
-            <w:r>
-              <w:rPr>
-                <w:rStyle w:val="Hyperlink"/>
-                <w:noProof/>
-                <w:rtl/>
-              </w:rPr>
-            </w:r>
-            <w:r>
-              <w:rPr>
-                <w:rStyle w:val="Hyperlink"/>
-                <w:noProof/>
                 <w:rtl/>
               </w:rPr>
               <w:fldChar w:fldCharType="separate"/>
             </w:r>
             <w:r>
               <w:rPr>
-                <w:rStyle w:val="Hyperlink"/>
                 <w:noProof/>
                 <w:webHidden/>
                 <w:rtl/>
@@ -671,7 +679,7 @@
               <w:rtl/>
             </w:rPr>
           </w:pPr>
-          <w:hyperlink r:id="rId9" w:anchor="_Toc101689072" w:history="1">
+          <w:hyperlink w:anchor="_Toc101691515" w:history="1">
             <w:r>
               <w:rPr>
                 <w:rStyle w:val="Hyperlink"/>
@@ -682,12 +690,57 @@
             </w:r>
             <w:r>
               <w:rPr>
+                <w:noProof/>
+                <w:webHidden/>
+                <w:rtl/>
+              </w:rPr>
+              <w:tab/>
+            </w:r>
+            <w:r>
+              <w:rPr>
                 <w:rStyle w:val="Hyperlink"/>
                 <w:noProof/>
+                <w:rtl/>
+              </w:rPr>
+              <w:fldChar w:fldCharType="begin"/>
+            </w:r>
+            <w:r>
+              <w:rPr>
+                <w:noProof/>
                 <w:webHidden/>
                 <w:rtl/>
               </w:rPr>
-              <w:tab/>
+              <w:instrText xml:space="preserve"> </w:instrText>
+            </w:r>
+            <w:r>
+              <w:rPr>
+                <w:noProof/>
+                <w:webHidden/>
+              </w:rPr>
+              <w:instrText>PAGEREF</w:instrText>
+            </w:r>
+            <w:r>
+              <w:rPr>
+                <w:noProof/>
+                <w:webHidden/>
+                <w:rtl/>
+              </w:rPr>
+              <w:instrText xml:space="preserve"> _</w:instrText>
+            </w:r>
+            <w:r>
+              <w:rPr>
+                <w:noProof/>
+                <w:webHidden/>
+              </w:rPr>
+              <w:instrText>Toc101691515 \h</w:instrText>
+            </w:r>
+            <w:r>
+              <w:rPr>
+                <w:noProof/>
+                <w:webHidden/>
+                <w:rtl/>
+              </w:rPr>
+              <w:instrText xml:space="preserve"> </w:instrText>
             </w:r>
             <w:r>
               <w:rPr>
@@ -695,69 +748,17 @@
                 <w:noProof/>
                 <w:rtl/>
               </w:rPr>
-              <w:fldChar w:fldCharType="begin"/>
             </w:r>
             <w:r>
               <w:rPr>
                 <w:rStyle w:val="Hyperlink"/>
                 <w:noProof/>
-                <w:webHidden/>
-                <w:rtl/>
-              </w:rPr>
-              <w:instrText xml:space="preserve"> </w:instrText>
-            </w:r>
-            <w:r>
-              <w:rPr>
-                <w:rStyle w:val="Hyperlink"/>
-                <w:noProof/>
-                <w:webHidden/>
-              </w:rPr>
-              <w:instrText>PAGEREF</w:instrText>
-            </w:r>
-            <w:r>
-              <w:rPr>
-                <w:rStyle w:val="Hyperlink"/>
-                <w:noProof/>
-                <w:webHidden/>
-                <w:rtl/>
-              </w:rPr>
-              <w:instrText xml:space="preserve"> _</w:instrText>
-            </w:r>
-            <w:r>
-              <w:rPr>
-                <w:rStyle w:val="Hyperlink"/>
-                <w:noProof/>
-                <w:webHidden/>
-              </w:rPr>
-              <w:instrText>Toc101689072 \h</w:instrText>
-            </w:r>
-            <w:r>
-              <w:rPr>
-                <w:rStyle w:val="Hyperlink"/>
-                <w:noProof/>
-                <w:webHidden/>
-                <w:rtl/>
-              </w:rPr>
-              <w:instrText xml:space="preserve"> </w:instrText>
-            </w:r>
-            <w:r>
-              <w:rPr>
-                <w:rStyle w:val="Hyperlink"/>
-                <w:noProof/>
-                <w:rtl/>
-              </w:rPr>
-            </w:r>
-            <w:r>
-              <w:rPr>
-                <w:rStyle w:val="Hyperlink"/>
-                <w:noProof/>
                 <w:rtl/>
               </w:rPr>
               <w:fldChar w:fldCharType="separate"/>
             </w:r>
             <w:r>
               <w:rPr>
-                <w:rStyle w:val="Hyperlink"/>
                 <w:noProof/>
                 <w:webHidden/>
                 <w:rtl/>
@@ -787,7 +788,7 @@
               <w:rtl/>
             </w:rPr>
           </w:pPr>
-          <w:hyperlink r:id="rId10" w:anchor="_Toc101689073" w:history="1">
+          <w:hyperlink w:anchor="_Toc101691516" w:history="1">
             <w:r>
               <w:rPr>
                 <w:rStyle w:val="Hyperlink"/>
@@ -798,12 +799,57 @@
             </w:r>
             <w:r>
               <w:rPr>
+                <w:noProof/>
+                <w:webHidden/>
+                <w:rtl/>
+              </w:rPr>
+              <w:tab/>
+            </w:r>
+            <w:r>
+              <w:rPr>
                 <w:rStyle w:val="Hyperlink"/>
                 <w:noProof/>
+                <w:rtl/>
+              </w:rPr>
+              <w:fldChar w:fldCharType="begin"/>
+            </w:r>
+            <w:r>
+              <w:rPr>
+                <w:noProof/>
                 <w:webHidden/>
                 <w:rtl/>
               </w:rPr>
-              <w:tab/>
+              <w:instrText xml:space="preserve"> </w:instrText>
+            </w:r>
+            <w:r>
+              <w:rPr>
+                <w:noProof/>
+                <w:webHidden/>
+              </w:rPr>
+              <w:instrText>PAGEREF</w:instrText>
+            </w:r>
+            <w:r>
+              <w:rPr>
+                <w:noProof/>
+                <w:webHidden/>
+                <w:rtl/>
+              </w:rPr>
+              <w:instrText xml:space="preserve"> _</w:instrText>
+            </w:r>
+            <w:r>
+              <w:rPr>
+                <w:noProof/>
+                <w:webHidden/>
+              </w:rPr>
+              <w:instrText>Toc101691516 \h</w:instrText>
+            </w:r>
+            <w:r>
+              <w:rPr>
+                <w:noProof/>
+                <w:webHidden/>
+                <w:rtl/>
+              </w:rPr>
+              <w:instrText xml:space="preserve"> </w:instrText>
             </w:r>
             <w:r>
               <w:rPr>
@@ -811,74 +857,22 @@
                 <w:noProof/>
                 <w:rtl/>
               </w:rPr>
-              <w:fldChar w:fldCharType="begin"/>
             </w:r>
             <w:r>
               <w:rPr>
                 <w:rStyle w:val="Hyperlink"/>
                 <w:noProof/>
+                <w:rtl/>
+              </w:rPr>
+              <w:fldChar w:fldCharType="separate"/>
+            </w:r>
+            <w:r>
+              <w:rPr>
+                <w:noProof/>
                 <w:webHidden/>
                 <w:rtl/>
               </w:rPr>
-              <w:instrText xml:space="preserve"> </w:instrText>
-            </w:r>
-            <w:r>
-              <w:rPr>
-                <w:rStyle w:val="Hyperlink"/>
-                <w:noProof/>
-                <w:webHidden/>
-              </w:rPr>
-              <w:instrText>PAGEREF</w:instrText>
-            </w:r>
-            <w:r>
-              <w:rPr>
-                <w:rStyle w:val="Hyperlink"/>
-                <w:noProof/>
-                <w:webHidden/>
-                <w:rtl/>
-              </w:rPr>
-              <w:instrText xml:space="preserve"> _</w:instrText>
-            </w:r>
-            <w:r>
-              <w:rPr>
-                <w:rStyle w:val="Hyperlink"/>
-                <w:noProof/>
-                <w:webHidden/>
-              </w:rPr>
-              <w:instrText>Toc101689073 \h</w:instrText>
-            </w:r>
-            <w:r>
-              <w:rPr>
-                <w:rStyle w:val="Hyperlink"/>
-                <w:noProof/>
-                <w:webHidden/>
-                <w:rtl/>
-              </w:rPr>
-              <w:instrText xml:space="preserve"> </w:instrText>
-            </w:r>
-            <w:r>
-              <w:rPr>
-                <w:rStyle w:val="Hyperlink"/>
-                <w:noProof/>
-                <w:rtl/>
-              </w:rPr>
-            </w:r>
-            <w:r>
-              <w:rPr>
-                <w:rStyle w:val="Hyperlink"/>
-                <w:noProof/>
-                <w:rtl/>
-              </w:rPr>
-              <w:fldChar w:fldCharType="separate"/>
-            </w:r>
-            <w:r>
-              <w:rPr>
-                <w:rStyle w:val="Hyperlink"/>
-                <w:noProof/>
-                <w:webHidden/>
-                <w:rtl/>
-              </w:rPr>
-              <w:t>5</w:t>
+              <w:t>4</w:t>
             </w:r>
             <w:r>
               <w:rPr>
@@ -903,7 +897,7 @@
               <w:rtl/>
             </w:rPr>
           </w:pPr>
-          <w:hyperlink r:id="rId11" w:anchor="_Toc101689074" w:history="1">
+          <w:hyperlink w:anchor="_Toc101691517" w:history="1">
             <w:r>
               <w:rPr>
                 <w:rStyle w:val="Hyperlink"/>
@@ -914,12 +908,57 @@
             </w:r>
             <w:r>
               <w:rPr>
+                <w:noProof/>
+                <w:webHidden/>
+                <w:rtl/>
+              </w:rPr>
+              <w:tab/>
+            </w:r>
+            <w:r>
+              <w:rPr>
                 <w:rStyle w:val="Hyperlink"/>
                 <w:noProof/>
+                <w:rtl/>
+              </w:rPr>
+              <w:fldChar w:fldCharType="begin"/>
+            </w:r>
+            <w:r>
+              <w:rPr>
+                <w:noProof/>
                 <w:webHidden/>
                 <w:rtl/>
               </w:rPr>
-              <w:tab/>
+              <w:instrText xml:space="preserve"> </w:instrText>
+            </w:r>
+            <w:r>
+              <w:rPr>
+                <w:noProof/>
+                <w:webHidden/>
+              </w:rPr>
+              <w:instrText>PAGEREF</w:instrText>
+            </w:r>
+            <w:r>
+              <w:rPr>
+                <w:noProof/>
+                <w:webHidden/>
+                <w:rtl/>
+              </w:rPr>
+              <w:instrText xml:space="preserve"> _</w:instrText>
+            </w:r>
+            <w:r>
+              <w:rPr>
+                <w:noProof/>
+                <w:webHidden/>
+              </w:rPr>
+              <w:instrText>Toc101691517 \h</w:instrText>
+            </w:r>
+            <w:r>
+              <w:rPr>
+                <w:noProof/>
+                <w:webHidden/>
+                <w:rtl/>
+              </w:rPr>
+              <w:instrText xml:space="preserve"> </w:instrText>
             </w:r>
             <w:r>
               <w:rPr>
@@ -927,69 +966,17 @@
                 <w:noProof/>
                 <w:rtl/>
               </w:rPr>
-              <w:fldChar w:fldCharType="begin"/>
             </w:r>
             <w:r>
               <w:rPr>
                 <w:rStyle w:val="Hyperlink"/>
                 <w:noProof/>
-                <w:webHidden/>
-                <w:rtl/>
-              </w:rPr>
-              <w:instrText xml:space="preserve"> </w:instrText>
-            </w:r>
-            <w:r>
-              <w:rPr>
-                <w:rStyle w:val="Hyperlink"/>
-                <w:noProof/>
-                <w:webHidden/>
-              </w:rPr>
-              <w:instrText>PAGEREF</w:instrText>
-            </w:r>
-            <w:r>
-              <w:rPr>
-                <w:rStyle w:val="Hyperlink"/>
-                <w:noProof/>
-                <w:webHidden/>
-                <w:rtl/>
-              </w:rPr>
-              <w:instrText xml:space="preserve"> _</w:instrText>
-            </w:r>
-            <w:r>
-              <w:rPr>
-                <w:rStyle w:val="Hyperlink"/>
-                <w:noProof/>
-                <w:webHidden/>
-              </w:rPr>
-              <w:instrText>Toc101689074 \h</w:instrText>
-            </w:r>
-            <w:r>
-              <w:rPr>
-                <w:rStyle w:val="Hyperlink"/>
-                <w:noProof/>
-                <w:webHidden/>
-                <w:rtl/>
-              </w:rPr>
-              <w:instrText xml:space="preserve"> </w:instrText>
-            </w:r>
-            <w:r>
-              <w:rPr>
-                <w:rStyle w:val="Hyperlink"/>
-                <w:noProof/>
-                <w:rtl/>
-              </w:rPr>
-            </w:r>
-            <w:r>
-              <w:rPr>
-                <w:rStyle w:val="Hyperlink"/>
-                <w:noProof/>
                 <w:rtl/>
               </w:rPr>
               <w:fldChar w:fldCharType="separate"/>
             </w:r>
             <w:r>
               <w:rPr>
-                <w:rStyle w:val="Hyperlink"/>
                 <w:noProof/>
                 <w:webHidden/>
                 <w:rtl/>
@@ -1019,7 +1006,7 @@
               <w:rtl/>
             </w:rPr>
           </w:pPr>
-          <w:hyperlink r:id="rId12" w:anchor="_Toc101689075" w:history="1">
+          <w:hyperlink w:anchor="_Toc101691518" w:history="1">
             <w:r>
               <w:rPr>
                 <w:rStyle w:val="Hyperlink"/>
@@ -1030,12 +1017,57 @@
             </w:r>
             <w:r>
               <w:rPr>
+                <w:noProof/>
+                <w:webHidden/>
+                <w:rtl/>
+              </w:rPr>
+              <w:tab/>
+            </w:r>
+            <w:r>
+              <w:rPr>
                 <w:rStyle w:val="Hyperlink"/>
                 <w:noProof/>
+                <w:rtl/>
+              </w:rPr>
+              <w:fldChar w:fldCharType="begin"/>
+            </w:r>
+            <w:r>
+              <w:rPr>
+                <w:noProof/>
                 <w:webHidden/>
                 <w:rtl/>
               </w:rPr>
-              <w:tab/>
+              <w:instrText xml:space="preserve"> </w:instrText>
+            </w:r>
+            <w:r>
+              <w:rPr>
+                <w:noProof/>
+                <w:webHidden/>
+              </w:rPr>
+              <w:instrText>PAGEREF</w:instrText>
+            </w:r>
+            <w:r>
+              <w:rPr>
+                <w:noProof/>
+                <w:webHidden/>
+                <w:rtl/>
+              </w:rPr>
+              <w:instrText xml:space="preserve"> _</w:instrText>
+            </w:r>
+            <w:r>
+              <w:rPr>
+                <w:noProof/>
+                <w:webHidden/>
+              </w:rPr>
+              <w:instrText>Toc101691518 \h</w:instrText>
+            </w:r>
+            <w:r>
+              <w:rPr>
+                <w:noProof/>
+                <w:webHidden/>
+                <w:rtl/>
+              </w:rPr>
+              <w:instrText xml:space="preserve"> </w:instrText>
             </w:r>
             <w:r>
               <w:rPr>
@@ -1043,69 +1075,17 @@
                 <w:noProof/>
                 <w:rtl/>
               </w:rPr>
-              <w:fldChar w:fldCharType="begin"/>
             </w:r>
             <w:r>
               <w:rPr>
                 <w:rStyle w:val="Hyperlink"/>
                 <w:noProof/>
-                <w:webHidden/>
-                <w:rtl/>
-              </w:rPr>
-              <w:instrText xml:space="preserve"> </w:instrText>
-            </w:r>
-            <w:r>
-              <w:rPr>
-                <w:rStyle w:val="Hyperlink"/>
-                <w:noProof/>
-                <w:webHidden/>
-              </w:rPr>
-              <w:instrText>PAGEREF</w:instrText>
-            </w:r>
-            <w:r>
-              <w:rPr>
-                <w:rStyle w:val="Hyperlink"/>
-                <w:noProof/>
-                <w:webHidden/>
-                <w:rtl/>
-              </w:rPr>
-              <w:instrText xml:space="preserve"> _</w:instrText>
-            </w:r>
-            <w:r>
-              <w:rPr>
-                <w:rStyle w:val="Hyperlink"/>
-                <w:noProof/>
-                <w:webHidden/>
-              </w:rPr>
-              <w:instrText>Toc101689075 \h</w:instrText>
-            </w:r>
-            <w:r>
-              <w:rPr>
-                <w:rStyle w:val="Hyperlink"/>
-                <w:noProof/>
-                <w:webHidden/>
-                <w:rtl/>
-              </w:rPr>
-              <w:instrText xml:space="preserve"> </w:instrText>
-            </w:r>
-            <w:r>
-              <w:rPr>
-                <w:rStyle w:val="Hyperlink"/>
-                <w:noProof/>
-                <w:rtl/>
-              </w:rPr>
-            </w:r>
-            <w:r>
-              <w:rPr>
-                <w:rStyle w:val="Hyperlink"/>
-                <w:noProof/>
                 <w:rtl/>
               </w:rPr>
               <w:fldChar w:fldCharType="separate"/>
             </w:r>
             <w:r>
               <w:rPr>
-                <w:rStyle w:val="Hyperlink"/>
                 <w:noProof/>
                 <w:webHidden/>
                 <w:rtl/>
@@ -1135,105 +1115,91 @@
               <w:rtl/>
             </w:rPr>
           </w:pPr>
-          <w:hyperlink r:id="rId13" w:anchor="_Toc101689076" w:history="1">
+          <w:hyperlink w:anchor="_Toc101691519" w:history="1">
             <w:r>
               <w:rPr>
                 <w:rStyle w:val="Hyperlink"/>
                 <w:noProof/>
                 <w:rtl/>
               </w:rPr>
-              <w:t>תרשים מחלקות</w:t>
+              <w:t>אסטרטגיה</w:t>
+            </w:r>
+            <w:r>
+              <w:rPr>
+                <w:noProof/>
+                <w:webHidden/>
+                <w:rtl/>
+              </w:rPr>
+              <w:tab/>
             </w:r>
             <w:r>
               <w:rPr>
                 <w:rStyle w:val="Hyperlink"/>
                 <w:noProof/>
-              </w:rPr>
-              <w:t>UML:</w:t>
+                <w:rtl/>
+              </w:rPr>
+              <w:fldChar w:fldCharType="begin"/>
+            </w:r>
+            <w:r>
+              <w:rPr>
+                <w:noProof/>
+                <w:webHidden/>
+                <w:rtl/>
+              </w:rPr>
+              <w:instrText xml:space="preserve"> </w:instrText>
+            </w:r>
+            <w:r>
+              <w:rPr>
+                <w:noProof/>
+                <w:webHidden/>
+              </w:rPr>
+              <w:instrText>PAGEREF</w:instrText>
+            </w:r>
+            <w:r>
+              <w:rPr>
+                <w:noProof/>
+                <w:webHidden/>
+                <w:rtl/>
+              </w:rPr>
+              <w:instrText xml:space="preserve"> _</w:instrText>
+            </w:r>
+            <w:r>
+              <w:rPr>
+                <w:noProof/>
+                <w:webHidden/>
+              </w:rPr>
+              <w:instrText>Toc101691519 \h</w:instrText>
+            </w:r>
+            <w:r>
+              <w:rPr>
+                <w:noProof/>
+                <w:webHidden/>
+                <w:rtl/>
+              </w:rPr>
+              <w:instrText xml:space="preserve"> </w:instrText>
             </w:r>
             <w:r>
               <w:rPr>
                 <w:rStyle w:val="Hyperlink"/>
                 <w:noProof/>
+                <w:rtl/>
+              </w:rPr>
+            </w:r>
+            <w:r>
+              <w:rPr>
+                <w:rStyle w:val="Hyperlink"/>
+                <w:noProof/>
+                <w:rtl/>
+              </w:rPr>
+              <w:fldChar w:fldCharType="separate"/>
+            </w:r>
+            <w:r>
+              <w:rPr>
+                <w:noProof/>
                 <w:webHidden/>
                 <w:rtl/>
               </w:rPr>
-              <w:tab/>
-            </w:r>
-            <w:r>
-              <w:rPr>
-                <w:rStyle w:val="Hyperlink"/>
-                <w:noProof/>
-                <w:rtl/>
-              </w:rPr>
-              <w:fldChar w:fldCharType="begin"/>
-            </w:r>
-            <w:r>
-              <w:rPr>
-                <w:rStyle w:val="Hyperlink"/>
-                <w:noProof/>
-                <w:webHidden/>
-                <w:rtl/>
-              </w:rPr>
-              <w:instrText xml:space="preserve"> </w:instrText>
-            </w:r>
-            <w:r>
-              <w:rPr>
-                <w:rStyle w:val="Hyperlink"/>
-                <w:noProof/>
-                <w:webHidden/>
-              </w:rPr>
-              <w:instrText>PAGEREF</w:instrText>
-            </w:r>
-            <w:r>
-              <w:rPr>
-                <w:rStyle w:val="Hyperlink"/>
-                <w:noProof/>
-                <w:webHidden/>
-                <w:rtl/>
-              </w:rPr>
-              <w:instrText xml:space="preserve"> _</w:instrText>
-            </w:r>
-            <w:r>
-              <w:rPr>
-                <w:rStyle w:val="Hyperlink"/>
-                <w:noProof/>
-                <w:webHidden/>
-              </w:rPr>
-              <w:instrText>Toc101689076 \h</w:instrText>
-            </w:r>
-            <w:r>
-              <w:rPr>
-                <w:rStyle w:val="Hyperlink"/>
-                <w:noProof/>
-                <w:webHidden/>
-                <w:rtl/>
-              </w:rPr>
-              <w:instrText xml:space="preserve"> </w:instrText>
-            </w:r>
-            <w:r>
-              <w:rPr>
-                <w:rStyle w:val="Hyperlink"/>
-                <w:noProof/>
-                <w:rtl/>
-              </w:rPr>
-            </w:r>
-            <w:r>
-              <w:rPr>
-                <w:rStyle w:val="Hyperlink"/>
-                <w:noProof/>
-                <w:rtl/>
-              </w:rPr>
-              <w:fldChar w:fldCharType="separate"/>
-            </w:r>
-            <w:r>
-              <w:rPr>
-                <w:rStyle w:val="Hyperlink"/>
-                <w:noProof/>
-                <w:webHidden/>
-                <w:rtl/>
-              </w:rPr>
-              <w:t>7</w:t>
+              <w:t>6</w:t>
             </w:r>
             <w:r>
               <w:rPr>
@@ -1247,15 +1213,125 @@
         </w:p>
         <w:p>
           <w:pPr>
+            <w:pStyle w:val="TOC1"/>
+            <w:tabs>
+              <w:tab w:val="right" w:leader="dot" w:pos="8296"/>
+            </w:tabs>
             <w:rPr>
+              <w:rFonts w:eastAsiaTheme="minorEastAsia"/>
+              <w:noProof/>
+              <w:szCs w:val="22"/>
               <w:rtl/>
             </w:rPr>
           </w:pPr>
+          <w:hyperlink w:anchor="_Toc101691520" w:history="1">
+            <w:r>
+              <w:rPr>
+                <w:rStyle w:val="Hyperlink"/>
+                <w:noProof/>
+                <w:rtl/>
+              </w:rPr>
+              <w:t>תרשים מחלקות</w:t>
+            </w:r>
+            <w:r>
+              <w:rPr>
+                <w:rStyle w:val="Hyperlink"/>
+                <w:noProof/>
+              </w:rPr>
+              <w:t>UML:</w:t>
+            </w:r>
+            <w:r>
+              <w:rPr>
+                <w:noProof/>
+                <w:webHidden/>
+                <w:rtl/>
+              </w:rPr>
+              <w:tab/>
+            </w:r>
+            <w:r>
+              <w:rPr>
+                <w:rStyle w:val="Hyperlink"/>
+                <w:noProof/>
+                <w:rtl/>
+              </w:rPr>
+              <w:fldChar w:fldCharType="begin"/>
+            </w:r>
+            <w:r>
+              <w:rPr>
+                <w:noProof/>
+                <w:webHidden/>
+                <w:rtl/>
+              </w:rPr>
+              <w:instrText xml:space="preserve"> </w:instrText>
+            </w:r>
+            <w:r>
+              <w:rPr>
+                <w:noProof/>
+                <w:webHidden/>
+              </w:rPr>
+              <w:instrText>PAGEREF</w:instrText>
+            </w:r>
+            <w:r>
+              <w:rPr>
+                <w:noProof/>
+                <w:webHidden/>
+                <w:rtl/>
+              </w:rPr>
+              <w:instrText xml:space="preserve"> _</w:instrText>
+            </w:r>
+            <w:r>
+              <w:rPr>
+                <w:noProof/>
+                <w:webHidden/>
+              </w:rPr>
+              <w:instrText>Toc101691520 \h</w:instrText>
+            </w:r>
+            <w:r>
+              <w:rPr>
+                <w:noProof/>
+                <w:webHidden/>
+                <w:rtl/>
+              </w:rPr>
+              <w:instrText xml:space="preserve"> </w:instrText>
+            </w:r>
+            <w:r>
+              <w:rPr>
+                <w:rStyle w:val="Hyperlink"/>
+                <w:noProof/>
+                <w:rtl/>
+              </w:rPr>
+            </w:r>
+            <w:r>
+              <w:rPr>
+                <w:rStyle w:val="Hyperlink"/>
+                <w:noProof/>
+                <w:rtl/>
+              </w:rPr>
+              <w:fldChar w:fldCharType="separate"/>
+            </w:r>
+            <w:r>
+              <w:rPr>
+                <w:noProof/>
+                <w:webHidden/>
+                <w:rtl/>
+              </w:rPr>
+              <w:t>8</w:t>
+            </w:r>
+            <w:r>
+              <w:rPr>
+                <w:rStyle w:val="Hyperlink"/>
+                <w:noProof/>
+                <w:rtl/>
+              </w:rPr>
+              <w:fldChar w:fldCharType="end"/>
+            </w:r>
+          </w:hyperlink>
+        </w:p>
+        <w:p>
           <w:r>
             <w:rPr>
               <w:b/>
               <w:bCs/>
-              <w:rtl/>
               <w:lang w:val="he-IL"/>
             </w:rPr>
             <w:fldChar w:fldCharType="end"/>
@@ -1272,6 +1348,7 @@
           <w:sz w:val="32"/>
           <w:szCs w:val="32"/>
           <w:u w:val="single"/>
+          <w:rtl/>
         </w:rPr>
       </w:pPr>
     </w:p>
@@ -1279,7 +1356,7 @@
       <w:pPr>
         <w:spacing w:line="240" w:lineRule="auto"/>
         <w:rPr>
-          <w:rFonts w:ascii="Calibri" w:hAnsi="Calibri" w:cs="Calibri" w:hint="cs"/>
+          <w:rFonts w:ascii="Calibri" w:hAnsi="Calibri" w:cs="Calibri"/>
           <w:color w:val="000000"/>
           <w:sz w:val="32"/>
           <w:szCs w:val="32"/>
@@ -1292,7 +1369,7 @@
       <w:pPr>
         <w:spacing w:line="240" w:lineRule="auto"/>
         <w:rPr>
-          <w:rFonts w:ascii="Calibri" w:hAnsi="Calibri" w:cs="Calibri" w:hint="cs"/>
+          <w:rFonts w:ascii="Calibri" w:hAnsi="Calibri" w:cs="Calibri"/>
           <w:color w:val="000000"/>
           <w:sz w:val="32"/>
           <w:szCs w:val="32"/>
@@ -1305,7 +1382,7 @@
       <w:pPr>
         <w:spacing w:line="240" w:lineRule="auto"/>
         <w:rPr>
-          <w:rFonts w:ascii="Calibri" w:hAnsi="Calibri" w:cs="Calibri" w:hint="cs"/>
+          <w:rFonts w:ascii="Calibri" w:hAnsi="Calibri" w:cs="Calibri"/>
           <w:color w:val="000000"/>
           <w:sz w:val="32"/>
           <w:szCs w:val="32"/>
@@ -1318,7 +1395,7 @@
       <w:pPr>
         <w:spacing w:line="240" w:lineRule="auto"/>
         <w:rPr>
-          <w:rFonts w:ascii="Calibri" w:hAnsi="Calibri" w:cs="Calibri" w:hint="cs"/>
+          <w:rFonts w:ascii="Calibri" w:hAnsi="Calibri" w:cs="Calibri"/>
           <w:color w:val="000000"/>
           <w:sz w:val="32"/>
           <w:szCs w:val="32"/>
@@ -1331,7 +1408,7 @@
       <w:pPr>
         <w:spacing w:line="240" w:lineRule="auto"/>
         <w:rPr>
-          <w:rFonts w:ascii="Calibri" w:hAnsi="Calibri" w:cs="Calibri" w:hint="cs"/>
+          <w:rFonts w:ascii="Calibri" w:hAnsi="Calibri" w:cs="Calibri"/>
           <w:color w:val="000000"/>
           <w:sz w:val="32"/>
           <w:szCs w:val="32"/>
@@ -1344,7 +1421,7 @@
       <w:pPr>
         <w:spacing w:line="240" w:lineRule="auto"/>
         <w:rPr>
-          <w:rFonts w:ascii="Calibri" w:hAnsi="Calibri" w:cs="Calibri" w:hint="cs"/>
+          <w:rFonts w:ascii="Calibri" w:hAnsi="Calibri" w:cs="Calibri"/>
           <w:color w:val="000000"/>
           <w:sz w:val="32"/>
           <w:szCs w:val="32"/>
@@ -1357,7 +1434,7 @@
       <w:pPr>
         <w:spacing w:line="240" w:lineRule="auto"/>
         <w:rPr>
-          <w:rFonts w:ascii="Calibri" w:hAnsi="Calibri" w:cs="Calibri" w:hint="cs"/>
+          <w:rFonts w:ascii="Calibri" w:hAnsi="Calibri" w:cs="Calibri"/>
           <w:color w:val="000000"/>
           <w:sz w:val="32"/>
           <w:szCs w:val="32"/>
@@ -1370,7 +1447,7 @@
       <w:pPr>
         <w:spacing w:line="240" w:lineRule="auto"/>
         <w:rPr>
-          <w:rFonts w:ascii="Calibri" w:hAnsi="Calibri" w:cs="Calibri" w:hint="cs"/>
+          <w:rFonts w:ascii="Calibri" w:hAnsi="Calibri" w:cs="Calibri"/>
           <w:color w:val="000000"/>
           <w:sz w:val="32"/>
           <w:szCs w:val="32"/>
@@ -1383,7 +1460,7 @@
       <w:pPr>
         <w:spacing w:line="240" w:lineRule="auto"/>
         <w:rPr>
-          <w:rFonts w:ascii="Calibri" w:hAnsi="Calibri" w:cs="Calibri" w:hint="cs"/>
+          <w:rFonts w:ascii="Calibri" w:hAnsi="Calibri" w:cs="Calibri"/>
           <w:color w:val="000000"/>
           <w:sz w:val="32"/>
           <w:szCs w:val="32"/>
@@ -1396,7 +1473,7 @@
       <w:pPr>
         <w:spacing w:line="240" w:lineRule="auto"/>
         <w:rPr>
-          <w:rFonts w:ascii="Calibri" w:hAnsi="Calibri" w:cs="Calibri" w:hint="cs"/>
+          <w:rFonts w:ascii="Calibri" w:hAnsi="Calibri" w:cs="Calibri"/>
           <w:color w:val="000000"/>
           <w:sz w:val="32"/>
           <w:szCs w:val="32"/>
@@ -1409,7 +1486,7 @@
       <w:pPr>
         <w:spacing w:line="240" w:lineRule="auto"/>
         <w:rPr>
-          <w:rFonts w:ascii="Calibri" w:hAnsi="Calibri" w:cs="Calibri" w:hint="cs"/>
+          <w:rFonts w:ascii="Calibri" w:hAnsi="Calibri" w:cs="Calibri"/>
           <w:color w:val="000000"/>
           <w:sz w:val="32"/>
           <w:szCs w:val="32"/>
@@ -1422,7 +1499,7 @@
       <w:pPr>
         <w:spacing w:line="240" w:lineRule="auto"/>
         <w:rPr>
-          <w:rFonts w:ascii="Calibri" w:hAnsi="Calibri" w:cs="Calibri" w:hint="cs"/>
+          <w:rFonts w:ascii="Calibri" w:hAnsi="Calibri" w:cs="Calibri"/>
           <w:color w:val="000000"/>
           <w:sz w:val="32"/>
           <w:szCs w:val="32"/>
@@ -1435,7 +1512,7 @@
       <w:pPr>
         <w:spacing w:line="240" w:lineRule="auto"/>
         <w:rPr>
-          <w:rFonts w:ascii="Calibri" w:hAnsi="Calibri" w:cs="Calibri" w:hint="cs"/>
+          <w:rFonts w:ascii="Calibri" w:hAnsi="Calibri" w:cs="Calibri"/>
           <w:color w:val="000000"/>
           <w:sz w:val="32"/>
           <w:szCs w:val="32"/>
@@ -1448,7 +1525,7 @@
       <w:pPr>
         <w:spacing w:line="240" w:lineRule="auto"/>
         <w:rPr>
-          <w:rFonts w:ascii="Calibri" w:hAnsi="Calibri" w:cs="Calibri" w:hint="cs"/>
+          <w:rFonts w:ascii="Calibri" w:hAnsi="Calibri" w:cs="Calibri"/>
           <w:color w:val="000000"/>
           <w:sz w:val="32"/>
           <w:szCs w:val="32"/>
@@ -1461,7 +1538,7 @@
       <w:pPr>
         <w:spacing w:line="240" w:lineRule="auto"/>
         <w:rPr>
-          <w:rFonts w:ascii="Calibri" w:hAnsi="Calibri" w:cs="Calibri" w:hint="cs"/>
+          <w:rFonts w:ascii="Calibri" w:hAnsi="Calibri" w:cs="Calibri"/>
           <w:color w:val="000000"/>
           <w:sz w:val="32"/>
           <w:szCs w:val="32"/>
@@ -1474,7 +1551,7 @@
       <w:pPr>
         <w:spacing w:line="240" w:lineRule="auto"/>
         <w:rPr>
-          <w:rFonts w:ascii="Calibri" w:hAnsi="Calibri" w:cs="Calibri" w:hint="cs"/>
+          <w:rFonts w:ascii="Calibri" w:hAnsi="Calibri" w:cs="Calibri"/>
           <w:color w:val="000000"/>
           <w:sz w:val="32"/>
           <w:szCs w:val="32"/>
@@ -1487,7 +1564,7 @@
       <w:pPr>
         <w:spacing w:line="240" w:lineRule="auto"/>
         <w:rPr>
-          <w:rFonts w:ascii="Calibri" w:hAnsi="Calibri" w:cs="Calibri" w:hint="cs"/>
+          <w:rFonts w:ascii="Calibri" w:hAnsi="Calibri" w:cs="Calibri"/>
           <w:color w:val="000000"/>
           <w:sz w:val="32"/>
           <w:szCs w:val="32"/>
@@ -1498,26 +1575,12 @@
     </w:p>
     <w:p>
       <w:pPr>
-        <w:spacing w:line="240" w:lineRule="auto"/>
-        <w:rPr>
-          <w:rFonts w:ascii="Calibri" w:hAnsi="Calibri" w:cs="Calibri" w:hint="cs"/>
-          <w:color w:val="000000"/>
-          <w:sz w:val="32"/>
-          <w:szCs w:val="32"/>
-          <w:u w:val="single"/>
-          <w:rtl/>
-        </w:rPr>
-      </w:pPr>
-    </w:p>
-    <w:p>
-      <w:pPr>
         <w:pStyle w:val="1"/>
         <w:rPr>
-          <w:rFonts w:hint="cs"/>
-          <w:rtl/>
-        </w:rPr>
-      </w:pPr>
-      <w:bookmarkStart w:id="0" w:name="_Toc101689071"/>
+          <w:rtl/>
+        </w:rPr>
+      </w:pPr>
+      <w:bookmarkStart w:id="0" w:name="_Toc101691514"/>
       <w:r>
         <w:rPr>
           <w:rFonts w:hint="cs"/>
@@ -1530,7 +1593,7 @@
     <w:p>
       <w:pPr>
         <w:rPr>
-          <w:rFonts w:asciiTheme="minorBidi" w:hAnsiTheme="minorBidi" w:hint="cs"/>
+          <w:rFonts w:asciiTheme="minorBidi" w:hAnsiTheme="minorBidi"/>
           <w:sz w:val="24"/>
           <w:rtl/>
         </w:rPr>
@@ -1552,7 +1615,6 @@
         </w:rPr>
         <w:t xml:space="preserve"> </w:t>
       </w:r>
-      <w:proofErr w:type="spellStart"/>
       <w:r>
         <w:rPr>
           <w:rFonts w:asciiTheme="minorBidi" w:hAnsiTheme="minorBidi"/>
@@ -1560,7 +1622,6 @@
         </w:rPr>
         <w:t>queah</w:t>
       </w:r>
-      <w:proofErr w:type="spellEnd"/>
       <w:r>
         <w:rPr>
           <w:rFonts w:asciiTheme="minorBidi" w:hAnsiTheme="minorBidi"/>
@@ -1576,7 +1637,16 @@
           <w:sz w:val="24"/>
           <w:rtl/>
         </w:rPr>
-        <w:t>זהו משחק בו ניתן לשחק מול המחשב או מול שחקן אחר. בפרויקט זה שילבתי את הנושא תכנות מונחה עצמים ומימשתי אלגוריתמים שונים. בנוסף, המשחק בנוי על אסטרטגיה שיצרתי ומאפשר לשחק בלוחות בגדלים שונים.</w:t>
+        <w:t>זהו משחק בו ניתן לשחק מול המחשב או מול שחקן אחר. בפרויקט זה שילבתי את הנושא תכנות מונחה עצמים ומימשתי אלגוריתמים שונים. בנוסף, המשחק בנוי על אסטרטגיה שיצרתי</w:t>
+      </w:r>
+      <w:r>
+        <w:rPr>
+          <w:rFonts w:asciiTheme="minorBidi" w:hAnsiTheme="minorBidi" w:hint="cs"/>
+          <w:color w:val="000000"/>
+          <w:sz w:val="24"/>
+          <w:rtl/>
+        </w:rPr>
+        <w:t xml:space="preserve"> ומאפשר לשחק בלוחות בגדלים שונים.</w:t>
       </w:r>
     </w:p>
     <w:p>
@@ -1586,7 +1656,7 @@
           <w:rtl/>
         </w:rPr>
       </w:pPr>
-      <w:bookmarkStart w:id="1" w:name="_Toc101689072"/>
+      <w:bookmarkStart w:id="1" w:name="_Toc101691515"/>
       <w:r>
         <w:rPr>
           <w:rFonts w:hint="cs"/>
@@ -1599,29 +1669,31 @@
     <w:p>
       <w:pPr>
         <w:rPr>
-          <w:rFonts w:hint="cs"/>
-          <w:rtl/>
-        </w:rPr>
-      </w:pPr>
-      <w:r>
-        <w:rPr>
-          <w:rFonts w:hint="cs"/>
+          <w:rtl/>
+        </w:rPr>
+      </w:pPr>
+      <w:r>
+        <w:rPr>
+          <w:rFonts w:cs="Arial"/>
+          <w:b/>
+          <w:bCs/>
           <w:noProof/>
+          <w:sz w:val="24"/>
           <w:rtl/>
         </w:rPr>
         <w:drawing>
-          <wp:anchor distT="0" distB="0" distL="114300" distR="114300" simplePos="0" relativeHeight="251658240" behindDoc="0" locked="0" layoutInCell="1" allowOverlap="1" wp14:anchorId="70C2314F" wp14:editId="3296290C">
+          <wp:anchor distT="0" distB="0" distL="114300" distR="114300" simplePos="0" relativeHeight="251636736" behindDoc="0" locked="0" layoutInCell="1" allowOverlap="1" wp14:anchorId="6E210AB5" wp14:editId="002C730E">
             <wp:simplePos x="0" y="0"/>
             <wp:positionH relativeFrom="margin">
-              <wp:posOffset>43180</wp:posOffset>
+              <wp:posOffset>43132</wp:posOffset>
             </wp:positionH>
             <wp:positionV relativeFrom="paragraph">
-              <wp:posOffset>10795</wp:posOffset>
+              <wp:posOffset>11094</wp:posOffset>
             </wp:positionV>
-            <wp:extent cx="2715260" cy="3248660"/>
-            <wp:effectExtent l="0" t="0" r="8890" b="8890"/>
+            <wp:extent cx="2715004" cy="3248478"/>
+            <wp:effectExtent l="0" t="0" r="9525" b="9525"/>
             <wp:wrapSquare wrapText="bothSides"/>
-            <wp:docPr id="7" name="תמונה 7"/>
+            <wp:docPr id="10" name="תמונה 10"/>
             <wp:cNvGraphicFramePr>
               <a:graphicFrameLocks xmlns:a="http://schemas.openxmlformats.org/drawingml/2006/main" noChangeAspect="1"/>
             </wp:cNvGraphicFramePr>
@@ -1629,13 +1701,1980 @@
               <a:graphicData uri="http://schemas.openxmlformats.org/drawingml/2006/picture">
                 <pic:pic xmlns:pic="http://schemas.openxmlformats.org/drawingml/2006/picture">
                   <pic:nvPicPr>
-                    <pic:cNvPr id="0" name="תמונה 10"/>
+                    <pic:cNvPr id="1" name=""/>
+                    <pic:cNvPicPr/>
+                  </pic:nvPicPr>
+                  <pic:blipFill>
+                    <a:blip r:embed="rId8">
+                      <a:extLst>
+                        <a:ext uri="{28A0092B-C50C-407E-A947-70E740481C1C}">
+                          <a14:useLocalDpi xmlns:a14="http://schemas.microsoft.com/office/drawing/2010/main" val="0"/>
+                        </a:ext>
+                      </a:extLst>
+                    </a:blip>
+                    <a:stretch>
+                      <a:fillRect/>
+                    </a:stretch>
+                  </pic:blipFill>
+                  <pic:spPr>
+                    <a:xfrm>
+                      <a:off x="0" y="0"/>
+                      <a:ext cx="2715004" cy="3248478"/>
+                    </a:xfrm>
+                    <a:prstGeom prst="rect">
+                      <a:avLst/>
+                    </a:prstGeom>
+                  </pic:spPr>
+                </pic:pic>
+              </a:graphicData>
+            </a:graphic>
+          </wp:anchor>
+        </w:drawing>
+      </w:r>
+      <w:r>
+        <w:rPr>
+          <w:rFonts w:ascii="Arial" w:hAnsi="Arial" w:cs="Arial"/>
+          <w:b/>
+          <w:bCs/>
+          <w:sz w:val="28"/>
+          <w:szCs w:val="28"/>
+          <w:rtl/>
+        </w:rPr>
+        <w:t>לוח המשחק</w:t>
+      </w:r>
+      <w:r>
+        <w:rPr>
+          <w:rFonts w:ascii="Arial" w:hAnsi="Arial" w:cs="Arial" w:hint="cs"/>
+          <w:sz w:val="28"/>
+          <w:szCs w:val="28"/>
+          <w:rtl/>
+        </w:rPr>
+        <w:t xml:space="preserve">: </w:t>
+      </w:r>
+      <w:r>
+        <w:rPr>
+          <w:rFonts w:cs="Arial"/>
+          <w:sz w:val="24"/>
+          <w:rtl/>
+        </w:rPr>
+        <w:t>המשחק משוחק על לוח מרובע משופע או אלכסוני עם 13 רווחים בלבד.</w:t>
+      </w:r>
+    </w:p>
+    <w:p>
+      <w:pPr>
+        <w:rPr>
+          <w:sz w:val="24"/>
+          <w:rtl/>
+        </w:rPr>
+      </w:pPr>
+    </w:p>
+    <w:p>
+      <w:pPr>
+        <w:pStyle w:val="a8"/>
+        <w:rPr>
+          <w:rtl/>
+        </w:rPr>
+      </w:pPr>
+    </w:p>
+    <w:p>
+      <w:pPr>
+        <w:pStyle w:val="a8"/>
+        <w:rPr>
+          <w:rtl/>
+        </w:rPr>
+      </w:pPr>
+    </w:p>
+    <w:p>
+      <w:pPr>
+        <w:pStyle w:val="a8"/>
+        <w:rPr>
+          <w:rtl/>
+        </w:rPr>
+      </w:pPr>
+    </w:p>
+    <w:p>
+      <w:pPr>
+        <w:pStyle w:val="a8"/>
+        <w:rPr>
+          <w:rtl/>
+        </w:rPr>
+      </w:pPr>
+    </w:p>
+    <w:p>
+      <w:pPr>
+        <w:pStyle w:val="a8"/>
+        <w:rPr>
+          <w:rtl/>
+        </w:rPr>
+      </w:pPr>
+    </w:p>
+    <w:p>
+      <w:pPr>
+        <w:pStyle w:val="a8"/>
+        <w:rPr>
+          <w:rtl/>
+        </w:rPr>
+      </w:pPr>
+    </w:p>
+    <w:p>
+      <w:pPr>
+        <w:pStyle w:val="a8"/>
+        <w:rPr>
+          <w:rtl/>
+        </w:rPr>
+      </w:pPr>
+    </w:p>
+    <w:p>
+      <w:pPr>
+        <w:pStyle w:val="a8"/>
+        <w:rPr>
+          <w:rtl/>
+        </w:rPr>
+      </w:pPr>
+    </w:p>
+    <w:p>
+      <w:pPr>
+        <w:pStyle w:val="a8"/>
+        <w:rPr>
+          <w:rtl/>
+        </w:rPr>
+      </w:pPr>
+    </w:p>
+    <w:p>
+      <w:pPr>
+        <w:pStyle w:val="a8"/>
+        <w:rPr>
+          <w:rtl/>
+        </w:rPr>
+      </w:pPr>
+    </w:p>
+    <w:p>
+      <w:pPr>
+        <w:pStyle w:val="a8"/>
+        <w:rPr>
+          <w:rtl/>
+        </w:rPr>
+      </w:pPr>
+    </w:p>
+    <w:p>
+      <w:pPr>
+        <w:pStyle w:val="a8"/>
+        <w:rPr>
+          <w:rtl/>
+        </w:rPr>
+      </w:pPr>
+    </w:p>
+    <w:p>
+      <w:pPr>
+        <w:pStyle w:val="a8"/>
+        <w:rPr>
+          <w:rtl/>
+        </w:rPr>
+      </w:pPr>
+    </w:p>
+    <w:p>
+      <w:pPr>
+        <w:pStyle w:val="a8"/>
+        <w:rPr>
+          <w:rtl/>
+        </w:rPr>
+      </w:pPr>
+    </w:p>
+    <w:p>
+      <w:pPr>
+        <w:pStyle w:val="a8"/>
+        <w:rPr>
+          <w:rtl/>
+        </w:rPr>
+      </w:pPr>
+    </w:p>
+    <w:p>
+      <w:pPr>
+        <w:pStyle w:val="a8"/>
+        <w:rPr>
+          <w:rtl/>
+        </w:rPr>
+      </w:pPr>
+    </w:p>
+    <w:p>
+      <w:pPr>
+        <w:pStyle w:val="a8"/>
+        <w:rPr>
+          <w:b/>
+          <w:bCs/>
+          <w:sz w:val="28"/>
+          <w:szCs w:val="28"/>
+          <w:rtl/>
+        </w:rPr>
+      </w:pPr>
+      <w:r>
+        <w:rPr>
+          <w:rFonts w:hint="cs"/>
+          <w:b/>
+          <w:bCs/>
+          <w:sz w:val="28"/>
+          <w:szCs w:val="28"/>
+          <w:rtl/>
+        </w:rPr>
+        <w:t xml:space="preserve">כללי משחק </w:t>
+      </w:r>
+      <w:r>
+        <w:rPr>
+          <w:rFonts w:cs="Arial"/>
+          <w:b/>
+          <w:bCs/>
+          <w:sz w:val="28"/>
+          <w:szCs w:val="28"/>
+          <w:rtl/>
+        </w:rPr>
+        <w:t>הבסיסיים</w:t>
+      </w:r>
+      <w:r>
+        <w:rPr>
+          <w:rFonts w:hint="cs"/>
+          <w:b/>
+          <w:bCs/>
+          <w:sz w:val="28"/>
+          <w:szCs w:val="28"/>
+          <w:rtl/>
+        </w:rPr>
+        <w:t>:</w:t>
+      </w:r>
+    </w:p>
+    <w:p>
+      <w:pPr>
+        <w:rPr>
+          <w:rFonts w:ascii="Arial" w:hAnsi="Arial" w:cs="Arial"/>
+          <w:sz w:val="24"/>
+          <w:rtl/>
+        </w:rPr>
+      </w:pPr>
+      <w:r>
+        <w:rPr>
+          <w:rFonts w:ascii="Arial" w:hAnsi="Arial" w:cs="Arial"/>
+          <w:sz w:val="24"/>
+          <w:rtl/>
+        </w:rPr>
+        <w:t xml:space="preserve">משחק ל – 2 משתתפים, </w:t>
+      </w:r>
+      <w:r>
+        <w:rPr>
+          <w:rFonts w:ascii="Arial" w:hAnsi="Arial" w:cs="Arial" w:hint="cs"/>
+          <w:sz w:val="24"/>
+          <w:rtl/>
+        </w:rPr>
+        <w:t>10</w:t>
+      </w:r>
+      <w:r>
+        <w:rPr>
+          <w:rFonts w:ascii="Arial" w:hAnsi="Arial" w:cs="Arial"/>
+          <w:sz w:val="24"/>
+          <w:rtl/>
+        </w:rPr>
+        <w:t xml:space="preserve"> אבני משחק לכל </w:t>
+      </w:r>
+      <w:r>
+        <w:rPr>
+          <w:rFonts w:ascii="Arial" w:hAnsi="Arial" w:cs="Arial" w:hint="cs"/>
+          <w:sz w:val="24"/>
+          <w:rtl/>
+        </w:rPr>
+        <w:t>משתתף 4 אבנים על הלוח</w:t>
+      </w:r>
+      <w:r>
+        <w:rPr>
+          <w:rFonts w:ascii="Arial" w:hAnsi="Arial" w:cs="Arial"/>
+          <w:sz w:val="24"/>
+          <w:rtl/>
+        </w:rPr>
+        <w:t>.</w:t>
+      </w:r>
+    </w:p>
+    <w:p>
+      <w:pPr>
+        <w:rPr>
+          <w:rFonts w:ascii="Arial" w:hAnsi="Arial" w:cs="Arial"/>
+          <w:sz w:val="24"/>
+          <w:rtl/>
+        </w:rPr>
+      </w:pPr>
+      <w:r>
+        <w:rPr>
+          <w:rFonts w:ascii="Arial" w:hAnsi="Arial" w:cs="Arial"/>
+          <w:sz w:val="24"/>
+          <w:rtl/>
+        </w:rPr>
+        <w:t xml:space="preserve">מטרה: </w:t>
+      </w:r>
+      <w:r>
+        <w:rPr>
+          <w:rFonts w:ascii="Arial" w:hAnsi="Arial" w:cs="Arial" w:hint="cs"/>
+          <w:sz w:val="24"/>
+          <w:rtl/>
+        </w:rPr>
+        <w:t>"לאכול" את כול האבנים של המשתתף השני.</w:t>
+      </w:r>
+    </w:p>
+    <w:p>
+      <w:pPr>
+        <w:rPr>
+          <w:rFonts w:ascii="Arial" w:hAnsi="Arial" w:cs="Arial"/>
+          <w:sz w:val="24"/>
+          <w:rtl/>
+        </w:rPr>
+      </w:pPr>
+      <w:r>
+        <w:rPr>
+          <w:rFonts w:ascii="Arial" w:hAnsi="Arial" w:cs="Arial"/>
+          <w:sz w:val="24"/>
+          <w:rtl/>
+        </w:rPr>
+        <w:t xml:space="preserve">תנועה על-גבי הלוח: </w:t>
+      </w:r>
+      <w:r>
+        <w:rPr>
+          <w:rFonts w:ascii="Arial" w:hAnsi="Arial" w:cs="Arial" w:hint="cs"/>
+          <w:sz w:val="24"/>
+          <w:rtl/>
+        </w:rPr>
+        <w:t xml:space="preserve">כול שחקן בתור שלו יכול להזיז אבן למקום הצמוד הפנוי אל אותו אבן. </w:t>
+      </w:r>
+      <w:r>
+        <w:rPr>
+          <w:rFonts w:ascii="Arial" w:hAnsi="Arial" w:cs="Arial"/>
+          <w:sz w:val="24"/>
+          <w:rtl/>
+        </w:rPr>
+        <w:t xml:space="preserve"> שחקן יכול ל</w:t>
+      </w:r>
+      <w:r>
+        <w:rPr>
+          <w:rFonts w:ascii="Arial" w:hAnsi="Arial" w:cs="Arial" w:hint="cs"/>
+          <w:sz w:val="24"/>
+          <w:rtl/>
+        </w:rPr>
+        <w:t>אכול</w:t>
+      </w:r>
+      <w:r>
+        <w:rPr>
+          <w:rFonts w:ascii="Arial" w:hAnsi="Arial" w:cs="Arial"/>
+          <w:sz w:val="24"/>
+          <w:rtl/>
+        </w:rPr>
+        <w:t xml:space="preserve"> חתיכת אויב בקפיצה קצרה</w:t>
+      </w:r>
+      <w:r>
+        <w:rPr>
+          <w:rFonts w:ascii="Arial" w:hAnsi="Arial" w:cs="Arial" w:hint="cs"/>
+          <w:sz w:val="24"/>
+          <w:rtl/>
+        </w:rPr>
+        <w:t xml:space="preserve"> בגודל של שתיים</w:t>
+      </w:r>
+      <w:r>
+        <w:rPr>
+          <w:rFonts w:ascii="Arial" w:hAnsi="Arial" w:cs="Arial"/>
+          <w:sz w:val="24"/>
+          <w:rtl/>
+        </w:rPr>
+        <w:t>. הכלי של השחקן חייב להיות צמוד לכלי האויב, ולנחות על שטח פנוי בצד השני. הלכידה חייבת להיעשות בכיוון אורתוגונלי בהתאם לעיצוב המלוכסן או האלכסוני של הלוח. ניתן ללכוד רק חתיכת אויב אחת בכל תור. חתיכה שנתפסה מוסרת מהלוח.</w:t>
+      </w:r>
+      <w:r>
+        <w:rPr>
+          <w:rFonts w:ascii="Arial" w:hAnsi="Arial" w:cs="Arial"/>
+          <w:sz w:val="24"/>
+          <w:rtl/>
+        </w:rPr>
+        <w:tab/>
+      </w:r>
+      <w:r>
+        <w:rPr>
+          <w:rFonts w:ascii="Arial" w:hAnsi="Arial" w:cs="Arial" w:hint="cs"/>
+          <w:sz w:val="24"/>
+          <w:rtl/>
+        </w:rPr>
+        <w:t xml:space="preserve">   </w:t>
+      </w:r>
+    </w:p>
+    <w:p>
+      <w:pPr>
+        <w:rPr>
+          <w:rFonts w:ascii="Arial" w:hAnsi="Arial" w:cs="Arial"/>
+          <w:sz w:val="24"/>
+          <w:rtl/>
+        </w:rPr>
+      </w:pPr>
+      <w:r>
+        <w:rPr>
+          <w:rFonts w:ascii="Arial" w:hAnsi="Arial" w:cs="Arial"/>
+          <w:sz w:val="24"/>
+          <w:rtl/>
+        </w:rPr>
+        <w:t xml:space="preserve">מהלך המשחק: </w:t>
+      </w:r>
+    </w:p>
+    <w:p>
+      <w:pPr>
+        <w:pStyle w:val="a8"/>
+        <w:rPr>
+          <w:b/>
+          <w:bCs/>
+          <w:sz w:val="24"/>
+          <w:rtl/>
+        </w:rPr>
+      </w:pPr>
+      <w:r>
+        <w:rPr>
+          <w:rFonts w:ascii="Arial" w:hAnsi="Arial" w:cs="Arial"/>
+          <w:sz w:val="24"/>
+          <w:rtl/>
+        </w:rPr>
+        <w:t>שחקנים מחליטים באילו צבעים לשחק, ומי מתחיל ראשון. אם כלי של שחקן נתפס, אז השחקן בתחילת התור הבא שלו חייב לקחת חתיכה אחת מהרזרבה שלו, ו</w:t>
+      </w:r>
+      <w:r>
+        <w:rPr>
+          <w:rFonts w:ascii="Arial" w:hAnsi="Arial" w:cs="Arial" w:hint="cs"/>
+          <w:sz w:val="24"/>
+          <w:rtl/>
+        </w:rPr>
+        <w:t>ל</w:t>
+      </w:r>
+      <w:r>
+        <w:rPr>
+          <w:rFonts w:ascii="Arial" w:hAnsi="Arial" w:cs="Arial"/>
+          <w:sz w:val="24"/>
+          <w:rtl/>
+        </w:rPr>
+        <w:t xml:space="preserve">שחרר אותו על כל מקום פנוי. יש להחזיר תמיד את מספר הכלים של שחקן על הלוח לארבעה, אלא אם כן השחקן מיצה את הרזרבה שלו. ששחקן יכול להוריד רק חתיכה </w:t>
+      </w:r>
+      <w:r>
+        <w:rPr>
+          <w:rFonts w:ascii="Arial" w:hAnsi="Arial" w:cs="Arial" w:hint="cs"/>
+          <w:sz w:val="24"/>
+          <w:rtl/>
+        </w:rPr>
+        <w:t>מ</w:t>
+      </w:r>
+      <w:r>
+        <w:rPr>
+          <w:rFonts w:ascii="Arial" w:hAnsi="Arial" w:cs="Arial"/>
+          <w:sz w:val="24"/>
+          <w:rtl/>
+        </w:rPr>
+        <w:t>הרזרבה שלו, אם אחד הכלים שלהם נכבש בתורו האחרון של היריב.</w:t>
+      </w:r>
+    </w:p>
+    <w:p>
+      <w:pPr>
+        <w:pStyle w:val="a8"/>
+        <w:rPr>
+          <w:rtl/>
+        </w:rPr>
+      </w:pPr>
+    </w:p>
+    <w:p>
+      <w:pPr>
+        <w:pStyle w:val="a8"/>
+        <w:rPr>
+          <w:rtl/>
+        </w:rPr>
+      </w:pPr>
+    </w:p>
+    <w:p>
+      <w:pPr>
+        <w:pStyle w:val="a8"/>
+        <w:rPr>
+          <w:rtl/>
+        </w:rPr>
+      </w:pPr>
+    </w:p>
+    <w:p>
+      <w:pPr>
+        <w:pStyle w:val="a8"/>
+        <w:rPr>
+          <w:b/>
+          <w:bCs/>
+          <w:sz w:val="28"/>
+          <w:szCs w:val="28"/>
+          <w:rtl/>
+        </w:rPr>
+      </w:pPr>
+      <w:r>
+        <w:rPr>
+          <w:rFonts w:cs="Arial"/>
+          <w:noProof/>
+          <w:rtl/>
+        </w:rPr>
+        <w:drawing>
+          <wp:anchor distT="0" distB="0" distL="114300" distR="114300" simplePos="0" relativeHeight="251640832" behindDoc="0" locked="0" layoutInCell="1" allowOverlap="1" wp14:anchorId="1B2D749E" wp14:editId="1C3FAA66">
+            <wp:simplePos x="0" y="0"/>
+            <wp:positionH relativeFrom="column">
+              <wp:posOffset>668223</wp:posOffset>
+            </wp:positionH>
+            <wp:positionV relativeFrom="paragraph">
+              <wp:posOffset>169593</wp:posOffset>
+            </wp:positionV>
+            <wp:extent cx="3321050" cy="2497455"/>
+            <wp:effectExtent l="0" t="0" r="0" b="0"/>
+            <wp:wrapSquare wrapText="bothSides"/>
+            <wp:docPr id="12" name="תמונה 12"/>
+            <wp:cNvGraphicFramePr>
+              <a:graphicFrameLocks xmlns:a="http://schemas.openxmlformats.org/drawingml/2006/main" noChangeAspect="1"/>
+            </wp:cNvGraphicFramePr>
+            <a:graphic xmlns:a="http://schemas.openxmlformats.org/drawingml/2006/main">
+              <a:graphicData uri="http://schemas.openxmlformats.org/drawingml/2006/picture">
+                <pic:pic xmlns:pic="http://schemas.openxmlformats.org/drawingml/2006/picture">
+                  <pic:nvPicPr>
+                    <pic:cNvPr id="1" name=""/>
+                    <pic:cNvPicPr/>
+                  </pic:nvPicPr>
+                  <pic:blipFill>
+                    <a:blip r:embed="rId9">
+                      <a:extLst>
+                        <a:ext uri="{28A0092B-C50C-407E-A947-70E740481C1C}">
+                          <a14:useLocalDpi xmlns:a14="http://schemas.microsoft.com/office/drawing/2010/main" val="0"/>
+                        </a:ext>
+                      </a:extLst>
+                    </a:blip>
+                    <a:stretch>
+                      <a:fillRect/>
+                    </a:stretch>
+                  </pic:blipFill>
+                  <pic:spPr>
+                    <a:xfrm>
+                      <a:off x="0" y="0"/>
+                      <a:ext cx="3321050" cy="2497455"/>
+                    </a:xfrm>
+                    <a:prstGeom prst="rect">
+                      <a:avLst/>
+                    </a:prstGeom>
+                  </pic:spPr>
+                </pic:pic>
+              </a:graphicData>
+            </a:graphic>
+            <wp14:sizeRelH relativeFrom="margin">
+              <wp14:pctWidth>0</wp14:pctWidth>
+            </wp14:sizeRelH>
+            <wp14:sizeRelV relativeFrom="margin">
+              <wp14:pctHeight>0</wp14:pctHeight>
+            </wp14:sizeRelV>
+          </wp:anchor>
+        </w:drawing>
+      </w:r>
+      <w:r>
+        <w:rPr>
+          <w:rFonts w:hint="cs"/>
+          <w:b/>
+          <w:bCs/>
+          <w:sz w:val="28"/>
+          <w:szCs w:val="28"/>
+          <w:rtl/>
+        </w:rPr>
+        <w:t>סיום המשחק</w:t>
+      </w:r>
+      <w:r>
+        <w:rPr>
+          <w:rFonts w:hint="cs"/>
+          <w:b/>
+          <w:bCs/>
+          <w:sz w:val="28"/>
+          <w:szCs w:val="28"/>
+          <w:rtl/>
+        </w:rPr>
+        <w:t>:</w:t>
+      </w:r>
+    </w:p>
+    <w:p>
+      <w:pPr>
+        <w:pStyle w:val="a8"/>
+        <w:rPr>
+          <w:sz w:val="24"/>
+          <w:rtl/>
+        </w:rPr>
+      </w:pPr>
+      <w:r>
+        <w:rPr>
+          <w:rFonts w:hint="cs"/>
+          <w:sz w:val="24"/>
+          <w:rtl/>
+        </w:rPr>
+        <w:t>שחקן אדום ניצח</w:t>
+      </w:r>
+    </w:p>
+    <w:p>
+      <w:pPr>
+        <w:pStyle w:val="a8"/>
+        <w:rPr>
+          <w:sz w:val="24"/>
+          <w:rtl/>
+        </w:rPr>
+      </w:pPr>
+      <w:r>
+        <w:rPr>
+          <w:rFonts w:hint="cs"/>
+          <w:sz w:val="24"/>
+          <w:rtl/>
+        </w:rPr>
+        <w:t xml:space="preserve">בגלל שלשחור לא </w:t>
+      </w:r>
+    </w:p>
+    <w:p>
+      <w:pPr>
+        <w:pStyle w:val="a8"/>
+        <w:rPr>
+          <w:sz w:val="24"/>
+          <w:rtl/>
+        </w:rPr>
+      </w:pPr>
+      <w:r>
+        <w:rPr>
+          <w:rFonts w:hint="cs"/>
+          <w:sz w:val="24"/>
+          <w:rtl/>
+        </w:rPr>
+        <w:t>נישאר חיילים</w:t>
+      </w:r>
+      <w:r>
+        <w:rPr>
+          <w:rFonts w:hint="cs"/>
+          <w:sz w:val="24"/>
+          <w:rtl/>
+        </w:rPr>
+        <w:t>-</w:t>
+      </w:r>
+    </w:p>
+    <w:p>
+      <w:pPr>
+        <w:pStyle w:val="a8"/>
+        <w:rPr>
+          <w:rtl/>
+        </w:rPr>
+      </w:pPr>
+    </w:p>
+    <w:p>
+      <w:pPr>
+        <w:pStyle w:val="a8"/>
+        <w:rPr>
+          <w:rtl/>
+        </w:rPr>
+      </w:pPr>
+    </w:p>
+    <w:p>
+      <w:pPr>
+        <w:pStyle w:val="a8"/>
+        <w:rPr>
+          <w:rtl/>
+        </w:rPr>
+      </w:pPr>
+    </w:p>
+    <w:p>
+      <w:pPr>
+        <w:pStyle w:val="a8"/>
+        <w:rPr>
+          <w:rtl/>
+        </w:rPr>
+      </w:pPr>
+    </w:p>
+    <w:p>
+      <w:pPr>
+        <w:pStyle w:val="a8"/>
+        <w:rPr>
+          <w:rtl/>
+        </w:rPr>
+      </w:pPr>
+    </w:p>
+    <w:p>
+      <w:pPr>
+        <w:pStyle w:val="a8"/>
+        <w:rPr>
+          <w:rtl/>
+        </w:rPr>
+      </w:pPr>
+    </w:p>
+    <w:p>
+      <w:pPr>
+        <w:pStyle w:val="a8"/>
+        <w:rPr>
+          <w:rtl/>
+        </w:rPr>
+      </w:pPr>
+    </w:p>
+    <w:p>
+      <w:pPr>
+        <w:pStyle w:val="a8"/>
+        <w:rPr>
+          <w:rtl/>
+        </w:rPr>
+      </w:pPr>
+    </w:p>
+    <w:p>
+      <w:pPr>
+        <w:pStyle w:val="a8"/>
+        <w:rPr>
+          <w:rtl/>
+        </w:rPr>
+      </w:pPr>
+    </w:p>
+    <w:p>
+      <w:pPr>
+        <w:pStyle w:val="a8"/>
+        <w:rPr>
+          <w:rtl/>
+        </w:rPr>
+      </w:pPr>
+    </w:p>
+    <w:p>
+      <w:pPr>
+        <w:pStyle w:val="a8"/>
+        <w:rPr>
+          <w:rtl/>
+        </w:rPr>
+      </w:pPr>
+    </w:p>
+    <w:p>
+      <w:pPr>
+        <w:pStyle w:val="a8"/>
+        <w:rPr>
+          <w:rtl/>
+        </w:rPr>
+      </w:pPr>
+    </w:p>
+    <w:p>
+      <w:pPr>
+        <w:pStyle w:val="a8"/>
+        <w:rPr>
+          <w:rtl/>
+        </w:rPr>
+      </w:pPr>
+    </w:p>
+    <w:p>
+      <w:pPr>
+        <w:pStyle w:val="a8"/>
+        <w:rPr>
+          <w:rtl/>
+        </w:rPr>
+      </w:pPr>
+    </w:p>
+    <w:p>
+      <w:pPr>
+        <w:pStyle w:val="a8"/>
+        <w:rPr>
+          <w:sz w:val="24"/>
+          <w:rtl/>
+        </w:rPr>
+      </w:pPr>
+      <w:r>
+        <w:rPr>
+          <w:rFonts w:cs="Arial"/>
+          <w:noProof/>
+          <w:rtl/>
+        </w:rPr>
+        <w:drawing>
+          <wp:anchor distT="0" distB="0" distL="114300" distR="114300" simplePos="0" relativeHeight="251644928" behindDoc="0" locked="0" layoutInCell="1" allowOverlap="1" wp14:anchorId="1B59EEB1" wp14:editId="1C5A4D7A">
+            <wp:simplePos x="0" y="0"/>
+            <wp:positionH relativeFrom="column">
+              <wp:posOffset>659765</wp:posOffset>
+            </wp:positionH>
+            <wp:positionV relativeFrom="paragraph">
+              <wp:posOffset>10160</wp:posOffset>
+            </wp:positionV>
+            <wp:extent cx="3329305" cy="3413125"/>
+            <wp:effectExtent l="0" t="0" r="4445" b="0"/>
+            <wp:wrapSquare wrapText="bothSides"/>
+            <wp:docPr id="13" name="תמונה 13"/>
+            <wp:cNvGraphicFramePr>
+              <a:graphicFrameLocks xmlns:a="http://schemas.openxmlformats.org/drawingml/2006/main" noChangeAspect="1"/>
+            </wp:cNvGraphicFramePr>
+            <a:graphic xmlns:a="http://schemas.openxmlformats.org/drawingml/2006/main">
+              <a:graphicData uri="http://schemas.openxmlformats.org/drawingml/2006/picture">
+                <pic:pic xmlns:pic="http://schemas.openxmlformats.org/drawingml/2006/picture">
+                  <pic:nvPicPr>
+                    <pic:cNvPr id="1" name=""/>
+                    <pic:cNvPicPr/>
+                  </pic:nvPicPr>
+                  <pic:blipFill>
+                    <a:blip r:embed="rId10">
+                      <a:extLst>
+                        <a:ext uri="{28A0092B-C50C-407E-A947-70E740481C1C}">
+                          <a14:useLocalDpi xmlns:a14="http://schemas.microsoft.com/office/drawing/2010/main" val="0"/>
+                        </a:ext>
+                      </a:extLst>
+                    </a:blip>
+                    <a:stretch>
+                      <a:fillRect/>
+                    </a:stretch>
+                  </pic:blipFill>
+                  <pic:spPr>
+                    <a:xfrm>
+                      <a:off x="0" y="0"/>
+                      <a:ext cx="3329305" cy="3413125"/>
+                    </a:xfrm>
+                    <a:prstGeom prst="rect">
+                      <a:avLst/>
+                    </a:prstGeom>
+                  </pic:spPr>
+                </pic:pic>
+              </a:graphicData>
+            </a:graphic>
+            <wp14:sizeRelH relativeFrom="margin">
+              <wp14:pctWidth>0</wp14:pctWidth>
+            </wp14:sizeRelH>
+            <wp14:sizeRelV relativeFrom="margin">
+              <wp14:pctHeight>0</wp14:pctHeight>
+            </wp14:sizeRelV>
+          </wp:anchor>
+        </w:drawing>
+      </w:r>
+      <w:r>
+        <w:rPr>
+          <w:rFonts w:hint="cs"/>
+          <w:sz w:val="24"/>
+          <w:rtl/>
+        </w:rPr>
+        <w:t xml:space="preserve"> </w:t>
+      </w:r>
+      <w:r>
+        <w:rPr>
+          <w:rFonts w:hint="cs"/>
+          <w:sz w:val="24"/>
+          <w:rtl/>
+        </w:rPr>
+        <w:t>שחקן שחור ניצח</w:t>
+      </w:r>
+    </w:p>
+    <w:p>
+      <w:pPr>
+        <w:pStyle w:val="a8"/>
+        <w:rPr>
+          <w:sz w:val="24"/>
+          <w:rtl/>
+        </w:rPr>
+      </w:pPr>
+      <w:r>
+        <w:rPr>
+          <w:rFonts w:hint="cs"/>
+          <w:sz w:val="24"/>
+          <w:rtl/>
+        </w:rPr>
+        <w:t xml:space="preserve">בגלל שלאדום לא </w:t>
+      </w:r>
+    </w:p>
+    <w:p>
+      <w:pPr>
+        <w:pStyle w:val="a8"/>
+        <w:rPr>
+          <w:sz w:val="24"/>
+          <w:rtl/>
+        </w:rPr>
+      </w:pPr>
+      <w:r>
+        <w:rPr>
+          <w:rFonts w:hint="cs"/>
+          <w:sz w:val="24"/>
+          <w:rtl/>
+        </w:rPr>
+        <w:t>נישאר חיילים-</w:t>
+      </w:r>
+    </w:p>
+    <w:p>
+      <w:pPr>
+        <w:pStyle w:val="a8"/>
+        <w:rPr>
+          <w:rtl/>
+        </w:rPr>
+      </w:pPr>
+    </w:p>
+    <w:p>
+      <w:pPr>
+        <w:pStyle w:val="a8"/>
+        <w:rPr>
+          <w:rtl/>
+        </w:rPr>
+      </w:pPr>
+    </w:p>
+    <w:p>
+      <w:pPr>
+        <w:pStyle w:val="a8"/>
+        <w:rPr>
+          <w:rtl/>
+        </w:rPr>
+      </w:pPr>
+    </w:p>
+    <w:p>
+      <w:pPr>
+        <w:pStyle w:val="a8"/>
+        <w:rPr>
+          <w:rtl/>
+        </w:rPr>
+      </w:pPr>
+    </w:p>
+    <w:p>
+      <w:pPr>
+        <w:pStyle w:val="a8"/>
+        <w:rPr>
+          <w:rtl/>
+        </w:rPr>
+      </w:pPr>
+    </w:p>
+    <w:p>
+      <w:pPr>
+        <w:pStyle w:val="a8"/>
+        <w:rPr>
+          <w:rtl/>
+        </w:rPr>
+      </w:pPr>
+    </w:p>
+    <w:p>
+      <w:pPr>
+        <w:pStyle w:val="a8"/>
+        <w:rPr>
+          <w:rtl/>
+        </w:rPr>
+      </w:pPr>
+    </w:p>
+    <w:p>
+      <w:pPr>
+        <w:pStyle w:val="a8"/>
+        <w:rPr>
+          <w:rtl/>
+        </w:rPr>
+      </w:pPr>
+    </w:p>
+    <w:p>
+      <w:pPr>
+        <w:pStyle w:val="a8"/>
+        <w:rPr>
+          <w:rtl/>
+        </w:rPr>
+      </w:pPr>
+    </w:p>
+    <w:p>
+      <w:pPr>
+        <w:pStyle w:val="a8"/>
+        <w:rPr>
+          <w:rtl/>
+        </w:rPr>
+      </w:pPr>
+    </w:p>
+    <w:p>
+      <w:pPr>
+        <w:pStyle w:val="a8"/>
+        <w:rPr>
+          <w:rtl/>
+        </w:rPr>
+      </w:pPr>
+    </w:p>
+    <w:p>
+      <w:pPr>
+        <w:pStyle w:val="a8"/>
+        <w:rPr>
+          <w:rtl/>
+        </w:rPr>
+      </w:pPr>
+    </w:p>
+    <w:p>
+      <w:pPr>
+        <w:pStyle w:val="a8"/>
+        <w:rPr>
+          <w:rtl/>
+        </w:rPr>
+      </w:pPr>
+    </w:p>
+    <w:p>
+      <w:pPr>
+        <w:pStyle w:val="a8"/>
+        <w:rPr>
+          <w:rtl/>
+        </w:rPr>
+      </w:pPr>
+    </w:p>
+    <w:p>
+      <w:pPr>
+        <w:pStyle w:val="a8"/>
+        <w:rPr>
+          <w:rtl/>
+        </w:rPr>
+      </w:pPr>
+    </w:p>
+    <w:p>
+      <w:pPr>
+        <w:pStyle w:val="a8"/>
+        <w:rPr>
+          <w:rtl/>
+        </w:rPr>
+      </w:pPr>
+    </w:p>
+    <w:p>
+      <w:pPr>
+        <w:pStyle w:val="a8"/>
+        <w:rPr>
+          <w:rtl/>
+        </w:rPr>
+      </w:pPr>
+    </w:p>
+    <w:p>
+      <w:pPr>
+        <w:pStyle w:val="a8"/>
+        <w:rPr>
+          <w:rtl/>
+        </w:rPr>
+      </w:pPr>
+    </w:p>
+    <w:p>
+      <w:pPr>
+        <w:pStyle w:val="1"/>
+        <w:rPr>
+          <w:rtl/>
+        </w:rPr>
+      </w:pPr>
+      <w:bookmarkStart w:id="2" w:name="_Toc101691516"/>
+      <w:r>
+        <w:rPr>
+          <w:rtl/>
+        </w:rPr>
+        <w:t>רקע תאורטי:</w:t>
+      </w:r>
+      <w:bookmarkEnd w:id="2"/>
+    </w:p>
+    <w:p>
+      <w:pPr>
+        <w:pStyle w:val="a8"/>
+        <w:rPr>
+          <w:rtl/>
+        </w:rPr>
+      </w:pPr>
+    </w:p>
+    <w:p>
+      <w:pPr>
+        <w:pStyle w:val="a8"/>
+        <w:rPr>
+          <w:sz w:val="24"/>
+          <w:rtl/>
+        </w:rPr>
+      </w:pPr>
+      <w:r>
+        <w:rPr>
+          <w:sz w:val="24"/>
+        </w:rPr>
+        <w:t>Liberian Queah</w:t>
+      </w:r>
+      <w:r>
+        <w:rPr>
+          <w:sz w:val="24"/>
+          <w:rtl/>
+        </w:rPr>
+        <w:t xml:space="preserve"> הוא משחק אסטרטגיה מופשט לשני שחקנים מליבריה.</w:t>
+      </w:r>
+      <w:r>
+        <w:rPr>
+          <w:rtl/>
+        </w:rPr>
+        <w:t xml:space="preserve"> </w:t>
+      </w:r>
+      <w:r>
+        <w:rPr>
+          <w:rFonts w:cs="Arial"/>
+          <w:sz w:val="24"/>
+          <w:rtl/>
+        </w:rPr>
+        <w:t xml:space="preserve">השם הרשמי של המשחק הזה אינו ידוע, מכיוון שהוא לא צוין כאשר המשחק נכתב לראשונה. המשחק הוקלט לראשונה בשנת 1882, שחקניו היו חברים בשבט </w:t>
+      </w:r>
+      <w:proofErr w:type="spellStart"/>
+      <w:r>
+        <w:rPr>
+          <w:rFonts w:cs="Arial"/>
+          <w:sz w:val="24"/>
+          <w:rtl/>
+        </w:rPr>
+        <w:t>הקואה</w:t>
+      </w:r>
+      <w:proofErr w:type="spellEnd"/>
+      <w:r>
+        <w:rPr>
+          <w:rFonts w:cs="Arial"/>
+          <w:sz w:val="24"/>
+          <w:rtl/>
+        </w:rPr>
+        <w:t xml:space="preserve"> בליבריה. הלוח המסורתי עשוי מסורג של זרדים, ומקלות יוצרים את החלקים. את החלק העליון של המקלות חותכים בצורה מלוכסנת מצד אחד, ונקראים "גברים", ואילו המקלות של הצד השני נחתכים ישר ונקראים "נשים"</w:t>
+      </w:r>
+      <w:r>
+        <w:rPr>
+          <w:sz w:val="24"/>
+          <w:rtl/>
+        </w:rPr>
+        <w:t>.</w:t>
+      </w:r>
+    </w:p>
+    <w:p>
+      <w:pPr>
+        <w:pStyle w:val="a8"/>
+        <w:rPr>
+          <w:sz w:val="24"/>
+          <w:rtl/>
+        </w:rPr>
+      </w:pPr>
+    </w:p>
+    <w:p>
+      <w:pPr>
+        <w:pStyle w:val="1"/>
+        <w:rPr>
+          <w:rtl/>
+        </w:rPr>
+      </w:pPr>
+      <w:bookmarkStart w:id="3" w:name="_Toc101691517"/>
+      <w:r>
+        <w:rPr>
+          <w:rtl/>
+        </w:rPr>
+        <w:t>תיאור הבעיה האלגוריתמית:</w:t>
+      </w:r>
+      <w:bookmarkEnd w:id="3"/>
+    </w:p>
+    <w:p>
+      <w:pPr>
+        <w:rPr>
+          <w:sz w:val="24"/>
+          <w:rtl/>
+        </w:rPr>
+      </w:pPr>
+      <w:r>
+        <w:rPr>
+          <w:rFonts w:cs="Arial"/>
+          <w:sz w:val="24"/>
+          <w:rtl/>
+        </w:rPr>
+        <w:t xml:space="preserve">במהלך העבודה על </w:t>
+      </w:r>
+      <w:r>
+        <w:rPr>
+          <w:rFonts w:cs="Arial" w:hint="cs"/>
+          <w:sz w:val="24"/>
+          <w:rtl/>
+        </w:rPr>
+        <w:t>הפרויקט</w:t>
+      </w:r>
+      <w:r>
+        <w:rPr>
+          <w:rFonts w:cs="Arial"/>
+          <w:sz w:val="24"/>
+          <w:rtl/>
+        </w:rPr>
+        <w:t xml:space="preserve"> נתקלתי במספר בעיות אלגוריתמיות אותן הייתי צריך לפתור כדי שהמערכת תעבוד כמו שצריך:</w:t>
+      </w:r>
+    </w:p>
+    <w:p>
+      <w:pPr>
+        <w:rPr>
+          <w:sz w:val="24"/>
+          <w:rtl/>
+        </w:rPr>
+      </w:pPr>
+      <w:r>
+        <w:rPr>
+          <w:rFonts w:hint="cs"/>
+          <w:sz w:val="24"/>
+          <w:rtl/>
+        </w:rPr>
+        <w:t>בדיקת תקינות של המהלך</w:t>
+      </w:r>
+      <w:r>
+        <w:rPr>
+          <w:rFonts w:hint="cs"/>
+          <w:sz w:val="24"/>
+          <w:rtl/>
+        </w:rPr>
+        <w:t xml:space="preserve"> </w:t>
+      </w:r>
+      <w:r>
+        <w:rPr>
+          <w:rFonts w:hint="cs"/>
+          <w:sz w:val="24"/>
+          <w:rtl/>
+        </w:rPr>
+        <w:t>- כאשר המשתמש מבצעה מהל</w:t>
+      </w:r>
+      <w:r>
+        <w:rPr>
+          <w:rFonts w:hint="cs"/>
+          <w:sz w:val="24"/>
+          <w:rtl/>
+        </w:rPr>
+        <w:t>ך</w:t>
+      </w:r>
+      <w:r>
+        <w:rPr>
+          <w:rFonts w:hint="cs"/>
+          <w:sz w:val="24"/>
+          <w:rtl/>
+        </w:rPr>
+        <w:t xml:space="preserve"> המחשב בודק אם הוא תקין. </w:t>
+      </w:r>
+    </w:p>
+    <w:p>
+      <w:pPr>
+        <w:rPr>
+          <w:sz w:val="24"/>
+          <w:rtl/>
+        </w:rPr>
+      </w:pPr>
+      <w:r>
+        <w:rPr>
+          <w:rFonts w:hint="cs"/>
+          <w:sz w:val="24"/>
+          <w:rtl/>
+        </w:rPr>
+        <w:t xml:space="preserve">בניית אלגוריתם לשחקן ממוחשב </w:t>
+      </w:r>
+      <w:r>
+        <w:rPr>
+          <w:sz w:val="24"/>
+          <w:rtl/>
+        </w:rPr>
+        <w:t>–</w:t>
+      </w:r>
+      <w:r>
+        <w:rPr>
+          <w:rFonts w:hint="cs"/>
+          <w:sz w:val="24"/>
+          <w:rtl/>
+        </w:rPr>
+        <w:t xml:space="preserve"> ליצור שחקן אשר פועל לפי המהלכים של היריב</w:t>
+      </w:r>
+      <w:r>
+        <w:rPr>
+          <w:rFonts w:hint="cs"/>
+          <w:sz w:val="24"/>
+          <w:rtl/>
+        </w:rPr>
+        <w:t xml:space="preserve">. </w:t>
+      </w:r>
+      <w:r>
+        <w:rPr>
+          <w:rFonts w:hint="cs"/>
+          <w:sz w:val="24"/>
+          <w:rtl/>
+        </w:rPr>
+        <w:t>יש למחשב אלגוריתם אשר סורק את הלוח שומר את כול המהלכים האפשריי</w:t>
+      </w:r>
+      <w:r>
+        <w:rPr>
+          <w:rFonts w:hint="eastAsia"/>
+          <w:sz w:val="24"/>
+          <w:rtl/>
+        </w:rPr>
+        <w:t>ם</w:t>
+      </w:r>
+      <w:r>
+        <w:rPr>
+          <w:rFonts w:hint="cs"/>
+          <w:sz w:val="24"/>
+          <w:rtl/>
+        </w:rPr>
+        <w:t xml:space="preserve"> לכול חייל וגם נותן משקל לכול אחד מהחלקים שלו.</w:t>
+      </w:r>
+    </w:p>
+    <w:p>
+      <w:pPr>
+        <w:rPr>
+          <w:sz w:val="24"/>
+          <w:rtl/>
+        </w:rPr>
+      </w:pPr>
+      <w:r>
+        <w:rPr>
+          <w:rFonts w:cs="Arial"/>
+          <w:sz w:val="24"/>
+          <w:rtl/>
+        </w:rPr>
+        <w:t xml:space="preserve">מציאת כל </w:t>
+      </w:r>
+      <w:r>
+        <w:rPr>
+          <w:rFonts w:cs="Arial" w:hint="cs"/>
+          <w:sz w:val="24"/>
+          <w:rtl/>
+        </w:rPr>
+        <w:t>המהלכים</w:t>
+      </w:r>
+      <w:r>
+        <w:rPr>
+          <w:rFonts w:cs="Arial"/>
+          <w:sz w:val="24"/>
+          <w:rtl/>
+        </w:rPr>
+        <w:t xml:space="preserve"> האפשריים</w:t>
+      </w:r>
+      <w:r>
+        <w:rPr>
+          <w:rFonts w:cs="Arial" w:hint="cs"/>
+          <w:sz w:val="24"/>
+          <w:rtl/>
+        </w:rPr>
+        <w:t xml:space="preserve"> לחייל מסוים</w:t>
+      </w:r>
+      <w:r>
+        <w:rPr>
+          <w:rFonts w:cs="Arial"/>
+          <w:sz w:val="24"/>
+          <w:rtl/>
+        </w:rPr>
+        <w:t xml:space="preserve">- מציאת כל האפשרויות למהלכים עבור אחד </w:t>
+      </w:r>
+      <w:r>
+        <w:rPr>
+          <w:rFonts w:cs="Arial" w:hint="cs"/>
+          <w:sz w:val="24"/>
+          <w:rtl/>
+        </w:rPr>
+        <w:t>החיילים</w:t>
+      </w:r>
+      <w:r>
+        <w:rPr>
+          <w:rFonts w:cs="Arial"/>
+          <w:sz w:val="24"/>
+          <w:rtl/>
+        </w:rPr>
+        <w:t xml:space="preserve"> ממצב לוח מסוים.</w:t>
+      </w:r>
+    </w:p>
+    <w:p>
+      <w:pPr>
+        <w:pStyle w:val="1"/>
+        <w:rPr>
+          <w:rtl/>
+        </w:rPr>
+      </w:pPr>
+      <w:bookmarkStart w:id="4" w:name="_Toc101691518"/>
+      <w:r>
+        <w:rPr>
+          <w:rtl/>
+        </w:rPr>
+        <w:t>סקירת אלגוריתמים בתחום הבעיה:</w:t>
+      </w:r>
+      <w:bookmarkEnd w:id="4"/>
+    </w:p>
+    <w:p>
+      <w:pPr>
+        <w:rPr>
+          <w:sz w:val="24"/>
+          <w:rtl/>
+        </w:rPr>
+      </w:pPr>
+      <w:r>
+        <w:rPr>
+          <w:rFonts w:hint="cs"/>
+          <w:rtl/>
+        </w:rPr>
+        <w:t xml:space="preserve">בדיקת תקינות של המהלך - </w:t>
+      </w:r>
+      <w:r>
+        <w:rPr>
+          <w:rFonts w:hint="cs"/>
+          <w:sz w:val="24"/>
+          <w:rtl/>
+        </w:rPr>
+        <w:t>הבדיקות תקינות שהיו הם: אם השחקן מזיז את החייל שלו</w:t>
+      </w:r>
+      <w:r>
+        <w:rPr>
+          <w:rFonts w:hint="cs"/>
+          <w:sz w:val="24"/>
+          <w:rtl/>
+        </w:rPr>
+        <w:t xml:space="preserve"> או שם חייל חדש</w:t>
+      </w:r>
+      <w:r>
+        <w:rPr>
+          <w:rFonts w:hint="cs"/>
+          <w:sz w:val="24"/>
+          <w:rtl/>
+        </w:rPr>
+        <w:t>. אם</w:t>
+      </w:r>
+      <w:r>
+        <w:rPr>
+          <w:rFonts w:hint="cs"/>
+          <w:sz w:val="24"/>
+          <w:rtl/>
+        </w:rPr>
+        <w:t xml:space="preserve"> הוא מזיז</w:t>
+      </w:r>
+      <w:r>
+        <w:rPr>
+          <w:rFonts w:hint="cs"/>
+          <w:sz w:val="24"/>
+          <w:rtl/>
+        </w:rPr>
+        <w:t xml:space="preserve"> אז אם הוא ביצעה אכילה או הזזה רגילה. אם זה אכילה(כאשר יש עד 4 אפשרויות של אכילה. אכילה מתבצעת </w:t>
+      </w:r>
+      <w:r>
+        <w:rPr>
+          <w:rFonts w:ascii="Arial" w:hAnsi="Arial" w:cs="Arial"/>
+          <w:sz w:val="24"/>
+          <w:rtl/>
+        </w:rPr>
+        <w:t>בקפיצה קצרה</w:t>
+      </w:r>
+      <w:r>
+        <w:rPr>
+          <w:rFonts w:ascii="Arial" w:hAnsi="Arial" w:cs="Arial" w:hint="cs"/>
+          <w:sz w:val="24"/>
+          <w:rtl/>
+        </w:rPr>
+        <w:t xml:space="preserve"> בגודל של שתיים</w:t>
+      </w:r>
+      <w:r>
+        <w:rPr>
+          <w:rFonts w:hint="cs"/>
+          <w:sz w:val="24"/>
+          <w:rtl/>
+        </w:rPr>
+        <w:t xml:space="preserve"> ובאמצע יש את היריב) אז האם האכילה היית</w:t>
+      </w:r>
+      <w:r>
+        <w:rPr>
+          <w:rFonts w:hint="eastAsia"/>
+          <w:sz w:val="24"/>
+          <w:rtl/>
+        </w:rPr>
+        <w:t>ה</w:t>
+      </w:r>
+      <w:r>
+        <w:rPr>
+          <w:rFonts w:hint="cs"/>
+          <w:sz w:val="24"/>
+          <w:rtl/>
+        </w:rPr>
+        <w:t xml:space="preserve"> חוקית ואם זה הזזה(כאשר יש עד 4 אפשרויות </w:t>
+      </w:r>
+      <w:r>
+        <w:rPr>
+          <w:rFonts w:hint="cs"/>
+          <w:sz w:val="24"/>
+          <w:rtl/>
+        </w:rPr>
+        <w:t>של הזזה. הזזה מתבצעת בכך שצריך</w:t>
+      </w:r>
+      <w:r>
+        <w:rPr>
+          <w:rFonts w:ascii="Arial" w:hAnsi="Arial" w:cs="Arial" w:hint="cs"/>
+          <w:sz w:val="24"/>
+          <w:rtl/>
+        </w:rPr>
+        <w:t xml:space="preserve"> </w:t>
+      </w:r>
+      <w:r>
+        <w:rPr>
+          <w:rFonts w:ascii="Arial" w:hAnsi="Arial" w:cs="Arial" w:hint="cs"/>
+          <w:sz w:val="24"/>
+          <w:rtl/>
+        </w:rPr>
+        <w:t>להזיז אבן למקום הצמוד הפנוי אל אותו אבן</w:t>
+      </w:r>
+      <w:r>
+        <w:rPr>
+          <w:rFonts w:hint="cs"/>
+          <w:sz w:val="24"/>
+          <w:rtl/>
+        </w:rPr>
+        <w:t>) אז האם הזזה היית</w:t>
+      </w:r>
+      <w:r>
+        <w:rPr>
+          <w:rFonts w:hint="eastAsia"/>
+          <w:sz w:val="24"/>
+          <w:rtl/>
+        </w:rPr>
+        <w:t>ה</w:t>
+      </w:r>
+      <w:r>
+        <w:rPr>
+          <w:rFonts w:hint="cs"/>
+          <w:sz w:val="24"/>
+          <w:rtl/>
+        </w:rPr>
+        <w:t xml:space="preserve"> חוקית. </w:t>
+      </w:r>
+      <w:r>
+        <w:rPr>
+          <w:rFonts w:hint="cs"/>
+          <w:sz w:val="24"/>
+          <w:rtl/>
+        </w:rPr>
+        <w:t>השחקן שם חייל חדש</w:t>
+      </w:r>
+      <w:r>
+        <w:rPr>
+          <w:rFonts w:hint="cs"/>
+          <w:sz w:val="24"/>
+          <w:rtl/>
+        </w:rPr>
+        <w:t>(בכול מקום רק בלוח)</w:t>
+      </w:r>
+      <w:r>
+        <w:rPr>
+          <w:rFonts w:hint="cs"/>
+          <w:sz w:val="24"/>
+          <w:rtl/>
+        </w:rPr>
+        <w:t xml:space="preserve"> רק אם חייל שלך נאכל בתור הקודם וגם אם נישאר לך חיילים שאתה יכול ל</w:t>
+      </w:r>
+      <w:r>
+        <w:rPr>
+          <w:rFonts w:hint="cs"/>
+          <w:sz w:val="24"/>
+          <w:rtl/>
+        </w:rPr>
+        <w:t>שים.</w:t>
+      </w:r>
+    </w:p>
+    <w:p>
+      <w:pPr>
+        <w:rPr>
+          <w:rtl/>
+        </w:rPr>
+      </w:pPr>
+      <w:r>
+        <w:rPr>
+          <w:rFonts w:hint="cs"/>
+          <w:sz w:val="24"/>
+          <w:rtl/>
+        </w:rPr>
+        <w:t xml:space="preserve">בניית אלגוריתם לשחקן ממוחשב </w:t>
+      </w:r>
+      <w:r>
+        <w:rPr>
+          <w:sz w:val="24"/>
+          <w:rtl/>
+        </w:rPr>
+        <w:t>–</w:t>
+      </w:r>
+      <w:r>
+        <w:rPr>
+          <w:rFonts w:hint="cs"/>
+          <w:rtl/>
+        </w:rPr>
+        <w:t xml:space="preserve"> </w:t>
+      </w:r>
+      <w:r>
+        <w:rPr>
+          <w:rFonts w:hint="cs"/>
+          <w:rtl/>
+        </w:rPr>
+        <w:t xml:space="preserve">למחשב יש 3 אפשריות רמה שונות בכול </w:t>
+      </w:r>
+      <w:r>
+        <w:rPr>
+          <w:rFonts w:hint="cs"/>
+          <w:rtl/>
+        </w:rPr>
+        <w:t>האפשרויו</w:t>
+      </w:r>
+      <w:r>
+        <w:rPr>
+          <w:rFonts w:hint="eastAsia"/>
+          <w:rtl/>
+        </w:rPr>
+        <w:t>ת</w:t>
+      </w:r>
+      <w:r>
+        <w:rPr>
+          <w:rFonts w:hint="cs"/>
+          <w:rtl/>
+        </w:rPr>
+        <w:t xml:space="preserve"> האופציה הראשונה תהייה תמיד לאכול </w:t>
+      </w:r>
+      <w:r>
+        <w:rPr>
+          <w:rFonts w:hint="cs"/>
+          <w:rtl/>
+        </w:rPr>
+        <w:t>אחר כך אם זה רמה קלה אז הוא יבדוק אם יש חיילים ש</w:t>
+      </w:r>
+      <w:r>
+        <w:rPr>
+          <w:rFonts w:hint="cs"/>
+          <w:rtl/>
+        </w:rPr>
+        <w:t>עומדים להיאכל ואם כן אז הוא יזיז את החייל לאחד מהאפשרויות הזזה  הרנדומליו</w:t>
+      </w:r>
+      <w:r>
+        <w:rPr>
+          <w:rFonts w:hint="eastAsia"/>
+          <w:rtl/>
+        </w:rPr>
+        <w:t>ת</w:t>
+      </w:r>
+      <w:r>
+        <w:rPr>
+          <w:rFonts w:hint="cs"/>
+          <w:rtl/>
+        </w:rPr>
+        <w:t xml:space="preserve"> שיש לחייל אם לא אז הוא יבחר חייל בצורה רנדומלית ומזיז אותו לאחד מהאפשרויות </w:t>
+      </w:r>
+      <w:r>
+        <w:rPr>
+          <w:rFonts w:hint="cs"/>
+          <w:rtl/>
+        </w:rPr>
+        <w:t>הרנדומליות. ברמה בינונית הוא</w:t>
+      </w:r>
+      <w:r>
+        <w:rPr>
+          <w:rFonts w:hint="cs"/>
+          <w:rtl/>
+        </w:rPr>
+        <w:t xml:space="preserve"> יבדוק אם יש חיילים שעומדים להיאכל ואם כן אז הוא יזיז את החייל לאפשרות הזזה אם המשקל הגבוה ביותר אם אין חייל שעומד להיאכל אז הוא</w:t>
+      </w:r>
+      <w:r>
+        <w:rPr>
+          <w:rFonts w:hint="cs"/>
+          <w:rtl/>
+        </w:rPr>
+        <w:t xml:space="preserve"> מחשב לכול אחד מהחיילים את המשקל שלו ולוקח את החייל אם המשקל הגבוה ביותר</w:t>
+      </w:r>
+      <w:r>
+        <w:rPr>
+          <w:rFonts w:hint="cs"/>
+          <w:rtl/>
+        </w:rPr>
+        <w:t xml:space="preserve"> ומזיז אותו לאפשרות אם המשקל הגבוה ביותר.</w:t>
+      </w:r>
+      <w:r>
+        <w:rPr>
+          <w:rFonts w:hint="cs"/>
+          <w:rtl/>
+        </w:rPr>
+        <w:t xml:space="preserve"> המשקל מתחשב במה שקורה מסביב לחייל ב 2 בלוקים לכול כיוו</w:t>
+      </w:r>
+      <w:r>
+        <w:rPr>
+          <w:rFonts w:hint="eastAsia"/>
+          <w:rtl/>
+        </w:rPr>
+        <w:t>ן</w:t>
+      </w:r>
+      <w:r>
+        <w:rPr>
+          <w:rFonts w:hint="cs"/>
+          <w:rtl/>
+        </w:rPr>
+        <w:t xml:space="preserve"> ( </w:t>
+      </w:r>
+      <w:r>
+        <w:rPr>
+          <w:rFonts w:cs="Arial"/>
+          <w:rtl/>
+        </w:rPr>
+        <w:t>למעלה למטה ימינה ושמאלה</w:t>
+      </w:r>
+      <w:r>
+        <w:rPr>
+          <w:rFonts w:hint="cs"/>
+          <w:rtl/>
+        </w:rPr>
+        <w:t xml:space="preserve"> ). כאשר זה הרמה הקשה החייל משתמש באלגוריתם </w:t>
+      </w:r>
+      <w:r>
+        <w:rPr>
+          <w:rFonts w:ascii="Calibri" w:hAnsi="Calibri" w:cs="Calibri"/>
+          <w:color w:val="000000"/>
+        </w:rPr>
+        <w:t>Negamax</w:t>
+      </w:r>
+      <w:r>
+        <w:rPr>
+          <w:rFonts w:hint="cs"/>
+          <w:rtl/>
+        </w:rPr>
+        <w:t xml:space="preserve"> ובוחר את ההזזה לפי אלגוריתם זה.</w:t>
+      </w:r>
+    </w:p>
+    <w:p>
+      <w:pPr>
+        <w:rPr>
+          <w:rtl/>
+        </w:rPr>
+      </w:pPr>
+      <w:r>
+        <w:rPr>
+          <w:rFonts w:cs="Arial"/>
+          <w:sz w:val="24"/>
+          <w:rtl/>
+        </w:rPr>
+        <w:t xml:space="preserve">מציאת כל </w:t>
+      </w:r>
+      <w:r>
+        <w:rPr>
+          <w:rFonts w:cs="Arial" w:hint="cs"/>
+          <w:sz w:val="24"/>
+          <w:rtl/>
+        </w:rPr>
+        <w:t>המהלכים</w:t>
+      </w:r>
+      <w:r>
+        <w:rPr>
+          <w:rFonts w:cs="Arial"/>
+          <w:sz w:val="24"/>
+          <w:rtl/>
+        </w:rPr>
+        <w:t xml:space="preserve"> האפשריים</w:t>
+      </w:r>
+      <w:r>
+        <w:rPr>
+          <w:rFonts w:cs="Arial" w:hint="cs"/>
+          <w:sz w:val="24"/>
+          <w:rtl/>
+        </w:rPr>
+        <w:t xml:space="preserve"> לחייל מסוים </w:t>
+      </w:r>
+      <w:r>
+        <w:rPr>
+          <w:rFonts w:cs="Arial"/>
+          <w:sz w:val="24"/>
+          <w:rtl/>
+        </w:rPr>
+        <w:t xml:space="preserve">- </w:t>
+      </w:r>
+      <w:r>
+        <w:rPr>
+          <w:rFonts w:cs="Arial"/>
+          <w:rtl/>
+        </w:rPr>
+        <w:t xml:space="preserve">מציאת כל האפשרויות למהלכים עבור אחד </w:t>
+      </w:r>
+      <w:r>
+        <w:rPr>
+          <w:rFonts w:cs="Arial" w:hint="cs"/>
+          <w:rtl/>
+        </w:rPr>
+        <w:t>החיילים</w:t>
+      </w:r>
+      <w:r>
+        <w:rPr>
+          <w:rFonts w:cs="Arial"/>
+          <w:rtl/>
+        </w:rPr>
+        <w:t xml:space="preserve"> ממצב לוח מסוים</w:t>
+      </w:r>
+      <w:r>
+        <w:rPr>
+          <w:rFonts w:cs="Arial" w:hint="cs"/>
+          <w:rtl/>
+        </w:rPr>
+        <w:t xml:space="preserve"> בכך ש</w:t>
+      </w:r>
+      <w:r>
+        <w:rPr>
+          <w:rFonts w:hint="cs"/>
+          <w:rtl/>
+        </w:rPr>
+        <w:t xml:space="preserve">מקבליים את </w:t>
+      </w:r>
+      <w:r>
+        <w:rPr>
+          <w:rFonts w:cs="Arial"/>
+          <w:rtl/>
+        </w:rPr>
+        <w:t>קואורדינטות</w:t>
+      </w:r>
+      <w:r>
+        <w:rPr>
+          <w:rFonts w:cs="Arial" w:hint="cs"/>
+          <w:rtl/>
+        </w:rPr>
+        <w:t xml:space="preserve"> של חייל וזה</w:t>
+      </w:r>
+      <w:r>
+        <w:rPr>
+          <w:rFonts w:hint="cs"/>
+          <w:rtl/>
+        </w:rPr>
+        <w:t xml:space="preserve"> </w:t>
+      </w:r>
+      <w:r>
+        <w:rPr>
+          <w:rFonts w:hint="cs"/>
+          <w:rtl/>
+        </w:rPr>
+        <w:t>והאלגוריתם מסורק 2 בלוקים לכול כיוו</w:t>
+      </w:r>
+      <w:r>
+        <w:rPr>
+          <w:rFonts w:hint="eastAsia"/>
+          <w:rtl/>
+        </w:rPr>
+        <w:t>ן</w:t>
+      </w:r>
+      <w:r>
+        <w:rPr>
+          <w:rFonts w:hint="cs"/>
+          <w:rtl/>
+        </w:rPr>
+        <w:t xml:space="preserve"> ( </w:t>
+      </w:r>
+      <w:r>
+        <w:rPr>
+          <w:rFonts w:cs="Arial"/>
+          <w:rtl/>
+        </w:rPr>
+        <w:t>למעלה למטה ימינה ושמאלה</w:t>
+      </w:r>
+      <w:r>
+        <w:rPr>
+          <w:rFonts w:hint="cs"/>
+          <w:rtl/>
+        </w:rPr>
+        <w:t xml:space="preserve"> )</w:t>
+      </w:r>
+      <w:r>
+        <w:rPr>
+          <w:rFonts w:hint="cs"/>
+          <w:rtl/>
+        </w:rPr>
+        <w:t xml:space="preserve"> </w:t>
+      </w:r>
+      <w:r>
+        <w:rPr>
+          <w:rFonts w:hint="cs"/>
+          <w:rtl/>
+        </w:rPr>
+        <w:t>ובודק אם יש אכילה , הזזה או אין כלום. הוא שומר את כול ההזזות האפשריי</w:t>
+      </w:r>
+      <w:r>
+        <w:rPr>
+          <w:rFonts w:hint="eastAsia"/>
+          <w:rtl/>
+        </w:rPr>
+        <w:t>ם</w:t>
+      </w:r>
+      <w:r>
+        <w:rPr>
+          <w:rFonts w:hint="cs"/>
+          <w:rtl/>
+        </w:rPr>
+        <w:t xml:space="preserve"> ברשימה וכך גם האכילות האפשריים</w:t>
+      </w:r>
+      <w:r>
+        <w:rPr>
+          <w:rFonts w:hint="cs"/>
+          <w:rtl/>
+        </w:rPr>
+        <w:t>. וזה בודק גם אם החייל יכול להיאכל על ידי היריב.</w:t>
+      </w:r>
+      <w:r>
+        <w:rPr>
+          <w:rFonts w:hint="cs"/>
+          <w:rtl/>
+        </w:rPr>
+        <w:t xml:space="preserve"> </w:t>
+      </w:r>
+    </w:p>
+    <w:p>
+      <w:pPr>
+        <w:rPr>
+          <w:rtl/>
+        </w:rPr>
+      </w:pPr>
+    </w:p>
+    <w:p>
+      <w:pPr>
+        <w:rPr>
+          <w:rtl/>
+        </w:rPr>
+      </w:pPr>
+    </w:p>
+    <w:p>
+      <w:pPr>
+        <w:rPr>
+          <w:rtl/>
+        </w:rPr>
+      </w:pPr>
+    </w:p>
+    <w:p>
+      <w:pPr>
+        <w:rPr>
+          <w:rtl/>
+        </w:rPr>
+      </w:pPr>
+    </w:p>
+    <w:p>
+      <w:pPr>
+        <w:rPr>
+          <w:rtl/>
+        </w:rPr>
+      </w:pPr>
+    </w:p>
+    <w:p>
+      <w:pPr>
+        <w:pStyle w:val="1"/>
+        <w:rPr>
+          <w:rtl/>
+        </w:rPr>
+      </w:pPr>
+      <w:bookmarkStart w:id="5" w:name="_Toc101691519"/>
+      <w:r>
+        <w:rPr>
+          <w:rtl/>
+        </w:rPr>
+        <w:lastRenderedPageBreak/>
+        <w:t>אסטרטגיה</w:t>
+      </w:r>
+      <w:bookmarkEnd w:id="5"/>
+    </w:p>
+    <w:p>
+      <w:pPr>
+        <w:rPr>
+          <w:rtl/>
+        </w:rPr>
+      </w:pPr>
+      <w:r>
+        <w:rPr>
+          <w:rFonts w:hint="cs"/>
+          <w:rtl/>
+        </w:rPr>
+        <w:t>האסטרטגיה מתחלקת לכמה חלקים שהם:</w:t>
+      </w:r>
+    </w:p>
+    <w:p>
+      <w:pPr>
+        <w:pStyle w:val="a9"/>
+        <w:numPr>
+          <w:ilvl w:val="0"/>
+          <w:numId w:val="1"/>
+        </w:numPr>
+      </w:pPr>
+      <w:r>
+        <w:rPr>
+          <w:noProof/>
+        </w:rPr>
+        <w:drawing>
+          <wp:anchor distT="0" distB="0" distL="114300" distR="114300" simplePos="0" relativeHeight="251657216" behindDoc="0" locked="0" layoutInCell="1" allowOverlap="1" wp14:anchorId="5E66C09A" wp14:editId="3F81538C">
+            <wp:simplePos x="0" y="0"/>
+            <wp:positionH relativeFrom="margin">
+              <wp:align>left</wp:align>
+            </wp:positionH>
+            <wp:positionV relativeFrom="paragraph">
+              <wp:posOffset>347179</wp:posOffset>
+            </wp:positionV>
+            <wp:extent cx="2670810" cy="1783715"/>
+            <wp:effectExtent l="0" t="0" r="0" b="6985"/>
+            <wp:wrapSquare wrapText="bothSides"/>
+            <wp:docPr id="4" name="תמונה 4"/>
+            <wp:cNvGraphicFramePr>
+              <a:graphicFrameLocks xmlns:a="http://schemas.openxmlformats.org/drawingml/2006/main" noChangeAspect="1"/>
+            </wp:cNvGraphicFramePr>
+            <a:graphic xmlns:a="http://schemas.openxmlformats.org/drawingml/2006/main">
+              <a:graphicData uri="http://schemas.openxmlformats.org/drawingml/2006/picture">
+                <pic:pic xmlns:pic="http://schemas.openxmlformats.org/drawingml/2006/picture">
+                  <pic:nvPicPr>
+                    <pic:cNvPr id="0" name="Picture 1"/>
                     <pic:cNvPicPr>
                       <a:picLocks noChangeAspect="1" noChangeArrowheads="1"/>
                     </pic:cNvPicPr>
                   </pic:nvPicPr>
                   <pic:blipFill>
-                    <a:blip r:embed="rId14">
+                    <a:blip r:embed="rId11" cstate="print">
                       <a:extLst>
                         <a:ext uri="{28A0092B-C50C-407E-A947-70E740481C1C}">
                           <a14:useLocalDpi xmlns:a14="http://schemas.microsoft.com/office/drawing/2010/main" val="0"/>
@@ -1650,20 +3689,23 @@
                   <pic:spPr bwMode="auto">
                     <a:xfrm>
                       <a:off x="0" y="0"/>
-                      <a:ext cx="2715260" cy="3248660"/>
+                      <a:ext cx="2670810" cy="1783715"/>
                     </a:xfrm>
                     <a:prstGeom prst="rect">
                       <a:avLst/>
                     </a:prstGeom>
                     <a:noFill/>
+                    <a:ln>
+                      <a:noFill/>
+                    </a:ln>
                   </pic:spPr>
                 </pic:pic>
               </a:graphicData>
             </a:graphic>
-            <wp14:sizeRelH relativeFrom="page">
+            <wp14:sizeRelH relativeFrom="margin">
               <wp14:pctWidth>0</wp14:pctWidth>
             </wp14:sizeRelH>
-            <wp14:sizeRelV relativeFrom="page">
+            <wp14:sizeRelV relativeFrom="margin">
               <wp14:pctHeight>0</wp14:pctHeight>
             </wp14:sizeRelV>
           </wp:anchor>
@@ -1671,361 +3713,248 @@
       </w:r>
       <w:r>
         <w:rPr>
-          <w:rFonts w:ascii="Arial" w:hAnsi="Arial" w:cs="Arial"/>
-          <w:b/>
-          <w:bCs/>
-          <w:sz w:val="28"/>
-          <w:szCs w:val="28"/>
-          <w:rtl/>
-        </w:rPr>
-        <w:t>לוח המשחק</w:t>
-      </w:r>
-      <w:r>
-        <w:rPr>
-          <w:rFonts w:ascii="Arial" w:hAnsi="Arial" w:cs="Arial"/>
-          <w:sz w:val="28"/>
-          <w:szCs w:val="28"/>
-          <w:rtl/>
-        </w:rPr>
-        <w:t xml:space="preserve">: </w:t>
-      </w:r>
-      <w:r>
-        <w:rPr>
-          <w:rFonts w:cs="Arial"/>
-          <w:sz w:val="24"/>
-          <w:rtl/>
-        </w:rPr>
-        <w:t>המשחק משוחק על לוח מרובע משופע או אלכסוני עם 13 רווחים בלבד.</w:t>
-      </w:r>
-    </w:p>
-    <w:p>
-      <w:pPr>
-        <w:rPr>
-          <w:sz w:val="24"/>
-          <w:rtl/>
-        </w:rPr>
-      </w:pPr>
-    </w:p>
-    <w:p>
-      <w:pPr>
-        <w:pStyle w:val="a8"/>
-        <w:rPr>
-          <w:rtl/>
-        </w:rPr>
-      </w:pPr>
-    </w:p>
-    <w:p>
-      <w:pPr>
-        <w:pStyle w:val="a8"/>
-        <w:rPr>
-          <w:rtl/>
-        </w:rPr>
-      </w:pPr>
-    </w:p>
-    <w:p>
-      <w:pPr>
-        <w:pStyle w:val="a8"/>
-        <w:rPr>
-          <w:rtl/>
-        </w:rPr>
-      </w:pPr>
-    </w:p>
-    <w:p>
-      <w:pPr>
-        <w:pStyle w:val="a8"/>
-        <w:rPr>
-          <w:rtl/>
-        </w:rPr>
-      </w:pPr>
-    </w:p>
-    <w:p>
-      <w:pPr>
-        <w:pStyle w:val="a8"/>
-        <w:rPr>
-          <w:rtl/>
-        </w:rPr>
-      </w:pPr>
-    </w:p>
-    <w:p>
-      <w:pPr>
-        <w:pStyle w:val="a8"/>
-        <w:rPr>
-          <w:rtl/>
-        </w:rPr>
-      </w:pPr>
-    </w:p>
-    <w:p>
-      <w:pPr>
-        <w:pStyle w:val="a8"/>
-        <w:rPr>
-          <w:rtl/>
-        </w:rPr>
-      </w:pPr>
-    </w:p>
-    <w:p>
-      <w:pPr>
-        <w:pStyle w:val="a8"/>
-        <w:rPr>
-          <w:rtl/>
-        </w:rPr>
-      </w:pPr>
-    </w:p>
-    <w:p>
-      <w:pPr>
-        <w:pStyle w:val="a8"/>
-        <w:rPr>
-          <w:rtl/>
-        </w:rPr>
-      </w:pPr>
-    </w:p>
-    <w:p>
-      <w:pPr>
-        <w:pStyle w:val="a8"/>
-        <w:rPr>
-          <w:rtl/>
-        </w:rPr>
-      </w:pPr>
-    </w:p>
-    <w:p>
-      <w:pPr>
-        <w:pStyle w:val="a8"/>
-        <w:rPr>
-          <w:rtl/>
-        </w:rPr>
-      </w:pPr>
-    </w:p>
-    <w:p>
-      <w:pPr>
-        <w:pStyle w:val="a8"/>
-        <w:rPr>
-          <w:rtl/>
-        </w:rPr>
-      </w:pPr>
-    </w:p>
-    <w:p>
-      <w:pPr>
-        <w:pStyle w:val="a8"/>
-        <w:rPr>
-          <w:rtl/>
-        </w:rPr>
-      </w:pPr>
-    </w:p>
-    <w:p>
-      <w:pPr>
-        <w:pStyle w:val="a8"/>
-        <w:rPr>
-          <w:rtl/>
-        </w:rPr>
-      </w:pPr>
-    </w:p>
-    <w:p>
-      <w:pPr>
-        <w:pStyle w:val="a8"/>
-        <w:rPr>
-          <w:rtl/>
-        </w:rPr>
-      </w:pPr>
-    </w:p>
-    <w:p>
-      <w:pPr>
-        <w:pStyle w:val="a8"/>
-        <w:rPr>
-          <w:rtl/>
-        </w:rPr>
-      </w:pPr>
-    </w:p>
-    <w:p>
-      <w:pPr>
-        <w:pStyle w:val="a8"/>
-        <w:rPr>
-          <w:b/>
-          <w:bCs/>
-          <w:sz w:val="28"/>
-          <w:szCs w:val="28"/>
-          <w:rtl/>
-        </w:rPr>
-      </w:pPr>
-      <w:r>
-        <w:rPr>
-          <w:b/>
-          <w:bCs/>
-          <w:sz w:val="28"/>
-          <w:szCs w:val="28"/>
-          <w:rtl/>
-        </w:rPr>
-        <w:t xml:space="preserve">כללי משחק </w:t>
-      </w:r>
-      <w:r>
-        <w:rPr>
-          <w:rFonts w:cs="Arial"/>
-          <w:b/>
-          <w:bCs/>
-          <w:sz w:val="28"/>
-          <w:szCs w:val="28"/>
-          <w:rtl/>
-        </w:rPr>
-        <w:t>הבסיסיים</w:t>
-      </w:r>
-      <w:r>
-        <w:rPr>
-          <w:b/>
-          <w:bCs/>
-          <w:sz w:val="28"/>
-          <w:szCs w:val="28"/>
-          <w:rtl/>
-        </w:rPr>
-        <w:t>:</w:t>
-      </w:r>
-    </w:p>
-    <w:p>
-      <w:pPr>
-        <w:rPr>
-          <w:rFonts w:ascii="Arial" w:hAnsi="Arial" w:cs="Arial"/>
-          <w:sz w:val="24"/>
-          <w:rtl/>
-        </w:rPr>
-      </w:pPr>
-      <w:r>
-        <w:rPr>
-          <w:rFonts w:ascii="Arial" w:hAnsi="Arial" w:cs="Arial"/>
-          <w:sz w:val="24"/>
-          <w:rtl/>
-        </w:rPr>
-        <w:t>משחק ל – 2 משתתפים, 10 אבני משחק לכל משתתף 4 אבנים על הלוח.</w:t>
-      </w:r>
-    </w:p>
-    <w:p>
-      <w:pPr>
-        <w:rPr>
-          <w:rFonts w:ascii="Arial" w:hAnsi="Arial" w:cs="Arial"/>
-          <w:sz w:val="24"/>
-          <w:rtl/>
-        </w:rPr>
-      </w:pPr>
-      <w:r>
-        <w:rPr>
-          <w:rFonts w:ascii="Arial" w:hAnsi="Arial" w:cs="Arial"/>
-          <w:sz w:val="24"/>
-          <w:rtl/>
-        </w:rPr>
-        <w:t>מטרה: "לאכול" את כול האבנים של המשתתף השני.</w:t>
-      </w:r>
-    </w:p>
-    <w:p>
-      <w:pPr>
-        <w:rPr>
-          <w:rFonts w:ascii="Arial" w:hAnsi="Arial" w:cs="Arial"/>
-          <w:sz w:val="24"/>
-          <w:rtl/>
-        </w:rPr>
-      </w:pPr>
-      <w:r>
-        <w:rPr>
-          <w:rFonts w:ascii="Arial" w:hAnsi="Arial" w:cs="Arial"/>
-          <w:sz w:val="24"/>
-          <w:rtl/>
-        </w:rPr>
-        <w:t>תנועה על-גבי הלוח: כול שחקן בתור שלו יכול להזיז אבן למקום הצמוד הפנוי אל אותו אבן.  שחקן יכול לאכול חתיכת אויב בקפיצה קצרה בגודל של שתיים. הכלי של השחקן חייב להיות צמוד לכלי האויב, ולנחות על שטח פנוי בצד השני. הלכידה חייבת להיעשות בכיוון אורתוגונלי בהתאם לעיצוב המלוכסן או האלכסוני של הלוח. ניתן ללכוד רק חתיכת אויב אחת בכל תור. חתיכה שנתפסה מוסרת מהלוח.</w:t>
-      </w:r>
-      <w:r>
-        <w:rPr>
-          <w:rFonts w:ascii="Arial" w:hAnsi="Arial" w:cs="Arial"/>
-          <w:sz w:val="24"/>
-          <w:rtl/>
-        </w:rPr>
-        <w:tab/>
-        <w:t xml:space="preserve">   </w:t>
-      </w:r>
-    </w:p>
-    <w:p>
-      <w:pPr>
-        <w:rPr>
-          <w:rFonts w:ascii="Arial" w:hAnsi="Arial" w:cs="Arial"/>
-          <w:sz w:val="24"/>
-          <w:rtl/>
-        </w:rPr>
-      </w:pPr>
-      <w:r>
-        <w:rPr>
-          <w:rFonts w:ascii="Arial" w:hAnsi="Arial" w:cs="Arial"/>
-          <w:sz w:val="24"/>
-          <w:rtl/>
-        </w:rPr>
-        <w:t xml:space="preserve">מהלך המשחק: </w:t>
-      </w:r>
-    </w:p>
-    <w:p>
-      <w:pPr>
-        <w:pStyle w:val="a8"/>
-        <w:rPr>
-          <w:b/>
-          <w:bCs/>
-          <w:sz w:val="24"/>
-          <w:rtl/>
-        </w:rPr>
-      </w:pPr>
-      <w:r>
-        <w:rPr>
-          <w:rFonts w:ascii="Arial" w:hAnsi="Arial" w:cs="Arial"/>
-          <w:sz w:val="24"/>
-          <w:rtl/>
-        </w:rPr>
-        <w:t>שחקנים מחליטים באילו צבעים לשחק, ומי מתחיל ראשון. אם כלי של שחקן נתפס, אז השחקן בתחילת התור הבא שלו חייב לקחת חתיכה אחת מהרזרבה שלו, ולשחרר אותו על כל מקום פנוי. יש להחזיר תמיד את מספר הכלים של שחקן על הלוח לארבעה, אלא אם כן השחקן מיצה את הרזרבה שלו. ששחקן יכול להוריד רק חתיכה מהרזרבה שלו, אם אחד הכלים שלהם נכבש בתורו האחרון של היריב.</w:t>
-      </w:r>
-    </w:p>
-    <w:p>
-      <w:pPr>
-        <w:pStyle w:val="a8"/>
-        <w:rPr>
-          <w:rtl/>
-        </w:rPr>
-      </w:pPr>
-    </w:p>
-    <w:p>
-      <w:pPr>
-        <w:pStyle w:val="a8"/>
-        <w:rPr>
-          <w:rtl/>
-        </w:rPr>
-      </w:pPr>
-    </w:p>
-    <w:p>
-      <w:pPr>
-        <w:pStyle w:val="a8"/>
-        <w:rPr>
-          <w:rtl/>
-        </w:rPr>
-      </w:pPr>
-    </w:p>
-    <w:p>
-      <w:pPr>
-        <w:pStyle w:val="a8"/>
-        <w:rPr>
-          <w:b/>
-          <w:bCs/>
-          <w:sz w:val="28"/>
-          <w:szCs w:val="28"/>
-          <w:rtl/>
-        </w:rPr>
+          <w:rFonts w:hint="cs"/>
+          <w:rtl/>
+        </w:rPr>
+        <w:t xml:space="preserve">דירוג החייל של השחקן </w:t>
+      </w:r>
+      <w:r>
+        <w:rPr>
+          <w:rtl/>
+        </w:rPr>
+        <w:t>–</w:t>
+      </w:r>
+      <w:r>
+        <w:rPr>
+          <w:rFonts w:hint="cs"/>
+          <w:rtl/>
+        </w:rPr>
+        <w:t xml:space="preserve"> דירוג זה מתבצע על מתן נקודות לפי </w:t>
+      </w:r>
+      <w:r>
+        <w:rPr>
+          <w:rtl/>
+        </w:rPr>
+        <w:t>פרמטרים</w:t>
+      </w:r>
+      <w:r>
+        <w:rPr>
+          <w:rFonts w:ascii="Calibri" w:hAnsi="Calibri" w:cs="Calibri"/>
+          <w:color w:val="000000"/>
+          <w:rtl/>
+        </w:rPr>
+        <w:t xml:space="preserve"> </w:t>
+      </w:r>
+      <w:r>
+        <w:rPr>
+          <w:rFonts w:hint="cs"/>
+          <w:rtl/>
+        </w:rPr>
+        <w:t>וחישובם כך. כמות אפשרויות הזזה</w:t>
+      </w:r>
+      <w:r>
+        <w:rPr>
+          <w:rFonts w:hint="cs"/>
+          <w:rtl/>
+        </w:rPr>
+        <w:t xml:space="preserve"> של החייל</w:t>
+      </w:r>
+      <w:r>
+        <w:rPr>
+          <w:rFonts w:hint="cs"/>
+          <w:rtl/>
+        </w:rPr>
+        <w:t xml:space="preserve"> כפול 25 + </w:t>
+      </w:r>
+      <w:r>
+        <w:rPr>
+          <w:rFonts w:hint="cs"/>
+          <w:rtl/>
+        </w:rPr>
+        <w:t xml:space="preserve">כמות </w:t>
+      </w:r>
+      <w:r>
+        <w:rPr>
+          <w:rFonts w:hint="cs"/>
+          <w:rtl/>
+        </w:rPr>
+        <w:t xml:space="preserve">חיילים של היריב אשר צמודים לחייל </w:t>
+      </w:r>
+      <w:r>
+        <w:rPr>
+          <w:rFonts w:hint="cs"/>
+          <w:rtl/>
+        </w:rPr>
+        <w:t>ואפשר לאכול אותם כפול 100 + כמות החיי</w:t>
+      </w:r>
+      <w:r>
+        <w:rPr>
+          <w:rFonts w:hint="cs"/>
+          <w:rtl/>
+        </w:rPr>
+        <w:t xml:space="preserve">לי בירית הצמודים לחייל כפול 50 </w:t>
+      </w:r>
+      <w:r>
+        <w:rPr>
+          <w:rtl/>
+        </w:rPr>
+        <w:t>–</w:t>
+      </w:r>
+      <w:r>
+        <w:rPr>
+          <w:rFonts w:hint="cs"/>
+          <w:rtl/>
+        </w:rPr>
+        <w:t xml:space="preserve"> </w:t>
+      </w:r>
+      <w:r>
+        <w:rPr>
+          <w:rFonts w:hint="cs"/>
+          <w:rtl/>
+        </w:rPr>
+        <w:t xml:space="preserve">כמות חיילים של היריב אשר צמודים לחייל ואי אפשר לאכול אותם כפול 35 </w:t>
+      </w:r>
+      <w:r>
+        <w:rPr>
+          <w:rtl/>
+        </w:rPr>
+        <w:t>–</w:t>
+      </w:r>
+      <w:r>
+        <w:rPr>
+          <w:rFonts w:hint="cs"/>
+          <w:rtl/>
+        </w:rPr>
+        <w:t xml:space="preserve"> כמות המהלכים של החייל </w:t>
+      </w:r>
+      <w:r>
+        <w:rPr>
+          <w:rFonts w:hint="cs"/>
+          <w:rtl/>
+        </w:rPr>
+        <w:t xml:space="preserve">שיגרמו </w:t>
+      </w:r>
+      <w:r>
+        <w:rPr>
+          <w:rFonts w:hint="cs"/>
+          <w:rtl/>
+        </w:rPr>
+        <w:t>לו להיאכל על ידי היריב.</w:t>
+      </w:r>
+    </w:p>
+    <w:p>
+      <w:pPr>
+        <w:pStyle w:val="a9"/>
+      </w:pPr>
+    </w:p>
+    <w:p>
+      <w:pPr>
+        <w:pStyle w:val="a9"/>
+        <w:numPr>
+          <w:ilvl w:val="0"/>
+          <w:numId w:val="1"/>
+        </w:numPr>
+      </w:pPr>
+      <w:r>
+        <w:rPr>
+          <w:rFonts w:hint="cs"/>
+          <w:rtl/>
+        </w:rPr>
+        <w:t xml:space="preserve">דירוג </w:t>
+      </w:r>
+      <w:r>
+        <w:rPr>
+          <w:rFonts w:hint="cs"/>
+          <w:rtl/>
+        </w:rPr>
+        <w:t xml:space="preserve">הלוח של שחקן </w:t>
+      </w:r>
+      <w:r>
+        <w:rPr>
+          <w:rtl/>
+        </w:rPr>
+        <w:t>–</w:t>
+      </w:r>
+      <w:r>
+        <w:rPr>
+          <w:rFonts w:hint="cs"/>
+          <w:rtl/>
+        </w:rPr>
+        <w:t xml:space="preserve"> </w:t>
+      </w:r>
+      <w:r>
+        <w:rPr>
+          <w:rtl/>
+        </w:rPr>
+        <w:t xml:space="preserve">הדירוג מתבצע על ידי </w:t>
+      </w:r>
+      <w:r>
+        <w:rPr>
+          <w:rFonts w:hint="cs"/>
+          <w:rtl/>
+        </w:rPr>
+        <w:t>חישוב וחיבור ה</w:t>
+      </w:r>
+      <w:r>
+        <w:rPr>
+          <w:rFonts w:hint="cs"/>
+          <w:rtl/>
+        </w:rPr>
+        <w:t>דירוג של</w:t>
+      </w:r>
+      <w:r>
+        <w:rPr>
+          <w:rFonts w:hint="cs"/>
+          <w:rtl/>
+        </w:rPr>
+        <w:t xml:space="preserve"> כול אחד מהחיילים </w:t>
+      </w:r>
+      <w:r>
+        <w:rPr>
+          <w:rFonts w:hint="cs"/>
+          <w:rtl/>
+        </w:rPr>
+        <w:t>של השחקן</w:t>
+      </w:r>
+      <w:r>
+        <w:rPr>
+          <w:rFonts w:hint="cs"/>
+          <w:rtl/>
+        </w:rPr>
+        <w:t>.</w:t>
+      </w:r>
+    </w:p>
+    <w:p>
+      <w:pPr>
+        <w:pStyle w:val="a9"/>
+      </w:pPr>
+    </w:p>
+    <w:p>
+      <w:pPr>
+        <w:pStyle w:val="a9"/>
+      </w:pPr>
+    </w:p>
+    <w:p>
+      <w:pPr>
+        <w:pStyle w:val="a9"/>
       </w:pPr>
       <w:r>
         <w:rPr>
           <w:noProof/>
-          <w:rtl/>
         </w:rPr>
         <w:drawing>
-          <wp:anchor distT="0" distB="0" distL="114300" distR="114300" simplePos="0" relativeHeight="251658240" behindDoc="0" locked="0" layoutInCell="1" allowOverlap="1" wp14:anchorId="64EAA5B3" wp14:editId="4E8446BC">
+          <wp:anchor distT="0" distB="0" distL="114300" distR="114300" simplePos="0" relativeHeight="251667456" behindDoc="0" locked="0" layoutInCell="1" allowOverlap="1" wp14:anchorId="14A0F798" wp14:editId="7CDC6B9D">
             <wp:simplePos x="0" y="0"/>
-            <wp:positionH relativeFrom="column">
-              <wp:posOffset>668020</wp:posOffset>
+            <wp:positionH relativeFrom="margin">
+              <wp:posOffset>379375</wp:posOffset>
             </wp:positionH>
             <wp:positionV relativeFrom="paragraph">
-              <wp:posOffset>169545</wp:posOffset>
+              <wp:posOffset>143332</wp:posOffset>
             </wp:positionV>
-            <wp:extent cx="3321050" cy="2497455"/>
-            <wp:effectExtent l="0" t="0" r="0" b="0"/>
+            <wp:extent cx="4430395" cy="1788795"/>
+            <wp:effectExtent l="0" t="0" r="8255" b="1905"/>
             <wp:wrapSquare wrapText="bothSides"/>
-            <wp:docPr id="6" name="תמונה 6"/>
+            <wp:docPr id="5" name="תמונה 5"/>
             <wp:cNvGraphicFramePr>
               <a:graphicFrameLocks xmlns:a="http://schemas.openxmlformats.org/drawingml/2006/main" noChangeAspect="1"/>
             </wp:cNvGraphicFramePr>
@@ -2033,13 +3962,13 @@
               <a:graphicData uri="http://schemas.openxmlformats.org/drawingml/2006/picture">
                 <pic:pic xmlns:pic="http://schemas.openxmlformats.org/drawingml/2006/picture">
                   <pic:nvPicPr>
-                    <pic:cNvPr id="0" name="תמונה 12"/>
+                    <pic:cNvPr id="0" name="Picture 2"/>
                     <pic:cNvPicPr>
                       <a:picLocks noChangeAspect="1" noChangeArrowheads="1"/>
                     </pic:cNvPicPr>
                   </pic:nvPicPr>
                   <pic:blipFill>
-                    <a:blip r:embed="rId15">
+                    <a:blip r:embed="rId12" cstate="print">
                       <a:extLst>
                         <a:ext uri="{28A0092B-C50C-407E-A947-70E740481C1C}">
                           <a14:useLocalDpi xmlns:a14="http://schemas.microsoft.com/office/drawing/2010/main" val="0"/>
@@ -2054,12 +3983,15 @@
                   <pic:spPr bwMode="auto">
                     <a:xfrm>
                       <a:off x="0" y="0"/>
-                      <a:ext cx="3321050" cy="2497455"/>
+                      <a:ext cx="4430395" cy="1788795"/>
                     </a:xfrm>
                     <a:prstGeom prst="rect">
                       <a:avLst/>
                     </a:prstGeom>
                     <a:noFill/>
+                    <a:ln>
+                      <a:noFill/>
+                    </a:ln>
                   </pic:spPr>
                 </pic:pic>
               </a:graphicData>
@@ -2073,203 +4005,120 @@
           </wp:anchor>
         </w:drawing>
       </w:r>
-      <w:r>
-        <w:rPr>
-          <w:b/>
-          <w:bCs/>
-          <w:sz w:val="28"/>
-          <w:szCs w:val="28"/>
-          <w:rtl/>
-        </w:rPr>
-        <w:t>סיום המשחק:</w:t>
-      </w:r>
-    </w:p>
-    <w:p>
-      <w:pPr>
-        <w:pStyle w:val="a8"/>
-        <w:rPr>
-          <w:sz w:val="24"/>
-          <w:rtl/>
-        </w:rPr>
-      </w:pPr>
-      <w:r>
-        <w:rPr>
-          <w:sz w:val="24"/>
-          <w:rtl/>
-        </w:rPr>
-        <w:t>שחקן אדום ניצח</w:t>
-      </w:r>
-    </w:p>
-    <w:p>
-      <w:pPr>
-        <w:pStyle w:val="a8"/>
-        <w:rPr>
-          <w:sz w:val="24"/>
-          <w:rtl/>
-        </w:rPr>
-      </w:pPr>
-      <w:r>
-        <w:rPr>
-          <w:sz w:val="24"/>
-          <w:rtl/>
-        </w:rPr>
-        <w:t xml:space="preserve">בגלל שלשחור לא </w:t>
-      </w:r>
-    </w:p>
-    <w:p>
-      <w:pPr>
-        <w:pStyle w:val="a8"/>
-        <w:rPr>
-          <w:sz w:val="24"/>
-          <w:rtl/>
-        </w:rPr>
-      </w:pPr>
-      <w:r>
-        <w:rPr>
-          <w:sz w:val="24"/>
-          <w:rtl/>
-        </w:rPr>
-        <w:t>נישאר חיילים-</w:t>
-      </w:r>
-    </w:p>
-    <w:p>
-      <w:pPr>
-        <w:pStyle w:val="a8"/>
-        <w:rPr>
-          <w:rtl/>
-        </w:rPr>
-      </w:pPr>
-    </w:p>
-    <w:p>
-      <w:pPr>
-        <w:pStyle w:val="a8"/>
-        <w:rPr>
-          <w:rtl/>
-        </w:rPr>
-      </w:pPr>
-    </w:p>
-    <w:p>
-      <w:pPr>
-        <w:pStyle w:val="a8"/>
-        <w:rPr>
-          <w:rtl/>
-        </w:rPr>
-      </w:pPr>
-    </w:p>
-    <w:p>
-      <w:pPr>
-        <w:pStyle w:val="a8"/>
-        <w:rPr>
-          <w:rtl/>
-        </w:rPr>
-      </w:pPr>
-    </w:p>
-    <w:p>
-      <w:pPr>
-        <w:pStyle w:val="a8"/>
-        <w:rPr>
-          <w:rtl/>
-        </w:rPr>
-      </w:pPr>
-    </w:p>
-    <w:p>
-      <w:pPr>
-        <w:pStyle w:val="a8"/>
-        <w:rPr>
-          <w:rtl/>
-        </w:rPr>
-      </w:pPr>
-    </w:p>
-    <w:p>
-      <w:pPr>
-        <w:pStyle w:val="a8"/>
-        <w:rPr>
-          <w:rtl/>
-        </w:rPr>
-      </w:pPr>
-    </w:p>
-    <w:p>
-      <w:pPr>
-        <w:pStyle w:val="a8"/>
-        <w:rPr>
-          <w:rtl/>
-        </w:rPr>
-      </w:pPr>
-    </w:p>
-    <w:p>
-      <w:pPr>
-        <w:pStyle w:val="a8"/>
-        <w:rPr>
-          <w:rtl/>
-        </w:rPr>
-      </w:pPr>
-    </w:p>
-    <w:p>
-      <w:pPr>
-        <w:pStyle w:val="a8"/>
-        <w:rPr>
-          <w:rtl/>
-        </w:rPr>
-      </w:pPr>
-    </w:p>
-    <w:p>
-      <w:pPr>
-        <w:pStyle w:val="a8"/>
-        <w:rPr>
-          <w:rtl/>
-        </w:rPr>
-      </w:pPr>
-    </w:p>
-    <w:p>
-      <w:pPr>
-        <w:pStyle w:val="a8"/>
-        <w:rPr>
-          <w:rtl/>
-        </w:rPr>
-      </w:pPr>
-    </w:p>
-    <w:p>
-      <w:pPr>
-        <w:pStyle w:val="a8"/>
-        <w:rPr>
-          <w:rtl/>
-        </w:rPr>
-      </w:pPr>
-    </w:p>
-    <w:p>
-      <w:pPr>
-        <w:pStyle w:val="a8"/>
-        <w:rPr>
-          <w:rtl/>
-        </w:rPr>
-      </w:pPr>
-    </w:p>
-    <w:p>
-      <w:pPr>
-        <w:pStyle w:val="a8"/>
-        <w:rPr>
-          <w:sz w:val="24"/>
+    </w:p>
+    <w:p>
+      <w:pPr>
+        <w:pStyle w:val="a9"/>
+        <w:rPr>
+          <w:rFonts w:hint="cs"/>
+          <w:rtl/>
+        </w:rPr>
+      </w:pPr>
+    </w:p>
+    <w:p>
+      <w:pPr>
+        <w:pStyle w:val="a9"/>
+        <w:numPr>
+          <w:ilvl w:val="0"/>
+          <w:numId w:val="1"/>
+        </w:numPr>
+      </w:pPr>
+      <w:r>
+        <w:rPr>
+          <w:rFonts w:hint="cs"/>
+          <w:rtl/>
+        </w:rPr>
+        <w:t xml:space="preserve">דירוג הלוח עצמו - </w:t>
+      </w:r>
+      <w:r>
+        <w:rPr>
+          <w:rtl/>
+        </w:rPr>
+        <w:t>הדירוג מתבצע על ידי מתן נקודות לשחקן וליריב שלו על ידי פרמטרים זהים ובסוף להחזיר את ההפרש</w:t>
+      </w:r>
+      <w:r>
+        <w:t>.</w:t>
+      </w:r>
+      <w:r>
+        <w:rPr>
+          <w:rFonts w:hint="cs"/>
+          <w:rtl/>
+        </w:rPr>
+        <w:t xml:space="preserve"> </w:t>
+      </w:r>
+      <w:r>
+        <w:rPr>
+          <w:rtl/>
+        </w:rPr>
+        <w:t>פרמטרים</w:t>
+      </w:r>
+      <w:r>
+        <w:rPr>
+          <w:rFonts w:hint="cs"/>
+          <w:rtl/>
+        </w:rPr>
+        <w:t xml:space="preserve"> הם</w:t>
+      </w:r>
+      <w:r>
+        <w:rPr>
+          <w:rFonts w:hint="cs"/>
+          <w:rtl/>
+        </w:rPr>
+        <w:t xml:space="preserve"> הדירוג של</w:t>
+      </w:r>
+      <w:r>
+        <w:rPr>
+          <w:rFonts w:hint="cs"/>
+          <w:rtl/>
+        </w:rPr>
+        <w:t xml:space="preserve"> הלוח</w:t>
+      </w:r>
+      <w:r>
+        <w:rPr>
+          <w:rFonts w:hint="cs"/>
+          <w:rtl/>
+        </w:rPr>
+        <w:t xml:space="preserve"> השחקן </w:t>
+      </w:r>
+      <w:r>
+        <w:rPr>
+          <w:rFonts w:hint="cs"/>
+          <w:rtl/>
+        </w:rPr>
+        <w:t xml:space="preserve">,כמות הכלים של השחקן , הדירוג של הלוח של היריב </w:t>
+      </w:r>
+      <w:r>
+        <w:rPr>
+          <w:rFonts w:hint="cs"/>
+          <w:rtl/>
+        </w:rPr>
+        <w:t>ו כמות הכלים של היריב.</w:t>
+      </w:r>
+    </w:p>
+    <w:p>
+      <w:pPr>
+        <w:pStyle w:val="a9"/>
+        <w:rPr>
           <w:rtl/>
         </w:rPr>
       </w:pPr>
       <w:r>
         <w:rPr>
           <w:noProof/>
-          <w:rtl/>
         </w:rPr>
         <w:drawing>
-          <wp:anchor distT="0" distB="0" distL="114300" distR="114300" simplePos="0" relativeHeight="251658240" behindDoc="0" locked="0" layoutInCell="1" allowOverlap="1" wp14:anchorId="18E3A390" wp14:editId="40E0131E">
+          <wp:anchor distT="0" distB="0" distL="114300" distR="114300" simplePos="0" relativeHeight="251676672" behindDoc="0" locked="0" layoutInCell="1" allowOverlap="1" wp14:anchorId="360D8D4E" wp14:editId="6708DA96">
             <wp:simplePos x="0" y="0"/>
-            <wp:positionH relativeFrom="column">
-              <wp:posOffset>659765</wp:posOffset>
+            <wp:positionH relativeFrom="margin">
+              <wp:align>center</wp:align>
             </wp:positionH>
             <wp:positionV relativeFrom="paragraph">
-              <wp:posOffset>10160</wp:posOffset>
+              <wp:posOffset>318338</wp:posOffset>
             </wp:positionV>
-            <wp:extent cx="3329305" cy="3413125"/>
-            <wp:effectExtent l="0" t="0" r="4445" b="0"/>
+            <wp:extent cx="5259705" cy="1908810"/>
+            <wp:effectExtent l="0" t="0" r="0" b="0"/>
             <wp:wrapSquare wrapText="bothSides"/>
-            <wp:docPr id="5" name="תמונה 5"/>
+            <wp:docPr id="6" name="תמונה 6"/>
             <wp:cNvGraphicFramePr>
               <a:graphicFrameLocks xmlns:a="http://schemas.openxmlformats.org/drawingml/2006/main" noChangeAspect="1"/>
             </wp:cNvGraphicFramePr>
@@ -2277,13 +4126,13 @@
               <a:graphicData uri="http://schemas.openxmlformats.org/drawingml/2006/picture">
                 <pic:pic xmlns:pic="http://schemas.openxmlformats.org/drawingml/2006/picture">
                   <pic:nvPicPr>
-                    <pic:cNvPr id="0" name="תמונה 13"/>
+                    <pic:cNvPr id="0" name="Picture 3"/>
                     <pic:cNvPicPr>
                       <a:picLocks noChangeAspect="1" noChangeArrowheads="1"/>
                     </pic:cNvPicPr>
                   </pic:nvPicPr>
                   <pic:blipFill>
-                    <a:blip r:embed="rId16">
+                    <a:blip r:embed="rId13" cstate="print">
                       <a:extLst>
                         <a:ext uri="{28A0092B-C50C-407E-A947-70E740481C1C}">
                           <a14:useLocalDpi xmlns:a14="http://schemas.microsoft.com/office/drawing/2010/main" val="0"/>
@@ -2298,756 +4147,77 @@
                   <pic:spPr bwMode="auto">
                     <a:xfrm>
                       <a:off x="0" y="0"/>
-                      <a:ext cx="3329305" cy="3413125"/>
+                      <a:ext cx="5259705" cy="1908810"/>
                     </a:xfrm>
                     <a:prstGeom prst="rect">
                       <a:avLst/>
                     </a:prstGeom>
                     <a:noFill/>
+                    <a:ln>
+                      <a:noFill/>
+                    </a:ln>
                   </pic:spPr>
                 </pic:pic>
               </a:graphicData>
             </a:graphic>
-            <wp14:sizeRelH relativeFrom="margin">
-              <wp14:pctWidth>0</wp14:pctWidth>
-            </wp14:sizeRelH>
             <wp14:sizeRelV relativeFrom="margin">
               <wp14:pctHeight>0</wp14:pctHeight>
             </wp14:sizeRelV>
           </wp:anchor>
         </w:drawing>
       </w:r>
-      <w:r>
-        <w:rPr>
-          <w:sz w:val="24"/>
-          <w:rtl/>
-        </w:rPr>
-        <w:t xml:space="preserve"> </w:t>
-      </w:r>
-      <w:r>
-        <w:rPr>
-          <w:rFonts w:hint="cs"/>
-          <w:sz w:val="24"/>
-          <w:rtl/>
-        </w:rPr>
-        <w:t>שחקן שחור ניצח</w:t>
-      </w:r>
-    </w:p>
-    <w:p>
-      <w:pPr>
-        <w:pStyle w:val="a8"/>
-        <w:rPr>
-          <w:rFonts w:hint="cs"/>
-          <w:sz w:val="24"/>
-          <w:rtl/>
-        </w:rPr>
-      </w:pPr>
-      <w:r>
-        <w:rPr>
-          <w:sz w:val="24"/>
-          <w:rtl/>
-        </w:rPr>
-        <w:t xml:space="preserve">בגלל שלאדום לא </w:t>
-      </w:r>
-    </w:p>
-    <w:p>
-      <w:pPr>
-        <w:pStyle w:val="a8"/>
-        <w:rPr>
-          <w:sz w:val="24"/>
-          <w:rtl/>
-        </w:rPr>
-      </w:pPr>
-      <w:r>
-        <w:rPr>
-          <w:sz w:val="24"/>
-          <w:rtl/>
-        </w:rPr>
-        <w:t>נישאר חיילים-</w:t>
-      </w:r>
-    </w:p>
-    <w:p>
-      <w:pPr>
-        <w:pStyle w:val="a8"/>
-        <w:rPr>
-          <w:rtl/>
-        </w:rPr>
-      </w:pPr>
-    </w:p>
-    <w:p>
-      <w:pPr>
-        <w:pStyle w:val="a8"/>
-        <w:rPr>
-          <w:rtl/>
-        </w:rPr>
-      </w:pPr>
-    </w:p>
-    <w:p>
-      <w:pPr>
-        <w:pStyle w:val="a8"/>
-        <w:rPr>
-          <w:rtl/>
-        </w:rPr>
-      </w:pPr>
-    </w:p>
-    <w:p>
-      <w:pPr>
-        <w:pStyle w:val="a8"/>
-        <w:rPr>
-          <w:rtl/>
-        </w:rPr>
-      </w:pPr>
-    </w:p>
-    <w:p>
-      <w:pPr>
-        <w:pStyle w:val="a8"/>
-        <w:rPr>
-          <w:rtl/>
-        </w:rPr>
-      </w:pPr>
-    </w:p>
-    <w:p>
-      <w:pPr>
-        <w:pStyle w:val="a8"/>
-        <w:rPr>
-          <w:rtl/>
-        </w:rPr>
-      </w:pPr>
-    </w:p>
-    <w:p>
-      <w:pPr>
-        <w:pStyle w:val="a8"/>
-        <w:rPr>
-          <w:rtl/>
-        </w:rPr>
-      </w:pPr>
-    </w:p>
-    <w:p>
-      <w:pPr>
-        <w:pStyle w:val="a8"/>
-        <w:rPr>
-          <w:rtl/>
-        </w:rPr>
-      </w:pPr>
-    </w:p>
-    <w:p>
-      <w:pPr>
-        <w:pStyle w:val="a8"/>
-        <w:rPr>
-          <w:rtl/>
-        </w:rPr>
-      </w:pPr>
-    </w:p>
-    <w:p>
-      <w:pPr>
-        <w:pStyle w:val="a8"/>
-        <w:rPr>
-          <w:rtl/>
-        </w:rPr>
-      </w:pPr>
-    </w:p>
-    <w:p>
-      <w:pPr>
-        <w:pStyle w:val="a8"/>
-        <w:rPr>
-          <w:rtl/>
-        </w:rPr>
-      </w:pPr>
-    </w:p>
-    <w:p>
-      <w:pPr>
-        <w:pStyle w:val="a8"/>
-        <w:rPr>
-          <w:rtl/>
-        </w:rPr>
-      </w:pPr>
-    </w:p>
-    <w:p>
-      <w:pPr>
-        <w:pStyle w:val="a8"/>
-        <w:rPr>
-          <w:rtl/>
-        </w:rPr>
-      </w:pPr>
-    </w:p>
-    <w:p>
-      <w:pPr>
-        <w:pStyle w:val="a8"/>
-        <w:rPr>
-          <w:rtl/>
-        </w:rPr>
-      </w:pPr>
-    </w:p>
-    <w:p>
-      <w:pPr>
-        <w:pStyle w:val="a8"/>
-        <w:rPr>
-          <w:rtl/>
-        </w:rPr>
-      </w:pPr>
-    </w:p>
-    <w:p>
-      <w:pPr>
-        <w:pStyle w:val="a8"/>
-        <w:rPr>
-          <w:rtl/>
-        </w:rPr>
-      </w:pPr>
-    </w:p>
-    <w:p>
-      <w:pPr>
-        <w:pStyle w:val="a8"/>
-        <w:rPr>
-          <w:rtl/>
-        </w:rPr>
-      </w:pPr>
-    </w:p>
-    <w:p>
-      <w:pPr>
-        <w:pStyle w:val="a8"/>
-        <w:rPr>
-          <w:rtl/>
-        </w:rPr>
-      </w:pPr>
-    </w:p>
-    <w:p>
-      <w:pPr>
-        <w:pStyle w:val="a8"/>
-        <w:rPr>
-          <w:rtl/>
-        </w:rPr>
-      </w:pPr>
-    </w:p>
-    <w:p>
-      <w:pPr>
-        <w:pStyle w:val="a8"/>
-        <w:rPr>
-          <w:rtl/>
-        </w:rPr>
-      </w:pPr>
-    </w:p>
-    <w:p>
-      <w:pPr>
-        <w:pStyle w:val="a8"/>
-        <w:rPr>
-          <w:rtl/>
-        </w:rPr>
-      </w:pPr>
-    </w:p>
-    <w:p>
-      <w:pPr>
-        <w:pStyle w:val="a8"/>
-        <w:rPr>
-          <w:rtl/>
-        </w:rPr>
-      </w:pPr>
-    </w:p>
-    <w:p>
-      <w:pPr>
-        <w:pStyle w:val="a8"/>
-        <w:rPr>
-          <w:rtl/>
-        </w:rPr>
-      </w:pPr>
-    </w:p>
-    <w:p>
-      <w:pPr>
-        <w:pStyle w:val="a8"/>
-        <w:rPr>
-          <w:rtl/>
-        </w:rPr>
-      </w:pPr>
-    </w:p>
-    <w:p>
-      <w:pPr>
-        <w:pStyle w:val="1"/>
-        <w:rPr>
-          <w:rtl/>
-        </w:rPr>
-      </w:pPr>
-      <w:bookmarkStart w:id="2" w:name="_Toc101689073"/>
-      <w:r>
-        <w:rPr>
-          <w:rFonts w:hint="cs"/>
-          <w:rtl/>
-        </w:rPr>
-        <w:t>רקע תאורטי:</w:t>
-      </w:r>
-      <w:bookmarkEnd w:id="2"/>
-    </w:p>
-    <w:p>
-      <w:pPr>
-        <w:pStyle w:val="a8"/>
-        <w:rPr>
-          <w:rFonts w:hint="cs"/>
-          <w:rtl/>
-        </w:rPr>
-      </w:pPr>
-    </w:p>
-    <w:p>
-      <w:pPr>
-        <w:pStyle w:val="a8"/>
-        <w:rPr>
-          <w:sz w:val="24"/>
-          <w:rtl/>
-        </w:rPr>
-      </w:pPr>
-      <w:r>
-        <w:rPr>
-          <w:sz w:val="24"/>
-        </w:rPr>
-        <w:lastRenderedPageBreak/>
-        <w:t xml:space="preserve">Liberian </w:t>
-      </w:r>
-      <w:proofErr w:type="spellStart"/>
-      <w:r>
-        <w:rPr>
-          <w:sz w:val="24"/>
-        </w:rPr>
-        <w:t>Queah</w:t>
-      </w:r>
-      <w:proofErr w:type="spellEnd"/>
-      <w:r>
-        <w:rPr>
-          <w:sz w:val="24"/>
-          <w:rtl/>
-        </w:rPr>
-        <w:t xml:space="preserve"> הוא משחק אסטרטגיה מופשט לשני שחקנים מליבריה.</w:t>
-      </w:r>
-      <w:r>
-        <w:rPr>
-          <w:rtl/>
-        </w:rPr>
-        <w:t xml:space="preserve"> </w:t>
-      </w:r>
-      <w:r>
-        <w:rPr>
-          <w:rFonts w:cs="Arial"/>
-          <w:sz w:val="24"/>
-          <w:rtl/>
-        </w:rPr>
-        <w:t xml:space="preserve">השם הרשמי של המשחק הזה אינו ידוע, מכיוון שהוא לא צוין כאשר המשחק נכתב לראשונה. המשחק הוקלט לראשונה בשנת 1882, שחקניו היו חברים בשבט </w:t>
-      </w:r>
-      <w:proofErr w:type="spellStart"/>
-      <w:r>
-        <w:rPr>
-          <w:rFonts w:cs="Arial"/>
-          <w:sz w:val="24"/>
-          <w:rtl/>
-        </w:rPr>
-        <w:t>הקואה</w:t>
-      </w:r>
-      <w:proofErr w:type="spellEnd"/>
-      <w:r>
-        <w:rPr>
-          <w:rFonts w:cs="Arial"/>
-          <w:sz w:val="24"/>
-          <w:rtl/>
-        </w:rPr>
-        <w:t xml:space="preserve"> בליבריה. הלוח המסורתי עשוי מסורג של זרדים, ומקלות יוצרים את החלקים. את החלק העליון של המקלות חותכים בצורה מלוכסנת מצד אחד, ונקראים "גברים", ואילו המקלות של הצד השני נחתכים ישר ונקראים "נשים"</w:t>
-      </w:r>
-      <w:r>
-        <w:rPr>
-          <w:sz w:val="24"/>
-          <w:rtl/>
-        </w:rPr>
-        <w:t>.</w:t>
-      </w:r>
-    </w:p>
-    <w:p>
-      <w:pPr>
-        <w:pStyle w:val="a8"/>
-        <w:rPr>
-          <w:sz w:val="24"/>
-          <w:rtl/>
-        </w:rPr>
-      </w:pPr>
-    </w:p>
-    <w:p>
-      <w:pPr>
-        <w:pStyle w:val="1"/>
-        <w:rPr>
-          <w:rtl/>
-        </w:rPr>
-      </w:pPr>
-      <w:bookmarkStart w:id="3" w:name="_Toc101689074"/>
-      <w:r>
-        <w:rPr>
-          <w:rFonts w:hint="cs"/>
-          <w:rtl/>
-        </w:rPr>
-        <w:t>תיאור הבעיה האלגוריתמית:</w:t>
-      </w:r>
-      <w:bookmarkEnd w:id="3"/>
-    </w:p>
-    <w:p>
-      <w:pPr>
-        <w:rPr>
-          <w:rFonts w:hint="cs"/>
-          <w:sz w:val="24"/>
-          <w:rtl/>
-        </w:rPr>
-      </w:pPr>
-      <w:r>
-        <w:rPr>
-          <w:rFonts w:cs="Arial"/>
-          <w:sz w:val="24"/>
-          <w:rtl/>
-        </w:rPr>
-        <w:t>במהלך העבודה על הפרויקט נתקלתי במספר בעיות אלגוריתמיות אותן הייתי צריך לפתור כדי שהמערכת תעבוד כמו שצריך:</w:t>
-      </w:r>
-    </w:p>
-    <w:p>
-      <w:pPr>
-        <w:rPr>
-          <w:sz w:val="24"/>
-          <w:rtl/>
-        </w:rPr>
-      </w:pPr>
-      <w:r>
-        <w:rPr>
-          <w:sz w:val="24"/>
-          <w:rtl/>
-        </w:rPr>
-        <w:t xml:space="preserve">בדיקת תקינות של המהלך - כאשר המשתמש מבצעה מהלך המחשב בודק אם הוא תקין. </w:t>
-      </w:r>
-    </w:p>
-    <w:p>
-      <w:pPr>
-        <w:rPr>
-          <w:sz w:val="24"/>
-          <w:rtl/>
-        </w:rPr>
-      </w:pPr>
-      <w:r>
-        <w:rPr>
-          <w:sz w:val="24"/>
-          <w:rtl/>
-        </w:rPr>
-        <w:t>בניית אלגוריתם לשחקן ממוחשב – ליצור שחקן אשר פועל לפי המהלכים של היריב. יש למחשב אלגוריתם אשר סורק את הלוח שומר את כול המהלכים האפשריים לכול חייל וגם נותן משקל לכול אחד מהחלקים שלו.</w:t>
-      </w:r>
-    </w:p>
-    <w:p>
-      <w:pPr>
-        <w:rPr>
-          <w:sz w:val="24"/>
-          <w:rtl/>
-        </w:rPr>
-      </w:pPr>
-      <w:r>
-        <w:rPr>
-          <w:rFonts w:cs="Arial"/>
-          <w:sz w:val="24"/>
-          <w:rtl/>
-        </w:rPr>
-        <w:t>מציאת כל המהלכים האפשריים לחייל מסוים- מציאת כל האפשרויות למהלכים עבור אחד החיילים ממצב לוח מסוים.</w:t>
-      </w:r>
-    </w:p>
-    <w:p>
-      <w:pPr>
-        <w:rPr>
-          <w:sz w:val="24"/>
-          <w:rtl/>
-        </w:rPr>
-      </w:pPr>
-    </w:p>
-    <w:p>
-      <w:pPr>
-        <w:pStyle w:val="1"/>
-        <w:rPr>
-          <w:rtl/>
-        </w:rPr>
-      </w:pPr>
-      <w:bookmarkStart w:id="4" w:name="_Toc101689075"/>
-      <w:r>
-        <w:rPr>
-          <w:rFonts w:hint="cs"/>
-          <w:rtl/>
-        </w:rPr>
-        <w:t>סקירת אלגוריתמים בתחום הבעיה:</w:t>
-      </w:r>
-      <w:bookmarkEnd w:id="4"/>
-    </w:p>
-    <w:p>
-      <w:pPr>
-        <w:rPr>
-          <w:rFonts w:hint="cs"/>
-          <w:sz w:val="24"/>
-          <w:rtl/>
-        </w:rPr>
-      </w:pPr>
-      <w:r>
-        <w:rPr>
-          <w:rtl/>
-        </w:rPr>
-        <w:t xml:space="preserve">בדיקת תקינות של המהלך - </w:t>
-      </w:r>
-      <w:r>
-        <w:rPr>
-          <w:sz w:val="24"/>
-          <w:rtl/>
-        </w:rPr>
-        <w:t xml:space="preserve">הבדיקות תקינות שהיו הם: אם השחקן מזיז את החייל שלו או שם חייל חדש. אם הוא מזיז אז אם הוא ביצעה אכילה או הזזה רגילה. אם זה אכילה(כאשר יש עד 4 אפשרויות של אכילה. אכילה מתבצעת </w:t>
-      </w:r>
-      <w:r>
-        <w:rPr>
-          <w:rFonts w:ascii="Arial" w:hAnsi="Arial" w:cs="Arial"/>
-          <w:sz w:val="24"/>
-          <w:rtl/>
-        </w:rPr>
-        <w:t>בקפיצה קצרה בגודל של שתיים</w:t>
-      </w:r>
-      <w:r>
-        <w:rPr>
-          <w:sz w:val="24"/>
-          <w:rtl/>
-        </w:rPr>
-        <w:t xml:space="preserve"> ובאמצע יש את היריב) אז האם האכילה הייתה חוקית ואם זה הזזה(כאשר יש עד 4 אפשרויות של הזזה. הזזה מתבצעת בכך שצריך</w:t>
-      </w:r>
-      <w:r>
-        <w:rPr>
-          <w:rFonts w:ascii="Arial" w:hAnsi="Arial" w:cs="Arial"/>
-          <w:sz w:val="24"/>
-          <w:rtl/>
-        </w:rPr>
-        <w:t xml:space="preserve"> להזיז אבן למקום הצמוד הפנוי אל אותו אבן</w:t>
-      </w:r>
-      <w:r>
-        <w:rPr>
-          <w:sz w:val="24"/>
-          <w:rtl/>
-        </w:rPr>
-        <w:t>) אז האם הזזה הייתה חוקית. השחקן שם חייל חדש(בכול מקום רק בלוח) רק אם חייל שלך נאכל בתור הקודם וגם אם נישאר לך חיילים שאתה יכול לשים.</w:t>
-      </w:r>
-    </w:p>
-    <w:p>
-      <w:pPr>
-        <w:rPr>
-          <w:rtl/>
-        </w:rPr>
-      </w:pPr>
-      <w:r>
-        <w:rPr>
-          <w:sz w:val="24"/>
-          <w:rtl/>
-        </w:rPr>
-        <w:t>בניית אלגוריתם לשחקן ממוחשב –</w:t>
-      </w:r>
-      <w:r>
-        <w:rPr>
-          <w:rtl/>
-        </w:rPr>
-        <w:t xml:space="preserve"> למחשב יש 3 אפשריות רמה שונות בכול האפשרויות האופציה הראשונה תהייה תמיד לאכול אחר כך אם זה רמה קלה אז הוא יבדוק אם יש חיילים שעומדים להיאכל ואם כן אז הוא יזיז את החייל לאחד מהאפשרויות הזזה  הרנדומליות שיש לחייל אם לא אז הוא יבחר חייל בצורה רנדומלית ומזיז אותו לאחד מהאפשרויות הרנדומליות. ברמה בינונית הוא יבדוק אם יש חיילים שעומדים להיאכל ואם כן אז הוא יזיז את החייל לאפשרות הזזה אם המשקל הגבוה ביותר אם אין חייל שעומד להיאכל אז הוא מחשב לכול אחד מהחיילים את המשקל שלו ולוקח את החייל אם המשקל הגבוה ביותר ומזיז אותו לאפשרות אם המשקל הגבוה ביותר. המשקל מתחשב במה שקורה מסביב לחייל ב 2 בלוקים לכול כיוון ( </w:t>
-      </w:r>
-      <w:r>
-        <w:rPr>
-          <w:rFonts w:cs="Arial"/>
-          <w:rtl/>
-        </w:rPr>
-        <w:t>למעלה למטה ימינה ושמאלה</w:t>
-      </w:r>
-      <w:r>
-        <w:rPr>
-          <w:rtl/>
-        </w:rPr>
-        <w:t xml:space="preserve"> ). כאשר זה הרמה הקשה החייל משתמש באלגוריתם </w:t>
-      </w:r>
-      <w:proofErr w:type="spellStart"/>
-      <w:r>
-        <w:rPr>
-          <w:rFonts w:ascii="Calibri" w:hAnsi="Calibri" w:cs="Calibri"/>
-          <w:color w:val="000000"/>
-        </w:rPr>
-        <w:t>Negamax</w:t>
-      </w:r>
-      <w:proofErr w:type="spellEnd"/>
-      <w:r>
-        <w:rPr>
-          <w:rtl/>
-        </w:rPr>
-        <w:t xml:space="preserve"> ובוחר את ההזזה לפי אלגוריתם זה.</w:t>
-      </w:r>
-    </w:p>
-    <w:p>
-      <w:pPr>
-        <w:rPr>
-          <w:rtl/>
-        </w:rPr>
-      </w:pPr>
-      <w:r>
-        <w:rPr>
-          <w:rFonts w:cs="Arial"/>
-          <w:sz w:val="24"/>
-          <w:rtl/>
-        </w:rPr>
-        <w:t xml:space="preserve">מציאת כל המהלכים האפשריים לחייל מסוים - </w:t>
-      </w:r>
-      <w:r>
-        <w:rPr>
-          <w:rFonts w:cs="Arial"/>
-          <w:rtl/>
-        </w:rPr>
-        <w:t>מציאת כל האפשרויות למהלכים עבור אחד החיילים ממצב לוח מסוים בכך ש</w:t>
-      </w:r>
-      <w:r>
-        <w:rPr>
-          <w:rtl/>
-        </w:rPr>
-        <w:t xml:space="preserve">מקבליים את </w:t>
-      </w:r>
-      <w:r>
-        <w:rPr>
-          <w:rFonts w:cs="Arial"/>
-          <w:rtl/>
-        </w:rPr>
-        <w:t>קואורדינטות של חייל וזה</w:t>
-      </w:r>
-      <w:r>
-        <w:rPr>
-          <w:rtl/>
-        </w:rPr>
-        <w:t xml:space="preserve"> והאלגוריתם מסורק 2 בלוקים לכול כיוון ( </w:t>
-      </w:r>
-      <w:r>
-        <w:rPr>
-          <w:rFonts w:cs="Arial"/>
-          <w:rtl/>
-        </w:rPr>
-        <w:t>למעלה למטה ימינה ושמאלה</w:t>
-      </w:r>
-      <w:r>
-        <w:rPr>
-          <w:rtl/>
-        </w:rPr>
-        <w:t xml:space="preserve"> ) ובודק אם יש אכילה , הזזה או אין כלום. הוא שומר את כול ההזזות האפשריים ברשימה וכך גם האכילות האפשריים. וזה בודק גם אם החייל יכול להיאכל על ידי היריב. </w:t>
-      </w:r>
-    </w:p>
-    <w:p>
-      <w:pPr>
-        <w:pStyle w:val="1"/>
-        <w:rPr>
-          <w:rtl/>
-        </w:rPr>
-      </w:pPr>
-      <w:r>
-        <w:rPr>
-          <w:rFonts w:hint="cs"/>
-          <w:rtl/>
-        </w:rPr>
-        <w:lastRenderedPageBreak/>
-        <w:t>אסטרטגיה</w:t>
-      </w:r>
-    </w:p>
-    <w:p>
-      <w:pPr>
-        <w:rPr>
-          <w:rFonts w:hint="cs"/>
-          <w:rtl/>
-        </w:rPr>
-      </w:pPr>
-      <w:r>
-        <w:rPr>
-          <w:rtl/>
-        </w:rPr>
-        <w:t>האסטרטגיה מתחלקת לכמה חלקים שהם:</w:t>
-      </w:r>
+    </w:p>
+    <w:p>
+      <w:pPr>
+        <w:pStyle w:val="a9"/>
+        <w:rPr>
+          <w:rtl/>
+        </w:rPr>
+      </w:pPr>
+    </w:p>
+    <w:p>
+      <w:pPr>
+        <w:pStyle w:val="a9"/>
+        <w:rPr>
+          <w:rtl/>
+        </w:rPr>
+      </w:pPr>
+    </w:p>
+    <w:p>
+      <w:pPr>
+        <w:pStyle w:val="a9"/>
+        <w:rPr>
+          <w:rFonts w:hint="cs"/>
+          <w:rtl/>
+        </w:rPr>
+      </w:pPr>
     </w:p>
     <w:p>
       <w:pPr>
         <w:pStyle w:val="a9"/>
         <w:numPr>
           <w:ilvl w:val="0"/>
-          <w:numId w:val="2"/>
+          <w:numId w:val="1"/>
         </w:numPr>
-        <w:spacing w:line="256" w:lineRule="auto"/>
-        <w:rPr>
-          <w:rtl/>
-        </w:rPr>
-      </w:pPr>
-      <w:r>
-        <w:rPr>
-          <w:rtl/>
-        </w:rPr>
-        <w:t>דירוג החייל של השחקן – דירוג זה מתבצע על מתן נקודות לפי פרמטרים</w:t>
-      </w:r>
-      <w:r>
-        <w:rPr>
-          <w:rFonts w:ascii="Calibri" w:hAnsi="Calibri" w:cs="Calibri" w:hint="cs"/>
-          <w:color w:val="000000"/>
-          <w:rtl/>
-        </w:rPr>
-        <w:t xml:space="preserve"> </w:t>
-      </w:r>
-      <w:r>
-        <w:rPr>
-          <w:rtl/>
-        </w:rPr>
-        <w:t>וחישובם כך. כמות אפשרויות הזזה של החייל כפול 25 + כמות חיילים של היריב אשר צמודים לחייל ואפשר לאכול אותם כפול 100 + כמות החיילי בירית הצמודים לחייל כפול 50 – כמות חיילים של היריב אשר צמודים לחייל ואי אפשר לאכול אותם כפול 35 – כמות המהלכים של החייל שיגרמו לו להיאכל על ידי היריב.</w:t>
-      </w:r>
-    </w:p>
-    <w:p>
-      <w:pPr>
-        <w:pStyle w:val="a9"/>
-        <w:numPr>
-          <w:ilvl w:val="0"/>
-          <w:numId w:val="2"/>
-        </w:numPr>
-        <w:spacing w:line="256" w:lineRule="auto"/>
-      </w:pPr>
-      <w:r>
-        <w:rPr>
-          <w:rtl/>
-        </w:rPr>
-        <w:t xml:space="preserve">דירוג </w:t>
-      </w:r>
-    </w:p>
-    <w:p/>
-    <w:p>
-      <w:pPr>
-        <w:rPr>
-          <w:rtl/>
-        </w:rPr>
-      </w:pPr>
-    </w:p>
-    <w:p>
-      <w:pPr>
-        <w:rPr>
-          <w:rtl/>
-        </w:rPr>
-      </w:pPr>
-    </w:p>
-    <w:p>
-      <w:pPr>
-        <w:pStyle w:val="1"/>
-        <w:rPr>
-          <w:rFonts w:eastAsia="Times New Roman" w:cs="Arial"/>
-          <w:b/>
-          <w:bCs/>
-          <w:sz w:val="40"/>
-          <w:szCs w:val="40"/>
-          <w:rtl/>
-        </w:rPr>
-      </w:pPr>
-      <w:r>
-        <w:rPr>
+      </w:pPr>
+      <w:r>
+        <w:rPr>
+          <w:rFonts w:hint="cs"/>
           <w:noProof/>
-          <w:u w:val="none"/>
-          <w:rtl/>
-        </w:rPr>
-        <w:lastRenderedPageBreak/>
+        </w:rPr>
         <w:drawing>
-          <wp:anchor distT="0" distB="0" distL="114300" distR="114300" simplePos="0" relativeHeight="251658240" behindDoc="0" locked="0" layoutInCell="1" allowOverlap="1" wp14:anchorId="7006957D" wp14:editId="7D0FB6A4">
+          <wp:anchor distT="0" distB="0" distL="114300" distR="114300" simplePos="0" relativeHeight="251681792" behindDoc="0" locked="0" layoutInCell="1" allowOverlap="1" wp14:anchorId="27F994D9" wp14:editId="5AB5B65F">
             <wp:simplePos x="0" y="0"/>
-            <wp:positionH relativeFrom="page">
-              <wp:posOffset>103505</wp:posOffset>
+            <wp:positionH relativeFrom="column">
+              <wp:posOffset>-389128</wp:posOffset>
             </wp:positionH>
             <wp:positionV relativeFrom="paragraph">
-              <wp:posOffset>284480</wp:posOffset>
+              <wp:posOffset>395630</wp:posOffset>
             </wp:positionV>
-            <wp:extent cx="5274310" cy="5908675"/>
+            <wp:extent cx="5274310" cy="3679825"/>
             <wp:effectExtent l="0" t="0" r="2540" b="0"/>
             <wp:wrapSquare wrapText="bothSides"/>
-            <wp:docPr id="4" name="תמונה 4" descr="תמונה שמכילה טקסט, צילום מסך, מקורה&#10;&#10;התיאור נוצר באופן אוטומטי"/>
+            <wp:docPr id="8" name="תמונה 8"/>
             <wp:cNvGraphicFramePr>
               <a:graphicFrameLocks xmlns:a="http://schemas.openxmlformats.org/drawingml/2006/main" noChangeAspect="1"/>
             </wp:cNvGraphicFramePr>
@@ -3055,13 +4225,13 @@
               <a:graphicData uri="http://schemas.openxmlformats.org/drawingml/2006/picture">
                 <pic:pic xmlns:pic="http://schemas.openxmlformats.org/drawingml/2006/picture">
                   <pic:nvPicPr>
-                    <pic:cNvPr id="0" name="תמונה 15" descr="תמונה שמכילה טקסט, צילום מסך, מקורה&#10;&#10;התיאור נוצר באופן אוטומטי"/>
+                    <pic:cNvPr id="0" name="Picture 5"/>
                     <pic:cNvPicPr>
                       <a:picLocks noChangeAspect="1" noChangeArrowheads="1"/>
                     </pic:cNvPicPr>
                   </pic:nvPicPr>
                   <pic:blipFill>
-                    <a:blip r:embed="rId17">
+                    <a:blip r:embed="rId14" cstate="print">
                       <a:extLst>
                         <a:ext uri="{28A0092B-C50C-407E-A947-70E740481C1C}">
                           <a14:useLocalDpi xmlns:a14="http://schemas.microsoft.com/office/drawing/2010/main" val="0"/>
@@ -3076,12 +4246,158 @@
                   <pic:spPr bwMode="auto">
                     <a:xfrm>
                       <a:off x="0" y="0"/>
-                      <a:ext cx="5274310" cy="5908675"/>
+                      <a:ext cx="5274310" cy="3679825"/>
                     </a:xfrm>
                     <a:prstGeom prst="rect">
                       <a:avLst/>
                     </a:prstGeom>
                     <a:noFill/>
+                    <a:ln>
+                      <a:noFill/>
+                    </a:ln>
+                  </pic:spPr>
+                </pic:pic>
+              </a:graphicData>
+            </a:graphic>
+          </wp:anchor>
+        </w:drawing>
+      </w:r>
+      <w:r>
+        <w:rPr>
+          <w:rFonts w:hint="cs"/>
+          <w:rtl/>
+        </w:rPr>
+        <w:t xml:space="preserve">הוספת חייל חדש </w:t>
+      </w:r>
+      <w:r>
+        <w:rPr>
+          <w:rtl/>
+        </w:rPr>
+        <w:t>–</w:t>
+      </w:r>
+      <w:r>
+        <w:rPr>
+          <w:rFonts w:hint="cs"/>
+          <w:rtl/>
+        </w:rPr>
+        <w:t xml:space="preserve"> כול אחד מ</w:t>
+      </w:r>
+      <w:r>
+        <w:rPr>
+          <w:rFonts w:hint="cs"/>
+          <w:rtl/>
+        </w:rPr>
+        <w:t>המקומות בלוח מדורג אם ניקוד קבועה ו</w:t>
+      </w:r>
+      <w:r>
+        <w:rPr>
+          <w:rFonts w:hint="cs"/>
+          <w:rtl/>
+        </w:rPr>
+        <w:t xml:space="preserve">כאשר מוסיפים חייל חדש עדיף לשים את החייל </w:t>
+      </w:r>
+      <w:r>
+        <w:rPr>
+          <w:rFonts w:hint="cs"/>
+          <w:rtl/>
+        </w:rPr>
+        <w:t>במיקום הפנוי אם הניקוד הגבוה ביותר.</w:t>
+      </w:r>
+    </w:p>
+    <w:p>
+      <w:pPr>
+        <w:pStyle w:val="a9"/>
+        <w:rPr>
+          <w:rFonts w:hint="cs"/>
+          <w:rtl/>
+        </w:rPr>
+      </w:pPr>
+    </w:p>
+    <w:p>
+      <w:pPr>
+        <w:pStyle w:val="a9"/>
+        <w:rPr>
+          <w:rFonts w:hint="cs"/>
+          <w:rtl/>
+        </w:rPr>
+      </w:pPr>
+    </w:p>
+    <w:p>
+      <w:pPr>
+        <w:rPr>
+          <w:rtl/>
+        </w:rPr>
+      </w:pPr>
+    </w:p>
+    <w:p>
+      <w:pPr>
+        <w:rPr>
+          <w:rtl/>
+        </w:rPr>
+      </w:pPr>
+    </w:p>
+    <w:p>
+      <w:pPr>
+        <w:pStyle w:val="1"/>
+        <w:rPr>
+          <w:rFonts w:eastAsia="Times New Roman" w:cs="Arial"/>
+          <w:b/>
+          <w:bCs/>
+          <w:sz w:val="40"/>
+          <w:szCs w:val="40"/>
+        </w:rPr>
+      </w:pPr>
+      <w:bookmarkStart w:id="6" w:name="_Toc101691520"/>
+      <w:r>
+        <w:rPr>
+          <w:rFonts w:cs="Arial"/>
+          <w:noProof/>
+          <w:rtl/>
+        </w:rPr>
+        <w:lastRenderedPageBreak/>
+        <w:drawing>
+          <wp:anchor distT="0" distB="0" distL="114300" distR="114300" simplePos="0" relativeHeight="251649024" behindDoc="0" locked="0" layoutInCell="1" allowOverlap="1" wp14:anchorId="607364B7" wp14:editId="424E75C3">
+            <wp:simplePos x="0" y="0"/>
+            <wp:positionH relativeFrom="page">
+              <wp:posOffset>103505</wp:posOffset>
+            </wp:positionH>
+            <wp:positionV relativeFrom="paragraph">
+              <wp:posOffset>284480</wp:posOffset>
+            </wp:positionV>
+            <wp:extent cx="7183755" cy="8047990"/>
+            <wp:effectExtent l="0" t="0" r="0" b="0"/>
+            <wp:wrapSquare wrapText="bothSides"/>
+            <wp:docPr id="15" name="תמונה 15" descr="תמונה שמכילה טקסט, צילום מסך, מקורה&#10;&#10;התיאור נוצר באופן אוטומטי"/>
+            <wp:cNvGraphicFramePr>
+              <a:graphicFrameLocks xmlns:a="http://schemas.openxmlformats.org/drawingml/2006/main" noChangeAspect="1"/>
+            </wp:cNvGraphicFramePr>
+            <a:graphic xmlns:a="http://schemas.openxmlformats.org/drawingml/2006/main">
+              <a:graphicData uri="http://schemas.openxmlformats.org/drawingml/2006/picture">
+                <pic:pic xmlns:pic="http://schemas.openxmlformats.org/drawingml/2006/picture">
+                  <pic:nvPicPr>
+                    <pic:cNvPr id="15" name="תמונה 15" descr="תמונה שמכילה טקסט, צילום מסך, מקורה&#10;&#10;התיאור נוצר באופן אוטומטי"/>
+                    <pic:cNvPicPr/>
+                  </pic:nvPicPr>
+                  <pic:blipFill>
+                    <a:blip r:embed="rId15">
+                      <a:extLst>
+                        <a:ext uri="{28A0092B-C50C-407E-A947-70E740481C1C}">
+                          <a14:useLocalDpi xmlns:a14="http://schemas.microsoft.com/office/drawing/2010/main" val="0"/>
+                        </a:ext>
+                      </a:extLst>
+                    </a:blip>
+                    <a:stretch>
+                      <a:fillRect/>
+                    </a:stretch>
+                  </pic:blipFill>
+                  <pic:spPr>
+                    <a:xfrm>
+                      <a:off x="0" y="0"/>
+                      <a:ext cx="7183755" cy="8047990"/>
+                    </a:xfrm>
+                    <a:prstGeom prst="rect">
+                      <a:avLst/>
+                    </a:prstGeom>
                   </pic:spPr>
                 </pic:pic>
               </a:graphicData>
@@ -3095,10 +4411,8 @@
           </wp:anchor>
         </w:drawing>
       </w:r>
-      <w:bookmarkStart w:id="5" w:name="_Toc101689076"/>
-      <w:r>
-        <w:rPr>
-          <w:rFonts w:hint="cs"/>
+      <w:r>
+        <w:rPr>
           <w:rtl/>
         </w:rPr>
         <w:t>תרשים מחלקות</w:t>
@@ -3109,9 +4423,8 @@
         </w:rPr>
         <w:t>UML:</w:t>
       </w:r>
-      <w:bookmarkEnd w:id="5"/>
-    </w:p>
-    <w:p/>
+      <w:bookmarkEnd w:id="6"/>
+    </w:p>
     <w:p>
       <w:pPr>
         <w:rPr>
@@ -3135,8 +4448,8 @@
     </w:p>
     <w:p/>
     <w:sectPr>
-      <w:headerReference w:type="default" r:id="rId18"/>
-      <w:footerReference w:type="default" r:id="rId19"/>
+      <w:headerReference w:type="default" r:id="rId16"/>
+      <w:footerReference w:type="default" r:id="rId17"/>
       <w:pgSz w:w="11906" w:h="16838"/>
       <w:pgMar w:top="1440" w:right="1800" w:bottom="1440" w:left="1800" w:header="567" w:footer="708" w:gutter="0"/>
       <w:cols w:space="708"/>
@@ -3410,7 +4723,7 @@
             </mc:Choice>
             <mc:Fallback>
               <w:pict>
-                <v:shapetype w14:anchorId="3C854FAB" id="_x0000_t32" coordsize="21600,21600" o:spt="32" o:oned="t" path="m,l21600,21600e" filled="f">
+                <v:shapetype w14:anchorId="71FD91BE" id="_x0000_t32" coordsize="21600,21600" o:spt="32" o:oned="t" path="m,l21600,21600e" filled="f">
                   <v:path arrowok="t" fillok="f" o:connecttype="none"/>
                   <o:lock v:ext="edit" shapetype="t"/>
                 </v:shapetype>
@@ -3536,7 +4849,6 @@
       </w:rPr>
       <w:t>"</w:t>
     </w:r>
-    <w:proofErr w:type="spellStart"/>
     <w:r>
       <w:rPr>
         <w:rFonts w:asciiTheme="minorBidi" w:hAnsiTheme="minorBidi"/>
@@ -3544,7 +4856,6 @@
       </w:rPr>
       <w:t>queah</w:t>
     </w:r>
-    <w:proofErr w:type="spellEnd"/>
     <w:r>
       <w:rPr>
         <w:rFonts w:asciiTheme="minorBidi" w:hAnsiTheme="minorBidi"/>
@@ -3695,36 +5006,6 @@
   </w:abstractNum>
   <w:num w:numId="1" w16cid:durableId="1369839861">
     <w:abstractNumId w:val="0"/>
-  </w:num>
-  <w:num w:numId="2" w16cid:durableId="503515646">
-    <w:abstractNumId w:val="0"/>
-    <w:lvlOverride w:ilvl="0">
-      <w:startOverride w:val="1"/>
-    </w:lvlOverride>
-    <w:lvlOverride w:ilvl="1">
-      <w:startOverride w:val="1"/>
-    </w:lvlOverride>
-    <w:lvlOverride w:ilvl="2">
-      <w:startOverride w:val="1"/>
-    </w:lvlOverride>
-    <w:lvlOverride w:ilvl="3">
-      <w:startOverride w:val="1"/>
-    </w:lvlOverride>
-    <w:lvlOverride w:ilvl="4">
-      <w:startOverride w:val="1"/>
-    </w:lvlOverride>
-    <w:lvlOverride w:ilvl="5">
-      <w:startOverride w:val="1"/>
-    </w:lvlOverride>
-    <w:lvlOverride w:ilvl="6">
-      <w:startOverride w:val="1"/>
-    </w:lvlOverride>
-    <w:lvlOverride w:ilvl="7">
-      <w:startOverride w:val="1"/>
-    </w:lvlOverride>
-    <w:lvlOverride w:ilvl="8">
-      <w:startOverride w:val="1"/>
-    </w:lvlOverride>
   </w:num>
 </w:numbering>
 </file>
@@ -4158,7 +5439,6 @@
   <w:style w:type="character" w:default="1" w:styleId="a0">
     <w:name w:val="Default Paragraph Font"/>
     <w:uiPriority w:val="1"/>
-    <w:semiHidden/>
     <w:unhideWhenUsed/>
   </w:style>
   <w:style w:type="table" w:default="1" w:styleId="a1">

--- a/ספר פרויקט/ספר פרויקט.docx
+++ b/ספר פרויקט/ספר פרויקט.docx
@@ -5,7 +5,7 @@
     <w:p>
       <w:pPr>
         <w:rPr>
-          <w:rFonts w:asciiTheme="minorBidi" w:hAnsiTheme="minorBidi"/>
+          <w:rFonts w:asciiTheme="minorBidi" w:hAnsiTheme="minorBidi" w:hint="cs"/>
           <w:rtl/>
         </w:rPr>
       </w:pPr>
@@ -570,7 +570,7 @@
           <w:r>
             <w:fldChar w:fldCharType="separate"/>
           </w:r>
-          <w:hyperlink w:anchor="_Toc101691514" w:history="1">
+          <w:hyperlink w:anchor="_Toc101699917" w:history="1">
             <w:r>
               <w:rPr>
                 <w:rStyle w:val="Hyperlink"/>
@@ -623,7 +623,7 @@
                 <w:noProof/>
                 <w:webHidden/>
               </w:rPr>
-              <w:instrText>Toc101691514 \h</w:instrText>
+              <w:instrText>Toc101699917 \h</w:instrText>
             </w:r>
             <w:r>
               <w:rPr>
@@ -679,7 +679,7 @@
               <w:rtl/>
             </w:rPr>
           </w:pPr>
-          <w:hyperlink w:anchor="_Toc101691515" w:history="1">
+          <w:hyperlink w:anchor="_Toc101699918" w:history="1">
             <w:r>
               <w:rPr>
                 <w:rStyle w:val="Hyperlink"/>
@@ -732,7 +732,7 @@
                 <w:noProof/>
                 <w:webHidden/>
               </w:rPr>
-              <w:instrText>Toc101691515 \h</w:instrText>
+              <w:instrText>Toc101699918 \h</w:instrText>
             </w:r>
             <w:r>
               <w:rPr>
@@ -788,7 +788,7 @@
               <w:rtl/>
             </w:rPr>
           </w:pPr>
-          <w:hyperlink w:anchor="_Toc101691516" w:history="1">
+          <w:hyperlink w:anchor="_Toc101699919" w:history="1">
             <w:r>
               <w:rPr>
                 <w:rStyle w:val="Hyperlink"/>
@@ -841,7 +841,7 @@
                 <w:noProof/>
                 <w:webHidden/>
               </w:rPr>
-              <w:instrText>Toc101691516 \h</w:instrText>
+              <w:instrText>Toc101699919 \h</w:instrText>
             </w:r>
             <w:r>
               <w:rPr>
@@ -897,7 +897,7 @@
               <w:rtl/>
             </w:rPr>
           </w:pPr>
-          <w:hyperlink w:anchor="_Toc101691517" w:history="1">
+          <w:hyperlink w:anchor="_Toc101699920" w:history="1">
             <w:r>
               <w:rPr>
                 <w:rStyle w:val="Hyperlink"/>
@@ -950,7 +950,7 @@
                 <w:noProof/>
                 <w:webHidden/>
               </w:rPr>
-              <w:instrText>Toc101691517 \h</w:instrText>
+              <w:instrText>Toc101699920 \h</w:instrText>
             </w:r>
             <w:r>
               <w:rPr>
@@ -1006,7 +1006,7 @@
               <w:rtl/>
             </w:rPr>
           </w:pPr>
-          <w:hyperlink w:anchor="_Toc101691518" w:history="1">
+          <w:hyperlink w:anchor="_Toc101699921" w:history="1">
             <w:r>
               <w:rPr>
                 <w:rStyle w:val="Hyperlink"/>
@@ -1059,7 +1059,7 @@
                 <w:noProof/>
                 <w:webHidden/>
               </w:rPr>
-              <w:instrText>Toc101691518 \h</w:instrText>
+              <w:instrText>Toc101699921 \h</w:instrText>
             </w:r>
             <w:r>
               <w:rPr>
@@ -1115,7 +1115,7 @@
               <w:rtl/>
             </w:rPr>
           </w:pPr>
-          <w:hyperlink w:anchor="_Toc101691519" w:history="1">
+          <w:hyperlink w:anchor="_Toc101699922" w:history="1">
             <w:r>
               <w:rPr>
                 <w:rStyle w:val="Hyperlink"/>
@@ -1168,7 +1168,7 @@
                 <w:noProof/>
                 <w:webHidden/>
               </w:rPr>
-              <w:instrText>Toc101691519 \h</w:instrText>
+              <w:instrText>Toc101699922 \h</w:instrText>
             </w:r>
             <w:r>
               <w:rPr>
@@ -1224,13 +1224,122 @@
               <w:rtl/>
             </w:rPr>
           </w:pPr>
-          <w:hyperlink w:anchor="_Toc101691520" w:history="1">
+          <w:hyperlink w:anchor="_Toc101699923" w:history="1">
             <w:r>
               <w:rPr>
                 <w:rStyle w:val="Hyperlink"/>
                 <w:noProof/>
                 <w:rtl/>
               </w:rPr>
+              <w:t>מבנה נתונים</w:t>
+            </w:r>
+            <w:r>
+              <w:rPr>
+                <w:noProof/>
+                <w:webHidden/>
+                <w:rtl/>
+              </w:rPr>
+              <w:tab/>
+            </w:r>
+            <w:r>
+              <w:rPr>
+                <w:rStyle w:val="Hyperlink"/>
+                <w:noProof/>
+                <w:rtl/>
+              </w:rPr>
+              <w:fldChar w:fldCharType="begin"/>
+            </w:r>
+            <w:r>
+              <w:rPr>
+                <w:noProof/>
+                <w:webHidden/>
+                <w:rtl/>
+              </w:rPr>
+              <w:instrText xml:space="preserve"> </w:instrText>
+            </w:r>
+            <w:r>
+              <w:rPr>
+                <w:noProof/>
+                <w:webHidden/>
+              </w:rPr>
+              <w:instrText>PAGEREF</w:instrText>
+            </w:r>
+            <w:r>
+              <w:rPr>
+                <w:noProof/>
+                <w:webHidden/>
+                <w:rtl/>
+              </w:rPr>
+              <w:instrText xml:space="preserve"> _</w:instrText>
+            </w:r>
+            <w:r>
+              <w:rPr>
+                <w:noProof/>
+                <w:webHidden/>
+              </w:rPr>
+              <w:instrText>Toc101699923 \h</w:instrText>
+            </w:r>
+            <w:r>
+              <w:rPr>
+                <w:noProof/>
+                <w:webHidden/>
+                <w:rtl/>
+              </w:rPr>
+              <w:instrText xml:space="preserve"> </w:instrText>
+            </w:r>
+            <w:r>
+              <w:rPr>
+                <w:rStyle w:val="Hyperlink"/>
+                <w:noProof/>
+                <w:rtl/>
+              </w:rPr>
+            </w:r>
+            <w:r>
+              <w:rPr>
+                <w:rStyle w:val="Hyperlink"/>
+                <w:noProof/>
+                <w:rtl/>
+              </w:rPr>
+              <w:fldChar w:fldCharType="separate"/>
+            </w:r>
+            <w:r>
+              <w:rPr>
+                <w:noProof/>
+                <w:webHidden/>
+                <w:rtl/>
+              </w:rPr>
+              <w:t>8</w:t>
+            </w:r>
+            <w:r>
+              <w:rPr>
+                <w:rStyle w:val="Hyperlink"/>
+                <w:noProof/>
+                <w:rtl/>
+              </w:rPr>
+              <w:fldChar w:fldCharType="end"/>
+            </w:r>
+          </w:hyperlink>
+        </w:p>
+        <w:p>
+          <w:pPr>
+            <w:pStyle w:val="TOC1"/>
+            <w:tabs>
+              <w:tab w:val="right" w:leader="dot" w:pos="8296"/>
+            </w:tabs>
+            <w:rPr>
+              <w:rFonts w:eastAsiaTheme="minorEastAsia"/>
+              <w:noProof/>
+              <w:szCs w:val="22"/>
+              <w:rtl/>
+            </w:rPr>
+          </w:pPr>
+          <w:hyperlink w:anchor="_Toc101699924" w:history="1">
+            <w:r>
+              <w:rPr>
+                <w:rStyle w:val="Hyperlink"/>
+                <w:noProof/>
+                <w:rtl/>
+              </w:rPr>
               <w:t>תרשים מחלקות</w:t>
             </w:r>
             <w:r>
@@ -1284,7 +1393,7 @@
                 <w:noProof/>
                 <w:webHidden/>
               </w:rPr>
-              <w:instrText>Toc101691520 \h</w:instrText>
+              <w:instrText>Toc101699924 \h</w:instrText>
             </w:r>
             <w:r>
               <w:rPr>
@@ -1315,7 +1424,7 @@
                 <w:webHidden/>
                 <w:rtl/>
               </w:rPr>
-              <w:t>8</w:t>
+              <w:t>10</w:t>
             </w:r>
             <w:r>
               <w:rPr>
@@ -1580,7 +1689,7 @@
           <w:rtl/>
         </w:rPr>
       </w:pPr>
-      <w:bookmarkStart w:id="0" w:name="_Toc101691514"/>
+      <w:bookmarkStart w:id="0" w:name="_Toc101699917"/>
       <w:r>
         <w:rPr>
           <w:rFonts w:hint="cs"/>
@@ -1656,7 +1765,7 @@
           <w:rtl/>
         </w:rPr>
       </w:pPr>
-      <w:bookmarkStart w:id="1" w:name="_Toc101691515"/>
+      <w:bookmarkStart w:id="1" w:name="_Toc101699918"/>
       <w:r>
         <w:rPr>
           <w:rFonts w:hint="cs"/>
@@ -1682,7 +1791,7 @@
           <w:rtl/>
         </w:rPr>
         <w:drawing>
-          <wp:anchor distT="0" distB="0" distL="114300" distR="114300" simplePos="0" relativeHeight="251636736" behindDoc="0" locked="0" layoutInCell="1" allowOverlap="1" wp14:anchorId="6E210AB5" wp14:editId="002C730E">
+          <wp:anchor distT="0" distB="0" distL="114300" distR="114300" simplePos="0" relativeHeight="251660288" behindDoc="0" locked="0" layoutInCell="1" allowOverlap="1" wp14:anchorId="6E210AB5" wp14:editId="002C730E">
             <wp:simplePos x="0" y="0"/>
             <wp:positionH relativeFrom="margin">
               <wp:posOffset>43132</wp:posOffset>
@@ -2206,7 +2315,7 @@
           <w:rtl/>
         </w:rPr>
         <w:drawing>
-          <wp:anchor distT="0" distB="0" distL="114300" distR="114300" simplePos="0" relativeHeight="251640832" behindDoc="0" locked="0" layoutInCell="1" allowOverlap="1" wp14:anchorId="1B2D749E" wp14:editId="1C3FAA66">
+          <wp:anchor distT="0" distB="0" distL="114300" distR="114300" simplePos="0" relativeHeight="251661312" behindDoc="0" locked="0" layoutInCell="1" allowOverlap="1" wp14:anchorId="1B2D749E" wp14:editId="1C3FAA66">
             <wp:simplePos x="0" y="0"/>
             <wp:positionH relativeFrom="column">
               <wp:posOffset>668223</wp:posOffset>
@@ -2470,7 +2579,7 @@
           <w:rtl/>
         </w:rPr>
         <w:drawing>
-          <wp:anchor distT="0" distB="0" distL="114300" distR="114300" simplePos="0" relativeHeight="251644928" behindDoc="0" locked="0" layoutInCell="1" allowOverlap="1" wp14:anchorId="1B59EEB1" wp14:editId="1C5A4D7A">
+          <wp:anchor distT="0" distB="0" distL="114300" distR="114300" simplePos="0" relativeHeight="251662336" behindDoc="0" locked="0" layoutInCell="1" allowOverlap="1" wp14:anchorId="1B59EEB1" wp14:editId="1C5A4D7A">
             <wp:simplePos x="0" y="0"/>
             <wp:positionH relativeFrom="column">
               <wp:posOffset>659765</wp:posOffset>
@@ -2727,7 +2836,7 @@
           <w:rtl/>
         </w:rPr>
       </w:pPr>
-      <w:bookmarkStart w:id="2" w:name="_Toc101691516"/>
+      <w:bookmarkStart w:id="2" w:name="_Toc101699919"/>
       <w:r>
         <w:rPr>
           <w:rtl/>
@@ -2795,7 +2904,16 @@
           <w:sz w:val="24"/>
           <w:rtl/>
         </w:rPr>
-        <w:t xml:space="preserve"> בליבריה. הלוח המסורתי עשוי מסורג של זרדים, ומקלות יוצרים את החלקים. את החלק העליון של המקלות חותכים בצורה מלוכסנת מצד אחד, ונקראים "גברים", ואילו המקלות של הצד השני נחתכים ישר ונקראים "נשים"</w:t>
+        <w:t xml:space="preserve"> בליבריה. הלוח המסורתי עשוי מסורג של זרדים, ומקלות יוצרים את החלקים. את החלק העליון של המקלות חותכים בצורה </w:t>
+      </w:r>
+      <w:r>
+        <w:rPr>
+          <w:rFonts w:cs="Arial"/>
+          <w:sz w:val="24"/>
+          <w:rtl/>
+        </w:rPr>
+        <w:lastRenderedPageBreak/>
+        <w:t>מלוכסנת מצד אחד, ונקראים "גברים", ואילו המקלות של הצד השני נחתכים ישר ונקראים "נשים"</w:t>
       </w:r>
       <w:r>
         <w:rPr>
@@ -2821,7 +2939,7 @@
           <w:rtl/>
         </w:rPr>
       </w:pPr>
-      <w:bookmarkStart w:id="3" w:name="_Toc101691517"/>
+      <w:bookmarkStart w:id="3" w:name="_Toc101699920"/>
       <w:r>
         <w:rPr>
           <w:rtl/>
@@ -3044,7 +3162,7 @@
           <w:rtl/>
         </w:rPr>
       </w:pPr>
-      <w:bookmarkStart w:id="4" w:name="_Toc101691518"/>
+      <w:bookmarkStart w:id="4" w:name="_Toc101699921"/>
       <w:r>
         <w:rPr>
           <w:rtl/>
@@ -3612,12 +3730,11 @@
           <w:rtl/>
         </w:rPr>
       </w:pPr>
-      <w:bookmarkStart w:id="5" w:name="_Toc101691519"/>
-      <w:r>
-        <w:rPr>
-          <w:rtl/>
-        </w:rPr>
-        <w:lastRenderedPageBreak/>
+      <w:bookmarkStart w:id="5" w:name="_Toc101699922"/>
+      <w:r>
+        <w:rPr>
+          <w:rtl/>
+        </w:rPr>
         <w:t>אסטרטגיה</w:t>
       </w:r>
       <w:bookmarkEnd w:id="5"/>
@@ -3649,7 +3766,7 @@
           <w:noProof/>
         </w:rPr>
         <w:drawing>
-          <wp:anchor distT="0" distB="0" distL="114300" distR="114300" simplePos="0" relativeHeight="251657216" behindDoc="0" locked="0" layoutInCell="1" allowOverlap="1" wp14:anchorId="5E66C09A" wp14:editId="3F81538C">
+          <wp:anchor distT="0" distB="0" distL="114300" distR="114300" simplePos="0" relativeHeight="251664384" behindDoc="0" locked="0" layoutInCell="1" allowOverlap="1" wp14:anchorId="5E66C09A" wp14:editId="3F81538C">
             <wp:simplePos x="0" y="0"/>
             <wp:positionH relativeFrom="margin">
               <wp:align>left</wp:align>
@@ -3943,7 +4060,7 @@
           <w:noProof/>
         </w:rPr>
         <w:drawing>
-          <wp:anchor distT="0" distB="0" distL="114300" distR="114300" simplePos="0" relativeHeight="251667456" behindDoc="0" locked="0" layoutInCell="1" allowOverlap="1" wp14:anchorId="14A0F798" wp14:editId="7CDC6B9D">
+          <wp:anchor distT="0" distB="0" distL="114300" distR="114300" simplePos="0" relativeHeight="251665408" behindDoc="0" locked="0" layoutInCell="1" allowOverlap="1" wp14:anchorId="14A0F798" wp14:editId="7CDC6B9D">
             <wp:simplePos x="0" y="0"/>
             <wp:positionH relativeFrom="margin">
               <wp:posOffset>379375</wp:posOffset>
@@ -4010,7 +4127,6 @@
       <w:pPr>
         <w:pStyle w:val="a9"/>
         <w:rPr>
-          <w:rFonts w:hint="cs"/>
           <w:rtl/>
         </w:rPr>
       </w:pPr>
@@ -4057,14 +4173,7 @@
           <w:rFonts w:hint="cs"/>
           <w:rtl/>
         </w:rPr>
-        <w:t xml:space="preserve"> הם</w:t>
-      </w:r>
-      <w:r>
-        <w:rPr>
-          <w:rFonts w:hint="cs"/>
-          <w:rtl/>
-        </w:rPr>
-        <w:t xml:space="preserve"> הדירוג של</w:t>
+        <w:t xml:space="preserve"> הם הדירוג של</w:t>
       </w:r>
       <w:r>
         <w:rPr>
@@ -4107,7 +4216,7 @@
           <w:noProof/>
         </w:rPr>
         <w:drawing>
-          <wp:anchor distT="0" distB="0" distL="114300" distR="114300" simplePos="0" relativeHeight="251676672" behindDoc="0" locked="0" layoutInCell="1" allowOverlap="1" wp14:anchorId="360D8D4E" wp14:editId="6708DA96">
+          <wp:anchor distT="0" distB="0" distL="114300" distR="114300" simplePos="0" relativeHeight="251666432" behindDoc="0" locked="0" layoutInCell="1" allowOverlap="1" wp14:anchorId="360D8D4E" wp14:editId="6708DA96">
             <wp:simplePos x="0" y="0"/>
             <wp:positionH relativeFrom="margin">
               <wp:align>center</wp:align>
@@ -4187,7 +4296,6 @@
       <w:pPr>
         <w:pStyle w:val="a9"/>
         <w:rPr>
-          <w:rFonts w:hint="cs"/>
           <w:rtl/>
         </w:rPr>
       </w:pPr>
@@ -4206,7 +4314,7 @@
           <w:noProof/>
         </w:rPr>
         <w:drawing>
-          <wp:anchor distT="0" distB="0" distL="114300" distR="114300" simplePos="0" relativeHeight="251681792" behindDoc="0" locked="0" layoutInCell="1" allowOverlap="1" wp14:anchorId="27F994D9" wp14:editId="5AB5B65F">
+          <wp:anchor distT="0" distB="0" distL="114300" distR="114300" simplePos="0" relativeHeight="251667456" behindDoc="0" locked="0" layoutInCell="1" allowOverlap="1" wp14:anchorId="27F994D9" wp14:editId="5AB5B65F">
             <wp:simplePos x="0" y="0"/>
             <wp:positionH relativeFrom="column">
               <wp:posOffset>-389128</wp:posOffset>
@@ -4308,7 +4416,6 @@
       <w:pPr>
         <w:pStyle w:val="a9"/>
         <w:rPr>
-          <w:rFonts w:hint="cs"/>
           <w:rtl/>
         </w:rPr>
       </w:pPr>
@@ -4317,7 +4424,987 @@
       <w:pPr>
         <w:pStyle w:val="a9"/>
         <w:rPr>
-          <w:rFonts w:hint="cs"/>
+          <w:rtl/>
+        </w:rPr>
+      </w:pPr>
+    </w:p>
+    <w:p>
+      <w:pPr>
+        <w:pStyle w:val="a9"/>
+        <w:rPr>
+          <w:rtl/>
+        </w:rPr>
+      </w:pPr>
+    </w:p>
+    <w:p>
+      <w:pPr>
+        <w:pStyle w:val="a9"/>
+        <w:rPr>
+          <w:rtl/>
+        </w:rPr>
+      </w:pPr>
+    </w:p>
+    <w:p>
+      <w:pPr>
+        <w:pStyle w:val="a9"/>
+        <w:rPr>
+          <w:rtl/>
+        </w:rPr>
+      </w:pPr>
+    </w:p>
+    <w:p>
+      <w:pPr>
+        <w:pStyle w:val="a9"/>
+        <w:rPr>
+          <w:rtl/>
+        </w:rPr>
+      </w:pPr>
+    </w:p>
+    <w:p>
+      <w:pPr>
+        <w:pStyle w:val="a9"/>
+        <w:rPr>
+          <w:rtl/>
+        </w:rPr>
+      </w:pPr>
+    </w:p>
+    <w:p>
+      <w:pPr>
+        <w:pStyle w:val="a9"/>
+        <w:rPr>
+          <w:rtl/>
+        </w:rPr>
+      </w:pPr>
+    </w:p>
+    <w:p>
+      <w:pPr>
+        <w:pStyle w:val="a9"/>
+        <w:rPr>
+          <w:rtl/>
+        </w:rPr>
+      </w:pPr>
+    </w:p>
+    <w:p>
+      <w:pPr>
+        <w:pStyle w:val="a9"/>
+        <w:rPr>
+          <w:rtl/>
+        </w:rPr>
+      </w:pPr>
+    </w:p>
+    <w:p>
+      <w:pPr>
+        <w:pStyle w:val="a9"/>
+        <w:rPr>
+          <w:rtl/>
+        </w:rPr>
+      </w:pPr>
+    </w:p>
+    <w:p>
+      <w:pPr>
+        <w:pStyle w:val="a9"/>
+        <w:rPr>
+          <w:rtl/>
+        </w:rPr>
+      </w:pPr>
+    </w:p>
+    <w:p>
+      <w:pPr>
+        <w:pStyle w:val="a9"/>
+        <w:rPr>
+          <w:rtl/>
+        </w:rPr>
+      </w:pPr>
+    </w:p>
+    <w:p>
+      <w:pPr>
+        <w:pStyle w:val="a9"/>
+        <w:rPr>
+          <w:rtl/>
+        </w:rPr>
+      </w:pPr>
+    </w:p>
+    <w:p>
+      <w:pPr>
+        <w:pStyle w:val="a9"/>
+        <w:rPr>
+          <w:rtl/>
+        </w:rPr>
+      </w:pPr>
+    </w:p>
+    <w:p>
+      <w:pPr>
+        <w:pStyle w:val="a9"/>
+        <w:rPr>
+          <w:rtl/>
+        </w:rPr>
+      </w:pPr>
+    </w:p>
+    <w:p>
+      <w:pPr>
+        <w:pStyle w:val="a9"/>
+        <w:rPr>
+          <w:rtl/>
+        </w:rPr>
+      </w:pPr>
+    </w:p>
+    <w:p>
+      <w:pPr>
+        <w:pStyle w:val="a9"/>
+        <w:rPr>
+          <w:rtl/>
+        </w:rPr>
+      </w:pPr>
+    </w:p>
+    <w:p>
+      <w:pPr>
+        <w:pStyle w:val="a9"/>
+        <w:rPr>
+          <w:rtl/>
+        </w:rPr>
+      </w:pPr>
+    </w:p>
+    <w:p>
+      <w:pPr>
+        <w:pStyle w:val="a9"/>
+        <w:rPr>
+          <w:rtl/>
+        </w:rPr>
+      </w:pPr>
+    </w:p>
+    <w:p>
+      <w:pPr>
+        <w:rPr>
+          <w:rtl/>
+        </w:rPr>
+      </w:pPr>
+    </w:p>
+    <w:p>
+      <w:pPr>
+        <w:pStyle w:val="1"/>
+        <w:rPr>
+          <w:rtl/>
+        </w:rPr>
+      </w:pPr>
+      <w:bookmarkStart w:id="6" w:name="_Toc101699923"/>
+      <w:r>
+        <w:rPr>
+          <w:rtl/>
+        </w:rPr>
+        <w:lastRenderedPageBreak/>
+        <w:t>מבנה נתונים</w:t>
+      </w:r>
+      <w:bookmarkEnd w:id="6"/>
+    </w:p>
+    <w:p>
+      <w:pPr>
+        <w:rPr>
+          <w:rtl/>
+        </w:rPr>
+      </w:pPr>
+      <w:r>
+        <w:rPr>
+          <w:rFonts w:hint="cs"/>
+          <w:rtl/>
+        </w:rPr>
+        <w:t>בפרויקט י</w:t>
+      </w:r>
+      <w:r>
+        <w:rPr>
+          <w:rFonts w:hint="cs"/>
+          <w:rtl/>
+        </w:rPr>
+        <w:t>ש כמה מבני נתונים שונים ולכול אחד יש מטרה שונה:</w:t>
+      </w:r>
+    </w:p>
+    <w:p>
+      <w:pPr>
+        <w:pStyle w:val="a9"/>
+        <w:numPr>
+          <w:ilvl w:val="0"/>
+          <w:numId w:val="2"/>
+        </w:numPr>
+      </w:pPr>
+      <w:r>
+        <w:rPr>
+          <w:rFonts w:hint="cs"/>
+          <w:rtl/>
+        </w:rPr>
+        <w:t>יש מטריצה</w:t>
+      </w:r>
+      <w:r>
+        <w:rPr>
+          <w:rFonts w:hint="cs"/>
+          <w:rtl/>
+        </w:rPr>
+        <w:t xml:space="preserve"> דו </w:t>
+      </w:r>
+      <w:r>
+        <w:rPr>
+          <w:rFonts w:hint="cs"/>
+          <w:rtl/>
+        </w:rPr>
+        <w:t>ממדית</w:t>
+      </w:r>
+      <w:r>
+        <w:rPr>
+          <w:rFonts w:hint="cs"/>
+          <w:rtl/>
+        </w:rPr>
+        <w:t xml:space="preserve"> דינמית</w:t>
+      </w:r>
+      <w:r>
+        <w:rPr>
+          <w:rFonts w:hint="cs"/>
+          <w:rtl/>
+        </w:rPr>
+        <w:t xml:space="preserve">(שלוש אופציות: קטן ,בינוני וגדול) של </w:t>
+      </w:r>
+      <w:r>
+        <w:t>int</w:t>
+      </w:r>
+      <w:r>
+        <w:rPr>
+          <w:rFonts w:hint="cs"/>
+          <w:rtl/>
+        </w:rPr>
+        <w:t xml:space="preserve"> בשם </w:t>
+      </w:r>
+      <w:r>
+        <w:t>lboard</w:t>
+      </w:r>
+      <w:r>
+        <w:rPr>
+          <w:rFonts w:hint="cs"/>
+          <w:rtl/>
+        </w:rPr>
+        <w:t xml:space="preserve"> ו</w:t>
+      </w:r>
+      <w:r>
+        <w:rPr>
+          <w:rFonts w:hint="cs"/>
+          <w:rtl/>
+        </w:rPr>
+        <w:t xml:space="preserve">היא שומרת בכול אחד מהמשתנים במערך </w:t>
+      </w:r>
+      <w:r>
+        <w:rPr>
+          <w:rFonts w:hint="cs"/>
+          <w:rtl/>
+        </w:rPr>
+        <w:t>את האופציות האלה(1- אם זה לא פעיל</w:t>
+      </w:r>
+      <w:r>
+        <w:t>/</w:t>
+      </w:r>
+      <w:r>
+        <w:rPr>
+          <w:rFonts w:hint="cs"/>
+          <w:rtl/>
+        </w:rPr>
+        <w:t>לא קשור ללוח</w:t>
+      </w:r>
+      <w:r>
+        <w:rPr>
+          <w:rFonts w:hint="cs"/>
+          <w:rtl/>
+        </w:rPr>
+        <w:t xml:space="preserve"> , 0 </w:t>
+      </w:r>
+      <w:r>
+        <w:rPr>
+          <w:rFonts w:hint="cs"/>
+          <w:rtl/>
+        </w:rPr>
+        <w:t>משבצת ריקה , 1 משבצת אם חייל אדום ו 2 משבצת אם ייל כחול</w:t>
+      </w:r>
+      <w:r>
+        <w:rPr>
+          <w:rFonts w:hint="cs"/>
+          <w:rtl/>
+        </w:rPr>
+        <w:t>)</w:t>
+      </w:r>
+    </w:p>
+    <w:p>
+      <w:pPr>
+        <w:pStyle w:val="a9"/>
+      </w:pPr>
+    </w:p>
+    <w:p>
+      <w:pPr>
+        <w:pStyle w:val="a9"/>
+        <w:numPr>
+          <w:ilvl w:val="0"/>
+          <w:numId w:val="2"/>
+        </w:numPr>
+      </w:pPr>
+      <w:r>
+        <w:rPr>
+          <w:rFonts w:hint="cs"/>
+          <w:rtl/>
+        </w:rPr>
+        <w:t xml:space="preserve">יש מטריצה דו </w:t>
+      </w:r>
+      <w:r>
+        <w:rPr>
+          <w:rFonts w:hint="cs"/>
+          <w:rtl/>
+        </w:rPr>
+        <w:t>ממדית</w:t>
+      </w:r>
+      <w:r>
+        <w:rPr>
+          <w:rFonts w:hint="cs"/>
+          <w:rtl/>
+        </w:rPr>
+        <w:t xml:space="preserve"> דינמית(שלוש אופציות: קטן ,בינוני וגדול) של </w:t>
+      </w:r>
+      <w:r>
+        <w:t>GameButton</w:t>
+      </w:r>
+      <w:r>
+        <w:rPr>
+          <w:rFonts w:hint="cs"/>
+          <w:rtl/>
+        </w:rPr>
+        <w:t xml:space="preserve">(מחזיק תמונה </w:t>
+      </w:r>
+      <w:r>
+        <w:rPr>
+          <w:rFonts w:hint="cs"/>
+          <w:rtl/>
+        </w:rPr>
+        <w:t>וכפתור</w:t>
+      </w:r>
+      <w:r>
+        <w:rPr>
+          <w:rFonts w:hint="cs"/>
+          <w:rtl/>
+        </w:rPr>
+        <w:t>)</w:t>
+      </w:r>
+      <w:r>
+        <w:rPr>
+          <w:rFonts w:hint="cs"/>
+          <w:rtl/>
+        </w:rPr>
+        <w:t xml:space="preserve"> בשם </w:t>
+      </w:r>
+      <w:r>
+        <w:t xml:space="preserve">gboard </w:t>
+      </w:r>
+      <w:r>
+        <w:t xml:space="preserve"> </w:t>
+      </w:r>
+      <w:r>
+        <w:rPr>
+          <w:rFonts w:hint="cs"/>
+          <w:rtl/>
+        </w:rPr>
+        <w:t xml:space="preserve"> שהיא אחראית לשמירה והצגה גרפית של הלוח</w:t>
+      </w:r>
+      <w:r>
+        <w:rPr>
+          <w:rFonts w:hint="cs"/>
+          <w:rtl/>
+        </w:rPr>
+        <w:t>.</w:t>
+      </w:r>
+    </w:p>
+    <w:p>
+      <w:pPr>
+        <w:pStyle w:val="a9"/>
+      </w:pPr>
+      <w:r>
+        <w:rPr>
+          <w:rFonts w:hint="cs"/>
+          <w:rtl/>
+        </w:rPr>
+        <w:t xml:space="preserve"> </w:t>
+      </w:r>
+    </w:p>
+    <w:p>
+      <w:pPr>
+        <w:pStyle w:val="a9"/>
+        <w:numPr>
+          <w:ilvl w:val="0"/>
+          <w:numId w:val="2"/>
+        </w:numPr>
+      </w:pPr>
+      <w:r>
+        <w:rPr>
+          <w:rFonts w:hint="cs"/>
+          <w:rtl/>
+        </w:rPr>
+        <w:t xml:space="preserve">מערך חד </w:t>
+      </w:r>
+      <w:r>
+        <w:rPr>
+          <w:rFonts w:hint="cs"/>
+          <w:rtl/>
+        </w:rPr>
+        <w:t>ממדי</w:t>
+      </w:r>
+      <w:r>
+        <w:rPr>
+          <w:rFonts w:hint="cs"/>
+          <w:rtl/>
+        </w:rPr>
+        <w:t xml:space="preserve"> בגודל 8 של </w:t>
+      </w:r>
+      <w:r>
+        <w:t xml:space="preserve">int </w:t>
+      </w:r>
+      <w:r>
+        <w:rPr>
+          <w:rFonts w:hint="cs"/>
+          <w:rtl/>
+        </w:rPr>
+        <w:t xml:space="preserve"> בשם </w:t>
+      </w:r>
+      <w:r>
+        <w:t>test</w:t>
+      </w:r>
+      <w:r>
+        <w:rPr>
+          <w:rFonts w:hint="cs"/>
+          <w:rtl/>
+        </w:rPr>
+        <w:t xml:space="preserve"> שימושו היא בשליחת מידע ועדכון מידה כאשר המחשב מבצעה מהלך. כול תא אומר כך.</w:t>
+      </w:r>
+    </w:p>
+    <w:p>
+      <w:pPr>
+        <w:pStyle w:val="a9"/>
+        <w:rPr>
+          <w:sz w:val="18"/>
+          <w:szCs w:val="18"/>
+          <w:rtl/>
+        </w:rPr>
+      </w:pPr>
+      <w:r>
+        <w:rPr>
+          <w:sz w:val="18"/>
+          <w:szCs w:val="18"/>
+        </w:rPr>
+        <w:t>[newRow</w:t>
+      </w:r>
+      <w:proofErr w:type="gramStart"/>
+      <w:r>
+        <w:rPr>
+          <w:sz w:val="18"/>
+          <w:szCs w:val="18"/>
+        </w:rPr>
+        <w:t>][</w:t>
+      </w:r>
+      <w:proofErr w:type="gramEnd"/>
+      <w:r>
+        <w:rPr>
+          <w:sz w:val="18"/>
+          <w:szCs w:val="18"/>
+        </w:rPr>
+        <w:t xml:space="preserve"> newColumn][ previsRow][ previsColumn][ eatRow][ eatColum][ isEat][ isSoldierLeft]</w:t>
+      </w:r>
+    </w:p>
+    <w:p>
+      <w:pPr>
+        <w:pStyle w:val="a9"/>
+      </w:pPr>
+    </w:p>
+    <w:p>
+      <w:pPr>
+        <w:pStyle w:val="a9"/>
+        <w:numPr>
+          <w:ilvl w:val="0"/>
+          <w:numId w:val="2"/>
+        </w:numPr>
+        <w:rPr>
+          <w:rtl/>
+        </w:rPr>
+      </w:pPr>
+      <w:r>
+        <w:rPr>
+          <w:rFonts w:hint="cs"/>
+          <w:rtl/>
+        </w:rPr>
+        <w:t>מחל</w:t>
+      </w:r>
+      <w:r>
+        <w:rPr>
+          <w:rFonts w:hint="cs"/>
+          <w:rtl/>
+        </w:rPr>
+        <w:t xml:space="preserve">קה </w:t>
+      </w:r>
+      <w:r>
+        <w:rPr>
+          <w:rFonts w:hint="cs"/>
+          <w:rtl/>
+        </w:rPr>
+        <w:t xml:space="preserve">בשם </w:t>
+      </w:r>
+      <w:r>
+        <w:t>Coordinate</w:t>
+      </w:r>
+      <w:r>
+        <w:rPr>
+          <w:rFonts w:hint="cs"/>
+          <w:rtl/>
+        </w:rPr>
+        <w:t xml:space="preserve"> אשר שומרת </w:t>
+      </w:r>
+      <w:r>
+        <w:rPr>
+          <w:rFonts w:hint="cs"/>
+          <w:rtl/>
+        </w:rPr>
+        <w:t>שלוש</w:t>
+      </w:r>
+      <w:r>
+        <w:rPr>
+          <w:rFonts w:hint="cs"/>
+          <w:rtl/>
+        </w:rPr>
+        <w:t xml:space="preserve"> משנים של </w:t>
+      </w:r>
+      <w:r>
+        <w:t>int</w:t>
+      </w:r>
+      <w:r>
+        <w:rPr>
+          <w:rFonts w:hint="cs"/>
+          <w:rtl/>
+        </w:rPr>
+        <w:t xml:space="preserve"> בשם </w:t>
+      </w:r>
+      <w:r>
+        <w:t>row,</w:t>
+      </w:r>
+      <w:r>
+        <w:t xml:space="preserve"> column</w:t>
+      </w:r>
+      <w:r>
+        <w:t>,</w:t>
+      </w:r>
+      <w:r>
+        <w:t xml:space="preserve"> value</w:t>
+      </w:r>
+      <w:r>
+        <w:rPr>
+          <w:rFonts w:hint="cs"/>
+          <w:rtl/>
+        </w:rPr>
+        <w:t xml:space="preserve">. והמטרה שלה היא לשמור </w:t>
+      </w:r>
+      <w:r>
+        <w:rPr>
+          <w:rFonts w:hint="cs"/>
+          <w:rtl/>
+        </w:rPr>
+        <w:t>את השורה, עמודה ומידע</w:t>
+      </w:r>
+      <w:r>
+        <w:rPr>
+          <w:rFonts w:hint="cs"/>
+          <w:rtl/>
+        </w:rPr>
+        <w:t>.</w:t>
+      </w:r>
+    </w:p>
+    <w:p>
+      <w:pPr>
+        <w:pStyle w:val="a9"/>
+        <w:rPr>
+          <w:sz w:val="18"/>
+          <w:szCs w:val="18"/>
+          <w:rtl/>
+        </w:rPr>
+      </w:pPr>
+    </w:p>
+    <w:p>
+      <w:pPr>
+        <w:pStyle w:val="a9"/>
+        <w:numPr>
+          <w:ilvl w:val="0"/>
+          <w:numId w:val="2"/>
+        </w:numPr>
+      </w:pPr>
+      <w:r>
+        <w:rPr>
+          <w:rFonts w:hint="cs"/>
+          <w:rtl/>
+        </w:rPr>
+        <w:t xml:space="preserve">יש </w:t>
+      </w:r>
+      <w:r>
+        <w:rPr>
+          <w:rFonts w:hint="cs"/>
+          <w:rtl/>
+        </w:rPr>
+        <w:t>מחלקה</w:t>
+      </w:r>
+      <w:r>
+        <w:t xml:space="preserve"> </w:t>
+      </w:r>
+      <w:r>
+        <w:rPr>
+          <w:rFonts w:hint="cs"/>
+          <w:rtl/>
+        </w:rPr>
+        <w:t xml:space="preserve">בשם </w:t>
+      </w:r>
+      <w:r>
+        <w:t>SoldierMoves</w:t>
+      </w:r>
+      <w:r>
+        <w:rPr>
+          <w:rFonts w:hint="cs"/>
+          <w:rtl/>
+        </w:rPr>
+        <w:t xml:space="preserve"> אשר ובתוכו </w:t>
+      </w:r>
+      <w:r>
+        <w:rPr>
+          <w:rFonts w:hint="cs"/>
+          <w:rtl/>
+        </w:rPr>
+        <w:t>יש מבנה נתונים הללו</w:t>
+      </w:r>
+      <w:r>
+        <w:rPr>
+          <w:rFonts w:hint="cs"/>
+          <w:rtl/>
+        </w:rPr>
+        <w:t xml:space="preserve"> </w:t>
+      </w:r>
+    </w:p>
+    <w:p>
+      <w:pPr>
+        <w:pStyle w:val="a9"/>
+        <w:rPr>
+          <w:rtl/>
+        </w:rPr>
+      </w:pPr>
+    </w:p>
+    <w:p>
+      <w:pPr>
+        <w:pStyle w:val="a9"/>
+        <w:numPr>
+          <w:ilvl w:val="2"/>
+          <w:numId w:val="5"/>
+        </w:numPr>
+      </w:pPr>
+      <w:r>
+        <w:rPr>
+          <w:rFonts w:hint="cs"/>
+          <w:rtl/>
+        </w:rPr>
+        <w:t xml:space="preserve">רשימה של </w:t>
+      </w:r>
+      <w:r>
+        <w:t>Coordinate</w:t>
+      </w:r>
+      <w:r>
+        <w:rPr>
+          <w:rFonts w:hint="cs"/>
+          <w:rtl/>
+        </w:rPr>
+        <w:t xml:space="preserve"> בשם </w:t>
+      </w:r>
+      <w:r>
+        <w:t>possibleMoves</w:t>
+      </w:r>
+      <w:r>
+        <w:rPr>
+          <w:rFonts w:hint="cs"/>
+          <w:rtl/>
+        </w:rPr>
+        <w:t xml:space="preserve"> ששומרת את כול ההזזות החוקיות של החייל.</w:t>
+      </w:r>
+    </w:p>
+    <w:p>
+      <w:pPr>
+        <w:pStyle w:val="a9"/>
+        <w:numPr>
+          <w:ilvl w:val="2"/>
+          <w:numId w:val="5"/>
+        </w:numPr>
+        <w:rPr>
+          <w:rtl/>
+        </w:rPr>
+      </w:pPr>
+      <w:r>
+        <w:rPr>
+          <w:rFonts w:hint="cs"/>
+          <w:rtl/>
+        </w:rPr>
+        <w:t xml:space="preserve">רשימה של </w:t>
+      </w:r>
+      <w:r>
+        <w:t>Coordinate</w:t>
+      </w:r>
+      <w:r>
+        <w:rPr>
+          <w:rFonts w:hint="cs"/>
+          <w:rtl/>
+        </w:rPr>
+        <w:t xml:space="preserve"> בשם </w:t>
+      </w:r>
+      <w:r>
+        <w:t>possibleEatMoves</w:t>
+      </w:r>
+      <w:r>
+        <w:rPr>
+          <w:rFonts w:hint="cs"/>
+          <w:rtl/>
+        </w:rPr>
+        <w:t xml:space="preserve"> ששומרת את כול האכילות החוקיות של החייל.</w:t>
+      </w:r>
+    </w:p>
+    <w:p>
+      <w:pPr>
+        <w:pStyle w:val="a9"/>
+        <w:numPr>
+          <w:ilvl w:val="2"/>
+          <w:numId w:val="5"/>
+        </w:numPr>
+        <w:rPr>
+          <w:rtl/>
+        </w:rPr>
+      </w:pPr>
+      <w:r>
+        <w:rPr>
+          <w:rFonts w:hint="cs"/>
+          <w:rtl/>
+        </w:rPr>
+        <w:t xml:space="preserve">רשימה של </w:t>
+      </w:r>
+      <w:r>
+        <w:t>Coordinate</w:t>
+      </w:r>
+      <w:r>
+        <w:rPr>
+          <w:rFonts w:hint="cs"/>
+          <w:rtl/>
+        </w:rPr>
+        <w:t xml:space="preserve"> בשם </w:t>
+      </w:r>
+      <w:r>
+        <w:t>notSafeMove</w:t>
+      </w:r>
+      <w:r>
+        <w:rPr>
+          <w:rFonts w:hint="cs"/>
+          <w:rtl/>
+        </w:rPr>
+        <w:t xml:space="preserve"> ששומרת את כול ההזזות החוקיות אך יגרמו לחייל להיאכל בתור הבה.</w:t>
+      </w:r>
+    </w:p>
+    <w:p>
+      <w:pPr>
+        <w:pStyle w:val="a9"/>
+        <w:numPr>
+          <w:ilvl w:val="2"/>
+          <w:numId w:val="5"/>
+        </w:numPr>
+        <w:rPr>
+          <w:rtl/>
+        </w:rPr>
+      </w:pPr>
+      <w:r>
+        <w:rPr>
+          <w:rFonts w:hint="cs"/>
+          <w:rtl/>
+        </w:rPr>
+        <w:t xml:space="preserve">רשימה של </w:t>
+      </w:r>
+      <w:r>
+        <w:t>Coordinate</w:t>
+      </w:r>
+      <w:r>
+        <w:rPr>
+          <w:rFonts w:hint="cs"/>
+          <w:rtl/>
+        </w:rPr>
+        <w:t xml:space="preserve"> בשם </w:t>
+      </w:r>
+      <w:r>
+        <w:t>allySoldier</w:t>
+      </w:r>
+      <w:r>
+        <w:rPr>
+          <w:rFonts w:hint="cs"/>
+          <w:rtl/>
+        </w:rPr>
+        <w:t xml:space="preserve"> ששומרת את כול חיילי ברית אשר צמודים לחייל.</w:t>
+      </w:r>
+      <w:r>
+        <w:rPr>
+          <w:rFonts w:cs="Arial"/>
+          <w:rtl/>
+        </w:rPr>
+        <w:t xml:space="preserve"> </w:t>
+      </w:r>
+    </w:p>
+    <w:p>
+      <w:pPr>
+        <w:pStyle w:val="a9"/>
+        <w:numPr>
+          <w:ilvl w:val="2"/>
+          <w:numId w:val="5"/>
+        </w:numPr>
+      </w:pPr>
+      <w:r>
+        <w:rPr>
+          <w:rFonts w:hint="cs"/>
+          <w:rtl/>
+        </w:rPr>
+        <w:t xml:space="preserve">רשימה של </w:t>
+      </w:r>
+      <w:r>
+        <w:t>Coordinate</w:t>
+      </w:r>
+      <w:r>
+        <w:rPr>
+          <w:rFonts w:hint="cs"/>
+          <w:rtl/>
+        </w:rPr>
+        <w:t xml:space="preserve"> בשם </w:t>
+      </w:r>
+      <w:r>
+        <w:t>coordinatesOfEnemySoldiercanNotEat</w:t>
+      </w:r>
+      <w:r>
+        <w:rPr>
+          <w:rFonts w:hint="cs"/>
+          <w:rtl/>
+        </w:rPr>
+        <w:t xml:space="preserve"> ששומרת את כול החיילים של היריב הצמודים לחייל ואי אפשר לאכול אותם.</w:t>
+      </w:r>
+    </w:p>
+    <w:p>
+      <w:pPr>
+        <w:ind w:left="720"/>
+      </w:pPr>
+      <w:r>
+        <w:rPr>
+          <w:rFonts w:cs="Arial"/>
+          <w:noProof/>
+          <w:rtl/>
+        </w:rPr>
+        <w:drawing>
+          <wp:anchor distT="0" distB="0" distL="114300" distR="114300" simplePos="0" relativeHeight="251668480" behindDoc="1" locked="0" layoutInCell="1" allowOverlap="1" wp14:anchorId="0AD50476" wp14:editId="10FDB572">
+            <wp:simplePos x="0" y="0"/>
+            <wp:positionH relativeFrom="column">
+              <wp:posOffset>-689776</wp:posOffset>
+            </wp:positionH>
+            <wp:positionV relativeFrom="paragraph">
+              <wp:posOffset>149750</wp:posOffset>
+            </wp:positionV>
+            <wp:extent cx="4262535" cy="2679865"/>
+            <wp:effectExtent l="0" t="0" r="5080" b="6350"/>
+            <wp:wrapSquare wrapText="bothSides"/>
+            <wp:docPr id="9" name="תמונה 9"/>
+            <wp:cNvGraphicFramePr>
+              <a:graphicFrameLocks xmlns:a="http://schemas.openxmlformats.org/drawingml/2006/main" noChangeAspect="1"/>
+            </wp:cNvGraphicFramePr>
+            <a:graphic xmlns:a="http://schemas.openxmlformats.org/drawingml/2006/main">
+              <a:graphicData uri="http://schemas.openxmlformats.org/drawingml/2006/picture">
+                <pic:pic xmlns:pic="http://schemas.openxmlformats.org/drawingml/2006/picture">
+                  <pic:nvPicPr>
+                    <pic:cNvPr id="1" name=""/>
+                    <pic:cNvPicPr/>
+                  </pic:nvPicPr>
+                  <pic:blipFill>
+                    <a:blip r:embed="rId15">
+                      <a:extLst>
+                        <a:ext uri="{28A0092B-C50C-407E-A947-70E740481C1C}">
+                          <a14:useLocalDpi xmlns:a14="http://schemas.microsoft.com/office/drawing/2010/main" val="0"/>
+                        </a:ext>
+                      </a:extLst>
+                    </a:blip>
+                    <a:stretch>
+                      <a:fillRect/>
+                    </a:stretch>
+                  </pic:blipFill>
+                  <pic:spPr>
+                    <a:xfrm>
+                      <a:off x="0" y="0"/>
+                      <a:ext cx="4262535" cy="2679865"/>
+                    </a:xfrm>
+                    <a:prstGeom prst="rect">
+                      <a:avLst/>
+                    </a:prstGeom>
+                  </pic:spPr>
+                </pic:pic>
+              </a:graphicData>
+            </a:graphic>
+            <wp14:sizeRelH relativeFrom="margin">
+              <wp14:pctWidth>0</wp14:pctWidth>
+            </wp14:sizeRelH>
+            <wp14:sizeRelV relativeFrom="margin">
+              <wp14:pctHeight>0</wp14:pctHeight>
+            </wp14:sizeRelV>
+          </wp:anchor>
+        </w:drawing>
+      </w:r>
+    </w:p>
+    <w:p>
+      <w:pPr>
+        <w:rPr>
+          <w:rtl/>
+        </w:rPr>
+      </w:pPr>
+      <w:r>
+        <w:rPr>
+          <w:rFonts w:hint="cs"/>
+          <w:rtl/>
+        </w:rPr>
+        <w:t xml:space="preserve">כך </w:t>
+      </w:r>
+      <w:r>
+        <w:rPr>
+          <w:rFonts w:hint="cs"/>
+          <w:rtl/>
+        </w:rPr>
+        <w:t>מתבטאים מבני הנתונים השייכים לגרפיקה.</w:t>
+      </w:r>
+      <w:r>
+        <w:rPr>
+          <w:noProof/>
+        </w:rPr>
+        <w:t xml:space="preserve"> </w:t>
+      </w:r>
+    </w:p>
+    <w:p>
+      <w:pPr>
+        <w:rPr>
+          <w:rtl/>
+        </w:rPr>
+      </w:pPr>
+    </w:p>
+    <w:p>
+      <w:pPr>
+        <w:jc w:val="right"/>
+        <w:rPr>
+          <w:rtl/>
+        </w:rPr>
+      </w:pPr>
+    </w:p>
+    <w:p>
+      <w:pPr>
+        <w:ind w:left="360"/>
+      </w:pPr>
+    </w:p>
+    <w:p>
+      <w:pPr>
+        <w:ind w:left="360"/>
+      </w:pPr>
+    </w:p>
+    <w:p>
+      <w:pPr>
+        <w:rPr>
           <w:rtl/>
         </w:rPr>
       </w:pPr>
@@ -4347,7 +5434,7 @@
           <w:szCs w:val="40"/>
         </w:rPr>
       </w:pPr>
-      <w:bookmarkStart w:id="6" w:name="_Toc101691520"/>
+      <w:bookmarkStart w:id="7" w:name="_Toc101699924"/>
       <w:r>
         <w:rPr>
           <w:rFonts w:cs="Arial"/>
@@ -4356,7 +5443,7 @@
         </w:rPr>
         <w:lastRenderedPageBreak/>
         <w:drawing>
-          <wp:anchor distT="0" distB="0" distL="114300" distR="114300" simplePos="0" relativeHeight="251649024" behindDoc="0" locked="0" layoutInCell="1" allowOverlap="1" wp14:anchorId="607364B7" wp14:editId="424E75C3">
+          <wp:anchor distT="0" distB="0" distL="114300" distR="114300" simplePos="0" relativeHeight="251663360" behindDoc="0" locked="0" layoutInCell="1" allowOverlap="1" wp14:anchorId="607364B7" wp14:editId="424E75C3">
             <wp:simplePos x="0" y="0"/>
             <wp:positionH relativeFrom="page">
               <wp:posOffset>103505</wp:posOffset>
@@ -4379,7 +5466,7 @@
                     <pic:cNvPicPr/>
                   </pic:nvPicPr>
                   <pic:blipFill>
-                    <a:blip r:embed="rId15">
+                    <a:blip r:embed="rId16">
                       <a:extLst>
                         <a:ext uri="{28A0092B-C50C-407E-A947-70E740481C1C}">
                           <a14:useLocalDpi xmlns:a14="http://schemas.microsoft.com/office/drawing/2010/main" val="0"/>
@@ -4423,7 +5510,7 @@
         </w:rPr>
         <w:t>UML:</w:t>
       </w:r>
-      <w:bookmarkEnd w:id="6"/>
+      <w:bookmarkEnd w:id="7"/>
     </w:p>
     <w:p>
       <w:pPr>
@@ -4448,8 +5535,8 @@
     </w:p>
     <w:p/>
     <w:sectPr>
-      <w:headerReference w:type="default" r:id="rId16"/>
-      <w:footerReference w:type="default" r:id="rId17"/>
+      <w:headerReference w:type="default" r:id="rId17"/>
+      <w:footerReference w:type="default" r:id="rId18"/>
       <w:pgSz w:w="11906" w:h="16838"/>
       <w:pgMar w:top="1440" w:right="1800" w:bottom="1440" w:left="1800" w:header="567" w:footer="708" w:gutter="0"/>
       <w:cols w:space="708"/>
@@ -4723,7 +5810,7 @@
             </mc:Choice>
             <mc:Fallback>
               <w:pict>
-                <v:shapetype w14:anchorId="71FD91BE" id="_x0000_t32" coordsize="21600,21600" o:spt="32" o:oned="t" path="m,l21600,21600e" filled="f">
+                <v:shapetype w14:anchorId="5B55D0C8" id="_x0000_t32" coordsize="21600,21600" o:spt="32" o:oned="t" path="m,l21600,21600e" filled="f">
                   <v:path arrowok="t" fillok="f" o:connecttype="none"/>
                   <o:lock v:ext="edit" shapetype="t"/>
                 </v:shapetype>
@@ -4915,6 +6002,359 @@
 <file path=word/numbering.xml><?xml version="1.0" encoding="utf-8"?>
 <w:numbering xmlns:wpc="http://schemas.microsoft.com/office/word/2010/wordprocessingCanvas" xmlns:cx="http://schemas.microsoft.com/office/drawing/2014/chartex" xmlns:cx1="http://schemas.microsoft.com/office/drawing/2015/9/8/chartex" xmlns:cx2="http://schemas.microsoft.com/office/drawing/2015/10/21/chartex" xmlns:cx3="http://schemas.microsoft.com/office/drawing/2016/5/9/chartex" xmlns:cx4="http://schemas.microsoft.com/office/drawing/2016/5/10/chartex" xmlns:cx5="http://schemas.microsoft.com/office/drawing/2016/5/11/chartex" xmlns:cx6="http://schemas.microsoft.com/office/drawing/2016/5/12/chartex" xmlns:cx7="http://schemas.microsoft.com/office/drawing/2016/5/13/chartex" xmlns:cx8="http://schemas.microsoft.com/office/drawing/2016/5/14/chartex" xmlns:mc="http://schemas.openxmlformats.org/markup-compatibility/2006" xmlns:aink="http://schemas.microsoft.com/office/drawing/2016/ink" xmlns:am3d="http://schemas.microsoft.com/office/drawing/2017/model3d" xmlns:o="urn:schemas-microsoft-com:office:office" xmlns:r="http://schemas.openxmlformats.org/officeDocument/2006/relationships" xmlns:m="http://schemas.openxmlformats.org/officeDocument/2006/math" xmlns:v="urn:schemas-microsoft-com:vml" xmlns:wp14="http://schemas.microsoft.com/office/word/2010/wordprocessingDrawing" xmlns:wp="http://schemas.openxmlformats.org/drawingml/2006/wordprocessingDrawing" xmlns:w10="urn:schemas-microsoft-com:office:word" xmlns:w="http://schemas.openxmlformats.org/wordprocessingml/2006/main" xmlns:w14="http://schemas.microsoft.com/office/word/2010/wordml" xmlns:w15="http://schemas.microsoft.com/office/word/2012/wordml" xmlns:w16cex="http://schemas.microsoft.com/office/word/2018/wordml/cex" xmlns:w16cid="http://schemas.microsoft.com/office/word/2016/wordml/cid" xmlns:w16="http://schemas.microsoft.com/office/word/2018/wordml" xmlns:w16sdtdh="http://schemas.microsoft.com/office/word/2020/wordml/sdtdatahash" xmlns:w16se="http://schemas.microsoft.com/office/word/2015/wordml/symex" xmlns:wpg="http://schemas.microsoft.com/office/word/2010/wordprocessingGroup" xmlns:wpi="http://schemas.microsoft.com/office/word/2010/wordprocessingInk" xmlns:wne="http://schemas.microsoft.com/office/word/2006/wordml" xmlns:wps="http://schemas.microsoft.com/office/word/2010/wordprocessingShape" mc:Ignorable="w14 w15 w16se w16cid w16 w16cex w16sdtdh wp14">
   <w:abstractNum w:abstractNumId="0" w15:restartNumberingAfterBreak="0">
+    <w:nsid w:val="070F73F9"/>
+    <w:multiLevelType w:val="hybridMultilevel"/>
+    <w:tmpl w:val="22CE9480"/>
+    <w:lvl w:ilvl="0" w:tplc="49E096FA">
+      <w:start w:val="1"/>
+      <w:numFmt w:val="decimal"/>
+      <w:lvlText w:val="%1)"/>
+      <w:lvlJc w:val="left"/>
+      <w:pPr>
+        <w:ind w:left="1440" w:hanging="360"/>
+      </w:pPr>
+      <w:rPr>
+        <w:rFonts w:hint="default"/>
+      </w:rPr>
+    </w:lvl>
+    <w:lvl w:ilvl="1" w:tplc="04090019" w:tentative="1">
+      <w:start w:val="1"/>
+      <w:numFmt w:val="lowerLetter"/>
+      <w:lvlText w:val="%2."/>
+      <w:lvlJc w:val="left"/>
+      <w:pPr>
+        <w:ind w:left="2160" w:hanging="360"/>
+      </w:pPr>
+    </w:lvl>
+    <w:lvl w:ilvl="2" w:tplc="0409001B" w:tentative="1">
+      <w:start w:val="1"/>
+      <w:numFmt w:val="lowerRoman"/>
+      <w:lvlText w:val="%3."/>
+      <w:lvlJc w:val="right"/>
+      <w:pPr>
+        <w:ind w:left="2880" w:hanging="180"/>
+      </w:pPr>
+    </w:lvl>
+    <w:lvl w:ilvl="3" w:tplc="0409000F" w:tentative="1">
+      <w:start w:val="1"/>
+      <w:numFmt w:val="decimal"/>
+      <w:lvlText w:val="%4."/>
+      <w:lvlJc w:val="left"/>
+      <w:pPr>
+        <w:ind w:left="3600" w:hanging="360"/>
+      </w:pPr>
+    </w:lvl>
+    <w:lvl w:ilvl="4" w:tplc="04090019" w:tentative="1">
+      <w:start w:val="1"/>
+      <w:numFmt w:val="lowerLetter"/>
+      <w:lvlText w:val="%5."/>
+      <w:lvlJc w:val="left"/>
+      <w:pPr>
+        <w:ind w:left="4320" w:hanging="360"/>
+      </w:pPr>
+    </w:lvl>
+    <w:lvl w:ilvl="5" w:tplc="0409001B" w:tentative="1">
+      <w:start w:val="1"/>
+      <w:numFmt w:val="lowerRoman"/>
+      <w:lvlText w:val="%6."/>
+      <w:lvlJc w:val="right"/>
+      <w:pPr>
+        <w:ind w:left="5040" w:hanging="180"/>
+      </w:pPr>
+    </w:lvl>
+    <w:lvl w:ilvl="6" w:tplc="0409000F" w:tentative="1">
+      <w:start w:val="1"/>
+      <w:numFmt w:val="decimal"/>
+      <w:lvlText w:val="%7."/>
+      <w:lvlJc w:val="left"/>
+      <w:pPr>
+        <w:ind w:left="5760" w:hanging="360"/>
+      </w:pPr>
+    </w:lvl>
+    <w:lvl w:ilvl="7" w:tplc="04090019" w:tentative="1">
+      <w:start w:val="1"/>
+      <w:numFmt w:val="lowerLetter"/>
+      <w:lvlText w:val="%8."/>
+      <w:lvlJc w:val="left"/>
+      <w:pPr>
+        <w:ind w:left="6480" w:hanging="360"/>
+      </w:pPr>
+    </w:lvl>
+    <w:lvl w:ilvl="8" w:tplc="0409001B" w:tentative="1">
+      <w:start w:val="1"/>
+      <w:numFmt w:val="lowerRoman"/>
+      <w:lvlText w:val="%9."/>
+      <w:lvlJc w:val="right"/>
+      <w:pPr>
+        <w:ind w:left="7200" w:hanging="180"/>
+      </w:pPr>
+    </w:lvl>
+  </w:abstractNum>
+  <w:abstractNum w:abstractNumId="1" w15:restartNumberingAfterBreak="0">
+    <w:nsid w:val="0DBB6917"/>
+    <w:multiLevelType w:val="hybridMultilevel"/>
+    <w:tmpl w:val="ADE233CC"/>
+    <w:lvl w:ilvl="0" w:tplc="49E096FA">
+      <w:start w:val="1"/>
+      <w:numFmt w:val="decimal"/>
+      <w:lvlText w:val="%1)"/>
+      <w:lvlJc w:val="left"/>
+      <w:pPr>
+        <w:ind w:left="1440" w:hanging="360"/>
+      </w:pPr>
+      <w:rPr>
+        <w:rFonts w:hint="default"/>
+      </w:rPr>
+    </w:lvl>
+    <w:lvl w:ilvl="1" w:tplc="04090019" w:tentative="1">
+      <w:start w:val="1"/>
+      <w:numFmt w:val="lowerLetter"/>
+      <w:lvlText w:val="%2."/>
+      <w:lvlJc w:val="left"/>
+      <w:pPr>
+        <w:ind w:left="2160" w:hanging="360"/>
+      </w:pPr>
+    </w:lvl>
+    <w:lvl w:ilvl="2" w:tplc="0409001B" w:tentative="1">
+      <w:start w:val="1"/>
+      <w:numFmt w:val="lowerRoman"/>
+      <w:lvlText w:val="%3."/>
+      <w:lvlJc w:val="right"/>
+      <w:pPr>
+        <w:ind w:left="2880" w:hanging="180"/>
+      </w:pPr>
+    </w:lvl>
+    <w:lvl w:ilvl="3" w:tplc="0409000F" w:tentative="1">
+      <w:start w:val="1"/>
+      <w:numFmt w:val="decimal"/>
+      <w:lvlText w:val="%4."/>
+      <w:lvlJc w:val="left"/>
+      <w:pPr>
+        <w:ind w:left="3600" w:hanging="360"/>
+      </w:pPr>
+    </w:lvl>
+    <w:lvl w:ilvl="4" w:tplc="04090019" w:tentative="1">
+      <w:start w:val="1"/>
+      <w:numFmt w:val="lowerLetter"/>
+      <w:lvlText w:val="%5."/>
+      <w:lvlJc w:val="left"/>
+      <w:pPr>
+        <w:ind w:left="4320" w:hanging="360"/>
+      </w:pPr>
+    </w:lvl>
+    <w:lvl w:ilvl="5" w:tplc="0409001B" w:tentative="1">
+      <w:start w:val="1"/>
+      <w:numFmt w:val="lowerRoman"/>
+      <w:lvlText w:val="%6."/>
+      <w:lvlJc w:val="right"/>
+      <w:pPr>
+        <w:ind w:left="5040" w:hanging="180"/>
+      </w:pPr>
+    </w:lvl>
+    <w:lvl w:ilvl="6" w:tplc="0409000F" w:tentative="1">
+      <w:start w:val="1"/>
+      <w:numFmt w:val="decimal"/>
+      <w:lvlText w:val="%7."/>
+      <w:lvlJc w:val="left"/>
+      <w:pPr>
+        <w:ind w:left="5760" w:hanging="360"/>
+      </w:pPr>
+    </w:lvl>
+    <w:lvl w:ilvl="7" w:tplc="04090019" w:tentative="1">
+      <w:start w:val="1"/>
+      <w:numFmt w:val="lowerLetter"/>
+      <w:lvlText w:val="%8."/>
+      <w:lvlJc w:val="left"/>
+      <w:pPr>
+        <w:ind w:left="6480" w:hanging="360"/>
+      </w:pPr>
+    </w:lvl>
+    <w:lvl w:ilvl="8" w:tplc="0409001B" w:tentative="1">
+      <w:start w:val="1"/>
+      <w:numFmt w:val="lowerRoman"/>
+      <w:lvlText w:val="%9."/>
+      <w:lvlJc w:val="right"/>
+      <w:pPr>
+        <w:ind w:left="7200" w:hanging="180"/>
+      </w:pPr>
+    </w:lvl>
+  </w:abstractNum>
+  <w:abstractNum w:abstractNumId="2" w15:restartNumberingAfterBreak="0">
+    <w:nsid w:val="18070752"/>
+    <w:multiLevelType w:val="hybridMultilevel"/>
+    <w:tmpl w:val="522841FA"/>
+    <w:lvl w:ilvl="0" w:tplc="49E096FA">
+      <w:start w:val="1"/>
+      <w:numFmt w:val="decimal"/>
+      <w:lvlText w:val="%1)"/>
+      <w:lvlJc w:val="left"/>
+      <w:pPr>
+        <w:ind w:left="720" w:hanging="360"/>
+      </w:pPr>
+      <w:rPr>
+        <w:rFonts w:hint="default"/>
+      </w:rPr>
+    </w:lvl>
+    <w:lvl w:ilvl="1" w:tplc="04090019" w:tentative="1">
+      <w:start w:val="1"/>
+      <w:numFmt w:val="lowerLetter"/>
+      <w:lvlText w:val="%2."/>
+      <w:lvlJc w:val="left"/>
+      <w:pPr>
+        <w:ind w:left="1440" w:hanging="360"/>
+      </w:pPr>
+    </w:lvl>
+    <w:lvl w:ilvl="2" w:tplc="0409001B" w:tentative="1">
+      <w:start w:val="1"/>
+      <w:numFmt w:val="lowerRoman"/>
+      <w:lvlText w:val="%3."/>
+      <w:lvlJc w:val="right"/>
+      <w:pPr>
+        <w:ind w:left="2160" w:hanging="180"/>
+      </w:pPr>
+    </w:lvl>
+    <w:lvl w:ilvl="3" w:tplc="0409000F" w:tentative="1">
+      <w:start w:val="1"/>
+      <w:numFmt w:val="decimal"/>
+      <w:lvlText w:val="%4."/>
+      <w:lvlJc w:val="left"/>
+      <w:pPr>
+        <w:ind w:left="2880" w:hanging="360"/>
+      </w:pPr>
+    </w:lvl>
+    <w:lvl w:ilvl="4" w:tplc="04090019" w:tentative="1">
+      <w:start w:val="1"/>
+      <w:numFmt w:val="lowerLetter"/>
+      <w:lvlText w:val="%5."/>
+      <w:lvlJc w:val="left"/>
+      <w:pPr>
+        <w:ind w:left="3600" w:hanging="360"/>
+      </w:pPr>
+    </w:lvl>
+    <w:lvl w:ilvl="5" w:tplc="0409001B" w:tentative="1">
+      <w:start w:val="1"/>
+      <w:numFmt w:val="lowerRoman"/>
+      <w:lvlText w:val="%6."/>
+      <w:lvlJc w:val="right"/>
+      <w:pPr>
+        <w:ind w:left="4320" w:hanging="180"/>
+      </w:pPr>
+    </w:lvl>
+    <w:lvl w:ilvl="6" w:tplc="0409000F" w:tentative="1">
+      <w:start w:val="1"/>
+      <w:numFmt w:val="decimal"/>
+      <w:lvlText w:val="%7."/>
+      <w:lvlJc w:val="left"/>
+      <w:pPr>
+        <w:ind w:left="5040" w:hanging="360"/>
+      </w:pPr>
+    </w:lvl>
+    <w:lvl w:ilvl="7" w:tplc="04090019" w:tentative="1">
+      <w:start w:val="1"/>
+      <w:numFmt w:val="lowerLetter"/>
+      <w:lvlText w:val="%8."/>
+      <w:lvlJc w:val="left"/>
+      <w:pPr>
+        <w:ind w:left="5760" w:hanging="360"/>
+      </w:pPr>
+    </w:lvl>
+    <w:lvl w:ilvl="8" w:tplc="0409001B" w:tentative="1">
+      <w:start w:val="1"/>
+      <w:numFmt w:val="lowerRoman"/>
+      <w:lvlText w:val="%9."/>
+      <w:lvlJc w:val="right"/>
+      <w:pPr>
+        <w:ind w:left="6480" w:hanging="180"/>
+      </w:pPr>
+    </w:lvl>
+  </w:abstractNum>
+  <w:abstractNum w:abstractNumId="3" w15:restartNumberingAfterBreak="0">
+    <w:nsid w:val="576F14C1"/>
+    <w:multiLevelType w:val="multilevel"/>
+    <w:tmpl w:val="0409001D"/>
+    <w:lvl w:ilvl="0">
+      <w:start w:val="1"/>
+      <w:numFmt w:val="decimal"/>
+      <w:lvlText w:val="%1)"/>
+      <w:lvlJc w:val="left"/>
+      <w:pPr>
+        <w:ind w:left="360" w:hanging="360"/>
+      </w:pPr>
+    </w:lvl>
+    <w:lvl w:ilvl="1">
+      <w:start w:val="1"/>
+      <w:numFmt w:val="lowerLetter"/>
+      <w:lvlText w:val="%2)"/>
+      <w:lvlJc w:val="left"/>
+      <w:pPr>
+        <w:ind w:left="720" w:hanging="360"/>
+      </w:pPr>
+    </w:lvl>
+    <w:lvl w:ilvl="2">
+      <w:start w:val="1"/>
+      <w:numFmt w:val="lowerRoman"/>
+      <w:lvlText w:val="%3)"/>
+      <w:lvlJc w:val="left"/>
+      <w:pPr>
+        <w:ind w:left="1080" w:hanging="360"/>
+      </w:pPr>
+    </w:lvl>
+    <w:lvl w:ilvl="3">
+      <w:start w:val="1"/>
+      <w:numFmt w:val="decimal"/>
+      <w:lvlText w:val="(%4)"/>
+      <w:lvlJc w:val="left"/>
+      <w:pPr>
+        <w:ind w:left="1440" w:hanging="360"/>
+      </w:pPr>
+    </w:lvl>
+    <w:lvl w:ilvl="4">
+      <w:start w:val="1"/>
+      <w:numFmt w:val="lowerLetter"/>
+      <w:lvlText w:val="(%5)"/>
+      <w:lvlJc w:val="left"/>
+      <w:pPr>
+        <w:ind w:left="1800" w:hanging="360"/>
+      </w:pPr>
+    </w:lvl>
+    <w:lvl w:ilvl="5">
+      <w:start w:val="1"/>
+      <w:numFmt w:val="lowerRoman"/>
+      <w:lvlText w:val="(%6)"/>
+      <w:lvlJc w:val="left"/>
+      <w:pPr>
+        <w:ind w:left="2160" w:hanging="360"/>
+      </w:pPr>
+    </w:lvl>
+    <w:lvl w:ilvl="6">
+      <w:start w:val="1"/>
+      <w:numFmt w:val="decimal"/>
+      <w:lvlText w:val="%7."/>
+      <w:lvlJc w:val="left"/>
+      <w:pPr>
+        <w:ind w:left="2520" w:hanging="360"/>
+      </w:pPr>
+    </w:lvl>
+    <w:lvl w:ilvl="7">
+      <w:start w:val="1"/>
+      <w:numFmt w:val="lowerLetter"/>
+      <w:lvlText w:val="%8."/>
+      <w:lvlJc w:val="left"/>
+      <w:pPr>
+        <w:ind w:left="2880" w:hanging="360"/>
+      </w:pPr>
+    </w:lvl>
+    <w:lvl w:ilvl="8">
+      <w:start w:val="1"/>
+      <w:numFmt w:val="lowerRoman"/>
+      <w:lvlText w:val="%9."/>
+      <w:lvlJc w:val="left"/>
+      <w:pPr>
+        <w:ind w:left="3240" w:hanging="360"/>
+      </w:pPr>
+    </w:lvl>
+  </w:abstractNum>
+  <w:abstractNum w:abstractNumId="4" w15:restartNumberingAfterBreak="0">
     <w:nsid w:val="71D410E1"/>
     <w:multiLevelType w:val="hybridMultilevel"/>
     <w:tmpl w:val="5002E922"/>
@@ -5005,7 +6445,19 @@
     </w:lvl>
   </w:abstractNum>
   <w:num w:numId="1" w16cid:durableId="1369839861">
+    <w:abstractNumId w:val="4"/>
+  </w:num>
+  <w:num w:numId="2" w16cid:durableId="2001232686">
+    <w:abstractNumId w:val="2"/>
+  </w:num>
+  <w:num w:numId="3" w16cid:durableId="1576284916">
     <w:abstractNumId w:val="0"/>
+  </w:num>
+  <w:num w:numId="4" w16cid:durableId="1464688736">
+    <w:abstractNumId w:val="1"/>
+  </w:num>
+  <w:num w:numId="5" w16cid:durableId="95366265">
+    <w:abstractNumId w:val="3"/>
   </w:num>
 </w:numbering>
 </file>
@@ -5439,6 +6891,7 @@
   <w:style w:type="character" w:default="1" w:styleId="a0">
     <w:name w:val="Default Paragraph Font"/>
     <w:uiPriority w:val="1"/>
+    <w:semiHidden/>
     <w:unhideWhenUsed/>
   </w:style>
   <w:style w:type="table" w:default="1" w:styleId="a1">

--- a/ספר פרויקט/ספר פרויקט.docx
+++ b/ספר פרויקט/ספר פרויקט.docx
@@ -4,6 +4,7 @@
   <w:body>
     <w:p>
       <w:pPr>
+        <w:jc w:val="both"/>
         <w:rPr>
           <w:rFonts w:asciiTheme="minorBidi" w:hAnsiTheme="minorBidi" w:hint="cs"/>
           <w:rtl/>
@@ -13,7 +14,7 @@
     <w:p>
       <w:pPr>
         <w:spacing w:line="240" w:lineRule="auto"/>
-        <w:jc w:val="center"/>
+        <w:jc w:val="both"/>
         <w:rPr>
           <w:rFonts w:asciiTheme="minorBidi" w:hAnsiTheme="minorBidi"/>
           <w:rtl/>
@@ -23,7 +24,7 @@
     <w:p>
       <w:pPr>
         <w:spacing w:line="240" w:lineRule="auto"/>
-        <w:jc w:val="center"/>
+        <w:jc w:val="both"/>
         <w:rPr>
           <w:rFonts w:asciiTheme="minorBidi" w:eastAsia="Times New Roman" w:hAnsiTheme="minorBidi"/>
           <w:sz w:val="24"/>
@@ -47,6 +48,7 @@
       <w:pPr>
         <w:bidi w:val="0"/>
         <w:spacing w:after="240" w:line="240" w:lineRule="auto"/>
+        <w:jc w:val="both"/>
         <w:rPr>
           <w:rFonts w:asciiTheme="minorBidi" w:eastAsia="Times New Roman" w:hAnsiTheme="minorBidi"/>
           <w:sz w:val="24"/>
@@ -64,6 +66,7 @@
     <w:p>
       <w:pPr>
         <w:spacing w:line="240" w:lineRule="auto"/>
+        <w:jc w:val="both"/>
         <w:rPr>
           <w:rFonts w:asciiTheme="minorBidi" w:eastAsia="Times New Roman" w:hAnsiTheme="minorBidi"/>
           <w:sz w:val="24"/>
@@ -132,6 +135,7 @@
     <w:p>
       <w:pPr>
         <w:spacing w:line="240" w:lineRule="auto"/>
+        <w:jc w:val="both"/>
         <w:rPr>
           <w:rFonts w:asciiTheme="minorBidi" w:eastAsia="Times New Roman" w:hAnsiTheme="minorBidi"/>
           <w:sz w:val="40"/>
@@ -180,6 +184,7 @@
     <w:p>
       <w:pPr>
         <w:spacing w:line="240" w:lineRule="auto"/>
+        <w:jc w:val="both"/>
         <w:rPr>
           <w:rFonts w:asciiTheme="minorBidi" w:eastAsia="Times New Roman" w:hAnsiTheme="minorBidi"/>
           <w:sz w:val="40"/>
@@ -225,6 +230,7 @@
     <w:p>
       <w:pPr>
         <w:spacing w:line="240" w:lineRule="auto"/>
+        <w:jc w:val="both"/>
         <w:rPr>
           <w:rFonts w:asciiTheme="minorBidi" w:eastAsia="Times New Roman" w:hAnsiTheme="minorBidi"/>
           <w:sz w:val="24"/>
@@ -274,6 +280,7 @@
     <w:p>
       <w:pPr>
         <w:spacing w:line="240" w:lineRule="auto"/>
+        <w:jc w:val="both"/>
         <w:rPr>
           <w:rFonts w:asciiTheme="minorBidi" w:eastAsia="Times New Roman" w:hAnsiTheme="minorBidi"/>
           <w:b/>
@@ -310,6 +317,7 @@
     <w:p>
       <w:pPr>
         <w:spacing w:line="240" w:lineRule="auto"/>
+        <w:jc w:val="both"/>
         <w:rPr>
           <w:rFonts w:asciiTheme="minorBidi" w:eastAsia="Times New Roman" w:hAnsiTheme="minorBidi"/>
           <w:b/>
@@ -323,6 +331,7 @@
     <w:p>
       <w:pPr>
         <w:spacing w:line="240" w:lineRule="auto"/>
+        <w:jc w:val="both"/>
         <w:rPr>
           <w:rFonts w:asciiTheme="minorBidi" w:eastAsia="Times New Roman" w:hAnsiTheme="minorBidi"/>
           <w:b/>
@@ -336,6 +345,7 @@
     <w:p>
       <w:pPr>
         <w:spacing w:line="240" w:lineRule="auto"/>
+        <w:jc w:val="both"/>
         <w:rPr>
           <w:rFonts w:asciiTheme="minorBidi" w:eastAsia="Times New Roman" w:hAnsiTheme="minorBidi"/>
           <w:b/>
@@ -349,6 +359,7 @@
     <w:p>
       <w:pPr>
         <w:spacing w:line="240" w:lineRule="auto"/>
+        <w:jc w:val="both"/>
         <w:rPr>
           <w:rFonts w:asciiTheme="minorBidi" w:eastAsia="Times New Roman" w:hAnsiTheme="minorBidi"/>
           <w:b/>
@@ -362,6 +373,7 @@
     <w:p>
       <w:pPr>
         <w:spacing w:line="240" w:lineRule="auto"/>
+        <w:jc w:val="both"/>
         <w:rPr>
           <w:rFonts w:asciiTheme="minorBidi" w:eastAsia="Times New Roman" w:hAnsiTheme="minorBidi"/>
           <w:b/>
@@ -375,6 +387,7 @@
     <w:p>
       <w:pPr>
         <w:spacing w:line="240" w:lineRule="auto"/>
+        <w:jc w:val="both"/>
         <w:rPr>
           <w:rFonts w:asciiTheme="minorBidi" w:eastAsia="Times New Roman" w:hAnsiTheme="minorBidi"/>
           <w:b/>
@@ -388,6 +401,7 @@
     <w:p>
       <w:pPr>
         <w:spacing w:line="240" w:lineRule="auto"/>
+        <w:jc w:val="both"/>
         <w:rPr>
           <w:rFonts w:asciiTheme="minorBidi" w:eastAsia="Times New Roman" w:hAnsiTheme="minorBidi"/>
           <w:b/>
@@ -401,6 +415,7 @@
     <w:p>
       <w:pPr>
         <w:spacing w:line="240" w:lineRule="auto"/>
+        <w:jc w:val="both"/>
         <w:rPr>
           <w:rFonts w:asciiTheme="minorBidi" w:eastAsia="Times New Roman" w:hAnsiTheme="minorBidi"/>
           <w:b/>
@@ -414,6 +429,7 @@
     <w:p>
       <w:pPr>
         <w:spacing w:line="240" w:lineRule="auto"/>
+        <w:jc w:val="both"/>
         <w:rPr>
           <w:rFonts w:asciiTheme="minorBidi" w:eastAsia="Times New Roman" w:hAnsiTheme="minorBidi"/>
           <w:b/>
@@ -427,6 +443,7 @@
     <w:p>
       <w:pPr>
         <w:spacing w:line="240" w:lineRule="auto"/>
+        <w:jc w:val="both"/>
         <w:rPr>
           <w:rFonts w:asciiTheme="minorBidi" w:eastAsia="Times New Roman" w:hAnsiTheme="minorBidi"/>
           <w:b/>
@@ -440,6 +457,7 @@
     <w:p>
       <w:pPr>
         <w:spacing w:line="240" w:lineRule="auto"/>
+        <w:jc w:val="both"/>
         <w:rPr>
           <w:rFonts w:asciiTheme="minorBidi" w:eastAsia="Times New Roman" w:hAnsiTheme="minorBidi"/>
           <w:b/>
@@ -453,6 +471,7 @@
     <w:p>
       <w:pPr>
         <w:spacing w:line="240" w:lineRule="auto"/>
+        <w:jc w:val="both"/>
         <w:rPr>
           <w:rFonts w:asciiTheme="minorBidi" w:eastAsia="Times New Roman" w:hAnsiTheme="minorBidi"/>
           <w:b/>
@@ -466,6 +485,7 @@
     <w:p>
       <w:pPr>
         <w:spacing w:line="240" w:lineRule="auto"/>
+        <w:jc w:val="both"/>
         <w:rPr>
           <w:rFonts w:asciiTheme="minorBidi" w:eastAsia="Times New Roman" w:hAnsiTheme="minorBidi"/>
           <w:b/>
@@ -479,6 +499,7 @@
     <w:p>
       <w:pPr>
         <w:spacing w:line="240" w:lineRule="auto"/>
+        <w:jc w:val="both"/>
         <w:rPr>
           <w:rFonts w:ascii="Calibri" w:hAnsi="Calibri" w:cs="Calibri"/>
           <w:color w:val="000000"/>
@@ -491,7 +512,7 @@
     </w:p>
     <w:p>
       <w:pPr>
-        <w:jc w:val="center"/>
+        <w:jc w:val="both"/>
         <w:rPr>
           <w:rFonts w:asciiTheme="minorBidi" w:hAnsiTheme="minorBidi"/>
           <w:b/>
@@ -530,6 +551,7 @@
         <w:p>
           <w:pPr>
             <w:pStyle w:val="a7"/>
+            <w:jc w:val="both"/>
             <w:rPr>
               <w:rFonts w:asciiTheme="minorBidi" w:hAnsiTheme="minorBidi" w:cstheme="minorBidi"/>
               <w:b/>
@@ -570,7 +592,7 @@
           <w:r>
             <w:fldChar w:fldCharType="separate"/>
           </w:r>
-          <w:hyperlink w:anchor="_Toc101699917" w:history="1">
+          <w:hyperlink w:anchor="_Toc101726566" w:history="1">
             <w:r>
               <w:rPr>
                 <w:rStyle w:val="Hyperlink"/>
@@ -623,7 +645,7 @@
                 <w:noProof/>
                 <w:webHidden/>
               </w:rPr>
-              <w:instrText>Toc101699917 \h</w:instrText>
+              <w:instrText>Toc101726566 \h</w:instrText>
             </w:r>
             <w:r>
               <w:rPr>
@@ -679,7 +701,7 @@
               <w:rtl/>
             </w:rPr>
           </w:pPr>
-          <w:hyperlink w:anchor="_Toc101699918" w:history="1">
+          <w:hyperlink w:anchor="_Toc101726567" w:history="1">
             <w:r>
               <w:rPr>
                 <w:rStyle w:val="Hyperlink"/>
@@ -732,7 +754,7 @@
                 <w:noProof/>
                 <w:webHidden/>
               </w:rPr>
-              <w:instrText>Toc101699918 \h</w:instrText>
+              <w:instrText>Toc101726567 \h</w:instrText>
             </w:r>
             <w:r>
               <w:rPr>
@@ -788,7 +810,7 @@
               <w:rtl/>
             </w:rPr>
           </w:pPr>
-          <w:hyperlink w:anchor="_Toc101699919" w:history="1">
+          <w:hyperlink w:anchor="_Toc101726568" w:history="1">
             <w:r>
               <w:rPr>
                 <w:rStyle w:val="Hyperlink"/>
@@ -841,7 +863,7 @@
                 <w:noProof/>
                 <w:webHidden/>
               </w:rPr>
-              <w:instrText>Toc101699919 \h</w:instrText>
+              <w:instrText>Toc101726568 \h</w:instrText>
             </w:r>
             <w:r>
               <w:rPr>
@@ -897,7 +919,7 @@
               <w:rtl/>
             </w:rPr>
           </w:pPr>
-          <w:hyperlink w:anchor="_Toc101699920" w:history="1">
+          <w:hyperlink w:anchor="_Toc101726569" w:history="1">
             <w:r>
               <w:rPr>
                 <w:rStyle w:val="Hyperlink"/>
@@ -950,7 +972,7 @@
                 <w:noProof/>
                 <w:webHidden/>
               </w:rPr>
-              <w:instrText>Toc101699920 \h</w:instrText>
+              <w:instrText>Toc101726569 \h</w:instrText>
             </w:r>
             <w:r>
               <w:rPr>
@@ -1006,7 +1028,7 @@
               <w:rtl/>
             </w:rPr>
           </w:pPr>
-          <w:hyperlink w:anchor="_Toc101699921" w:history="1">
+          <w:hyperlink w:anchor="_Toc101726570" w:history="1">
             <w:r>
               <w:rPr>
                 <w:rStyle w:val="Hyperlink"/>
@@ -1059,7 +1081,7 @@
                 <w:noProof/>
                 <w:webHidden/>
               </w:rPr>
-              <w:instrText>Toc101699921 \h</w:instrText>
+              <w:instrText>Toc101726570 \h</w:instrText>
             </w:r>
             <w:r>
               <w:rPr>
@@ -1115,7 +1137,7 @@
               <w:rtl/>
             </w:rPr>
           </w:pPr>
-          <w:hyperlink w:anchor="_Toc101699922" w:history="1">
+          <w:hyperlink w:anchor="_Toc101726571" w:history="1">
             <w:r>
               <w:rPr>
                 <w:rStyle w:val="Hyperlink"/>
@@ -1168,7 +1190,7 @@
                 <w:noProof/>
                 <w:webHidden/>
               </w:rPr>
-              <w:instrText>Toc101699922 \h</w:instrText>
+              <w:instrText>Toc101726571 \h</w:instrText>
             </w:r>
             <w:r>
               <w:rPr>
@@ -1224,7 +1246,7 @@
               <w:rtl/>
             </w:rPr>
           </w:pPr>
-          <w:hyperlink w:anchor="_Toc101699923" w:history="1">
+          <w:hyperlink w:anchor="_Toc101726572" w:history="1">
             <w:r>
               <w:rPr>
                 <w:rStyle w:val="Hyperlink"/>
@@ -1277,7 +1299,7 @@
                 <w:noProof/>
                 <w:webHidden/>
               </w:rPr>
-              <w:instrText>Toc101699923 \h</w:instrText>
+              <w:instrText>Toc101726572 \h</w:instrText>
             </w:r>
             <w:r>
               <w:rPr>
@@ -1333,7 +1355,7 @@
               <w:rtl/>
             </w:rPr>
           </w:pPr>
-          <w:hyperlink w:anchor="_Toc101699924" w:history="1">
+          <w:hyperlink w:anchor="_Toc101726573" w:history="1">
             <w:r>
               <w:rPr>
                 <w:rStyle w:val="Hyperlink"/>
@@ -1393,7 +1415,7 @@
                 <w:noProof/>
                 <w:webHidden/>
               </w:rPr>
-              <w:instrText>Toc101699924 \h</w:instrText>
+              <w:instrText>Toc101726573 \h</w:instrText>
             </w:r>
             <w:r>
               <w:rPr>
@@ -1424,7 +1446,7 @@
                 <w:webHidden/>
                 <w:rtl/>
               </w:rPr>
-              <w:t>10</w:t>
+              <w:t>9</w:t>
             </w:r>
             <w:r>
               <w:rPr>
@@ -1437,6 +1459,125 @@
           </w:hyperlink>
         </w:p>
         <w:p>
+          <w:pPr>
+            <w:pStyle w:val="TOC1"/>
+            <w:tabs>
+              <w:tab w:val="right" w:leader="dot" w:pos="8296"/>
+            </w:tabs>
+            <w:rPr>
+              <w:rFonts w:eastAsiaTheme="minorEastAsia"/>
+              <w:noProof/>
+              <w:szCs w:val="22"/>
+              <w:rtl/>
+            </w:rPr>
+          </w:pPr>
+          <w:hyperlink w:anchor="_Toc101726574" w:history="1">
+            <w:r>
+              <w:rPr>
+                <w:rStyle w:val="Hyperlink"/>
+                <w:noProof/>
+                <w:rtl/>
+              </w:rPr>
+              <w:t>ארכיטקטורה של הפתרון בפורמט</w:t>
+            </w:r>
+            <w:r>
+              <w:rPr>
+                <w:rStyle w:val="Hyperlink"/>
+                <w:noProof/>
+              </w:rPr>
+              <w:t xml:space="preserve"> Top down level design</w:t>
+            </w:r>
+            <w:r>
+              <w:rPr>
+                <w:noProof/>
+                <w:webHidden/>
+                <w:rtl/>
+              </w:rPr>
+              <w:tab/>
+            </w:r>
+            <w:r>
+              <w:rPr>
+                <w:rStyle w:val="Hyperlink"/>
+                <w:noProof/>
+                <w:rtl/>
+              </w:rPr>
+              <w:fldChar w:fldCharType="begin"/>
+            </w:r>
+            <w:r>
+              <w:rPr>
+                <w:noProof/>
+                <w:webHidden/>
+                <w:rtl/>
+              </w:rPr>
+              <w:instrText xml:space="preserve"> </w:instrText>
+            </w:r>
+            <w:r>
+              <w:rPr>
+                <w:noProof/>
+                <w:webHidden/>
+              </w:rPr>
+              <w:instrText>PAGEREF</w:instrText>
+            </w:r>
+            <w:r>
+              <w:rPr>
+                <w:noProof/>
+                <w:webHidden/>
+                <w:rtl/>
+              </w:rPr>
+              <w:instrText xml:space="preserve"> _</w:instrText>
+            </w:r>
+            <w:r>
+              <w:rPr>
+                <w:noProof/>
+                <w:webHidden/>
+              </w:rPr>
+              <w:instrText>Toc101726574 \h</w:instrText>
+            </w:r>
+            <w:r>
+              <w:rPr>
+                <w:noProof/>
+                <w:webHidden/>
+                <w:rtl/>
+              </w:rPr>
+              <w:instrText xml:space="preserve"> </w:instrText>
+            </w:r>
+            <w:r>
+              <w:rPr>
+                <w:rStyle w:val="Hyperlink"/>
+                <w:noProof/>
+                <w:rtl/>
+              </w:rPr>
+            </w:r>
+            <w:r>
+              <w:rPr>
+                <w:rStyle w:val="Hyperlink"/>
+                <w:noProof/>
+                <w:rtl/>
+              </w:rPr>
+              <w:fldChar w:fldCharType="separate"/>
+            </w:r>
+            <w:r>
+              <w:rPr>
+                <w:noProof/>
+                <w:webHidden/>
+                <w:rtl/>
+              </w:rPr>
+              <w:t>10</w:t>
+            </w:r>
+            <w:r>
+              <w:rPr>
+                <w:rStyle w:val="Hyperlink"/>
+                <w:noProof/>
+                <w:rtl/>
+              </w:rPr>
+              <w:fldChar w:fldCharType="end"/>
+            </w:r>
+          </w:hyperlink>
+        </w:p>
+        <w:p>
+          <w:pPr>
+            <w:jc w:val="both"/>
+          </w:pPr>
           <w:r>
             <w:rPr>
               <w:b/>
@@ -1451,6 +1592,7 @@
     <w:p>
       <w:pPr>
         <w:spacing w:line="240" w:lineRule="auto"/>
+        <w:jc w:val="both"/>
         <w:rPr>
           <w:rFonts w:ascii="Calibri" w:hAnsi="Calibri" w:cs="Calibri"/>
           <w:color w:val="000000"/>
@@ -1464,6 +1606,7 @@
     <w:p>
       <w:pPr>
         <w:spacing w:line="240" w:lineRule="auto"/>
+        <w:jc w:val="both"/>
         <w:rPr>
           <w:rFonts w:ascii="Calibri" w:hAnsi="Calibri" w:cs="Calibri"/>
           <w:color w:val="000000"/>
@@ -1477,6 +1620,7 @@
     <w:p>
       <w:pPr>
         <w:spacing w:line="240" w:lineRule="auto"/>
+        <w:jc w:val="both"/>
         <w:rPr>
           <w:rFonts w:ascii="Calibri" w:hAnsi="Calibri" w:cs="Calibri"/>
           <w:color w:val="000000"/>
@@ -1490,6 +1634,7 @@
     <w:p>
       <w:pPr>
         <w:spacing w:line="240" w:lineRule="auto"/>
+        <w:jc w:val="both"/>
         <w:rPr>
           <w:rFonts w:ascii="Calibri" w:hAnsi="Calibri" w:cs="Calibri"/>
           <w:color w:val="000000"/>
@@ -1503,6 +1648,7 @@
     <w:p>
       <w:pPr>
         <w:spacing w:line="240" w:lineRule="auto"/>
+        <w:jc w:val="both"/>
         <w:rPr>
           <w:rFonts w:ascii="Calibri" w:hAnsi="Calibri" w:cs="Calibri"/>
           <w:color w:val="000000"/>
@@ -1516,6 +1662,7 @@
     <w:p>
       <w:pPr>
         <w:spacing w:line="240" w:lineRule="auto"/>
+        <w:jc w:val="both"/>
         <w:rPr>
           <w:rFonts w:ascii="Calibri" w:hAnsi="Calibri" w:cs="Calibri"/>
           <w:color w:val="000000"/>
@@ -1529,6 +1676,7 @@
     <w:p>
       <w:pPr>
         <w:spacing w:line="240" w:lineRule="auto"/>
+        <w:jc w:val="both"/>
         <w:rPr>
           <w:rFonts w:ascii="Calibri" w:hAnsi="Calibri" w:cs="Calibri"/>
           <w:color w:val="000000"/>
@@ -1542,6 +1690,7 @@
     <w:p>
       <w:pPr>
         <w:spacing w:line="240" w:lineRule="auto"/>
+        <w:jc w:val="both"/>
         <w:rPr>
           <w:rFonts w:ascii="Calibri" w:hAnsi="Calibri" w:cs="Calibri"/>
           <w:color w:val="000000"/>
@@ -1555,6 +1704,7 @@
     <w:p>
       <w:pPr>
         <w:spacing w:line="240" w:lineRule="auto"/>
+        <w:jc w:val="both"/>
         <w:rPr>
           <w:rFonts w:ascii="Calibri" w:hAnsi="Calibri" w:cs="Calibri"/>
           <w:color w:val="000000"/>
@@ -1568,6 +1718,7 @@
     <w:p>
       <w:pPr>
         <w:spacing w:line="240" w:lineRule="auto"/>
+        <w:jc w:val="both"/>
         <w:rPr>
           <w:rFonts w:ascii="Calibri" w:hAnsi="Calibri" w:cs="Calibri"/>
           <w:color w:val="000000"/>
@@ -1581,6 +1732,7 @@
     <w:p>
       <w:pPr>
         <w:spacing w:line="240" w:lineRule="auto"/>
+        <w:jc w:val="both"/>
         <w:rPr>
           <w:rFonts w:ascii="Calibri" w:hAnsi="Calibri" w:cs="Calibri"/>
           <w:color w:val="000000"/>
@@ -1594,6 +1746,7 @@
     <w:p>
       <w:pPr>
         <w:spacing w:line="240" w:lineRule="auto"/>
+        <w:jc w:val="both"/>
         <w:rPr>
           <w:rFonts w:ascii="Calibri" w:hAnsi="Calibri" w:cs="Calibri"/>
           <w:color w:val="000000"/>
@@ -1607,6 +1760,7 @@
     <w:p>
       <w:pPr>
         <w:spacing w:line="240" w:lineRule="auto"/>
+        <w:jc w:val="both"/>
         <w:rPr>
           <w:rFonts w:ascii="Calibri" w:hAnsi="Calibri" w:cs="Calibri"/>
           <w:color w:val="000000"/>
@@ -1620,6 +1774,7 @@
     <w:p>
       <w:pPr>
         <w:spacing w:line="240" w:lineRule="auto"/>
+        <w:jc w:val="both"/>
         <w:rPr>
           <w:rFonts w:ascii="Calibri" w:hAnsi="Calibri" w:cs="Calibri"/>
           <w:color w:val="000000"/>
@@ -1633,6 +1788,7 @@
     <w:p>
       <w:pPr>
         <w:spacing w:line="240" w:lineRule="auto"/>
+        <w:jc w:val="both"/>
         <w:rPr>
           <w:rFonts w:ascii="Calibri" w:hAnsi="Calibri" w:cs="Calibri"/>
           <w:color w:val="000000"/>
@@ -1646,6 +1802,7 @@
     <w:p>
       <w:pPr>
         <w:spacing w:line="240" w:lineRule="auto"/>
+        <w:jc w:val="both"/>
         <w:rPr>
           <w:rFonts w:ascii="Calibri" w:hAnsi="Calibri" w:cs="Calibri"/>
           <w:color w:val="000000"/>
@@ -1658,38 +1815,13 @@
     </w:p>
     <w:p>
       <w:pPr>
-        <w:spacing w:line="240" w:lineRule="auto"/>
-        <w:rPr>
-          <w:rFonts w:ascii="Calibri" w:hAnsi="Calibri" w:cs="Calibri"/>
-          <w:color w:val="000000"/>
-          <w:sz w:val="32"/>
-          <w:szCs w:val="32"/>
-          <w:u w:val="single"/>
-          <w:rtl/>
-        </w:rPr>
-      </w:pPr>
-    </w:p>
-    <w:p>
-      <w:pPr>
-        <w:spacing w:line="240" w:lineRule="auto"/>
-        <w:rPr>
-          <w:rFonts w:ascii="Calibri" w:hAnsi="Calibri" w:cs="Calibri"/>
-          <w:color w:val="000000"/>
-          <w:sz w:val="32"/>
-          <w:szCs w:val="32"/>
-          <w:u w:val="single"/>
-          <w:rtl/>
-        </w:rPr>
-      </w:pPr>
-    </w:p>
-    <w:p>
-      <w:pPr>
-        <w:pStyle w:val="1"/>
-        <w:rPr>
-          <w:rtl/>
-        </w:rPr>
-      </w:pPr>
-      <w:bookmarkStart w:id="0" w:name="_Toc101699917"/>
+        <w:pStyle w:val="10"/>
+        <w:jc w:val="both"/>
+        <w:rPr>
+          <w:rtl/>
+        </w:rPr>
+      </w:pPr>
+      <w:bookmarkStart w:id="0" w:name="_Toc101726566"/>
       <w:r>
         <w:rPr>
           <w:rFonts w:hint="cs"/>
@@ -1701,6 +1833,7 @@
     </w:p>
     <w:p>
       <w:pPr>
+        <w:jc w:val="both"/>
         <w:rPr>
           <w:rFonts w:asciiTheme="minorBidi" w:hAnsiTheme="minorBidi"/>
           <w:sz w:val="24"/>
@@ -1760,12 +1893,13 @@
     </w:p>
     <w:p>
       <w:pPr>
-        <w:pStyle w:val="1"/>
-        <w:rPr>
-          <w:rtl/>
-        </w:rPr>
-      </w:pPr>
-      <w:bookmarkStart w:id="1" w:name="_Toc101699918"/>
+        <w:pStyle w:val="10"/>
+        <w:jc w:val="both"/>
+        <w:rPr>
+          <w:rtl/>
+        </w:rPr>
+      </w:pPr>
+      <w:bookmarkStart w:id="1" w:name="_Toc101726567"/>
       <w:r>
         <w:rPr>
           <w:rFonts w:hint="cs"/>
@@ -1777,6 +1911,7 @@
     </w:p>
     <w:p>
       <w:pPr>
+        <w:jc w:val="both"/>
         <w:rPr>
           <w:rtl/>
         </w:rPr>
@@ -1791,7 +1926,7 @@
           <w:rtl/>
         </w:rPr>
         <w:drawing>
-          <wp:anchor distT="0" distB="0" distL="114300" distR="114300" simplePos="0" relativeHeight="251660288" behindDoc="0" locked="0" layoutInCell="1" allowOverlap="1" wp14:anchorId="6E210AB5" wp14:editId="002C730E">
+          <wp:anchor distT="0" distB="0" distL="114300" distR="114300" simplePos="0" relativeHeight="251631616" behindDoc="0" locked="0" layoutInCell="1" allowOverlap="1" wp14:anchorId="6E210AB5" wp14:editId="002C730E">
             <wp:simplePos x="0" y="0"/>
             <wp:positionH relativeFrom="margin">
               <wp:posOffset>43132</wp:posOffset>
@@ -1871,6 +2006,7 @@
     </w:p>
     <w:p>
       <w:pPr>
+        <w:jc w:val="both"/>
         <w:rPr>
           <w:sz w:val="24"/>
           <w:rtl/>
@@ -1880,6 +2016,7 @@
     <w:p>
       <w:pPr>
         <w:pStyle w:val="a8"/>
+        <w:jc w:val="both"/>
         <w:rPr>
           <w:rtl/>
         </w:rPr>
@@ -1888,6 +2025,7 @@
     <w:p>
       <w:pPr>
         <w:pStyle w:val="a8"/>
+        <w:jc w:val="both"/>
         <w:rPr>
           <w:rtl/>
         </w:rPr>
@@ -1896,6 +2034,7 @@
     <w:p>
       <w:pPr>
         <w:pStyle w:val="a8"/>
+        <w:jc w:val="both"/>
         <w:rPr>
           <w:rtl/>
         </w:rPr>
@@ -1904,6 +2043,7 @@
     <w:p>
       <w:pPr>
         <w:pStyle w:val="a8"/>
+        <w:jc w:val="both"/>
         <w:rPr>
           <w:rtl/>
         </w:rPr>
@@ -1912,6 +2052,7 @@
     <w:p>
       <w:pPr>
         <w:pStyle w:val="a8"/>
+        <w:jc w:val="both"/>
         <w:rPr>
           <w:rtl/>
         </w:rPr>
@@ -1920,6 +2061,7 @@
     <w:p>
       <w:pPr>
         <w:pStyle w:val="a8"/>
+        <w:jc w:val="both"/>
         <w:rPr>
           <w:rtl/>
         </w:rPr>
@@ -1928,6 +2070,7 @@
     <w:p>
       <w:pPr>
         <w:pStyle w:val="a8"/>
+        <w:jc w:val="both"/>
         <w:rPr>
           <w:rtl/>
         </w:rPr>
@@ -1936,6 +2079,7 @@
     <w:p>
       <w:pPr>
         <w:pStyle w:val="a8"/>
+        <w:jc w:val="both"/>
         <w:rPr>
           <w:rtl/>
         </w:rPr>
@@ -1944,6 +2088,7 @@
     <w:p>
       <w:pPr>
         <w:pStyle w:val="a8"/>
+        <w:jc w:val="both"/>
         <w:rPr>
           <w:rtl/>
         </w:rPr>
@@ -1952,6 +2097,7 @@
     <w:p>
       <w:pPr>
         <w:pStyle w:val="a8"/>
+        <w:jc w:val="both"/>
         <w:rPr>
           <w:rtl/>
         </w:rPr>
@@ -1960,6 +2106,7 @@
     <w:p>
       <w:pPr>
         <w:pStyle w:val="a8"/>
+        <w:jc w:val="both"/>
         <w:rPr>
           <w:rtl/>
         </w:rPr>
@@ -1968,6 +2115,7 @@
     <w:p>
       <w:pPr>
         <w:pStyle w:val="a8"/>
+        <w:jc w:val="both"/>
         <w:rPr>
           <w:rtl/>
         </w:rPr>
@@ -1976,6 +2124,7 @@
     <w:p>
       <w:pPr>
         <w:pStyle w:val="a8"/>
+        <w:jc w:val="both"/>
         <w:rPr>
           <w:rtl/>
         </w:rPr>
@@ -1984,6 +2133,7 @@
     <w:p>
       <w:pPr>
         <w:pStyle w:val="a8"/>
+        <w:jc w:val="both"/>
         <w:rPr>
           <w:rtl/>
         </w:rPr>
@@ -1992,6 +2142,7 @@
     <w:p>
       <w:pPr>
         <w:pStyle w:val="a8"/>
+        <w:jc w:val="both"/>
         <w:rPr>
           <w:rtl/>
         </w:rPr>
@@ -2000,6 +2151,7 @@
     <w:p>
       <w:pPr>
         <w:pStyle w:val="a8"/>
+        <w:jc w:val="both"/>
         <w:rPr>
           <w:rtl/>
         </w:rPr>
@@ -2008,6 +2160,7 @@
     <w:p>
       <w:pPr>
         <w:pStyle w:val="a8"/>
+        <w:jc w:val="both"/>
         <w:rPr>
           <w:b/>
           <w:bCs/>
@@ -2052,6 +2205,7 @@
     </w:p>
     <w:p>
       <w:pPr>
+        <w:jc w:val="both"/>
         <w:rPr>
           <w:rFonts w:ascii="Arial" w:hAnsi="Arial" w:cs="Arial"/>
           <w:sz w:val="24"/>
@@ -2101,6 +2255,7 @@
     </w:p>
     <w:p>
       <w:pPr>
+        <w:jc w:val="both"/>
         <w:rPr>
           <w:rFonts w:ascii="Arial" w:hAnsi="Arial" w:cs="Arial"/>
           <w:sz w:val="24"/>
@@ -2126,6 +2281,7 @@
     </w:p>
     <w:p>
       <w:pPr>
+        <w:jc w:val="both"/>
         <w:rPr>
           <w:rFonts w:ascii="Arial" w:hAnsi="Arial" w:cs="Arial"/>
           <w:sz w:val="24"/>
@@ -2207,6 +2363,7 @@
     </w:p>
     <w:p>
       <w:pPr>
+        <w:jc w:val="both"/>
         <w:rPr>
           <w:rFonts w:ascii="Arial" w:hAnsi="Arial" w:cs="Arial"/>
           <w:sz w:val="24"/>
@@ -2225,6 +2382,7 @@
     <w:p>
       <w:pPr>
         <w:pStyle w:val="a8"/>
+        <w:jc w:val="both"/>
         <w:rPr>
           <w:b/>
           <w:bCs/>
@@ -2276,6 +2434,7 @@
     <w:p>
       <w:pPr>
         <w:pStyle w:val="a8"/>
+        <w:jc w:val="both"/>
         <w:rPr>
           <w:rtl/>
         </w:rPr>
@@ -2284,6 +2443,7 @@
     <w:p>
       <w:pPr>
         <w:pStyle w:val="a8"/>
+        <w:jc w:val="both"/>
         <w:rPr>
           <w:rtl/>
         </w:rPr>
@@ -2292,6 +2452,7 @@
     <w:p>
       <w:pPr>
         <w:pStyle w:val="a8"/>
+        <w:jc w:val="both"/>
         <w:rPr>
           <w:rtl/>
         </w:rPr>
@@ -2300,6 +2461,7 @@
     <w:p>
       <w:pPr>
         <w:pStyle w:val="a8"/>
+        <w:jc w:val="both"/>
         <w:rPr>
           <w:b/>
           <w:bCs/>
@@ -2315,7 +2477,7 @@
           <w:rtl/>
         </w:rPr>
         <w:drawing>
-          <wp:anchor distT="0" distB="0" distL="114300" distR="114300" simplePos="0" relativeHeight="251661312" behindDoc="0" locked="0" layoutInCell="1" allowOverlap="1" wp14:anchorId="1B2D749E" wp14:editId="1C3FAA66">
+          <wp:anchor distT="0" distB="0" distL="114300" distR="114300" simplePos="0" relativeHeight="251638784" behindDoc="0" locked="0" layoutInCell="1" allowOverlap="1" wp14:anchorId="1B2D749E" wp14:editId="1C3FAA66">
             <wp:simplePos x="0" y="0"/>
             <wp:positionH relativeFrom="column">
               <wp:posOffset>668223</wp:posOffset>
@@ -2396,6 +2558,7 @@
     <w:p>
       <w:pPr>
         <w:pStyle w:val="a8"/>
+        <w:jc w:val="both"/>
         <w:rPr>
           <w:sz w:val="24"/>
           <w:rtl/>
@@ -2413,6 +2576,7 @@
     <w:p>
       <w:pPr>
         <w:pStyle w:val="a8"/>
+        <w:jc w:val="both"/>
         <w:rPr>
           <w:sz w:val="24"/>
           <w:rtl/>
@@ -2430,6 +2594,7 @@
     <w:p>
       <w:pPr>
         <w:pStyle w:val="a8"/>
+        <w:jc w:val="both"/>
         <w:rPr>
           <w:sz w:val="24"/>
           <w:rtl/>
@@ -2455,6 +2620,7 @@
     <w:p>
       <w:pPr>
         <w:pStyle w:val="a8"/>
+        <w:jc w:val="both"/>
         <w:rPr>
           <w:rtl/>
         </w:rPr>
@@ -2463,6 +2629,7 @@
     <w:p>
       <w:pPr>
         <w:pStyle w:val="a8"/>
+        <w:jc w:val="both"/>
         <w:rPr>
           <w:rtl/>
         </w:rPr>
@@ -2471,6 +2638,7 @@
     <w:p>
       <w:pPr>
         <w:pStyle w:val="a8"/>
+        <w:jc w:val="both"/>
         <w:rPr>
           <w:rtl/>
         </w:rPr>
@@ -2479,6 +2647,7 @@
     <w:p>
       <w:pPr>
         <w:pStyle w:val="a8"/>
+        <w:jc w:val="both"/>
         <w:rPr>
           <w:rtl/>
         </w:rPr>
@@ -2487,6 +2656,7 @@
     <w:p>
       <w:pPr>
         <w:pStyle w:val="a8"/>
+        <w:jc w:val="both"/>
         <w:rPr>
           <w:rtl/>
         </w:rPr>
@@ -2495,6 +2665,7 @@
     <w:p>
       <w:pPr>
         <w:pStyle w:val="a8"/>
+        <w:jc w:val="both"/>
         <w:rPr>
           <w:rtl/>
         </w:rPr>
@@ -2503,6 +2674,7 @@
     <w:p>
       <w:pPr>
         <w:pStyle w:val="a8"/>
+        <w:jc w:val="both"/>
         <w:rPr>
           <w:rtl/>
         </w:rPr>
@@ -2511,6 +2683,7 @@
     <w:p>
       <w:pPr>
         <w:pStyle w:val="a8"/>
+        <w:jc w:val="both"/>
         <w:rPr>
           <w:rtl/>
         </w:rPr>
@@ -2519,6 +2692,7 @@
     <w:p>
       <w:pPr>
         <w:pStyle w:val="a8"/>
+        <w:jc w:val="both"/>
         <w:rPr>
           <w:rtl/>
         </w:rPr>
@@ -2527,6 +2701,7 @@
     <w:p>
       <w:pPr>
         <w:pStyle w:val="a8"/>
+        <w:jc w:val="both"/>
         <w:rPr>
           <w:rtl/>
         </w:rPr>
@@ -2535,6 +2710,7 @@
     <w:p>
       <w:pPr>
         <w:pStyle w:val="a8"/>
+        <w:jc w:val="both"/>
         <w:rPr>
           <w:rtl/>
         </w:rPr>
@@ -2543,6 +2719,7 @@
     <w:p>
       <w:pPr>
         <w:pStyle w:val="a8"/>
+        <w:jc w:val="both"/>
         <w:rPr>
           <w:rtl/>
         </w:rPr>
@@ -2551,6 +2728,7 @@
     <w:p>
       <w:pPr>
         <w:pStyle w:val="a8"/>
+        <w:jc w:val="both"/>
         <w:rPr>
           <w:rtl/>
         </w:rPr>
@@ -2559,6 +2737,7 @@
     <w:p>
       <w:pPr>
         <w:pStyle w:val="a8"/>
+        <w:jc w:val="both"/>
         <w:rPr>
           <w:rtl/>
         </w:rPr>
@@ -2567,6 +2746,7 @@
     <w:p>
       <w:pPr>
         <w:pStyle w:val="a8"/>
+        <w:jc w:val="both"/>
         <w:rPr>
           <w:sz w:val="24"/>
           <w:rtl/>
@@ -2579,7 +2759,7 @@
           <w:rtl/>
         </w:rPr>
         <w:drawing>
-          <wp:anchor distT="0" distB="0" distL="114300" distR="114300" simplePos="0" relativeHeight="251662336" behindDoc="0" locked="0" layoutInCell="1" allowOverlap="1" wp14:anchorId="1B59EEB1" wp14:editId="1C5A4D7A">
+          <wp:anchor distT="0" distB="0" distL="114300" distR="114300" simplePos="0" relativeHeight="251645952" behindDoc="0" locked="0" layoutInCell="1" allowOverlap="1" wp14:anchorId="1B59EEB1" wp14:editId="1C5A4D7A">
             <wp:simplePos x="0" y="0"/>
             <wp:positionH relativeFrom="column">
               <wp:posOffset>659765</wp:posOffset>
@@ -2654,6 +2834,7 @@
     <w:p>
       <w:pPr>
         <w:pStyle w:val="a8"/>
+        <w:jc w:val="both"/>
         <w:rPr>
           <w:sz w:val="24"/>
           <w:rtl/>
@@ -2671,6 +2852,7 @@
     <w:p>
       <w:pPr>
         <w:pStyle w:val="a8"/>
+        <w:jc w:val="both"/>
         <w:rPr>
           <w:sz w:val="24"/>
           <w:rtl/>
@@ -2688,6 +2870,7 @@
     <w:p>
       <w:pPr>
         <w:pStyle w:val="a8"/>
+        <w:jc w:val="both"/>
         <w:rPr>
           <w:rtl/>
         </w:rPr>
@@ -2696,6 +2879,7 @@
     <w:p>
       <w:pPr>
         <w:pStyle w:val="a8"/>
+        <w:jc w:val="both"/>
         <w:rPr>
           <w:rtl/>
         </w:rPr>
@@ -2704,6 +2888,7 @@
     <w:p>
       <w:pPr>
         <w:pStyle w:val="a8"/>
+        <w:jc w:val="both"/>
         <w:rPr>
           <w:rtl/>
         </w:rPr>
@@ -2712,6 +2897,7 @@
     <w:p>
       <w:pPr>
         <w:pStyle w:val="a8"/>
+        <w:jc w:val="both"/>
         <w:rPr>
           <w:rtl/>
         </w:rPr>
@@ -2720,6 +2906,7 @@
     <w:p>
       <w:pPr>
         <w:pStyle w:val="a8"/>
+        <w:jc w:val="both"/>
         <w:rPr>
           <w:rtl/>
         </w:rPr>
@@ -2728,6 +2915,7 @@
     <w:p>
       <w:pPr>
         <w:pStyle w:val="a8"/>
+        <w:jc w:val="both"/>
         <w:rPr>
           <w:rtl/>
         </w:rPr>
@@ -2736,6 +2924,7 @@
     <w:p>
       <w:pPr>
         <w:pStyle w:val="a8"/>
+        <w:jc w:val="both"/>
         <w:rPr>
           <w:rtl/>
         </w:rPr>
@@ -2744,6 +2933,7 @@
     <w:p>
       <w:pPr>
         <w:pStyle w:val="a8"/>
+        <w:jc w:val="both"/>
         <w:rPr>
           <w:rtl/>
         </w:rPr>
@@ -2752,6 +2942,7 @@
     <w:p>
       <w:pPr>
         <w:pStyle w:val="a8"/>
+        <w:jc w:val="both"/>
         <w:rPr>
           <w:rtl/>
         </w:rPr>
@@ -2760,6 +2951,7 @@
     <w:p>
       <w:pPr>
         <w:pStyle w:val="a8"/>
+        <w:jc w:val="both"/>
         <w:rPr>
           <w:rtl/>
         </w:rPr>
@@ -2768,6 +2960,7 @@
     <w:p>
       <w:pPr>
         <w:pStyle w:val="a8"/>
+        <w:jc w:val="both"/>
         <w:rPr>
           <w:rtl/>
         </w:rPr>
@@ -2776,6 +2969,7 @@
     <w:p>
       <w:pPr>
         <w:pStyle w:val="a8"/>
+        <w:jc w:val="both"/>
         <w:rPr>
           <w:rtl/>
         </w:rPr>
@@ -2784,6 +2978,7 @@
     <w:p>
       <w:pPr>
         <w:pStyle w:val="a8"/>
+        <w:jc w:val="both"/>
         <w:rPr>
           <w:rtl/>
         </w:rPr>
@@ -2792,6 +2987,7 @@
     <w:p>
       <w:pPr>
         <w:pStyle w:val="a8"/>
+        <w:jc w:val="both"/>
         <w:rPr>
           <w:rtl/>
         </w:rPr>
@@ -2800,6 +2996,7 @@
     <w:p>
       <w:pPr>
         <w:pStyle w:val="a8"/>
+        <w:jc w:val="both"/>
         <w:rPr>
           <w:rtl/>
         </w:rPr>
@@ -2808,6 +3005,7 @@
     <w:p>
       <w:pPr>
         <w:pStyle w:val="a8"/>
+        <w:jc w:val="both"/>
         <w:rPr>
           <w:rtl/>
         </w:rPr>
@@ -2816,6 +3014,7 @@
     <w:p>
       <w:pPr>
         <w:pStyle w:val="a8"/>
+        <w:jc w:val="both"/>
         <w:rPr>
           <w:rtl/>
         </w:rPr>
@@ -2824,19 +3023,21 @@
     <w:p>
       <w:pPr>
         <w:pStyle w:val="a8"/>
-        <w:rPr>
-          <w:rtl/>
-        </w:rPr>
-      </w:pPr>
-    </w:p>
-    <w:p>
-      <w:pPr>
-        <w:pStyle w:val="1"/>
-        <w:rPr>
-          <w:rtl/>
-        </w:rPr>
-      </w:pPr>
-      <w:bookmarkStart w:id="2" w:name="_Toc101699919"/>
+        <w:jc w:val="both"/>
+        <w:rPr>
+          <w:rtl/>
+        </w:rPr>
+      </w:pPr>
+    </w:p>
+    <w:p>
+      <w:pPr>
+        <w:pStyle w:val="10"/>
+        <w:jc w:val="both"/>
+        <w:rPr>
+          <w:rtl/>
+        </w:rPr>
+      </w:pPr>
+      <w:bookmarkStart w:id="2" w:name="_Toc101726568"/>
       <w:r>
         <w:rPr>
           <w:rtl/>
@@ -2848,6 +3049,7 @@
     <w:p>
       <w:pPr>
         <w:pStyle w:val="a8"/>
+        <w:jc w:val="both"/>
         <w:rPr>
           <w:rtl/>
         </w:rPr>
@@ -2856,6 +3058,7 @@
     <w:p>
       <w:pPr>
         <w:pStyle w:val="a8"/>
+        <w:jc w:val="both"/>
         <w:rPr>
           <w:sz w:val="24"/>
           <w:rtl/>
@@ -2904,64 +3107,204 @@
           <w:sz w:val="24"/>
           <w:rtl/>
         </w:rPr>
-        <w:t xml:space="preserve"> בליבריה. הלוח המסורתי עשוי מסורג של זרדים, ומקלות יוצרים את החלקים. את החלק העליון של המקלות חותכים בצורה </w:t>
-      </w:r>
+        <w:t xml:space="preserve"> בליבריה. הלוח המסורתי עשוי מסורג של זרדים, ומקלות יוצרים את החלקים. את החלק העליון של המקלות חותכים בצורה מלוכסנת מצד אחד, ונקראים "גברים", ואילו המקלות של הצד השני נחתכים ישר ונקראים "נשים"</w:t>
+      </w:r>
+      <w:r>
+        <w:rPr>
+          <w:sz w:val="24"/>
+          <w:rtl/>
+        </w:rPr>
+        <w:t>.</w:t>
+      </w:r>
+    </w:p>
+    <w:p>
+      <w:pPr>
+        <w:pStyle w:val="a8"/>
+        <w:jc w:val="both"/>
+        <w:rPr>
+          <w:sz w:val="24"/>
+          <w:rtl/>
+        </w:rPr>
+      </w:pPr>
+    </w:p>
+    <w:p>
+      <w:pPr>
+        <w:pStyle w:val="10"/>
+        <w:jc w:val="both"/>
+        <w:rPr>
+          <w:rtl/>
+        </w:rPr>
+      </w:pPr>
+      <w:bookmarkStart w:id="3" w:name="_Toc101726569"/>
+      <w:r>
+        <w:rPr>
+          <w:rtl/>
+        </w:rPr>
+        <w:t>תיאור הבעיה האלגוריתמית:</w:t>
+      </w:r>
+      <w:bookmarkEnd w:id="3"/>
+    </w:p>
+    <w:p>
+      <w:pPr>
+        <w:jc w:val="both"/>
+        <w:rPr>
+          <w:sz w:val="24"/>
+          <w:rtl/>
+        </w:rPr>
+      </w:pPr>
       <w:r>
         <w:rPr>
           <w:rFonts w:cs="Arial"/>
           <w:sz w:val="24"/>
           <w:rtl/>
         </w:rPr>
-        <w:lastRenderedPageBreak/>
-        <w:t>מלוכסנת מצד אחד, ונקראים "גברים", ואילו המקלות של הצד השני נחתכים ישר ונקראים "נשים"</w:t>
-      </w:r>
-      <w:r>
-        <w:rPr>
-          <w:sz w:val="24"/>
-          <w:rtl/>
-        </w:rPr>
-        <w:t>.</w:t>
-      </w:r>
-    </w:p>
-    <w:p>
-      <w:pPr>
-        <w:pStyle w:val="a8"/>
-        <w:rPr>
-          <w:sz w:val="24"/>
-          <w:rtl/>
-        </w:rPr>
-      </w:pPr>
-    </w:p>
-    <w:p>
-      <w:pPr>
-        <w:pStyle w:val="1"/>
-        <w:rPr>
-          <w:rtl/>
-        </w:rPr>
-      </w:pPr>
-      <w:bookmarkStart w:id="3" w:name="_Toc101699920"/>
-      <w:r>
-        <w:rPr>
-          <w:rtl/>
-        </w:rPr>
-        <w:t>תיאור הבעיה האלגוריתמית:</w:t>
-      </w:r>
-      <w:bookmarkEnd w:id="3"/>
-    </w:p>
-    <w:p>
-      <w:pPr>
-        <w:rPr>
-          <w:sz w:val="24"/>
-          <w:rtl/>
-        </w:rPr>
-      </w:pPr>
+        <w:t xml:space="preserve">במהלך העבודה על </w:t>
+      </w:r>
+      <w:r>
+        <w:rPr>
+          <w:rFonts w:cs="Arial" w:hint="cs"/>
+          <w:sz w:val="24"/>
+          <w:rtl/>
+        </w:rPr>
+        <w:t>הפרויקט</w:t>
+      </w:r>
       <w:r>
         <w:rPr>
           <w:rFonts w:cs="Arial"/>
           <w:sz w:val="24"/>
           <w:rtl/>
         </w:rPr>
-        <w:t xml:space="preserve">במהלך העבודה על </w:t>
+        <w:t xml:space="preserve"> נתקלתי במספר בעיות אלגוריתמיות אותן הייתי צריך לפתור כדי שהמערכת תעבוד כמו שצריך:</w:t>
+      </w:r>
+    </w:p>
+    <w:p>
+      <w:pPr>
+        <w:jc w:val="both"/>
+        <w:rPr>
+          <w:sz w:val="24"/>
+          <w:rtl/>
+        </w:rPr>
+      </w:pPr>
+      <w:r>
+        <w:rPr>
+          <w:rFonts w:hint="cs"/>
+          <w:sz w:val="24"/>
+          <w:rtl/>
+        </w:rPr>
+        <w:t>בדיקת תקינות של המהלך</w:t>
+      </w:r>
+      <w:r>
+        <w:rPr>
+          <w:rFonts w:hint="cs"/>
+          <w:sz w:val="24"/>
+          <w:rtl/>
+        </w:rPr>
+        <w:t xml:space="preserve"> </w:t>
+      </w:r>
+      <w:r>
+        <w:rPr>
+          <w:rFonts w:hint="cs"/>
+          <w:sz w:val="24"/>
+          <w:rtl/>
+        </w:rPr>
+        <w:t>- כאשר המשתמש מבצעה מהל</w:t>
+      </w:r>
+      <w:r>
+        <w:rPr>
+          <w:rFonts w:hint="cs"/>
+          <w:sz w:val="24"/>
+          <w:rtl/>
+        </w:rPr>
+        <w:t>ך</w:t>
+      </w:r>
+      <w:r>
+        <w:rPr>
+          <w:rFonts w:hint="cs"/>
+          <w:sz w:val="24"/>
+          <w:rtl/>
+        </w:rPr>
+        <w:t xml:space="preserve"> המחשב בודק אם הוא תקין. </w:t>
+      </w:r>
+    </w:p>
+    <w:p>
+      <w:pPr>
+        <w:jc w:val="both"/>
+        <w:rPr>
+          <w:sz w:val="24"/>
+          <w:rtl/>
+        </w:rPr>
+      </w:pPr>
+      <w:r>
+        <w:rPr>
+          <w:rFonts w:hint="cs"/>
+          <w:sz w:val="24"/>
+          <w:rtl/>
+        </w:rPr>
+        <w:t xml:space="preserve">בניית אלגוריתם לשחקן ממוחשב </w:t>
+      </w:r>
+      <w:r>
+        <w:rPr>
+          <w:sz w:val="24"/>
+          <w:rtl/>
+        </w:rPr>
+        <w:t>–</w:t>
+      </w:r>
+      <w:r>
+        <w:rPr>
+          <w:rFonts w:hint="cs"/>
+          <w:sz w:val="24"/>
+          <w:rtl/>
+        </w:rPr>
+        <w:t xml:space="preserve"> ליצור שחקן אשר פועל לפי המהלכים של היריב</w:t>
+      </w:r>
+      <w:r>
+        <w:rPr>
+          <w:rFonts w:hint="cs"/>
+          <w:sz w:val="24"/>
+          <w:rtl/>
+        </w:rPr>
+        <w:t xml:space="preserve">. </w:t>
+      </w:r>
+      <w:r>
+        <w:rPr>
+          <w:rFonts w:hint="cs"/>
+          <w:sz w:val="24"/>
+          <w:rtl/>
+        </w:rPr>
+        <w:t>יש למחשב אלגוריתם אשר סורק את הלוח שומר את כול המהלכים האפשריי</w:t>
+      </w:r>
+      <w:r>
+        <w:rPr>
+          <w:rFonts w:hint="eastAsia"/>
+          <w:sz w:val="24"/>
+          <w:rtl/>
+        </w:rPr>
+        <w:t>ם</w:t>
+      </w:r>
+      <w:r>
+        <w:rPr>
+          <w:rFonts w:hint="cs"/>
+          <w:sz w:val="24"/>
+          <w:rtl/>
+        </w:rPr>
+        <w:t xml:space="preserve"> לכול חייל וגם נותן משקל לכול אחד מהחלקים שלו.</w:t>
+      </w:r>
+    </w:p>
+    <w:p>
+      <w:pPr>
+        <w:jc w:val="both"/>
+        <w:rPr>
+          <w:sz w:val="24"/>
+          <w:rtl/>
+        </w:rPr>
+      </w:pPr>
+      <w:r>
+        <w:rPr>
+          <w:rFonts w:cs="Arial"/>
+          <w:sz w:val="24"/>
+          <w:rtl/>
+        </w:rPr>
+        <w:t xml:space="preserve">מציאת כל </w:t>
       </w:r>
       <w:r>
         <w:rPr>
@@ -2969,7 +3312,7 @@
           <w:sz w:val="24"/>
           <w:rtl/>
         </w:rPr>
-        <w:t>הפרויקט</w:t>
+        <w:t>המהלכים</w:t>
       </w:r>
       <w:r>
         <w:rPr>
@@ -2977,27 +3320,164 @@
           <w:sz w:val="24"/>
           <w:rtl/>
         </w:rPr>
-        <w:t xml:space="preserve"> נתקלתי במספר בעיות אלגוריתמיות אותן הייתי צריך לפתור כדי שהמערכת תעבוד כמו שצריך:</w:t>
-      </w:r>
-    </w:p>
-    <w:p>
-      <w:pPr>
-        <w:rPr>
-          <w:sz w:val="24"/>
-          <w:rtl/>
-        </w:rPr>
-      </w:pPr>
-      <w:r>
-        <w:rPr>
-          <w:rFonts w:hint="cs"/>
-          <w:sz w:val="24"/>
-          <w:rtl/>
-        </w:rPr>
-        <w:t>בדיקת תקינות של המהלך</w:t>
-      </w:r>
-      <w:r>
-        <w:rPr>
-          <w:rFonts w:hint="cs"/>
+        <w:t xml:space="preserve"> האפשריים</w:t>
+      </w:r>
+      <w:r>
+        <w:rPr>
+          <w:rFonts w:cs="Arial" w:hint="cs"/>
+          <w:sz w:val="24"/>
+          <w:rtl/>
+        </w:rPr>
+        <w:t xml:space="preserve"> לחייל מסוים</w:t>
+      </w:r>
+      <w:r>
+        <w:rPr>
+          <w:rFonts w:cs="Arial"/>
+          <w:sz w:val="24"/>
+          <w:rtl/>
+        </w:rPr>
+        <w:t xml:space="preserve">- מציאת כל האפשרויות למהלכים עבור אחד </w:t>
+      </w:r>
+      <w:r>
+        <w:rPr>
+          <w:rFonts w:cs="Arial" w:hint="cs"/>
+          <w:sz w:val="24"/>
+          <w:rtl/>
+        </w:rPr>
+        <w:t>החיילים</w:t>
+      </w:r>
+      <w:r>
+        <w:rPr>
+          <w:rFonts w:cs="Arial"/>
+          <w:sz w:val="24"/>
+          <w:rtl/>
+        </w:rPr>
+        <w:t xml:space="preserve"> ממצב לוח מסוים.</w:t>
+      </w:r>
+    </w:p>
+    <w:p>
+      <w:pPr>
+        <w:pStyle w:val="10"/>
+        <w:jc w:val="both"/>
+        <w:rPr>
+          <w:rtl/>
+        </w:rPr>
+      </w:pPr>
+      <w:bookmarkStart w:id="4" w:name="_Toc101726570"/>
+      <w:r>
+        <w:rPr>
+          <w:rtl/>
+        </w:rPr>
+        <w:t>סקירת אלגוריתמים בתחום הבעיה:</w:t>
+      </w:r>
+      <w:bookmarkEnd w:id="4"/>
+    </w:p>
+    <w:p>
+      <w:pPr>
+        <w:jc w:val="both"/>
+        <w:rPr>
+          <w:sz w:val="24"/>
+          <w:rtl/>
+        </w:rPr>
+      </w:pPr>
+      <w:r>
+        <w:rPr>
+          <w:rFonts w:hint="cs"/>
+          <w:rtl/>
+        </w:rPr>
+        <w:t xml:space="preserve">בדיקת תקינות של המהלך - </w:t>
+      </w:r>
+      <w:r>
+        <w:rPr>
+          <w:rFonts w:hint="cs"/>
+          <w:sz w:val="24"/>
+          <w:rtl/>
+        </w:rPr>
+        <w:t>הבדיקות תקינות שהיו הם: אם השחקן מזיז את החייל שלו</w:t>
+      </w:r>
+      <w:r>
+        <w:rPr>
+          <w:rFonts w:hint="cs"/>
+          <w:sz w:val="24"/>
+          <w:rtl/>
+        </w:rPr>
+        <w:t xml:space="preserve"> או שם חייל חדש</w:t>
+      </w:r>
+      <w:r>
+        <w:rPr>
+          <w:rFonts w:hint="cs"/>
+          <w:sz w:val="24"/>
+          <w:rtl/>
+        </w:rPr>
+        <w:t>. אם</w:t>
+      </w:r>
+      <w:r>
+        <w:rPr>
+          <w:rFonts w:hint="cs"/>
+          <w:sz w:val="24"/>
+          <w:rtl/>
+        </w:rPr>
+        <w:t xml:space="preserve"> הוא מזיז</w:t>
+      </w:r>
+      <w:r>
+        <w:rPr>
+          <w:rFonts w:hint="cs"/>
+          <w:sz w:val="24"/>
+          <w:rtl/>
+        </w:rPr>
+        <w:t xml:space="preserve"> אז אם הוא ביצעה אכילה או הזזה רגילה. אם זה אכילה(כאשר יש עד 4 אפשרויות של אכילה. אכילה מתבצעת </w:t>
+      </w:r>
+      <w:r>
+        <w:rPr>
+          <w:rFonts w:ascii="Arial" w:hAnsi="Arial" w:cs="Arial"/>
+          <w:sz w:val="24"/>
+          <w:rtl/>
+        </w:rPr>
+        <w:t>בקפיצה קצרה</w:t>
+      </w:r>
+      <w:r>
+        <w:rPr>
+          <w:rFonts w:ascii="Arial" w:hAnsi="Arial" w:cs="Arial" w:hint="cs"/>
+          <w:sz w:val="24"/>
+          <w:rtl/>
+        </w:rPr>
+        <w:t xml:space="preserve"> בגודל של שתיים</w:t>
+      </w:r>
+      <w:r>
+        <w:rPr>
+          <w:rFonts w:hint="cs"/>
+          <w:sz w:val="24"/>
+          <w:rtl/>
+        </w:rPr>
+        <w:t xml:space="preserve"> ובאמצע יש את היריב) אז האם האכילה היית</w:t>
+      </w:r>
+      <w:r>
+        <w:rPr>
+          <w:rFonts w:hint="eastAsia"/>
+          <w:sz w:val="24"/>
+          <w:rtl/>
+        </w:rPr>
+        <w:t>ה</w:t>
+      </w:r>
+      <w:r>
+        <w:rPr>
+          <w:rFonts w:hint="cs"/>
+          <w:sz w:val="24"/>
+          <w:rtl/>
+        </w:rPr>
+        <w:t xml:space="preserve"> חוקית ואם זה הזזה(כאשר יש עד 4 אפשרויות </w:t>
+      </w:r>
+      <w:r>
+        <w:rPr>
+          <w:rFonts w:hint="cs"/>
+          <w:sz w:val="24"/>
+          <w:rtl/>
+        </w:rPr>
+        <w:t>של הזזה. הזזה מתבצעת בכך שצריך</w:t>
+      </w:r>
+      <w:r>
+        <w:rPr>
+          <w:rFonts w:ascii="Arial" w:hAnsi="Arial" w:cs="Arial" w:hint="cs"/>
           <w:sz w:val="24"/>
           <w:rtl/>
         </w:rPr>
@@ -3005,74 +3485,19 @@
       </w:r>
       <w:r>
         <w:rPr>
-          <w:rFonts w:hint="cs"/>
-          <w:sz w:val="24"/>
-          <w:rtl/>
-        </w:rPr>
-        <w:t>- כאשר המשתמש מבצעה מהל</w:t>
-      </w:r>
-      <w:r>
-        <w:rPr>
-          <w:rFonts w:hint="cs"/>
-          <w:sz w:val="24"/>
-          <w:rtl/>
-        </w:rPr>
-        <w:t>ך</w:t>
-      </w:r>
-      <w:r>
-        <w:rPr>
-          <w:rFonts w:hint="cs"/>
-          <w:sz w:val="24"/>
-          <w:rtl/>
-        </w:rPr>
-        <w:t xml:space="preserve"> המחשב בודק אם הוא תקין. </w:t>
-      </w:r>
-    </w:p>
-    <w:p>
-      <w:pPr>
-        <w:rPr>
-          <w:sz w:val="24"/>
-          <w:rtl/>
-        </w:rPr>
-      </w:pPr>
-      <w:r>
-        <w:rPr>
-          <w:rFonts w:hint="cs"/>
-          <w:sz w:val="24"/>
-          <w:rtl/>
-        </w:rPr>
-        <w:t xml:space="preserve">בניית אלגוריתם לשחקן ממוחשב </w:t>
-      </w:r>
-      <w:r>
-        <w:rPr>
-          <w:sz w:val="24"/>
-          <w:rtl/>
-        </w:rPr>
-        <w:t>–</w:t>
-      </w:r>
-      <w:r>
-        <w:rPr>
-          <w:rFonts w:hint="cs"/>
-          <w:sz w:val="24"/>
-          <w:rtl/>
-        </w:rPr>
-        <w:t xml:space="preserve"> ליצור שחקן אשר פועל לפי המהלכים של היריב</w:t>
-      </w:r>
-      <w:r>
-        <w:rPr>
-          <w:rFonts w:hint="cs"/>
-          <w:sz w:val="24"/>
-          <w:rtl/>
-        </w:rPr>
-        <w:t xml:space="preserve">. </w:t>
-      </w:r>
-      <w:r>
-        <w:rPr>
-          <w:rFonts w:hint="cs"/>
-          <w:sz w:val="24"/>
-          <w:rtl/>
-        </w:rPr>
-        <w:t>יש למחשב אלגוריתם אשר סורק את הלוח שומר את כול המהלכים האפשריי</w:t>
+          <w:rFonts w:ascii="Arial" w:hAnsi="Arial" w:cs="Arial" w:hint="cs"/>
+          <w:sz w:val="24"/>
+          <w:rtl/>
+        </w:rPr>
+        <w:t>להזיז אבן למקום הצמוד הפנוי אל אותו אבן</w:t>
+      </w:r>
+      <w:r>
+        <w:rPr>
+          <w:rFonts w:hint="cs"/>
+          <w:sz w:val="24"/>
+          <w:rtl/>
+        </w:rPr>
+        <w:t>) אז האם הזזה היית</w:t>
       </w:r>
       <w:r>
         <w:rPr>
@@ -3080,181 +3505,6 @@
           <w:sz w:val="24"/>
           <w:rtl/>
         </w:rPr>
-        <w:t>ם</w:t>
-      </w:r>
-      <w:r>
-        <w:rPr>
-          <w:rFonts w:hint="cs"/>
-          <w:sz w:val="24"/>
-          <w:rtl/>
-        </w:rPr>
-        <w:t xml:space="preserve"> לכול חייל וגם נותן משקל לכול אחד מהחלקים שלו.</w:t>
-      </w:r>
-    </w:p>
-    <w:p>
-      <w:pPr>
-        <w:rPr>
-          <w:sz w:val="24"/>
-          <w:rtl/>
-        </w:rPr>
-      </w:pPr>
-      <w:r>
-        <w:rPr>
-          <w:rFonts w:cs="Arial"/>
-          <w:sz w:val="24"/>
-          <w:rtl/>
-        </w:rPr>
-        <w:t xml:space="preserve">מציאת כל </w:t>
-      </w:r>
-      <w:r>
-        <w:rPr>
-          <w:rFonts w:cs="Arial" w:hint="cs"/>
-          <w:sz w:val="24"/>
-          <w:rtl/>
-        </w:rPr>
-        <w:t>המהלכים</w:t>
-      </w:r>
-      <w:r>
-        <w:rPr>
-          <w:rFonts w:cs="Arial"/>
-          <w:sz w:val="24"/>
-          <w:rtl/>
-        </w:rPr>
-        <w:t xml:space="preserve"> האפשריים</w:t>
-      </w:r>
-      <w:r>
-        <w:rPr>
-          <w:rFonts w:cs="Arial" w:hint="cs"/>
-          <w:sz w:val="24"/>
-          <w:rtl/>
-        </w:rPr>
-        <w:t xml:space="preserve"> לחייל מסוים</w:t>
-      </w:r>
-      <w:r>
-        <w:rPr>
-          <w:rFonts w:cs="Arial"/>
-          <w:sz w:val="24"/>
-          <w:rtl/>
-        </w:rPr>
-        <w:t xml:space="preserve">- מציאת כל האפשרויות למהלכים עבור אחד </w:t>
-      </w:r>
-      <w:r>
-        <w:rPr>
-          <w:rFonts w:cs="Arial" w:hint="cs"/>
-          <w:sz w:val="24"/>
-          <w:rtl/>
-        </w:rPr>
-        <w:t>החיילים</w:t>
-      </w:r>
-      <w:r>
-        <w:rPr>
-          <w:rFonts w:cs="Arial"/>
-          <w:sz w:val="24"/>
-          <w:rtl/>
-        </w:rPr>
-        <w:t xml:space="preserve"> ממצב לוח מסוים.</w:t>
-      </w:r>
-    </w:p>
-    <w:p>
-      <w:pPr>
-        <w:pStyle w:val="1"/>
-        <w:rPr>
-          <w:rtl/>
-        </w:rPr>
-      </w:pPr>
-      <w:bookmarkStart w:id="4" w:name="_Toc101699921"/>
-      <w:r>
-        <w:rPr>
-          <w:rtl/>
-        </w:rPr>
-        <w:t>סקירת אלגוריתמים בתחום הבעיה:</w:t>
-      </w:r>
-      <w:bookmarkEnd w:id="4"/>
-    </w:p>
-    <w:p>
-      <w:pPr>
-        <w:rPr>
-          <w:sz w:val="24"/>
-          <w:rtl/>
-        </w:rPr>
-      </w:pPr>
-      <w:r>
-        <w:rPr>
-          <w:rFonts w:hint="cs"/>
-          <w:rtl/>
-        </w:rPr>
-        <w:t xml:space="preserve">בדיקת תקינות של המהלך - </w:t>
-      </w:r>
-      <w:r>
-        <w:rPr>
-          <w:rFonts w:hint="cs"/>
-          <w:sz w:val="24"/>
-          <w:rtl/>
-        </w:rPr>
-        <w:t>הבדיקות תקינות שהיו הם: אם השחקן מזיז את החייל שלו</w:t>
-      </w:r>
-      <w:r>
-        <w:rPr>
-          <w:rFonts w:hint="cs"/>
-          <w:sz w:val="24"/>
-          <w:rtl/>
-        </w:rPr>
-        <w:t xml:space="preserve"> או שם חייל חדש</w:t>
-      </w:r>
-      <w:r>
-        <w:rPr>
-          <w:rFonts w:hint="cs"/>
-          <w:sz w:val="24"/>
-          <w:rtl/>
-        </w:rPr>
-        <w:t>. אם</w:t>
-      </w:r>
-      <w:r>
-        <w:rPr>
-          <w:rFonts w:hint="cs"/>
-          <w:sz w:val="24"/>
-          <w:rtl/>
-        </w:rPr>
-        <w:t xml:space="preserve"> הוא מזיז</w:t>
-      </w:r>
-      <w:r>
-        <w:rPr>
-          <w:rFonts w:hint="cs"/>
-          <w:sz w:val="24"/>
-          <w:rtl/>
-        </w:rPr>
-        <w:t xml:space="preserve"> אז אם הוא ביצעה אכילה או הזזה רגילה. אם זה אכילה(כאשר יש עד 4 אפשרויות של אכילה. אכילה מתבצעת </w:t>
-      </w:r>
-      <w:r>
-        <w:rPr>
-          <w:rFonts w:ascii="Arial" w:hAnsi="Arial" w:cs="Arial"/>
-          <w:sz w:val="24"/>
-          <w:rtl/>
-        </w:rPr>
-        <w:t>בקפיצה קצרה</w:t>
-      </w:r>
-      <w:r>
-        <w:rPr>
-          <w:rFonts w:ascii="Arial" w:hAnsi="Arial" w:cs="Arial" w:hint="cs"/>
-          <w:sz w:val="24"/>
-          <w:rtl/>
-        </w:rPr>
-        <w:t xml:space="preserve"> בגודל של שתיים</w:t>
-      </w:r>
-      <w:r>
-        <w:rPr>
-          <w:rFonts w:hint="cs"/>
-          <w:sz w:val="24"/>
-          <w:rtl/>
-        </w:rPr>
-        <w:t xml:space="preserve"> ובאמצע יש את היריב) אז האם האכילה היית</w:t>
-      </w:r>
-      <w:r>
-        <w:rPr>
-          <w:rFonts w:hint="eastAsia"/>
-          <w:sz w:val="24"/>
-          <w:rtl/>
-        </w:rPr>
         <w:t>ה</w:t>
       </w:r>
       <w:r>
@@ -3263,54 +3513,6 @@
           <w:sz w:val="24"/>
           <w:rtl/>
         </w:rPr>
-        <w:t xml:space="preserve"> חוקית ואם זה הזזה(כאשר יש עד 4 אפשרויות </w:t>
-      </w:r>
-      <w:r>
-        <w:rPr>
-          <w:rFonts w:hint="cs"/>
-          <w:sz w:val="24"/>
-          <w:rtl/>
-        </w:rPr>
-        <w:t>של הזזה. הזזה מתבצעת בכך שצריך</w:t>
-      </w:r>
-      <w:r>
-        <w:rPr>
-          <w:rFonts w:ascii="Arial" w:hAnsi="Arial" w:cs="Arial" w:hint="cs"/>
-          <w:sz w:val="24"/>
-          <w:rtl/>
-        </w:rPr>
-        <w:t xml:space="preserve"> </w:t>
-      </w:r>
-      <w:r>
-        <w:rPr>
-          <w:rFonts w:ascii="Arial" w:hAnsi="Arial" w:cs="Arial" w:hint="cs"/>
-          <w:sz w:val="24"/>
-          <w:rtl/>
-        </w:rPr>
-        <w:t>להזיז אבן למקום הצמוד הפנוי אל אותו אבן</w:t>
-      </w:r>
-      <w:r>
-        <w:rPr>
-          <w:rFonts w:hint="cs"/>
-          <w:sz w:val="24"/>
-          <w:rtl/>
-        </w:rPr>
-        <w:t>) אז האם הזזה היית</w:t>
-      </w:r>
-      <w:r>
-        <w:rPr>
-          <w:rFonts w:hint="eastAsia"/>
-          <w:sz w:val="24"/>
-          <w:rtl/>
-        </w:rPr>
-        <w:t>ה</w:t>
-      </w:r>
-      <w:r>
-        <w:rPr>
-          <w:rFonts w:hint="cs"/>
-          <w:sz w:val="24"/>
-          <w:rtl/>
-        </w:rPr>
         <w:t xml:space="preserve"> חוקית. </w:t>
       </w:r>
       <w:r>
@@ -3348,6 +3550,7 @@
     </w:p>
     <w:p>
       <w:pPr>
+        <w:jc w:val="both"/>
         <w:rPr>
           <w:rtl/>
         </w:rPr>
@@ -3510,6 +3713,7 @@
     </w:p>
     <w:p>
       <w:pPr>
+        <w:jc w:val="both"/>
         <w:rPr>
           <w:rtl/>
         </w:rPr>
@@ -3690,47 +3894,61 @@
     </w:p>
     <w:p>
       <w:pPr>
-        <w:rPr>
-          <w:rtl/>
-        </w:rPr>
-      </w:pPr>
-    </w:p>
-    <w:p>
-      <w:pPr>
-        <w:rPr>
-          <w:rtl/>
-        </w:rPr>
-      </w:pPr>
-    </w:p>
-    <w:p>
-      <w:pPr>
-        <w:rPr>
-          <w:rtl/>
-        </w:rPr>
-      </w:pPr>
-    </w:p>
-    <w:p>
-      <w:pPr>
-        <w:rPr>
-          <w:rtl/>
-        </w:rPr>
-      </w:pPr>
-    </w:p>
-    <w:p>
-      <w:pPr>
-        <w:rPr>
-          <w:rtl/>
-        </w:rPr>
-      </w:pPr>
-    </w:p>
-    <w:p>
-      <w:pPr>
-        <w:pStyle w:val="1"/>
-        <w:rPr>
-          <w:rtl/>
-        </w:rPr>
-      </w:pPr>
-      <w:bookmarkStart w:id="5" w:name="_Toc101699922"/>
+        <w:jc w:val="both"/>
+        <w:rPr>
+          <w:rtl/>
+        </w:rPr>
+      </w:pPr>
+    </w:p>
+    <w:p>
+      <w:pPr>
+        <w:jc w:val="both"/>
+        <w:rPr>
+          <w:rtl/>
+        </w:rPr>
+      </w:pPr>
+    </w:p>
+    <w:p>
+      <w:pPr>
+        <w:jc w:val="both"/>
+        <w:rPr>
+          <w:rtl/>
+        </w:rPr>
+      </w:pPr>
+    </w:p>
+    <w:p>
+      <w:pPr>
+        <w:jc w:val="both"/>
+        <w:rPr>
+          <w:rtl/>
+        </w:rPr>
+      </w:pPr>
+    </w:p>
+    <w:p>
+      <w:pPr>
+        <w:jc w:val="both"/>
+        <w:rPr>
+          <w:rtl/>
+        </w:rPr>
+      </w:pPr>
+    </w:p>
+    <w:p>
+      <w:pPr>
+        <w:jc w:val="both"/>
+        <w:rPr>
+          <w:rtl/>
+        </w:rPr>
+      </w:pPr>
+    </w:p>
+    <w:p>
+      <w:pPr>
+        <w:pStyle w:val="10"/>
+        <w:jc w:val="both"/>
+        <w:rPr>
+          <w:rtl/>
+        </w:rPr>
+      </w:pPr>
+      <w:bookmarkStart w:id="5" w:name="_Toc101726571"/>
       <w:r>
         <w:rPr>
           <w:rtl/>
@@ -3741,6 +3959,7 @@
     </w:p>
     <w:p>
       <w:pPr>
+        <w:jc w:val="both"/>
         <w:rPr>
           <w:rtl/>
         </w:rPr>
@@ -3760,13 +3979,14 @@
           <w:ilvl w:val="0"/>
           <w:numId w:val="1"/>
         </w:numPr>
+        <w:jc w:val="both"/>
       </w:pPr>
       <w:r>
         <w:rPr>
           <w:noProof/>
         </w:rPr>
         <w:drawing>
-          <wp:anchor distT="0" distB="0" distL="114300" distR="114300" simplePos="0" relativeHeight="251664384" behindDoc="0" locked="0" layoutInCell="1" allowOverlap="1" wp14:anchorId="5E66C09A" wp14:editId="3F81538C">
+          <wp:anchor distT="0" distB="0" distL="114300" distR="114300" simplePos="0" relativeHeight="251660288" behindDoc="0" locked="0" layoutInCell="1" allowOverlap="1" wp14:anchorId="5E66C09A" wp14:editId="3F81538C">
             <wp:simplePos x="0" y="0"/>
             <wp:positionH relativeFrom="margin">
               <wp:align>left</wp:align>
@@ -3962,6 +4182,7 @@
     <w:p>
       <w:pPr>
         <w:pStyle w:val="a9"/>
+        <w:jc w:val="both"/>
       </w:pPr>
     </w:p>
     <w:p>
@@ -3971,6 +4192,7 @@
           <w:ilvl w:val="0"/>
           <w:numId w:val="1"/>
         </w:numPr>
+        <w:jc w:val="both"/>
       </w:pPr>
       <w:r>
         <w:rPr>
@@ -4044,23 +4266,26 @@
     <w:p>
       <w:pPr>
         <w:pStyle w:val="a9"/>
+        <w:jc w:val="both"/>
       </w:pPr>
     </w:p>
     <w:p>
       <w:pPr>
         <w:pStyle w:val="a9"/>
+        <w:jc w:val="both"/>
       </w:pPr>
     </w:p>
     <w:p>
       <w:pPr>
         <w:pStyle w:val="a9"/>
+        <w:jc w:val="both"/>
       </w:pPr>
       <w:r>
         <w:rPr>
           <w:noProof/>
         </w:rPr>
         <w:drawing>
-          <wp:anchor distT="0" distB="0" distL="114300" distR="114300" simplePos="0" relativeHeight="251665408" behindDoc="0" locked="0" layoutInCell="1" allowOverlap="1" wp14:anchorId="14A0F798" wp14:editId="7CDC6B9D">
+          <wp:anchor distT="0" distB="0" distL="114300" distR="114300" simplePos="0" relativeHeight="251667456" behindDoc="0" locked="0" layoutInCell="1" allowOverlap="1" wp14:anchorId="14A0F798" wp14:editId="7CDC6B9D">
             <wp:simplePos x="0" y="0"/>
             <wp:positionH relativeFrom="margin">
               <wp:posOffset>379375</wp:posOffset>
@@ -4126,6 +4351,7 @@
     <w:p>
       <w:pPr>
         <w:pStyle w:val="a9"/>
+        <w:jc w:val="both"/>
         <w:rPr>
           <w:rtl/>
         </w:rPr>
@@ -4138,6 +4364,7 @@
           <w:ilvl w:val="0"/>
           <w:numId w:val="1"/>
         </w:numPr>
+        <w:jc w:val="both"/>
       </w:pPr>
       <w:r>
         <w:rPr>
@@ -4207,6 +4434,7 @@
     <w:p>
       <w:pPr>
         <w:pStyle w:val="a9"/>
+        <w:jc w:val="both"/>
         <w:rPr>
           <w:rtl/>
         </w:rPr>
@@ -4216,7 +4444,7 @@
           <w:noProof/>
         </w:rPr>
         <w:drawing>
-          <wp:anchor distT="0" distB="0" distL="114300" distR="114300" simplePos="0" relativeHeight="251666432" behindDoc="0" locked="0" layoutInCell="1" allowOverlap="1" wp14:anchorId="360D8D4E" wp14:editId="6708DA96">
+          <wp:anchor distT="0" distB="0" distL="114300" distR="114300" simplePos="0" relativeHeight="251674624" behindDoc="0" locked="0" layoutInCell="1" allowOverlap="1" wp14:anchorId="360D8D4E" wp14:editId="6708DA96">
             <wp:simplePos x="0" y="0"/>
             <wp:positionH relativeFrom="margin">
               <wp:align>center</wp:align>
@@ -4279,6 +4507,7 @@
     <w:p>
       <w:pPr>
         <w:pStyle w:val="a9"/>
+        <w:jc w:val="both"/>
         <w:rPr>
           <w:rtl/>
         </w:rPr>
@@ -4287,6 +4516,7 @@
     <w:p>
       <w:pPr>
         <w:pStyle w:val="a9"/>
+        <w:jc w:val="both"/>
         <w:rPr>
           <w:rtl/>
         </w:rPr>
@@ -4295,6 +4525,7 @@
     <w:p>
       <w:pPr>
         <w:pStyle w:val="a9"/>
+        <w:jc w:val="both"/>
         <w:rPr>
           <w:rtl/>
         </w:rPr>
@@ -4307,6 +4538,57 @@
           <w:ilvl w:val="0"/>
           <w:numId w:val="1"/>
         </w:numPr>
+        <w:jc w:val="both"/>
+      </w:pPr>
+      <w:r>
+        <w:rPr>
+          <w:rFonts w:hint="cs"/>
+          <w:rtl/>
+        </w:rPr>
+        <w:t xml:space="preserve">הוספת חייל חדש </w:t>
+      </w:r>
+      <w:r>
+        <w:rPr>
+          <w:rtl/>
+        </w:rPr>
+        <w:t>–</w:t>
+      </w:r>
+      <w:r>
+        <w:rPr>
+          <w:rFonts w:hint="cs"/>
+          <w:rtl/>
+        </w:rPr>
+        <w:t xml:space="preserve"> כול אחד מ</w:t>
+      </w:r>
+      <w:r>
+        <w:rPr>
+          <w:rFonts w:hint="cs"/>
+          <w:rtl/>
+        </w:rPr>
+        <w:t>המקומות בלוח מדורג אם ניקוד קבועה ו</w:t>
+      </w:r>
+      <w:r>
+        <w:rPr>
+          <w:rFonts w:hint="cs"/>
+          <w:rtl/>
+        </w:rPr>
+        <w:t xml:space="preserve">כאשר מוסיפים חייל חדש עדיף לשים את החייל </w:t>
+      </w:r>
+      <w:r>
+        <w:rPr>
+          <w:rFonts w:hint="cs"/>
+          <w:rtl/>
+        </w:rPr>
+        <w:t>במיקום הפנוי אם הניקוד הגבוה ביותר.</w:t>
+      </w:r>
+    </w:p>
+    <w:p>
+      <w:pPr>
+        <w:pStyle w:val="a9"/>
+        <w:jc w:val="both"/>
+        <w:rPr>
+          <w:rtl/>
+        </w:rPr>
       </w:pPr>
       <w:r>
         <w:rPr>
@@ -4314,13 +4596,13 @@
           <w:noProof/>
         </w:rPr>
         <w:drawing>
-          <wp:anchor distT="0" distB="0" distL="114300" distR="114300" simplePos="0" relativeHeight="251667456" behindDoc="0" locked="0" layoutInCell="1" allowOverlap="1" wp14:anchorId="27F994D9" wp14:editId="5AB5B65F">
+          <wp:anchor distT="0" distB="0" distL="114300" distR="114300" simplePos="0" relativeHeight="251682816" behindDoc="0" locked="0" layoutInCell="1" allowOverlap="1" wp14:anchorId="27F994D9" wp14:editId="4D62DD22">
             <wp:simplePos x="0" y="0"/>
             <wp:positionH relativeFrom="column">
-              <wp:posOffset>-389128</wp:posOffset>
+              <wp:posOffset>-197789</wp:posOffset>
             </wp:positionH>
             <wp:positionV relativeFrom="paragraph">
-              <wp:posOffset>395630</wp:posOffset>
+              <wp:posOffset>207673</wp:posOffset>
             </wp:positionV>
             <wp:extent cx="5274310" cy="3679825"/>
             <wp:effectExtent l="0" t="0" r="2540" b="0"/>
@@ -4370,51 +4652,11 @@
           </wp:anchor>
         </w:drawing>
       </w:r>
-      <w:r>
-        <w:rPr>
-          <w:rFonts w:hint="cs"/>
-          <w:rtl/>
-        </w:rPr>
-        <w:t xml:space="preserve">הוספת חייל חדש </w:t>
-      </w:r>
-      <w:r>
-        <w:rPr>
-          <w:rtl/>
-        </w:rPr>
-        <w:t>–</w:t>
-      </w:r>
-      <w:r>
-        <w:rPr>
-          <w:rFonts w:hint="cs"/>
-          <w:rtl/>
-        </w:rPr>
-        <w:t xml:space="preserve"> כול אחד מ</w:t>
-      </w:r>
-      <w:r>
-        <w:rPr>
-          <w:rFonts w:hint="cs"/>
-          <w:rtl/>
-        </w:rPr>
-        <w:t>המקומות בלוח מדורג אם ניקוד קבועה ו</w:t>
-      </w:r>
-      <w:r>
-        <w:rPr>
-          <w:rFonts w:hint="cs"/>
-          <w:rtl/>
-        </w:rPr>
-        <w:t xml:space="preserve">כאשר מוסיפים חייל חדש עדיף לשים את החייל </w:t>
-      </w:r>
-      <w:r>
-        <w:rPr>
-          <w:rFonts w:hint="cs"/>
-          <w:rtl/>
-        </w:rPr>
-        <w:t>במיקום הפנוי אם הניקוד הגבוה ביותר.</w:t>
-      </w:r>
     </w:p>
     <w:p>
       <w:pPr>
         <w:pStyle w:val="a9"/>
+        <w:jc w:val="both"/>
         <w:rPr>
           <w:rtl/>
         </w:rPr>
@@ -4423,6 +4665,7 @@
     <w:p>
       <w:pPr>
         <w:pStyle w:val="a9"/>
+        <w:jc w:val="both"/>
         <w:rPr>
           <w:rtl/>
         </w:rPr>
@@ -4431,6 +4674,7 @@
     <w:p>
       <w:pPr>
         <w:pStyle w:val="a9"/>
+        <w:jc w:val="both"/>
         <w:rPr>
           <w:rtl/>
         </w:rPr>
@@ -4439,6 +4683,7 @@
     <w:p>
       <w:pPr>
         <w:pStyle w:val="a9"/>
+        <w:jc w:val="both"/>
         <w:rPr>
           <w:rtl/>
         </w:rPr>
@@ -4447,6 +4692,7 @@
     <w:p>
       <w:pPr>
         <w:pStyle w:val="a9"/>
+        <w:jc w:val="both"/>
         <w:rPr>
           <w:rtl/>
         </w:rPr>
@@ -4455,6 +4701,7 @@
     <w:p>
       <w:pPr>
         <w:pStyle w:val="a9"/>
+        <w:jc w:val="both"/>
         <w:rPr>
           <w:rtl/>
         </w:rPr>
@@ -4463,6 +4710,7 @@
     <w:p>
       <w:pPr>
         <w:pStyle w:val="a9"/>
+        <w:jc w:val="both"/>
         <w:rPr>
           <w:rtl/>
         </w:rPr>
@@ -4471,6 +4719,7 @@
     <w:p>
       <w:pPr>
         <w:pStyle w:val="a9"/>
+        <w:jc w:val="both"/>
         <w:rPr>
           <w:rtl/>
         </w:rPr>
@@ -4479,6 +4728,7 @@
     <w:p>
       <w:pPr>
         <w:pStyle w:val="a9"/>
+        <w:jc w:val="both"/>
         <w:rPr>
           <w:rtl/>
         </w:rPr>
@@ -4487,6 +4737,7 @@
     <w:p>
       <w:pPr>
         <w:pStyle w:val="a9"/>
+        <w:jc w:val="both"/>
         <w:rPr>
           <w:rtl/>
         </w:rPr>
@@ -4495,6 +4746,7 @@
     <w:p>
       <w:pPr>
         <w:pStyle w:val="a9"/>
+        <w:jc w:val="both"/>
         <w:rPr>
           <w:rtl/>
         </w:rPr>
@@ -4503,6 +4755,7 @@
     <w:p>
       <w:pPr>
         <w:pStyle w:val="a9"/>
+        <w:jc w:val="both"/>
         <w:rPr>
           <w:rtl/>
         </w:rPr>
@@ -4511,6 +4764,7 @@
     <w:p>
       <w:pPr>
         <w:pStyle w:val="a9"/>
+        <w:jc w:val="both"/>
         <w:rPr>
           <w:rtl/>
         </w:rPr>
@@ -4519,6 +4773,7 @@
     <w:p>
       <w:pPr>
         <w:pStyle w:val="a9"/>
+        <w:jc w:val="both"/>
         <w:rPr>
           <w:rtl/>
         </w:rPr>
@@ -4527,6 +4782,7 @@
     <w:p>
       <w:pPr>
         <w:pStyle w:val="a9"/>
+        <w:jc w:val="both"/>
         <w:rPr>
           <w:rtl/>
         </w:rPr>
@@ -4535,6 +4791,7 @@
     <w:p>
       <w:pPr>
         <w:pStyle w:val="a9"/>
+        <w:jc w:val="both"/>
         <w:rPr>
           <w:rtl/>
         </w:rPr>
@@ -4543,6 +4800,7 @@
     <w:p>
       <w:pPr>
         <w:pStyle w:val="a9"/>
+        <w:jc w:val="both"/>
         <w:rPr>
           <w:rtl/>
         </w:rPr>
@@ -4551,6 +4809,7 @@
     <w:p>
       <w:pPr>
         <w:pStyle w:val="a9"/>
+        <w:jc w:val="both"/>
         <w:rPr>
           <w:rtl/>
         </w:rPr>
@@ -4559,34 +4818,37 @@
     <w:p>
       <w:pPr>
         <w:pStyle w:val="a9"/>
-        <w:rPr>
-          <w:rtl/>
-        </w:rPr>
-      </w:pPr>
-    </w:p>
-    <w:p>
-      <w:pPr>
-        <w:pStyle w:val="a9"/>
-        <w:rPr>
-          <w:rtl/>
-        </w:rPr>
-      </w:pPr>
-    </w:p>
-    <w:p>
-      <w:pPr>
-        <w:rPr>
-          <w:rtl/>
-        </w:rPr>
-      </w:pPr>
-    </w:p>
-    <w:p>
-      <w:pPr>
-        <w:pStyle w:val="1"/>
-        <w:rPr>
-          <w:rtl/>
-        </w:rPr>
-      </w:pPr>
-      <w:bookmarkStart w:id="6" w:name="_Toc101699923"/>
+        <w:jc w:val="both"/>
+        <w:rPr>
+          <w:rtl/>
+        </w:rPr>
+      </w:pPr>
+    </w:p>
+    <w:p>
+      <w:pPr>
+        <w:jc w:val="both"/>
+        <w:rPr>
+          <w:rtl/>
+        </w:rPr>
+      </w:pPr>
+    </w:p>
+    <w:p>
+      <w:pPr>
+        <w:jc w:val="both"/>
+        <w:rPr>
+          <w:rtl/>
+        </w:rPr>
+      </w:pPr>
+    </w:p>
+    <w:p>
+      <w:pPr>
+        <w:pStyle w:val="10"/>
+        <w:jc w:val="both"/>
+        <w:rPr>
+          <w:rtl/>
+        </w:rPr>
+      </w:pPr>
+      <w:bookmarkStart w:id="6" w:name="_Toc101726572"/>
       <w:r>
         <w:rPr>
           <w:rtl/>
@@ -4598,6 +4860,7 @@
     </w:p>
     <w:p>
       <w:pPr>
+        <w:jc w:val="both"/>
         <w:rPr>
           <w:rtl/>
         </w:rPr>
@@ -4624,6 +4887,7 @@
           <w:ilvl w:val="0"/>
           <w:numId w:val="2"/>
         </w:numPr>
+        <w:jc w:val="both"/>
       </w:pPr>
       <w:r>
         <w:rPr>
@@ -4716,7 +4980,28 @@
           <w:rFonts w:hint="cs"/>
           <w:rtl/>
         </w:rPr>
-        <w:t>משבצת ריקה , 1 משבצת אם חייל אדום ו 2 משבצת אם ייל כחול</w:t>
+        <w:t xml:space="preserve">משבצת ריקה , 1 משבצת אם חייל אדום ו 2 משבצת אם </w:t>
+      </w:r>
+      <w:r>
+        <w:rPr>
+          <w:rFonts w:hint="cs"/>
+          <w:rtl/>
+        </w:rPr>
+        <w:t>חייל</w:t>
+      </w:r>
+      <w:r>
+        <w:rPr>
+          <w:rFonts w:hint="cs"/>
+          <w:rtl/>
+        </w:rPr>
+        <w:t xml:space="preserve"> </w:t>
+      </w:r>
+      <w:r>
+        <w:rPr>
+          <w:rFonts w:hint="cs"/>
+          <w:rtl/>
+        </w:rPr>
+        <w:t>שחור</w:t>
       </w:r>
       <w:r>
         <w:rPr>
@@ -4729,6 +5014,7 @@
     <w:p>
       <w:pPr>
         <w:pStyle w:val="a9"/>
+        <w:jc w:val="both"/>
       </w:pPr>
     </w:p>
     <w:p>
@@ -4738,6 +5024,7 @@
           <w:ilvl w:val="0"/>
           <w:numId w:val="2"/>
         </w:numPr>
+        <w:jc w:val="both"/>
       </w:pPr>
       <w:r>
         <w:rPr>
@@ -4815,6 +5102,7 @@
     <w:p>
       <w:pPr>
         <w:pStyle w:val="a9"/>
+        <w:jc w:val="both"/>
       </w:pPr>
       <w:r>
         <w:rPr>
@@ -4831,6 +5119,7 @@
           <w:ilvl w:val="0"/>
           <w:numId w:val="2"/>
         </w:numPr>
+        <w:jc w:val="both"/>
       </w:pPr>
       <w:r>
         <w:rPr>
@@ -4877,6 +5166,7 @@
     <w:p>
       <w:pPr>
         <w:pStyle w:val="a9"/>
+        <w:jc w:val="both"/>
         <w:rPr>
           <w:sz w:val="18"/>
           <w:szCs w:val="18"/>
@@ -4910,6 +5200,7 @@
     <w:p>
       <w:pPr>
         <w:pStyle w:val="a9"/>
+        <w:jc w:val="both"/>
       </w:pPr>
     </w:p>
     <w:p>
@@ -4919,6 +5210,7 @@
           <w:ilvl w:val="0"/>
           <w:numId w:val="2"/>
         </w:numPr>
+        <w:jc w:val="both"/>
         <w:rPr>
           <w:rtl/>
         </w:rPr>
@@ -5015,6 +5307,7 @@
     <w:p>
       <w:pPr>
         <w:pStyle w:val="a9"/>
+        <w:jc w:val="both"/>
         <w:rPr>
           <w:sz w:val="18"/>
           <w:szCs w:val="18"/>
@@ -5029,6 +5322,7 @@
           <w:ilvl w:val="0"/>
           <w:numId w:val="2"/>
         </w:numPr>
+        <w:jc w:val="both"/>
       </w:pPr>
       <w:r>
         <w:rPr>
@@ -5082,6 +5376,7 @@
     <w:p>
       <w:pPr>
         <w:pStyle w:val="a9"/>
+        <w:jc w:val="both"/>
         <w:rPr>
           <w:rtl/>
         </w:rPr>
@@ -5094,6 +5389,7 @@
           <w:ilvl w:val="2"/>
           <w:numId w:val="5"/>
         </w:numPr>
+        <w:jc w:val="both"/>
       </w:pPr>
       <w:r>
         <w:rPr>
@@ -5130,6 +5426,7 @@
           <w:ilvl w:val="2"/>
           <w:numId w:val="5"/>
         </w:numPr>
+        <w:jc w:val="both"/>
         <w:rPr>
           <w:rtl/>
         </w:rPr>
@@ -5169,6 +5466,7 @@
           <w:ilvl w:val="2"/>
           <w:numId w:val="5"/>
         </w:numPr>
+        <w:jc w:val="both"/>
         <w:rPr>
           <w:rtl/>
         </w:rPr>
@@ -5198,7 +5496,21 @@
           <w:rFonts w:hint="cs"/>
           <w:rtl/>
         </w:rPr>
-        <w:t xml:space="preserve"> ששומרת את כול ההזזות החוקיות אך יגרמו לחייל להיאכל בתור הבה.</w:t>
+        <w:t xml:space="preserve"> ששומרת את כול ההזזות החוקיות אך יגרמו לחייל להיאכל בתור הב</w:t>
+      </w:r>
+      <w:r>
+        <w:rPr>
+          <w:rFonts w:hint="cs"/>
+          <w:rtl/>
+        </w:rPr>
+        <w:t>א</w:t>
+      </w:r>
+      <w:r>
+        <w:rPr>
+          <w:rFonts w:hint="cs"/>
+          <w:rtl/>
+        </w:rPr>
+        <w:t>.</w:t>
       </w:r>
     </w:p>
     <w:p>
@@ -5208,6 +5520,7 @@
           <w:ilvl w:val="2"/>
           <w:numId w:val="5"/>
         </w:numPr>
+        <w:jc w:val="both"/>
         <w:rPr>
           <w:rtl/>
         </w:rPr>
@@ -5254,6 +5567,7 @@
           <w:ilvl w:val="2"/>
           <w:numId w:val="5"/>
         </w:numPr>
+        <w:jc w:val="both"/>
       </w:pPr>
       <w:r>
         <w:rPr>
@@ -5286,6 +5600,7 @@
     <w:p>
       <w:pPr>
         <w:ind w:left="720"/>
+        <w:jc w:val="both"/>
       </w:pPr>
       <w:r>
         <w:rPr>
@@ -5294,7 +5609,7 @@
           <w:rtl/>
         </w:rPr>
         <w:drawing>
-          <wp:anchor distT="0" distB="0" distL="114300" distR="114300" simplePos="0" relativeHeight="251668480" behindDoc="1" locked="0" layoutInCell="1" allowOverlap="1" wp14:anchorId="0AD50476" wp14:editId="10FDB572">
+          <wp:anchor distT="0" distB="0" distL="114300" distR="114300" simplePos="0" relativeHeight="251689984" behindDoc="1" locked="0" layoutInCell="1" allowOverlap="1" wp14:anchorId="0AD50476" wp14:editId="10FDB572">
             <wp:simplePos x="0" y="0"/>
             <wp:positionH relativeFrom="column">
               <wp:posOffset>-689776</wp:posOffset>
@@ -5352,6 +5667,7 @@
     </w:p>
     <w:p>
       <w:pPr>
+        <w:jc w:val="both"/>
         <w:rPr>
           <w:rtl/>
         </w:rPr>
@@ -5379,14 +5695,15 @@
     </w:p>
     <w:p>
       <w:pPr>
-        <w:rPr>
-          <w:rtl/>
-        </w:rPr>
-      </w:pPr>
-    </w:p>
-    <w:p>
-      <w:pPr>
-        <w:jc w:val="right"/>
+        <w:jc w:val="both"/>
+        <w:rPr>
+          <w:rtl/>
+        </w:rPr>
+      </w:pPr>
+    </w:p>
+    <w:p>
+      <w:pPr>
+        <w:jc w:val="both"/>
         <w:rPr>
           <w:rtl/>
         </w:rPr>
@@ -5395,37 +5712,43 @@
     <w:p>
       <w:pPr>
         <w:ind w:left="360"/>
+        <w:jc w:val="both"/>
       </w:pPr>
     </w:p>
     <w:p>
       <w:pPr>
         <w:ind w:left="360"/>
-      </w:pPr>
-    </w:p>
-    <w:p>
-      <w:pPr>
-        <w:rPr>
-          <w:rtl/>
-        </w:rPr>
-      </w:pPr>
-    </w:p>
-    <w:p>
-      <w:pPr>
-        <w:rPr>
-          <w:rtl/>
-        </w:rPr>
-      </w:pPr>
-    </w:p>
-    <w:p>
-      <w:pPr>
-        <w:rPr>
-          <w:rtl/>
-        </w:rPr>
-      </w:pPr>
-    </w:p>
-    <w:p>
-      <w:pPr>
-        <w:pStyle w:val="1"/>
+        <w:jc w:val="both"/>
+      </w:pPr>
+    </w:p>
+    <w:p>
+      <w:pPr>
+        <w:jc w:val="both"/>
+        <w:rPr>
+          <w:rtl/>
+        </w:rPr>
+      </w:pPr>
+    </w:p>
+    <w:p>
+      <w:pPr>
+        <w:jc w:val="both"/>
+        <w:rPr>
+          <w:rtl/>
+        </w:rPr>
+      </w:pPr>
+    </w:p>
+    <w:p>
+      <w:pPr>
+        <w:jc w:val="both"/>
+        <w:rPr>
+          <w:rtl/>
+        </w:rPr>
+      </w:pPr>
+    </w:p>
+    <w:p>
+      <w:pPr>
+        <w:pStyle w:val="10"/>
+        <w:jc w:val="both"/>
         <w:rPr>
           <w:rFonts w:eastAsia="Times New Roman" w:cs="Arial"/>
           <w:b/>
@@ -5434,7 +5757,7 @@
           <w:szCs w:val="40"/>
         </w:rPr>
       </w:pPr>
-      <w:bookmarkStart w:id="7" w:name="_Toc101699924"/>
+      <w:bookmarkStart w:id="7" w:name="_Toc101726573"/>
       <w:r>
         <w:rPr>
           <w:rFonts w:cs="Arial"/>
@@ -5443,7 +5766,7 @@
         </w:rPr>
         <w:lastRenderedPageBreak/>
         <w:drawing>
-          <wp:anchor distT="0" distB="0" distL="114300" distR="114300" simplePos="0" relativeHeight="251663360" behindDoc="0" locked="0" layoutInCell="1" allowOverlap="1" wp14:anchorId="607364B7" wp14:editId="424E75C3">
+          <wp:anchor distT="0" distB="0" distL="114300" distR="114300" simplePos="0" relativeHeight="251653120" behindDoc="0" locked="0" layoutInCell="1" allowOverlap="1" wp14:anchorId="607364B7" wp14:editId="424E75C3">
             <wp:simplePos x="0" y="0"/>
             <wp:positionH relativeFrom="page">
               <wp:posOffset>103505</wp:posOffset>
@@ -5514,26 +5837,1792 @@
     </w:p>
     <w:p>
       <w:pPr>
-        <w:rPr>
-          <w:rtl/>
-        </w:rPr>
-      </w:pPr>
-    </w:p>
-    <w:p>
-      <w:pPr>
-        <w:rPr>
-          <w:rtl/>
-        </w:rPr>
-      </w:pPr>
-    </w:p>
-    <w:p>
-      <w:pPr>
-        <w:rPr>
-          <w:rtl/>
-        </w:rPr>
-      </w:pPr>
-    </w:p>
-    <w:p/>
+        <w:jc w:val="both"/>
+        <w:rPr>
+          <w:rtl/>
+        </w:rPr>
+      </w:pPr>
+    </w:p>
+    <w:p>
+      <w:pPr>
+        <w:jc w:val="both"/>
+        <w:rPr>
+          <w:rtl/>
+        </w:rPr>
+      </w:pPr>
+    </w:p>
+    <w:p>
+      <w:pPr>
+        <w:pStyle w:val="10"/>
+        <w:jc w:val="both"/>
+        <w:rPr>
+          <w:rFonts w:hint="cs"/>
+          <w:rtl/>
+        </w:rPr>
+      </w:pPr>
+      <w:bookmarkStart w:id="8" w:name="_Toc101726574"/>
+      <w:r>
+        <w:rPr>
+          <w:rtl/>
+        </w:rPr>
+        <w:lastRenderedPageBreak/>
+        <w:t>ארכיטקטורה</w:t>
+      </w:r>
+      <w:r>
+        <w:rPr>
+          <w:rFonts w:hint="cs"/>
+          <w:rtl/>
+        </w:rPr>
+        <w:t xml:space="preserve"> </w:t>
+      </w:r>
+      <w:r>
+        <w:rPr>
+          <w:rtl/>
+        </w:rPr>
+        <w:t>של הפתרון</w:t>
+      </w:r>
+      <w:r>
+        <w:rPr>
+          <w:rFonts w:hint="cs"/>
+          <w:rtl/>
+        </w:rPr>
+        <w:t xml:space="preserve"> </w:t>
+      </w:r>
+      <w:r>
+        <w:rPr>
+          <w:rtl/>
+        </w:rPr>
+        <w:t>בפורמט</w:t>
+      </w:r>
+      <w:r>
+        <w:t xml:space="preserve"> </w:t>
+      </w:r>
+      <w:r>
+        <w:t>T</w:t>
+      </w:r>
+      <w:r>
+        <w:t>op down level design</w:t>
+      </w:r>
+      <w:bookmarkEnd w:id="8"/>
+      <w:r>
+        <w:t xml:space="preserve"> </w:t>
+      </w:r>
+    </w:p>
+    <w:p>
+      <w:pPr>
+        <w:pStyle w:val="a9"/>
+        <w:numPr>
+          <w:ilvl w:val="0"/>
+          <w:numId w:val="15"/>
+        </w:numPr>
+      </w:pPr>
+      <w:r>
+        <w:rPr>
+          <w:rFonts w:hint="cs"/>
+          <w:rtl/>
+        </w:rPr>
+        <w:t xml:space="preserve">התוכנית הראשית </w:t>
+      </w:r>
+      <w:r>
+        <w:t>Game</w:t>
+      </w:r>
+      <w:r>
+        <w:rPr>
+          <w:rFonts w:hint="cs"/>
+          <w:rtl/>
+        </w:rPr>
+        <w:t xml:space="preserve"> מ</w:t>
+      </w:r>
+      <w:r>
+        <w:rPr>
+          <w:rFonts w:hint="cs"/>
+          <w:rtl/>
+        </w:rPr>
+        <w:t>כילה 3 פאנלים</w:t>
+      </w:r>
+      <w:r>
+        <w:rPr>
+          <w:rFonts w:hint="cs"/>
+          <w:rtl/>
+        </w:rPr>
+        <w:t>:</w:t>
+      </w:r>
+      <w:r>
+        <w:rPr>
+          <w:rFonts w:hint="cs"/>
+          <w:rtl/>
+        </w:rPr>
+        <w:t xml:space="preserve"> </w:t>
+      </w:r>
+      <w:r>
+        <w:t>Bottom, Center, Top</w:t>
+      </w:r>
+      <w:r>
+        <w:rPr>
+          <w:rFonts w:hint="cs"/>
+          <w:rtl/>
+        </w:rPr>
+        <w:t xml:space="preserve"> .</w:t>
+      </w:r>
+    </w:p>
+    <w:p>
+      <w:pPr>
+        <w:pStyle w:val="a9"/>
+        <w:numPr>
+          <w:ilvl w:val="0"/>
+          <w:numId w:val="15"/>
+        </w:numPr>
+      </w:pPr>
+      <w:r>
+        <w:rPr>
+          <w:rFonts w:hint="cs"/>
+        </w:rPr>
+        <w:t>T</w:t>
+      </w:r>
+      <w:r>
+        <w:t>op</w:t>
+      </w:r>
+      <w:r>
+        <w:rPr>
+          <w:rFonts w:hint="cs"/>
+          <w:rtl/>
+        </w:rPr>
+        <w:t xml:space="preserve"> ו </w:t>
+      </w:r>
+      <w:r>
+        <w:t>Bottom</w:t>
+      </w:r>
+      <w:r>
+        <w:rPr>
+          <w:rFonts w:hint="cs"/>
+          <w:rtl/>
+        </w:rPr>
+        <w:t xml:space="preserve"> מכילים </w:t>
+      </w:r>
+      <w:r>
+        <w:rPr>
+          <w:rFonts w:hint="cs"/>
+          <w:rtl/>
+        </w:rPr>
+        <w:t xml:space="preserve">את הפאנל </w:t>
+      </w:r>
+      <w:r>
+        <w:t>Players</w:t>
+      </w:r>
+      <w:r>
+        <w:t>/</w:t>
+      </w:r>
+      <w:r>
+        <w:t xml:space="preserve"> </w:t>
+      </w:r>
+      <w:r>
+        <w:t>Computer</w:t>
+      </w:r>
+      <w:r>
+        <w:rPr>
+          <w:rFonts w:hint="cs"/>
+          <w:rtl/>
+        </w:rPr>
+        <w:t>.</w:t>
+      </w:r>
+    </w:p>
+    <w:p>
+      <w:pPr>
+        <w:pStyle w:val="a9"/>
+        <w:numPr>
+          <w:ilvl w:val="1"/>
+          <w:numId w:val="15"/>
+        </w:numPr>
+      </w:pPr>
+      <w:r>
+        <w:rPr>
+          <w:rFonts w:hint="cs"/>
+          <w:rtl/>
+        </w:rPr>
+        <w:t xml:space="preserve">המחלקה </w:t>
+      </w:r>
+      <w:r>
+        <w:t>Computer</w:t>
+      </w:r>
+      <w:r>
+        <w:rPr>
+          <w:rFonts w:hint="cs"/>
+          <w:rtl/>
+        </w:rPr>
+        <w:t xml:space="preserve"> </w:t>
+      </w:r>
+      <w:r>
+        <w:rPr>
+          <w:rFonts w:hint="cs"/>
+          <w:rtl/>
+        </w:rPr>
+        <w:t xml:space="preserve">יורשת ממחלקה </w:t>
+      </w:r>
+      <w:r>
+        <w:t>Players</w:t>
+      </w:r>
+      <w:r>
+        <w:rPr>
+          <w:rFonts w:hint="cs"/>
+          <w:rtl/>
+        </w:rPr>
+        <w:t xml:space="preserve"> ומוסיפה </w:t>
+      </w:r>
+      <w:r>
+        <w:rPr>
+          <w:rFonts w:hint="cs"/>
+          <w:rtl/>
+        </w:rPr>
+        <w:t>פונקציות אשר מאפשרות למחשב לשחק ולחשוב</w:t>
+      </w:r>
+      <w:r>
+        <w:rPr>
+          <w:rFonts w:hint="cs"/>
+          <w:rtl/>
+        </w:rPr>
+        <w:t xml:space="preserve">. המחלקה משתמשת </w:t>
+      </w:r>
+      <w:r>
+        <w:rPr>
+          <w:rFonts w:hint="cs"/>
+          <w:rtl/>
+        </w:rPr>
+        <w:t>במחלקות הללו.</w:t>
+      </w:r>
+    </w:p>
+    <w:p>
+      <w:pPr>
+        <w:pStyle w:val="a9"/>
+        <w:numPr>
+          <w:ilvl w:val="2"/>
+          <w:numId w:val="15"/>
+        </w:numPr>
+      </w:pPr>
+      <w:r>
+        <w:t>soldierMovesStack</w:t>
+      </w:r>
+      <w:r>
+        <w:rPr>
+          <w:rFonts w:hint="cs"/>
+          <w:rtl/>
+        </w:rPr>
+        <w:t xml:space="preserve"> </w:t>
+      </w:r>
+      <w:proofErr w:type="gramStart"/>
+      <w:r>
+        <w:rPr>
+          <w:rFonts w:hint="cs"/>
+          <w:rtl/>
+        </w:rPr>
+        <w:t xml:space="preserve">- </w:t>
+      </w:r>
+      <w:r>
+        <w:rPr>
+          <w:rFonts w:hint="cs"/>
+          <w:rtl/>
+        </w:rPr>
+        <w:t xml:space="preserve"> </w:t>
+      </w:r>
+      <w:r>
+        <w:rPr>
+          <w:rFonts w:hint="cs"/>
+          <w:rtl/>
+        </w:rPr>
+        <w:t>זהו</w:t>
+      </w:r>
+      <w:proofErr w:type="gramEnd"/>
+      <w:r>
+        <w:rPr>
+          <w:rFonts w:hint="cs"/>
+          <w:rtl/>
+        </w:rPr>
+        <w:t xml:space="preserve"> מחסנית של </w:t>
+      </w:r>
+      <w:r>
+        <w:t xml:space="preserve"> </w:t>
+      </w:r>
+      <w:r>
+        <w:t>SoldierMoves</w:t>
+      </w:r>
+      <w:r>
+        <w:rPr>
+          <w:rFonts w:hint="cs"/>
+          <w:rtl/>
+        </w:rPr>
+        <w:t xml:space="preserve">שימוש המחלקה היא לשמור ולסרוק את </w:t>
+      </w:r>
+      <w:r>
+        <w:rPr>
+          <w:rFonts w:hint="cs"/>
+          <w:rtl/>
+        </w:rPr>
+        <w:t xml:space="preserve">המהלכים של חייל היא משתמשת </w:t>
+      </w:r>
+      <w:r>
+        <w:rPr>
+          <w:rFonts w:hint="cs"/>
+          <w:rtl/>
+        </w:rPr>
+        <w:t>במשתנים</w:t>
+      </w:r>
+      <w:r>
+        <w:rPr>
+          <w:rFonts w:hint="cs"/>
+          <w:rtl/>
+        </w:rPr>
+        <w:t xml:space="preserve"> והפונקציות הה</w:t>
+      </w:r>
+      <w:r>
+        <w:rPr>
+          <w:rFonts w:hint="cs"/>
+          <w:rtl/>
+        </w:rPr>
+        <w:t>לו</w:t>
+      </w:r>
+      <w:r>
+        <w:rPr>
+          <w:rFonts w:hint="cs"/>
+          <w:rtl/>
+        </w:rPr>
+        <w:t>.</w:t>
+      </w:r>
+    </w:p>
+    <w:p>
+      <w:pPr>
+        <w:pStyle w:val="a9"/>
+        <w:numPr>
+          <w:ilvl w:val="3"/>
+          <w:numId w:val="15"/>
+        </w:numPr>
+      </w:pPr>
+      <w:r>
+        <w:t>SoldierMoves</w:t>
+      </w:r>
+      <w:r>
+        <w:rPr>
+          <w:rFonts w:hint="cs"/>
+          <w:rtl/>
+        </w:rPr>
+        <w:t xml:space="preserve"> משתמש במחלקה </w:t>
+      </w:r>
+      <w:r>
+        <w:t>Coordinate</w:t>
+      </w:r>
+      <w:r>
+        <w:rPr>
+          <w:rFonts w:hint="cs"/>
+          <w:rtl/>
+        </w:rPr>
+        <w:t xml:space="preserve"> אשר מוזכרת בסעיף "מבנה נתונים" </w:t>
+      </w:r>
+      <w:r>
+        <w:rPr>
+          <w:rFonts w:hint="cs"/>
+          <w:rtl/>
+        </w:rPr>
+        <w:t>מס</w:t>
+      </w:r>
+      <w:r>
+        <w:t>'</w:t>
+      </w:r>
+      <w:r>
+        <w:rPr>
+          <w:rFonts w:hint="cs"/>
+          <w:rtl/>
+        </w:rPr>
+        <w:t xml:space="preserve"> 4.</w:t>
+      </w:r>
+    </w:p>
+    <w:p>
+      <w:pPr>
+        <w:pStyle w:val="a9"/>
+        <w:numPr>
+          <w:ilvl w:val="3"/>
+          <w:numId w:val="15"/>
+        </w:numPr>
+      </w:pPr>
+      <w:r>
+        <w:rPr>
+          <w:rFonts w:hint="cs"/>
+          <w:rtl/>
+        </w:rPr>
+        <w:t xml:space="preserve">המשנים </w:t>
+      </w:r>
+      <w:r>
+        <w:rPr>
+          <w:rFonts w:hint="cs"/>
+          <w:rtl/>
+        </w:rPr>
+        <w:t>מוסבר</w:t>
+      </w:r>
+      <w:r>
+        <w:rPr>
+          <w:rFonts w:hint="cs"/>
+          <w:rtl/>
+        </w:rPr>
+        <w:t>ים</w:t>
+      </w:r>
+      <w:r>
+        <w:rPr>
+          <w:rFonts w:hint="cs"/>
+          <w:rtl/>
+        </w:rPr>
+        <w:t xml:space="preserve"> בהרחבה</w:t>
+      </w:r>
+      <w:r>
+        <w:rPr>
+          <w:rFonts w:hint="cs"/>
+          <w:rtl/>
+        </w:rPr>
+        <w:t xml:space="preserve"> ב</w:t>
+      </w:r>
+      <w:r>
+        <w:rPr>
+          <w:rFonts w:hint="cs"/>
+          <w:rtl/>
+        </w:rPr>
+        <w:t xml:space="preserve">סעיף </w:t>
+      </w:r>
+      <w:r>
+        <w:rPr>
+          <w:rFonts w:hint="cs"/>
+          <w:rtl/>
+        </w:rPr>
+        <w:t>"</w:t>
+      </w:r>
+      <w:r>
+        <w:rPr>
+          <w:rFonts w:hint="cs"/>
+          <w:rtl/>
+        </w:rPr>
+        <w:t>מבנה נתונים</w:t>
+      </w:r>
+      <w:r>
+        <w:rPr>
+          <w:rFonts w:hint="cs"/>
+          <w:rtl/>
+        </w:rPr>
+        <w:t>"</w:t>
+      </w:r>
+      <w:r>
+        <w:rPr>
+          <w:rFonts w:hint="cs"/>
+          <w:rtl/>
+        </w:rPr>
+        <w:t xml:space="preserve"> מס' 5.</w:t>
+      </w:r>
+    </w:p>
+    <w:p>
+      <w:pPr>
+        <w:pStyle w:val="a9"/>
+        <w:numPr>
+          <w:ilvl w:val="3"/>
+          <w:numId w:val="15"/>
+        </w:numPr>
+      </w:pPr>
+      <w:r>
+        <w:rPr>
+          <w:rFonts w:hint="cs"/>
+          <w:rtl/>
+        </w:rPr>
+        <w:t xml:space="preserve">הפונקציות </w:t>
+      </w:r>
+      <w:r>
+        <w:rPr>
+          <w:rFonts w:hint="cs"/>
+          <w:rtl/>
+        </w:rPr>
+        <w:t>מוסברות בהרחבה</w:t>
+      </w:r>
+      <w:r>
+        <w:rPr>
+          <w:rFonts w:hint="cs"/>
+          <w:rtl/>
+        </w:rPr>
+        <w:t xml:space="preserve"> בסעיף</w:t>
+      </w:r>
+      <w:r>
+        <w:rPr>
+          <w:rFonts w:cs="Arial"/>
+          <w:rtl/>
+        </w:rPr>
+        <w:t xml:space="preserve"> "הפונקציות/ המחלקות הראשיות בפרויקט"</w:t>
+      </w:r>
+      <w:r>
+        <w:rPr>
+          <w:rFonts w:cs="Arial" w:hint="cs"/>
+          <w:rtl/>
+        </w:rPr>
+        <w:t>.</w:t>
+      </w:r>
+      <w:r>
+        <w:rPr>
+          <w:rFonts w:hint="cs"/>
+          <w:rtl/>
+        </w:rPr>
+        <w:t xml:space="preserve"> </w:t>
+      </w:r>
+    </w:p>
+    <w:p>
+      <w:pPr>
+        <w:pStyle w:val="a9"/>
+        <w:numPr>
+          <w:ilvl w:val="2"/>
+          <w:numId w:val="15"/>
+        </w:numPr>
+      </w:pPr>
+      <w:r>
+        <w:t>Computer</w:t>
+      </w:r>
+      <w:r>
+        <w:rPr>
+          <w:rFonts w:hint="cs"/>
+          <w:rtl/>
+        </w:rPr>
+        <w:t xml:space="preserve"> משתמש גם במחלקה </w:t>
+      </w:r>
+      <w:r>
+        <w:t>Negamax</w:t>
+      </w:r>
+      <w:r>
+        <w:rPr>
+          <w:rFonts w:hint="cs"/>
+          <w:rtl/>
+        </w:rPr>
+        <w:t xml:space="preserve">. </w:t>
+      </w:r>
+      <w:r>
+        <w:rPr>
+          <w:rFonts w:cs="Arial"/>
+          <w:rtl/>
+        </w:rPr>
+        <w:t>הפונקציות</w:t>
+      </w:r>
+      <w:r>
+        <w:rPr>
+          <w:rFonts w:cs="Arial" w:hint="cs"/>
+          <w:rtl/>
+        </w:rPr>
+        <w:t xml:space="preserve"> והמשתנים</w:t>
+      </w:r>
+      <w:r>
+        <w:rPr>
+          <w:rFonts w:cs="Arial"/>
+          <w:rtl/>
+        </w:rPr>
+        <w:t xml:space="preserve"> </w:t>
+      </w:r>
+      <w:r>
+        <w:rPr>
+          <w:rFonts w:hint="cs"/>
+          <w:rtl/>
+        </w:rPr>
+        <w:t>מוסברים בהרחבה</w:t>
+      </w:r>
+      <w:r>
+        <w:rPr>
+          <w:rFonts w:cs="Arial"/>
+          <w:rtl/>
+        </w:rPr>
+        <w:t xml:space="preserve"> בסעיף "הפונקציות/ המחלקות הראשיות בפרויקט".</w:t>
+      </w:r>
+    </w:p>
+    <w:p>
+      <w:pPr>
+        <w:pStyle w:val="a9"/>
+        <w:numPr>
+          <w:ilvl w:val="2"/>
+          <w:numId w:val="15"/>
+        </w:numPr>
+      </w:pPr>
+      <w:r>
+        <w:rPr>
+          <w:rFonts w:cs="Arial" w:hint="cs"/>
+          <w:rtl/>
+        </w:rPr>
+        <w:t xml:space="preserve">שאר </w:t>
+      </w:r>
+      <w:r>
+        <w:rPr>
+          <w:rFonts w:cs="Arial"/>
+          <w:rtl/>
+        </w:rPr>
+        <w:t>הפונקציות</w:t>
+      </w:r>
+      <w:r>
+        <w:rPr>
+          <w:rFonts w:cs="Arial" w:hint="cs"/>
+          <w:rtl/>
+        </w:rPr>
+        <w:t xml:space="preserve"> והמשתנים</w:t>
+      </w:r>
+      <w:r>
+        <w:rPr>
+          <w:rFonts w:cs="Arial"/>
+          <w:rtl/>
+        </w:rPr>
+        <w:t xml:space="preserve"> </w:t>
+      </w:r>
+      <w:r>
+        <w:rPr>
+          <w:rFonts w:hint="cs"/>
+          <w:rtl/>
+        </w:rPr>
+        <w:t>מוסבר</w:t>
+      </w:r>
+      <w:r>
+        <w:rPr>
+          <w:rFonts w:hint="cs"/>
+          <w:rtl/>
+        </w:rPr>
+        <w:t>ים</w:t>
+      </w:r>
+      <w:r>
+        <w:rPr>
+          <w:rFonts w:hint="cs"/>
+          <w:rtl/>
+        </w:rPr>
+        <w:t xml:space="preserve"> בהרחבה</w:t>
+      </w:r>
+      <w:r>
+        <w:rPr>
+          <w:rFonts w:cs="Arial"/>
+          <w:rtl/>
+        </w:rPr>
+        <w:t xml:space="preserve"> בסעיף "הפונקציות/ המחלקות הראשיות בפרויקט".</w:t>
+      </w:r>
+    </w:p>
+    <w:p>
+      <w:pPr>
+        <w:pStyle w:val="a9"/>
+        <w:numPr>
+          <w:ilvl w:val="1"/>
+          <w:numId w:val="15"/>
+        </w:numPr>
+      </w:pPr>
+      <w:r>
+        <w:rPr>
+          <w:rFonts w:hint="cs"/>
+          <w:rtl/>
+        </w:rPr>
+        <w:t>המחלקה</w:t>
+      </w:r>
+      <w:r>
+        <w:rPr>
+          <w:rFonts w:hint="cs"/>
+          <w:rtl/>
+        </w:rPr>
+        <w:t xml:space="preserve"> והפאנל</w:t>
+      </w:r>
+      <w:r>
+        <w:rPr>
+          <w:rFonts w:hint="cs"/>
+          <w:rtl/>
+        </w:rPr>
+        <w:t xml:space="preserve"> </w:t>
+      </w:r>
+      <w:r>
+        <w:t xml:space="preserve"> </w:t>
+      </w:r>
+      <w:r>
+        <w:t>Players</w:t>
+      </w:r>
+      <w:r>
+        <w:rPr>
+          <w:rFonts w:hint="cs"/>
+          <w:rtl/>
+        </w:rPr>
+        <w:t>(</w:t>
+      </w:r>
+      <w:r>
+        <w:rPr>
+          <w:rFonts w:hint="cs"/>
+          <w:rtl/>
+        </w:rPr>
+        <w:t xml:space="preserve">תפקידה של המחלקה היא </w:t>
+      </w:r>
+      <w:r>
+        <w:rPr>
+          <w:rFonts w:hint="cs"/>
+          <w:rtl/>
+        </w:rPr>
+        <w:t>ל</w:t>
+      </w:r>
+      <w:r>
+        <w:rPr>
+          <w:rFonts w:hint="cs"/>
+          <w:rtl/>
+        </w:rPr>
+        <w:t xml:space="preserve">שמור </w:t>
+      </w:r>
+      <w:r>
+        <w:rPr>
+          <w:rFonts w:hint="cs"/>
+          <w:rtl/>
+        </w:rPr>
+        <w:t xml:space="preserve">את כמות החיילים של השחקן </w:t>
+      </w:r>
+      <w:r>
+        <w:rPr>
+          <w:rFonts w:hint="cs"/>
+          <w:rtl/>
+        </w:rPr>
+        <w:t xml:space="preserve">על הלוח וגם את כמות החיילים שנמצאים </w:t>
+      </w:r>
+      <w:r>
+        <w:rPr>
+          <w:rFonts w:hint="cs"/>
+          <w:rtl/>
+        </w:rPr>
+        <w:t>ברזרבה</w:t>
+      </w:r>
+      <w:r>
+        <w:rPr>
+          <w:rFonts w:hint="cs"/>
+          <w:rtl/>
+        </w:rPr>
+        <w:t>)</w:t>
+      </w:r>
+      <w:r>
+        <w:rPr>
+          <w:rFonts w:hint="cs"/>
+          <w:rtl/>
+        </w:rPr>
+        <w:t xml:space="preserve"> </w:t>
+      </w:r>
+      <w:r>
+        <w:rPr>
+          <w:rFonts w:hint="cs"/>
+          <w:rtl/>
+        </w:rPr>
+        <w:t>מ</w:t>
+      </w:r>
+      <w:r>
+        <w:rPr>
+          <w:rFonts w:hint="cs"/>
+          <w:rtl/>
+        </w:rPr>
+        <w:t xml:space="preserve">כילה </w:t>
+      </w:r>
+      <w:r>
+        <w:rPr>
+          <w:rFonts w:hint="cs"/>
+          <w:rtl/>
+        </w:rPr>
+        <w:t xml:space="preserve">את </w:t>
+      </w:r>
+      <w:r>
+        <w:rPr>
+          <w:rFonts w:hint="cs"/>
+          <w:rtl/>
+        </w:rPr>
+        <w:t xml:space="preserve">המשתנים </w:t>
+      </w:r>
+      <w:r>
+        <w:rPr>
+          <w:rFonts w:hint="cs"/>
+          <w:rtl/>
+        </w:rPr>
+        <w:t xml:space="preserve">והפונקציות </w:t>
+      </w:r>
+      <w:r>
+        <w:rPr>
+          <w:rFonts w:hint="cs"/>
+          <w:rtl/>
+        </w:rPr>
+        <w:t>הללו.</w:t>
+      </w:r>
+    </w:p>
+    <w:p>
+      <w:pPr>
+        <w:pStyle w:val="a9"/>
+        <w:numPr>
+          <w:ilvl w:val="2"/>
+          <w:numId w:val="15"/>
+        </w:numPr>
+      </w:pPr>
+      <w:r>
+        <w:t>soldier_left</w:t>
+      </w:r>
+      <w:r>
+        <w:rPr>
+          <w:rFonts w:hint="cs"/>
+          <w:rtl/>
+        </w:rPr>
+        <w:t xml:space="preserve"> </w:t>
+      </w:r>
+      <w:r>
+        <w:rPr>
+          <w:rtl/>
+        </w:rPr>
+        <w:t>–</w:t>
+      </w:r>
+      <w:r>
+        <w:rPr>
+          <w:rFonts w:hint="cs"/>
+          <w:rtl/>
+        </w:rPr>
+        <w:t xml:space="preserve"> מספר החיילים שנשארו</w:t>
+      </w:r>
+      <w:r>
+        <w:rPr>
+          <w:rFonts w:hint="cs"/>
+          <w:rtl/>
+        </w:rPr>
+        <w:t>.</w:t>
+      </w:r>
+    </w:p>
+    <w:p>
+      <w:pPr>
+        <w:pStyle w:val="a9"/>
+        <w:numPr>
+          <w:ilvl w:val="2"/>
+          <w:numId w:val="15"/>
+        </w:numPr>
+      </w:pPr>
+      <w:r>
+        <w:t>soldier_on_board</w:t>
+      </w:r>
+      <w:r>
+        <w:rPr>
+          <w:rFonts w:hint="cs"/>
+          <w:rtl/>
+        </w:rPr>
+        <w:t xml:space="preserve"> </w:t>
+      </w:r>
+      <w:r>
+        <w:rPr>
+          <w:rtl/>
+        </w:rPr>
+        <w:t>–</w:t>
+      </w:r>
+      <w:r>
+        <w:rPr>
+          <w:rFonts w:hint="cs"/>
+          <w:rtl/>
+        </w:rPr>
+        <w:t xml:space="preserve"> מספר החיילים בלוח.</w:t>
+      </w:r>
+    </w:p>
+    <w:p>
+      <w:pPr>
+        <w:pStyle w:val="a9"/>
+        <w:numPr>
+          <w:ilvl w:val="2"/>
+          <w:numId w:val="15"/>
+        </w:numPr>
+      </w:pPr>
+      <w:r>
+        <w:t>player_color</w:t>
+      </w:r>
+      <w:r>
+        <w:rPr>
+          <w:rFonts w:hint="cs"/>
+          <w:rtl/>
+        </w:rPr>
+        <w:t xml:space="preserve"> </w:t>
+      </w:r>
+      <w:r>
+        <w:rPr>
+          <w:rtl/>
+        </w:rPr>
+        <w:t>–</w:t>
+      </w:r>
+      <w:r>
+        <w:rPr>
+          <w:rFonts w:hint="cs"/>
+          <w:rtl/>
+        </w:rPr>
+        <w:t xml:space="preserve"> צבע </w:t>
+      </w:r>
+      <w:r>
+        <w:rPr>
+          <w:rFonts w:hint="cs"/>
+          <w:rtl/>
+        </w:rPr>
+        <w:t>השחקן.</w:t>
+      </w:r>
+    </w:p>
+    <w:p>
+      <w:pPr>
+        <w:pStyle w:val="a9"/>
+        <w:numPr>
+          <w:ilvl w:val="2"/>
+          <w:numId w:val="15"/>
+        </w:numPr>
+      </w:pPr>
+      <w:r>
+        <w:t>C</w:t>
+      </w:r>
+      <w:r>
+        <w:t>opy</w:t>
+      </w:r>
+      <w:r>
+        <w:rPr>
+          <w:rFonts w:hint="cs"/>
+          <w:rtl/>
+        </w:rPr>
+        <w:t xml:space="preserve"> </w:t>
+      </w:r>
+      <w:r>
+        <w:rPr>
+          <w:rtl/>
+        </w:rPr>
+        <w:t>–</w:t>
+      </w:r>
+      <w:r>
+        <w:rPr>
+          <w:rFonts w:hint="cs"/>
+          <w:rtl/>
+        </w:rPr>
+        <w:t xml:space="preserve"> פונקציה שמעתיקה שחקן.</w:t>
+      </w:r>
+    </w:p>
+    <w:p>
+      <w:pPr>
+        <w:pStyle w:val="a9"/>
+        <w:numPr>
+          <w:ilvl w:val="2"/>
+          <w:numId w:val="15"/>
+        </w:numPr>
+      </w:pPr>
+      <w:r>
+        <w:t>removeSoldierFromStack</w:t>
+      </w:r>
+      <w:r>
+        <w:rPr>
+          <w:rFonts w:hint="cs"/>
+          <w:rtl/>
+        </w:rPr>
+        <w:t xml:space="preserve"> </w:t>
+      </w:r>
+      <w:r>
+        <w:rPr>
+          <w:rtl/>
+        </w:rPr>
+        <w:t>–</w:t>
+      </w:r>
+      <w:r>
+        <w:rPr>
+          <w:rFonts w:hint="cs"/>
+          <w:rtl/>
+        </w:rPr>
+        <w:t xml:space="preserve"> פונקציה ש</w:t>
+      </w:r>
+      <w:r>
+        <w:rPr>
+          <w:rFonts w:hint="cs"/>
+          <w:rtl/>
+        </w:rPr>
+        <w:t>מורידה חייל מה</w:t>
+      </w:r>
+      <w:r>
+        <w:rPr>
+          <w:rFonts w:hint="cs"/>
+          <w:rtl/>
+        </w:rPr>
+        <w:t>רזרבה</w:t>
+      </w:r>
+      <w:r>
+        <w:rPr>
+          <w:rFonts w:hint="cs"/>
+          <w:rtl/>
+        </w:rPr>
+        <w:t xml:space="preserve"> </w:t>
+      </w:r>
+      <w:r>
+        <w:rPr>
+          <w:rFonts w:hint="cs"/>
+          <w:rtl/>
+        </w:rPr>
+        <w:t>גם בצורה גרפית</w:t>
+      </w:r>
+    </w:p>
+    <w:p>
+      <w:pPr>
+        <w:pStyle w:val="a9"/>
+        <w:numPr>
+          <w:ilvl w:val="2"/>
+          <w:numId w:val="15"/>
+        </w:numPr>
+      </w:pPr>
+      <w:r>
+        <w:t>removeSoldierFromBoard</w:t>
+      </w:r>
+      <w:r>
+        <w:rPr>
+          <w:rFonts w:hint="cs"/>
+          <w:rtl/>
+        </w:rPr>
+        <w:t xml:space="preserve"> </w:t>
+      </w:r>
+      <w:r>
+        <w:rPr>
+          <w:rtl/>
+        </w:rPr>
+        <w:t>–</w:t>
+      </w:r>
+      <w:r>
+        <w:rPr>
+          <w:rFonts w:hint="cs"/>
+          <w:rtl/>
+        </w:rPr>
+        <w:t xml:space="preserve"> פונקציה </w:t>
+      </w:r>
+      <w:r>
+        <w:rPr>
+          <w:rFonts w:hint="cs"/>
+          <w:rtl/>
+        </w:rPr>
+        <w:t>שמורידה</w:t>
+      </w:r>
+      <w:r>
+        <w:rPr>
+          <w:rFonts w:hint="cs"/>
+          <w:rtl/>
+        </w:rPr>
+        <w:t xml:space="preserve"> מכמות ה</w:t>
+      </w:r>
+      <w:r>
+        <w:rPr>
+          <w:rFonts w:hint="cs"/>
+          <w:rtl/>
+        </w:rPr>
+        <w:t>חייל</w:t>
+      </w:r>
+      <w:r>
+        <w:rPr>
+          <w:rFonts w:hint="cs"/>
+          <w:rtl/>
+        </w:rPr>
+        <w:t>ים</w:t>
+      </w:r>
+      <w:r>
+        <w:rPr>
+          <w:rFonts w:hint="cs"/>
+          <w:rtl/>
+        </w:rPr>
+        <w:t xml:space="preserve"> </w:t>
+      </w:r>
+      <w:r>
+        <w:rPr>
+          <w:rFonts w:hint="cs"/>
+          <w:rtl/>
+        </w:rPr>
+        <w:t>בלוח.</w:t>
+      </w:r>
+    </w:p>
+    <w:p>
+      <w:pPr>
+        <w:pStyle w:val="a9"/>
+        <w:numPr>
+          <w:ilvl w:val="2"/>
+          <w:numId w:val="15"/>
+        </w:numPr>
+      </w:pPr>
+      <w:r>
+        <w:t>addSoldierToBoard</w:t>
+      </w:r>
+      <w:r>
+        <w:rPr>
+          <w:rFonts w:hint="cs"/>
+          <w:rtl/>
+        </w:rPr>
+        <w:t xml:space="preserve"> </w:t>
+      </w:r>
+      <w:r>
+        <w:rPr>
+          <w:rtl/>
+        </w:rPr>
+        <w:t>–</w:t>
+      </w:r>
+      <w:r>
+        <w:rPr>
+          <w:rFonts w:hint="cs"/>
+          <w:rtl/>
+        </w:rPr>
+        <w:t xml:space="preserve"> הפונקציה מוספיה שחקן לכמות השחקנים שבלוח.</w:t>
+      </w:r>
+      <w:r>
+        <w:rPr>
+          <w:rFonts w:hint="cs"/>
+          <w:rtl/>
+        </w:rPr>
+        <w:t xml:space="preserve"> </w:t>
+      </w:r>
+    </w:p>
+    <w:p>
+      <w:pPr>
+        <w:pStyle w:val="a9"/>
+        <w:numPr>
+          <w:ilvl w:val="0"/>
+          <w:numId w:val="15"/>
+        </w:numPr>
+      </w:pPr>
+      <w:r>
+        <w:t>Center</w:t>
+      </w:r>
+      <w:r>
+        <w:rPr>
+          <w:rFonts w:hint="cs"/>
+          <w:rtl/>
+        </w:rPr>
+        <w:t xml:space="preserve"> מכיל </w:t>
+      </w:r>
+      <w:r>
+        <w:rPr>
+          <w:rFonts w:hint="cs"/>
+          <w:rtl/>
+        </w:rPr>
+        <w:t xml:space="preserve">את הפאנל </w:t>
+      </w:r>
+      <w:r>
+        <w:t>QueahBoard</w:t>
+      </w:r>
+      <w:r>
+        <w:rPr>
+          <w:rFonts w:hint="cs"/>
+          <w:rtl/>
+        </w:rPr>
+        <w:t xml:space="preserve"> </w:t>
+      </w:r>
+      <w:r>
+        <w:rPr>
+          <w:rFonts w:hint="cs"/>
+          <w:rtl/>
+        </w:rPr>
+        <w:t xml:space="preserve">שמטרתו היא להיות לוח </w:t>
+      </w:r>
+      <w:r>
+        <w:rPr>
+          <w:rFonts w:hint="cs"/>
+          <w:rtl/>
+        </w:rPr>
+        <w:t xml:space="preserve">המשחק. </w:t>
+      </w:r>
+      <w:r>
+        <w:rPr>
+          <w:rFonts w:hint="cs"/>
+          <w:rtl/>
+        </w:rPr>
+        <w:t>ה</w:t>
+      </w:r>
+      <w:r>
+        <w:rPr>
+          <w:rFonts w:hint="cs"/>
+          <w:rtl/>
+        </w:rPr>
+        <w:t xml:space="preserve">מחלקה </w:t>
+      </w:r>
+      <w:r>
+        <w:rPr>
+          <w:rFonts w:hint="cs"/>
+          <w:rtl/>
+        </w:rPr>
+        <w:t xml:space="preserve">מכילה מספר </w:t>
+      </w:r>
+      <w:r>
+        <w:rPr>
+          <w:rFonts w:hint="cs"/>
+          <w:rtl/>
+        </w:rPr>
+        <w:t>פונקציו</w:t>
+      </w:r>
+      <w:r>
+        <w:rPr>
+          <w:rFonts w:hint="eastAsia"/>
+          <w:rtl/>
+        </w:rPr>
+        <w:t>ת</w:t>
+      </w:r>
+      <w:r>
+        <w:rPr>
+          <w:rFonts w:hint="cs"/>
+          <w:rtl/>
+        </w:rPr>
+        <w:t xml:space="preserve"> </w:t>
+      </w:r>
+      <w:r>
+        <w:rPr>
+          <w:rFonts w:hint="cs"/>
+          <w:rtl/>
+        </w:rPr>
+        <w:t>ומשתנים</w:t>
+      </w:r>
+      <w:r>
+        <w:rPr>
+          <w:rFonts w:hint="cs"/>
+          <w:rtl/>
+        </w:rPr>
+        <w:t>.</w:t>
+      </w:r>
+      <w:r>
+        <w:rPr>
+          <w:rFonts w:hint="cs"/>
+          <w:rtl/>
+        </w:rPr>
+        <w:t xml:space="preserve"> </w:t>
+      </w:r>
+    </w:p>
+    <w:p>
+      <w:pPr>
+        <w:pStyle w:val="a9"/>
+        <w:numPr>
+          <w:ilvl w:val="1"/>
+          <w:numId w:val="15"/>
+        </w:numPr>
+      </w:pPr>
+      <w:r>
+        <w:t>lBoard</w:t>
+      </w:r>
+      <w:r>
+        <w:rPr>
+          <w:rFonts w:hint="cs"/>
+          <w:rtl/>
+        </w:rPr>
+        <w:t xml:space="preserve"> </w:t>
+      </w:r>
+      <w:r>
+        <w:rPr>
+          <w:rtl/>
+        </w:rPr>
+        <w:t>–</w:t>
+      </w:r>
+      <w:r>
+        <w:rPr>
+          <w:rFonts w:hint="cs"/>
+          <w:rtl/>
+        </w:rPr>
+        <w:t xml:space="preserve"> מערך דו ממדי של מספרים שלמים </w:t>
+      </w:r>
+      <w:r>
+        <w:rPr>
+          <w:rFonts w:hint="cs"/>
+          <w:rtl/>
+        </w:rPr>
+        <w:t xml:space="preserve">ומטרתו </w:t>
+      </w:r>
+      <w:r>
+        <w:rPr>
+          <w:rFonts w:hint="cs"/>
+          <w:rtl/>
+        </w:rPr>
+        <w:t>ל</w:t>
+      </w:r>
+      <w:r>
+        <w:rPr>
+          <w:rFonts w:hint="cs"/>
+          <w:rtl/>
+        </w:rPr>
+        <w:t>ש</w:t>
+      </w:r>
+      <w:r>
+        <w:rPr>
+          <w:rFonts w:hint="cs"/>
+          <w:rtl/>
+        </w:rPr>
+        <w:t>מור</w:t>
+      </w:r>
+      <w:r>
+        <w:rPr>
+          <w:rFonts w:hint="cs"/>
+          <w:rtl/>
+        </w:rPr>
+        <w:t xml:space="preserve"> בכול אחד מהמשתנים במערך את האופציות </w:t>
+      </w:r>
+      <w:r>
+        <w:rPr>
+          <w:rFonts w:hint="cs"/>
+          <w:rtl/>
+        </w:rPr>
+        <w:t xml:space="preserve">האלה </w:t>
+      </w:r>
+      <w:r>
+        <w:rPr>
+          <w:rtl/>
+        </w:rPr>
+        <w:t>(</w:t>
+      </w:r>
+      <w:r>
+        <w:rPr>
+          <w:rFonts w:hint="cs"/>
+          <w:rtl/>
+        </w:rPr>
+        <w:t>1- אם זה לא פעיל</w:t>
+      </w:r>
+      <w:r>
+        <w:t>/</w:t>
+      </w:r>
+      <w:r>
+        <w:rPr>
+          <w:rFonts w:hint="cs"/>
+          <w:rtl/>
+        </w:rPr>
+        <w:t xml:space="preserve">לא קשור </w:t>
+      </w:r>
+      <w:proofErr w:type="gramStart"/>
+      <w:r>
+        <w:rPr>
+          <w:rFonts w:hint="cs"/>
+          <w:rtl/>
+        </w:rPr>
+        <w:t>ללוח ,</w:t>
+      </w:r>
+      <w:proofErr w:type="gramEnd"/>
+      <w:r>
+        <w:rPr>
+          <w:rFonts w:hint="cs"/>
+          <w:rtl/>
+        </w:rPr>
+        <w:t xml:space="preserve"> 0 משבצת ריקה , 1 משבצת אם חייל אדום ו 2 משבצת אם</w:t>
+      </w:r>
+      <w:r>
+        <w:rPr>
+          <w:rFonts w:hint="cs"/>
+          <w:rtl/>
+        </w:rPr>
+        <w:t xml:space="preserve"> חייל</w:t>
+      </w:r>
+      <w:r>
+        <w:rPr>
+          <w:rFonts w:hint="cs"/>
+          <w:rtl/>
+        </w:rPr>
+        <w:t xml:space="preserve"> שחור</w:t>
+      </w:r>
+      <w:r>
+        <w:rPr>
+          <w:rFonts w:hint="cs"/>
+          <w:rtl/>
+        </w:rPr>
+        <w:t>)</w:t>
+      </w:r>
+      <w:r>
+        <w:rPr>
+          <w:rFonts w:hint="cs"/>
+          <w:rtl/>
+        </w:rPr>
+        <w:t>.</w:t>
+      </w:r>
+    </w:p>
+    <w:p>
+      <w:pPr>
+        <w:pStyle w:val="a9"/>
+        <w:numPr>
+          <w:ilvl w:val="1"/>
+          <w:numId w:val="15"/>
+        </w:numPr>
+      </w:pPr>
+      <w:r>
+        <w:t>gboard</w:t>
+      </w:r>
+      <w:r>
+        <w:rPr>
+          <w:rFonts w:hint="cs"/>
+          <w:rtl/>
+        </w:rPr>
+        <w:t xml:space="preserve"> - מערך דו ממדית דינמית של </w:t>
+      </w:r>
+      <w:r>
+        <w:t>GameButton</w:t>
+      </w:r>
+      <w:r>
+        <w:rPr>
+          <w:rFonts w:hint="cs"/>
+          <w:rtl/>
+        </w:rPr>
+        <w:t xml:space="preserve"> שמטרתו להיות אחראית לשמירה והצגה גרפית של הלוח</w:t>
+      </w:r>
+      <w:r>
+        <w:rPr>
+          <w:rFonts w:hint="cs"/>
+          <w:rtl/>
+        </w:rPr>
+        <w:t>.</w:t>
+      </w:r>
+    </w:p>
+    <w:p>
+      <w:pPr>
+        <w:pStyle w:val="a9"/>
+        <w:numPr>
+          <w:ilvl w:val="2"/>
+          <w:numId w:val="15"/>
+        </w:numPr>
+      </w:pPr>
+      <w:r>
+        <w:t>GameButton</w:t>
+      </w:r>
+      <w:r>
+        <w:rPr>
+          <w:rFonts w:hint="cs"/>
+          <w:rtl/>
+        </w:rPr>
+        <w:t xml:space="preserve"> זה </w:t>
+      </w:r>
+      <w:r>
+        <w:rPr>
+          <w:rFonts w:hint="cs"/>
+          <w:rtl/>
+        </w:rPr>
+        <w:t xml:space="preserve">מחלקה אשר משמשת </w:t>
+      </w:r>
+      <w:r>
+        <w:rPr>
+          <w:rFonts w:hint="cs"/>
+          <w:rtl/>
+        </w:rPr>
+        <w:t>ככפתור</w:t>
+      </w:r>
+      <w:r>
+        <w:rPr>
+          <w:rFonts w:hint="cs"/>
+          <w:rtl/>
+        </w:rPr>
+        <w:t xml:space="preserve">. </w:t>
+      </w:r>
+      <w:r>
+        <w:rPr>
+          <w:rFonts w:hint="cs"/>
+          <w:rtl/>
+        </w:rPr>
+        <w:t>המחלקה משתמשת במשתנים הללו.</w:t>
+      </w:r>
+    </w:p>
+    <w:p>
+      <w:pPr>
+        <w:pStyle w:val="a9"/>
+        <w:numPr>
+          <w:ilvl w:val="3"/>
+          <w:numId w:val="15"/>
+        </w:numPr>
+      </w:pPr>
+      <w:r>
+        <w:t>i</w:t>
+      </w:r>
+      <w:r>
+        <w:t>mg</w:t>
+      </w:r>
+      <w:r>
+        <w:rPr>
+          <w:rFonts w:hint="cs"/>
+          <w:rtl/>
+        </w:rPr>
+        <w:t xml:space="preserve"> </w:t>
+      </w:r>
+      <w:r>
+        <w:rPr>
+          <w:rtl/>
+        </w:rPr>
+        <w:t>–</w:t>
+      </w:r>
+      <w:r>
+        <w:rPr>
+          <w:rFonts w:hint="cs"/>
+          <w:rtl/>
+        </w:rPr>
+        <w:t xml:space="preserve"> זהו תמונה של הכפתור.</w:t>
+      </w:r>
+    </w:p>
+    <w:p>
+      <w:pPr>
+        <w:pStyle w:val="a9"/>
+        <w:numPr>
+          <w:ilvl w:val="3"/>
+          <w:numId w:val="15"/>
+        </w:numPr>
+      </w:pPr>
+      <w:r>
+        <w:t>w</w:t>
+      </w:r>
+      <w:r>
+        <w:t>eight</w:t>
+      </w:r>
+      <w:r>
+        <w:rPr>
+          <w:rFonts w:hint="cs"/>
+          <w:rtl/>
+        </w:rPr>
+        <w:t xml:space="preserve"> </w:t>
+      </w:r>
+      <w:r>
+        <w:rPr>
+          <w:rtl/>
+        </w:rPr>
+        <w:t>–</w:t>
+      </w:r>
+      <w:r>
+        <w:rPr>
+          <w:rFonts w:hint="cs"/>
+          <w:rtl/>
+        </w:rPr>
+        <w:t xml:space="preserve"> זהו המשקל של הכפתור </w:t>
+      </w:r>
+      <w:r>
+        <w:rPr>
+          <w:rtl/>
+        </w:rPr>
+        <w:t>(</w:t>
+      </w:r>
+      <w:r>
+        <w:rPr>
+          <w:rFonts w:hint="cs"/>
+          <w:rtl/>
+        </w:rPr>
+        <w:t>בשביל המחשב)</w:t>
+      </w:r>
+      <w:r>
+        <w:rPr>
+          <w:rFonts w:hint="cs"/>
+          <w:rtl/>
+        </w:rPr>
+        <w:t>.</w:t>
+      </w:r>
+    </w:p>
+    <w:p>
+      <w:pPr>
+        <w:pStyle w:val="a9"/>
+        <w:numPr>
+          <w:ilvl w:val="3"/>
+          <w:numId w:val="15"/>
+        </w:numPr>
+      </w:pPr>
+      <w:r>
+        <w:t>s</w:t>
+      </w:r>
+      <w:r>
+        <w:t>oldier</w:t>
+      </w:r>
+      <w:r>
+        <w:rPr>
+          <w:rFonts w:hint="cs"/>
+          <w:rtl/>
+        </w:rPr>
+        <w:t xml:space="preserve"> </w:t>
+      </w:r>
+      <w:r>
+        <w:rPr>
+          <w:rtl/>
+        </w:rPr>
+        <w:t>–</w:t>
+      </w:r>
+      <w:r>
+        <w:rPr>
+          <w:rFonts w:hint="cs"/>
+          <w:rtl/>
+        </w:rPr>
+        <w:t xml:space="preserve"> זהו מחלקה בשם </w:t>
+      </w:r>
+      <w:r>
+        <w:rPr>
+          <w:rFonts w:hint="cs"/>
+        </w:rPr>
+        <w:t>S</w:t>
+      </w:r>
+      <w:r>
+        <w:t>oldier</w:t>
+      </w:r>
+      <w:r>
+        <w:rPr>
+          <w:rFonts w:hint="cs"/>
+          <w:rtl/>
+        </w:rPr>
+        <w:t xml:space="preserve"> </w:t>
+      </w:r>
+      <w:r>
+        <w:rPr>
+          <w:rFonts w:hint="cs"/>
+          <w:rtl/>
+        </w:rPr>
+        <w:t>שמטרתה לייצ</w:t>
+      </w:r>
+      <w:r>
+        <w:rPr>
+          <w:rFonts w:hint="eastAsia"/>
+          <w:rtl/>
+        </w:rPr>
+        <w:t>ג</w:t>
+      </w:r>
+      <w:r>
+        <w:rPr>
+          <w:rFonts w:hint="cs"/>
+          <w:rtl/>
+        </w:rPr>
+        <w:t xml:space="preserve"> חייל. היא משתמשת במשתנים הללו. </w:t>
+      </w:r>
+    </w:p>
+    <w:p>
+      <w:pPr>
+        <w:pStyle w:val="a9"/>
+        <w:numPr>
+          <w:ilvl w:val="4"/>
+          <w:numId w:val="15"/>
+        </w:numPr>
+      </w:pPr>
+      <w:r>
+        <w:t>i</w:t>
+      </w:r>
+      <w:r>
+        <w:t>mg</w:t>
+      </w:r>
+      <w:r>
+        <w:rPr>
+          <w:rFonts w:hint="cs"/>
+          <w:rtl/>
+        </w:rPr>
+        <w:t xml:space="preserve"> </w:t>
+      </w:r>
+      <w:r>
+        <w:rPr>
+          <w:rtl/>
+        </w:rPr>
+        <w:t>–</w:t>
+      </w:r>
+      <w:r>
+        <w:rPr>
+          <w:rFonts w:hint="cs"/>
+          <w:rtl/>
+        </w:rPr>
+        <w:t xml:space="preserve"> זה התמונה של החייל</w:t>
+      </w:r>
+      <w:r>
+        <w:rPr>
+          <w:rFonts w:hint="cs"/>
+          <w:rtl/>
+        </w:rPr>
+        <w:t>.</w:t>
+      </w:r>
+    </w:p>
+    <w:p>
+      <w:pPr>
+        <w:pStyle w:val="a9"/>
+        <w:numPr>
+          <w:ilvl w:val="4"/>
+          <w:numId w:val="15"/>
+        </w:numPr>
+      </w:pPr>
+      <w:r>
+        <w:t>c</w:t>
+      </w:r>
+      <w:r>
+        <w:t>olor</w:t>
+      </w:r>
+      <w:r>
+        <w:rPr>
+          <w:rFonts w:hint="cs"/>
+          <w:rtl/>
+        </w:rPr>
+        <w:t xml:space="preserve"> </w:t>
+      </w:r>
+      <w:r>
+        <w:rPr>
+          <w:rtl/>
+        </w:rPr>
+        <w:t>–</w:t>
+      </w:r>
+      <w:r>
+        <w:rPr>
+          <w:rFonts w:hint="cs"/>
+          <w:rtl/>
+        </w:rPr>
+        <w:t xml:space="preserve"> זה מספר אשר מיצג את הצבע של החייל.</w:t>
+      </w:r>
+    </w:p>
+    <w:p>
+      <w:pPr>
+        <w:pStyle w:val="a9"/>
+        <w:numPr>
+          <w:ilvl w:val="1"/>
+          <w:numId w:val="15"/>
+        </w:numPr>
+        <w:rPr>
+          <w:rFonts w:hint="cs"/>
+          <w:rtl/>
+        </w:rPr>
+      </w:pPr>
+      <w:r>
+        <w:rPr>
+          <w:rFonts w:hint="cs"/>
+          <w:rtl/>
+        </w:rPr>
+        <w:t>שאר הפונקציו</w:t>
+      </w:r>
+      <w:r>
+        <w:rPr>
+          <w:rFonts w:hint="eastAsia"/>
+          <w:rtl/>
+        </w:rPr>
+        <w:t>ת</w:t>
+      </w:r>
+      <w:r>
+        <w:rPr>
+          <w:rFonts w:hint="cs"/>
+          <w:rtl/>
+        </w:rPr>
+        <w:t xml:space="preserve"> </w:t>
+      </w:r>
+      <w:r>
+        <w:rPr>
+          <w:rFonts w:hint="cs"/>
+          <w:rtl/>
+        </w:rPr>
+        <w:t>והמשתנים</w:t>
+      </w:r>
+      <w:r>
+        <w:rPr>
+          <w:rFonts w:hint="cs"/>
+          <w:rtl/>
+        </w:rPr>
+        <w:t xml:space="preserve"> מוסברות </w:t>
+      </w:r>
+      <w:r>
+        <w:rPr>
+          <w:rFonts w:hint="cs"/>
+          <w:rtl/>
+        </w:rPr>
+        <w:t>בהרחבה בסעיף "</w:t>
+      </w:r>
+      <w:r>
+        <w:rPr>
+          <w:rFonts w:cs="Arial"/>
+          <w:rtl/>
+        </w:rPr>
+        <w:t>הפונקציות</w:t>
+      </w:r>
+      <w:r>
+        <w:rPr>
+          <w:rFonts w:cs="Arial"/>
+        </w:rPr>
+        <w:t>/</w:t>
+      </w:r>
+      <w:r>
+        <w:rPr>
+          <w:rFonts w:cs="Arial"/>
+          <w:rtl/>
+        </w:rPr>
+        <w:t xml:space="preserve"> </w:t>
+      </w:r>
+      <w:r>
+        <w:rPr>
+          <w:rFonts w:cs="Arial"/>
+          <w:rtl/>
+        </w:rPr>
+        <w:t xml:space="preserve">המחלקות הראשיות </w:t>
+      </w:r>
+      <w:r>
+        <w:rPr>
+          <w:rFonts w:cs="Arial" w:hint="cs"/>
+          <w:rtl/>
+        </w:rPr>
+        <w:t>בפרויקט</w:t>
+      </w:r>
+      <w:r>
+        <w:rPr>
+          <w:rFonts w:hint="cs"/>
+          <w:rtl/>
+        </w:rPr>
+        <w:t>"</w:t>
+      </w:r>
+    </w:p>
     <w:sectPr>
       <w:headerReference w:type="default" r:id="rId17"/>
       <w:footerReference w:type="default" r:id="rId18"/>
@@ -5810,7 +7899,7 @@
             </mc:Choice>
             <mc:Fallback>
               <w:pict>
-                <v:shapetype w14:anchorId="5B55D0C8" id="_x0000_t32" coordsize="21600,21600" o:spt="32" o:oned="t" path="m,l21600,21600e" filled="f">
+                <v:shapetype w14:anchorId="6A14EFBC" id="_x0000_t32" coordsize="21600,21600" o:spt="32" o:oned="t" path="m,l21600,21600e" filled="f">
                   <v:path arrowok="t" fillok="f" o:connecttype="none"/>
                   <o:lock v:ext="edit" shapetype="t"/>
                 </v:shapetype>
@@ -6002,6 +8091,122 @@
 <file path=word/numbering.xml><?xml version="1.0" encoding="utf-8"?>
 <w:numbering xmlns:wpc="http://schemas.microsoft.com/office/word/2010/wordprocessingCanvas" xmlns:cx="http://schemas.microsoft.com/office/drawing/2014/chartex" xmlns:cx1="http://schemas.microsoft.com/office/drawing/2015/9/8/chartex" xmlns:cx2="http://schemas.microsoft.com/office/drawing/2015/10/21/chartex" xmlns:cx3="http://schemas.microsoft.com/office/drawing/2016/5/9/chartex" xmlns:cx4="http://schemas.microsoft.com/office/drawing/2016/5/10/chartex" xmlns:cx5="http://schemas.microsoft.com/office/drawing/2016/5/11/chartex" xmlns:cx6="http://schemas.microsoft.com/office/drawing/2016/5/12/chartex" xmlns:cx7="http://schemas.microsoft.com/office/drawing/2016/5/13/chartex" xmlns:cx8="http://schemas.microsoft.com/office/drawing/2016/5/14/chartex" xmlns:mc="http://schemas.openxmlformats.org/markup-compatibility/2006" xmlns:aink="http://schemas.microsoft.com/office/drawing/2016/ink" xmlns:am3d="http://schemas.microsoft.com/office/drawing/2017/model3d" xmlns:o="urn:schemas-microsoft-com:office:office" xmlns:r="http://schemas.openxmlformats.org/officeDocument/2006/relationships" xmlns:m="http://schemas.openxmlformats.org/officeDocument/2006/math" xmlns:v="urn:schemas-microsoft-com:vml" xmlns:wp14="http://schemas.microsoft.com/office/word/2010/wordprocessingDrawing" xmlns:wp="http://schemas.openxmlformats.org/drawingml/2006/wordprocessingDrawing" xmlns:w10="urn:schemas-microsoft-com:office:word" xmlns:w="http://schemas.openxmlformats.org/wordprocessingml/2006/main" xmlns:w14="http://schemas.microsoft.com/office/word/2010/wordml" xmlns:w15="http://schemas.microsoft.com/office/word/2012/wordml" xmlns:w16cex="http://schemas.microsoft.com/office/word/2018/wordml/cex" xmlns:w16cid="http://schemas.microsoft.com/office/word/2016/wordml/cid" xmlns:w16="http://schemas.microsoft.com/office/word/2018/wordml" xmlns:w16sdtdh="http://schemas.microsoft.com/office/word/2020/wordml/sdtdatahash" xmlns:w16se="http://schemas.microsoft.com/office/word/2015/wordml/symex" xmlns:wpg="http://schemas.microsoft.com/office/word/2010/wordprocessingGroup" xmlns:wpi="http://schemas.microsoft.com/office/word/2010/wordprocessingInk" xmlns:wne="http://schemas.microsoft.com/office/word/2006/wordml" xmlns:wps="http://schemas.microsoft.com/office/word/2010/wordprocessingShape" mc:Ignorable="w14 w15 w16se w16cid w16 w16cex w16sdtdh wp14">
   <w:abstractNum w:abstractNumId="0" w15:restartNumberingAfterBreak="0">
+    <w:nsid w:val="017C25D2"/>
+    <w:multiLevelType w:val="hybridMultilevel"/>
+    <w:tmpl w:val="9C2236C6"/>
+    <w:lvl w:ilvl="0" w:tplc="C2EEAEFC">
+      <w:start w:val="1"/>
+      <w:numFmt w:val="bullet"/>
+      <w:lvlText w:val=""/>
+      <w:lvlJc w:val="left"/>
+      <w:pPr>
+        <w:ind w:left="720" w:hanging="360"/>
+      </w:pPr>
+      <w:rPr>
+        <w:rFonts w:ascii="Symbol" w:hAnsi="Symbol" w:cs="Symbol" w:hint="default"/>
+        <w:b/>
+        <w:i w:val="0"/>
+        <w:sz w:val="24"/>
+      </w:rPr>
+    </w:lvl>
+    <w:lvl w:ilvl="1" w:tplc="04090003" w:tentative="1">
+      <w:start w:val="1"/>
+      <w:numFmt w:val="bullet"/>
+      <w:lvlText w:val="o"/>
+      <w:lvlJc w:val="left"/>
+      <w:pPr>
+        <w:ind w:left="1440" w:hanging="360"/>
+      </w:pPr>
+      <w:rPr>
+        <w:rFonts w:ascii="Courier New" w:hAnsi="Courier New" w:cs="Courier New" w:hint="default"/>
+      </w:rPr>
+    </w:lvl>
+    <w:lvl w:ilvl="2" w:tplc="04090005" w:tentative="1">
+      <w:start w:val="1"/>
+      <w:numFmt w:val="bullet"/>
+      <w:lvlText w:val=""/>
+      <w:lvlJc w:val="left"/>
+      <w:pPr>
+        <w:ind w:left="2160" w:hanging="360"/>
+      </w:pPr>
+      <w:rPr>
+        <w:rFonts w:ascii="Wingdings" w:hAnsi="Wingdings" w:hint="default"/>
+      </w:rPr>
+    </w:lvl>
+    <w:lvl w:ilvl="3" w:tplc="04090001" w:tentative="1">
+      <w:start w:val="1"/>
+      <w:numFmt w:val="bullet"/>
+      <w:lvlText w:val=""/>
+      <w:lvlJc w:val="left"/>
+      <w:pPr>
+        <w:ind w:left="2880" w:hanging="360"/>
+      </w:pPr>
+      <w:rPr>
+        <w:rFonts w:ascii="Symbol" w:hAnsi="Symbol" w:hint="default"/>
+      </w:rPr>
+    </w:lvl>
+    <w:lvl w:ilvl="4" w:tplc="04090003" w:tentative="1">
+      <w:start w:val="1"/>
+      <w:numFmt w:val="bullet"/>
+      <w:lvlText w:val="o"/>
+      <w:lvlJc w:val="left"/>
+      <w:pPr>
+        <w:ind w:left="3600" w:hanging="360"/>
+      </w:pPr>
+      <w:rPr>
+        <w:rFonts w:ascii="Courier New" w:hAnsi="Courier New" w:cs="Courier New" w:hint="default"/>
+      </w:rPr>
+    </w:lvl>
+    <w:lvl w:ilvl="5" w:tplc="04090005" w:tentative="1">
+      <w:start w:val="1"/>
+      <w:numFmt w:val="bullet"/>
+      <w:lvlText w:val=""/>
+      <w:lvlJc w:val="left"/>
+      <w:pPr>
+        <w:ind w:left="4320" w:hanging="360"/>
+      </w:pPr>
+      <w:rPr>
+        <w:rFonts w:ascii="Wingdings" w:hAnsi="Wingdings" w:hint="default"/>
+      </w:rPr>
+    </w:lvl>
+    <w:lvl w:ilvl="6" w:tplc="04090001" w:tentative="1">
+      <w:start w:val="1"/>
+      <w:numFmt w:val="bullet"/>
+      <w:lvlText w:val=""/>
+      <w:lvlJc w:val="left"/>
+      <w:pPr>
+        <w:ind w:left="5040" w:hanging="360"/>
+      </w:pPr>
+      <w:rPr>
+        <w:rFonts w:ascii="Symbol" w:hAnsi="Symbol" w:hint="default"/>
+      </w:rPr>
+    </w:lvl>
+    <w:lvl w:ilvl="7" w:tplc="04090003" w:tentative="1">
+      <w:start w:val="1"/>
+      <w:numFmt w:val="bullet"/>
+      <w:lvlText w:val="o"/>
+      <w:lvlJc w:val="left"/>
+      <w:pPr>
+        <w:ind w:left="5760" w:hanging="360"/>
+      </w:pPr>
+      <w:rPr>
+        <w:rFonts w:ascii="Courier New" w:hAnsi="Courier New" w:cs="Courier New" w:hint="default"/>
+      </w:rPr>
+    </w:lvl>
+    <w:lvl w:ilvl="8" w:tplc="04090005" w:tentative="1">
+      <w:start w:val="1"/>
+      <w:numFmt w:val="bullet"/>
+      <w:lvlText w:val=""/>
+      <w:lvlJc w:val="left"/>
+      <w:pPr>
+        <w:ind w:left="6480" w:hanging="360"/>
+      </w:pPr>
+      <w:rPr>
+        <w:rFonts w:ascii="Wingdings" w:hAnsi="Wingdings" w:hint="default"/>
+      </w:rPr>
+    </w:lvl>
+  </w:abstractNum>
+  <w:abstractNum w:abstractNumId="1" w15:restartNumberingAfterBreak="0">
     <w:nsid w:val="070F73F9"/>
     <w:multiLevelType w:val="hybridMultilevel"/>
     <w:tmpl w:val="22CE9480"/>
@@ -6090,7 +8295,7 @@
       </w:pPr>
     </w:lvl>
   </w:abstractNum>
-  <w:abstractNum w:abstractNumId="1" w15:restartNumberingAfterBreak="0">
+  <w:abstractNum w:abstractNumId="2" w15:restartNumberingAfterBreak="0">
     <w:nsid w:val="0DBB6917"/>
     <w:multiLevelType w:val="hybridMultilevel"/>
     <w:tmpl w:val="ADE233CC"/>
@@ -6179,7 +8384,322 @@
       </w:pPr>
     </w:lvl>
   </w:abstractNum>
-  <w:abstractNum w:abstractNumId="2" w15:restartNumberingAfterBreak="0">
+  <w:abstractNum w:abstractNumId="3" w15:restartNumberingAfterBreak="0">
+    <w:nsid w:val="11424AF2"/>
+    <w:multiLevelType w:val="hybridMultilevel"/>
+    <w:tmpl w:val="C36CB9E2"/>
+    <w:lvl w:ilvl="0" w:tplc="0409000F">
+      <w:start w:val="1"/>
+      <w:numFmt w:val="decimal"/>
+      <w:lvlText w:val="%1."/>
+      <w:lvlJc w:val="left"/>
+      <w:pPr>
+        <w:ind w:left="720" w:hanging="360"/>
+      </w:pPr>
+    </w:lvl>
+    <w:lvl w:ilvl="1" w:tplc="04090019" w:tentative="1">
+      <w:start w:val="1"/>
+      <w:numFmt w:val="lowerLetter"/>
+      <w:lvlText w:val="%2."/>
+      <w:lvlJc w:val="left"/>
+      <w:pPr>
+        <w:ind w:left="1440" w:hanging="360"/>
+      </w:pPr>
+    </w:lvl>
+    <w:lvl w:ilvl="2" w:tplc="0409001B" w:tentative="1">
+      <w:start w:val="1"/>
+      <w:numFmt w:val="lowerRoman"/>
+      <w:lvlText w:val="%3."/>
+      <w:lvlJc w:val="right"/>
+      <w:pPr>
+        <w:ind w:left="2160" w:hanging="180"/>
+      </w:pPr>
+    </w:lvl>
+    <w:lvl w:ilvl="3" w:tplc="0409000F" w:tentative="1">
+      <w:start w:val="1"/>
+      <w:numFmt w:val="decimal"/>
+      <w:lvlText w:val="%4."/>
+      <w:lvlJc w:val="left"/>
+      <w:pPr>
+        <w:ind w:left="2880" w:hanging="360"/>
+      </w:pPr>
+    </w:lvl>
+    <w:lvl w:ilvl="4" w:tplc="04090019" w:tentative="1">
+      <w:start w:val="1"/>
+      <w:numFmt w:val="lowerLetter"/>
+      <w:lvlText w:val="%5."/>
+      <w:lvlJc w:val="left"/>
+      <w:pPr>
+        <w:ind w:left="3600" w:hanging="360"/>
+      </w:pPr>
+    </w:lvl>
+    <w:lvl w:ilvl="5" w:tplc="0409001B" w:tentative="1">
+      <w:start w:val="1"/>
+      <w:numFmt w:val="lowerRoman"/>
+      <w:lvlText w:val="%6."/>
+      <w:lvlJc w:val="right"/>
+      <w:pPr>
+        <w:ind w:left="4320" w:hanging="180"/>
+      </w:pPr>
+    </w:lvl>
+    <w:lvl w:ilvl="6" w:tplc="0409000F" w:tentative="1">
+      <w:start w:val="1"/>
+      <w:numFmt w:val="decimal"/>
+      <w:lvlText w:val="%7."/>
+      <w:lvlJc w:val="left"/>
+      <w:pPr>
+        <w:ind w:left="5040" w:hanging="360"/>
+      </w:pPr>
+    </w:lvl>
+    <w:lvl w:ilvl="7" w:tplc="04090019" w:tentative="1">
+      <w:start w:val="1"/>
+      <w:numFmt w:val="lowerLetter"/>
+      <w:lvlText w:val="%8."/>
+      <w:lvlJc w:val="left"/>
+      <w:pPr>
+        <w:ind w:left="5760" w:hanging="360"/>
+      </w:pPr>
+    </w:lvl>
+    <w:lvl w:ilvl="8" w:tplc="0409001B" w:tentative="1">
+      <w:start w:val="1"/>
+      <w:numFmt w:val="lowerRoman"/>
+      <w:lvlText w:val="%9."/>
+      <w:lvlJc w:val="right"/>
+      <w:pPr>
+        <w:ind w:left="6480" w:hanging="180"/>
+      </w:pPr>
+    </w:lvl>
+  </w:abstractNum>
+  <w:abstractNum w:abstractNumId="4" w15:restartNumberingAfterBreak="0">
+    <w:nsid w:val="12CC5DB0"/>
+    <w:multiLevelType w:val="hybridMultilevel"/>
+    <w:tmpl w:val="F28EE24E"/>
+    <w:lvl w:ilvl="0" w:tplc="C2EEAEFC">
+      <w:start w:val="1"/>
+      <w:numFmt w:val="bullet"/>
+      <w:lvlText w:val=""/>
+      <w:lvlJc w:val="left"/>
+      <w:pPr>
+        <w:ind w:left="720" w:hanging="360"/>
+      </w:pPr>
+      <w:rPr>
+        <w:rFonts w:ascii="Symbol" w:hAnsi="Symbol" w:cs="Symbol" w:hint="default"/>
+        <w:b/>
+        <w:i w:val="0"/>
+        <w:sz w:val="24"/>
+      </w:rPr>
+    </w:lvl>
+    <w:lvl w:ilvl="1" w:tplc="04090003" w:tentative="1">
+      <w:start w:val="1"/>
+      <w:numFmt w:val="bullet"/>
+      <w:lvlText w:val="o"/>
+      <w:lvlJc w:val="left"/>
+      <w:pPr>
+        <w:ind w:left="1440" w:hanging="360"/>
+      </w:pPr>
+      <w:rPr>
+        <w:rFonts w:ascii="Courier New" w:hAnsi="Courier New" w:cs="Courier New" w:hint="default"/>
+      </w:rPr>
+    </w:lvl>
+    <w:lvl w:ilvl="2" w:tplc="04090005" w:tentative="1">
+      <w:start w:val="1"/>
+      <w:numFmt w:val="bullet"/>
+      <w:lvlText w:val=""/>
+      <w:lvlJc w:val="left"/>
+      <w:pPr>
+        <w:ind w:left="2160" w:hanging="360"/>
+      </w:pPr>
+      <w:rPr>
+        <w:rFonts w:ascii="Wingdings" w:hAnsi="Wingdings" w:hint="default"/>
+      </w:rPr>
+    </w:lvl>
+    <w:lvl w:ilvl="3" w:tplc="04090001" w:tentative="1">
+      <w:start w:val="1"/>
+      <w:numFmt w:val="bullet"/>
+      <w:lvlText w:val=""/>
+      <w:lvlJc w:val="left"/>
+      <w:pPr>
+        <w:ind w:left="2880" w:hanging="360"/>
+      </w:pPr>
+      <w:rPr>
+        <w:rFonts w:ascii="Symbol" w:hAnsi="Symbol" w:hint="default"/>
+      </w:rPr>
+    </w:lvl>
+    <w:lvl w:ilvl="4" w:tplc="04090003" w:tentative="1">
+      <w:start w:val="1"/>
+      <w:numFmt w:val="bullet"/>
+      <w:lvlText w:val="o"/>
+      <w:lvlJc w:val="left"/>
+      <w:pPr>
+        <w:ind w:left="3600" w:hanging="360"/>
+      </w:pPr>
+      <w:rPr>
+        <w:rFonts w:ascii="Courier New" w:hAnsi="Courier New" w:cs="Courier New" w:hint="default"/>
+      </w:rPr>
+    </w:lvl>
+    <w:lvl w:ilvl="5" w:tplc="04090005" w:tentative="1">
+      <w:start w:val="1"/>
+      <w:numFmt w:val="bullet"/>
+      <w:lvlText w:val=""/>
+      <w:lvlJc w:val="left"/>
+      <w:pPr>
+        <w:ind w:left="4320" w:hanging="360"/>
+      </w:pPr>
+      <w:rPr>
+        <w:rFonts w:ascii="Wingdings" w:hAnsi="Wingdings" w:hint="default"/>
+      </w:rPr>
+    </w:lvl>
+    <w:lvl w:ilvl="6" w:tplc="04090001" w:tentative="1">
+      <w:start w:val="1"/>
+      <w:numFmt w:val="bullet"/>
+      <w:lvlText w:val=""/>
+      <w:lvlJc w:val="left"/>
+      <w:pPr>
+        <w:ind w:left="5040" w:hanging="360"/>
+      </w:pPr>
+      <w:rPr>
+        <w:rFonts w:ascii="Symbol" w:hAnsi="Symbol" w:hint="default"/>
+      </w:rPr>
+    </w:lvl>
+    <w:lvl w:ilvl="7" w:tplc="04090003" w:tentative="1">
+      <w:start w:val="1"/>
+      <w:numFmt w:val="bullet"/>
+      <w:lvlText w:val="o"/>
+      <w:lvlJc w:val="left"/>
+      <w:pPr>
+        <w:ind w:left="5760" w:hanging="360"/>
+      </w:pPr>
+      <w:rPr>
+        <w:rFonts w:ascii="Courier New" w:hAnsi="Courier New" w:cs="Courier New" w:hint="default"/>
+      </w:rPr>
+    </w:lvl>
+    <w:lvl w:ilvl="8" w:tplc="04090005" w:tentative="1">
+      <w:start w:val="1"/>
+      <w:numFmt w:val="bullet"/>
+      <w:lvlText w:val=""/>
+      <w:lvlJc w:val="left"/>
+      <w:pPr>
+        <w:ind w:left="6480" w:hanging="360"/>
+      </w:pPr>
+      <w:rPr>
+        <w:rFonts w:ascii="Wingdings" w:hAnsi="Wingdings" w:hint="default"/>
+      </w:rPr>
+    </w:lvl>
+  </w:abstractNum>
+  <w:abstractNum w:abstractNumId="5" w15:restartNumberingAfterBreak="0">
+    <w:nsid w:val="13696129"/>
+    <w:multiLevelType w:val="hybridMultilevel"/>
+    <w:tmpl w:val="53042E16"/>
+    <w:lvl w:ilvl="0" w:tplc="04090001">
+      <w:start w:val="1"/>
+      <w:numFmt w:val="bullet"/>
+      <w:lvlText w:val=""/>
+      <w:lvlJc w:val="left"/>
+      <w:pPr>
+        <w:ind w:left="1440" w:hanging="360"/>
+      </w:pPr>
+      <w:rPr>
+        <w:rFonts w:ascii="Symbol" w:hAnsi="Symbol" w:hint="default"/>
+      </w:rPr>
+    </w:lvl>
+    <w:lvl w:ilvl="1" w:tplc="04090003" w:tentative="1">
+      <w:start w:val="1"/>
+      <w:numFmt w:val="bullet"/>
+      <w:lvlText w:val="o"/>
+      <w:lvlJc w:val="left"/>
+      <w:pPr>
+        <w:ind w:left="2160" w:hanging="360"/>
+      </w:pPr>
+      <w:rPr>
+        <w:rFonts w:ascii="Courier New" w:hAnsi="Courier New" w:cs="Courier New" w:hint="default"/>
+      </w:rPr>
+    </w:lvl>
+    <w:lvl w:ilvl="2" w:tplc="04090005" w:tentative="1">
+      <w:start w:val="1"/>
+      <w:numFmt w:val="bullet"/>
+      <w:lvlText w:val=""/>
+      <w:lvlJc w:val="left"/>
+      <w:pPr>
+        <w:ind w:left="2880" w:hanging="360"/>
+      </w:pPr>
+      <w:rPr>
+        <w:rFonts w:ascii="Wingdings" w:hAnsi="Wingdings" w:hint="default"/>
+      </w:rPr>
+    </w:lvl>
+    <w:lvl w:ilvl="3" w:tplc="04090001" w:tentative="1">
+      <w:start w:val="1"/>
+      <w:numFmt w:val="bullet"/>
+      <w:lvlText w:val=""/>
+      <w:lvlJc w:val="left"/>
+      <w:pPr>
+        <w:ind w:left="3600" w:hanging="360"/>
+      </w:pPr>
+      <w:rPr>
+        <w:rFonts w:ascii="Symbol" w:hAnsi="Symbol" w:hint="default"/>
+      </w:rPr>
+    </w:lvl>
+    <w:lvl w:ilvl="4" w:tplc="04090003" w:tentative="1">
+      <w:start w:val="1"/>
+      <w:numFmt w:val="bullet"/>
+      <w:lvlText w:val="o"/>
+      <w:lvlJc w:val="left"/>
+      <w:pPr>
+        <w:ind w:left="4320" w:hanging="360"/>
+      </w:pPr>
+      <w:rPr>
+        <w:rFonts w:ascii="Courier New" w:hAnsi="Courier New" w:cs="Courier New" w:hint="default"/>
+      </w:rPr>
+    </w:lvl>
+    <w:lvl w:ilvl="5" w:tplc="04090005" w:tentative="1">
+      <w:start w:val="1"/>
+      <w:numFmt w:val="bullet"/>
+      <w:lvlText w:val=""/>
+      <w:lvlJc w:val="left"/>
+      <w:pPr>
+        <w:ind w:left="5040" w:hanging="360"/>
+      </w:pPr>
+      <w:rPr>
+        <w:rFonts w:ascii="Wingdings" w:hAnsi="Wingdings" w:hint="default"/>
+      </w:rPr>
+    </w:lvl>
+    <w:lvl w:ilvl="6" w:tplc="04090001" w:tentative="1">
+      <w:start w:val="1"/>
+      <w:numFmt w:val="bullet"/>
+      <w:lvlText w:val=""/>
+      <w:lvlJc w:val="left"/>
+      <w:pPr>
+        <w:ind w:left="5760" w:hanging="360"/>
+      </w:pPr>
+      <w:rPr>
+        <w:rFonts w:ascii="Symbol" w:hAnsi="Symbol" w:hint="default"/>
+      </w:rPr>
+    </w:lvl>
+    <w:lvl w:ilvl="7" w:tplc="04090003" w:tentative="1">
+      <w:start w:val="1"/>
+      <w:numFmt w:val="bullet"/>
+      <w:lvlText w:val="o"/>
+      <w:lvlJc w:val="left"/>
+      <w:pPr>
+        <w:ind w:left="6480" w:hanging="360"/>
+      </w:pPr>
+      <w:rPr>
+        <w:rFonts w:ascii="Courier New" w:hAnsi="Courier New" w:cs="Courier New" w:hint="default"/>
+      </w:rPr>
+    </w:lvl>
+    <w:lvl w:ilvl="8" w:tplc="04090005" w:tentative="1">
+      <w:start w:val="1"/>
+      <w:numFmt w:val="bullet"/>
+      <w:lvlText w:val=""/>
+      <w:lvlJc w:val="left"/>
+      <w:pPr>
+        <w:ind w:left="7200" w:hanging="360"/>
+      </w:pPr>
+      <w:rPr>
+        <w:rFonts w:ascii="Wingdings" w:hAnsi="Wingdings" w:hint="default"/>
+      </w:rPr>
+    </w:lvl>
+  </w:abstractNum>
+  <w:abstractNum w:abstractNumId="6" w15:restartNumberingAfterBreak="0">
     <w:nsid w:val="18070752"/>
     <w:multiLevelType w:val="hybridMultilevel"/>
     <w:tmpl w:val="522841FA"/>
@@ -6189,7 +8709,7 @@
       <w:lvlText w:val="%1)"/>
       <w:lvlJc w:val="left"/>
       <w:pPr>
-        <w:ind w:left="720" w:hanging="360"/>
+        <w:ind w:left="927" w:hanging="360"/>
       </w:pPr>
       <w:rPr>
         <w:rFonts w:hint="default"/>
@@ -6268,7 +8788,249 @@
       </w:pPr>
     </w:lvl>
   </w:abstractNum>
-  <w:abstractNum w:abstractNumId="3" w15:restartNumberingAfterBreak="0">
+  <w:abstractNum w:abstractNumId="7" w15:restartNumberingAfterBreak="0">
+    <w:nsid w:val="270F32FB"/>
+    <w:multiLevelType w:val="multilevel"/>
+    <w:tmpl w:val="0409001D"/>
+    <w:numStyleLink w:val="1"/>
+  </w:abstractNum>
+  <w:abstractNum w:abstractNumId="8" w15:restartNumberingAfterBreak="0">
+    <w:nsid w:val="2DCC30AC"/>
+    <w:multiLevelType w:val="multilevel"/>
+    <w:tmpl w:val="0409001D"/>
+    <w:numStyleLink w:val="1"/>
+  </w:abstractNum>
+  <w:abstractNum w:abstractNumId="9" w15:restartNumberingAfterBreak="0">
+    <w:nsid w:val="347770B9"/>
+    <w:multiLevelType w:val="multilevel"/>
+    <w:tmpl w:val="0409001D"/>
+    <w:styleLink w:val="1"/>
+    <w:lvl w:ilvl="0">
+      <w:start w:val="1"/>
+      <w:numFmt w:val="bullet"/>
+      <w:lvlText w:val=""/>
+      <w:lvlJc w:val="left"/>
+      <w:pPr>
+        <w:ind w:left="360" w:hanging="360"/>
+      </w:pPr>
+      <w:rPr>
+        <w:rFonts w:ascii="Symbol" w:hAnsi="Symbol" w:cstheme="minorBidi" w:hint="default"/>
+        <w:szCs w:val="24"/>
+      </w:rPr>
+    </w:lvl>
+    <w:lvl w:ilvl="1">
+      <w:start w:val="1"/>
+      <w:numFmt w:val="bullet"/>
+      <w:lvlText w:val=""/>
+      <w:lvlJc w:val="left"/>
+      <w:pPr>
+        <w:ind w:left="720" w:hanging="360"/>
+      </w:pPr>
+      <w:rPr>
+        <w:rFonts w:ascii="Symbol" w:hAnsi="Symbol" w:cstheme="minorBidi" w:hint="default"/>
+        <w:color w:val="auto"/>
+        <w:szCs w:val="24"/>
+      </w:rPr>
+    </w:lvl>
+    <w:lvl w:ilvl="2">
+      <w:start w:val="1"/>
+      <w:numFmt w:val="bullet"/>
+      <w:lvlText w:val=""/>
+      <w:lvlJc w:val="left"/>
+      <w:pPr>
+        <w:ind w:left="1080" w:hanging="360"/>
+      </w:pPr>
+      <w:rPr>
+        <w:rFonts w:ascii="Symbol" w:hAnsi="Symbol" w:cstheme="minorBidi" w:hint="default"/>
+        <w:color w:val="auto"/>
+        <w:szCs w:val="24"/>
+      </w:rPr>
+    </w:lvl>
+    <w:lvl w:ilvl="3">
+      <w:start w:val="1"/>
+      <w:numFmt w:val="bullet"/>
+      <w:lvlText w:val="*"/>
+      <w:lvlJc w:val="left"/>
+      <w:pPr>
+        <w:ind w:left="1440" w:hanging="360"/>
+      </w:pPr>
+      <w:rPr>
+        <w:rFonts w:ascii="Source Sans Pro Light" w:hAnsi="Source Sans Pro Light" w:cstheme="minorBidi" w:hint="default"/>
+        <w:color w:val="auto"/>
+        <w:szCs w:val="24"/>
+      </w:rPr>
+    </w:lvl>
+    <w:lvl w:ilvl="4">
+      <w:start w:val="1"/>
+      <w:numFmt w:val="bullet"/>
+      <w:lvlText w:val="˜"/>
+      <w:lvlJc w:val="left"/>
+      <w:pPr>
+        <w:ind w:left="1800" w:hanging="360"/>
+      </w:pPr>
+      <w:rPr>
+        <w:rFonts w:ascii="Source Sans Pro Light" w:hAnsi="Source Sans Pro Light" w:cstheme="minorBidi" w:hint="default"/>
+        <w:color w:val="auto"/>
+        <w:szCs w:val="24"/>
+      </w:rPr>
+    </w:lvl>
+    <w:lvl w:ilvl="5">
+      <w:start w:val="1"/>
+      <w:numFmt w:val="lowerRoman"/>
+      <w:lvlText w:val="(%6)"/>
+      <w:lvlJc w:val="left"/>
+      <w:pPr>
+        <w:ind w:left="2160" w:hanging="360"/>
+      </w:pPr>
+    </w:lvl>
+    <w:lvl w:ilvl="6">
+      <w:start w:val="1"/>
+      <w:numFmt w:val="decimal"/>
+      <w:lvlText w:val="%7."/>
+      <w:lvlJc w:val="left"/>
+      <w:pPr>
+        <w:ind w:left="2520" w:hanging="360"/>
+      </w:pPr>
+    </w:lvl>
+    <w:lvl w:ilvl="7">
+      <w:start w:val="1"/>
+      <w:numFmt w:val="lowerLetter"/>
+      <w:lvlText w:val="%8."/>
+      <w:lvlJc w:val="left"/>
+      <w:pPr>
+        <w:ind w:left="2880" w:hanging="360"/>
+      </w:pPr>
+    </w:lvl>
+    <w:lvl w:ilvl="8">
+      <w:start w:val="1"/>
+      <w:numFmt w:val="lowerRoman"/>
+      <w:lvlText w:val="%9."/>
+      <w:lvlJc w:val="left"/>
+      <w:pPr>
+        <w:ind w:left="3240" w:hanging="360"/>
+      </w:pPr>
+    </w:lvl>
+  </w:abstractNum>
+  <w:abstractNum w:abstractNumId="10" w15:restartNumberingAfterBreak="0">
+    <w:nsid w:val="3724196D"/>
+    <w:multiLevelType w:val="multilevel"/>
+    <w:tmpl w:val="0409001D"/>
+    <w:numStyleLink w:val="1"/>
+  </w:abstractNum>
+  <w:abstractNum w:abstractNumId="11" w15:restartNumberingAfterBreak="0">
+    <w:nsid w:val="3FB12524"/>
+    <w:multiLevelType w:val="hybridMultilevel"/>
+    <w:tmpl w:val="0136AD8A"/>
+    <w:lvl w:ilvl="0" w:tplc="04090001">
+      <w:start w:val="1"/>
+      <w:numFmt w:val="bullet"/>
+      <w:lvlText w:val=""/>
+      <w:lvlJc w:val="left"/>
+      <w:pPr>
+        <w:ind w:left="1440" w:hanging="360"/>
+      </w:pPr>
+      <w:rPr>
+        <w:rFonts w:ascii="Symbol" w:hAnsi="Symbol" w:hint="default"/>
+      </w:rPr>
+    </w:lvl>
+    <w:lvl w:ilvl="1" w:tplc="04090003" w:tentative="1">
+      <w:start w:val="1"/>
+      <w:numFmt w:val="bullet"/>
+      <w:lvlText w:val="o"/>
+      <w:lvlJc w:val="left"/>
+      <w:pPr>
+        <w:ind w:left="2160" w:hanging="360"/>
+      </w:pPr>
+      <w:rPr>
+        <w:rFonts w:ascii="Courier New" w:hAnsi="Courier New" w:cs="Courier New" w:hint="default"/>
+      </w:rPr>
+    </w:lvl>
+    <w:lvl w:ilvl="2" w:tplc="04090005" w:tentative="1">
+      <w:start w:val="1"/>
+      <w:numFmt w:val="bullet"/>
+      <w:lvlText w:val=""/>
+      <w:lvlJc w:val="left"/>
+      <w:pPr>
+        <w:ind w:left="2880" w:hanging="360"/>
+      </w:pPr>
+      <w:rPr>
+        <w:rFonts w:ascii="Wingdings" w:hAnsi="Wingdings" w:hint="default"/>
+      </w:rPr>
+    </w:lvl>
+    <w:lvl w:ilvl="3" w:tplc="04090001" w:tentative="1">
+      <w:start w:val="1"/>
+      <w:numFmt w:val="bullet"/>
+      <w:lvlText w:val=""/>
+      <w:lvlJc w:val="left"/>
+      <w:pPr>
+        <w:ind w:left="3600" w:hanging="360"/>
+      </w:pPr>
+      <w:rPr>
+        <w:rFonts w:ascii="Symbol" w:hAnsi="Symbol" w:hint="default"/>
+      </w:rPr>
+    </w:lvl>
+    <w:lvl w:ilvl="4" w:tplc="04090003" w:tentative="1">
+      <w:start w:val="1"/>
+      <w:numFmt w:val="bullet"/>
+      <w:lvlText w:val="o"/>
+      <w:lvlJc w:val="left"/>
+      <w:pPr>
+        <w:ind w:left="4320" w:hanging="360"/>
+      </w:pPr>
+      <w:rPr>
+        <w:rFonts w:ascii="Courier New" w:hAnsi="Courier New" w:cs="Courier New" w:hint="default"/>
+      </w:rPr>
+    </w:lvl>
+    <w:lvl w:ilvl="5" w:tplc="04090005" w:tentative="1">
+      <w:start w:val="1"/>
+      <w:numFmt w:val="bullet"/>
+      <w:lvlText w:val=""/>
+      <w:lvlJc w:val="left"/>
+      <w:pPr>
+        <w:ind w:left="5040" w:hanging="360"/>
+      </w:pPr>
+      <w:rPr>
+        <w:rFonts w:ascii="Wingdings" w:hAnsi="Wingdings" w:hint="default"/>
+      </w:rPr>
+    </w:lvl>
+    <w:lvl w:ilvl="6" w:tplc="04090001" w:tentative="1">
+      <w:start w:val="1"/>
+      <w:numFmt w:val="bullet"/>
+      <w:lvlText w:val=""/>
+      <w:lvlJc w:val="left"/>
+      <w:pPr>
+        <w:ind w:left="5760" w:hanging="360"/>
+      </w:pPr>
+      <w:rPr>
+        <w:rFonts w:ascii="Symbol" w:hAnsi="Symbol" w:hint="default"/>
+      </w:rPr>
+    </w:lvl>
+    <w:lvl w:ilvl="7" w:tplc="04090003" w:tentative="1">
+      <w:start w:val="1"/>
+      <w:numFmt w:val="bullet"/>
+      <w:lvlText w:val="o"/>
+      <w:lvlJc w:val="left"/>
+      <w:pPr>
+        <w:ind w:left="6480" w:hanging="360"/>
+      </w:pPr>
+      <w:rPr>
+        <w:rFonts w:ascii="Courier New" w:hAnsi="Courier New" w:cs="Courier New" w:hint="default"/>
+      </w:rPr>
+    </w:lvl>
+    <w:lvl w:ilvl="8" w:tplc="04090005" w:tentative="1">
+      <w:start w:val="1"/>
+      <w:numFmt w:val="bullet"/>
+      <w:lvlText w:val=""/>
+      <w:lvlJc w:val="left"/>
+      <w:pPr>
+        <w:ind w:left="7200" w:hanging="360"/>
+      </w:pPr>
+      <w:rPr>
+        <w:rFonts w:ascii="Wingdings" w:hAnsi="Wingdings" w:hint="default"/>
+      </w:rPr>
+    </w:lvl>
+  </w:abstractNum>
+  <w:abstractNum w:abstractNumId="12" w15:restartNumberingAfterBreak="0">
     <w:nsid w:val="576F14C1"/>
     <w:multiLevelType w:val="multilevel"/>
     <w:tmpl w:val="0409001D"/>
@@ -6354,7 +9116,7 @@
       </w:pPr>
     </w:lvl>
   </w:abstractNum>
-  <w:abstractNum w:abstractNumId="4" w15:restartNumberingAfterBreak="0">
+  <w:abstractNum w:abstractNumId="13" w15:restartNumberingAfterBreak="0">
     <w:nsid w:val="71D410E1"/>
     <w:multiLevelType w:val="hybridMultilevel"/>
     <w:tmpl w:val="5002E922"/>
@@ -6444,20 +9206,285 @@
       </w:pPr>
     </w:lvl>
   </w:abstractNum>
+  <w:abstractNum w:abstractNumId="14" w15:restartNumberingAfterBreak="0">
+    <w:nsid w:val="7C157EBA"/>
+    <w:multiLevelType w:val="hybridMultilevel"/>
+    <w:tmpl w:val="F07C5DA6"/>
+    <w:lvl w:ilvl="0" w:tplc="C2EEAEFC">
+      <w:start w:val="1"/>
+      <w:numFmt w:val="bullet"/>
+      <w:lvlText w:val=""/>
+      <w:lvlJc w:val="left"/>
+      <w:pPr>
+        <w:ind w:left="720" w:hanging="360"/>
+      </w:pPr>
+      <w:rPr>
+        <w:rFonts w:ascii="Symbol" w:hAnsi="Symbol" w:cs="Symbol" w:hint="default"/>
+        <w:b/>
+        <w:i w:val="0"/>
+        <w:sz w:val="24"/>
+      </w:rPr>
+    </w:lvl>
+    <w:lvl w:ilvl="1" w:tplc="04090003" w:tentative="1">
+      <w:start w:val="1"/>
+      <w:numFmt w:val="bullet"/>
+      <w:lvlText w:val="o"/>
+      <w:lvlJc w:val="left"/>
+      <w:pPr>
+        <w:ind w:left="1440" w:hanging="360"/>
+      </w:pPr>
+      <w:rPr>
+        <w:rFonts w:ascii="Courier New" w:hAnsi="Courier New" w:cs="Courier New" w:hint="default"/>
+      </w:rPr>
+    </w:lvl>
+    <w:lvl w:ilvl="2" w:tplc="04090005" w:tentative="1">
+      <w:start w:val="1"/>
+      <w:numFmt w:val="bullet"/>
+      <w:lvlText w:val=""/>
+      <w:lvlJc w:val="left"/>
+      <w:pPr>
+        <w:ind w:left="2160" w:hanging="360"/>
+      </w:pPr>
+      <w:rPr>
+        <w:rFonts w:ascii="Wingdings" w:hAnsi="Wingdings" w:hint="default"/>
+      </w:rPr>
+    </w:lvl>
+    <w:lvl w:ilvl="3" w:tplc="04090001" w:tentative="1">
+      <w:start w:val="1"/>
+      <w:numFmt w:val="bullet"/>
+      <w:lvlText w:val=""/>
+      <w:lvlJc w:val="left"/>
+      <w:pPr>
+        <w:ind w:left="2880" w:hanging="360"/>
+      </w:pPr>
+      <w:rPr>
+        <w:rFonts w:ascii="Symbol" w:hAnsi="Symbol" w:hint="default"/>
+      </w:rPr>
+    </w:lvl>
+    <w:lvl w:ilvl="4" w:tplc="04090003" w:tentative="1">
+      <w:start w:val="1"/>
+      <w:numFmt w:val="bullet"/>
+      <w:lvlText w:val="o"/>
+      <w:lvlJc w:val="left"/>
+      <w:pPr>
+        <w:ind w:left="3600" w:hanging="360"/>
+      </w:pPr>
+      <w:rPr>
+        <w:rFonts w:ascii="Courier New" w:hAnsi="Courier New" w:cs="Courier New" w:hint="default"/>
+      </w:rPr>
+    </w:lvl>
+    <w:lvl w:ilvl="5" w:tplc="04090005" w:tentative="1">
+      <w:start w:val="1"/>
+      <w:numFmt w:val="bullet"/>
+      <w:lvlText w:val=""/>
+      <w:lvlJc w:val="left"/>
+      <w:pPr>
+        <w:ind w:left="4320" w:hanging="360"/>
+      </w:pPr>
+      <w:rPr>
+        <w:rFonts w:ascii="Wingdings" w:hAnsi="Wingdings" w:hint="default"/>
+      </w:rPr>
+    </w:lvl>
+    <w:lvl w:ilvl="6" w:tplc="04090001" w:tentative="1">
+      <w:start w:val="1"/>
+      <w:numFmt w:val="bullet"/>
+      <w:lvlText w:val=""/>
+      <w:lvlJc w:val="left"/>
+      <w:pPr>
+        <w:ind w:left="5040" w:hanging="360"/>
+      </w:pPr>
+      <w:rPr>
+        <w:rFonts w:ascii="Symbol" w:hAnsi="Symbol" w:hint="default"/>
+      </w:rPr>
+    </w:lvl>
+    <w:lvl w:ilvl="7" w:tplc="04090003" w:tentative="1">
+      <w:start w:val="1"/>
+      <w:numFmt w:val="bullet"/>
+      <w:lvlText w:val="o"/>
+      <w:lvlJc w:val="left"/>
+      <w:pPr>
+        <w:ind w:left="5760" w:hanging="360"/>
+      </w:pPr>
+      <w:rPr>
+        <w:rFonts w:ascii="Courier New" w:hAnsi="Courier New" w:cs="Courier New" w:hint="default"/>
+      </w:rPr>
+    </w:lvl>
+    <w:lvl w:ilvl="8" w:tplc="04090005" w:tentative="1">
+      <w:start w:val="1"/>
+      <w:numFmt w:val="bullet"/>
+      <w:lvlText w:val=""/>
+      <w:lvlJc w:val="left"/>
+      <w:pPr>
+        <w:ind w:left="6480" w:hanging="360"/>
+      </w:pPr>
+      <w:rPr>
+        <w:rFonts w:ascii="Wingdings" w:hAnsi="Wingdings" w:hint="default"/>
+      </w:rPr>
+    </w:lvl>
+  </w:abstractNum>
+  <w:abstractNum w:abstractNumId="15" w15:restartNumberingAfterBreak="0">
+    <w:nsid w:val="7D5D29DB"/>
+    <w:multiLevelType w:val="hybridMultilevel"/>
+    <w:tmpl w:val="BF6290D6"/>
+    <w:lvl w:ilvl="0" w:tplc="C2EEAEFC">
+      <w:start w:val="1"/>
+      <w:numFmt w:val="bullet"/>
+      <w:lvlText w:val=""/>
+      <w:lvlJc w:val="left"/>
+      <w:pPr>
+        <w:ind w:left="1440" w:hanging="360"/>
+      </w:pPr>
+      <w:rPr>
+        <w:rFonts w:ascii="Symbol" w:hAnsi="Symbol" w:cs="Symbol" w:hint="default"/>
+        <w:b/>
+        <w:i w:val="0"/>
+        <w:sz w:val="24"/>
+      </w:rPr>
+    </w:lvl>
+    <w:lvl w:ilvl="1" w:tplc="04090003" w:tentative="1">
+      <w:start w:val="1"/>
+      <w:numFmt w:val="bullet"/>
+      <w:lvlText w:val="o"/>
+      <w:lvlJc w:val="left"/>
+      <w:pPr>
+        <w:ind w:left="2160" w:hanging="360"/>
+      </w:pPr>
+      <w:rPr>
+        <w:rFonts w:ascii="Courier New" w:hAnsi="Courier New" w:cs="Courier New" w:hint="default"/>
+      </w:rPr>
+    </w:lvl>
+    <w:lvl w:ilvl="2" w:tplc="04090005" w:tentative="1">
+      <w:start w:val="1"/>
+      <w:numFmt w:val="bullet"/>
+      <w:lvlText w:val=""/>
+      <w:lvlJc w:val="left"/>
+      <w:pPr>
+        <w:ind w:left="2880" w:hanging="360"/>
+      </w:pPr>
+      <w:rPr>
+        <w:rFonts w:ascii="Wingdings" w:hAnsi="Wingdings" w:hint="default"/>
+      </w:rPr>
+    </w:lvl>
+    <w:lvl w:ilvl="3" w:tplc="04090001" w:tentative="1">
+      <w:start w:val="1"/>
+      <w:numFmt w:val="bullet"/>
+      <w:lvlText w:val=""/>
+      <w:lvlJc w:val="left"/>
+      <w:pPr>
+        <w:ind w:left="3600" w:hanging="360"/>
+      </w:pPr>
+      <w:rPr>
+        <w:rFonts w:ascii="Symbol" w:hAnsi="Symbol" w:hint="default"/>
+      </w:rPr>
+    </w:lvl>
+    <w:lvl w:ilvl="4" w:tplc="04090003" w:tentative="1">
+      <w:start w:val="1"/>
+      <w:numFmt w:val="bullet"/>
+      <w:lvlText w:val="o"/>
+      <w:lvlJc w:val="left"/>
+      <w:pPr>
+        <w:ind w:left="4320" w:hanging="360"/>
+      </w:pPr>
+      <w:rPr>
+        <w:rFonts w:ascii="Courier New" w:hAnsi="Courier New" w:cs="Courier New" w:hint="default"/>
+      </w:rPr>
+    </w:lvl>
+    <w:lvl w:ilvl="5" w:tplc="04090005" w:tentative="1">
+      <w:start w:val="1"/>
+      <w:numFmt w:val="bullet"/>
+      <w:lvlText w:val=""/>
+      <w:lvlJc w:val="left"/>
+      <w:pPr>
+        <w:ind w:left="5040" w:hanging="360"/>
+      </w:pPr>
+      <w:rPr>
+        <w:rFonts w:ascii="Wingdings" w:hAnsi="Wingdings" w:hint="default"/>
+      </w:rPr>
+    </w:lvl>
+    <w:lvl w:ilvl="6" w:tplc="04090001" w:tentative="1">
+      <w:start w:val="1"/>
+      <w:numFmt w:val="bullet"/>
+      <w:lvlText w:val=""/>
+      <w:lvlJc w:val="left"/>
+      <w:pPr>
+        <w:ind w:left="5760" w:hanging="360"/>
+      </w:pPr>
+      <w:rPr>
+        <w:rFonts w:ascii="Symbol" w:hAnsi="Symbol" w:hint="default"/>
+      </w:rPr>
+    </w:lvl>
+    <w:lvl w:ilvl="7" w:tplc="04090003" w:tentative="1">
+      <w:start w:val="1"/>
+      <w:numFmt w:val="bullet"/>
+      <w:lvlText w:val="o"/>
+      <w:lvlJc w:val="left"/>
+      <w:pPr>
+        <w:ind w:left="6480" w:hanging="360"/>
+      </w:pPr>
+      <w:rPr>
+        <w:rFonts w:ascii="Courier New" w:hAnsi="Courier New" w:cs="Courier New" w:hint="default"/>
+      </w:rPr>
+    </w:lvl>
+    <w:lvl w:ilvl="8" w:tplc="04090005" w:tentative="1">
+      <w:start w:val="1"/>
+      <w:numFmt w:val="bullet"/>
+      <w:lvlText w:val=""/>
+      <w:lvlJc w:val="left"/>
+      <w:pPr>
+        <w:ind w:left="7200" w:hanging="360"/>
+      </w:pPr>
+      <w:rPr>
+        <w:rFonts w:ascii="Wingdings" w:hAnsi="Wingdings" w:hint="default"/>
+      </w:rPr>
+    </w:lvl>
+  </w:abstractNum>
   <w:num w:numId="1" w16cid:durableId="1369839861">
+    <w:abstractNumId w:val="13"/>
+  </w:num>
+  <w:num w:numId="2" w16cid:durableId="2001232686">
+    <w:abstractNumId w:val="6"/>
+  </w:num>
+  <w:num w:numId="3" w16cid:durableId="1576284916">
+    <w:abstractNumId w:val="1"/>
+  </w:num>
+  <w:num w:numId="4" w16cid:durableId="1464688736">
+    <w:abstractNumId w:val="2"/>
+  </w:num>
+  <w:num w:numId="5" w16cid:durableId="95366265">
+    <w:abstractNumId w:val="12"/>
+  </w:num>
+  <w:num w:numId="6" w16cid:durableId="1095243276">
+    <w:abstractNumId w:val="0"/>
+  </w:num>
+  <w:num w:numId="7" w16cid:durableId="427895734">
+    <w:abstractNumId w:val="5"/>
+  </w:num>
+  <w:num w:numId="8" w16cid:durableId="1471744663">
+    <w:abstractNumId w:val="15"/>
+  </w:num>
+  <w:num w:numId="9" w16cid:durableId="440295296">
+    <w:abstractNumId w:val="14"/>
+  </w:num>
+  <w:num w:numId="10" w16cid:durableId="1069502289">
     <w:abstractNumId w:val="4"/>
   </w:num>
-  <w:num w:numId="2" w16cid:durableId="2001232686">
-    <w:abstractNumId w:val="2"/>
+  <w:num w:numId="11" w16cid:durableId="748116005">
+    <w:abstractNumId w:val="11"/>
   </w:num>
-  <w:num w:numId="3" w16cid:durableId="1576284916">
-    <w:abstractNumId w:val="0"/>
+  <w:num w:numId="12" w16cid:durableId="304244572">
+    <w:abstractNumId w:val="9"/>
   </w:num>
-  <w:num w:numId="4" w16cid:durableId="1464688736">
-    <w:abstractNumId w:val="1"/>
+  <w:num w:numId="13" w16cid:durableId="764152239">
+    <w:abstractNumId w:val="8"/>
   </w:num>
-  <w:num w:numId="5" w16cid:durableId="95366265">
+  <w:num w:numId="14" w16cid:durableId="55713326">
     <w:abstractNumId w:val="3"/>
+  </w:num>
+  <w:num w:numId="15" w16cid:durableId="1784886893">
+    <w:abstractNumId w:val="10"/>
+  </w:num>
+  <w:num w:numId="16" w16cid:durableId="627786336">
+    <w:abstractNumId w:val="7"/>
   </w:num>
 </w:numbering>
 </file>
@@ -6868,11 +9895,11 @@
       <w:szCs w:val="24"/>
     </w:rPr>
   </w:style>
-  <w:style w:type="paragraph" w:styleId="1">
+  <w:style w:type="paragraph" w:styleId="10">
     <w:name w:val="heading 1"/>
     <w:basedOn w:val="a"/>
     <w:next w:val="a"/>
-    <w:link w:val="10"/>
+    <w:link w:val="11"/>
     <w:uiPriority w:val="9"/>
     <w:qFormat/>
     <w:rsid w:val="004E4350"/>
@@ -6975,10 +10002,10 @@
       <w:sz w:val="24"/>
     </w:rPr>
   </w:style>
-  <w:style w:type="character" w:customStyle="1" w:styleId="10">
+  <w:style w:type="character" w:customStyle="1" w:styleId="11">
     <w:name w:val="כותרת 1 תו"/>
     <w:basedOn w:val="a0"/>
-    <w:link w:val="1"/>
+    <w:link w:val="10"/>
     <w:uiPriority w:val="9"/>
     <w:rsid w:val="004E4350"/>
     <w:rPr>
@@ -6990,7 +10017,7 @@
   </w:style>
   <w:style w:type="paragraph" w:styleId="a7">
     <w:name w:val="TOC Heading"/>
-    <w:basedOn w:val="1"/>
+    <w:basedOn w:val="10"/>
     <w:next w:val="a"/>
     <w:uiPriority w:val="39"/>
     <w:unhideWhenUsed/>
@@ -7054,6 +10081,16 @@
     <w:pPr>
       <w:ind w:left="720"/>
       <w:contextualSpacing/>
+    </w:pPr>
+  </w:style>
+  <w:style w:type="numbering" w:customStyle="1" w:styleId="1">
+    <w:name w:val="סגנון_ספר_פרויקט_1"/>
+    <w:uiPriority w:val="99"/>
+    <w:rsid w:val="00690733"/>
+    <w:pPr>
+      <w:numPr>
+        <w:numId w:val="12"/>
+      </w:numPr>
     </w:pPr>
   </w:style>
 </w:styles>

--- a/ספר פרויקט/ספר פרויקט.docx
+++ b/ספר פרויקט/ספר פרויקט.docx
@@ -592,7 +592,7 @@
           <w:r>
             <w:fldChar w:fldCharType="separate"/>
           </w:r>
-          <w:hyperlink w:anchor="_Toc101726566" w:history="1">
+          <w:hyperlink w:anchor="_Toc101728244" w:history="1">
             <w:r>
               <w:rPr>
                 <w:rStyle w:val="Hyperlink"/>
@@ -645,7 +645,7 @@
                 <w:noProof/>
                 <w:webHidden/>
               </w:rPr>
-              <w:instrText>Toc101726566 \h</w:instrText>
+              <w:instrText>Toc101728244 \h</w:instrText>
             </w:r>
             <w:r>
               <w:rPr>
@@ -701,7 +701,7 @@
               <w:rtl/>
             </w:rPr>
           </w:pPr>
-          <w:hyperlink w:anchor="_Toc101726567" w:history="1">
+          <w:hyperlink w:anchor="_Toc101728245" w:history="1">
             <w:r>
               <w:rPr>
                 <w:rStyle w:val="Hyperlink"/>
@@ -754,7 +754,7 @@
                 <w:noProof/>
                 <w:webHidden/>
               </w:rPr>
-              <w:instrText>Toc101726567 \h</w:instrText>
+              <w:instrText>Toc101728245 \h</w:instrText>
             </w:r>
             <w:r>
               <w:rPr>
@@ -810,7 +810,7 @@
               <w:rtl/>
             </w:rPr>
           </w:pPr>
-          <w:hyperlink w:anchor="_Toc101726568" w:history="1">
+          <w:hyperlink w:anchor="_Toc101728246" w:history="1">
             <w:r>
               <w:rPr>
                 <w:rStyle w:val="Hyperlink"/>
@@ -863,7 +863,7 @@
                 <w:noProof/>
                 <w:webHidden/>
               </w:rPr>
-              <w:instrText>Toc101726568 \h</w:instrText>
+              <w:instrText>Toc101728246 \h</w:instrText>
             </w:r>
             <w:r>
               <w:rPr>
@@ -919,7 +919,7 @@
               <w:rtl/>
             </w:rPr>
           </w:pPr>
-          <w:hyperlink w:anchor="_Toc101726569" w:history="1">
+          <w:hyperlink w:anchor="_Toc101728247" w:history="1">
             <w:r>
               <w:rPr>
                 <w:rStyle w:val="Hyperlink"/>
@@ -972,7 +972,7 @@
                 <w:noProof/>
                 <w:webHidden/>
               </w:rPr>
-              <w:instrText>Toc101726569 \h</w:instrText>
+              <w:instrText>Toc101728247 \h</w:instrText>
             </w:r>
             <w:r>
               <w:rPr>
@@ -1028,7 +1028,7 @@
               <w:rtl/>
             </w:rPr>
           </w:pPr>
-          <w:hyperlink w:anchor="_Toc101726570" w:history="1">
+          <w:hyperlink w:anchor="_Toc101728248" w:history="1">
             <w:r>
               <w:rPr>
                 <w:rStyle w:val="Hyperlink"/>
@@ -1081,7 +1081,7 @@
                 <w:noProof/>
                 <w:webHidden/>
               </w:rPr>
-              <w:instrText>Toc101726570 \h</w:instrText>
+              <w:instrText>Toc101728248 \h</w:instrText>
             </w:r>
             <w:r>
               <w:rPr>
@@ -1137,7 +1137,7 @@
               <w:rtl/>
             </w:rPr>
           </w:pPr>
-          <w:hyperlink w:anchor="_Toc101726571" w:history="1">
+          <w:hyperlink w:anchor="_Toc101728249" w:history="1">
             <w:r>
               <w:rPr>
                 <w:rStyle w:val="Hyperlink"/>
@@ -1190,7 +1190,7 @@
                 <w:noProof/>
                 <w:webHidden/>
               </w:rPr>
-              <w:instrText>Toc101726571 \h</w:instrText>
+              <w:instrText>Toc101728249 \h</w:instrText>
             </w:r>
             <w:r>
               <w:rPr>
@@ -1246,7 +1246,7 @@
               <w:rtl/>
             </w:rPr>
           </w:pPr>
-          <w:hyperlink w:anchor="_Toc101726572" w:history="1">
+          <w:hyperlink w:anchor="_Toc101728250" w:history="1">
             <w:r>
               <w:rPr>
                 <w:rStyle w:val="Hyperlink"/>
@@ -1299,7 +1299,7 @@
                 <w:noProof/>
                 <w:webHidden/>
               </w:rPr>
-              <w:instrText>Toc101726572 \h</w:instrText>
+              <w:instrText>Toc101728250 \h</w:instrText>
             </w:r>
             <w:r>
               <w:rPr>
@@ -1355,7 +1355,7 @@
               <w:rtl/>
             </w:rPr>
           </w:pPr>
-          <w:hyperlink w:anchor="_Toc101726573" w:history="1">
+          <w:hyperlink w:anchor="_Toc101728251" w:history="1">
             <w:r>
               <w:rPr>
                 <w:rStyle w:val="Hyperlink"/>
@@ -1415,7 +1415,7 @@
                 <w:noProof/>
                 <w:webHidden/>
               </w:rPr>
-              <w:instrText>Toc101726573 \h</w:instrText>
+              <w:instrText>Toc101728251 \h</w:instrText>
             </w:r>
             <w:r>
               <w:rPr>
@@ -1471,7 +1471,7 @@
               <w:rtl/>
             </w:rPr>
           </w:pPr>
-          <w:hyperlink w:anchor="_Toc101726574" w:history="1">
+          <w:hyperlink w:anchor="_Toc101728252" w:history="1">
             <w:r>
               <w:rPr>
                 <w:rStyle w:val="Hyperlink"/>
@@ -1531,7 +1531,7 @@
                 <w:noProof/>
                 <w:webHidden/>
               </w:rPr>
-              <w:instrText>Toc101726574 \h</w:instrText>
+              <w:instrText>Toc101728252 \h</w:instrText>
             </w:r>
             <w:r>
               <w:rPr>
@@ -1563,6 +1563,225 @@
                 <w:rtl/>
               </w:rPr>
               <w:t>10</w:t>
+            </w:r>
+            <w:r>
+              <w:rPr>
+                <w:rStyle w:val="Hyperlink"/>
+                <w:noProof/>
+                <w:rtl/>
+              </w:rPr>
+              <w:fldChar w:fldCharType="end"/>
+            </w:r>
+          </w:hyperlink>
+        </w:p>
+        <w:p>
+          <w:pPr>
+            <w:pStyle w:val="TOC1"/>
+            <w:tabs>
+              <w:tab w:val="right" w:leader="dot" w:pos="8296"/>
+            </w:tabs>
+            <w:rPr>
+              <w:rFonts w:eastAsiaTheme="minorEastAsia"/>
+              <w:noProof/>
+              <w:szCs w:val="22"/>
+              <w:rtl/>
+            </w:rPr>
+          </w:pPr>
+          <w:hyperlink w:anchor="_Toc101728253" w:history="1">
+            <w:r>
+              <w:rPr>
+                <w:rStyle w:val="Hyperlink"/>
+                <w:noProof/>
+                <w:rtl/>
+              </w:rPr>
+              <w:t>תיאור סביבת העבודה ושפת התכנות</w:t>
+            </w:r>
+            <w:r>
+              <w:rPr>
+                <w:noProof/>
+                <w:webHidden/>
+                <w:rtl/>
+              </w:rPr>
+              <w:tab/>
+            </w:r>
+            <w:r>
+              <w:rPr>
+                <w:rStyle w:val="Hyperlink"/>
+                <w:noProof/>
+                <w:rtl/>
+              </w:rPr>
+              <w:fldChar w:fldCharType="begin"/>
+            </w:r>
+            <w:r>
+              <w:rPr>
+                <w:noProof/>
+                <w:webHidden/>
+                <w:rtl/>
+              </w:rPr>
+              <w:instrText xml:space="preserve"> </w:instrText>
+            </w:r>
+            <w:r>
+              <w:rPr>
+                <w:noProof/>
+                <w:webHidden/>
+              </w:rPr>
+              <w:instrText>PAGEREF</w:instrText>
+            </w:r>
+            <w:r>
+              <w:rPr>
+                <w:noProof/>
+                <w:webHidden/>
+                <w:rtl/>
+              </w:rPr>
+              <w:instrText xml:space="preserve"> _</w:instrText>
+            </w:r>
+            <w:r>
+              <w:rPr>
+                <w:noProof/>
+                <w:webHidden/>
+              </w:rPr>
+              <w:instrText>Toc101728253 \h</w:instrText>
+            </w:r>
+            <w:r>
+              <w:rPr>
+                <w:noProof/>
+                <w:webHidden/>
+                <w:rtl/>
+              </w:rPr>
+              <w:instrText xml:space="preserve"> </w:instrText>
+            </w:r>
+            <w:r>
+              <w:rPr>
+                <w:rStyle w:val="Hyperlink"/>
+                <w:noProof/>
+                <w:rtl/>
+              </w:rPr>
+            </w:r>
+            <w:r>
+              <w:rPr>
+                <w:rStyle w:val="Hyperlink"/>
+                <w:noProof/>
+                <w:rtl/>
+              </w:rPr>
+              <w:fldChar w:fldCharType="separate"/>
+            </w:r>
+            <w:r>
+              <w:rPr>
+                <w:noProof/>
+                <w:webHidden/>
+                <w:rtl/>
+              </w:rPr>
+              <w:t>11</w:t>
+            </w:r>
+            <w:r>
+              <w:rPr>
+                <w:rStyle w:val="Hyperlink"/>
+                <w:noProof/>
+                <w:rtl/>
+              </w:rPr>
+              <w:fldChar w:fldCharType="end"/>
+            </w:r>
+          </w:hyperlink>
+        </w:p>
+        <w:p>
+          <w:pPr>
+            <w:pStyle w:val="TOC1"/>
+            <w:tabs>
+              <w:tab w:val="right" w:leader="dot" w:pos="8296"/>
+            </w:tabs>
+            <w:rPr>
+              <w:rFonts w:eastAsiaTheme="minorEastAsia"/>
+              <w:noProof/>
+              <w:szCs w:val="22"/>
+              <w:rtl/>
+            </w:rPr>
+          </w:pPr>
+          <w:hyperlink w:anchor="_Toc101728254" w:history="1">
+            <w:r>
+              <w:rPr>
+                <w:rStyle w:val="Hyperlink"/>
+                <w:rFonts w:eastAsia="Times New Roman"/>
+                <w:noProof/>
+                <w:rtl/>
+              </w:rPr>
+              <w:t>אלגוריתם ראשי</w:t>
+            </w:r>
+            <w:r>
+              <w:rPr>
+                <w:noProof/>
+                <w:webHidden/>
+                <w:rtl/>
+              </w:rPr>
+              <w:tab/>
+            </w:r>
+            <w:r>
+              <w:rPr>
+                <w:rStyle w:val="Hyperlink"/>
+                <w:noProof/>
+                <w:rtl/>
+              </w:rPr>
+              <w:fldChar w:fldCharType="begin"/>
+            </w:r>
+            <w:r>
+              <w:rPr>
+                <w:noProof/>
+                <w:webHidden/>
+                <w:rtl/>
+              </w:rPr>
+              <w:instrText xml:space="preserve"> </w:instrText>
+            </w:r>
+            <w:r>
+              <w:rPr>
+                <w:noProof/>
+                <w:webHidden/>
+              </w:rPr>
+              <w:instrText>PAGEREF</w:instrText>
+            </w:r>
+            <w:r>
+              <w:rPr>
+                <w:noProof/>
+                <w:webHidden/>
+                <w:rtl/>
+              </w:rPr>
+              <w:instrText xml:space="preserve"> _</w:instrText>
+            </w:r>
+            <w:r>
+              <w:rPr>
+                <w:noProof/>
+                <w:webHidden/>
+              </w:rPr>
+              <w:instrText>Toc101728254 \h</w:instrText>
+            </w:r>
+            <w:r>
+              <w:rPr>
+                <w:noProof/>
+                <w:webHidden/>
+                <w:rtl/>
+              </w:rPr>
+              <w:instrText xml:space="preserve"> </w:instrText>
+            </w:r>
+            <w:r>
+              <w:rPr>
+                <w:rStyle w:val="Hyperlink"/>
+                <w:noProof/>
+                <w:rtl/>
+              </w:rPr>
+            </w:r>
+            <w:r>
+              <w:rPr>
+                <w:rStyle w:val="Hyperlink"/>
+                <w:noProof/>
+                <w:rtl/>
+              </w:rPr>
+              <w:fldChar w:fldCharType="separate"/>
+            </w:r>
+            <w:r>
+              <w:rPr>
+                <w:noProof/>
+                <w:webHidden/>
+                <w:rtl/>
+              </w:rPr>
+              <w:t>11</w:t>
             </w:r>
             <w:r>
               <w:rPr>
@@ -1821,7 +2040,7 @@
           <w:rtl/>
         </w:rPr>
       </w:pPr>
-      <w:bookmarkStart w:id="0" w:name="_Toc101726566"/>
+      <w:bookmarkStart w:id="0" w:name="_Toc101728244"/>
       <w:r>
         <w:rPr>
           <w:rFonts w:hint="cs"/>
@@ -1899,7 +2118,7 @@
           <w:rtl/>
         </w:rPr>
       </w:pPr>
-      <w:bookmarkStart w:id="1" w:name="_Toc101726567"/>
+      <w:bookmarkStart w:id="1" w:name="_Toc101728245"/>
       <w:r>
         <w:rPr>
           <w:rFonts w:hint="cs"/>
@@ -1926,7 +2145,7 @@
           <w:rtl/>
         </w:rPr>
         <w:drawing>
-          <wp:anchor distT="0" distB="0" distL="114300" distR="114300" simplePos="0" relativeHeight="251631616" behindDoc="0" locked="0" layoutInCell="1" allowOverlap="1" wp14:anchorId="6E210AB5" wp14:editId="002C730E">
+          <wp:anchor distT="0" distB="0" distL="114300" distR="114300" simplePos="0" relativeHeight="251642368" behindDoc="0" locked="0" layoutInCell="1" allowOverlap="1" wp14:anchorId="6E210AB5" wp14:editId="002C730E">
             <wp:simplePos x="0" y="0"/>
             <wp:positionH relativeFrom="margin">
               <wp:posOffset>43132</wp:posOffset>
@@ -2477,7 +2696,7 @@
           <w:rtl/>
         </w:rPr>
         <w:drawing>
-          <wp:anchor distT="0" distB="0" distL="114300" distR="114300" simplePos="0" relativeHeight="251638784" behindDoc="0" locked="0" layoutInCell="1" allowOverlap="1" wp14:anchorId="1B2D749E" wp14:editId="1C3FAA66">
+          <wp:anchor distT="0" distB="0" distL="114300" distR="114300" simplePos="0" relativeHeight="251645440" behindDoc="0" locked="0" layoutInCell="1" allowOverlap="1" wp14:anchorId="1B2D749E" wp14:editId="1C3FAA66">
             <wp:simplePos x="0" y="0"/>
             <wp:positionH relativeFrom="column">
               <wp:posOffset>668223</wp:posOffset>
@@ -2759,7 +2978,7 @@
           <w:rtl/>
         </w:rPr>
         <w:drawing>
-          <wp:anchor distT="0" distB="0" distL="114300" distR="114300" simplePos="0" relativeHeight="251645952" behindDoc="0" locked="0" layoutInCell="1" allowOverlap="1" wp14:anchorId="1B59EEB1" wp14:editId="1C5A4D7A">
+          <wp:anchor distT="0" distB="0" distL="114300" distR="114300" simplePos="0" relativeHeight="251648512" behindDoc="0" locked="0" layoutInCell="1" allowOverlap="1" wp14:anchorId="1B59EEB1" wp14:editId="1C5A4D7A">
             <wp:simplePos x="0" y="0"/>
             <wp:positionH relativeFrom="column">
               <wp:posOffset>659765</wp:posOffset>
@@ -3037,7 +3256,7 @@
           <w:rtl/>
         </w:rPr>
       </w:pPr>
-      <w:bookmarkStart w:id="2" w:name="_Toc101726568"/>
+      <w:bookmarkStart w:id="2" w:name="_Toc101728246"/>
       <w:r>
         <w:rPr>
           <w:rtl/>
@@ -3107,7 +3326,16 @@
           <w:sz w:val="24"/>
           <w:rtl/>
         </w:rPr>
-        <w:t xml:space="preserve"> בליבריה. הלוח המסורתי עשוי מסורג של זרדים, ומקלות יוצרים את החלקים. את החלק העליון של המקלות חותכים בצורה מלוכסנת מצד אחד, ונקראים "גברים", ואילו המקלות של הצד השני נחתכים ישר ונקראים "נשים"</w:t>
+        <w:t xml:space="preserve"> בליבריה. הלוח המסורתי עשוי מסורג של זרדים, ומקלות יוצרים את החלקים. את החלק העליון של המקלות חותכים בצורה </w:t>
+      </w:r>
+      <w:r>
+        <w:rPr>
+          <w:rFonts w:cs="Arial"/>
+          <w:sz w:val="24"/>
+          <w:rtl/>
+        </w:rPr>
+        <w:lastRenderedPageBreak/>
+        <w:t>מלוכסנת מצד אחד, ונקראים "גברים", ואילו המקלות של הצד השני נחתכים ישר ונקראים "נשים"</w:t>
       </w:r>
       <w:r>
         <w:rPr>
@@ -3135,7 +3363,7 @@
           <w:rtl/>
         </w:rPr>
       </w:pPr>
-      <w:bookmarkStart w:id="3" w:name="_Toc101726569"/>
+      <w:bookmarkStart w:id="3" w:name="_Toc101728247"/>
       <w:r>
         <w:rPr>
           <w:rtl/>
@@ -3363,7 +3591,7 @@
           <w:rtl/>
         </w:rPr>
       </w:pPr>
-      <w:bookmarkStart w:id="4" w:name="_Toc101726570"/>
+      <w:bookmarkStart w:id="4" w:name="_Toc101728248"/>
       <w:r>
         <w:rPr>
           <w:rtl/>
@@ -3948,7 +4176,7 @@
           <w:rtl/>
         </w:rPr>
       </w:pPr>
-      <w:bookmarkStart w:id="5" w:name="_Toc101726571"/>
+      <w:bookmarkStart w:id="5" w:name="_Toc101728249"/>
       <w:r>
         <w:rPr>
           <w:rtl/>
@@ -3986,7 +4214,7 @@
           <w:noProof/>
         </w:rPr>
         <w:drawing>
-          <wp:anchor distT="0" distB="0" distL="114300" distR="114300" simplePos="0" relativeHeight="251660288" behindDoc="0" locked="0" layoutInCell="1" allowOverlap="1" wp14:anchorId="5E66C09A" wp14:editId="3F81538C">
+          <wp:anchor distT="0" distB="0" distL="114300" distR="114300" simplePos="0" relativeHeight="251654656" behindDoc="0" locked="0" layoutInCell="1" allowOverlap="1" wp14:anchorId="5E66C09A" wp14:editId="3F81538C">
             <wp:simplePos x="0" y="0"/>
             <wp:positionH relativeFrom="margin">
               <wp:align>left</wp:align>
@@ -4285,7 +4513,7 @@
           <w:noProof/>
         </w:rPr>
         <w:drawing>
-          <wp:anchor distT="0" distB="0" distL="114300" distR="114300" simplePos="0" relativeHeight="251667456" behindDoc="0" locked="0" layoutInCell="1" allowOverlap="1" wp14:anchorId="14A0F798" wp14:editId="7CDC6B9D">
+          <wp:anchor distT="0" distB="0" distL="114300" distR="114300" simplePos="0" relativeHeight="251657728" behindDoc="0" locked="0" layoutInCell="1" allowOverlap="1" wp14:anchorId="14A0F798" wp14:editId="7CDC6B9D">
             <wp:simplePos x="0" y="0"/>
             <wp:positionH relativeFrom="margin">
               <wp:posOffset>379375</wp:posOffset>
@@ -4444,7 +4672,7 @@
           <w:noProof/>
         </w:rPr>
         <w:drawing>
-          <wp:anchor distT="0" distB="0" distL="114300" distR="114300" simplePos="0" relativeHeight="251674624" behindDoc="0" locked="0" layoutInCell="1" allowOverlap="1" wp14:anchorId="360D8D4E" wp14:editId="6708DA96">
+          <wp:anchor distT="0" distB="0" distL="114300" distR="114300" simplePos="0" relativeHeight="251660800" behindDoc="0" locked="0" layoutInCell="1" allowOverlap="1" wp14:anchorId="360D8D4E" wp14:editId="6708DA96">
             <wp:simplePos x="0" y="0"/>
             <wp:positionH relativeFrom="margin">
               <wp:align>center</wp:align>
@@ -4596,7 +4824,7 @@
           <w:noProof/>
         </w:rPr>
         <w:drawing>
-          <wp:anchor distT="0" distB="0" distL="114300" distR="114300" simplePos="0" relativeHeight="251682816" behindDoc="0" locked="0" layoutInCell="1" allowOverlap="1" wp14:anchorId="27F994D9" wp14:editId="4D62DD22">
+          <wp:anchor distT="0" distB="0" distL="114300" distR="114300" simplePos="0" relativeHeight="251663872" behindDoc="0" locked="0" layoutInCell="1" allowOverlap="1" wp14:anchorId="27F994D9" wp14:editId="4D62DD22">
             <wp:simplePos x="0" y="0"/>
             <wp:positionH relativeFrom="column">
               <wp:posOffset>-197789</wp:posOffset>
@@ -4848,12 +5076,11 @@
           <w:rtl/>
         </w:rPr>
       </w:pPr>
-      <w:bookmarkStart w:id="6" w:name="_Toc101726572"/>
-      <w:r>
-        <w:rPr>
-          <w:rtl/>
-        </w:rPr>
-        <w:lastRenderedPageBreak/>
+      <w:bookmarkStart w:id="6" w:name="_Toc101728250"/>
+      <w:r>
+        <w:rPr>
+          <w:rtl/>
+        </w:rPr>
         <w:t>מבנה נתונים</w:t>
       </w:r>
       <w:bookmarkEnd w:id="6"/>
@@ -5602,6 +5829,14 @@
         <w:ind w:left="720"/>
         <w:jc w:val="both"/>
       </w:pPr>
+    </w:p>
+    <w:p>
+      <w:pPr>
+        <w:jc w:val="both"/>
+        <w:rPr>
+          <w:rtl/>
+        </w:rPr>
+      </w:pPr>
       <w:r>
         <w:rPr>
           <w:rFonts w:cs="Arial"/>
@@ -5609,16 +5844,16 @@
           <w:rtl/>
         </w:rPr>
         <w:drawing>
-          <wp:anchor distT="0" distB="0" distL="114300" distR="114300" simplePos="0" relativeHeight="251689984" behindDoc="1" locked="0" layoutInCell="1" allowOverlap="1" wp14:anchorId="0AD50476" wp14:editId="10FDB572">
+          <wp:anchor distT="0" distB="0" distL="114300" distR="114300" simplePos="0" relativeHeight="251670016" behindDoc="1" locked="0" layoutInCell="1" allowOverlap="1" wp14:anchorId="0AD50476" wp14:editId="2451CB3C">
             <wp:simplePos x="0" y="0"/>
             <wp:positionH relativeFrom="column">
-              <wp:posOffset>-689776</wp:posOffset>
+              <wp:posOffset>-865505</wp:posOffset>
             </wp:positionH>
             <wp:positionV relativeFrom="paragraph">
-              <wp:posOffset>149750</wp:posOffset>
+              <wp:posOffset>211455</wp:posOffset>
             </wp:positionV>
-            <wp:extent cx="4262535" cy="2679865"/>
-            <wp:effectExtent l="0" t="0" r="5080" b="6350"/>
+            <wp:extent cx="3167380" cy="1991360"/>
+            <wp:effectExtent l="0" t="0" r="0" b="8890"/>
             <wp:wrapSquare wrapText="bothSides"/>
             <wp:docPr id="9" name="תמונה 9"/>
             <wp:cNvGraphicFramePr>
@@ -5646,7 +5881,7 @@
                   <pic:spPr>
                     <a:xfrm>
                       <a:off x="0" y="0"/>
-                      <a:ext cx="4262535" cy="2679865"/>
+                      <a:ext cx="3167380" cy="1991360"/>
                     </a:xfrm>
                     <a:prstGeom prst="rect">
                       <a:avLst/>
@@ -5664,14 +5899,6 @@
           </wp:anchor>
         </w:drawing>
       </w:r>
-    </w:p>
-    <w:p>
-      <w:pPr>
-        <w:jc w:val="both"/>
-        <w:rPr>
-          <w:rtl/>
-        </w:rPr>
-      </w:pPr>
       <w:r>
         <w:rPr>
           <w:rFonts w:hint="cs"/>
@@ -5719,14 +5946,6 @@
       <w:pPr>
         <w:ind w:left="360"/>
         <w:jc w:val="both"/>
-      </w:pPr>
-    </w:p>
-    <w:p>
-      <w:pPr>
-        <w:jc w:val="both"/>
-        <w:rPr>
-          <w:rtl/>
-        </w:rPr>
       </w:pPr>
     </w:p>
     <w:p>
@@ -5757,7 +5976,7 @@
           <w:szCs w:val="40"/>
         </w:rPr>
       </w:pPr>
-      <w:bookmarkStart w:id="7" w:name="_Toc101726573"/>
+      <w:bookmarkStart w:id="7" w:name="_Toc101728251"/>
       <w:r>
         <w:rPr>
           <w:rFonts w:cs="Arial"/>
@@ -5766,7 +5985,7 @@
         </w:rPr>
         <w:lastRenderedPageBreak/>
         <w:drawing>
-          <wp:anchor distT="0" distB="0" distL="114300" distR="114300" simplePos="0" relativeHeight="251653120" behindDoc="0" locked="0" layoutInCell="1" allowOverlap="1" wp14:anchorId="607364B7" wp14:editId="424E75C3">
+          <wp:anchor distT="0" distB="0" distL="114300" distR="114300" simplePos="0" relativeHeight="251651584" behindDoc="0" locked="0" layoutInCell="1" allowOverlap="1" wp14:anchorId="607364B7" wp14:editId="424E75C3">
             <wp:simplePos x="0" y="0"/>
             <wp:positionH relativeFrom="page">
               <wp:posOffset>103505</wp:posOffset>
@@ -5856,11 +6075,10 @@
         <w:pStyle w:val="10"/>
         <w:jc w:val="both"/>
         <w:rPr>
-          <w:rFonts w:hint="cs"/>
-          <w:rtl/>
-        </w:rPr>
-      </w:pPr>
-      <w:bookmarkStart w:id="8" w:name="_Toc101726574"/>
+          <w:rtl/>
+        </w:rPr>
+      </w:pPr>
+      <w:bookmarkStart w:id="8" w:name="_Toc101728252"/>
       <w:r>
         <w:rPr>
           <w:rtl/>
@@ -6013,10 +6231,7 @@
         <w:t>/</w:t>
       </w:r>
       <w:r>
-        <w:t xml:space="preserve"> </w:t>
-      </w:r>
-      <w:r>
-        <w:t>Computer</w:t>
+        <w:t xml:space="preserve"> Computer</w:t>
       </w:r>
       <w:r>
         <w:rPr>
@@ -6108,42 +6323,35 @@
         </w:rPr>
         <w:t xml:space="preserve"> </w:t>
       </w:r>
+      <w:r>
+        <w:rPr>
+          <w:rFonts w:hint="cs"/>
+          <w:rtl/>
+        </w:rPr>
+        <w:t>- זהו</w:t>
+      </w:r>
+      <w:r>
+        <w:rPr>
+          <w:rFonts w:hint="cs"/>
+          <w:rtl/>
+        </w:rPr>
+        <w:t xml:space="preserve"> מחסנית </w:t>
+      </w:r>
       <w:proofErr w:type="gramStart"/>
       <w:r>
         <w:rPr>
           <w:rFonts w:hint="cs"/>
           <w:rtl/>
         </w:rPr>
-        <w:t xml:space="preserve">- </w:t>
-      </w:r>
-      <w:r>
-        <w:rPr>
-          <w:rFonts w:hint="cs"/>
-          <w:rtl/>
-        </w:rPr>
+        <w:t xml:space="preserve">של </w:t>
+      </w:r>
+      <w:r>
         <w:t xml:space="preserve"> </w:t>
       </w:r>
       <w:r>
-        <w:rPr>
-          <w:rFonts w:hint="cs"/>
-          <w:rtl/>
-        </w:rPr>
-        <w:t>זהו</w:t>
+        <w:t>SoldierMoves</w:t>
       </w:r>
       <w:proofErr w:type="gramEnd"/>
-      <w:r>
-        <w:rPr>
-          <w:rFonts w:hint="cs"/>
-          <w:rtl/>
-        </w:rPr>
-        <w:t xml:space="preserve"> מחסנית של </w:t>
-      </w:r>
-      <w:r>
-        <w:t xml:space="preserve"> </w:t>
-      </w:r>
-      <w:r>
-        <w:t>SoldierMoves</w:t>
-      </w:r>
       <w:r>
         <w:rPr>
           <w:rFonts w:hint="cs"/>
@@ -6253,21 +6461,7 @@
           <w:rFonts w:hint="cs"/>
           <w:rtl/>
         </w:rPr>
-        <w:t>מוסבר</w:t>
-      </w:r>
-      <w:r>
-        <w:rPr>
-          <w:rFonts w:hint="cs"/>
-          <w:rtl/>
-        </w:rPr>
-        <w:t>ים</w:t>
-      </w:r>
-      <w:r>
-        <w:rPr>
-          <w:rFonts w:hint="cs"/>
-          <w:rtl/>
-        </w:rPr>
-        <w:t xml:space="preserve"> בהרחבה</w:t>
+        <w:t>מוסברים בהרחבה</w:t>
       </w:r>
       <w:r>
         <w:rPr>
@@ -6468,21 +6662,7 @@
           <w:rFonts w:hint="cs"/>
           <w:rtl/>
         </w:rPr>
-        <w:t>מוסבר</w:t>
-      </w:r>
-      <w:r>
-        <w:rPr>
-          <w:rFonts w:hint="cs"/>
-          <w:rtl/>
-        </w:rPr>
-        <w:t>ים</w:t>
-      </w:r>
-      <w:r>
-        <w:rPr>
-          <w:rFonts w:hint="cs"/>
-          <w:rtl/>
-        </w:rPr>
-        <w:t xml:space="preserve"> בהרחבה</w:t>
+        <w:t>מוסברים בהרחבה</w:t>
       </w:r>
       <w:r>
         <w:rPr>
@@ -6752,10 +6932,7 @@
         </w:numPr>
       </w:pPr>
       <w:r>
-        <w:t>C</w:t>
-      </w:r>
-      <w:r>
-        <w:t>opy</w:t>
+        <w:t>Copy</w:t>
       </w:r>
       <w:r>
         <w:rPr>
@@ -6814,21 +6991,7 @@
           <w:rFonts w:hint="cs"/>
           <w:rtl/>
         </w:rPr>
-        <w:t>מורידה חייל מה</w:t>
-      </w:r>
-      <w:r>
-        <w:rPr>
-          <w:rFonts w:hint="cs"/>
-          <w:rtl/>
-        </w:rPr>
-        <w:t>רזרבה</w:t>
-      </w:r>
-      <w:r>
-        <w:rPr>
-          <w:rFonts w:hint="cs"/>
-          <w:rtl/>
-        </w:rPr>
-        <w:t xml:space="preserve"> </w:t>
+        <w:t xml:space="preserve">מורידה חייל מהרזרבה </w:t>
       </w:r>
       <w:r>
         <w:rPr>
@@ -7107,28 +7270,7 @@
           <w:rFonts w:hint="cs"/>
           <w:rtl/>
         </w:rPr>
-        <w:t>ל</w:t>
-      </w:r>
-      <w:r>
-        <w:rPr>
-          <w:rFonts w:hint="cs"/>
-          <w:rtl/>
-        </w:rPr>
-        <w:t>ש</w:t>
-      </w:r>
-      <w:r>
-        <w:rPr>
-          <w:rFonts w:hint="cs"/>
-          <w:rtl/>
-        </w:rPr>
-        <w:t>מור</w:t>
-      </w:r>
-      <w:r>
-        <w:rPr>
-          <w:rFonts w:hint="cs"/>
-          <w:rtl/>
-        </w:rPr>
-        <w:t xml:space="preserve"> בכול אחד מהמשתנים במערך את האופציות </w:t>
+        <w:t xml:space="preserve">לשמור בכול אחד מהמשתנים במערך את האופציות </w:t>
       </w:r>
       <w:r>
         <w:rPr>
@@ -7188,14 +7330,7 @@
           <w:rFonts w:hint="cs"/>
           <w:rtl/>
         </w:rPr>
-        <w:t xml:space="preserve"> שחור</w:t>
-      </w:r>
-      <w:r>
-        <w:rPr>
-          <w:rFonts w:hint="cs"/>
-          <w:rtl/>
-        </w:rPr>
-        <w:t>)</w:t>
+        <w:t xml:space="preserve"> שחור)</w:t>
       </w:r>
       <w:r>
         <w:rPr>
@@ -7231,14 +7366,7 @@
           <w:rFonts w:hint="cs"/>
           <w:rtl/>
         </w:rPr>
-        <w:t xml:space="preserve"> שמטרתו להיות אחראית לשמירה והצגה גרפית של הלוח</w:t>
-      </w:r>
-      <w:r>
-        <w:rPr>
-          <w:rFonts w:hint="cs"/>
-          <w:rtl/>
-        </w:rPr>
-        <w:t>.</w:t>
+        <w:t xml:space="preserve"> שמטרתו להיות אחראית לשמירה והצגה גרפית של הלוח.</w:t>
       </w:r>
     </w:p>
     <w:p>
@@ -7534,10 +7662,6 @@
           <w:ilvl w:val="1"/>
           <w:numId w:val="15"/>
         </w:numPr>
-        <w:rPr>
-          <w:rFonts w:hint="cs"/>
-          <w:rtl/>
-        </w:rPr>
       </w:pPr>
       <w:r>
         <w:rPr>
@@ -7622,10 +7746,558 @@
         </w:rPr>
         <w:t>"</w:t>
       </w:r>
+      <w:r>
+        <w:rPr>
+          <w:rFonts w:hint="cs"/>
+          <w:rtl/>
+        </w:rPr>
+        <w:t>.</w:t>
+      </w:r>
+    </w:p>
+    <w:p>
+      <w:pPr>
+        <w:pStyle w:val="10"/>
+        <w:rPr>
+          <w:rtl/>
+        </w:rPr>
+      </w:pPr>
+      <w:bookmarkStart w:id="9" w:name="_Toc101728253"/>
+      <w:r>
+        <w:rPr>
+          <w:rtl/>
+        </w:rPr>
+        <w:lastRenderedPageBreak/>
+        <w:t>תיאור סביבת העבודה ושפת התכנות</w:t>
+      </w:r>
+      <w:bookmarkEnd w:id="9"/>
+    </w:p>
+    <w:p>
+      <w:pPr>
+        <w:rPr>
+          <w:rtl/>
+        </w:rPr>
+      </w:pPr>
+      <w:r>
+        <w:rPr>
+          <w:rFonts w:hint="cs"/>
+          <w:rtl/>
+        </w:rPr>
+        <w:t>שפת ה</w:t>
+      </w:r>
+      <w:r>
+        <w:rPr>
+          <w:rFonts w:hint="cs"/>
+          <w:rtl/>
+        </w:rPr>
+        <w:t>תכנות היא</w:t>
+      </w:r>
+      <w:r>
+        <w:rPr>
+          <w:rFonts w:hint="cs"/>
+          <w:rtl/>
+        </w:rPr>
+        <w:t>:</w:t>
+      </w:r>
+      <w:r>
+        <w:rPr>
+          <w:rFonts w:hint="cs"/>
+          <w:rtl/>
+        </w:rPr>
+        <w:t xml:space="preserve"> </w:t>
+      </w:r>
+      <w:r>
+        <w:t>.</w:t>
+      </w:r>
+      <w:r>
+        <w:t>java</w:t>
+      </w:r>
+    </w:p>
+    <w:p>
+      <w:pPr>
+        <w:rPr>
+          <w:rtl/>
+        </w:rPr>
+      </w:pPr>
+      <w:r>
+        <w:rPr>
+          <w:rFonts w:hint="cs"/>
+          <w:rtl/>
+        </w:rPr>
+        <w:t>שימוש מינימלי בשפת תגיות</w:t>
+      </w:r>
+      <w:r>
+        <w:rPr>
+          <w:rFonts w:hint="cs"/>
+          <w:rtl/>
+        </w:rPr>
+        <w:t>:</w:t>
+      </w:r>
+      <w:r>
+        <w:rPr>
+          <w:rFonts w:hint="cs"/>
+          <w:rtl/>
+        </w:rPr>
+        <w:t xml:space="preserve"> </w:t>
+      </w:r>
+      <w:r>
+        <w:t>.html</w:t>
+      </w:r>
+    </w:p>
+    <w:p>
+      <w:pPr>
+        <w:rPr>
+          <w:rtl/>
+        </w:rPr>
+      </w:pPr>
+      <w:r>
+        <w:rPr>
+          <w:rFonts w:hint="cs"/>
+          <w:rtl/>
+        </w:rPr>
+        <w:t xml:space="preserve">ספריות: </w:t>
+      </w:r>
+      <w:r>
+        <w:rPr>
+          <w:rFonts w:cs="Arial"/>
+        </w:rPr>
+        <w:t>util, awt, swing ,file</w:t>
+      </w:r>
+      <w:r>
+        <w:rPr>
+          <w:rFonts w:cs="Arial" w:hint="cs"/>
+          <w:rtl/>
+        </w:rPr>
+        <w:t>.</w:t>
+      </w:r>
+    </w:p>
+    <w:p>
+      <w:pPr>
+        <w:rPr>
+          <w:rtl/>
+        </w:rPr>
+      </w:pPr>
+      <w:r>
+        <w:rPr>
+          <w:rFonts w:hint="cs"/>
+          <w:rtl/>
+        </w:rPr>
+        <w:t>סביבת העבודה היא</w:t>
+      </w:r>
+      <w:r>
+        <w:rPr>
+          <w:rFonts w:hint="cs"/>
+          <w:rtl/>
+        </w:rPr>
+        <w:t>:</w:t>
+      </w:r>
+      <w:r>
+        <w:rPr>
+          <w:rFonts w:hint="cs"/>
+          <w:rtl/>
+        </w:rPr>
+        <w:t xml:space="preserve"> </w:t>
+      </w:r>
+      <w:r>
+        <w:t>.</w:t>
+      </w:r>
+      <w:r>
+        <w:t>visual studio code</w:t>
+      </w:r>
+    </w:p>
+    <w:p>
+      <w:pPr>
+        <w:rPr>
+          <w:rtl/>
+        </w:rPr>
+      </w:pPr>
+      <w:r>
+        <w:rPr>
+          <w:rFonts w:hint="cs"/>
+          <w:rtl/>
+        </w:rPr>
+        <w:t xml:space="preserve">מפרט תכני: </w:t>
+      </w:r>
+    </w:p>
+    <w:p>
+      <w:pPr>
+        <w:pStyle w:val="a9"/>
+        <w:numPr>
+          <w:ilvl w:val="0"/>
+          <w:numId w:val="17"/>
+        </w:numPr>
+        <w:rPr>
+          <w:rtl/>
+        </w:rPr>
+      </w:pPr>
+      <w:r>
+        <w:rPr>
+          <w:rFonts w:hint="cs"/>
+          <w:rtl/>
+        </w:rPr>
+        <w:t xml:space="preserve">מעבד: </w:t>
+      </w:r>
+      <w:r>
+        <w:t>.</w:t>
+      </w:r>
+      <w:r>
+        <w:t>Intel(R) Core(TM) i5-5300U CPU</w:t>
+      </w:r>
+      <w:r>
+        <w:t xml:space="preserve"> 2.30GHz</w:t>
+      </w:r>
+    </w:p>
+    <w:p>
+      <w:pPr>
+        <w:pStyle w:val="a9"/>
+        <w:numPr>
+          <w:ilvl w:val="0"/>
+          <w:numId w:val="17"/>
+        </w:numPr>
+      </w:pPr>
+      <w:r>
+        <w:rPr>
+          <w:rFonts w:hint="cs"/>
+          <w:rtl/>
+        </w:rPr>
+        <w:t xml:space="preserve">זיכרון: </w:t>
+      </w:r>
+      <w:r>
+        <w:t>8 GB RAM</w:t>
+      </w:r>
+      <w:r>
+        <w:rPr>
+          <w:rFonts w:hint="cs"/>
+          <w:rtl/>
+        </w:rPr>
+        <w:t>.</w:t>
+      </w:r>
+    </w:p>
+    <w:p>
+      <w:pPr>
+        <w:pStyle w:val="a9"/>
+        <w:numPr>
+          <w:ilvl w:val="0"/>
+          <w:numId w:val="17"/>
+        </w:numPr>
+      </w:pPr>
+      <w:r>
+        <w:rPr>
+          <w:rtl/>
+        </w:rPr>
+        <w:t>סביבת עבודה</w:t>
+      </w:r>
+      <w:r>
+        <w:rPr>
+          <w:rFonts w:hint="cs"/>
+          <w:rtl/>
+        </w:rPr>
+        <w:t>:</w:t>
+      </w:r>
+      <w:r>
+        <w:rPr>
+          <w:rFonts w:hint="cs"/>
+          <w:rtl/>
+        </w:rPr>
+        <w:t xml:space="preserve"> </w:t>
+      </w:r>
+      <w:r>
+        <w:t>windows 10</w:t>
+      </w:r>
+      <w:r>
+        <w:rPr>
+          <w:rFonts w:hint="cs"/>
+          <w:rtl/>
+        </w:rPr>
+        <w:t>.</w:t>
+      </w:r>
+    </w:p>
+    <w:p>
+      <w:pPr>
+        <w:rPr>
+          <w:rtl/>
+        </w:rPr>
+      </w:pPr>
+    </w:p>
+    <w:p>
+      <w:pPr>
+        <w:pStyle w:val="10"/>
+        <w:rPr>
+          <w:rFonts w:ascii="Times New Roman" w:eastAsia="Times New Roman" w:hAnsi="Times New Roman" w:cs="Times New Roman"/>
+          <w:sz w:val="24"/>
+        </w:rPr>
+      </w:pPr>
+      <w:bookmarkStart w:id="10" w:name="_Toc101728254"/>
+      <w:r>
+        <w:rPr>
+          <w:rFonts w:eastAsia="Times New Roman"/>
+          <w:rtl/>
+        </w:rPr>
+        <w:t>אלגוריתם ראשי</w:t>
+      </w:r>
+      <w:bookmarkEnd w:id="10"/>
+    </w:p>
+    <w:p>
+      <w:pPr>
+        <w:spacing w:line="240" w:lineRule="auto"/>
+        <w:rPr>
+          <w:rFonts w:ascii="Times New Roman" w:eastAsia="Times New Roman" w:hAnsi="Times New Roman" w:cs="Times New Roman"/>
+          <w:sz w:val="24"/>
+          <w:rtl/>
+        </w:rPr>
+      </w:pPr>
+      <w:r>
+        <w:rPr>
+          <w:rFonts w:ascii="Calibri" w:eastAsia="Times New Roman" w:hAnsi="Calibri" w:cs="Calibri"/>
+          <w:color w:val="000000"/>
+          <w:sz w:val="24"/>
+          <w:rtl/>
+        </w:rPr>
+        <w:t xml:space="preserve">האלגוריתם הראשי הוא האלגוריתם למציאת המהלך הטוב ביותר, בעזרת האלגוריתם </w:t>
+      </w:r>
+      <w:r>
+        <w:rPr>
+          <w:rFonts w:ascii="Calibri" w:eastAsia="Times New Roman" w:hAnsi="Calibri" w:cs="Calibri"/>
+          <w:color w:val="000000"/>
+          <w:sz w:val="24"/>
+        </w:rPr>
+        <w:t>negamax</w:t>
+      </w:r>
+      <w:r>
+        <w:rPr>
+          <w:rFonts w:ascii="Calibri" w:eastAsia="Times New Roman" w:hAnsi="Calibri" w:cs="Calibri"/>
+          <w:color w:val="000000"/>
+          <w:sz w:val="24"/>
+          <w:rtl/>
+        </w:rPr>
+        <w:t>. האלגוריתם מוצא את התור הבא הטוב ביותר בעזרת מציאת כל התורות הבאים האפשריים ומוצא את התוצאה הטובה ביותר. בעזרת האלגוריתם אפשר גם לבדוק את כמה הצעדים הבאים על ידי מציאת את כל הצעדים האפשריים עבור הלוחות שמתקבלים לאחר חישוב כל הצעדים האפשריים בלוח הקודם. </w:t>
+      </w:r>
+    </w:p>
+    <w:p>
+      <w:pPr>
+        <w:spacing w:line="240" w:lineRule="auto"/>
+        <w:rPr>
+          <w:rFonts w:ascii="Times New Roman" w:eastAsia="Times New Roman" w:hAnsi="Times New Roman" w:cs="Times New Roman"/>
+          <w:sz w:val="24"/>
+          <w:rtl/>
+        </w:rPr>
+      </w:pPr>
+      <w:r>
+        <w:rPr>
+          <w:rFonts w:ascii="Calibri" w:eastAsia="Times New Roman" w:hAnsi="Calibri" w:cs="Calibri"/>
+          <w:color w:val="000000"/>
+          <w:sz w:val="24"/>
+          <w:rtl/>
+        </w:rPr>
+        <w:t xml:space="preserve">האלגוריתם </w:t>
+      </w:r>
+      <w:r>
+        <w:rPr>
+          <w:rFonts w:ascii="Calibri" w:eastAsia="Times New Roman" w:hAnsi="Calibri" w:cs="Calibri"/>
+          <w:color w:val="000000"/>
+          <w:sz w:val="24"/>
+        </w:rPr>
+        <w:t>Negamax</w:t>
+      </w:r>
+      <w:r>
+        <w:rPr>
+          <w:rFonts w:ascii="Calibri" w:eastAsia="Times New Roman" w:hAnsi="Calibri" w:cs="Calibri"/>
+          <w:color w:val="000000"/>
+          <w:sz w:val="24"/>
+          <w:rtl/>
+        </w:rPr>
+        <w:t xml:space="preserve"> מיוצג בעזרת עץ משחק. האלגוריתם סורק את כל המצבים האפשריים, עד לעומק מסוים אותו נבחר. שורש העץ מייצג את הלוח הקיים, לפני ביצוע מהלך כלשהו. ברמה הבאה יופיעו כל מצבי הלוח, עליו בוצע מהלך אחד קדימה, וכך הלאה. כל עלי העץ יקבלו ציון, לפי הפעולה, </w:t>
+      </w:r>
+      <w:r>
+        <w:rPr>
+          <w:rFonts w:ascii="Calibri" w:eastAsia="Times New Roman" w:hAnsi="Calibri" w:cs="Calibri"/>
+          <w:color w:val="000000"/>
+          <w:sz w:val="24"/>
+        </w:rPr>
+        <w:t>evaluate</w:t>
+      </w:r>
+      <w:r>
+        <w:rPr>
+          <w:rFonts w:ascii="Calibri" w:eastAsia="Times New Roman" w:hAnsi="Calibri" w:cs="Calibri" w:hint="cs"/>
+          <w:color w:val="000000"/>
+          <w:sz w:val="24"/>
+          <w:rtl/>
+        </w:rPr>
+        <w:t xml:space="preserve"> </w:t>
+      </w:r>
+      <w:r>
+        <w:rPr>
+          <w:rFonts w:ascii="Calibri" w:eastAsia="Times New Roman" w:hAnsi="Calibri" w:cs="Calibri"/>
+          <w:color w:val="000000"/>
+          <w:sz w:val="24"/>
+          <w:rtl/>
+        </w:rPr>
+        <w:t>שנותנת ציון ללוח. ברמה שבודקת מהלכים של השחקן הממוחשב, נבחר באופציה בעל הציון הגבוה ביותר, המהלך הטוב ביותר עבור המחשב. ורמה שבודקת מהלכים עבור השחקן האנושי, נבחר את האופציה בעל הדירוג הנמוך ביותר, משמע האופציה הכי פחות טובה לשחקן הממוחשב.</w:t>
+      </w:r>
+    </w:p>
+    <w:p>
+      <w:pPr>
+        <w:spacing w:line="240" w:lineRule="auto"/>
+        <w:rPr>
+          <w:rFonts w:ascii="Times New Roman" w:eastAsia="Times New Roman" w:hAnsi="Times New Roman" w:cs="Times New Roman"/>
+          <w:sz w:val="24"/>
+          <w:rtl/>
+        </w:rPr>
+      </w:pPr>
+      <w:r>
+        <w:rPr>
+          <w:rFonts w:ascii="Times New Roman" w:eastAsia="Times New Roman" w:hAnsi="Times New Roman" w:cs="Times New Roman"/>
+          <w:sz w:val="24"/>
+          <w:rtl/>
+        </w:rPr>
+        <w:drawing>
+          <wp:anchor distT="0" distB="0" distL="114300" distR="114300" simplePos="0" relativeHeight="251675136" behindDoc="0" locked="0" layoutInCell="1" allowOverlap="1" wp14:anchorId="5B420269" wp14:editId="001063F1">
+            <wp:simplePos x="0" y="0"/>
+            <wp:positionH relativeFrom="margin">
+              <wp:posOffset>-5715</wp:posOffset>
+            </wp:positionH>
+            <wp:positionV relativeFrom="paragraph">
+              <wp:posOffset>594360</wp:posOffset>
+            </wp:positionV>
+            <wp:extent cx="4454525" cy="2755900"/>
+            <wp:effectExtent l="0" t="0" r="3175" b="6350"/>
+            <wp:wrapSquare wrapText="bothSides"/>
+            <wp:docPr id="11" name="תמונה 11"/>
+            <wp:cNvGraphicFramePr>
+              <a:graphicFrameLocks xmlns:a="http://schemas.openxmlformats.org/drawingml/2006/main" noChangeAspect="1"/>
+            </wp:cNvGraphicFramePr>
+            <a:graphic xmlns:a="http://schemas.openxmlformats.org/drawingml/2006/main">
+              <a:graphicData uri="http://schemas.openxmlformats.org/drawingml/2006/picture">
+                <pic:pic xmlns:pic="http://schemas.openxmlformats.org/drawingml/2006/picture">
+                  <pic:nvPicPr>
+                    <pic:cNvPr id="1" name=""/>
+                    <pic:cNvPicPr/>
+                  </pic:nvPicPr>
+                  <pic:blipFill>
+                    <a:blip r:embed="rId17">
+                      <a:extLst>
+                        <a:ext uri="{28A0092B-C50C-407E-A947-70E740481C1C}">
+                          <a14:useLocalDpi xmlns:a14="http://schemas.microsoft.com/office/drawing/2010/main" val="0"/>
+                        </a:ext>
+                      </a:extLst>
+                    </a:blip>
+                    <a:stretch>
+                      <a:fillRect/>
+                    </a:stretch>
+                  </pic:blipFill>
+                  <pic:spPr>
+                    <a:xfrm>
+                      <a:off x="0" y="0"/>
+                      <a:ext cx="4454525" cy="2755900"/>
+                    </a:xfrm>
+                    <a:prstGeom prst="rect">
+                      <a:avLst/>
+                    </a:prstGeom>
+                  </pic:spPr>
+                </pic:pic>
+              </a:graphicData>
+            </a:graphic>
+            <wp14:sizeRelH relativeFrom="margin">
+              <wp14:pctWidth>0</wp14:pctWidth>
+            </wp14:sizeRelH>
+            <wp14:sizeRelV relativeFrom="margin">
+              <wp14:pctHeight>0</wp14:pctHeight>
+            </wp14:sizeRelV>
+          </wp:anchor>
+        </w:drawing>
+      </w:r>
+      <w:r>
+        <w:rPr>
+          <w:rFonts w:ascii="Calibri" w:eastAsia="Times New Roman" w:hAnsi="Calibri" w:cs="Calibri"/>
+          <w:color w:val="000000"/>
+          <w:sz w:val="24"/>
+          <w:rtl/>
+        </w:rPr>
+        <w:t xml:space="preserve">כדי להשתמש באלגוריתם זה, נכפול במינוס אחד (1-), את התוצאה שחוזרת ברקורסיה מה- </w:t>
+      </w:r>
+      <w:r>
+        <w:rPr>
+          <w:rFonts w:ascii="Calibri" w:eastAsia="Times New Roman" w:hAnsi="Calibri" w:cs="Calibri"/>
+          <w:color w:val="000000"/>
+          <w:sz w:val="24"/>
+        </w:rPr>
+        <w:t>negamax</w:t>
+      </w:r>
+      <w:r>
+        <w:rPr>
+          <w:rFonts w:ascii="Calibri" w:eastAsia="Times New Roman" w:hAnsi="Calibri" w:cs="Calibri"/>
+          <w:color w:val="000000"/>
+          <w:sz w:val="24"/>
+          <w:rtl/>
+        </w:rPr>
+        <w:t xml:space="preserve"> .תמיד נחזיר את הציון בעל הערך הגבוה ביותר, וכך בתור השחקן האנושי נחזיר את התוצאה בעל הערך המוחלט הקטן ביותר.</w:t>
+      </w:r>
+    </w:p>
+    <w:p>
+      <w:pPr>
+        <w:bidi w:val="0"/>
+        <w:spacing w:after="0" w:line="240" w:lineRule="auto"/>
+        <w:rPr>
+          <w:rFonts w:ascii="Times New Roman" w:eastAsia="Times New Roman" w:hAnsi="Times New Roman" w:cs="Times New Roman"/>
+          <w:sz w:val="24"/>
+          <w:rtl/>
+        </w:rPr>
+      </w:pPr>
+    </w:p>
+    <w:p>
+      <w:pPr>
+        <w:spacing w:line="240" w:lineRule="auto"/>
+        <w:rPr>
+          <w:rFonts w:ascii="Times New Roman" w:eastAsia="Times New Roman" w:hAnsi="Times New Roman" w:cs="Times New Roman"/>
+          <w:sz w:val="24"/>
+          <w:rtl/>
+        </w:rPr>
+      </w:pPr>
+      <w:r>
+        <w:rPr>
+          <w:rFonts w:ascii="Calibri" w:eastAsia="Times New Roman" w:hAnsi="Calibri" w:cs="Calibri"/>
+          <w:color w:val="000000"/>
+          <w:sz w:val="24"/>
+          <w:rtl/>
+        </w:rPr>
+        <w:t xml:space="preserve">דוגמא לעץ </w:t>
+      </w:r>
+      <w:r>
+        <w:rPr>
+          <w:rFonts w:ascii="Calibri" w:eastAsia="Times New Roman" w:hAnsi="Calibri" w:cs="Calibri"/>
+          <w:color w:val="000000"/>
+          <w:sz w:val="24"/>
+        </w:rPr>
+        <w:t>negamx</w:t>
+      </w:r>
+      <w:r>
+        <w:rPr>
+          <w:rFonts w:ascii="Calibri" w:eastAsia="Times New Roman" w:hAnsi="Calibri" w:cs="Calibri"/>
+          <w:color w:val="000000"/>
+          <w:sz w:val="24"/>
+          <w:rtl/>
+        </w:rPr>
+        <w:t>:</w:t>
+      </w:r>
+    </w:p>
+    <w:p>
+      <w:pPr>
+        <w:spacing w:line="240" w:lineRule="auto"/>
+        <w:rPr>
+          <w:rFonts w:ascii="Times New Roman" w:eastAsia="Times New Roman" w:hAnsi="Times New Roman" w:cs="Times New Roman"/>
+          <w:sz w:val="24"/>
+        </w:rPr>
+      </w:pPr>
+    </w:p>
+    <w:p>
+      <w:pPr>
+        <w:rPr>
+          <w:rtl/>
+        </w:rPr>
+      </w:pPr>
     </w:p>
     <w:sectPr>
-      <w:headerReference w:type="default" r:id="rId17"/>
-      <w:footerReference w:type="default" r:id="rId18"/>
+      <w:headerReference w:type="default" r:id="rId18"/>
+      <w:footerReference w:type="default" r:id="rId19"/>
       <w:pgSz w:w="11906" w:h="16838"/>
       <w:pgMar w:top="1440" w:right="1800" w:bottom="1440" w:left="1800" w:header="567" w:footer="708" w:gutter="0"/>
       <w:cols w:space="708"/>
@@ -7899,7 +8571,7 @@
             </mc:Choice>
             <mc:Fallback>
               <w:pict>
-                <v:shapetype w14:anchorId="6A14EFBC" id="_x0000_t32" coordsize="21600,21600" o:spt="32" o:oned="t" path="m,l21600,21600e" filled="f">
+                <v:shapetype w14:anchorId="3DDADE8F" id="_x0000_t32" coordsize="21600,21600" o:spt="32" o:oned="t" path="m,l21600,21600e" filled="f">
                   <v:path arrowok="t" fillok="f" o:connecttype="none"/>
                   <o:lock v:ext="edit" shapetype="t"/>
                 </v:shapetype>
@@ -9323,6 +9995,119 @@
     </w:lvl>
   </w:abstractNum>
   <w:abstractNum w:abstractNumId="15" w15:restartNumberingAfterBreak="0">
+    <w:nsid w:val="7CE247E7"/>
+    <w:multiLevelType w:val="hybridMultilevel"/>
+    <w:tmpl w:val="439E9786"/>
+    <w:lvl w:ilvl="0" w:tplc="04090001">
+      <w:start w:val="1"/>
+      <w:numFmt w:val="bullet"/>
+      <w:lvlText w:val=""/>
+      <w:lvlJc w:val="left"/>
+      <w:pPr>
+        <w:ind w:left="720" w:hanging="360"/>
+      </w:pPr>
+      <w:rPr>
+        <w:rFonts w:ascii="Symbol" w:hAnsi="Symbol" w:hint="default"/>
+      </w:rPr>
+    </w:lvl>
+    <w:lvl w:ilvl="1" w:tplc="04090003" w:tentative="1">
+      <w:start w:val="1"/>
+      <w:numFmt w:val="bullet"/>
+      <w:lvlText w:val="o"/>
+      <w:lvlJc w:val="left"/>
+      <w:pPr>
+        <w:ind w:left="1440" w:hanging="360"/>
+      </w:pPr>
+      <w:rPr>
+        <w:rFonts w:ascii="Courier New" w:hAnsi="Courier New" w:cs="Courier New" w:hint="default"/>
+      </w:rPr>
+    </w:lvl>
+    <w:lvl w:ilvl="2" w:tplc="04090005" w:tentative="1">
+      <w:start w:val="1"/>
+      <w:numFmt w:val="bullet"/>
+      <w:lvlText w:val=""/>
+      <w:lvlJc w:val="left"/>
+      <w:pPr>
+        <w:ind w:left="2160" w:hanging="360"/>
+      </w:pPr>
+      <w:rPr>
+        <w:rFonts w:ascii="Wingdings" w:hAnsi="Wingdings" w:hint="default"/>
+      </w:rPr>
+    </w:lvl>
+    <w:lvl w:ilvl="3" w:tplc="04090001" w:tentative="1">
+      <w:start w:val="1"/>
+      <w:numFmt w:val="bullet"/>
+      <w:lvlText w:val=""/>
+      <w:lvlJc w:val="left"/>
+      <w:pPr>
+        <w:ind w:left="2880" w:hanging="360"/>
+      </w:pPr>
+      <w:rPr>
+        <w:rFonts w:ascii="Symbol" w:hAnsi="Symbol" w:hint="default"/>
+      </w:rPr>
+    </w:lvl>
+    <w:lvl w:ilvl="4" w:tplc="04090003" w:tentative="1">
+      <w:start w:val="1"/>
+      <w:numFmt w:val="bullet"/>
+      <w:lvlText w:val="o"/>
+      <w:lvlJc w:val="left"/>
+      <w:pPr>
+        <w:ind w:left="3600" w:hanging="360"/>
+      </w:pPr>
+      <w:rPr>
+        <w:rFonts w:ascii="Courier New" w:hAnsi="Courier New" w:cs="Courier New" w:hint="default"/>
+      </w:rPr>
+    </w:lvl>
+    <w:lvl w:ilvl="5" w:tplc="04090005" w:tentative="1">
+      <w:start w:val="1"/>
+      <w:numFmt w:val="bullet"/>
+      <w:lvlText w:val=""/>
+      <w:lvlJc w:val="left"/>
+      <w:pPr>
+        <w:ind w:left="4320" w:hanging="360"/>
+      </w:pPr>
+      <w:rPr>
+        <w:rFonts w:ascii="Wingdings" w:hAnsi="Wingdings" w:hint="default"/>
+      </w:rPr>
+    </w:lvl>
+    <w:lvl w:ilvl="6" w:tplc="04090001" w:tentative="1">
+      <w:start w:val="1"/>
+      <w:numFmt w:val="bullet"/>
+      <w:lvlText w:val=""/>
+      <w:lvlJc w:val="left"/>
+      <w:pPr>
+        <w:ind w:left="5040" w:hanging="360"/>
+      </w:pPr>
+      <w:rPr>
+        <w:rFonts w:ascii="Symbol" w:hAnsi="Symbol" w:hint="default"/>
+      </w:rPr>
+    </w:lvl>
+    <w:lvl w:ilvl="7" w:tplc="04090003" w:tentative="1">
+      <w:start w:val="1"/>
+      <w:numFmt w:val="bullet"/>
+      <w:lvlText w:val="o"/>
+      <w:lvlJc w:val="left"/>
+      <w:pPr>
+        <w:ind w:left="5760" w:hanging="360"/>
+      </w:pPr>
+      <w:rPr>
+        <w:rFonts w:ascii="Courier New" w:hAnsi="Courier New" w:cs="Courier New" w:hint="default"/>
+      </w:rPr>
+    </w:lvl>
+    <w:lvl w:ilvl="8" w:tplc="04090005" w:tentative="1">
+      <w:start w:val="1"/>
+      <w:numFmt w:val="bullet"/>
+      <w:lvlText w:val=""/>
+      <w:lvlJc w:val="left"/>
+      <w:pPr>
+        <w:ind w:left="6480" w:hanging="360"/>
+      </w:pPr>
+      <w:rPr>
+        <w:rFonts w:ascii="Wingdings" w:hAnsi="Wingdings" w:hint="default"/>
+      </w:rPr>
+    </w:lvl>
+  </w:abstractNum>
+  <w:abstractNum w:abstractNumId="16" w15:restartNumberingAfterBreak="0">
     <w:nsid w:val="7D5D29DB"/>
     <w:multiLevelType w:val="hybridMultilevel"/>
     <w:tmpl w:val="BF6290D6"/>
@@ -9460,7 +10245,7 @@
     <w:abstractNumId w:val="5"/>
   </w:num>
   <w:num w:numId="8" w16cid:durableId="1471744663">
-    <w:abstractNumId w:val="15"/>
+    <w:abstractNumId w:val="16"/>
   </w:num>
   <w:num w:numId="9" w16cid:durableId="440295296">
     <w:abstractNumId w:val="14"/>
@@ -9485,6 +10270,9 @@
   </w:num>
   <w:num w:numId="16" w16cid:durableId="627786336">
     <w:abstractNumId w:val="7"/>
+  </w:num>
+  <w:num w:numId="17" w16cid:durableId="1266575049">
+    <w:abstractNumId w:val="15"/>
   </w:num>
 </w:numbering>
 </file>

--- a/ספר פרויקט/ספר פרויקט.docx
+++ b/ספר פרויקט/ספר פרויקט.docx
@@ -6,8 +6,7 @@
       <w:pPr>
         <w:jc w:val="both"/>
         <w:rPr>
-          <w:rFonts w:asciiTheme="minorBidi" w:hAnsiTheme="minorBidi" w:hint="cs"/>
-          <w:rtl/>
+          <w:rFonts w:asciiTheme="minorBidi" w:hAnsiTheme="minorBidi"/>
         </w:rPr>
       </w:pPr>
     </w:p>
@@ -42,6 +41,39 @@
           <w:rtl/>
         </w:rPr>
         <w:t>עבודות גמר</w:t>
+      </w:r>
+      <w:r>
+        <w:rPr>
+          <w:rFonts w:asciiTheme="minorBidi" w:eastAsia="Times New Roman" w:hAnsiTheme="minorBidi" w:hint="cs"/>
+          <w:b/>
+          <w:bCs/>
+          <w:color w:val="000000"/>
+          <w:sz w:val="48"/>
+          <w:szCs w:val="48"/>
+          <w:u w:val="single"/>
+          <w:rtl/>
+        </w:rPr>
+        <w:t xml:space="preserve"> ב</w:t>
+      </w:r>
+      <w:r>
+        <w:rPr>
+          <w:rFonts w:asciiTheme="minorBidi" w:eastAsia="Times New Roman" w:hAnsiTheme="minorBidi"/>
+          <w:b/>
+          <w:bCs/>
+          <w:color w:val="000000"/>
+          <w:sz w:val="48"/>
+          <w:szCs w:val="48"/>
+          <w:u w:val="single"/>
+        </w:rPr>
+        <w:t>java</w:t>
+      </w:r>
+      <w:r>
+        <w:rPr>
+          <w:rFonts w:asciiTheme="minorBidi" w:eastAsia="Times New Roman" w:hAnsiTheme="minorBidi" w:hint="cs"/>
+          <w:sz w:val="24"/>
+          <w:rtl/>
+        </w:rPr>
+        <w:t xml:space="preserve"> </w:t>
       </w:r>
     </w:p>
     <w:p>
@@ -592,7 +624,7 @@
           <w:r>
             <w:fldChar w:fldCharType="separate"/>
           </w:r>
-          <w:hyperlink w:anchor="_Toc101728244" w:history="1">
+          <w:hyperlink w:anchor="_Toc101783166" w:history="1">
             <w:r>
               <w:rPr>
                 <w:rStyle w:val="Hyperlink"/>
@@ -645,7 +677,7 @@
                 <w:noProof/>
                 <w:webHidden/>
               </w:rPr>
-              <w:instrText>Toc101728244 \h</w:instrText>
+              <w:instrText>Toc101783166 \h</w:instrText>
             </w:r>
             <w:r>
               <w:rPr>
@@ -701,7 +733,7 @@
               <w:rtl/>
             </w:rPr>
           </w:pPr>
-          <w:hyperlink w:anchor="_Toc101728245" w:history="1">
+          <w:hyperlink w:anchor="_Toc101783167" w:history="1">
             <w:r>
               <w:rPr>
                 <w:rStyle w:val="Hyperlink"/>
@@ -754,7 +786,7 @@
                 <w:noProof/>
                 <w:webHidden/>
               </w:rPr>
-              <w:instrText>Toc101728245 \h</w:instrText>
+              <w:instrText>Toc101783167 \h</w:instrText>
             </w:r>
             <w:r>
               <w:rPr>
@@ -810,7 +842,7 @@
               <w:rtl/>
             </w:rPr>
           </w:pPr>
-          <w:hyperlink w:anchor="_Toc101728246" w:history="1">
+          <w:hyperlink w:anchor="_Toc101783168" w:history="1">
             <w:r>
               <w:rPr>
                 <w:rStyle w:val="Hyperlink"/>
@@ -863,7 +895,7 @@
                 <w:noProof/>
                 <w:webHidden/>
               </w:rPr>
-              <w:instrText>Toc101728246 \h</w:instrText>
+              <w:instrText>Toc101783168 \h</w:instrText>
             </w:r>
             <w:r>
               <w:rPr>
@@ -919,7 +951,7 @@
               <w:rtl/>
             </w:rPr>
           </w:pPr>
-          <w:hyperlink w:anchor="_Toc101728247" w:history="1">
+          <w:hyperlink w:anchor="_Toc101783169" w:history="1">
             <w:r>
               <w:rPr>
                 <w:rStyle w:val="Hyperlink"/>
@@ -972,7 +1004,7 @@
                 <w:noProof/>
                 <w:webHidden/>
               </w:rPr>
-              <w:instrText>Toc101728247 \h</w:instrText>
+              <w:instrText>Toc101783169 \h</w:instrText>
             </w:r>
             <w:r>
               <w:rPr>
@@ -1028,7 +1060,7 @@
               <w:rtl/>
             </w:rPr>
           </w:pPr>
-          <w:hyperlink w:anchor="_Toc101728248" w:history="1">
+          <w:hyperlink w:anchor="_Toc101783170" w:history="1">
             <w:r>
               <w:rPr>
                 <w:rStyle w:val="Hyperlink"/>
@@ -1081,7 +1113,7 @@
                 <w:noProof/>
                 <w:webHidden/>
               </w:rPr>
-              <w:instrText>Toc101728248 \h</w:instrText>
+              <w:instrText>Toc101783170 \h</w:instrText>
             </w:r>
             <w:r>
               <w:rPr>
@@ -1137,7 +1169,7 @@
               <w:rtl/>
             </w:rPr>
           </w:pPr>
-          <w:hyperlink w:anchor="_Toc101728249" w:history="1">
+          <w:hyperlink w:anchor="_Toc101783171" w:history="1">
             <w:r>
               <w:rPr>
                 <w:rStyle w:val="Hyperlink"/>
@@ -1190,7 +1222,7 @@
                 <w:noProof/>
                 <w:webHidden/>
               </w:rPr>
-              <w:instrText>Toc101728249 \h</w:instrText>
+              <w:instrText>Toc101783171 \h</w:instrText>
             </w:r>
             <w:r>
               <w:rPr>
@@ -1246,7 +1278,7 @@
               <w:rtl/>
             </w:rPr>
           </w:pPr>
-          <w:hyperlink w:anchor="_Toc101728250" w:history="1">
+          <w:hyperlink w:anchor="_Toc101783172" w:history="1">
             <w:r>
               <w:rPr>
                 <w:rStyle w:val="Hyperlink"/>
@@ -1299,7 +1331,7 @@
                 <w:noProof/>
                 <w:webHidden/>
               </w:rPr>
-              <w:instrText>Toc101728250 \h</w:instrText>
+              <w:instrText>Toc101783172 \h</w:instrText>
             </w:r>
             <w:r>
               <w:rPr>
@@ -1355,7 +1387,7 @@
               <w:rtl/>
             </w:rPr>
           </w:pPr>
-          <w:hyperlink w:anchor="_Toc101728251" w:history="1">
+          <w:hyperlink w:anchor="_Toc101783173" w:history="1">
             <w:r>
               <w:rPr>
                 <w:rStyle w:val="Hyperlink"/>
@@ -1415,7 +1447,7 @@
                 <w:noProof/>
                 <w:webHidden/>
               </w:rPr>
-              <w:instrText>Toc101728251 \h</w:instrText>
+              <w:instrText>Toc101783173 \h</w:instrText>
             </w:r>
             <w:r>
               <w:rPr>
@@ -1471,7 +1503,7 @@
               <w:rtl/>
             </w:rPr>
           </w:pPr>
-          <w:hyperlink w:anchor="_Toc101728252" w:history="1">
+          <w:hyperlink w:anchor="_Toc101783174" w:history="1">
             <w:r>
               <w:rPr>
                 <w:rStyle w:val="Hyperlink"/>
@@ -1531,7 +1563,7 @@
                 <w:noProof/>
                 <w:webHidden/>
               </w:rPr>
-              <w:instrText>Toc101728252 \h</w:instrText>
+              <w:instrText>Toc101783174 \h</w:instrText>
             </w:r>
             <w:r>
               <w:rPr>
@@ -1587,7 +1619,7 @@
               <w:rtl/>
             </w:rPr>
           </w:pPr>
-          <w:hyperlink w:anchor="_Toc101728253" w:history="1">
+          <w:hyperlink w:anchor="_Toc101783175" w:history="1">
             <w:r>
               <w:rPr>
                 <w:rStyle w:val="Hyperlink"/>
@@ -1640,7 +1672,7 @@
                 <w:noProof/>
                 <w:webHidden/>
               </w:rPr>
-              <w:instrText>Toc101728253 \h</w:instrText>
+              <w:instrText>Toc101783175 \h</w:instrText>
             </w:r>
             <w:r>
               <w:rPr>
@@ -1696,7 +1728,7 @@
               <w:rtl/>
             </w:rPr>
           </w:pPr>
-          <w:hyperlink w:anchor="_Toc101728254" w:history="1">
+          <w:hyperlink w:anchor="_Toc101783176" w:history="1">
             <w:r>
               <w:rPr>
                 <w:rStyle w:val="Hyperlink"/>
@@ -1750,7 +1782,7 @@
                 <w:noProof/>
                 <w:webHidden/>
               </w:rPr>
-              <w:instrText>Toc101728254 \h</w:instrText>
+              <w:instrText>Toc101783176 \h</w:instrText>
             </w:r>
             <w:r>
               <w:rPr>
@@ -2040,7 +2072,7 @@
           <w:rtl/>
         </w:rPr>
       </w:pPr>
-      <w:bookmarkStart w:id="0" w:name="_Toc101728244"/>
+      <w:bookmarkStart w:id="0" w:name="_Toc101783166"/>
       <w:r>
         <w:rPr>
           <w:rFonts w:hint="cs"/>
@@ -2118,7 +2150,7 @@
           <w:rtl/>
         </w:rPr>
       </w:pPr>
-      <w:bookmarkStart w:id="1" w:name="_Toc101728245"/>
+      <w:bookmarkStart w:id="1" w:name="_Toc101783167"/>
       <w:r>
         <w:rPr>
           <w:rFonts w:hint="cs"/>
@@ -2145,7 +2177,7 @@
           <w:rtl/>
         </w:rPr>
         <w:drawing>
-          <wp:anchor distT="0" distB="0" distL="114300" distR="114300" simplePos="0" relativeHeight="251642368" behindDoc="0" locked="0" layoutInCell="1" allowOverlap="1" wp14:anchorId="6E210AB5" wp14:editId="002C730E">
+          <wp:anchor distT="0" distB="0" distL="114300" distR="114300" simplePos="0" relativeHeight="251660288" behindDoc="0" locked="0" layoutInCell="1" allowOverlap="1" wp14:anchorId="6E210AB5" wp14:editId="002C730E">
             <wp:simplePos x="0" y="0"/>
             <wp:positionH relativeFrom="margin">
               <wp:posOffset>43132</wp:posOffset>
@@ -2696,7 +2728,7 @@
           <w:rtl/>
         </w:rPr>
         <w:drawing>
-          <wp:anchor distT="0" distB="0" distL="114300" distR="114300" simplePos="0" relativeHeight="251645440" behindDoc="0" locked="0" layoutInCell="1" allowOverlap="1" wp14:anchorId="1B2D749E" wp14:editId="1C3FAA66">
+          <wp:anchor distT="0" distB="0" distL="114300" distR="114300" simplePos="0" relativeHeight="251661312" behindDoc="0" locked="0" layoutInCell="1" allowOverlap="1" wp14:anchorId="1B2D749E" wp14:editId="1C3FAA66">
             <wp:simplePos x="0" y="0"/>
             <wp:positionH relativeFrom="column">
               <wp:posOffset>668223</wp:posOffset>
@@ -2978,7 +3010,7 @@
           <w:rtl/>
         </w:rPr>
         <w:drawing>
-          <wp:anchor distT="0" distB="0" distL="114300" distR="114300" simplePos="0" relativeHeight="251648512" behindDoc="0" locked="0" layoutInCell="1" allowOverlap="1" wp14:anchorId="1B59EEB1" wp14:editId="1C5A4D7A">
+          <wp:anchor distT="0" distB="0" distL="114300" distR="114300" simplePos="0" relativeHeight="251662336" behindDoc="0" locked="0" layoutInCell="1" allowOverlap="1" wp14:anchorId="1B59EEB1" wp14:editId="1C5A4D7A">
             <wp:simplePos x="0" y="0"/>
             <wp:positionH relativeFrom="column">
               <wp:posOffset>659765</wp:posOffset>
@@ -3256,7 +3288,7 @@
           <w:rtl/>
         </w:rPr>
       </w:pPr>
-      <w:bookmarkStart w:id="2" w:name="_Toc101728246"/>
+      <w:bookmarkStart w:id="2" w:name="_Toc101783168"/>
       <w:r>
         <w:rPr>
           <w:rtl/>
@@ -3363,7 +3395,7 @@
           <w:rtl/>
         </w:rPr>
       </w:pPr>
-      <w:bookmarkStart w:id="3" w:name="_Toc101728247"/>
+      <w:bookmarkStart w:id="3" w:name="_Toc101783169"/>
       <w:r>
         <w:rPr>
           <w:rtl/>
@@ -3591,7 +3623,7 @@
           <w:rtl/>
         </w:rPr>
       </w:pPr>
-      <w:bookmarkStart w:id="4" w:name="_Toc101728248"/>
+      <w:bookmarkStart w:id="4" w:name="_Toc101783170"/>
       <w:r>
         <w:rPr>
           <w:rtl/>
@@ -4176,7 +4208,7 @@
           <w:rtl/>
         </w:rPr>
       </w:pPr>
-      <w:bookmarkStart w:id="5" w:name="_Toc101728249"/>
+      <w:bookmarkStart w:id="5" w:name="_Toc101783171"/>
       <w:r>
         <w:rPr>
           <w:rtl/>
@@ -4214,7 +4246,7 @@
           <w:noProof/>
         </w:rPr>
         <w:drawing>
-          <wp:anchor distT="0" distB="0" distL="114300" distR="114300" simplePos="0" relativeHeight="251654656" behindDoc="0" locked="0" layoutInCell="1" allowOverlap="1" wp14:anchorId="5E66C09A" wp14:editId="3F81538C">
+          <wp:anchor distT="0" distB="0" distL="114300" distR="114300" simplePos="0" relativeHeight="251664384" behindDoc="0" locked="0" layoutInCell="1" allowOverlap="1" wp14:anchorId="5E66C09A" wp14:editId="3F81538C">
             <wp:simplePos x="0" y="0"/>
             <wp:positionH relativeFrom="margin">
               <wp:align>left</wp:align>
@@ -4513,7 +4545,7 @@
           <w:noProof/>
         </w:rPr>
         <w:drawing>
-          <wp:anchor distT="0" distB="0" distL="114300" distR="114300" simplePos="0" relativeHeight="251657728" behindDoc="0" locked="0" layoutInCell="1" allowOverlap="1" wp14:anchorId="14A0F798" wp14:editId="7CDC6B9D">
+          <wp:anchor distT="0" distB="0" distL="114300" distR="114300" simplePos="0" relativeHeight="251665408" behindDoc="0" locked="0" layoutInCell="1" allowOverlap="1" wp14:anchorId="14A0F798" wp14:editId="7CDC6B9D">
             <wp:simplePos x="0" y="0"/>
             <wp:positionH relativeFrom="margin">
               <wp:posOffset>379375</wp:posOffset>
@@ -4672,7 +4704,7 @@
           <w:noProof/>
         </w:rPr>
         <w:drawing>
-          <wp:anchor distT="0" distB="0" distL="114300" distR="114300" simplePos="0" relativeHeight="251660800" behindDoc="0" locked="0" layoutInCell="1" allowOverlap="1" wp14:anchorId="360D8D4E" wp14:editId="6708DA96">
+          <wp:anchor distT="0" distB="0" distL="114300" distR="114300" simplePos="0" relativeHeight="251666432" behindDoc="0" locked="0" layoutInCell="1" allowOverlap="1" wp14:anchorId="360D8D4E" wp14:editId="6708DA96">
             <wp:simplePos x="0" y="0"/>
             <wp:positionH relativeFrom="margin">
               <wp:align>center</wp:align>
@@ -4824,7 +4856,7 @@
           <w:noProof/>
         </w:rPr>
         <w:drawing>
-          <wp:anchor distT="0" distB="0" distL="114300" distR="114300" simplePos="0" relativeHeight="251663872" behindDoc="0" locked="0" layoutInCell="1" allowOverlap="1" wp14:anchorId="27F994D9" wp14:editId="4D62DD22">
+          <wp:anchor distT="0" distB="0" distL="114300" distR="114300" simplePos="0" relativeHeight="251667456" behindDoc="0" locked="0" layoutInCell="1" allowOverlap="1" wp14:anchorId="27F994D9" wp14:editId="4D62DD22">
             <wp:simplePos x="0" y="0"/>
             <wp:positionH relativeFrom="column">
               <wp:posOffset>-197789</wp:posOffset>
@@ -5076,7 +5108,7 @@
           <w:rtl/>
         </w:rPr>
       </w:pPr>
-      <w:bookmarkStart w:id="6" w:name="_Toc101728250"/>
+      <w:bookmarkStart w:id="6" w:name="_Toc101783172"/>
       <w:r>
         <w:rPr>
           <w:rtl/>
@@ -5844,7 +5876,7 @@
           <w:rtl/>
         </w:rPr>
         <w:drawing>
-          <wp:anchor distT="0" distB="0" distL="114300" distR="114300" simplePos="0" relativeHeight="251670016" behindDoc="1" locked="0" layoutInCell="1" allowOverlap="1" wp14:anchorId="0AD50476" wp14:editId="2451CB3C">
+          <wp:anchor distT="0" distB="0" distL="114300" distR="114300" simplePos="0" relativeHeight="251668480" behindDoc="1" locked="0" layoutInCell="1" allowOverlap="1" wp14:anchorId="0AD50476" wp14:editId="2451CB3C">
             <wp:simplePos x="0" y="0"/>
             <wp:positionH relativeFrom="column">
               <wp:posOffset>-865505</wp:posOffset>
@@ -5976,7 +6008,7 @@
           <w:szCs w:val="40"/>
         </w:rPr>
       </w:pPr>
-      <w:bookmarkStart w:id="7" w:name="_Toc101728251"/>
+      <w:bookmarkStart w:id="7" w:name="_Toc101783173"/>
       <w:r>
         <w:rPr>
           <w:rFonts w:cs="Arial"/>
@@ -5985,7 +6017,7 @@
         </w:rPr>
         <w:lastRenderedPageBreak/>
         <w:drawing>
-          <wp:anchor distT="0" distB="0" distL="114300" distR="114300" simplePos="0" relativeHeight="251651584" behindDoc="0" locked="0" layoutInCell="1" allowOverlap="1" wp14:anchorId="607364B7" wp14:editId="424E75C3">
+          <wp:anchor distT="0" distB="0" distL="114300" distR="114300" simplePos="0" relativeHeight="251663360" behindDoc="0" locked="0" layoutInCell="1" allowOverlap="1" wp14:anchorId="607364B7" wp14:editId="424E75C3">
             <wp:simplePos x="0" y="0"/>
             <wp:positionH relativeFrom="page">
               <wp:posOffset>103505</wp:posOffset>
@@ -6078,7 +6110,7 @@
           <w:rtl/>
         </w:rPr>
       </w:pPr>
-      <w:bookmarkStart w:id="8" w:name="_Toc101728252"/>
+      <w:bookmarkStart w:id="8" w:name="_Toc101783174"/>
       <w:r>
         <w:rPr>
           <w:rtl/>
@@ -7761,7 +7793,7 @@
           <w:rtl/>
         </w:rPr>
       </w:pPr>
-      <w:bookmarkStart w:id="9" w:name="_Toc101728253"/>
+      <w:bookmarkStart w:id="9" w:name="_Toc101783175"/>
       <w:r>
         <w:rPr>
           <w:rtl/>
@@ -8026,7 +8058,7 @@
           <w:sz w:val="24"/>
         </w:rPr>
       </w:pPr>
-      <w:bookmarkStart w:id="10" w:name="_Toc101728254"/>
+      <w:bookmarkStart w:id="10" w:name="_Toc101783176"/>
       <w:r>
         <w:rPr>
           <w:rFonts w:eastAsia="Times New Roman"/>
@@ -8146,11 +8178,12 @@
       <w:r>
         <w:rPr>
           <w:rFonts w:ascii="Times New Roman" w:eastAsia="Times New Roman" w:hAnsi="Times New Roman" w:cs="Times New Roman"/>
+          <w:noProof/>
           <w:sz w:val="24"/>
           <w:rtl/>
         </w:rPr>
         <w:drawing>
-          <wp:anchor distT="0" distB="0" distL="114300" distR="114300" simplePos="0" relativeHeight="251675136" behindDoc="0" locked="0" layoutInCell="1" allowOverlap="1" wp14:anchorId="5B420269" wp14:editId="001063F1">
+          <wp:anchor distT="0" distB="0" distL="114300" distR="114300" simplePos="0" relativeHeight="251669504" behindDoc="0" locked="0" layoutInCell="1" allowOverlap="1" wp14:anchorId="5B420269" wp14:editId="001063F1">
             <wp:simplePos x="0" y="0"/>
             <wp:positionH relativeFrom="margin">
               <wp:posOffset>-5715</wp:posOffset>
@@ -8267,13 +8300,29 @@
           <w:color w:val="000000"/>
           <w:sz w:val="24"/>
         </w:rPr>
-        <w:t>negamx</w:t>
+        <w:t>negam</w:t>
       </w:r>
       <w:r>
         <w:rPr>
           <w:rFonts w:ascii="Calibri" w:eastAsia="Times New Roman" w:hAnsi="Calibri" w:cs="Calibri"/>
           <w:color w:val="000000"/>
           <w:sz w:val="24"/>
+        </w:rPr>
+        <w:t>a</w:t>
+      </w:r>
+      <w:r>
+        <w:rPr>
+          <w:rFonts w:ascii="Calibri" w:eastAsia="Times New Roman" w:hAnsi="Calibri" w:cs="Calibri"/>
+          <w:color w:val="000000"/>
+          <w:sz w:val="24"/>
+        </w:rPr>
+        <w:t>x</w:t>
+      </w:r>
+      <w:r>
+        <w:rPr>
+          <w:rFonts w:ascii="Calibri" w:eastAsia="Times New Roman" w:hAnsi="Calibri" w:cs="Calibri"/>
+          <w:color w:val="000000"/>
+          <w:sz w:val="24"/>
           <w:rtl/>
         </w:rPr>
         <w:t>:</w:t>
@@ -8295,9 +8344,533 @@
         </w:rPr>
       </w:pPr>
     </w:p>
+    <w:p>
+      <w:pPr>
+        <w:rPr>
+          <w:rtl/>
+        </w:rPr>
+      </w:pPr>
+    </w:p>
+    <w:p>
+      <w:pPr>
+        <w:rPr>
+          <w:rtl/>
+        </w:rPr>
+      </w:pPr>
+    </w:p>
+    <w:p>
+      <w:pPr>
+        <w:rPr>
+          <w:rtl/>
+        </w:rPr>
+      </w:pPr>
+    </w:p>
+    <w:p>
+      <w:pPr>
+        <w:rPr>
+          <w:rtl/>
+        </w:rPr>
+      </w:pPr>
+    </w:p>
+    <w:p>
+      <w:pPr>
+        <w:rPr>
+          <w:rtl/>
+        </w:rPr>
+      </w:pPr>
+    </w:p>
+    <w:p>
+      <w:pPr>
+        <w:tabs>
+          <w:tab w:val="left" w:pos="2370"/>
+        </w:tabs>
+        <w:rPr>
+          <w:rtl/>
+        </w:rPr>
+      </w:pPr>
+      <w:r>
+        <w:rPr>
+          <w:rFonts w:hint="cs"/>
+          <w:rtl/>
+        </w:rPr>
+        <w:lastRenderedPageBreak/>
+        <w:t xml:space="preserve">הפונקציה </w:t>
+      </w:r>
+      <w:r>
+        <w:t>nega</w:t>
+      </w:r>
+      <w:r>
+        <w:t>max</w:t>
+      </w:r>
+      <w:r>
+        <w:rPr>
+          <w:rFonts w:hint="cs"/>
+          <w:rtl/>
+        </w:rPr>
+        <w:t xml:space="preserve"> בפרויקט:</w:t>
+      </w:r>
+    </w:p>
+    <w:p>
+      <w:pPr>
+        <w:tabs>
+          <w:tab w:val="left" w:pos="2370"/>
+        </w:tabs>
+        <w:rPr>
+          <w:rtl/>
+        </w:rPr>
+      </w:pPr>
+      <w:r>
+        <w:rPr>
+          <w:rFonts w:cs="Arial"/>
+          <w:rtl/>
+        </w:rPr>
+        <w:drawing>
+          <wp:inline distT="0" distB="0" distL="0" distR="0" wp14:anchorId="72575154" wp14:editId="1AD7FDCD">
+            <wp:extent cx="2057687" cy="238158"/>
+            <wp:effectExtent l="0" t="0" r="0" b="9525"/>
+            <wp:docPr id="23" name="תמונה 23"/>
+            <wp:cNvGraphicFramePr>
+              <a:graphicFrameLocks xmlns:a="http://schemas.openxmlformats.org/drawingml/2006/main" noChangeAspect="1"/>
+            </wp:cNvGraphicFramePr>
+            <a:graphic xmlns:a="http://schemas.openxmlformats.org/drawingml/2006/main">
+              <a:graphicData uri="http://schemas.openxmlformats.org/drawingml/2006/picture">
+                <pic:pic xmlns:pic="http://schemas.openxmlformats.org/drawingml/2006/picture">
+                  <pic:nvPicPr>
+                    <pic:cNvPr id="1" name=""/>
+                    <pic:cNvPicPr/>
+                  </pic:nvPicPr>
+                  <pic:blipFill>
+                    <a:blip r:embed="rId18"/>
+                    <a:stretch>
+                      <a:fillRect/>
+                    </a:stretch>
+                  </pic:blipFill>
+                  <pic:spPr>
+                    <a:xfrm>
+                      <a:off x="0" y="0"/>
+                      <a:ext cx="2057687" cy="238158"/>
+                    </a:xfrm>
+                    <a:prstGeom prst="rect">
+                      <a:avLst/>
+                    </a:prstGeom>
+                  </pic:spPr>
+                </pic:pic>
+              </a:graphicData>
+            </a:graphic>
+          </wp:inline>
+        </w:drawing>
+      </w:r>
+    </w:p>
+    <w:p>
+      <w:pPr>
+        <w:tabs>
+          <w:tab w:val="left" w:pos="2370"/>
+        </w:tabs>
+        <w:rPr>
+          <w:rtl/>
+        </w:rPr>
+      </w:pPr>
+      <w:r>
+        <w:rPr>
+          <w:rFonts w:cs="Arial"/>
+          <w:rtl/>
+        </w:rPr>
+        <w:drawing>
+          <wp:inline distT="0" distB="0" distL="0" distR="0" wp14:anchorId="0D173947" wp14:editId="2A84BA38">
+            <wp:extent cx="5274310" cy="1938655"/>
+            <wp:effectExtent l="0" t="0" r="2540" b="4445"/>
+            <wp:docPr id="16" name="תמונה 16" descr="תמונה שמכילה טקסט&#10;&#10;התיאור נוצר באופן אוטומטי"/>
+            <wp:cNvGraphicFramePr>
+              <a:graphicFrameLocks xmlns:a="http://schemas.openxmlformats.org/drawingml/2006/main" noChangeAspect="1"/>
+            </wp:cNvGraphicFramePr>
+            <a:graphic xmlns:a="http://schemas.openxmlformats.org/drawingml/2006/main">
+              <a:graphicData uri="http://schemas.openxmlformats.org/drawingml/2006/picture">
+                <pic:pic xmlns:pic="http://schemas.openxmlformats.org/drawingml/2006/picture">
+                  <pic:nvPicPr>
+                    <pic:cNvPr id="16" name="תמונה 16" descr="תמונה שמכילה טקסט&#10;&#10;התיאור נוצר באופן אוטומטי"/>
+                    <pic:cNvPicPr/>
+                  </pic:nvPicPr>
+                  <pic:blipFill>
+                    <a:blip r:embed="rId19"/>
+                    <a:stretch>
+                      <a:fillRect/>
+                    </a:stretch>
+                  </pic:blipFill>
+                  <pic:spPr>
+                    <a:xfrm>
+                      <a:off x="0" y="0"/>
+                      <a:ext cx="5274310" cy="1938655"/>
+                    </a:xfrm>
+                    <a:prstGeom prst="rect">
+                      <a:avLst/>
+                    </a:prstGeom>
+                  </pic:spPr>
+                </pic:pic>
+              </a:graphicData>
+            </a:graphic>
+          </wp:inline>
+        </w:drawing>
+      </w:r>
+      <w:r>
+        <w:rPr>
+          <w:rFonts w:cs="Arial"/>
+          <w:rtl/>
+        </w:rPr>
+        <w:drawing>
+          <wp:inline distT="0" distB="0" distL="0" distR="0" wp14:anchorId="755FDFAF" wp14:editId="2BA19D11">
+            <wp:extent cx="5274310" cy="1567815"/>
+            <wp:effectExtent l="0" t="0" r="2540" b="0"/>
+            <wp:docPr id="17" name="תמונה 17" descr="תמונה שמכילה טקסט&#10;&#10;התיאור נוצר באופן אוטומטי"/>
+            <wp:cNvGraphicFramePr>
+              <a:graphicFrameLocks xmlns:a="http://schemas.openxmlformats.org/drawingml/2006/main" noChangeAspect="1"/>
+            </wp:cNvGraphicFramePr>
+            <a:graphic xmlns:a="http://schemas.openxmlformats.org/drawingml/2006/main">
+              <a:graphicData uri="http://schemas.openxmlformats.org/drawingml/2006/picture">
+                <pic:pic xmlns:pic="http://schemas.openxmlformats.org/drawingml/2006/picture">
+                  <pic:nvPicPr>
+                    <pic:cNvPr id="17" name="תמונה 17" descr="תמונה שמכילה טקסט&#10;&#10;התיאור נוצר באופן אוטומטי"/>
+                    <pic:cNvPicPr/>
+                  </pic:nvPicPr>
+                  <pic:blipFill>
+                    <a:blip r:embed="rId20"/>
+                    <a:stretch>
+                      <a:fillRect/>
+                    </a:stretch>
+                  </pic:blipFill>
+                  <pic:spPr>
+                    <a:xfrm>
+                      <a:off x="0" y="0"/>
+                      <a:ext cx="5274310" cy="1567815"/>
+                    </a:xfrm>
+                    <a:prstGeom prst="rect">
+                      <a:avLst/>
+                    </a:prstGeom>
+                  </pic:spPr>
+                </pic:pic>
+              </a:graphicData>
+            </a:graphic>
+          </wp:inline>
+        </w:drawing>
+      </w:r>
+      <w:r>
+        <w:rPr>
+          <w:rFonts w:cs="Arial"/>
+          <w:rtl/>
+        </w:rPr>
+        <w:drawing>
+          <wp:inline distT="0" distB="0" distL="0" distR="0" wp14:anchorId="6AAF940D" wp14:editId="22C4AF7C">
+            <wp:extent cx="5274310" cy="1350010"/>
+            <wp:effectExtent l="0" t="0" r="2540" b="2540"/>
+            <wp:docPr id="18" name="תמונה 18" descr="תמונה שמכילה טקסט, צילום מסך, צג, מסך&#10;&#10;התיאור נוצר באופן אוטומטי"/>
+            <wp:cNvGraphicFramePr>
+              <a:graphicFrameLocks xmlns:a="http://schemas.openxmlformats.org/drawingml/2006/main" noChangeAspect="1"/>
+            </wp:cNvGraphicFramePr>
+            <a:graphic xmlns:a="http://schemas.openxmlformats.org/drawingml/2006/main">
+              <a:graphicData uri="http://schemas.openxmlformats.org/drawingml/2006/picture">
+                <pic:pic xmlns:pic="http://schemas.openxmlformats.org/drawingml/2006/picture">
+                  <pic:nvPicPr>
+                    <pic:cNvPr id="18" name="תמונה 18" descr="תמונה שמכילה טקסט, צילום מסך, צג, מסך&#10;&#10;התיאור נוצר באופן אוטומטי"/>
+                    <pic:cNvPicPr/>
+                  </pic:nvPicPr>
+                  <pic:blipFill>
+                    <a:blip r:embed="rId21"/>
+                    <a:stretch>
+                      <a:fillRect/>
+                    </a:stretch>
+                  </pic:blipFill>
+                  <pic:spPr>
+                    <a:xfrm>
+                      <a:off x="0" y="0"/>
+                      <a:ext cx="5274310" cy="1350010"/>
+                    </a:xfrm>
+                    <a:prstGeom prst="rect">
+                      <a:avLst/>
+                    </a:prstGeom>
+                  </pic:spPr>
+                </pic:pic>
+              </a:graphicData>
+            </a:graphic>
+          </wp:inline>
+        </w:drawing>
+      </w:r>
+      <w:r>
+        <w:rPr>
+          <w:rFonts w:cs="Arial"/>
+          <w:rtl/>
+        </w:rPr>
+        <w:drawing>
+          <wp:inline distT="0" distB="0" distL="0" distR="0" wp14:anchorId="5E6F3215" wp14:editId="2B5CF2F2">
+            <wp:extent cx="5274310" cy="1674495"/>
+            <wp:effectExtent l="0" t="0" r="2540" b="1905"/>
+            <wp:docPr id="19" name="תמונה 19"/>
+            <wp:cNvGraphicFramePr>
+              <a:graphicFrameLocks xmlns:a="http://schemas.openxmlformats.org/drawingml/2006/main" noChangeAspect="1"/>
+            </wp:cNvGraphicFramePr>
+            <a:graphic xmlns:a="http://schemas.openxmlformats.org/drawingml/2006/main">
+              <a:graphicData uri="http://schemas.openxmlformats.org/drawingml/2006/picture">
+                <pic:pic xmlns:pic="http://schemas.openxmlformats.org/drawingml/2006/picture">
+                  <pic:nvPicPr>
+                    <pic:cNvPr id="1" name=""/>
+                    <pic:cNvPicPr/>
+                  </pic:nvPicPr>
+                  <pic:blipFill>
+                    <a:blip r:embed="rId22"/>
+                    <a:stretch>
+                      <a:fillRect/>
+                    </a:stretch>
+                  </pic:blipFill>
+                  <pic:spPr>
+                    <a:xfrm>
+                      <a:off x="0" y="0"/>
+                      <a:ext cx="5274310" cy="1674495"/>
+                    </a:xfrm>
+                    <a:prstGeom prst="rect">
+                      <a:avLst/>
+                    </a:prstGeom>
+                  </pic:spPr>
+                </pic:pic>
+              </a:graphicData>
+            </a:graphic>
+          </wp:inline>
+        </w:drawing>
+      </w:r>
+      <w:r>
+        <w:rPr>
+          <w:rFonts w:cs="Arial"/>
+          <w:rtl/>
+        </w:rPr>
+        <w:lastRenderedPageBreak/>
+        <w:drawing>
+          <wp:inline distT="0" distB="0" distL="0" distR="0" wp14:anchorId="72D7F97F" wp14:editId="7CDB7FEE">
+            <wp:extent cx="5274310" cy="1645920"/>
+            <wp:effectExtent l="0" t="0" r="2540" b="0"/>
+            <wp:docPr id="20" name="תמונה 20"/>
+            <wp:cNvGraphicFramePr>
+              <a:graphicFrameLocks xmlns:a="http://schemas.openxmlformats.org/drawingml/2006/main" noChangeAspect="1"/>
+            </wp:cNvGraphicFramePr>
+            <a:graphic xmlns:a="http://schemas.openxmlformats.org/drawingml/2006/main">
+              <a:graphicData uri="http://schemas.openxmlformats.org/drawingml/2006/picture">
+                <pic:pic xmlns:pic="http://schemas.openxmlformats.org/drawingml/2006/picture">
+                  <pic:nvPicPr>
+                    <pic:cNvPr id="1" name=""/>
+                    <pic:cNvPicPr/>
+                  </pic:nvPicPr>
+                  <pic:blipFill>
+                    <a:blip r:embed="rId23"/>
+                    <a:stretch>
+                      <a:fillRect/>
+                    </a:stretch>
+                  </pic:blipFill>
+                  <pic:spPr>
+                    <a:xfrm>
+                      <a:off x="0" y="0"/>
+                      <a:ext cx="5274310" cy="1645920"/>
+                    </a:xfrm>
+                    <a:prstGeom prst="rect">
+                      <a:avLst/>
+                    </a:prstGeom>
+                  </pic:spPr>
+                </pic:pic>
+              </a:graphicData>
+            </a:graphic>
+          </wp:inline>
+        </w:drawing>
+      </w:r>
+      <w:r>
+        <w:rPr>
+          <w:rtl/>
+        </w:rPr>
+        <w:tab/>
+      </w:r>
+      <w:r>
+        <w:rPr>
+          <w:rFonts w:cs="Arial"/>
+          <w:rtl/>
+        </w:rPr>
+        <w:drawing>
+          <wp:inline distT="0" distB="0" distL="0" distR="0" wp14:anchorId="56A37334" wp14:editId="4C647B4E">
+            <wp:extent cx="5274310" cy="1729105"/>
+            <wp:effectExtent l="0" t="0" r="2540" b="4445"/>
+            <wp:docPr id="21" name="תמונה 21"/>
+            <wp:cNvGraphicFramePr>
+              <a:graphicFrameLocks xmlns:a="http://schemas.openxmlformats.org/drawingml/2006/main" noChangeAspect="1"/>
+            </wp:cNvGraphicFramePr>
+            <a:graphic xmlns:a="http://schemas.openxmlformats.org/drawingml/2006/main">
+              <a:graphicData uri="http://schemas.openxmlformats.org/drawingml/2006/picture">
+                <pic:pic xmlns:pic="http://schemas.openxmlformats.org/drawingml/2006/picture">
+                  <pic:nvPicPr>
+                    <pic:cNvPr id="1" name=""/>
+                    <pic:cNvPicPr/>
+                  </pic:nvPicPr>
+                  <pic:blipFill>
+                    <a:blip r:embed="rId24"/>
+                    <a:stretch>
+                      <a:fillRect/>
+                    </a:stretch>
+                  </pic:blipFill>
+                  <pic:spPr>
+                    <a:xfrm>
+                      <a:off x="0" y="0"/>
+                      <a:ext cx="5274310" cy="1729105"/>
+                    </a:xfrm>
+                    <a:prstGeom prst="rect">
+                      <a:avLst/>
+                    </a:prstGeom>
+                  </pic:spPr>
+                </pic:pic>
+              </a:graphicData>
+            </a:graphic>
+          </wp:inline>
+        </w:drawing>
+      </w:r>
+      <w:r>
+        <w:rPr>
+          <w:rFonts w:cs="Arial"/>
+          <w:rtl/>
+        </w:rPr>
+        <w:drawing>
+          <wp:inline distT="0" distB="0" distL="0" distR="0" wp14:anchorId="3D7CA900" wp14:editId="726C3000">
+            <wp:extent cx="5115639" cy="1333686"/>
+            <wp:effectExtent l="0" t="0" r="8890" b="0"/>
+            <wp:docPr id="22" name="תמונה 22"/>
+            <wp:cNvGraphicFramePr>
+              <a:graphicFrameLocks xmlns:a="http://schemas.openxmlformats.org/drawingml/2006/main" noChangeAspect="1"/>
+            </wp:cNvGraphicFramePr>
+            <a:graphic xmlns:a="http://schemas.openxmlformats.org/drawingml/2006/main">
+              <a:graphicData uri="http://schemas.openxmlformats.org/drawingml/2006/picture">
+                <pic:pic xmlns:pic="http://schemas.openxmlformats.org/drawingml/2006/picture">
+                  <pic:nvPicPr>
+                    <pic:cNvPr id="1" name=""/>
+                    <pic:cNvPicPr/>
+                  </pic:nvPicPr>
+                  <pic:blipFill>
+                    <a:blip r:embed="rId25"/>
+                    <a:stretch>
+                      <a:fillRect/>
+                    </a:stretch>
+                  </pic:blipFill>
+                  <pic:spPr>
+                    <a:xfrm>
+                      <a:off x="0" y="0"/>
+                      <a:ext cx="5115639" cy="1333686"/>
+                    </a:xfrm>
+                    <a:prstGeom prst="rect">
+                      <a:avLst/>
+                    </a:prstGeom>
+                  </pic:spPr>
+                </pic:pic>
+              </a:graphicData>
+            </a:graphic>
+          </wp:inline>
+        </w:drawing>
+      </w:r>
+      <w:r>
+        <w:rPr>
+          <w:rtl/>
+        </w:rPr>
+        <w:tab/>
+      </w:r>
+    </w:p>
+    <w:p>
+      <w:pPr>
+        <w:tabs>
+          <w:tab w:val="left" w:pos="2370"/>
+        </w:tabs>
+        <w:rPr>
+          <w:rtl/>
+        </w:rPr>
+      </w:pPr>
+    </w:p>
+    <w:p>
+      <w:pPr>
+        <w:tabs>
+          <w:tab w:val="left" w:pos="2370"/>
+        </w:tabs>
+        <w:rPr>
+          <w:rtl/>
+        </w:rPr>
+      </w:pPr>
+    </w:p>
+    <w:p>
+      <w:pPr>
+        <w:tabs>
+          <w:tab w:val="left" w:pos="2370"/>
+        </w:tabs>
+        <w:rPr>
+          <w:rtl/>
+        </w:rPr>
+      </w:pPr>
+    </w:p>
+    <w:p>
+      <w:pPr>
+        <w:tabs>
+          <w:tab w:val="left" w:pos="2370"/>
+        </w:tabs>
+        <w:rPr>
+          <w:rtl/>
+        </w:rPr>
+      </w:pPr>
+    </w:p>
+    <w:p>
+      <w:pPr>
+        <w:tabs>
+          <w:tab w:val="left" w:pos="2370"/>
+        </w:tabs>
+        <w:rPr>
+          <w:rtl/>
+        </w:rPr>
+      </w:pPr>
+    </w:p>
+    <w:p>
+      <w:pPr>
+        <w:tabs>
+          <w:tab w:val="left" w:pos="2370"/>
+        </w:tabs>
+        <w:rPr>
+          <w:rtl/>
+        </w:rPr>
+      </w:pPr>
+    </w:p>
+    <w:p>
+      <w:pPr>
+        <w:tabs>
+          <w:tab w:val="left" w:pos="2370"/>
+        </w:tabs>
+        <w:rPr>
+          <w:rtl/>
+        </w:rPr>
+      </w:pPr>
+    </w:p>
+    <w:p>
+      <w:pPr>
+        <w:tabs>
+          <w:tab w:val="left" w:pos="2370"/>
+        </w:tabs>
+        <w:rPr>
+          <w:rtl/>
+        </w:rPr>
+      </w:pPr>
+    </w:p>
+    <w:p>
+      <w:pPr>
+        <w:tabs>
+          <w:tab w:val="left" w:pos="2370"/>
+        </w:tabs>
+        <w:rPr>
+          <w:rFonts w:hint="cs"/>
+          <w:rtl/>
+        </w:rPr>
+      </w:pPr>
+      <w:r>
+        <w:rPr>
+          <w:rtl/>
+        </w:rPr>
+        <w:tab/>
+      </w:r>
+    </w:p>
     <w:sectPr>
-      <w:headerReference w:type="default" r:id="rId18"/>
-      <w:footerReference w:type="default" r:id="rId19"/>
+      <w:headerReference w:type="default" r:id="rId26"/>
+      <w:footerReference w:type="default" r:id="rId27"/>
       <w:pgSz w:w="11906" w:h="16838"/>
       <w:pgMar w:top="1440" w:right="1800" w:bottom="1440" w:left="1800" w:header="567" w:footer="708" w:gutter="0"/>
       <w:cols w:space="708"/>
@@ -8571,7 +9144,7 @@
             </mc:Choice>
             <mc:Fallback>
               <w:pict>
-                <v:shapetype w14:anchorId="3DDADE8F" id="_x0000_t32" coordsize="21600,21600" o:spt="32" o:oned="t" path="m,l21600,21600e" filled="f">
+                <v:shapetype w14:anchorId="3F1FE935" id="_x0000_t32" coordsize="21600,21600" o:spt="32" o:oned="t" path="m,l21600,21600e" filled="f">
                   <v:path arrowok="t" fillok="f" o:connecttype="none"/>
                   <o:lock v:ext="edit" shapetype="t"/>
                 </v:shapetype>

--- a/ספר פרויקט/ספר פרויקט.docx
+++ b/ספר פרויקט/ספר פרויקט.docx
@@ -67,14 +67,6 @@
         </w:rPr>
         <w:t>java</w:t>
       </w:r>
-      <w:r>
-        <w:rPr>
-          <w:rFonts w:asciiTheme="minorBidi" w:eastAsia="Times New Roman" w:hAnsiTheme="minorBidi" w:hint="cs"/>
-          <w:sz w:val="24"/>
-          <w:rtl/>
-        </w:rPr>
-        <w:t xml:space="preserve"> </w:t>
-      </w:r>
     </w:p>
     <w:p>
       <w:pPr>
@@ -292,22 +284,8 @@
           <w:szCs w:val="40"/>
           <w:rtl/>
         </w:rPr>
-        <w:t xml:space="preserve">: מריו </w:t>
-      </w:r>
-      <w:proofErr w:type="spellStart"/>
-      <w:r>
-        <w:rPr>
-          <w:rFonts w:asciiTheme="minorBidi" w:eastAsia="Times New Roman" w:hAnsiTheme="minorBidi"/>
-          <w:b/>
-          <w:bCs/>
-          <w:color w:val="000000"/>
-          <w:sz w:val="40"/>
-          <w:szCs w:val="40"/>
-          <w:rtl/>
-        </w:rPr>
-        <w:t>סולאי</w:t>
-      </w:r>
-      <w:proofErr w:type="spellEnd"/>
+        <w:t>: מריו סולאי</w:t>
+      </w:r>
     </w:p>
     <w:p>
       <w:pPr>
@@ -624,7 +602,7 @@
           <w:r>
             <w:fldChar w:fldCharType="separate"/>
           </w:r>
-          <w:hyperlink w:anchor="_Toc101783166" w:history="1">
+          <w:hyperlink w:anchor="_Toc101802969" w:history="1">
             <w:r>
               <w:rPr>
                 <w:rStyle w:val="Hyperlink"/>
@@ -677,7 +655,7 @@
                 <w:noProof/>
                 <w:webHidden/>
               </w:rPr>
-              <w:instrText>Toc101783166 \h</w:instrText>
+              <w:instrText>Toc101802969 \h</w:instrText>
             </w:r>
             <w:r>
               <w:rPr>
@@ -733,7 +711,7 @@
               <w:rtl/>
             </w:rPr>
           </w:pPr>
-          <w:hyperlink w:anchor="_Toc101783167" w:history="1">
+          <w:hyperlink w:anchor="_Toc101802970" w:history="1">
             <w:r>
               <w:rPr>
                 <w:rStyle w:val="Hyperlink"/>
@@ -786,7 +764,7 @@
                 <w:noProof/>
                 <w:webHidden/>
               </w:rPr>
-              <w:instrText>Toc101783167 \h</w:instrText>
+              <w:instrText>Toc101802970 \h</w:instrText>
             </w:r>
             <w:r>
               <w:rPr>
@@ -842,7 +820,7 @@
               <w:rtl/>
             </w:rPr>
           </w:pPr>
-          <w:hyperlink w:anchor="_Toc101783168" w:history="1">
+          <w:hyperlink w:anchor="_Toc101802971" w:history="1">
             <w:r>
               <w:rPr>
                 <w:rStyle w:val="Hyperlink"/>
@@ -895,7 +873,7 @@
                 <w:noProof/>
                 <w:webHidden/>
               </w:rPr>
-              <w:instrText>Toc101783168 \h</w:instrText>
+              <w:instrText>Toc101802971 \h</w:instrText>
             </w:r>
             <w:r>
               <w:rPr>
@@ -951,7 +929,7 @@
               <w:rtl/>
             </w:rPr>
           </w:pPr>
-          <w:hyperlink w:anchor="_Toc101783169" w:history="1">
+          <w:hyperlink w:anchor="_Toc101802972" w:history="1">
             <w:r>
               <w:rPr>
                 <w:rStyle w:val="Hyperlink"/>
@@ -1004,7 +982,7 @@
                 <w:noProof/>
                 <w:webHidden/>
               </w:rPr>
-              <w:instrText>Toc101783169 \h</w:instrText>
+              <w:instrText>Toc101802972 \h</w:instrText>
             </w:r>
             <w:r>
               <w:rPr>
@@ -1060,7 +1038,7 @@
               <w:rtl/>
             </w:rPr>
           </w:pPr>
-          <w:hyperlink w:anchor="_Toc101783170" w:history="1">
+          <w:hyperlink w:anchor="_Toc101802973" w:history="1">
             <w:r>
               <w:rPr>
                 <w:rStyle w:val="Hyperlink"/>
@@ -1113,7 +1091,7 @@
                 <w:noProof/>
                 <w:webHidden/>
               </w:rPr>
-              <w:instrText>Toc101783170 \h</w:instrText>
+              <w:instrText>Toc101802973 \h</w:instrText>
             </w:r>
             <w:r>
               <w:rPr>
@@ -1169,7 +1147,7 @@
               <w:rtl/>
             </w:rPr>
           </w:pPr>
-          <w:hyperlink w:anchor="_Toc101783171" w:history="1">
+          <w:hyperlink w:anchor="_Toc101802974" w:history="1">
             <w:r>
               <w:rPr>
                 <w:rStyle w:val="Hyperlink"/>
@@ -1222,7 +1200,7 @@
                 <w:noProof/>
                 <w:webHidden/>
               </w:rPr>
-              <w:instrText>Toc101783171 \h</w:instrText>
+              <w:instrText>Toc101802974 \h</w:instrText>
             </w:r>
             <w:r>
               <w:rPr>
@@ -1278,7 +1256,7 @@
               <w:rtl/>
             </w:rPr>
           </w:pPr>
-          <w:hyperlink w:anchor="_Toc101783172" w:history="1">
+          <w:hyperlink w:anchor="_Toc101802975" w:history="1">
             <w:r>
               <w:rPr>
                 <w:rStyle w:val="Hyperlink"/>
@@ -1331,7 +1309,7 @@
                 <w:noProof/>
                 <w:webHidden/>
               </w:rPr>
-              <w:instrText>Toc101783172 \h</w:instrText>
+              <w:instrText>Toc101802975 \h</w:instrText>
             </w:r>
             <w:r>
               <w:rPr>
@@ -1387,7 +1365,7 @@
               <w:rtl/>
             </w:rPr>
           </w:pPr>
-          <w:hyperlink w:anchor="_Toc101783173" w:history="1">
+          <w:hyperlink w:anchor="_Toc101802976" w:history="1">
             <w:r>
               <w:rPr>
                 <w:rStyle w:val="Hyperlink"/>
@@ -1447,7 +1425,7 @@
                 <w:noProof/>
                 <w:webHidden/>
               </w:rPr>
-              <w:instrText>Toc101783173 \h</w:instrText>
+              <w:instrText>Toc101802976 \h</w:instrText>
             </w:r>
             <w:r>
               <w:rPr>
@@ -1503,7 +1481,7 @@
               <w:rtl/>
             </w:rPr>
           </w:pPr>
-          <w:hyperlink w:anchor="_Toc101783174" w:history="1">
+          <w:hyperlink w:anchor="_Toc101802977" w:history="1">
             <w:r>
               <w:rPr>
                 <w:rStyle w:val="Hyperlink"/>
@@ -1563,7 +1541,7 @@
                 <w:noProof/>
                 <w:webHidden/>
               </w:rPr>
-              <w:instrText>Toc101783174 \h</w:instrText>
+              <w:instrText>Toc101802977 \h</w:instrText>
             </w:r>
             <w:r>
               <w:rPr>
@@ -1619,7 +1597,7 @@
               <w:rtl/>
             </w:rPr>
           </w:pPr>
-          <w:hyperlink w:anchor="_Toc101783175" w:history="1">
+          <w:hyperlink w:anchor="_Toc101802978" w:history="1">
             <w:r>
               <w:rPr>
                 <w:rStyle w:val="Hyperlink"/>
@@ -1672,7 +1650,7 @@
                 <w:noProof/>
                 <w:webHidden/>
               </w:rPr>
-              <w:instrText>Toc101783175 \h</w:instrText>
+              <w:instrText>Toc101802978 \h</w:instrText>
             </w:r>
             <w:r>
               <w:rPr>
@@ -1728,7 +1706,7 @@
               <w:rtl/>
             </w:rPr>
           </w:pPr>
-          <w:hyperlink w:anchor="_Toc101783176" w:history="1">
+          <w:hyperlink w:anchor="_Toc101802979" w:history="1">
             <w:r>
               <w:rPr>
                 <w:rStyle w:val="Hyperlink"/>
@@ -1782,7 +1760,7 @@
                 <w:noProof/>
                 <w:webHidden/>
               </w:rPr>
-              <w:instrText>Toc101783176 \h</w:instrText>
+              <w:instrText>Toc101802979 \h</w:instrText>
             </w:r>
             <w:r>
               <w:rPr>
@@ -1814,6 +1792,115 @@
                 <w:rtl/>
               </w:rPr>
               <w:t>11</w:t>
+            </w:r>
+            <w:r>
+              <w:rPr>
+                <w:rStyle w:val="Hyperlink"/>
+                <w:noProof/>
+                <w:rtl/>
+              </w:rPr>
+              <w:fldChar w:fldCharType="end"/>
+            </w:r>
+          </w:hyperlink>
+        </w:p>
+        <w:p>
+          <w:pPr>
+            <w:pStyle w:val="TOC1"/>
+            <w:tabs>
+              <w:tab w:val="right" w:leader="dot" w:pos="8296"/>
+            </w:tabs>
+            <w:rPr>
+              <w:rFonts w:eastAsiaTheme="minorEastAsia"/>
+              <w:noProof/>
+              <w:szCs w:val="22"/>
+              <w:rtl/>
+            </w:rPr>
+          </w:pPr>
+          <w:hyperlink w:anchor="_Toc101802980" w:history="1">
+            <w:r>
+              <w:rPr>
+                <w:rStyle w:val="Hyperlink"/>
+                <w:noProof/>
+                <w:rtl/>
+              </w:rPr>
+              <w:t>תיאור ממשקים מחלקות ופונקציות ראשיות בפרויקט</w:t>
+            </w:r>
+            <w:r>
+              <w:rPr>
+                <w:noProof/>
+                <w:webHidden/>
+                <w:rtl/>
+              </w:rPr>
+              <w:tab/>
+            </w:r>
+            <w:r>
+              <w:rPr>
+                <w:rStyle w:val="Hyperlink"/>
+                <w:noProof/>
+                <w:rtl/>
+              </w:rPr>
+              <w:fldChar w:fldCharType="begin"/>
+            </w:r>
+            <w:r>
+              <w:rPr>
+                <w:noProof/>
+                <w:webHidden/>
+                <w:rtl/>
+              </w:rPr>
+              <w:instrText xml:space="preserve"> </w:instrText>
+            </w:r>
+            <w:r>
+              <w:rPr>
+                <w:noProof/>
+                <w:webHidden/>
+              </w:rPr>
+              <w:instrText>PAGEREF</w:instrText>
+            </w:r>
+            <w:r>
+              <w:rPr>
+                <w:noProof/>
+                <w:webHidden/>
+                <w:rtl/>
+              </w:rPr>
+              <w:instrText xml:space="preserve"> _</w:instrText>
+            </w:r>
+            <w:r>
+              <w:rPr>
+                <w:noProof/>
+                <w:webHidden/>
+              </w:rPr>
+              <w:instrText>Toc101802980 \h</w:instrText>
+            </w:r>
+            <w:r>
+              <w:rPr>
+                <w:noProof/>
+                <w:webHidden/>
+                <w:rtl/>
+              </w:rPr>
+              <w:instrText xml:space="preserve"> </w:instrText>
+            </w:r>
+            <w:r>
+              <w:rPr>
+                <w:rStyle w:val="Hyperlink"/>
+                <w:noProof/>
+                <w:rtl/>
+              </w:rPr>
+            </w:r>
+            <w:r>
+              <w:rPr>
+                <w:rStyle w:val="Hyperlink"/>
+                <w:noProof/>
+                <w:rtl/>
+              </w:rPr>
+              <w:fldChar w:fldCharType="separate"/>
+            </w:r>
+            <w:r>
+              <w:rPr>
+                <w:noProof/>
+                <w:webHidden/>
+                <w:rtl/>
+              </w:rPr>
+              <w:t>14</w:t>
             </w:r>
             <w:r>
               <w:rPr>
@@ -2072,7 +2159,7 @@
           <w:rtl/>
         </w:rPr>
       </w:pPr>
-      <w:bookmarkStart w:id="0" w:name="_Toc101783166"/>
+      <w:bookmarkStart w:id="0" w:name="_Toc101802969"/>
       <w:r>
         <w:rPr>
           <w:rFonts w:hint="cs"/>
@@ -2150,7 +2237,7 @@
           <w:rtl/>
         </w:rPr>
       </w:pPr>
-      <w:bookmarkStart w:id="1" w:name="_Toc101783167"/>
+      <w:bookmarkStart w:id="1" w:name="_Toc101802970"/>
       <w:r>
         <w:rPr>
           <w:rFonts w:hint="cs"/>
@@ -2663,7 +2750,16 @@
           <w:sz w:val="24"/>
           <w:rtl/>
         </w:rPr>
-        <w:t xml:space="preserve">שחרר אותו על כל מקום פנוי. יש להחזיר תמיד את מספר הכלים של שחקן על הלוח לארבעה, אלא אם כן השחקן מיצה את הרזרבה שלו. ששחקן יכול להוריד רק חתיכה </w:t>
+        <w:t xml:space="preserve">שחרר אותו על כל מקום פנוי. יש להחזיר תמיד את מספר הכלים של שחקן על הלוח לארבעה, אלא אם כן השחקן </w:t>
+      </w:r>
+      <w:r>
+        <w:rPr>
+          <w:rFonts w:ascii="Arial" w:hAnsi="Arial" w:cs="Arial"/>
+          <w:sz w:val="24"/>
+          <w:rtl/>
+        </w:rPr>
+        <w:lastRenderedPageBreak/>
+        <w:t xml:space="preserve">מיצה את הרזרבה שלו. ששחקן יכול להוריד רק חתיכה </w:t>
       </w:r>
       <w:r>
         <w:rPr>
@@ -3288,7 +3384,7 @@
           <w:rtl/>
         </w:rPr>
       </w:pPr>
-      <w:bookmarkStart w:id="2" w:name="_Toc101783168"/>
+      <w:bookmarkStart w:id="2" w:name="_Toc101802971"/>
       <w:r>
         <w:rPr>
           <w:rtl/>
@@ -3340,25 +3436,75 @@
           <w:sz w:val="24"/>
           <w:rtl/>
         </w:rPr>
-        <w:t xml:space="preserve">השם הרשמי של המשחק הזה אינו ידוע, מכיוון שהוא לא צוין כאשר המשחק נכתב לראשונה. המשחק הוקלט לראשונה בשנת 1882, שחקניו היו חברים בשבט </w:t>
-      </w:r>
-      <w:proofErr w:type="spellStart"/>
+        <w:t xml:space="preserve">השם הרשמי של המשחק הזה אינו ידוע, מכיוון שהוא לא צוין כאשר המשחק נכתב לראשונה. המשחק הוקלט </w:t>
+      </w:r>
       <w:r>
         <w:rPr>
           <w:rFonts w:cs="Arial"/>
           <w:sz w:val="24"/>
           <w:rtl/>
         </w:rPr>
-        <w:t>הקואה</w:t>
-      </w:r>
-      <w:proofErr w:type="spellEnd"/>
+        <w:lastRenderedPageBreak/>
+        <w:t>לראשונה בשנת 1882, שחקניו היו חברים בשבט הקואה בליבריה. הלוח המסורתי עשוי מסורג של זרדים, ומקלות יוצרים את החלקים. את החלק העליון של המקלות חותכים בצורה מלוכסנת מצד אחד, ונקראים "גברים", ואילו המקלות של הצד השני נחתכים ישר ונקראים "נשים"</w:t>
+      </w:r>
+      <w:r>
+        <w:rPr>
+          <w:sz w:val="24"/>
+          <w:rtl/>
+        </w:rPr>
+        <w:t>.</w:t>
+      </w:r>
+    </w:p>
+    <w:p>
+      <w:pPr>
+        <w:pStyle w:val="a8"/>
+        <w:jc w:val="both"/>
+        <w:rPr>
+          <w:sz w:val="24"/>
+          <w:rtl/>
+        </w:rPr>
+      </w:pPr>
+    </w:p>
+    <w:p>
+      <w:pPr>
+        <w:pStyle w:val="10"/>
+        <w:jc w:val="both"/>
+        <w:rPr>
+          <w:rtl/>
+        </w:rPr>
+      </w:pPr>
+      <w:bookmarkStart w:id="3" w:name="_Toc101802972"/>
+      <w:r>
+        <w:rPr>
+          <w:rtl/>
+        </w:rPr>
+        <w:t>תיאור הבעיה האלגוריתמית:</w:t>
+      </w:r>
+      <w:bookmarkEnd w:id="3"/>
+    </w:p>
+    <w:p>
+      <w:pPr>
+        <w:jc w:val="both"/>
+        <w:rPr>
+          <w:sz w:val="24"/>
+          <w:rtl/>
+        </w:rPr>
+      </w:pPr>
       <w:r>
         <w:rPr>
           <w:rFonts w:cs="Arial"/>
           <w:sz w:val="24"/>
           <w:rtl/>
         </w:rPr>
-        <w:t xml:space="preserve"> בליבריה. הלוח המסורתי עשוי מסורג של זרדים, ומקלות יוצרים את החלקים. את החלק העליון של המקלות חותכים בצורה </w:t>
+        <w:t xml:space="preserve">במהלך העבודה על </w:t>
+      </w:r>
+      <w:r>
+        <w:rPr>
+          <w:rFonts w:cs="Arial" w:hint="cs"/>
+          <w:sz w:val="24"/>
+          <w:rtl/>
+        </w:rPr>
+        <w:t>הפרויקט</w:t>
       </w:r>
       <w:r>
         <w:rPr>
@@ -3366,43 +3512,121 @@
           <w:sz w:val="24"/>
           <w:rtl/>
         </w:rPr>
-        <w:lastRenderedPageBreak/>
-        <w:t>מלוכסנת מצד אחד, ונקראים "גברים", ואילו המקלות של הצד השני נחתכים ישר ונקראים "נשים"</w:t>
-      </w:r>
-      <w:r>
+        <w:t xml:space="preserve"> נתקלתי במספר בעיות אלגוריתמיות אותן הייתי צריך לפתור כדי שהמערכת תעבוד כמו שצריך:</w:t>
+      </w:r>
+    </w:p>
+    <w:p>
+      <w:pPr>
+        <w:jc w:val="both"/>
         <w:rPr>
           <w:sz w:val="24"/>
           <w:rtl/>
         </w:rPr>
-        <w:t>.</w:t>
-      </w:r>
-    </w:p>
-    <w:p>
-      <w:pPr>
-        <w:pStyle w:val="a8"/>
-        <w:jc w:val="both"/>
-        <w:rPr>
+      </w:pPr>
+      <w:r>
+        <w:rPr>
+          <w:rFonts w:hint="cs"/>
           <w:sz w:val="24"/>
           <w:rtl/>
         </w:rPr>
-      </w:pPr>
-    </w:p>
-    <w:p>
-      <w:pPr>
-        <w:pStyle w:val="10"/>
-        <w:jc w:val="both"/>
-        <w:rPr>
-          <w:rtl/>
-        </w:rPr>
-      </w:pPr>
-      <w:bookmarkStart w:id="3" w:name="_Toc101783169"/>
-      <w:r>
-        <w:rPr>
-          <w:rtl/>
-        </w:rPr>
-        <w:t>תיאור הבעיה האלגוריתמית:</w:t>
-      </w:r>
-      <w:bookmarkEnd w:id="3"/>
+        <w:t>בדיקת תקינות של המהלך</w:t>
+      </w:r>
+      <w:r>
+        <w:rPr>
+          <w:rFonts w:hint="cs"/>
+          <w:sz w:val="24"/>
+          <w:rtl/>
+        </w:rPr>
+        <w:t xml:space="preserve"> </w:t>
+      </w:r>
+      <w:r>
+        <w:rPr>
+          <w:rFonts w:hint="cs"/>
+          <w:sz w:val="24"/>
+          <w:rtl/>
+        </w:rPr>
+        <w:t>- כאשר המשתמש מבצעה מהל</w:t>
+      </w:r>
+      <w:r>
+        <w:rPr>
+          <w:rFonts w:hint="cs"/>
+          <w:sz w:val="24"/>
+          <w:rtl/>
+        </w:rPr>
+        <w:t>ך</w:t>
+      </w:r>
+      <w:r>
+        <w:rPr>
+          <w:rFonts w:hint="cs"/>
+          <w:sz w:val="24"/>
+          <w:rtl/>
+        </w:rPr>
+        <w:t xml:space="preserve"> המחשב בודק אם הוא תקין. </w:t>
+      </w:r>
+    </w:p>
+    <w:p>
+      <w:pPr>
+        <w:jc w:val="both"/>
+        <w:rPr>
+          <w:sz w:val="24"/>
+          <w:rtl/>
+        </w:rPr>
+      </w:pPr>
+      <w:r>
+        <w:rPr>
+          <w:rFonts w:hint="cs"/>
+          <w:sz w:val="24"/>
+          <w:rtl/>
+        </w:rPr>
+        <w:t xml:space="preserve">בניית אלגוריתם לשחקן ממוחשב </w:t>
+      </w:r>
+      <w:r>
+        <w:rPr>
+          <w:sz w:val="24"/>
+          <w:rtl/>
+        </w:rPr>
+        <w:t>–</w:t>
+      </w:r>
+      <w:r>
+        <w:rPr>
+          <w:rFonts w:hint="cs"/>
+          <w:sz w:val="24"/>
+          <w:rtl/>
+        </w:rPr>
+        <w:t xml:space="preserve"> ליצור שחקן אשר פועל לפי המהלכים של היריב</w:t>
+      </w:r>
+      <w:r>
+        <w:rPr>
+          <w:rFonts w:hint="cs"/>
+          <w:sz w:val="24"/>
+          <w:rtl/>
+        </w:rPr>
+        <w:t xml:space="preserve">. </w:t>
+      </w:r>
+      <w:r>
+        <w:rPr>
+          <w:rFonts w:hint="cs"/>
+          <w:sz w:val="24"/>
+          <w:rtl/>
+        </w:rPr>
+        <w:t>יש למחשב אלגוריתם אשר סורק את הלוח שומר את כול המהלכים האפשריי</w:t>
+      </w:r>
+      <w:r>
+        <w:rPr>
+          <w:rFonts w:hint="eastAsia"/>
+          <w:sz w:val="24"/>
+          <w:rtl/>
+        </w:rPr>
+        <w:t>ם</w:t>
+      </w:r>
+      <w:r>
+        <w:rPr>
+          <w:rFonts w:hint="cs"/>
+          <w:sz w:val="24"/>
+          <w:rtl/>
+        </w:rPr>
+        <w:t xml:space="preserve"> לכול חייל וגם נותן משקל לכול אחד מהחלקים שלו.</w:t>
+      </w:r>
     </w:p>
     <w:p>
       <w:pPr>
@@ -3418,7 +3642,7 @@
           <w:sz w:val="24"/>
           <w:rtl/>
         </w:rPr>
-        <w:t xml:space="preserve">במהלך העבודה על </w:t>
+        <w:t xml:space="preserve">מציאת כל </w:t>
       </w:r>
       <w:r>
         <w:rPr>
@@ -3426,7 +3650,7 @@
           <w:sz w:val="24"/>
           <w:rtl/>
         </w:rPr>
-        <w:t>הפרויקט</w:t>
+        <w:t>המהלכים</w:t>
       </w:r>
       <w:r>
         <w:rPr>
@@ -3434,48 +3658,72 @@
           <w:sz w:val="24"/>
           <w:rtl/>
         </w:rPr>
-        <w:t xml:space="preserve"> נתקלתי במספר בעיות אלגוריתמיות אותן הייתי צריך לפתור כדי שהמערכת תעבוד כמו שצריך:</w:t>
-      </w:r>
-    </w:p>
-    <w:p>
-      <w:pPr>
-        <w:jc w:val="both"/>
-        <w:rPr>
+        <w:t xml:space="preserve"> האפשריים</w:t>
+      </w:r>
+      <w:r>
+        <w:rPr>
+          <w:rFonts w:cs="Arial" w:hint="cs"/>
           <w:sz w:val="24"/>
           <w:rtl/>
         </w:rPr>
-      </w:pPr>
-      <w:r>
-        <w:rPr>
-          <w:rFonts w:hint="cs"/>
+        <w:t xml:space="preserve"> לחייל מסוים</w:t>
+      </w:r>
+      <w:r>
+        <w:rPr>
+          <w:rFonts w:cs="Arial"/>
           <w:sz w:val="24"/>
           <w:rtl/>
         </w:rPr>
-        <w:t>בדיקת תקינות של המהלך</w:t>
-      </w:r>
-      <w:r>
-        <w:rPr>
-          <w:rFonts w:hint="cs"/>
+        <w:t xml:space="preserve">- מציאת כל האפשרויות למהלכים עבור אחד </w:t>
+      </w:r>
+      <w:r>
+        <w:rPr>
+          <w:rFonts w:cs="Arial" w:hint="cs"/>
           <w:sz w:val="24"/>
           <w:rtl/>
         </w:rPr>
-        <w:t xml:space="preserve"> </w:t>
-      </w:r>
-      <w:r>
-        <w:rPr>
-          <w:rFonts w:hint="cs"/>
+        <w:t>החיילים</w:t>
+      </w:r>
+      <w:r>
+        <w:rPr>
+          <w:rFonts w:cs="Arial"/>
           <w:sz w:val="24"/>
           <w:rtl/>
         </w:rPr>
-        <w:t>- כאשר המשתמש מבצעה מהל</w:t>
-      </w:r>
-      <w:r>
-        <w:rPr>
-          <w:rFonts w:hint="cs"/>
+        <w:t xml:space="preserve"> ממצב לוח מסוים.</w:t>
+      </w:r>
+    </w:p>
+    <w:p>
+      <w:pPr>
+        <w:pStyle w:val="10"/>
+        <w:jc w:val="both"/>
+        <w:rPr>
+          <w:rtl/>
+        </w:rPr>
+      </w:pPr>
+      <w:bookmarkStart w:id="4" w:name="_Toc101802973"/>
+      <w:r>
+        <w:rPr>
+          <w:rtl/>
+        </w:rPr>
+        <w:t>סקירת אלגוריתמים בתחום הבעיה:</w:t>
+      </w:r>
+      <w:bookmarkEnd w:id="4"/>
+    </w:p>
+    <w:p>
+      <w:pPr>
+        <w:jc w:val="both"/>
+        <w:rPr>
           <w:sz w:val="24"/>
           <w:rtl/>
         </w:rPr>
-        <w:t>ך</w:t>
+      </w:pPr>
+      <w:r>
+        <w:rPr>
+          <w:rFonts w:hint="cs"/>
+          <w:rtl/>
+        </w:rPr>
+        <w:t xml:space="preserve">בדיקת תקינות של המהלך - </w:t>
       </w:r>
       <w:r>
         <w:rPr>
@@ -3483,31 +3731,31 @@
           <w:sz w:val="24"/>
           <w:rtl/>
         </w:rPr>
-        <w:t xml:space="preserve"> המחשב בודק אם הוא תקין. </w:t>
-      </w:r>
-    </w:p>
-    <w:p>
-      <w:pPr>
-        <w:jc w:val="both"/>
-        <w:rPr>
+        <w:t>הבדיקות תקינות שהיו הם: אם השחקן מזיז את החייל שלו</w:t>
+      </w:r>
+      <w:r>
+        <w:rPr>
+          <w:rFonts w:hint="cs"/>
           <w:sz w:val="24"/>
           <w:rtl/>
         </w:rPr>
-      </w:pPr>
+        <w:t xml:space="preserve"> או שם חייל חדש</w:t>
+      </w:r>
       <w:r>
         <w:rPr>
           <w:rFonts w:hint="cs"/>
           <w:sz w:val="24"/>
           <w:rtl/>
         </w:rPr>
-        <w:t xml:space="preserve">בניית אלגוריתם לשחקן ממוחשב </w:t>
-      </w:r>
-      <w:r>
-        <w:rPr>
+        <w:t>. אם</w:t>
+      </w:r>
+      <w:r>
+        <w:rPr>
+          <w:rFonts w:hint="cs"/>
           <w:sz w:val="24"/>
           <w:rtl/>
         </w:rPr>
-        <w:t>–</w:t>
+        <w:t xml:space="preserve"> הוא מזיז</w:t>
       </w:r>
       <w:r>
         <w:rPr>
@@ -3515,23 +3763,31 @@
           <w:sz w:val="24"/>
           <w:rtl/>
         </w:rPr>
-        <w:t xml:space="preserve"> ליצור שחקן אשר פועל לפי המהלכים של היריב</w:t>
-      </w:r>
-      <w:r>
-        <w:rPr>
-          <w:rFonts w:hint="cs"/>
+        <w:t xml:space="preserve"> אז אם הוא ביצעה אכילה או הזזה רגילה. אם זה אכילה(כאשר יש עד 4 אפשרויות של אכילה. אכילה מתבצעת </w:t>
+      </w:r>
+      <w:r>
+        <w:rPr>
+          <w:rFonts w:ascii="Arial" w:hAnsi="Arial" w:cs="Arial"/>
           <w:sz w:val="24"/>
           <w:rtl/>
         </w:rPr>
-        <w:t xml:space="preserve">. </w:t>
-      </w:r>
-      <w:r>
-        <w:rPr>
-          <w:rFonts w:hint="cs"/>
+        <w:t>בקפיצה קצרה</w:t>
+      </w:r>
+      <w:r>
+        <w:rPr>
+          <w:rFonts w:ascii="Arial" w:hAnsi="Arial" w:cs="Arial" w:hint="cs"/>
           <w:sz w:val="24"/>
           <w:rtl/>
         </w:rPr>
-        <w:t>יש למחשב אלגוריתם אשר סורק את הלוח שומר את כול המהלכים האפשריי</w:t>
+        <w:t xml:space="preserve"> בגודל של שתיים</w:t>
+      </w:r>
+      <w:r>
+        <w:rPr>
+          <w:rFonts w:hint="cs"/>
+          <w:sz w:val="24"/>
+          <w:rtl/>
+        </w:rPr>
+        <w:t xml:space="preserve"> ובאמצע יש את היריב) אז האם האכילה היית</w:t>
       </w:r>
       <w:r>
         <w:rPr>
@@ -3539,7 +3795,7 @@
           <w:sz w:val="24"/>
           <w:rtl/>
         </w:rPr>
-        <w:t>ם</w:t>
+        <w:t>ה</w:t>
       </w:r>
       <w:r>
         <w:rPr>
@@ -3547,14 +3803,256 @@
           <w:sz w:val="24"/>
           <w:rtl/>
         </w:rPr>
-        <w:t xml:space="preserve"> לכול חייל וגם נותן משקל לכול אחד מהחלקים שלו.</w:t>
-      </w:r>
-    </w:p>
-    <w:p>
-      <w:pPr>
-        <w:jc w:val="both"/>
-        <w:rPr>
+        <w:t xml:space="preserve"> חוקית ואם זה הזזה(כאשר יש עד 4 אפשרויות </w:t>
+      </w:r>
+      <w:r>
+        <w:rPr>
+          <w:rFonts w:hint="cs"/>
           <w:sz w:val="24"/>
+          <w:rtl/>
+        </w:rPr>
+        <w:t>של הזזה. הזזה מתבצעת בכך שצריך</w:t>
+      </w:r>
+      <w:r>
+        <w:rPr>
+          <w:rFonts w:ascii="Arial" w:hAnsi="Arial" w:cs="Arial" w:hint="cs"/>
+          <w:sz w:val="24"/>
+          <w:rtl/>
+        </w:rPr>
+        <w:t xml:space="preserve"> </w:t>
+      </w:r>
+      <w:r>
+        <w:rPr>
+          <w:rFonts w:ascii="Arial" w:hAnsi="Arial" w:cs="Arial" w:hint="cs"/>
+          <w:sz w:val="24"/>
+          <w:rtl/>
+        </w:rPr>
+        <w:t>להזיז אבן למקום הצמוד הפנוי אל אותו אבן</w:t>
+      </w:r>
+      <w:r>
+        <w:rPr>
+          <w:rFonts w:hint="cs"/>
+          <w:sz w:val="24"/>
+          <w:rtl/>
+        </w:rPr>
+        <w:t>) אז האם הזזה היית</w:t>
+      </w:r>
+      <w:r>
+        <w:rPr>
+          <w:rFonts w:hint="eastAsia"/>
+          <w:sz w:val="24"/>
+          <w:rtl/>
+        </w:rPr>
+        <w:t>ה</w:t>
+      </w:r>
+      <w:r>
+        <w:rPr>
+          <w:rFonts w:hint="cs"/>
+          <w:sz w:val="24"/>
+          <w:rtl/>
+        </w:rPr>
+        <w:t xml:space="preserve"> חוקית. </w:t>
+      </w:r>
+      <w:r>
+        <w:rPr>
+          <w:rFonts w:hint="cs"/>
+          <w:sz w:val="24"/>
+          <w:rtl/>
+        </w:rPr>
+        <w:t>השחקן שם חייל חדש</w:t>
+      </w:r>
+      <w:r>
+        <w:rPr>
+          <w:rFonts w:hint="cs"/>
+          <w:sz w:val="24"/>
+          <w:rtl/>
+        </w:rPr>
+        <w:t>(בכול מקום רק בלוח)</w:t>
+      </w:r>
+      <w:r>
+        <w:rPr>
+          <w:rFonts w:hint="cs"/>
+          <w:sz w:val="24"/>
+          <w:rtl/>
+        </w:rPr>
+        <w:t xml:space="preserve"> רק אם חייל שלך נאכל בתור הקודם וגם אם נישאר לך חיילים שאתה יכול ל</w:t>
+      </w:r>
+      <w:r>
+        <w:rPr>
+          <w:rFonts w:hint="cs"/>
+          <w:sz w:val="24"/>
+          <w:rtl/>
+        </w:rPr>
+        <w:t>שים.</w:t>
+      </w:r>
+    </w:p>
+    <w:p>
+      <w:pPr>
+        <w:jc w:val="both"/>
+        <w:rPr>
+          <w:rtl/>
+        </w:rPr>
+      </w:pPr>
+      <w:r>
+        <w:rPr>
+          <w:rFonts w:hint="cs"/>
+          <w:sz w:val="24"/>
+          <w:rtl/>
+        </w:rPr>
+        <w:t xml:space="preserve">בניית אלגוריתם לשחקן ממוחשב </w:t>
+      </w:r>
+      <w:r>
+        <w:rPr>
+          <w:sz w:val="24"/>
+          <w:rtl/>
+        </w:rPr>
+        <w:t>–</w:t>
+      </w:r>
+      <w:r>
+        <w:rPr>
+          <w:rFonts w:hint="cs"/>
+          <w:rtl/>
+        </w:rPr>
+        <w:t xml:space="preserve"> </w:t>
+      </w:r>
+      <w:r>
+        <w:rPr>
+          <w:rFonts w:hint="cs"/>
+          <w:rtl/>
+        </w:rPr>
+        <w:t xml:space="preserve">למחשב יש 3 אפשריות רמה שונות בכול </w:t>
+      </w:r>
+      <w:r>
+        <w:rPr>
+          <w:rFonts w:hint="cs"/>
+          <w:rtl/>
+        </w:rPr>
+        <w:t>האפשרויו</w:t>
+      </w:r>
+      <w:r>
+        <w:rPr>
+          <w:rFonts w:hint="eastAsia"/>
+          <w:rtl/>
+        </w:rPr>
+        <w:t>ת</w:t>
+      </w:r>
+      <w:r>
+        <w:rPr>
+          <w:rFonts w:hint="cs"/>
+          <w:rtl/>
+        </w:rPr>
+        <w:t xml:space="preserve"> האופציה הראשונה תהייה תמיד לאכול </w:t>
+      </w:r>
+      <w:r>
+        <w:rPr>
+          <w:rFonts w:hint="cs"/>
+          <w:rtl/>
+        </w:rPr>
+        <w:t>אחר כך אם זה רמה קלה אז הוא יבדוק אם יש חיילים ש</w:t>
+      </w:r>
+      <w:r>
+        <w:rPr>
+          <w:rFonts w:hint="cs"/>
+          <w:rtl/>
+        </w:rPr>
+        <w:t>עומדים להיאכל ואם כן אז הוא יזיז את החייל לאחד מהאפשרויות הזזה  הרנדומליו</w:t>
+      </w:r>
+      <w:r>
+        <w:rPr>
+          <w:rFonts w:hint="eastAsia"/>
+          <w:rtl/>
+        </w:rPr>
+        <w:t>ת</w:t>
+      </w:r>
+      <w:r>
+        <w:rPr>
+          <w:rFonts w:hint="cs"/>
+          <w:rtl/>
+        </w:rPr>
+        <w:t xml:space="preserve"> שיש לחייל אם לא אז הוא יבחר חייל בצורה רנדומלית ומזיז אותו לאחד מהאפשרויות </w:t>
+      </w:r>
+      <w:r>
+        <w:rPr>
+          <w:rFonts w:hint="cs"/>
+          <w:rtl/>
+        </w:rPr>
+        <w:t>הרנדומליות. ברמה בינונית הוא</w:t>
+      </w:r>
+      <w:r>
+        <w:rPr>
+          <w:rFonts w:hint="cs"/>
+          <w:rtl/>
+        </w:rPr>
+        <w:t xml:space="preserve"> יבדוק אם יש חיילים שעומדים להיאכל ואם כן אז הוא יזיז את החייל לאפשרות הזזה אם המשקל הגבוה ביותר אם אין חייל שעומד להיאכל אז הוא</w:t>
+      </w:r>
+      <w:r>
+        <w:rPr>
+          <w:rFonts w:hint="cs"/>
+          <w:rtl/>
+        </w:rPr>
+        <w:t xml:space="preserve"> מחשב לכול אחד מהחיילים את המשקל שלו ולוקח את החייל אם המשקל הגבוה ביותר</w:t>
+      </w:r>
+      <w:r>
+        <w:rPr>
+          <w:rFonts w:hint="cs"/>
+          <w:rtl/>
+        </w:rPr>
+        <w:t xml:space="preserve"> ומזיז אותו לאפשרות אם המשקל הגבוה ביותר.</w:t>
+      </w:r>
+      <w:r>
+        <w:rPr>
+          <w:rFonts w:hint="cs"/>
+          <w:rtl/>
+        </w:rPr>
+        <w:t xml:space="preserve"> המשקל מתחשב במה שקורה מסביב לחייל ב 2 בלוקים לכול כיוו</w:t>
+      </w:r>
+      <w:r>
+        <w:rPr>
+          <w:rFonts w:hint="eastAsia"/>
+          <w:rtl/>
+        </w:rPr>
+        <w:t>ן</w:t>
+      </w:r>
+      <w:r>
+        <w:rPr>
+          <w:rFonts w:hint="cs"/>
+          <w:rtl/>
+        </w:rPr>
+        <w:t xml:space="preserve"> ( </w:t>
+      </w:r>
+      <w:r>
+        <w:rPr>
+          <w:rFonts w:cs="Arial"/>
+          <w:rtl/>
+        </w:rPr>
+        <w:t>למעלה למטה ימינה ושמאלה</w:t>
+      </w:r>
+      <w:r>
+        <w:rPr>
+          <w:rFonts w:hint="cs"/>
+          <w:rtl/>
+        </w:rPr>
+        <w:t xml:space="preserve"> ). כאשר זה הרמה הקשה החייל משתמש באלגוריתם </w:t>
+      </w:r>
+      <w:r>
+        <w:rPr>
+          <w:rFonts w:ascii="Calibri" w:hAnsi="Calibri" w:cs="Calibri"/>
+          <w:color w:val="000000"/>
+        </w:rPr>
+        <w:t>Negamax</w:t>
+      </w:r>
+      <w:r>
+        <w:rPr>
+          <w:rFonts w:hint="cs"/>
+          <w:rtl/>
+        </w:rPr>
+        <w:t xml:space="preserve"> ובוחר את ההזזה לפי אלגוריתם זה.</w:t>
+      </w:r>
+    </w:p>
+    <w:p>
+      <w:pPr>
+        <w:jc w:val="both"/>
+        <w:rPr>
           <w:rtl/>
         </w:rPr>
       </w:pPr>
@@ -3588,7 +4086,7 @@
           <w:sz w:val="24"/>
           <w:rtl/>
         </w:rPr>
-        <w:t xml:space="preserve"> לחייל מסוים</w:t>
+        <w:t xml:space="preserve"> לחייל מסוים </w:t>
       </w:r>
       <w:r>
         <w:rPr>
@@ -3596,12 +4094,18 @@
           <w:sz w:val="24"/>
           <w:rtl/>
         </w:rPr>
-        <w:t xml:space="preserve">- מציאת כל האפשרויות למהלכים עבור אחד </w:t>
+        <w:t xml:space="preserve">- </w:t>
+      </w:r>
+      <w:r>
+        <w:rPr>
+          <w:rFonts w:cs="Arial"/>
+          <w:rtl/>
+        </w:rPr>
+        <w:t xml:space="preserve">מציאת כל האפשרויות למהלכים עבור אחד </w:t>
       </w:r>
       <w:r>
         <w:rPr>
           <w:rFonts w:cs="Arial" w:hint="cs"/>
-          <w:sz w:val="24"/>
           <w:rtl/>
         </w:rPr>
         <w:t>החיילים</w:t>
@@ -3609,11 +4113,170 @@
       <w:r>
         <w:rPr>
           <w:rFonts w:cs="Arial"/>
-          <w:sz w:val="24"/>
-          <w:rtl/>
-        </w:rPr>
-        <w:t xml:space="preserve"> ממצב לוח מסוים.</w:t>
-      </w:r>
+          <w:rtl/>
+        </w:rPr>
+        <w:t xml:space="preserve"> ממצב לוח מסוים</w:t>
+      </w:r>
+      <w:r>
+        <w:rPr>
+          <w:rFonts w:cs="Arial" w:hint="cs"/>
+          <w:rtl/>
+        </w:rPr>
+        <w:t xml:space="preserve"> בכך ש</w:t>
+      </w:r>
+      <w:r>
+        <w:rPr>
+          <w:rFonts w:hint="cs"/>
+          <w:rtl/>
+        </w:rPr>
+        <w:t xml:space="preserve">מקבליים את </w:t>
+      </w:r>
+      <w:r>
+        <w:rPr>
+          <w:rFonts w:cs="Arial"/>
+          <w:rtl/>
+        </w:rPr>
+        <w:t>קואורדינטות</w:t>
+      </w:r>
+      <w:r>
+        <w:rPr>
+          <w:rFonts w:cs="Arial" w:hint="cs"/>
+          <w:rtl/>
+        </w:rPr>
+        <w:t xml:space="preserve"> של חייל וזה</w:t>
+      </w:r>
+      <w:r>
+        <w:rPr>
+          <w:rFonts w:hint="cs"/>
+          <w:rtl/>
+        </w:rPr>
+        <w:t xml:space="preserve"> </w:t>
+      </w:r>
+      <w:r>
+        <w:rPr>
+          <w:rFonts w:hint="cs"/>
+          <w:rtl/>
+        </w:rPr>
+        <w:t>והאלגוריתם מסורק 2 בלוקים לכול כיוו</w:t>
+      </w:r>
+      <w:r>
+        <w:rPr>
+          <w:rFonts w:hint="eastAsia"/>
+          <w:rtl/>
+        </w:rPr>
+        <w:t>ן</w:t>
+      </w:r>
+      <w:r>
+        <w:rPr>
+          <w:rFonts w:hint="cs"/>
+          <w:rtl/>
+        </w:rPr>
+        <w:t xml:space="preserve"> ( </w:t>
+      </w:r>
+      <w:r>
+        <w:rPr>
+          <w:rFonts w:cs="Arial"/>
+          <w:rtl/>
+        </w:rPr>
+        <w:t>למעלה למטה ימינה ושמאלה</w:t>
+      </w:r>
+      <w:r>
+        <w:rPr>
+          <w:rFonts w:hint="cs"/>
+          <w:rtl/>
+        </w:rPr>
+        <w:t xml:space="preserve"> )</w:t>
+      </w:r>
+      <w:r>
+        <w:rPr>
+          <w:rFonts w:hint="cs"/>
+          <w:rtl/>
+        </w:rPr>
+        <w:t xml:space="preserve"> </w:t>
+      </w:r>
+      <w:r>
+        <w:rPr>
+          <w:rFonts w:hint="cs"/>
+          <w:rtl/>
+        </w:rPr>
+        <w:t>ובודק אם יש אכילה , הזזה או אין כלום. הוא שומר את כול ההזזות האפשריי</w:t>
+      </w:r>
+      <w:r>
+        <w:rPr>
+          <w:rFonts w:hint="eastAsia"/>
+          <w:rtl/>
+        </w:rPr>
+        <w:t>ם</w:t>
+      </w:r>
+      <w:r>
+        <w:rPr>
+          <w:rFonts w:hint="cs"/>
+          <w:rtl/>
+        </w:rPr>
+        <w:t xml:space="preserve"> ברשימה וכך גם האכילות האפשריים</w:t>
+      </w:r>
+      <w:r>
+        <w:rPr>
+          <w:rFonts w:hint="cs"/>
+          <w:rtl/>
+        </w:rPr>
+        <w:t>. וזה בודק גם אם החייל יכול להיאכל על ידי היריב.</w:t>
+      </w:r>
+      <w:r>
+        <w:rPr>
+          <w:rFonts w:hint="cs"/>
+          <w:rtl/>
+        </w:rPr>
+        <w:t xml:space="preserve"> </w:t>
+      </w:r>
+    </w:p>
+    <w:p>
+      <w:pPr>
+        <w:jc w:val="both"/>
+        <w:rPr>
+          <w:rtl/>
+        </w:rPr>
+      </w:pPr>
+    </w:p>
+    <w:p>
+      <w:pPr>
+        <w:jc w:val="both"/>
+        <w:rPr>
+          <w:rtl/>
+        </w:rPr>
+      </w:pPr>
+    </w:p>
+    <w:p>
+      <w:pPr>
+        <w:jc w:val="both"/>
+        <w:rPr>
+          <w:rtl/>
+        </w:rPr>
+      </w:pPr>
+    </w:p>
+    <w:p>
+      <w:pPr>
+        <w:jc w:val="both"/>
+        <w:rPr>
+          <w:rtl/>
+        </w:rPr>
+      </w:pPr>
+    </w:p>
+    <w:p>
+      <w:pPr>
+        <w:jc w:val="both"/>
+        <w:rPr>
+          <w:rtl/>
+        </w:rPr>
+      </w:pPr>
+    </w:p>
+    <w:p>
+      <w:pPr>
+        <w:jc w:val="both"/>
+        <w:rPr>
+          <w:rtl/>
+        </w:rPr>
+      </w:pPr>
     </w:p>
     <w:p>
       <w:pPr>
@@ -3623,592 +4286,7 @@
           <w:rtl/>
         </w:rPr>
       </w:pPr>
-      <w:bookmarkStart w:id="4" w:name="_Toc101783170"/>
-      <w:r>
-        <w:rPr>
-          <w:rtl/>
-        </w:rPr>
-        <w:t>סקירת אלגוריתמים בתחום הבעיה:</w:t>
-      </w:r>
-      <w:bookmarkEnd w:id="4"/>
-    </w:p>
-    <w:p>
-      <w:pPr>
-        <w:jc w:val="both"/>
-        <w:rPr>
-          <w:sz w:val="24"/>
-          <w:rtl/>
-        </w:rPr>
-      </w:pPr>
-      <w:r>
-        <w:rPr>
-          <w:rFonts w:hint="cs"/>
-          <w:rtl/>
-        </w:rPr>
-        <w:t xml:space="preserve">בדיקת תקינות של המהלך - </w:t>
-      </w:r>
-      <w:r>
-        <w:rPr>
-          <w:rFonts w:hint="cs"/>
-          <w:sz w:val="24"/>
-          <w:rtl/>
-        </w:rPr>
-        <w:t>הבדיקות תקינות שהיו הם: אם השחקן מזיז את החייל שלו</w:t>
-      </w:r>
-      <w:r>
-        <w:rPr>
-          <w:rFonts w:hint="cs"/>
-          <w:sz w:val="24"/>
-          <w:rtl/>
-        </w:rPr>
-        <w:t xml:space="preserve"> או שם חייל חדש</w:t>
-      </w:r>
-      <w:r>
-        <w:rPr>
-          <w:rFonts w:hint="cs"/>
-          <w:sz w:val="24"/>
-          <w:rtl/>
-        </w:rPr>
-        <w:t>. אם</w:t>
-      </w:r>
-      <w:r>
-        <w:rPr>
-          <w:rFonts w:hint="cs"/>
-          <w:sz w:val="24"/>
-          <w:rtl/>
-        </w:rPr>
-        <w:t xml:space="preserve"> הוא מזיז</w:t>
-      </w:r>
-      <w:r>
-        <w:rPr>
-          <w:rFonts w:hint="cs"/>
-          <w:sz w:val="24"/>
-          <w:rtl/>
-        </w:rPr>
-        <w:t xml:space="preserve"> אז אם הוא ביצעה אכילה או הזזה רגילה. אם זה אכילה(כאשר יש עד 4 אפשרויות של אכילה. אכילה מתבצעת </w:t>
-      </w:r>
-      <w:r>
-        <w:rPr>
-          <w:rFonts w:ascii="Arial" w:hAnsi="Arial" w:cs="Arial"/>
-          <w:sz w:val="24"/>
-          <w:rtl/>
-        </w:rPr>
-        <w:t>בקפיצה קצרה</w:t>
-      </w:r>
-      <w:r>
-        <w:rPr>
-          <w:rFonts w:ascii="Arial" w:hAnsi="Arial" w:cs="Arial" w:hint="cs"/>
-          <w:sz w:val="24"/>
-          <w:rtl/>
-        </w:rPr>
-        <w:t xml:space="preserve"> בגודל של שתיים</w:t>
-      </w:r>
-      <w:r>
-        <w:rPr>
-          <w:rFonts w:hint="cs"/>
-          <w:sz w:val="24"/>
-          <w:rtl/>
-        </w:rPr>
-        <w:t xml:space="preserve"> ובאמצע יש את היריב) אז האם האכילה היית</w:t>
-      </w:r>
-      <w:r>
-        <w:rPr>
-          <w:rFonts w:hint="eastAsia"/>
-          <w:sz w:val="24"/>
-          <w:rtl/>
-        </w:rPr>
-        <w:t>ה</w:t>
-      </w:r>
-      <w:r>
-        <w:rPr>
-          <w:rFonts w:hint="cs"/>
-          <w:sz w:val="24"/>
-          <w:rtl/>
-        </w:rPr>
-        <w:t xml:space="preserve"> חוקית ואם זה הזזה(כאשר יש עד 4 אפשרויות </w:t>
-      </w:r>
-      <w:r>
-        <w:rPr>
-          <w:rFonts w:hint="cs"/>
-          <w:sz w:val="24"/>
-          <w:rtl/>
-        </w:rPr>
-        <w:t>של הזזה. הזזה מתבצעת בכך שצריך</w:t>
-      </w:r>
-      <w:r>
-        <w:rPr>
-          <w:rFonts w:ascii="Arial" w:hAnsi="Arial" w:cs="Arial" w:hint="cs"/>
-          <w:sz w:val="24"/>
-          <w:rtl/>
-        </w:rPr>
-        <w:t xml:space="preserve"> </w:t>
-      </w:r>
-      <w:r>
-        <w:rPr>
-          <w:rFonts w:ascii="Arial" w:hAnsi="Arial" w:cs="Arial" w:hint="cs"/>
-          <w:sz w:val="24"/>
-          <w:rtl/>
-        </w:rPr>
-        <w:t>להזיז אבן למקום הצמוד הפנוי אל אותו אבן</w:t>
-      </w:r>
-      <w:r>
-        <w:rPr>
-          <w:rFonts w:hint="cs"/>
-          <w:sz w:val="24"/>
-          <w:rtl/>
-        </w:rPr>
-        <w:t>) אז האם הזזה היית</w:t>
-      </w:r>
-      <w:r>
-        <w:rPr>
-          <w:rFonts w:hint="eastAsia"/>
-          <w:sz w:val="24"/>
-          <w:rtl/>
-        </w:rPr>
-        <w:t>ה</w:t>
-      </w:r>
-      <w:r>
-        <w:rPr>
-          <w:rFonts w:hint="cs"/>
-          <w:sz w:val="24"/>
-          <w:rtl/>
-        </w:rPr>
-        <w:t xml:space="preserve"> חוקית. </w:t>
-      </w:r>
-      <w:r>
-        <w:rPr>
-          <w:rFonts w:hint="cs"/>
-          <w:sz w:val="24"/>
-          <w:rtl/>
-        </w:rPr>
-        <w:t>השחקן שם חייל חדש</w:t>
-      </w:r>
-      <w:r>
-        <w:rPr>
-          <w:rFonts w:hint="cs"/>
-          <w:sz w:val="24"/>
-          <w:rtl/>
-        </w:rPr>
-        <w:t>(בכול מקום רק בלוח)</w:t>
-      </w:r>
-      <w:r>
-        <w:rPr>
-          <w:rFonts w:hint="cs"/>
-          <w:sz w:val="24"/>
-          <w:rtl/>
-        </w:rPr>
-        <w:t xml:space="preserve"> רק אם חייל שלך נאכל בתור הקודם וגם אם נישאר לך חיילים שאתה יכול ל</w:t>
-      </w:r>
-      <w:r>
-        <w:rPr>
-          <w:rFonts w:hint="cs"/>
-          <w:sz w:val="24"/>
-          <w:rtl/>
-        </w:rPr>
-        <w:t>שים.</w:t>
-      </w:r>
-    </w:p>
-    <w:p>
-      <w:pPr>
-        <w:jc w:val="both"/>
-        <w:rPr>
-          <w:rtl/>
-        </w:rPr>
-      </w:pPr>
-      <w:r>
-        <w:rPr>
-          <w:rFonts w:hint="cs"/>
-          <w:sz w:val="24"/>
-          <w:rtl/>
-        </w:rPr>
-        <w:t xml:space="preserve">בניית אלגוריתם לשחקן ממוחשב </w:t>
-      </w:r>
-      <w:r>
-        <w:rPr>
-          <w:sz w:val="24"/>
-          <w:rtl/>
-        </w:rPr>
-        <w:t>–</w:t>
-      </w:r>
-      <w:r>
-        <w:rPr>
-          <w:rFonts w:hint="cs"/>
-          <w:rtl/>
-        </w:rPr>
-        <w:t xml:space="preserve"> </w:t>
-      </w:r>
-      <w:r>
-        <w:rPr>
-          <w:rFonts w:hint="cs"/>
-          <w:rtl/>
-        </w:rPr>
-        <w:t xml:space="preserve">למחשב יש 3 אפשריות רמה שונות בכול </w:t>
-      </w:r>
-      <w:r>
-        <w:rPr>
-          <w:rFonts w:hint="cs"/>
-          <w:rtl/>
-        </w:rPr>
-        <w:t>האפשרויו</w:t>
-      </w:r>
-      <w:r>
-        <w:rPr>
-          <w:rFonts w:hint="eastAsia"/>
-          <w:rtl/>
-        </w:rPr>
-        <w:t>ת</w:t>
-      </w:r>
-      <w:r>
-        <w:rPr>
-          <w:rFonts w:hint="cs"/>
-          <w:rtl/>
-        </w:rPr>
-        <w:t xml:space="preserve"> האופציה הראשונה תהייה תמיד לאכול </w:t>
-      </w:r>
-      <w:r>
-        <w:rPr>
-          <w:rFonts w:hint="cs"/>
-          <w:rtl/>
-        </w:rPr>
-        <w:t>אחר כך אם זה רמה קלה אז הוא יבדוק אם יש חיילים ש</w:t>
-      </w:r>
-      <w:r>
-        <w:rPr>
-          <w:rFonts w:hint="cs"/>
-          <w:rtl/>
-        </w:rPr>
-        <w:t>עומדים להיאכל ואם כן אז הוא יזיז את החייל לאחד מהאפשרויות הזזה  הרנדומליו</w:t>
-      </w:r>
-      <w:r>
-        <w:rPr>
-          <w:rFonts w:hint="eastAsia"/>
-          <w:rtl/>
-        </w:rPr>
-        <w:t>ת</w:t>
-      </w:r>
-      <w:r>
-        <w:rPr>
-          <w:rFonts w:hint="cs"/>
-          <w:rtl/>
-        </w:rPr>
-        <w:t xml:space="preserve"> שיש לחייל אם לא אז הוא יבחר חייל בצורה רנדומלית ומזיז אותו לאחד מהאפשרויות </w:t>
-      </w:r>
-      <w:r>
-        <w:rPr>
-          <w:rFonts w:hint="cs"/>
-          <w:rtl/>
-        </w:rPr>
-        <w:t>הרנדומליות. ברמה בינונית הוא</w:t>
-      </w:r>
-      <w:r>
-        <w:rPr>
-          <w:rFonts w:hint="cs"/>
-          <w:rtl/>
-        </w:rPr>
-        <w:t xml:space="preserve"> יבדוק אם יש חיילים שעומדים להיאכל ואם כן אז הוא יזיז את החייל לאפשרות הזזה אם המשקל הגבוה ביותר אם אין חייל שעומד להיאכל אז הוא</w:t>
-      </w:r>
-      <w:r>
-        <w:rPr>
-          <w:rFonts w:hint="cs"/>
-          <w:rtl/>
-        </w:rPr>
-        <w:t xml:space="preserve"> מחשב לכול אחד מהחיילים את המשקל שלו ולוקח את החייל אם המשקל הגבוה ביותר</w:t>
-      </w:r>
-      <w:r>
-        <w:rPr>
-          <w:rFonts w:hint="cs"/>
-          <w:rtl/>
-        </w:rPr>
-        <w:t xml:space="preserve"> ומזיז אותו לאפשרות אם המשקל הגבוה ביותר.</w:t>
-      </w:r>
-      <w:r>
-        <w:rPr>
-          <w:rFonts w:hint="cs"/>
-          <w:rtl/>
-        </w:rPr>
-        <w:t xml:space="preserve"> המשקל מתחשב במה שקורה מסביב לחייל ב 2 בלוקים לכול כיוו</w:t>
-      </w:r>
-      <w:r>
-        <w:rPr>
-          <w:rFonts w:hint="eastAsia"/>
-          <w:rtl/>
-        </w:rPr>
-        <w:t>ן</w:t>
-      </w:r>
-      <w:r>
-        <w:rPr>
-          <w:rFonts w:hint="cs"/>
-          <w:rtl/>
-        </w:rPr>
-        <w:t xml:space="preserve"> ( </w:t>
-      </w:r>
-      <w:r>
-        <w:rPr>
-          <w:rFonts w:cs="Arial"/>
-          <w:rtl/>
-        </w:rPr>
-        <w:t>למעלה למטה ימינה ושמאלה</w:t>
-      </w:r>
-      <w:r>
-        <w:rPr>
-          <w:rFonts w:hint="cs"/>
-          <w:rtl/>
-        </w:rPr>
-        <w:t xml:space="preserve"> ). כאשר זה הרמה הקשה החייל משתמש באלגוריתם </w:t>
-      </w:r>
-      <w:r>
-        <w:rPr>
-          <w:rFonts w:ascii="Calibri" w:hAnsi="Calibri" w:cs="Calibri"/>
-          <w:color w:val="000000"/>
-        </w:rPr>
-        <w:t>Negamax</w:t>
-      </w:r>
-      <w:r>
-        <w:rPr>
-          <w:rFonts w:hint="cs"/>
-          <w:rtl/>
-        </w:rPr>
-        <w:t xml:space="preserve"> ובוחר את ההזזה לפי אלגוריתם זה.</w:t>
-      </w:r>
-    </w:p>
-    <w:p>
-      <w:pPr>
-        <w:jc w:val="both"/>
-        <w:rPr>
-          <w:rtl/>
-        </w:rPr>
-      </w:pPr>
-      <w:r>
-        <w:rPr>
-          <w:rFonts w:cs="Arial"/>
-          <w:sz w:val="24"/>
-          <w:rtl/>
-        </w:rPr>
-        <w:t xml:space="preserve">מציאת כל </w:t>
-      </w:r>
-      <w:r>
-        <w:rPr>
-          <w:rFonts w:cs="Arial" w:hint="cs"/>
-          <w:sz w:val="24"/>
-          <w:rtl/>
-        </w:rPr>
-        <w:t>המהלכים</w:t>
-      </w:r>
-      <w:r>
-        <w:rPr>
-          <w:rFonts w:cs="Arial"/>
-          <w:sz w:val="24"/>
-          <w:rtl/>
-        </w:rPr>
-        <w:t xml:space="preserve"> האפשריים</w:t>
-      </w:r>
-      <w:r>
-        <w:rPr>
-          <w:rFonts w:cs="Arial" w:hint="cs"/>
-          <w:sz w:val="24"/>
-          <w:rtl/>
-        </w:rPr>
-        <w:t xml:space="preserve"> לחייל מסוים </w:t>
-      </w:r>
-      <w:r>
-        <w:rPr>
-          <w:rFonts w:cs="Arial"/>
-          <w:sz w:val="24"/>
-          <w:rtl/>
-        </w:rPr>
-        <w:t xml:space="preserve">- </w:t>
-      </w:r>
-      <w:r>
-        <w:rPr>
-          <w:rFonts w:cs="Arial"/>
-          <w:rtl/>
-        </w:rPr>
-        <w:t xml:space="preserve">מציאת כל האפשרויות למהלכים עבור אחד </w:t>
-      </w:r>
-      <w:r>
-        <w:rPr>
-          <w:rFonts w:cs="Arial" w:hint="cs"/>
-          <w:rtl/>
-        </w:rPr>
-        <w:t>החיילים</w:t>
-      </w:r>
-      <w:r>
-        <w:rPr>
-          <w:rFonts w:cs="Arial"/>
-          <w:rtl/>
-        </w:rPr>
-        <w:t xml:space="preserve"> ממצב לוח מסוים</w:t>
-      </w:r>
-      <w:r>
-        <w:rPr>
-          <w:rFonts w:cs="Arial" w:hint="cs"/>
-          <w:rtl/>
-        </w:rPr>
-        <w:t xml:space="preserve"> בכך ש</w:t>
-      </w:r>
-      <w:r>
-        <w:rPr>
-          <w:rFonts w:hint="cs"/>
-          <w:rtl/>
-        </w:rPr>
-        <w:t xml:space="preserve">מקבליים את </w:t>
-      </w:r>
-      <w:r>
-        <w:rPr>
-          <w:rFonts w:cs="Arial"/>
-          <w:rtl/>
-        </w:rPr>
-        <w:t>קואורדינטות</w:t>
-      </w:r>
-      <w:r>
-        <w:rPr>
-          <w:rFonts w:cs="Arial" w:hint="cs"/>
-          <w:rtl/>
-        </w:rPr>
-        <w:t xml:space="preserve"> של חייל וזה</w:t>
-      </w:r>
-      <w:r>
-        <w:rPr>
-          <w:rFonts w:hint="cs"/>
-          <w:rtl/>
-        </w:rPr>
-        <w:t xml:space="preserve"> </w:t>
-      </w:r>
-      <w:r>
-        <w:rPr>
-          <w:rFonts w:hint="cs"/>
-          <w:rtl/>
-        </w:rPr>
-        <w:t>והאלגוריתם מסורק 2 בלוקים לכול כיוו</w:t>
-      </w:r>
-      <w:r>
-        <w:rPr>
-          <w:rFonts w:hint="eastAsia"/>
-          <w:rtl/>
-        </w:rPr>
-        <w:t>ן</w:t>
-      </w:r>
-      <w:r>
-        <w:rPr>
-          <w:rFonts w:hint="cs"/>
-          <w:rtl/>
-        </w:rPr>
-        <w:t xml:space="preserve"> ( </w:t>
-      </w:r>
-      <w:r>
-        <w:rPr>
-          <w:rFonts w:cs="Arial"/>
-          <w:rtl/>
-        </w:rPr>
-        <w:t>למעלה למטה ימינה ושמאלה</w:t>
-      </w:r>
-      <w:r>
-        <w:rPr>
-          <w:rFonts w:hint="cs"/>
-          <w:rtl/>
-        </w:rPr>
-        <w:t xml:space="preserve"> )</w:t>
-      </w:r>
-      <w:r>
-        <w:rPr>
-          <w:rFonts w:hint="cs"/>
-          <w:rtl/>
-        </w:rPr>
-        <w:t xml:space="preserve"> </w:t>
-      </w:r>
-      <w:r>
-        <w:rPr>
-          <w:rFonts w:hint="cs"/>
-          <w:rtl/>
-        </w:rPr>
-        <w:t>ובודק אם יש אכילה , הזזה או אין כלום. הוא שומר את כול ההזזות האפשריי</w:t>
-      </w:r>
-      <w:r>
-        <w:rPr>
-          <w:rFonts w:hint="eastAsia"/>
-          <w:rtl/>
-        </w:rPr>
-        <w:t>ם</w:t>
-      </w:r>
-      <w:r>
-        <w:rPr>
-          <w:rFonts w:hint="cs"/>
-          <w:rtl/>
-        </w:rPr>
-        <w:t xml:space="preserve"> ברשימה וכך גם האכילות האפשריים</w:t>
-      </w:r>
-      <w:r>
-        <w:rPr>
-          <w:rFonts w:hint="cs"/>
-          <w:rtl/>
-        </w:rPr>
-        <w:t>. וזה בודק גם אם החייל יכול להיאכל על ידי היריב.</w:t>
-      </w:r>
-      <w:r>
-        <w:rPr>
-          <w:rFonts w:hint="cs"/>
-          <w:rtl/>
-        </w:rPr>
-        <w:t xml:space="preserve"> </w:t>
-      </w:r>
-    </w:p>
-    <w:p>
-      <w:pPr>
-        <w:jc w:val="both"/>
-        <w:rPr>
-          <w:rtl/>
-        </w:rPr>
-      </w:pPr>
-    </w:p>
-    <w:p>
-      <w:pPr>
-        <w:jc w:val="both"/>
-        <w:rPr>
-          <w:rtl/>
-        </w:rPr>
-      </w:pPr>
-    </w:p>
-    <w:p>
-      <w:pPr>
-        <w:jc w:val="both"/>
-        <w:rPr>
-          <w:rtl/>
-        </w:rPr>
-      </w:pPr>
-    </w:p>
-    <w:p>
-      <w:pPr>
-        <w:jc w:val="both"/>
-        <w:rPr>
-          <w:rtl/>
-        </w:rPr>
-      </w:pPr>
-    </w:p>
-    <w:p>
-      <w:pPr>
-        <w:jc w:val="both"/>
-        <w:rPr>
-          <w:rtl/>
-        </w:rPr>
-      </w:pPr>
-    </w:p>
-    <w:p>
-      <w:pPr>
-        <w:jc w:val="both"/>
-        <w:rPr>
-          <w:rtl/>
-        </w:rPr>
-      </w:pPr>
-    </w:p>
-    <w:p>
-      <w:pPr>
-        <w:pStyle w:val="10"/>
-        <w:jc w:val="both"/>
-        <w:rPr>
-          <w:rtl/>
-        </w:rPr>
-      </w:pPr>
-      <w:bookmarkStart w:id="5" w:name="_Toc101783171"/>
+      <w:bookmarkStart w:id="5" w:name="_Toc101802974"/>
       <w:r>
         <w:rPr>
           <w:rtl/>
@@ -4703,6 +4781,7 @@
         <w:rPr>
           <w:noProof/>
         </w:rPr>
+        <w:lastRenderedPageBreak/>
         <w:drawing>
           <wp:anchor distT="0" distB="0" distL="114300" distR="114300" simplePos="0" relativeHeight="251666432" behindDoc="0" locked="0" layoutInCell="1" allowOverlap="1" wp14:anchorId="360D8D4E" wp14:editId="6708DA96">
             <wp:simplePos x="0" y="0"/>
@@ -4987,113 +5066,6 @@
     </w:p>
     <w:p>
       <w:pPr>
-        <w:pStyle w:val="a9"/>
-        <w:jc w:val="both"/>
-        <w:rPr>
-          <w:rtl/>
-        </w:rPr>
-      </w:pPr>
-    </w:p>
-    <w:p>
-      <w:pPr>
-        <w:pStyle w:val="a9"/>
-        <w:jc w:val="both"/>
-        <w:rPr>
-          <w:rtl/>
-        </w:rPr>
-      </w:pPr>
-    </w:p>
-    <w:p>
-      <w:pPr>
-        <w:pStyle w:val="a9"/>
-        <w:jc w:val="both"/>
-        <w:rPr>
-          <w:rtl/>
-        </w:rPr>
-      </w:pPr>
-    </w:p>
-    <w:p>
-      <w:pPr>
-        <w:pStyle w:val="a9"/>
-        <w:jc w:val="both"/>
-        <w:rPr>
-          <w:rtl/>
-        </w:rPr>
-      </w:pPr>
-    </w:p>
-    <w:p>
-      <w:pPr>
-        <w:pStyle w:val="a9"/>
-        <w:jc w:val="both"/>
-        <w:rPr>
-          <w:rtl/>
-        </w:rPr>
-      </w:pPr>
-    </w:p>
-    <w:p>
-      <w:pPr>
-        <w:pStyle w:val="a9"/>
-        <w:jc w:val="both"/>
-        <w:rPr>
-          <w:rtl/>
-        </w:rPr>
-      </w:pPr>
-    </w:p>
-    <w:p>
-      <w:pPr>
-        <w:pStyle w:val="a9"/>
-        <w:jc w:val="both"/>
-        <w:rPr>
-          <w:rtl/>
-        </w:rPr>
-      </w:pPr>
-    </w:p>
-    <w:p>
-      <w:pPr>
-        <w:pStyle w:val="a9"/>
-        <w:jc w:val="both"/>
-        <w:rPr>
-          <w:rtl/>
-        </w:rPr>
-      </w:pPr>
-    </w:p>
-    <w:p>
-      <w:pPr>
-        <w:pStyle w:val="a9"/>
-        <w:jc w:val="both"/>
-        <w:rPr>
-          <w:rtl/>
-        </w:rPr>
-      </w:pPr>
-    </w:p>
-    <w:p>
-      <w:pPr>
-        <w:pStyle w:val="a9"/>
-        <w:jc w:val="both"/>
-        <w:rPr>
-          <w:rtl/>
-        </w:rPr>
-      </w:pPr>
-    </w:p>
-    <w:p>
-      <w:pPr>
-        <w:pStyle w:val="a9"/>
-        <w:jc w:val="both"/>
-        <w:rPr>
-          <w:rtl/>
-        </w:rPr>
-      </w:pPr>
-    </w:p>
-    <w:p>
-      <w:pPr>
-        <w:jc w:val="both"/>
-        <w:rPr>
-          <w:rtl/>
-        </w:rPr>
-      </w:pPr>
-    </w:p>
-    <w:p>
-      <w:pPr>
         <w:jc w:val="both"/>
         <w:rPr>
           <w:rtl/>
@@ -5108,11 +5080,12 @@
           <w:rtl/>
         </w:rPr>
       </w:pPr>
-      <w:bookmarkStart w:id="6" w:name="_Toc101783172"/>
-      <w:r>
-        <w:rPr>
-          <w:rtl/>
-        </w:rPr>
+      <w:bookmarkStart w:id="6" w:name="_Toc101802975"/>
+      <w:r>
+        <w:rPr>
+          <w:rtl/>
+        </w:rPr>
+        <w:lastRenderedPageBreak/>
         <w:t>מבנה נתונים</w:t>
       </w:r>
       <w:bookmarkEnd w:id="6"/>
@@ -5437,23 +5410,7 @@
           <w:sz w:val="18"/>
           <w:szCs w:val="18"/>
         </w:rPr>
-        <w:t>[newRow</w:t>
-      </w:r>
-      <w:proofErr w:type="gramStart"/>
-      <w:r>
-        <w:rPr>
-          <w:sz w:val="18"/>
-          <w:szCs w:val="18"/>
-        </w:rPr>
-        <w:t>][</w:t>
-      </w:r>
-      <w:proofErr w:type="gramEnd"/>
-      <w:r>
-        <w:rPr>
-          <w:sz w:val="18"/>
-          <w:szCs w:val="18"/>
-        </w:rPr>
-        <w:t xml:space="preserve"> newColumn][ previsRow][ previsColumn][ eatRow][ eatColum][ isEat][ isSoldierLeft]</w:t>
+        <w:t>[newRow][ newColumn][ previsRow][ previsColumn][ eatRow][ eatColum][ isEat][ isSoldierLeft]</w:t>
       </w:r>
     </w:p>
     <w:p>
@@ -6008,7 +5965,7 @@
           <w:szCs w:val="40"/>
         </w:rPr>
       </w:pPr>
-      <w:bookmarkStart w:id="7" w:name="_Toc101783173"/>
+      <w:bookmarkStart w:id="7" w:name="_Toc101802976"/>
       <w:r>
         <w:rPr>
           <w:rFonts w:cs="Arial"/>
@@ -6110,7 +6067,7 @@
           <w:rtl/>
         </w:rPr>
       </w:pPr>
-      <w:bookmarkStart w:id="8" w:name="_Toc101783174"/>
+      <w:bookmarkStart w:id="8" w:name="_Toc101802977"/>
       <w:r>
         <w:rPr>
           <w:rtl/>
@@ -6367,15 +6324,7 @@
           <w:rFonts w:hint="cs"/>
           <w:rtl/>
         </w:rPr>
-        <w:t xml:space="preserve"> מחסנית </w:t>
-      </w:r>
-      <w:proofErr w:type="gramStart"/>
-      <w:r>
-        <w:rPr>
-          <w:rFonts w:hint="cs"/>
-          <w:rtl/>
-        </w:rPr>
-        <w:t xml:space="preserve">של </w:t>
+        <w:t xml:space="preserve"> מחסנית של </w:t>
       </w:r>
       <w:r>
         <w:t xml:space="preserve"> </w:t>
@@ -6383,7 +6332,6 @@
       <w:r>
         <w:t>SoldierMoves</w:t>
       </w:r>
-      <w:proofErr w:type="gramEnd"/>
       <w:r>
         <w:rPr>
           <w:rFonts w:hint="cs"/>
@@ -7332,23 +7280,7 @@
           <w:rFonts w:hint="cs"/>
           <w:rtl/>
         </w:rPr>
-        <w:t xml:space="preserve">לא קשור </w:t>
-      </w:r>
-      <w:proofErr w:type="gramStart"/>
-      <w:r>
-        <w:rPr>
-          <w:rFonts w:hint="cs"/>
-          <w:rtl/>
-        </w:rPr>
-        <w:t>ללוח ,</w:t>
-      </w:r>
-      <w:proofErr w:type="gramEnd"/>
-      <w:r>
-        <w:rPr>
-          <w:rFonts w:hint="cs"/>
-          <w:rtl/>
-        </w:rPr>
-        <w:t xml:space="preserve"> 0 משבצת ריקה , 1 משבצת אם חייל אדום ו 2 משבצת אם</w:t>
+        <w:t>לא קשור ללוח , 0 משבצת ריקה , 1 משבצת אם חייל אדום ו 2 משבצת אם</w:t>
       </w:r>
       <w:r>
         <w:rPr>
@@ -7793,7 +7725,7 @@
           <w:rtl/>
         </w:rPr>
       </w:pPr>
-      <w:bookmarkStart w:id="9" w:name="_Toc101783175"/>
+      <w:bookmarkStart w:id="9" w:name="_Toc101802978"/>
       <w:r>
         <w:rPr>
           <w:rtl/>
@@ -8058,7 +7990,7 @@
           <w:sz w:val="24"/>
         </w:rPr>
       </w:pPr>
-      <w:bookmarkStart w:id="10" w:name="_Toc101783176"/>
+      <w:bookmarkStart w:id="10" w:name="_Toc101802979"/>
       <w:r>
         <w:rPr>
           <w:rFonts w:eastAsia="Times New Roman"/>
@@ -8422,6 +8354,7 @@
       <w:r>
         <w:rPr>
           <w:rFonts w:cs="Arial"/>
+          <w:noProof/>
           <w:rtl/>
         </w:rPr>
         <w:drawing>
@@ -8473,6 +8406,7 @@
       <w:r>
         <w:rPr>
           <w:rFonts w:cs="Arial"/>
+          <w:noProof/>
           <w:rtl/>
         </w:rPr>
         <w:drawing>
@@ -8514,6 +8448,7 @@
       <w:r>
         <w:rPr>
           <w:rFonts w:cs="Arial"/>
+          <w:noProof/>
           <w:rtl/>
         </w:rPr>
         <w:drawing>
@@ -8555,6 +8490,7 @@
       <w:r>
         <w:rPr>
           <w:rFonts w:cs="Arial"/>
+          <w:noProof/>
           <w:rtl/>
         </w:rPr>
         <w:drawing>
@@ -8596,6 +8532,7 @@
       <w:r>
         <w:rPr>
           <w:rFonts w:cs="Arial"/>
+          <w:noProof/>
           <w:rtl/>
         </w:rPr>
         <w:drawing>
@@ -8637,6 +8574,7 @@
       <w:r>
         <w:rPr>
           <w:rFonts w:cs="Arial"/>
+          <w:noProof/>
           <w:rtl/>
         </w:rPr>
         <w:lastRenderedPageBreak/>
@@ -8685,6 +8623,7 @@
       <w:r>
         <w:rPr>
           <w:rFonts w:cs="Arial"/>
+          <w:noProof/>
           <w:rtl/>
         </w:rPr>
         <w:drawing>
@@ -8726,6 +8665,7 @@
       <w:r>
         <w:rPr>
           <w:rFonts w:cs="Arial"/>
+          <w:noProof/>
           <w:rtl/>
         </w:rPr>
         <w:drawing>
@@ -8857,7 +8797,63 @@
           <w:tab w:val="left" w:pos="2370"/>
         </w:tabs>
         <w:rPr>
-          <w:rFonts w:hint="cs"/>
+          <w:rtl/>
+        </w:rPr>
+      </w:pPr>
+    </w:p>
+    <w:p>
+      <w:pPr>
+        <w:tabs>
+          <w:tab w:val="left" w:pos="2370"/>
+        </w:tabs>
+        <w:rPr>
+          <w:rtl/>
+        </w:rPr>
+      </w:pPr>
+    </w:p>
+    <w:p>
+      <w:pPr>
+        <w:tabs>
+          <w:tab w:val="left" w:pos="2370"/>
+        </w:tabs>
+        <w:rPr>
+          <w:rtl/>
+        </w:rPr>
+      </w:pPr>
+    </w:p>
+    <w:p>
+      <w:pPr>
+        <w:tabs>
+          <w:tab w:val="left" w:pos="2370"/>
+        </w:tabs>
+        <w:rPr>
+          <w:rtl/>
+        </w:rPr>
+      </w:pPr>
+    </w:p>
+    <w:p>
+      <w:pPr>
+        <w:pStyle w:val="10"/>
+        <w:rPr>
+          <w:rtl/>
+        </w:rPr>
+      </w:pPr>
+      <w:bookmarkStart w:id="11" w:name="_Toc101802980"/>
+      <w:r>
+        <w:rPr>
+          <w:rtl/>
+        </w:rPr>
+        <w:lastRenderedPageBreak/>
+        <w:t>תיאור ממשקים מחלקות ופונקציות ראשיות בפרויקט</w:t>
+      </w:r>
+      <w:bookmarkEnd w:id="11"/>
+    </w:p>
+    <w:p>
+      <w:pPr>
+        <w:tabs>
+          <w:tab w:val="left" w:pos="2370"/>
+        </w:tabs>
+        <w:rPr>
           <w:rtl/>
         </w:rPr>
       </w:pPr>
@@ -8867,6 +8863,3140 @@
         </w:rPr>
         <w:tab/>
       </w:r>
+    </w:p>
+    <w:tbl>
+      <w:tblPr>
+        <w:tblStyle w:val="aa"/>
+        <w:bidiVisual/>
+        <w:tblW w:w="0" w:type="auto"/>
+        <w:tblLook w:val="04A0" w:firstRow="1" w:lastRow="0" w:firstColumn="1" w:lastColumn="0" w:noHBand="0" w:noVBand="1"/>
+      </w:tblPr>
+      <w:tblGrid>
+        <w:gridCol w:w="1732"/>
+        <w:gridCol w:w="3334"/>
+        <w:gridCol w:w="1473"/>
+        <w:gridCol w:w="1757"/>
+      </w:tblGrid>
+      <w:tr>
+        <w:tc>
+          <w:tcPr>
+            <w:tcW w:w="2002" w:type="dxa"/>
+          </w:tcPr>
+          <w:p>
+            <w:pPr>
+              <w:tabs>
+                <w:tab w:val="left" w:pos="2370"/>
+              </w:tabs>
+              <w:rPr>
+                <w:rtl/>
+              </w:rPr>
+            </w:pPr>
+            <w:r>
+              <w:rPr>
+                <w:rFonts w:cs="Arial"/>
+                <w:rtl/>
+              </w:rPr>
+              <w:t>מחלקה</w:t>
+            </w:r>
+          </w:p>
+        </w:tc>
+        <w:tc>
+          <w:tcPr>
+            <w:tcW w:w="2641" w:type="dxa"/>
+          </w:tcPr>
+          <w:p>
+            <w:pPr>
+              <w:tabs>
+                <w:tab w:val="left" w:pos="2370"/>
+              </w:tabs>
+              <w:rPr>
+                <w:rtl/>
+              </w:rPr>
+            </w:pPr>
+            <w:r>
+              <w:rPr>
+                <w:rFonts w:cs="Arial"/>
+                <w:rtl/>
+              </w:rPr>
+              <w:t>משתנה/פעולה</w:t>
+            </w:r>
+          </w:p>
+        </w:tc>
+        <w:tc>
+          <w:tcPr>
+            <w:tcW w:w="1725" w:type="dxa"/>
+          </w:tcPr>
+          <w:p>
+            <w:pPr>
+              <w:tabs>
+                <w:tab w:val="left" w:pos="2370"/>
+              </w:tabs>
+              <w:rPr>
+                <w:rtl/>
+              </w:rPr>
+            </w:pPr>
+            <w:r>
+              <w:rPr>
+                <w:rFonts w:cs="Arial"/>
+                <w:rtl/>
+              </w:rPr>
+              <w:t>הסבר</w:t>
+            </w:r>
+          </w:p>
+        </w:tc>
+        <w:tc>
+          <w:tcPr>
+            <w:tcW w:w="1928" w:type="dxa"/>
+          </w:tcPr>
+          <w:p>
+            <w:pPr>
+              <w:tabs>
+                <w:tab w:val="left" w:pos="2370"/>
+              </w:tabs>
+              <w:rPr>
+                <w:rtl/>
+              </w:rPr>
+            </w:pPr>
+            <w:r>
+              <w:rPr>
+                <w:rFonts w:hint="cs"/>
+                <w:rtl/>
+              </w:rPr>
+              <w:t>יעילות</w:t>
+            </w:r>
+          </w:p>
+        </w:tc>
+      </w:tr>
+      <w:tr>
+        <w:tc>
+          <w:tcPr>
+            <w:tcW w:w="2002" w:type="dxa"/>
+          </w:tcPr>
+          <w:p>
+            <w:pPr>
+              <w:tabs>
+                <w:tab w:val="left" w:pos="2370"/>
+              </w:tabs>
+              <w:rPr>
+                <w:rFonts w:cs="Arial"/>
+                <w:rtl/>
+              </w:rPr>
+            </w:pPr>
+            <w:r>
+              <w:rPr>
+                <w:rFonts w:cs="Arial"/>
+              </w:rPr>
+              <w:t>Game</w:t>
+            </w:r>
+          </w:p>
+        </w:tc>
+        <w:tc>
+          <w:tcPr>
+            <w:tcW w:w="2641" w:type="dxa"/>
+          </w:tcPr>
+          <w:p>
+            <w:pPr>
+              <w:pStyle w:val="ab"/>
+              <w:rPr>
+                <w:rtl/>
+              </w:rPr>
+            </w:pPr>
+            <w:r>
+              <w:t>int turn</w:t>
+            </w:r>
+          </w:p>
+        </w:tc>
+        <w:tc>
+          <w:tcPr>
+            <w:tcW w:w="1725" w:type="dxa"/>
+          </w:tcPr>
+          <w:p>
+            <w:pPr>
+              <w:rPr>
+                <w:sz w:val="18"/>
+                <w:szCs w:val="18"/>
+                <w:rtl/>
+              </w:rPr>
+            </w:pPr>
+            <w:r>
+              <w:rPr>
+                <w:rFonts w:hint="cs"/>
+                <w:sz w:val="18"/>
+                <w:szCs w:val="18"/>
+                <w:rtl/>
+              </w:rPr>
+              <w:t>שומר את הטור</w:t>
+            </w:r>
+            <w:r>
+              <w:rPr>
+                <w:rFonts w:hint="cs"/>
+                <w:sz w:val="18"/>
+                <w:szCs w:val="18"/>
+                <w:rtl/>
+              </w:rPr>
+              <w:t>(1 אדום 2 שחור)</w:t>
+            </w:r>
+            <w:r>
+              <w:rPr>
+                <w:rFonts w:hint="cs"/>
+                <w:sz w:val="18"/>
+                <w:szCs w:val="18"/>
+                <w:rtl/>
+              </w:rPr>
+              <w:t xml:space="preserve"> </w:t>
+            </w:r>
+          </w:p>
+        </w:tc>
+        <w:tc>
+          <w:tcPr>
+            <w:tcW w:w="1928" w:type="dxa"/>
+          </w:tcPr>
+          <w:p>
+            <w:pPr>
+              <w:tabs>
+                <w:tab w:val="left" w:pos="2370"/>
+              </w:tabs>
+              <w:rPr>
+                <w:rtl/>
+              </w:rPr>
+            </w:pPr>
+            <w:r>
+              <w:rPr>
+                <w:rFonts w:hint="cs"/>
+                <w:rtl/>
+              </w:rPr>
+              <w:t>-</w:t>
+            </w:r>
+          </w:p>
+        </w:tc>
+      </w:tr>
+      <w:tr>
+        <w:tc>
+          <w:tcPr>
+            <w:tcW w:w="2002" w:type="dxa"/>
+            <w:vMerge w:val="restart"/>
+          </w:tcPr>
+          <w:p>
+            <w:pPr>
+              <w:tabs>
+                <w:tab w:val="left" w:pos="2370"/>
+              </w:tabs>
+              <w:rPr>
+                <w:rFonts w:cs="Arial"/>
+              </w:rPr>
+            </w:pPr>
+          </w:p>
+        </w:tc>
+        <w:tc>
+          <w:tcPr>
+            <w:tcW w:w="2641" w:type="dxa"/>
+          </w:tcPr>
+          <w:p>
+            <w:pPr>
+              <w:pStyle w:val="ab"/>
+              <w:rPr>
+                <w:rtl/>
+              </w:rPr>
+            </w:pPr>
+            <w:r>
+              <w:t>int gameMode</w:t>
+            </w:r>
+          </w:p>
+        </w:tc>
+        <w:tc>
+          <w:tcPr>
+            <w:tcW w:w="1725" w:type="dxa"/>
+          </w:tcPr>
+          <w:p>
+            <w:pPr>
+              <w:tabs>
+                <w:tab w:val="left" w:pos="2370"/>
+              </w:tabs>
+              <w:rPr>
+                <w:rFonts w:cs="Arial"/>
+                <w:sz w:val="18"/>
+                <w:szCs w:val="18"/>
+                <w:rtl/>
+              </w:rPr>
+            </w:pPr>
+            <w:r>
+              <w:rPr>
+                <w:rFonts w:cs="Arial" w:hint="cs"/>
+                <w:sz w:val="18"/>
+                <w:szCs w:val="18"/>
+                <w:rtl/>
+              </w:rPr>
+              <w:t>שומר את סוג המשחק</w:t>
+            </w:r>
+            <w:r>
+              <w:rPr>
+                <w:rFonts w:cs="Arial" w:hint="cs"/>
+                <w:sz w:val="18"/>
+                <w:szCs w:val="18"/>
+                <w:rtl/>
+              </w:rPr>
+              <w:t xml:space="preserve"> </w:t>
+            </w:r>
+            <w:r>
+              <w:rPr>
+                <w:rFonts w:cs="Arial" w:hint="cs"/>
+                <w:sz w:val="18"/>
+                <w:szCs w:val="18"/>
+                <w:rtl/>
+              </w:rPr>
+              <w:t>(0 שחקן נגד שחקן 1 שחקן נגד מחשב 2 מחשב נגד מחשב)</w:t>
+            </w:r>
+          </w:p>
+        </w:tc>
+        <w:tc>
+          <w:tcPr>
+            <w:tcW w:w="1928" w:type="dxa"/>
+          </w:tcPr>
+          <w:p>
+            <w:pPr>
+              <w:tabs>
+                <w:tab w:val="left" w:pos="2370"/>
+              </w:tabs>
+              <w:rPr>
+                <w:rtl/>
+              </w:rPr>
+            </w:pPr>
+            <w:r>
+              <w:rPr>
+                <w:rFonts w:hint="cs"/>
+                <w:rtl/>
+              </w:rPr>
+              <w:t>-</w:t>
+            </w:r>
+          </w:p>
+        </w:tc>
+      </w:tr>
+      <w:tr>
+        <w:tc>
+          <w:tcPr>
+            <w:tcW w:w="2002" w:type="dxa"/>
+            <w:vMerge/>
+          </w:tcPr>
+          <w:p>
+            <w:pPr>
+              <w:tabs>
+                <w:tab w:val="left" w:pos="2370"/>
+              </w:tabs>
+              <w:rPr>
+                <w:rFonts w:cs="Arial"/>
+              </w:rPr>
+            </w:pPr>
+          </w:p>
+        </w:tc>
+        <w:tc>
+          <w:tcPr>
+            <w:tcW w:w="2641" w:type="dxa"/>
+          </w:tcPr>
+          <w:p>
+            <w:pPr>
+              <w:pStyle w:val="ab"/>
+            </w:pPr>
+            <w:r>
+              <w:t>int gameStart</w:t>
+            </w:r>
+          </w:p>
+          <w:p>
+            <w:pPr>
+              <w:pStyle w:val="ab"/>
+            </w:pPr>
+          </w:p>
+        </w:tc>
+        <w:tc>
+          <w:tcPr>
+            <w:tcW w:w="1725" w:type="dxa"/>
+          </w:tcPr>
+          <w:p>
+            <w:pPr>
+              <w:tabs>
+                <w:tab w:val="left" w:pos="2370"/>
+              </w:tabs>
+              <w:rPr>
+                <w:rFonts w:cs="Arial"/>
+                <w:sz w:val="18"/>
+                <w:szCs w:val="18"/>
+                <w:rtl/>
+              </w:rPr>
+            </w:pPr>
+            <w:r>
+              <w:rPr>
+                <w:rFonts w:cs="Arial" w:hint="cs"/>
+                <w:sz w:val="18"/>
+                <w:szCs w:val="18"/>
+                <w:rtl/>
+              </w:rPr>
+              <w:t>שומר איזה שחקן מתחיל</w:t>
+            </w:r>
+          </w:p>
+        </w:tc>
+        <w:tc>
+          <w:tcPr>
+            <w:tcW w:w="1928" w:type="dxa"/>
+          </w:tcPr>
+          <w:p>
+            <w:pPr>
+              <w:tabs>
+                <w:tab w:val="left" w:pos="2370"/>
+              </w:tabs>
+              <w:rPr>
+                <w:rtl/>
+              </w:rPr>
+            </w:pPr>
+            <w:r>
+              <w:rPr>
+                <w:rFonts w:hint="cs"/>
+                <w:rtl/>
+              </w:rPr>
+              <w:t>-</w:t>
+            </w:r>
+          </w:p>
+        </w:tc>
+      </w:tr>
+      <w:tr>
+        <w:tc>
+          <w:tcPr>
+            <w:tcW w:w="2002" w:type="dxa"/>
+            <w:vMerge/>
+          </w:tcPr>
+          <w:p>
+            <w:pPr>
+              <w:tabs>
+                <w:tab w:val="left" w:pos="2370"/>
+              </w:tabs>
+              <w:rPr>
+                <w:rFonts w:cs="Arial"/>
+              </w:rPr>
+            </w:pPr>
+          </w:p>
+        </w:tc>
+        <w:tc>
+          <w:tcPr>
+            <w:tcW w:w="2641" w:type="dxa"/>
+          </w:tcPr>
+          <w:p>
+            <w:pPr>
+              <w:pStyle w:val="ab"/>
+            </w:pPr>
+            <w:r>
+              <w:t>int difficultyComputer1</w:t>
+            </w:r>
+          </w:p>
+          <w:p>
+            <w:pPr>
+              <w:pStyle w:val="ab"/>
+            </w:pPr>
+            <w:r>
+              <w:t>int difficultyComputer</w:t>
+            </w:r>
+            <w:r>
+              <w:rPr>
+                <w:rFonts w:hint="cs"/>
+                <w:rtl/>
+              </w:rPr>
+              <w:t>2</w:t>
+            </w:r>
+          </w:p>
+        </w:tc>
+        <w:tc>
+          <w:tcPr>
+            <w:tcW w:w="1725" w:type="dxa"/>
+          </w:tcPr>
+          <w:p>
+            <w:pPr>
+              <w:tabs>
+                <w:tab w:val="left" w:pos="2370"/>
+              </w:tabs>
+              <w:rPr>
+                <w:rFonts w:cs="Arial"/>
+                <w:sz w:val="18"/>
+                <w:szCs w:val="18"/>
+                <w:rtl/>
+              </w:rPr>
+            </w:pPr>
+            <w:r>
+              <w:rPr>
+                <w:rFonts w:cs="Arial" w:hint="cs"/>
+                <w:sz w:val="18"/>
+                <w:szCs w:val="18"/>
+                <w:rtl/>
+              </w:rPr>
+              <w:t>שומר את הרמת קושי של המחשבים</w:t>
+            </w:r>
+          </w:p>
+        </w:tc>
+        <w:tc>
+          <w:tcPr>
+            <w:tcW w:w="1928" w:type="dxa"/>
+          </w:tcPr>
+          <w:p>
+            <w:pPr>
+              <w:tabs>
+                <w:tab w:val="left" w:pos="2370"/>
+              </w:tabs>
+              <w:rPr>
+                <w:rtl/>
+              </w:rPr>
+            </w:pPr>
+            <w:r>
+              <w:rPr>
+                <w:rFonts w:hint="cs"/>
+                <w:rtl/>
+              </w:rPr>
+              <w:t>-</w:t>
+            </w:r>
+          </w:p>
+        </w:tc>
+      </w:tr>
+      <w:tr>
+        <w:tc>
+          <w:tcPr>
+            <w:tcW w:w="2002" w:type="dxa"/>
+            <w:vMerge/>
+          </w:tcPr>
+          <w:p>
+            <w:pPr>
+              <w:tabs>
+                <w:tab w:val="left" w:pos="2370"/>
+              </w:tabs>
+              <w:rPr>
+                <w:rFonts w:cs="Arial"/>
+              </w:rPr>
+            </w:pPr>
+          </w:p>
+        </w:tc>
+        <w:tc>
+          <w:tcPr>
+            <w:tcW w:w="2641" w:type="dxa"/>
+          </w:tcPr>
+          <w:p>
+            <w:pPr>
+              <w:pStyle w:val="ab"/>
+            </w:pPr>
+            <w:r>
+              <w:t>Players playerRed</w:t>
+            </w:r>
+          </w:p>
+          <w:p>
+            <w:pPr>
+              <w:pStyle w:val="ab"/>
+            </w:pPr>
+            <w:r>
+              <w:t>Players playerBlack</w:t>
+            </w:r>
+          </w:p>
+          <w:p>
+            <w:pPr>
+              <w:pStyle w:val="ab"/>
+            </w:pPr>
+          </w:p>
+        </w:tc>
+        <w:tc>
+          <w:tcPr>
+            <w:tcW w:w="1725" w:type="dxa"/>
+          </w:tcPr>
+          <w:p>
+            <w:pPr>
+              <w:tabs>
+                <w:tab w:val="left" w:pos="2370"/>
+              </w:tabs>
+              <w:rPr>
+                <w:rFonts w:cs="Arial"/>
+                <w:sz w:val="18"/>
+                <w:szCs w:val="18"/>
+                <w:rtl/>
+              </w:rPr>
+            </w:pPr>
+            <w:r>
+              <w:rPr>
+                <w:rFonts w:cs="Arial" w:hint="cs"/>
+                <w:sz w:val="18"/>
+                <w:szCs w:val="18"/>
+                <w:rtl/>
+              </w:rPr>
+              <w:t>שומר את השחקן האדום והשחור</w:t>
+            </w:r>
+          </w:p>
+        </w:tc>
+        <w:tc>
+          <w:tcPr>
+            <w:tcW w:w="1928" w:type="dxa"/>
+          </w:tcPr>
+          <w:p>
+            <w:pPr>
+              <w:tabs>
+                <w:tab w:val="left" w:pos="2370"/>
+              </w:tabs>
+              <w:rPr>
+                <w:rtl/>
+              </w:rPr>
+            </w:pPr>
+            <w:r>
+              <w:rPr>
+                <w:rFonts w:hint="cs"/>
+                <w:rtl/>
+              </w:rPr>
+              <w:t>-</w:t>
+            </w:r>
+          </w:p>
+        </w:tc>
+      </w:tr>
+      <w:tr>
+        <w:tc>
+          <w:tcPr>
+            <w:tcW w:w="2002" w:type="dxa"/>
+            <w:vMerge/>
+          </w:tcPr>
+          <w:p>
+            <w:pPr>
+              <w:tabs>
+                <w:tab w:val="left" w:pos="2370"/>
+              </w:tabs>
+              <w:rPr>
+                <w:rFonts w:cs="Arial"/>
+              </w:rPr>
+            </w:pPr>
+          </w:p>
+        </w:tc>
+        <w:tc>
+          <w:tcPr>
+            <w:tcW w:w="2641" w:type="dxa"/>
+          </w:tcPr>
+          <w:p>
+            <w:pPr>
+              <w:pStyle w:val="ab"/>
+            </w:pPr>
+            <w:r>
+              <w:t>Computer computerRed</w:t>
+            </w:r>
+          </w:p>
+          <w:p>
+            <w:pPr>
+              <w:pStyle w:val="ab"/>
+            </w:pPr>
+            <w:r>
+              <w:t>Computer computerBlack</w:t>
+            </w:r>
+          </w:p>
+          <w:p>
+            <w:pPr>
+              <w:pStyle w:val="ab"/>
+              <w:rPr>
+                <w:rtl/>
+              </w:rPr>
+            </w:pPr>
+          </w:p>
+        </w:tc>
+        <w:tc>
+          <w:tcPr>
+            <w:tcW w:w="1725" w:type="dxa"/>
+          </w:tcPr>
+          <w:p>
+            <w:pPr>
+              <w:tabs>
+                <w:tab w:val="left" w:pos="2370"/>
+              </w:tabs>
+              <w:rPr>
+                <w:rFonts w:cs="Arial"/>
+                <w:sz w:val="18"/>
+                <w:szCs w:val="18"/>
+                <w:rtl/>
+              </w:rPr>
+            </w:pPr>
+            <w:r>
+              <w:rPr>
+                <w:rFonts w:cs="Arial" w:hint="cs"/>
+                <w:sz w:val="18"/>
+                <w:szCs w:val="18"/>
+                <w:rtl/>
+              </w:rPr>
+              <w:t>שומר את המחשב האדום והשחור</w:t>
+            </w:r>
+          </w:p>
+        </w:tc>
+        <w:tc>
+          <w:tcPr>
+            <w:tcW w:w="1928" w:type="dxa"/>
+          </w:tcPr>
+          <w:p>
+            <w:pPr>
+              <w:tabs>
+                <w:tab w:val="left" w:pos="2370"/>
+              </w:tabs>
+              <w:rPr>
+                <w:rtl/>
+              </w:rPr>
+            </w:pPr>
+            <w:r>
+              <w:rPr>
+                <w:rFonts w:hint="cs"/>
+                <w:rtl/>
+              </w:rPr>
+              <w:t>-</w:t>
+            </w:r>
+          </w:p>
+        </w:tc>
+      </w:tr>
+      <w:tr>
+        <w:tc>
+          <w:tcPr>
+            <w:tcW w:w="2002" w:type="dxa"/>
+            <w:vMerge/>
+          </w:tcPr>
+          <w:p>
+            <w:pPr>
+              <w:tabs>
+                <w:tab w:val="left" w:pos="2370"/>
+              </w:tabs>
+              <w:rPr>
+                <w:rFonts w:cs="Arial"/>
+              </w:rPr>
+            </w:pPr>
+          </w:p>
+        </w:tc>
+        <w:tc>
+          <w:tcPr>
+            <w:tcW w:w="2641" w:type="dxa"/>
+          </w:tcPr>
+          <w:p>
+            <w:pPr>
+              <w:pStyle w:val="ab"/>
+            </w:pPr>
+            <w:r>
+              <w:t>QueahBoard board</w:t>
+            </w:r>
+          </w:p>
+        </w:tc>
+        <w:tc>
+          <w:tcPr>
+            <w:tcW w:w="1725" w:type="dxa"/>
+          </w:tcPr>
+          <w:p>
+            <w:pPr>
+              <w:tabs>
+                <w:tab w:val="left" w:pos="2370"/>
+              </w:tabs>
+              <w:rPr>
+                <w:rFonts w:cs="Arial"/>
+                <w:sz w:val="18"/>
+                <w:szCs w:val="18"/>
+                <w:rtl/>
+              </w:rPr>
+            </w:pPr>
+            <w:r>
+              <w:rPr>
+                <w:rFonts w:cs="Arial" w:hint="cs"/>
+                <w:sz w:val="18"/>
+                <w:szCs w:val="18"/>
+                <w:rtl/>
+              </w:rPr>
+              <w:t>הלוח משחק</w:t>
+            </w:r>
+          </w:p>
+        </w:tc>
+        <w:tc>
+          <w:tcPr>
+            <w:tcW w:w="1928" w:type="dxa"/>
+          </w:tcPr>
+          <w:p>
+            <w:pPr>
+              <w:tabs>
+                <w:tab w:val="left" w:pos="2370"/>
+              </w:tabs>
+              <w:rPr>
+                <w:rtl/>
+              </w:rPr>
+            </w:pPr>
+            <w:r>
+              <w:rPr>
+                <w:rFonts w:hint="cs"/>
+                <w:rtl/>
+              </w:rPr>
+              <w:t>-</w:t>
+            </w:r>
+          </w:p>
+        </w:tc>
+      </w:tr>
+      <w:tr>
+        <w:tc>
+          <w:tcPr>
+            <w:tcW w:w="2002" w:type="dxa"/>
+            <w:vMerge/>
+          </w:tcPr>
+          <w:p>
+            <w:pPr>
+              <w:tabs>
+                <w:tab w:val="left" w:pos="2370"/>
+              </w:tabs>
+              <w:rPr>
+                <w:rFonts w:cs="Arial"/>
+              </w:rPr>
+            </w:pPr>
+          </w:p>
+        </w:tc>
+        <w:tc>
+          <w:tcPr>
+            <w:tcW w:w="2641" w:type="dxa"/>
+          </w:tcPr>
+          <w:p>
+            <w:pPr>
+              <w:pStyle w:val="ab"/>
+            </w:pPr>
+            <w:r>
+              <w:t>String map</w:t>
+            </w:r>
+          </w:p>
+          <w:p>
+            <w:pPr>
+              <w:pStyle w:val="ab"/>
+            </w:pPr>
+          </w:p>
+        </w:tc>
+        <w:tc>
+          <w:tcPr>
+            <w:tcW w:w="1725" w:type="dxa"/>
+          </w:tcPr>
+          <w:p>
+            <w:pPr>
+              <w:tabs>
+                <w:tab w:val="left" w:pos="2370"/>
+              </w:tabs>
+              <w:rPr>
+                <w:rFonts w:cs="Arial"/>
+                <w:sz w:val="18"/>
+                <w:szCs w:val="18"/>
+                <w:rtl/>
+              </w:rPr>
+            </w:pPr>
+            <w:r>
+              <w:rPr>
+                <w:rFonts w:cs="Arial" w:hint="cs"/>
+                <w:sz w:val="18"/>
+                <w:szCs w:val="18"/>
+                <w:rtl/>
+              </w:rPr>
+              <w:t>שומרת את סוג המפה של המשחק</w:t>
+            </w:r>
+          </w:p>
+        </w:tc>
+        <w:tc>
+          <w:tcPr>
+            <w:tcW w:w="1928" w:type="dxa"/>
+          </w:tcPr>
+          <w:p>
+            <w:pPr>
+              <w:tabs>
+                <w:tab w:val="left" w:pos="2370"/>
+              </w:tabs>
+              <w:rPr>
+                <w:rtl/>
+              </w:rPr>
+            </w:pPr>
+            <w:r>
+              <w:rPr>
+                <w:rFonts w:hint="cs"/>
+                <w:rtl/>
+              </w:rPr>
+              <w:t>-</w:t>
+            </w:r>
+          </w:p>
+        </w:tc>
+      </w:tr>
+      <w:tr>
+        <w:tc>
+          <w:tcPr>
+            <w:tcW w:w="2002" w:type="dxa"/>
+            <w:vMerge/>
+          </w:tcPr>
+          <w:p>
+            <w:pPr>
+              <w:tabs>
+                <w:tab w:val="left" w:pos="2370"/>
+              </w:tabs>
+              <w:rPr>
+                <w:rFonts w:cs="Arial"/>
+              </w:rPr>
+            </w:pPr>
+          </w:p>
+        </w:tc>
+        <w:tc>
+          <w:tcPr>
+            <w:tcW w:w="2641" w:type="dxa"/>
+          </w:tcPr>
+          <w:p>
+            <w:pPr>
+              <w:pStyle w:val="ab"/>
+            </w:pPr>
+            <w:r>
+              <w:t>public Game()</w:t>
+            </w:r>
+          </w:p>
+          <w:p>
+            <w:pPr>
+              <w:pStyle w:val="ab"/>
+            </w:pPr>
+          </w:p>
+        </w:tc>
+        <w:tc>
+          <w:tcPr>
+            <w:tcW w:w="1725" w:type="dxa"/>
+          </w:tcPr>
+          <w:p>
+            <w:pPr>
+              <w:tabs>
+                <w:tab w:val="left" w:pos="2370"/>
+              </w:tabs>
+              <w:rPr>
+                <w:rFonts w:cs="Arial"/>
+                <w:sz w:val="18"/>
+                <w:szCs w:val="18"/>
+                <w:rtl/>
+              </w:rPr>
+            </w:pPr>
+            <w:r>
+              <w:rPr>
+                <w:rFonts w:cs="Arial" w:hint="cs"/>
+                <w:sz w:val="18"/>
+                <w:szCs w:val="18"/>
+                <w:rtl/>
+              </w:rPr>
+              <w:t>פעולה בונה שמתחלה את המשחק ומשתמשת בפונקציות אחרות כדי לאתחל ממשתנים</w:t>
+            </w:r>
+          </w:p>
+        </w:tc>
+        <w:tc>
+          <w:tcPr>
+            <w:tcW w:w="1928" w:type="dxa"/>
+          </w:tcPr>
+          <w:p>
+            <w:pPr>
+              <w:tabs>
+                <w:tab w:val="left" w:pos="2370"/>
+              </w:tabs>
+            </w:pPr>
+            <w:r>
+              <w:t>O(1)</w:t>
+            </w:r>
+          </w:p>
+        </w:tc>
+      </w:tr>
+      <w:tr>
+        <w:tc>
+          <w:tcPr>
+            <w:tcW w:w="2002" w:type="dxa"/>
+            <w:vMerge/>
+          </w:tcPr>
+          <w:p>
+            <w:pPr>
+              <w:tabs>
+                <w:tab w:val="left" w:pos="2370"/>
+              </w:tabs>
+              <w:rPr>
+                <w:rFonts w:cs="Arial"/>
+              </w:rPr>
+            </w:pPr>
+          </w:p>
+        </w:tc>
+        <w:tc>
+          <w:tcPr>
+            <w:tcW w:w="2641" w:type="dxa"/>
+          </w:tcPr>
+          <w:p>
+            <w:pPr>
+              <w:pStyle w:val="ab"/>
+            </w:pPr>
+            <w:r>
+              <w:t>private static String getFileInfo()</w:t>
+            </w:r>
+          </w:p>
+          <w:p>
+            <w:pPr>
+              <w:pStyle w:val="ab"/>
+            </w:pPr>
+          </w:p>
+        </w:tc>
+        <w:tc>
+          <w:tcPr>
+            <w:tcW w:w="1725" w:type="dxa"/>
+          </w:tcPr>
+          <w:p>
+            <w:pPr>
+              <w:tabs>
+                <w:tab w:val="left" w:pos="2370"/>
+              </w:tabs>
+              <w:rPr>
+                <w:rFonts w:cs="Arial"/>
+                <w:sz w:val="18"/>
+                <w:szCs w:val="18"/>
+                <w:rtl/>
+              </w:rPr>
+            </w:pPr>
+            <w:r>
+              <w:rPr>
+                <w:rFonts w:cs="Arial" w:hint="cs"/>
+                <w:sz w:val="18"/>
+                <w:szCs w:val="18"/>
+                <w:rtl/>
+              </w:rPr>
+              <w:t>פונקציה שקוראת את הקובץ של החוקים ומחזירה אותו.</w:t>
+            </w:r>
+          </w:p>
+        </w:tc>
+        <w:tc>
+          <w:tcPr>
+            <w:tcW w:w="1928" w:type="dxa"/>
+          </w:tcPr>
+          <w:p>
+            <w:pPr>
+              <w:tabs>
+                <w:tab w:val="left" w:pos="2370"/>
+              </w:tabs>
+            </w:pPr>
+            <w:r>
+              <w:t>O(1)</w:t>
+            </w:r>
+          </w:p>
+        </w:tc>
+      </w:tr>
+      <w:tr>
+        <w:tc>
+          <w:tcPr>
+            <w:tcW w:w="2002" w:type="dxa"/>
+            <w:vMerge/>
+          </w:tcPr>
+          <w:p>
+            <w:pPr>
+              <w:tabs>
+                <w:tab w:val="left" w:pos="2370"/>
+              </w:tabs>
+              <w:rPr>
+                <w:rFonts w:cs="Arial"/>
+              </w:rPr>
+            </w:pPr>
+          </w:p>
+        </w:tc>
+        <w:tc>
+          <w:tcPr>
+            <w:tcW w:w="2641" w:type="dxa"/>
+          </w:tcPr>
+          <w:p>
+            <w:pPr>
+              <w:pStyle w:val="ab"/>
+            </w:pPr>
+            <w:r>
+              <w:t>private void menuMap()</w:t>
+            </w:r>
+          </w:p>
+          <w:p>
+            <w:pPr>
+              <w:pStyle w:val="ab"/>
+            </w:pPr>
+          </w:p>
+        </w:tc>
+        <w:tc>
+          <w:tcPr>
+            <w:tcW w:w="1725" w:type="dxa"/>
+          </w:tcPr>
+          <w:p>
+            <w:pPr>
+              <w:tabs>
+                <w:tab w:val="left" w:pos="2370"/>
+              </w:tabs>
+              <w:rPr>
+                <w:rFonts w:cs="Arial"/>
+                <w:sz w:val="18"/>
+                <w:szCs w:val="18"/>
+                <w:rtl/>
+              </w:rPr>
+            </w:pPr>
+            <w:r>
+              <w:rPr>
+                <w:rFonts w:cs="Arial" w:hint="cs"/>
+                <w:sz w:val="18"/>
+                <w:szCs w:val="18"/>
+                <w:rtl/>
+              </w:rPr>
+              <w:t xml:space="preserve">פונקציה שמציגה את האופציות של המפות ומאתחלת את </w:t>
+            </w:r>
+          </w:p>
+        </w:tc>
+        <w:tc>
+          <w:tcPr>
+            <w:tcW w:w="1928" w:type="dxa"/>
+          </w:tcPr>
+          <w:p>
+            <w:pPr>
+              <w:tabs>
+                <w:tab w:val="left" w:pos="2370"/>
+              </w:tabs>
+            </w:pPr>
+            <w:r>
+              <w:t>O(1)</w:t>
+            </w:r>
+          </w:p>
+        </w:tc>
+      </w:tr>
+      <w:tr>
+        <w:tc>
+          <w:tcPr>
+            <w:tcW w:w="2002" w:type="dxa"/>
+            <w:vMerge/>
+          </w:tcPr>
+          <w:p>
+            <w:pPr>
+              <w:tabs>
+                <w:tab w:val="left" w:pos="2370"/>
+              </w:tabs>
+              <w:rPr>
+                <w:rFonts w:cs="Arial"/>
+              </w:rPr>
+            </w:pPr>
+          </w:p>
+        </w:tc>
+        <w:tc>
+          <w:tcPr>
+            <w:tcW w:w="2641" w:type="dxa"/>
+          </w:tcPr>
+          <w:p>
+            <w:pPr>
+              <w:pStyle w:val="ab"/>
+            </w:pPr>
+            <w:r>
+              <w:t>private void startMap()</w:t>
+            </w:r>
+          </w:p>
+          <w:p>
+            <w:pPr>
+              <w:pStyle w:val="ab"/>
+            </w:pPr>
+          </w:p>
+        </w:tc>
+        <w:tc>
+          <w:tcPr>
+            <w:tcW w:w="1725" w:type="dxa"/>
+          </w:tcPr>
+          <w:p>
+            <w:pPr>
+              <w:tabs>
+                <w:tab w:val="left" w:pos="2370"/>
+              </w:tabs>
+              <w:rPr>
+                <w:rFonts w:cs="Arial"/>
+                <w:sz w:val="18"/>
+                <w:szCs w:val="18"/>
+                <w:rtl/>
+              </w:rPr>
+            </w:pPr>
+            <w:r>
+              <w:rPr>
+                <w:rFonts w:cs="Arial" w:hint="cs"/>
+                <w:sz w:val="18"/>
+                <w:szCs w:val="18"/>
+                <w:rtl/>
+              </w:rPr>
+              <w:t>פונקציה שמציגה את האופציות של איזה מהשחקנים מתחיל</w:t>
+            </w:r>
+          </w:p>
+        </w:tc>
+        <w:tc>
+          <w:tcPr>
+            <w:tcW w:w="1928" w:type="dxa"/>
+          </w:tcPr>
+          <w:p>
+            <w:pPr>
+              <w:tabs>
+                <w:tab w:val="left" w:pos="2370"/>
+              </w:tabs>
+            </w:pPr>
+            <w:r>
+              <w:t>O(1)</w:t>
+            </w:r>
+          </w:p>
+        </w:tc>
+      </w:tr>
+      <w:tr>
+        <w:tc>
+          <w:tcPr>
+            <w:tcW w:w="2002" w:type="dxa"/>
+            <w:vMerge/>
+          </w:tcPr>
+          <w:p>
+            <w:pPr>
+              <w:tabs>
+                <w:tab w:val="left" w:pos="2370"/>
+              </w:tabs>
+              <w:rPr>
+                <w:rFonts w:cs="Arial"/>
+              </w:rPr>
+            </w:pPr>
+          </w:p>
+        </w:tc>
+        <w:tc>
+          <w:tcPr>
+            <w:tcW w:w="2641" w:type="dxa"/>
+          </w:tcPr>
+          <w:p>
+            <w:pPr>
+              <w:pStyle w:val="ab"/>
+            </w:pPr>
+            <w:r>
+              <w:t>private void gameModeMenu()</w:t>
+            </w:r>
+          </w:p>
+          <w:p>
+            <w:pPr>
+              <w:pStyle w:val="ab"/>
+            </w:pPr>
+          </w:p>
+        </w:tc>
+        <w:tc>
+          <w:tcPr>
+            <w:tcW w:w="1725" w:type="dxa"/>
+          </w:tcPr>
+          <w:p>
+            <w:pPr>
+              <w:tabs>
+                <w:tab w:val="left" w:pos="2370"/>
+              </w:tabs>
+              <w:rPr>
+                <w:rFonts w:cs="Arial"/>
+                <w:sz w:val="18"/>
+                <w:szCs w:val="18"/>
+                <w:rtl/>
+              </w:rPr>
+            </w:pPr>
+            <w:r>
+              <w:rPr>
+                <w:rFonts w:cs="Arial" w:hint="cs"/>
+                <w:sz w:val="18"/>
+                <w:szCs w:val="18"/>
+                <w:rtl/>
+              </w:rPr>
+              <w:t xml:space="preserve">פונקציה שמציגה את האופציות של איזה סוג משחק. </w:t>
+            </w:r>
+          </w:p>
+        </w:tc>
+        <w:tc>
+          <w:tcPr>
+            <w:tcW w:w="1928" w:type="dxa"/>
+          </w:tcPr>
+          <w:p>
+            <w:pPr>
+              <w:tabs>
+                <w:tab w:val="left" w:pos="2370"/>
+              </w:tabs>
+            </w:pPr>
+            <w:r>
+              <w:t>O(1)</w:t>
+            </w:r>
+          </w:p>
+        </w:tc>
+      </w:tr>
+      <w:tr>
+        <w:tc>
+          <w:tcPr>
+            <w:tcW w:w="2002" w:type="dxa"/>
+            <w:vMerge/>
+          </w:tcPr>
+          <w:p>
+            <w:pPr>
+              <w:tabs>
+                <w:tab w:val="left" w:pos="2370"/>
+              </w:tabs>
+              <w:rPr>
+                <w:rFonts w:cs="Arial"/>
+              </w:rPr>
+            </w:pPr>
+          </w:p>
+        </w:tc>
+        <w:tc>
+          <w:tcPr>
+            <w:tcW w:w="2641" w:type="dxa"/>
+          </w:tcPr>
+          <w:p>
+            <w:pPr>
+              <w:pStyle w:val="ab"/>
+            </w:pPr>
+            <w:r>
+              <w:t>private void difficultyComputer1()</w:t>
+            </w:r>
+          </w:p>
+          <w:p>
+            <w:pPr>
+              <w:pStyle w:val="ab"/>
+            </w:pPr>
+            <w:r>
+              <w:t>private void difficultyComputer2()</w:t>
+            </w:r>
+          </w:p>
+          <w:p>
+            <w:pPr>
+              <w:pStyle w:val="ab"/>
+            </w:pPr>
+          </w:p>
+        </w:tc>
+        <w:tc>
+          <w:tcPr>
+            <w:tcW w:w="1725" w:type="dxa"/>
+          </w:tcPr>
+          <w:p>
+            <w:pPr>
+              <w:tabs>
+                <w:tab w:val="left" w:pos="2370"/>
+              </w:tabs>
+              <w:rPr>
+                <w:rFonts w:cs="Arial"/>
+                <w:sz w:val="18"/>
+                <w:szCs w:val="18"/>
+                <w:rtl/>
+              </w:rPr>
+            </w:pPr>
+            <w:r>
+              <w:rPr>
+                <w:rFonts w:cs="Arial" w:hint="cs"/>
+                <w:sz w:val="18"/>
+                <w:szCs w:val="18"/>
+                <w:rtl/>
+              </w:rPr>
+              <w:t>פונקציות שמציגות את האופציות של איזה קושי כול מחשב יכול להיות</w:t>
+            </w:r>
+          </w:p>
+        </w:tc>
+        <w:tc>
+          <w:tcPr>
+            <w:tcW w:w="1928" w:type="dxa"/>
+          </w:tcPr>
+          <w:p>
+            <w:pPr>
+              <w:tabs>
+                <w:tab w:val="left" w:pos="2370"/>
+              </w:tabs>
+            </w:pPr>
+            <w:r>
+              <w:t>O(1)</w:t>
+            </w:r>
+          </w:p>
+        </w:tc>
+      </w:tr>
+      <w:tr>
+        <w:tc>
+          <w:tcPr>
+            <w:tcW w:w="2002" w:type="dxa"/>
+            <w:vMerge/>
+          </w:tcPr>
+          <w:p>
+            <w:pPr>
+              <w:tabs>
+                <w:tab w:val="left" w:pos="2370"/>
+              </w:tabs>
+              <w:rPr>
+                <w:rFonts w:cs="Arial"/>
+              </w:rPr>
+            </w:pPr>
+          </w:p>
+        </w:tc>
+        <w:tc>
+          <w:tcPr>
+            <w:tcW w:w="2641" w:type="dxa"/>
+          </w:tcPr>
+          <w:p>
+            <w:pPr>
+              <w:pStyle w:val="ab"/>
+            </w:pPr>
+            <w:r>
+              <w:t>private void mapSolid(QueahBoard board)</w:t>
+            </w:r>
+          </w:p>
+          <w:p>
+            <w:pPr>
+              <w:pStyle w:val="ab"/>
+            </w:pPr>
+          </w:p>
+        </w:tc>
+        <w:tc>
+          <w:tcPr>
+            <w:tcW w:w="1725" w:type="dxa"/>
+          </w:tcPr>
+          <w:p>
+            <w:pPr>
+              <w:tabs>
+                <w:tab w:val="left" w:pos="2370"/>
+              </w:tabs>
+              <w:rPr>
+                <w:rFonts w:cs="Arial"/>
+                <w:sz w:val="18"/>
+                <w:szCs w:val="18"/>
+                <w:rtl/>
+              </w:rPr>
+            </w:pPr>
+            <w:r>
+              <w:rPr>
+                <w:rFonts w:cs="Arial" w:hint="cs"/>
+                <w:sz w:val="18"/>
+                <w:szCs w:val="18"/>
+                <w:rtl/>
+              </w:rPr>
+              <w:t>פונקציה שמקבלת את הלוח ומעדכנת לפי המפה את הלוח.</w:t>
+            </w:r>
+          </w:p>
+        </w:tc>
+        <w:tc>
+          <w:tcPr>
+            <w:tcW w:w="1928" w:type="dxa"/>
+          </w:tcPr>
+          <w:p>
+            <w:pPr>
+              <w:tabs>
+                <w:tab w:val="left" w:pos="2370"/>
+              </w:tabs>
+            </w:pPr>
+            <w:r>
+              <w:t>O(1)</w:t>
+            </w:r>
+          </w:p>
+        </w:tc>
+      </w:tr>
+      <w:tr>
+        <w:tc>
+          <w:tcPr>
+            <w:tcW w:w="2002" w:type="dxa"/>
+          </w:tcPr>
+          <w:p>
+            <w:pPr>
+              <w:tabs>
+                <w:tab w:val="left" w:pos="2370"/>
+              </w:tabs>
+              <w:rPr>
+                <w:rFonts w:cs="Arial"/>
+              </w:rPr>
+            </w:pPr>
+            <w:r>
+              <w:rPr>
+                <w:rFonts w:cs="Arial"/>
+              </w:rPr>
+              <w:t>QueahBoard</w:t>
+            </w:r>
+          </w:p>
+        </w:tc>
+        <w:tc>
+          <w:tcPr>
+            <w:tcW w:w="2641" w:type="dxa"/>
+          </w:tcPr>
+          <w:p>
+            <w:pPr>
+              <w:pStyle w:val="ab"/>
+            </w:pPr>
+            <w:r>
+              <w:t>int [][]lBoard</w:t>
+            </w:r>
+          </w:p>
+          <w:p>
+            <w:pPr>
+              <w:pStyle w:val="ab"/>
+              <w:rPr>
+                <w:rtl/>
+              </w:rPr>
+            </w:pPr>
+          </w:p>
+        </w:tc>
+        <w:tc>
+          <w:tcPr>
+            <w:tcW w:w="1725" w:type="dxa"/>
+          </w:tcPr>
+          <w:p>
+            <w:pPr>
+              <w:tabs>
+                <w:tab w:val="left" w:pos="2370"/>
+              </w:tabs>
+              <w:rPr>
+                <w:rFonts w:cs="Arial"/>
+                <w:sz w:val="18"/>
+                <w:szCs w:val="18"/>
+                <w:rtl/>
+              </w:rPr>
+            </w:pPr>
+            <w:r>
+              <w:rPr>
+                <w:rFonts w:cs="Arial" w:hint="cs"/>
+                <w:sz w:val="18"/>
+                <w:szCs w:val="18"/>
+                <w:rtl/>
+              </w:rPr>
+              <w:t>מערך דו מימדי של מספרים שלמים אשר מיצג את הלוח הלוגי</w:t>
+            </w:r>
+          </w:p>
+        </w:tc>
+        <w:tc>
+          <w:tcPr>
+            <w:tcW w:w="1928" w:type="dxa"/>
+          </w:tcPr>
+          <w:p>
+            <w:pPr>
+              <w:tabs>
+                <w:tab w:val="left" w:pos="2370"/>
+              </w:tabs>
+            </w:pPr>
+            <w:r>
+              <w:rPr>
+                <w:rFonts w:hint="cs"/>
+                <w:rtl/>
+              </w:rPr>
+              <w:t>-</w:t>
+            </w:r>
+          </w:p>
+        </w:tc>
+      </w:tr>
+      <w:tr>
+        <w:tc>
+          <w:tcPr>
+            <w:tcW w:w="2002" w:type="dxa"/>
+            <w:vMerge w:val="restart"/>
+          </w:tcPr>
+          <w:p>
+            <w:pPr>
+              <w:tabs>
+                <w:tab w:val="left" w:pos="2370"/>
+              </w:tabs>
+              <w:rPr>
+                <w:rFonts w:cs="Arial"/>
+              </w:rPr>
+            </w:pPr>
+          </w:p>
+        </w:tc>
+        <w:tc>
+          <w:tcPr>
+            <w:tcW w:w="2641" w:type="dxa"/>
+          </w:tcPr>
+          <w:p>
+            <w:pPr>
+              <w:pStyle w:val="ab"/>
+            </w:pPr>
+            <w:r>
+              <w:t>GameButton [][]gBoard</w:t>
+            </w:r>
+          </w:p>
+          <w:p>
+            <w:pPr>
+              <w:pStyle w:val="ab"/>
+            </w:pPr>
+          </w:p>
+        </w:tc>
+        <w:tc>
+          <w:tcPr>
+            <w:tcW w:w="1725" w:type="dxa"/>
+          </w:tcPr>
+          <w:p>
+            <w:pPr>
+              <w:tabs>
+                <w:tab w:val="left" w:pos="2370"/>
+              </w:tabs>
+              <w:rPr>
+                <w:rFonts w:cs="Arial"/>
+                <w:sz w:val="18"/>
+                <w:szCs w:val="18"/>
+                <w:rtl/>
+              </w:rPr>
+            </w:pPr>
+            <w:r>
+              <w:rPr>
+                <w:rFonts w:cs="Arial" w:hint="cs"/>
+                <w:sz w:val="18"/>
+                <w:szCs w:val="18"/>
+                <w:rtl/>
+              </w:rPr>
+              <w:t>מערך דו מימדי של כפ</w:t>
+            </w:r>
+            <w:r>
+              <w:rPr>
+                <w:rFonts w:cs="Arial" w:hint="cs"/>
+                <w:sz w:val="18"/>
+                <w:szCs w:val="18"/>
+                <w:rtl/>
+              </w:rPr>
+              <w:t xml:space="preserve">תורים אשר מיצגת את הלוח הגרפי </w:t>
+            </w:r>
+            <w:r>
+              <w:rPr>
+                <w:rFonts w:cs="Arial" w:hint="cs"/>
+                <w:sz w:val="18"/>
+                <w:szCs w:val="18"/>
+                <w:rtl/>
+              </w:rPr>
+              <w:t>של המש</w:t>
+            </w:r>
+            <w:r>
+              <w:rPr>
+                <w:rFonts w:cs="Arial" w:hint="cs"/>
+                <w:sz w:val="18"/>
+                <w:szCs w:val="18"/>
+                <w:rtl/>
+              </w:rPr>
+              <w:t>חק</w:t>
+            </w:r>
+          </w:p>
+        </w:tc>
+        <w:tc>
+          <w:tcPr>
+            <w:tcW w:w="1928" w:type="dxa"/>
+          </w:tcPr>
+          <w:p>
+            <w:pPr>
+              <w:tabs>
+                <w:tab w:val="left" w:pos="2370"/>
+              </w:tabs>
+            </w:pPr>
+            <w:r>
+              <w:rPr>
+                <w:rFonts w:hint="cs"/>
+                <w:rtl/>
+              </w:rPr>
+              <w:t>-</w:t>
+            </w:r>
+          </w:p>
+        </w:tc>
+      </w:tr>
+      <w:tr>
+        <w:tc>
+          <w:tcPr>
+            <w:tcW w:w="2002" w:type="dxa"/>
+            <w:vMerge/>
+          </w:tcPr>
+          <w:p>
+            <w:pPr>
+              <w:tabs>
+                <w:tab w:val="left" w:pos="2370"/>
+              </w:tabs>
+              <w:rPr>
+                <w:rFonts w:cs="Arial"/>
+              </w:rPr>
+            </w:pPr>
+          </w:p>
+        </w:tc>
+        <w:tc>
+          <w:tcPr>
+            <w:tcW w:w="2641" w:type="dxa"/>
+          </w:tcPr>
+          <w:p>
+            <w:pPr>
+              <w:pStyle w:val="ab"/>
+            </w:pPr>
+            <w:r>
+              <w:t>public QueahBoard(Game game)</w:t>
+            </w:r>
+          </w:p>
+          <w:p>
+            <w:pPr>
+              <w:pStyle w:val="ab"/>
+            </w:pPr>
+          </w:p>
+        </w:tc>
+        <w:tc>
+          <w:tcPr>
+            <w:tcW w:w="1725" w:type="dxa"/>
+          </w:tcPr>
+          <w:p>
+            <w:pPr>
+              <w:tabs>
+                <w:tab w:val="left" w:pos="2370"/>
+              </w:tabs>
+              <w:rPr>
+                <w:rFonts w:cs="Arial"/>
+                <w:sz w:val="18"/>
+                <w:szCs w:val="18"/>
+                <w:rtl/>
+              </w:rPr>
+            </w:pPr>
+            <w:r>
+              <w:rPr>
+                <w:rFonts w:cs="Arial" w:hint="cs"/>
+                <w:sz w:val="18"/>
+                <w:szCs w:val="18"/>
+                <w:rtl/>
+              </w:rPr>
+              <w:t xml:space="preserve">פונקציה בונה שמקבלת את המחלקה </w:t>
+            </w:r>
+            <w:r>
+              <w:rPr>
+                <w:rFonts w:cs="Arial"/>
+                <w:sz w:val="18"/>
+                <w:szCs w:val="18"/>
+              </w:rPr>
+              <w:t>game</w:t>
+            </w:r>
+            <w:r>
+              <w:rPr>
+                <w:rFonts w:cs="Arial" w:hint="cs"/>
+                <w:sz w:val="18"/>
+                <w:szCs w:val="18"/>
+                <w:rtl/>
+              </w:rPr>
+              <w:t xml:space="preserve"> ומאתחלת את הנתונים</w:t>
+            </w:r>
+          </w:p>
+        </w:tc>
+        <w:tc>
+          <w:tcPr>
+            <w:tcW w:w="1928" w:type="dxa"/>
+          </w:tcPr>
+          <w:p>
+            <w:pPr>
+              <w:tabs>
+                <w:tab w:val="left" w:pos="2370"/>
+              </w:tabs>
+              <w:rPr>
+                <w:rtl/>
+              </w:rPr>
+            </w:pPr>
+            <w:r>
+              <w:t>O(n)</w:t>
+            </w:r>
+          </w:p>
+          <w:p>
+            <w:pPr>
+              <w:tabs>
+                <w:tab w:val="left" w:pos="2370"/>
+              </w:tabs>
+            </w:pPr>
+            <w:r>
+              <w:t>n=row*</w:t>
+            </w:r>
+            <w:r>
+              <w:t>column</w:t>
+            </w:r>
+          </w:p>
+        </w:tc>
+      </w:tr>
+      <w:tr>
+        <w:tc>
+          <w:tcPr>
+            <w:tcW w:w="2002" w:type="dxa"/>
+            <w:vMerge/>
+          </w:tcPr>
+          <w:p>
+            <w:pPr>
+              <w:tabs>
+                <w:tab w:val="left" w:pos="2370"/>
+              </w:tabs>
+              <w:rPr>
+                <w:rFonts w:cs="Arial"/>
+              </w:rPr>
+            </w:pPr>
+          </w:p>
+        </w:tc>
+        <w:tc>
+          <w:tcPr>
+            <w:tcW w:w="2641" w:type="dxa"/>
+          </w:tcPr>
+          <w:p>
+            <w:pPr>
+              <w:pStyle w:val="ab"/>
+            </w:pPr>
+            <w:r>
+              <w:t>public void initBoard()</w:t>
+            </w:r>
+          </w:p>
+        </w:tc>
+        <w:tc>
+          <w:tcPr>
+            <w:tcW w:w="1725" w:type="dxa"/>
+          </w:tcPr>
+          <w:p>
+            <w:pPr>
+              <w:tabs>
+                <w:tab w:val="left" w:pos="2370"/>
+              </w:tabs>
+              <w:rPr>
+                <w:rFonts w:cs="Arial"/>
+                <w:sz w:val="18"/>
+                <w:szCs w:val="18"/>
+                <w:rtl/>
+              </w:rPr>
+            </w:pPr>
+            <w:r>
+              <w:rPr>
+                <w:rFonts w:cs="Arial" w:hint="cs"/>
+                <w:sz w:val="18"/>
+                <w:szCs w:val="18"/>
+                <w:rtl/>
+              </w:rPr>
+              <w:t>פונקציה מאפסת את הלוחות(הגרפי והלוגי)</w:t>
+            </w:r>
+          </w:p>
+          <w:p>
+            <w:pPr>
+              <w:tabs>
+                <w:tab w:val="left" w:pos="2370"/>
+              </w:tabs>
+              <w:rPr>
+                <w:rFonts w:cs="Arial"/>
+                <w:sz w:val="18"/>
+                <w:szCs w:val="18"/>
+                <w:rtl/>
+              </w:rPr>
+            </w:pPr>
+            <w:r>
+              <w:rPr>
+                <w:rFonts w:cs="Arial" w:hint="cs"/>
+                <w:sz w:val="18"/>
+                <w:szCs w:val="18"/>
+                <w:rtl/>
+              </w:rPr>
+              <w:t>ומוסיפה במקום המתאים את החיילים בצורה לוגית וגרפית</w:t>
+            </w:r>
+          </w:p>
+          <w:p>
+            <w:pPr>
+              <w:tabs>
+                <w:tab w:val="left" w:pos="2370"/>
+              </w:tabs>
+              <w:rPr>
+                <w:rFonts w:cs="Arial"/>
+                <w:sz w:val="18"/>
+                <w:szCs w:val="18"/>
+                <w:rtl/>
+              </w:rPr>
+            </w:pPr>
+            <w:r>
+              <w:rPr>
+                <w:rFonts w:cs="Arial" w:hint="cs"/>
+                <w:sz w:val="18"/>
+                <w:szCs w:val="18"/>
+                <w:rtl/>
+              </w:rPr>
+              <w:t xml:space="preserve">וגם מוסיפה משקל.  </w:t>
+            </w:r>
+          </w:p>
+        </w:tc>
+        <w:tc>
+          <w:tcPr>
+            <w:tcW w:w="1928" w:type="dxa"/>
+          </w:tcPr>
+          <w:p>
+            <w:pPr>
+              <w:tabs>
+                <w:tab w:val="left" w:pos="2370"/>
+              </w:tabs>
+              <w:rPr>
+                <w:rtl/>
+              </w:rPr>
+            </w:pPr>
+            <w:r>
+              <w:t>O(n)</w:t>
+            </w:r>
+          </w:p>
+          <w:p>
+            <w:pPr>
+              <w:tabs>
+                <w:tab w:val="left" w:pos="2370"/>
+              </w:tabs>
+              <w:rPr>
+                <w:rtl/>
+              </w:rPr>
+            </w:pPr>
+            <w:r>
+              <w:t>n=row*</w:t>
+            </w:r>
+            <w:r>
+              <w:t>column</w:t>
+            </w:r>
+          </w:p>
+        </w:tc>
+      </w:tr>
+      <w:tr>
+        <w:tc>
+          <w:tcPr>
+            <w:tcW w:w="2002" w:type="dxa"/>
+          </w:tcPr>
+          <w:p>
+            <w:pPr>
+              <w:tabs>
+                <w:tab w:val="left" w:pos="2370"/>
+              </w:tabs>
+              <w:rPr>
+                <w:rFonts w:cs="Arial"/>
+              </w:rPr>
+            </w:pPr>
+          </w:p>
+        </w:tc>
+        <w:tc>
+          <w:tcPr>
+            <w:tcW w:w="2641" w:type="dxa"/>
+          </w:tcPr>
+          <w:p>
+            <w:pPr>
+              <w:shd w:val="clear" w:color="auto" w:fill="1E1E1E"/>
+              <w:bidi w:val="0"/>
+              <w:spacing w:line="285" w:lineRule="atLeast"/>
+              <w:rPr>
+                <w:rFonts w:ascii="Consolas" w:eastAsia="Times New Roman" w:hAnsi="Consolas" w:cs="Times New Roman"/>
+                <w:color w:val="D4D4D4"/>
+                <w:sz w:val="21"/>
+                <w:szCs w:val="21"/>
+              </w:rPr>
+            </w:pPr>
+            <w:r>
+              <w:rPr>
+                <w:rFonts w:ascii="Consolas" w:eastAsia="Times New Roman" w:hAnsi="Consolas" w:cs="Times New Roman"/>
+                <w:color w:val="D4D4D4"/>
+                <w:sz w:val="21"/>
+                <w:szCs w:val="21"/>
+              </w:rPr>
+              <w:t> </w:t>
+            </w:r>
+            <w:r>
+              <w:rPr>
+                <w:rFonts w:ascii="Consolas" w:eastAsia="Times New Roman" w:hAnsi="Consolas" w:cs="Times New Roman"/>
+                <w:color w:val="569CD6"/>
+                <w:sz w:val="21"/>
+                <w:szCs w:val="21"/>
+              </w:rPr>
+              <w:t>private</w:t>
+            </w:r>
+            <w:r>
+              <w:rPr>
+                <w:rFonts w:ascii="Consolas" w:eastAsia="Times New Roman" w:hAnsi="Consolas" w:cs="Times New Roman"/>
+                <w:color w:val="D4D4D4"/>
+                <w:sz w:val="21"/>
+                <w:szCs w:val="21"/>
+              </w:rPr>
+              <w:t xml:space="preserve"> </w:t>
+            </w:r>
+            <w:r>
+              <w:rPr>
+                <w:rFonts w:ascii="Consolas" w:eastAsia="Times New Roman" w:hAnsi="Consolas" w:cs="Times New Roman"/>
+                <w:color w:val="4EC9B0"/>
+                <w:sz w:val="21"/>
+                <w:szCs w:val="21"/>
+              </w:rPr>
+              <w:t>void</w:t>
+            </w:r>
+            <w:r>
+              <w:rPr>
+                <w:rFonts w:ascii="Consolas" w:eastAsia="Times New Roman" w:hAnsi="Consolas" w:cs="Times New Roman"/>
+                <w:color w:val="D4D4D4"/>
+                <w:sz w:val="21"/>
+                <w:szCs w:val="21"/>
+              </w:rPr>
+              <w:t xml:space="preserve"> </w:t>
+            </w:r>
+            <w:r>
+              <w:rPr>
+                <w:rFonts w:ascii="Consolas" w:eastAsia="Times New Roman" w:hAnsi="Consolas" w:cs="Times New Roman"/>
+                <w:color w:val="DCDCAA"/>
+                <w:sz w:val="21"/>
+                <w:szCs w:val="21"/>
+              </w:rPr>
+              <w:t>addWeight</w:t>
+            </w:r>
+            <w:r>
+              <w:rPr>
+                <w:rFonts w:ascii="Consolas" w:eastAsia="Times New Roman" w:hAnsi="Consolas" w:cs="Times New Roman"/>
+                <w:color w:val="D4D4D4"/>
+                <w:sz w:val="21"/>
+                <w:szCs w:val="21"/>
+              </w:rPr>
+              <w:t>()</w:t>
+            </w:r>
+          </w:p>
+          <w:p>
+            <w:pPr>
+              <w:pStyle w:val="ab"/>
+            </w:pPr>
+          </w:p>
+        </w:tc>
+        <w:tc>
+          <w:tcPr>
+            <w:tcW w:w="1725" w:type="dxa"/>
+          </w:tcPr>
+          <w:p>
+            <w:pPr>
+              <w:tabs>
+                <w:tab w:val="left" w:pos="2370"/>
+              </w:tabs>
+              <w:rPr>
+                <w:rFonts w:cs="Arial"/>
+                <w:sz w:val="18"/>
+                <w:szCs w:val="18"/>
+                <w:rtl/>
+              </w:rPr>
+            </w:pPr>
+            <w:r>
+              <w:rPr>
+                <w:rFonts w:cs="Arial" w:hint="cs"/>
+                <w:sz w:val="18"/>
+                <w:szCs w:val="18"/>
+                <w:rtl/>
+              </w:rPr>
+              <w:t>הפונקציה מו</w:t>
+            </w:r>
+            <w:r>
+              <w:rPr>
+                <w:rFonts w:cs="Arial" w:hint="cs"/>
+                <w:sz w:val="18"/>
+                <w:szCs w:val="18"/>
+                <w:rtl/>
+              </w:rPr>
+              <w:t>סיפה את המשקלים ללוח.</w:t>
+            </w:r>
+          </w:p>
+        </w:tc>
+        <w:tc>
+          <w:tcPr>
+            <w:tcW w:w="1928" w:type="dxa"/>
+          </w:tcPr>
+          <w:p>
+            <w:pPr>
+              <w:tabs>
+                <w:tab w:val="left" w:pos="2370"/>
+              </w:tabs>
+              <w:rPr>
+                <w:rtl/>
+              </w:rPr>
+            </w:pPr>
+            <w:r>
+              <w:t>O(n)</w:t>
+            </w:r>
+          </w:p>
+          <w:p>
+            <w:pPr>
+              <w:tabs>
+                <w:tab w:val="left" w:pos="2370"/>
+              </w:tabs>
+              <w:rPr>
+                <w:rtl/>
+              </w:rPr>
+            </w:pPr>
+            <w:r>
+              <w:t>n=row*</w:t>
+            </w:r>
+            <w:r>
+              <w:t>column</w:t>
+            </w:r>
+          </w:p>
+        </w:tc>
+      </w:tr>
+      <w:tr>
+        <w:tc>
+          <w:tcPr>
+            <w:tcW w:w="2002" w:type="dxa"/>
+          </w:tcPr>
+          <w:p>
+            <w:pPr>
+              <w:tabs>
+                <w:tab w:val="left" w:pos="2370"/>
+              </w:tabs>
+              <w:rPr>
+                <w:rFonts w:cs="Arial"/>
+              </w:rPr>
+            </w:pPr>
+          </w:p>
+        </w:tc>
+        <w:tc>
+          <w:tcPr>
+            <w:tcW w:w="2641" w:type="dxa"/>
+          </w:tcPr>
+          <w:p>
+            <w:pPr>
+              <w:shd w:val="clear" w:color="auto" w:fill="1E1E1E"/>
+              <w:bidi w:val="0"/>
+              <w:spacing w:line="285" w:lineRule="atLeast"/>
+              <w:rPr>
+                <w:rFonts w:ascii="Consolas" w:eastAsia="Times New Roman" w:hAnsi="Consolas" w:cs="Times New Roman"/>
+                <w:color w:val="D4D4D4"/>
+                <w:sz w:val="21"/>
+                <w:szCs w:val="21"/>
+              </w:rPr>
+            </w:pPr>
+            <w:r>
+              <w:rPr>
+                <w:rFonts w:ascii="Consolas" w:eastAsia="Times New Roman" w:hAnsi="Consolas" w:cs="Times New Roman"/>
+                <w:color w:val="569CD6"/>
+                <w:sz w:val="21"/>
+                <w:szCs w:val="21"/>
+              </w:rPr>
+              <w:t>public</w:t>
+            </w:r>
+            <w:r>
+              <w:rPr>
+                <w:rFonts w:ascii="Consolas" w:eastAsia="Times New Roman" w:hAnsi="Consolas" w:cs="Times New Roman"/>
+                <w:color w:val="D4D4D4"/>
+                <w:sz w:val="21"/>
+                <w:szCs w:val="21"/>
+              </w:rPr>
+              <w:t xml:space="preserve"> </w:t>
+            </w:r>
+            <w:r>
+              <w:rPr>
+                <w:rFonts w:ascii="Consolas" w:eastAsia="Times New Roman" w:hAnsi="Consolas" w:cs="Times New Roman"/>
+                <w:color w:val="4EC9B0"/>
+                <w:sz w:val="21"/>
+                <w:szCs w:val="21"/>
+              </w:rPr>
+              <w:t>void</w:t>
+            </w:r>
+            <w:r>
+              <w:rPr>
+                <w:rFonts w:ascii="Consolas" w:eastAsia="Times New Roman" w:hAnsi="Consolas" w:cs="Times New Roman"/>
+                <w:color w:val="D4D4D4"/>
+                <w:sz w:val="21"/>
+                <w:szCs w:val="21"/>
+              </w:rPr>
+              <w:t xml:space="preserve"> </w:t>
+            </w:r>
+            <w:r>
+              <w:rPr>
+                <w:rFonts w:ascii="Consolas" w:eastAsia="Times New Roman" w:hAnsi="Consolas" w:cs="Times New Roman"/>
+                <w:color w:val="DCDCAA"/>
+                <w:sz w:val="21"/>
+                <w:szCs w:val="21"/>
+              </w:rPr>
+              <w:t>victory</w:t>
+            </w:r>
+            <w:r>
+              <w:rPr>
+                <w:rFonts w:ascii="Consolas" w:eastAsia="Times New Roman" w:hAnsi="Consolas" w:cs="Times New Roman"/>
+                <w:color w:val="D4D4D4"/>
+                <w:sz w:val="21"/>
+                <w:szCs w:val="21"/>
+              </w:rPr>
+              <w:t>(</w:t>
+            </w:r>
+            <w:r>
+              <w:rPr>
+                <w:rFonts w:ascii="Consolas" w:eastAsia="Times New Roman" w:hAnsi="Consolas" w:cs="Times New Roman"/>
+                <w:color w:val="4EC9B0"/>
+                <w:sz w:val="21"/>
+                <w:szCs w:val="21"/>
+              </w:rPr>
+              <w:t>int</w:t>
+            </w:r>
+            <w:r>
+              <w:rPr>
+                <w:rFonts w:ascii="Consolas" w:eastAsia="Times New Roman" w:hAnsi="Consolas" w:cs="Times New Roman"/>
+                <w:color w:val="D4D4D4"/>
+                <w:sz w:val="21"/>
+                <w:szCs w:val="21"/>
+              </w:rPr>
+              <w:t xml:space="preserve"> </w:t>
+            </w:r>
+            <w:r>
+              <w:rPr>
+                <w:rFonts w:ascii="Consolas" w:eastAsia="Times New Roman" w:hAnsi="Consolas" w:cs="Times New Roman"/>
+                <w:color w:val="9CDCFE"/>
+                <w:sz w:val="21"/>
+                <w:szCs w:val="21"/>
+              </w:rPr>
+              <w:t>player</w:t>
+            </w:r>
+            <w:r>
+              <w:rPr>
+                <w:rFonts w:ascii="Consolas" w:eastAsia="Times New Roman" w:hAnsi="Consolas" w:cs="Times New Roman"/>
+                <w:color w:val="D4D4D4"/>
+                <w:sz w:val="21"/>
+                <w:szCs w:val="21"/>
+              </w:rPr>
+              <w:t>)</w:t>
+            </w:r>
+          </w:p>
+        </w:tc>
+        <w:tc>
+          <w:tcPr>
+            <w:tcW w:w="1725" w:type="dxa"/>
+          </w:tcPr>
+          <w:p>
+            <w:pPr>
+              <w:tabs>
+                <w:tab w:val="left" w:pos="2370"/>
+              </w:tabs>
+              <w:rPr>
+                <w:rFonts w:cs="Arial"/>
+                <w:sz w:val="18"/>
+                <w:szCs w:val="18"/>
+                <w:rtl/>
+              </w:rPr>
+            </w:pPr>
+            <w:r>
+              <w:rPr>
+                <w:rFonts w:cs="Arial" w:hint="cs"/>
+                <w:sz w:val="18"/>
+                <w:szCs w:val="18"/>
+                <w:rtl/>
+              </w:rPr>
+              <w:t>הפונקציה מ</w:t>
+            </w:r>
+            <w:r>
+              <w:rPr>
+                <w:rFonts w:cs="Arial" w:hint="cs"/>
+                <w:sz w:val="18"/>
+                <w:szCs w:val="18"/>
+                <w:rtl/>
+              </w:rPr>
+              <w:t xml:space="preserve">קבלת את השחקן ומציגה </w:t>
+            </w:r>
+            <w:r>
+              <w:rPr>
+                <w:rFonts w:cs="Arial" w:hint="cs"/>
+                <w:sz w:val="18"/>
+                <w:szCs w:val="18"/>
+                <w:rtl/>
+              </w:rPr>
+              <w:t>הודעה שאומרת שהשחקן ניצח</w:t>
+            </w:r>
+          </w:p>
+        </w:tc>
+        <w:tc>
+          <w:tcPr>
+            <w:tcW w:w="1928" w:type="dxa"/>
+          </w:tcPr>
+          <w:p>
+            <w:pPr>
+              <w:tabs>
+                <w:tab w:val="left" w:pos="2370"/>
+              </w:tabs>
+            </w:pPr>
+          </w:p>
+        </w:tc>
+      </w:tr>
+      <w:tr>
+        <w:tc>
+          <w:tcPr>
+            <w:tcW w:w="2002" w:type="dxa"/>
+          </w:tcPr>
+          <w:p>
+            <w:pPr>
+              <w:tabs>
+                <w:tab w:val="left" w:pos="2370"/>
+              </w:tabs>
+              <w:rPr>
+                <w:rFonts w:cs="Arial"/>
+              </w:rPr>
+            </w:pPr>
+          </w:p>
+        </w:tc>
+        <w:tc>
+          <w:tcPr>
+            <w:tcW w:w="2641" w:type="dxa"/>
+          </w:tcPr>
+          <w:p>
+            <w:pPr>
+              <w:shd w:val="clear" w:color="auto" w:fill="1E1E1E"/>
+              <w:bidi w:val="0"/>
+              <w:spacing w:line="285" w:lineRule="atLeast"/>
+              <w:rPr>
+                <w:rFonts w:ascii="Consolas" w:eastAsia="Times New Roman" w:hAnsi="Consolas" w:cs="Times New Roman"/>
+                <w:color w:val="D4D4D4"/>
+                <w:sz w:val="21"/>
+                <w:szCs w:val="21"/>
+              </w:rPr>
+            </w:pPr>
+            <w:r>
+              <w:rPr>
+                <w:rFonts w:ascii="Consolas" w:eastAsia="Times New Roman" w:hAnsi="Consolas" w:cs="Times New Roman"/>
+                <w:color w:val="569CD6"/>
+                <w:sz w:val="21"/>
+                <w:szCs w:val="21"/>
+              </w:rPr>
+              <w:t>public</w:t>
+            </w:r>
+            <w:r>
+              <w:rPr>
+                <w:rFonts w:ascii="Consolas" w:eastAsia="Times New Roman" w:hAnsi="Consolas" w:cs="Times New Roman"/>
+                <w:color w:val="D4D4D4"/>
+                <w:sz w:val="21"/>
+                <w:szCs w:val="21"/>
+              </w:rPr>
+              <w:t xml:space="preserve"> </w:t>
+            </w:r>
+            <w:r>
+              <w:rPr>
+                <w:rFonts w:ascii="Consolas" w:eastAsia="Times New Roman" w:hAnsi="Consolas" w:cs="Times New Roman"/>
+                <w:color w:val="4EC9B0"/>
+                <w:sz w:val="21"/>
+                <w:szCs w:val="21"/>
+              </w:rPr>
+              <w:t>void</w:t>
+            </w:r>
+            <w:r>
+              <w:rPr>
+                <w:rFonts w:ascii="Consolas" w:eastAsia="Times New Roman" w:hAnsi="Consolas" w:cs="Times New Roman"/>
+                <w:color w:val="D4D4D4"/>
+                <w:sz w:val="21"/>
+                <w:szCs w:val="21"/>
+              </w:rPr>
+              <w:t xml:space="preserve"> </w:t>
+            </w:r>
+            <w:r>
+              <w:rPr>
+                <w:rFonts w:ascii="Consolas" w:eastAsia="Times New Roman" w:hAnsi="Consolas" w:cs="Times New Roman"/>
+                <w:color w:val="DCDCAA"/>
+                <w:sz w:val="21"/>
+                <w:szCs w:val="21"/>
+              </w:rPr>
+              <w:t>moveSoldier</w:t>
+            </w:r>
+            <w:r>
+              <w:rPr>
+                <w:rFonts w:ascii="Consolas" w:eastAsia="Times New Roman" w:hAnsi="Consolas" w:cs="Times New Roman"/>
+                <w:color w:val="D4D4D4"/>
+                <w:sz w:val="21"/>
+                <w:szCs w:val="21"/>
+              </w:rPr>
+              <w:t>()</w:t>
+            </w:r>
+          </w:p>
+          <w:p>
+            <w:pPr>
+              <w:shd w:val="clear" w:color="auto" w:fill="1E1E1E"/>
+              <w:bidi w:val="0"/>
+              <w:spacing w:line="285" w:lineRule="atLeast"/>
+              <w:rPr>
+                <w:rFonts w:ascii="Consolas" w:eastAsia="Times New Roman" w:hAnsi="Consolas" w:cs="Times New Roman"/>
+                <w:color w:val="569CD6"/>
+                <w:sz w:val="21"/>
+                <w:szCs w:val="21"/>
+              </w:rPr>
+            </w:pPr>
+          </w:p>
+        </w:tc>
+        <w:tc>
+          <w:tcPr>
+            <w:tcW w:w="1725" w:type="dxa"/>
+          </w:tcPr>
+          <w:p>
+            <w:pPr>
+              <w:tabs>
+                <w:tab w:val="left" w:pos="2370"/>
+              </w:tabs>
+              <w:rPr>
+                <w:rFonts w:cs="Arial"/>
+                <w:sz w:val="18"/>
+                <w:szCs w:val="18"/>
+                <w:rtl/>
+              </w:rPr>
+            </w:pPr>
+            <w:r>
+              <w:rPr>
+                <w:rFonts w:cs="Arial" w:hint="cs"/>
+                <w:sz w:val="18"/>
+                <w:szCs w:val="18"/>
+                <w:rtl/>
+              </w:rPr>
+              <w:t>הפונקציה מזיזה חייל</w:t>
+            </w:r>
+          </w:p>
+        </w:tc>
+        <w:tc>
+          <w:tcPr>
+            <w:tcW w:w="1928" w:type="dxa"/>
+          </w:tcPr>
+          <w:p>
+            <w:pPr>
+              <w:tabs>
+                <w:tab w:val="left" w:pos="2370"/>
+              </w:tabs>
+            </w:pPr>
+          </w:p>
+        </w:tc>
+      </w:tr>
+      <w:tr>
+        <w:tc>
+          <w:tcPr>
+            <w:tcW w:w="2002" w:type="dxa"/>
+          </w:tcPr>
+          <w:p>
+            <w:pPr>
+              <w:tabs>
+                <w:tab w:val="left" w:pos="2370"/>
+              </w:tabs>
+              <w:rPr>
+                <w:rFonts w:cs="Arial"/>
+              </w:rPr>
+            </w:pPr>
+          </w:p>
+        </w:tc>
+        <w:tc>
+          <w:tcPr>
+            <w:tcW w:w="2641" w:type="dxa"/>
+          </w:tcPr>
+          <w:p>
+            <w:pPr>
+              <w:shd w:val="clear" w:color="auto" w:fill="1E1E1E"/>
+              <w:bidi w:val="0"/>
+              <w:spacing w:line="285" w:lineRule="atLeast"/>
+              <w:rPr>
+                <w:rFonts w:ascii="Consolas" w:eastAsia="Times New Roman" w:hAnsi="Consolas" w:cs="Times New Roman"/>
+                <w:color w:val="D4D4D4"/>
+                <w:sz w:val="21"/>
+                <w:szCs w:val="21"/>
+              </w:rPr>
+            </w:pPr>
+            <w:r>
+              <w:rPr>
+                <w:rFonts w:ascii="Consolas" w:eastAsia="Times New Roman" w:hAnsi="Consolas" w:cs="Times New Roman"/>
+                <w:color w:val="D4D4D4"/>
+                <w:sz w:val="21"/>
+                <w:szCs w:val="21"/>
+              </w:rPr>
+              <w:t> </w:t>
+            </w:r>
+            <w:r>
+              <w:rPr>
+                <w:rFonts w:ascii="Consolas" w:eastAsia="Times New Roman" w:hAnsi="Consolas" w:cs="Times New Roman"/>
+                <w:color w:val="569CD6"/>
+                <w:sz w:val="21"/>
+                <w:szCs w:val="21"/>
+              </w:rPr>
+              <w:t>public</w:t>
+            </w:r>
+            <w:r>
+              <w:rPr>
+                <w:rFonts w:ascii="Consolas" w:eastAsia="Times New Roman" w:hAnsi="Consolas" w:cs="Times New Roman"/>
+                <w:color w:val="D4D4D4"/>
+                <w:sz w:val="21"/>
+                <w:szCs w:val="21"/>
+              </w:rPr>
+              <w:t xml:space="preserve"> </w:t>
+            </w:r>
+            <w:r>
+              <w:rPr>
+                <w:rFonts w:ascii="Consolas" w:eastAsia="Times New Roman" w:hAnsi="Consolas" w:cs="Times New Roman"/>
+                <w:color w:val="4EC9B0"/>
+                <w:sz w:val="21"/>
+                <w:szCs w:val="21"/>
+              </w:rPr>
+              <w:t>void</w:t>
+            </w:r>
+            <w:r>
+              <w:rPr>
+                <w:rFonts w:ascii="Consolas" w:eastAsia="Times New Roman" w:hAnsi="Consolas" w:cs="Times New Roman"/>
+                <w:color w:val="D4D4D4"/>
+                <w:sz w:val="21"/>
+                <w:szCs w:val="21"/>
+              </w:rPr>
+              <w:t xml:space="preserve"> </w:t>
+            </w:r>
+            <w:r>
+              <w:rPr>
+                <w:rFonts w:ascii="Consolas" w:eastAsia="Times New Roman" w:hAnsi="Consolas" w:cs="Times New Roman"/>
+                <w:color w:val="DCDCAA"/>
+                <w:sz w:val="21"/>
+                <w:szCs w:val="21"/>
+              </w:rPr>
+              <w:t>removeSoldier</w:t>
+            </w:r>
+            <w:r>
+              <w:rPr>
+                <w:rFonts w:ascii="Consolas" w:eastAsia="Times New Roman" w:hAnsi="Consolas" w:cs="Times New Roman"/>
+                <w:color w:val="D4D4D4"/>
+                <w:sz w:val="21"/>
+                <w:szCs w:val="21"/>
+              </w:rPr>
+              <w:t>(</w:t>
+            </w:r>
+            <w:r>
+              <w:rPr>
+                <w:rFonts w:ascii="Consolas" w:eastAsia="Times New Roman" w:hAnsi="Consolas" w:cs="Times New Roman"/>
+                <w:color w:val="4EC9B0"/>
+                <w:sz w:val="21"/>
+                <w:szCs w:val="21"/>
+              </w:rPr>
+              <w:t>int</w:t>
+            </w:r>
+            <w:r>
+              <w:rPr>
+                <w:rFonts w:ascii="Consolas" w:eastAsia="Times New Roman" w:hAnsi="Consolas" w:cs="Times New Roman"/>
+                <w:color w:val="D4D4D4"/>
+                <w:sz w:val="21"/>
+                <w:szCs w:val="21"/>
+              </w:rPr>
+              <w:t xml:space="preserve"> </w:t>
+            </w:r>
+            <w:r>
+              <w:rPr>
+                <w:rFonts w:ascii="Consolas" w:eastAsia="Times New Roman" w:hAnsi="Consolas" w:cs="Times New Roman"/>
+                <w:color w:val="9CDCFE"/>
+                <w:sz w:val="21"/>
+                <w:szCs w:val="21"/>
+              </w:rPr>
+              <w:t>row</w:t>
+            </w:r>
+            <w:r>
+              <w:rPr>
+                <w:rFonts w:ascii="Consolas" w:eastAsia="Times New Roman" w:hAnsi="Consolas" w:cs="Times New Roman"/>
+                <w:color w:val="D4D4D4"/>
+                <w:sz w:val="21"/>
+                <w:szCs w:val="21"/>
+              </w:rPr>
+              <w:t xml:space="preserve">, </w:t>
+            </w:r>
+            <w:r>
+              <w:rPr>
+                <w:rFonts w:ascii="Consolas" w:eastAsia="Times New Roman" w:hAnsi="Consolas" w:cs="Times New Roman"/>
+                <w:color w:val="4EC9B0"/>
+                <w:sz w:val="21"/>
+                <w:szCs w:val="21"/>
+              </w:rPr>
+              <w:t>int</w:t>
+            </w:r>
+            <w:r>
+              <w:rPr>
+                <w:rFonts w:ascii="Consolas" w:eastAsia="Times New Roman" w:hAnsi="Consolas" w:cs="Times New Roman"/>
+                <w:color w:val="D4D4D4"/>
+                <w:sz w:val="21"/>
+                <w:szCs w:val="21"/>
+              </w:rPr>
+              <w:t xml:space="preserve"> </w:t>
+            </w:r>
+            <w:r>
+              <w:rPr>
+                <w:rFonts w:ascii="Consolas" w:eastAsia="Times New Roman" w:hAnsi="Consolas" w:cs="Times New Roman"/>
+                <w:color w:val="9CDCFE"/>
+                <w:sz w:val="21"/>
+                <w:szCs w:val="21"/>
+              </w:rPr>
+              <w:t>column</w:t>
+            </w:r>
+            <w:r>
+              <w:rPr>
+                <w:rFonts w:ascii="Consolas" w:eastAsia="Times New Roman" w:hAnsi="Consolas" w:cs="Times New Roman"/>
+                <w:color w:val="D4D4D4"/>
+                <w:sz w:val="21"/>
+                <w:szCs w:val="21"/>
+              </w:rPr>
+              <w:t>)</w:t>
+            </w:r>
+          </w:p>
+          <w:p>
+            <w:pPr>
+              <w:shd w:val="clear" w:color="auto" w:fill="1E1E1E"/>
+              <w:bidi w:val="0"/>
+              <w:spacing w:line="285" w:lineRule="atLeast"/>
+              <w:rPr>
+                <w:rFonts w:ascii="Consolas" w:eastAsia="Times New Roman" w:hAnsi="Consolas" w:cs="Times New Roman"/>
+                <w:color w:val="569CD6"/>
+                <w:sz w:val="21"/>
+                <w:szCs w:val="21"/>
+              </w:rPr>
+            </w:pPr>
+          </w:p>
+        </w:tc>
+        <w:tc>
+          <w:tcPr>
+            <w:tcW w:w="1725" w:type="dxa"/>
+          </w:tcPr>
+          <w:p>
+            <w:pPr>
+              <w:tabs>
+                <w:tab w:val="left" w:pos="2370"/>
+              </w:tabs>
+              <w:rPr>
+                <w:rFonts w:cs="Arial"/>
+                <w:sz w:val="18"/>
+                <w:szCs w:val="18"/>
+                <w:rtl/>
+              </w:rPr>
+            </w:pPr>
+            <w:r>
+              <w:rPr>
+                <w:rFonts w:cs="Arial" w:hint="cs"/>
+                <w:sz w:val="18"/>
+                <w:szCs w:val="18"/>
+                <w:rtl/>
+              </w:rPr>
+              <w:t>הפונקציה מקבלת את השורה והעמודה ומסירה חייל מהלוח</w:t>
+            </w:r>
+          </w:p>
+        </w:tc>
+        <w:tc>
+          <w:tcPr>
+            <w:tcW w:w="1928" w:type="dxa"/>
+          </w:tcPr>
+          <w:p>
+            <w:pPr>
+              <w:tabs>
+                <w:tab w:val="left" w:pos="2370"/>
+              </w:tabs>
+            </w:pPr>
+          </w:p>
+        </w:tc>
+      </w:tr>
+      <w:tr>
+        <w:tc>
+          <w:tcPr>
+            <w:tcW w:w="2002" w:type="dxa"/>
+          </w:tcPr>
+          <w:p>
+            <w:pPr>
+              <w:tabs>
+                <w:tab w:val="left" w:pos="2370"/>
+              </w:tabs>
+              <w:rPr>
+                <w:rFonts w:cs="Arial"/>
+              </w:rPr>
+            </w:pPr>
+          </w:p>
+        </w:tc>
+        <w:tc>
+          <w:tcPr>
+            <w:tcW w:w="2641" w:type="dxa"/>
+          </w:tcPr>
+          <w:p>
+            <w:pPr>
+              <w:shd w:val="clear" w:color="auto" w:fill="1E1E1E"/>
+              <w:bidi w:val="0"/>
+              <w:spacing w:line="285" w:lineRule="atLeast"/>
+              <w:rPr>
+                <w:rFonts w:ascii="Consolas" w:eastAsia="Times New Roman" w:hAnsi="Consolas" w:cs="Times New Roman"/>
+                <w:color w:val="D4D4D4"/>
+                <w:sz w:val="21"/>
+                <w:szCs w:val="21"/>
+              </w:rPr>
+            </w:pPr>
+            <w:r>
+              <w:rPr>
+                <w:rFonts w:ascii="Consolas" w:eastAsia="Times New Roman" w:hAnsi="Consolas" w:cs="Times New Roman"/>
+                <w:color w:val="D4D4D4"/>
+                <w:sz w:val="21"/>
+                <w:szCs w:val="21"/>
+              </w:rPr>
+              <w:t> </w:t>
+            </w:r>
+            <w:r>
+              <w:rPr>
+                <w:rFonts w:ascii="Consolas" w:eastAsia="Times New Roman" w:hAnsi="Consolas" w:cs="Times New Roman"/>
+                <w:color w:val="569CD6"/>
+                <w:sz w:val="21"/>
+                <w:szCs w:val="21"/>
+              </w:rPr>
+              <w:t>public</w:t>
+            </w:r>
+            <w:r>
+              <w:rPr>
+                <w:rFonts w:ascii="Consolas" w:eastAsia="Times New Roman" w:hAnsi="Consolas" w:cs="Times New Roman"/>
+                <w:color w:val="D4D4D4"/>
+                <w:sz w:val="21"/>
+                <w:szCs w:val="21"/>
+              </w:rPr>
+              <w:t xml:space="preserve"> </w:t>
+            </w:r>
+            <w:r>
+              <w:rPr>
+                <w:rFonts w:ascii="Consolas" w:eastAsia="Times New Roman" w:hAnsi="Consolas" w:cs="Times New Roman"/>
+                <w:color w:val="4EC9B0"/>
+                <w:sz w:val="21"/>
+                <w:szCs w:val="21"/>
+              </w:rPr>
+              <w:t>void</w:t>
+            </w:r>
+            <w:r>
+              <w:rPr>
+                <w:rFonts w:ascii="Consolas" w:eastAsia="Times New Roman" w:hAnsi="Consolas" w:cs="Times New Roman"/>
+                <w:color w:val="D4D4D4"/>
+                <w:sz w:val="21"/>
+                <w:szCs w:val="21"/>
+              </w:rPr>
+              <w:t xml:space="preserve"> </w:t>
+            </w:r>
+            <w:r>
+              <w:rPr>
+                <w:rFonts w:ascii="Consolas" w:eastAsia="Times New Roman" w:hAnsi="Consolas" w:cs="Times New Roman"/>
+                <w:color w:val="DCDCAA"/>
+                <w:sz w:val="21"/>
+                <w:szCs w:val="21"/>
+              </w:rPr>
+              <w:t>addSoldierToBoard</w:t>
+            </w:r>
+            <w:r>
+              <w:rPr>
+                <w:rFonts w:ascii="Consolas" w:eastAsia="Times New Roman" w:hAnsi="Consolas" w:cs="Times New Roman"/>
+                <w:color w:val="D4D4D4"/>
+                <w:sz w:val="21"/>
+                <w:szCs w:val="21"/>
+              </w:rPr>
+              <w:t>()</w:t>
+            </w:r>
+          </w:p>
+          <w:p>
+            <w:pPr>
+              <w:shd w:val="clear" w:color="auto" w:fill="1E1E1E"/>
+              <w:bidi w:val="0"/>
+              <w:spacing w:line="285" w:lineRule="atLeast"/>
+              <w:rPr>
+                <w:rFonts w:ascii="Consolas" w:eastAsia="Times New Roman" w:hAnsi="Consolas" w:cs="Times New Roman"/>
+                <w:color w:val="D4D4D4"/>
+                <w:sz w:val="21"/>
+                <w:szCs w:val="21"/>
+              </w:rPr>
+            </w:pPr>
+          </w:p>
+        </w:tc>
+        <w:tc>
+          <w:tcPr>
+            <w:tcW w:w="1725" w:type="dxa"/>
+          </w:tcPr>
+          <w:p>
+            <w:pPr>
+              <w:tabs>
+                <w:tab w:val="left" w:pos="2370"/>
+              </w:tabs>
+              <w:rPr>
+                <w:rFonts w:cs="Arial"/>
+                <w:sz w:val="18"/>
+                <w:szCs w:val="18"/>
+                <w:rtl/>
+              </w:rPr>
+            </w:pPr>
+            <w:r>
+              <w:rPr>
+                <w:rFonts w:cs="Arial" w:hint="cs"/>
+                <w:sz w:val="18"/>
+                <w:szCs w:val="18"/>
+                <w:rtl/>
+              </w:rPr>
+              <w:t xml:space="preserve">הפונקציה </w:t>
+            </w:r>
+            <w:r>
+              <w:rPr>
+                <w:rFonts w:cs="Arial" w:hint="cs"/>
+                <w:sz w:val="18"/>
+                <w:szCs w:val="18"/>
+                <w:rtl/>
+              </w:rPr>
+              <w:t>מוספיה חייל ללוח</w:t>
+            </w:r>
+          </w:p>
+        </w:tc>
+        <w:tc>
+          <w:tcPr>
+            <w:tcW w:w="1928" w:type="dxa"/>
+          </w:tcPr>
+          <w:p>
+            <w:pPr>
+              <w:tabs>
+                <w:tab w:val="left" w:pos="2370"/>
+              </w:tabs>
+            </w:pPr>
+          </w:p>
+        </w:tc>
+      </w:tr>
+      <w:tr>
+        <w:tc>
+          <w:tcPr>
+            <w:tcW w:w="2002" w:type="dxa"/>
+          </w:tcPr>
+          <w:p>
+            <w:pPr>
+              <w:tabs>
+                <w:tab w:val="left" w:pos="2370"/>
+              </w:tabs>
+              <w:rPr>
+                <w:rFonts w:cs="Arial"/>
+              </w:rPr>
+            </w:pPr>
+          </w:p>
+        </w:tc>
+        <w:tc>
+          <w:tcPr>
+            <w:tcW w:w="2641" w:type="dxa"/>
+          </w:tcPr>
+          <w:p>
+            <w:pPr>
+              <w:shd w:val="clear" w:color="auto" w:fill="1E1E1E"/>
+              <w:bidi w:val="0"/>
+              <w:spacing w:line="285" w:lineRule="atLeast"/>
+              <w:rPr>
+                <w:rFonts w:ascii="Consolas" w:eastAsia="Times New Roman" w:hAnsi="Consolas" w:cs="Times New Roman"/>
+                <w:color w:val="D4D4D4"/>
+                <w:sz w:val="21"/>
+                <w:szCs w:val="21"/>
+              </w:rPr>
+            </w:pPr>
+            <w:r>
+              <w:rPr>
+                <w:rFonts w:ascii="Consolas" w:eastAsia="Times New Roman" w:hAnsi="Consolas" w:cs="Times New Roman"/>
+                <w:color w:val="D4D4D4"/>
+                <w:sz w:val="21"/>
+                <w:szCs w:val="21"/>
+              </w:rPr>
+              <w:t> </w:t>
+            </w:r>
+            <w:r>
+              <w:rPr>
+                <w:rFonts w:ascii="Consolas" w:eastAsia="Times New Roman" w:hAnsi="Consolas" w:cs="Times New Roman"/>
+                <w:color w:val="569CD6"/>
+                <w:sz w:val="21"/>
+                <w:szCs w:val="21"/>
+              </w:rPr>
+              <w:t>public</w:t>
+            </w:r>
+            <w:r>
+              <w:rPr>
+                <w:rFonts w:ascii="Consolas" w:eastAsia="Times New Roman" w:hAnsi="Consolas" w:cs="Times New Roman"/>
+                <w:color w:val="D4D4D4"/>
+                <w:sz w:val="21"/>
+                <w:szCs w:val="21"/>
+              </w:rPr>
+              <w:t xml:space="preserve"> </w:t>
+            </w:r>
+            <w:r>
+              <w:rPr>
+                <w:rFonts w:ascii="Consolas" w:eastAsia="Times New Roman" w:hAnsi="Consolas" w:cs="Times New Roman"/>
+                <w:color w:val="4EC9B0"/>
+                <w:sz w:val="21"/>
+                <w:szCs w:val="21"/>
+              </w:rPr>
+              <w:t>void</w:t>
+            </w:r>
+            <w:r>
+              <w:rPr>
+                <w:rFonts w:ascii="Consolas" w:eastAsia="Times New Roman" w:hAnsi="Consolas" w:cs="Times New Roman"/>
+                <w:color w:val="D4D4D4"/>
+                <w:sz w:val="21"/>
+                <w:szCs w:val="21"/>
+              </w:rPr>
+              <w:t xml:space="preserve"> </w:t>
+            </w:r>
+            <w:r>
+              <w:rPr>
+                <w:rFonts w:ascii="Consolas" w:eastAsia="Times New Roman" w:hAnsi="Consolas" w:cs="Times New Roman"/>
+                <w:color w:val="DCDCAA"/>
+                <w:sz w:val="21"/>
+                <w:szCs w:val="21"/>
+              </w:rPr>
+              <w:t>actionPerformed</w:t>
+            </w:r>
+            <w:r>
+              <w:rPr>
+                <w:rFonts w:ascii="Consolas" w:eastAsia="Times New Roman" w:hAnsi="Consolas" w:cs="Times New Roman"/>
+                <w:color w:val="D4D4D4"/>
+                <w:sz w:val="21"/>
+                <w:szCs w:val="21"/>
+              </w:rPr>
+              <w:t>(</w:t>
+            </w:r>
+            <w:r>
+              <w:rPr>
+                <w:rFonts w:ascii="Consolas" w:eastAsia="Times New Roman" w:hAnsi="Consolas" w:cs="Times New Roman"/>
+                <w:color w:val="4EC9B0"/>
+                <w:sz w:val="21"/>
+                <w:szCs w:val="21"/>
+              </w:rPr>
+              <w:t>ActionEvent</w:t>
+            </w:r>
+            <w:r>
+              <w:rPr>
+                <w:rFonts w:ascii="Consolas" w:eastAsia="Times New Roman" w:hAnsi="Consolas" w:cs="Times New Roman"/>
+                <w:color w:val="D4D4D4"/>
+                <w:sz w:val="21"/>
+                <w:szCs w:val="21"/>
+              </w:rPr>
+              <w:t xml:space="preserve"> </w:t>
+            </w:r>
+            <w:r>
+              <w:rPr>
+                <w:rFonts w:ascii="Consolas" w:eastAsia="Times New Roman" w:hAnsi="Consolas" w:cs="Times New Roman"/>
+                <w:color w:val="9CDCFE"/>
+                <w:sz w:val="21"/>
+                <w:szCs w:val="21"/>
+              </w:rPr>
+              <w:t>e</w:t>
+            </w:r>
+            <w:r>
+              <w:rPr>
+                <w:rFonts w:ascii="Consolas" w:eastAsia="Times New Roman" w:hAnsi="Consolas" w:cs="Times New Roman"/>
+                <w:color w:val="D4D4D4"/>
+                <w:sz w:val="21"/>
+                <w:szCs w:val="21"/>
+              </w:rPr>
+              <w:t>)</w:t>
+            </w:r>
+          </w:p>
+          <w:p>
+            <w:pPr>
+              <w:shd w:val="clear" w:color="auto" w:fill="1E1E1E"/>
+              <w:bidi w:val="0"/>
+              <w:spacing w:line="285" w:lineRule="atLeast"/>
+              <w:rPr>
+                <w:rFonts w:ascii="Consolas" w:eastAsia="Times New Roman" w:hAnsi="Consolas" w:cs="Times New Roman"/>
+                <w:color w:val="D4D4D4"/>
+                <w:sz w:val="21"/>
+                <w:szCs w:val="21"/>
+              </w:rPr>
+            </w:pPr>
+          </w:p>
+        </w:tc>
+        <w:tc>
+          <w:tcPr>
+            <w:tcW w:w="1725" w:type="dxa"/>
+          </w:tcPr>
+          <w:p>
+            <w:pPr>
+              <w:tabs>
+                <w:tab w:val="left" w:pos="2370"/>
+              </w:tabs>
+              <w:rPr>
+                <w:rFonts w:cs="Arial" w:hint="cs"/>
+                <w:sz w:val="18"/>
+                <w:szCs w:val="18"/>
+                <w:rtl/>
+              </w:rPr>
+            </w:pPr>
+            <w:r>
+              <w:rPr>
+                <w:rFonts w:cs="Arial" w:hint="cs"/>
+                <w:sz w:val="18"/>
+                <w:szCs w:val="18"/>
+                <w:rtl/>
+              </w:rPr>
+              <w:t xml:space="preserve">הפונקציה מקבלת </w:t>
+            </w:r>
+            <w:r>
+              <w:rPr>
+                <w:rFonts w:cs="Arial"/>
+                <w:sz w:val="18"/>
+                <w:szCs w:val="18"/>
+              </w:rPr>
+              <w:t>ActionEvent</w:t>
+            </w:r>
+          </w:p>
+        </w:tc>
+        <w:tc>
+          <w:tcPr>
+            <w:tcW w:w="1928" w:type="dxa"/>
+          </w:tcPr>
+          <w:p>
+            <w:pPr>
+              <w:tabs>
+                <w:tab w:val="left" w:pos="2370"/>
+              </w:tabs>
+            </w:pPr>
+          </w:p>
+        </w:tc>
+      </w:tr>
+      <w:tr>
+        <w:tc>
+          <w:tcPr>
+            <w:tcW w:w="2002" w:type="dxa"/>
+          </w:tcPr>
+          <w:p>
+            <w:pPr>
+              <w:tabs>
+                <w:tab w:val="left" w:pos="2370"/>
+              </w:tabs>
+              <w:rPr>
+                <w:rFonts w:cs="Arial"/>
+              </w:rPr>
+            </w:pPr>
+            <w:r>
+              <w:rPr>
+                <w:rFonts w:cs="Arial"/>
+              </w:rPr>
+              <w:t>Computer</w:t>
+            </w:r>
+          </w:p>
+        </w:tc>
+        <w:tc>
+          <w:tcPr>
+            <w:tcW w:w="2641" w:type="dxa"/>
+          </w:tcPr>
+          <w:p>
+            <w:pPr>
+              <w:pStyle w:val="ab"/>
+              <w:bidi/>
+              <w:rPr>
+                <w:rFonts w:hint="cs"/>
+                <w:rtl/>
+              </w:rPr>
+            </w:pPr>
+          </w:p>
+        </w:tc>
+        <w:tc>
+          <w:tcPr>
+            <w:tcW w:w="1725" w:type="dxa"/>
+          </w:tcPr>
+          <w:p>
+            <w:pPr>
+              <w:tabs>
+                <w:tab w:val="left" w:pos="2370"/>
+              </w:tabs>
+              <w:rPr>
+                <w:rFonts w:cs="Arial"/>
+                <w:sz w:val="18"/>
+                <w:szCs w:val="18"/>
+                <w:rtl/>
+              </w:rPr>
+            </w:pPr>
+          </w:p>
+        </w:tc>
+        <w:tc>
+          <w:tcPr>
+            <w:tcW w:w="1928" w:type="dxa"/>
+          </w:tcPr>
+          <w:p>
+            <w:pPr>
+              <w:tabs>
+                <w:tab w:val="left" w:pos="2370"/>
+              </w:tabs>
+              <w:rPr>
+                <w:rtl/>
+              </w:rPr>
+            </w:pPr>
+          </w:p>
+        </w:tc>
+      </w:tr>
+      <w:tr>
+        <w:tc>
+          <w:tcPr>
+            <w:tcW w:w="2002" w:type="dxa"/>
+          </w:tcPr>
+          <w:p>
+            <w:pPr>
+              <w:tabs>
+                <w:tab w:val="left" w:pos="2370"/>
+              </w:tabs>
+              <w:rPr>
+                <w:rFonts w:cs="Arial"/>
+              </w:rPr>
+            </w:pPr>
+            <w:r>
+              <w:rPr>
+                <w:rFonts w:cs="Arial"/>
+              </w:rPr>
+              <w:t>SoldierMoves</w:t>
+            </w:r>
+          </w:p>
+        </w:tc>
+        <w:tc>
+          <w:tcPr>
+            <w:tcW w:w="2641" w:type="dxa"/>
+          </w:tcPr>
+          <w:p>
+            <w:pPr>
+              <w:pStyle w:val="ab"/>
+              <w:bidi/>
+              <w:rPr>
+                <w:rtl/>
+              </w:rPr>
+            </w:pPr>
+          </w:p>
+        </w:tc>
+        <w:tc>
+          <w:tcPr>
+            <w:tcW w:w="1725" w:type="dxa"/>
+          </w:tcPr>
+          <w:p>
+            <w:pPr>
+              <w:tabs>
+                <w:tab w:val="left" w:pos="2370"/>
+              </w:tabs>
+              <w:rPr>
+                <w:rFonts w:cs="Arial"/>
+                <w:sz w:val="18"/>
+                <w:szCs w:val="18"/>
+                <w:rtl/>
+              </w:rPr>
+            </w:pPr>
+          </w:p>
+        </w:tc>
+        <w:tc>
+          <w:tcPr>
+            <w:tcW w:w="1928" w:type="dxa"/>
+          </w:tcPr>
+          <w:p>
+            <w:pPr>
+              <w:tabs>
+                <w:tab w:val="left" w:pos="2370"/>
+              </w:tabs>
+              <w:rPr>
+                <w:rtl/>
+              </w:rPr>
+            </w:pPr>
+          </w:p>
+        </w:tc>
+      </w:tr>
+      <w:tr>
+        <w:tc>
+          <w:tcPr>
+            <w:tcW w:w="2002" w:type="dxa"/>
+          </w:tcPr>
+          <w:p>
+            <w:pPr>
+              <w:tabs>
+                <w:tab w:val="left" w:pos="2370"/>
+              </w:tabs>
+              <w:rPr>
+                <w:rFonts w:cs="Arial"/>
+              </w:rPr>
+            </w:pPr>
+            <w:r>
+              <w:rPr>
+                <w:rFonts w:cs="Arial"/>
+              </w:rPr>
+              <w:t>Negamax</w:t>
+            </w:r>
+          </w:p>
+        </w:tc>
+        <w:tc>
+          <w:tcPr>
+            <w:tcW w:w="2641" w:type="dxa"/>
+          </w:tcPr>
+          <w:p>
+            <w:pPr>
+              <w:pStyle w:val="ab"/>
+              <w:bidi/>
+              <w:rPr>
+                <w:rtl/>
+              </w:rPr>
+            </w:pPr>
+          </w:p>
+        </w:tc>
+        <w:tc>
+          <w:tcPr>
+            <w:tcW w:w="1725" w:type="dxa"/>
+          </w:tcPr>
+          <w:p>
+            <w:pPr>
+              <w:tabs>
+                <w:tab w:val="left" w:pos="2370"/>
+              </w:tabs>
+              <w:rPr>
+                <w:rFonts w:cs="Arial"/>
+                <w:sz w:val="18"/>
+                <w:szCs w:val="18"/>
+                <w:rtl/>
+              </w:rPr>
+            </w:pPr>
+          </w:p>
+        </w:tc>
+        <w:tc>
+          <w:tcPr>
+            <w:tcW w:w="1928" w:type="dxa"/>
+          </w:tcPr>
+          <w:p>
+            <w:pPr>
+              <w:tabs>
+                <w:tab w:val="left" w:pos="2370"/>
+              </w:tabs>
+              <w:rPr>
+                <w:rtl/>
+              </w:rPr>
+            </w:pPr>
+          </w:p>
+        </w:tc>
+      </w:tr>
+    </w:tbl>
+    <w:p>
+      <w:pPr>
+        <w:tabs>
+          <w:tab w:val="left" w:pos="2370"/>
+        </w:tabs>
+        <w:rPr>
+          <w:rtl/>
+        </w:rPr>
+      </w:pPr>
     </w:p>
     <w:sectPr>
       <w:headerReference w:type="default" r:id="rId26"/>
@@ -9144,7 +12274,7 @@
             </mc:Choice>
             <mc:Fallback>
               <w:pict>
-                <v:shapetype w14:anchorId="3F1FE935" id="_x0000_t32" coordsize="21600,21600" o:spt="32" o:oned="t" path="m,l21600,21600e" filled="f">
+                <v:shapetype w14:anchorId="253DED88" id="_x0000_t32" coordsize="21600,21600" o:spt="32" o:oned="t" path="m,l21600,21600e" filled="f">
                   <v:path arrowok="t" fillok="f" o:connecttype="none"/>
                   <o:lock v:ext="edit" shapetype="t"/>
                 </v:shapetype>
@@ -11454,6 +14584,51 @@
       </w:numPr>
     </w:pPr>
   </w:style>
+  <w:style w:type="table" w:styleId="aa">
+    <w:name w:val="Table Grid"/>
+    <w:basedOn w:val="a1"/>
+    <w:uiPriority w:val="39"/>
+    <w:rsid w:val="00001711"/>
+    <w:pPr>
+      <w:spacing w:after="0" w:line="240" w:lineRule="auto"/>
+    </w:pPr>
+    <w:tblPr>
+      <w:tblBorders>
+        <w:top w:val="single" w:sz="4" w:space="0" w:color="auto"/>
+        <w:left w:val="single" w:sz="4" w:space="0" w:color="auto"/>
+        <w:bottom w:val="single" w:sz="4" w:space="0" w:color="auto"/>
+        <w:right w:val="single" w:sz="4" w:space="0" w:color="auto"/>
+        <w:insideH w:val="single" w:sz="4" w:space="0" w:color="auto"/>
+        <w:insideV w:val="single" w:sz="4" w:space="0" w:color="auto"/>
+      </w:tblBorders>
+    </w:tblPr>
+  </w:style>
+  <w:style w:type="paragraph" w:customStyle="1" w:styleId="ab">
+    <w:name w:val="סגנון לטבלה"/>
+    <w:next w:val="a"/>
+    <w:link w:val="ac"/>
+    <w:qFormat/>
+    <w:rsid w:val="00A201AA"/>
+    <w:pPr>
+      <w:spacing w:after="0" w:line="240" w:lineRule="auto"/>
+    </w:pPr>
+    <w:rPr>
+      <w:rFonts w:asciiTheme="minorBidi" w:eastAsiaTheme="minorEastAsia" w:hAnsiTheme="minorBidi"/>
+      <w:sz w:val="18"/>
+      <w:szCs w:val="18"/>
+    </w:rPr>
+  </w:style>
+  <w:style w:type="character" w:customStyle="1" w:styleId="ac">
+    <w:name w:val="סגנון לטבלה תו"/>
+    <w:basedOn w:val="a0"/>
+    <w:link w:val="ab"/>
+    <w:rsid w:val="00A201AA"/>
+    <w:rPr>
+      <w:rFonts w:asciiTheme="minorBidi" w:eastAsiaTheme="minorEastAsia" w:hAnsiTheme="minorBidi"/>
+      <w:sz w:val="18"/>
+      <w:szCs w:val="18"/>
+    </w:rPr>
+  </w:style>
 </w:styles>
 </file>
 

--- a/ספר פרויקט/ספר פרויקט.docx
+++ b/ספר פרויקט/ספר פרויקט.docx
@@ -121,6 +121,7 @@
         </w:rPr>
         <w:t>: "</w:t>
       </w:r>
+      <w:proofErr w:type="spellStart"/>
       <w:r>
         <w:rPr>
           <w:rFonts w:asciiTheme="minorBidi" w:eastAsia="Times New Roman" w:hAnsiTheme="minorBidi"/>
@@ -143,6 +144,7 @@
         </w:rPr>
         <w:t>ueah</w:t>
       </w:r>
+      <w:proofErr w:type="spellEnd"/>
       <w:r>
         <w:rPr>
           <w:rFonts w:asciiTheme="minorBidi" w:eastAsia="Times New Roman" w:hAnsiTheme="minorBidi"/>
@@ -284,8 +286,22 @@
           <w:szCs w:val="40"/>
           <w:rtl/>
         </w:rPr>
-        <w:t>: מריו סולאי</w:t>
-      </w:r>
+        <w:t xml:space="preserve">: מריו </w:t>
+      </w:r>
+      <w:proofErr w:type="spellStart"/>
+      <w:r>
+        <w:rPr>
+          <w:rFonts w:asciiTheme="minorBidi" w:eastAsia="Times New Roman" w:hAnsiTheme="minorBidi"/>
+          <w:b/>
+          <w:bCs/>
+          <w:color w:val="000000"/>
+          <w:sz w:val="40"/>
+          <w:szCs w:val="40"/>
+          <w:rtl/>
+        </w:rPr>
+        <w:t>סולאי</w:t>
+      </w:r>
+      <w:proofErr w:type="spellEnd"/>
     </w:p>
     <w:p>
       <w:pPr>
@@ -602,7 +618,7 @@
           <w:r>
             <w:fldChar w:fldCharType="separate"/>
           </w:r>
-          <w:hyperlink w:anchor="_Toc101802969" w:history="1">
+          <w:hyperlink w:anchor="_Toc101808453" w:history="1">
             <w:r>
               <w:rPr>
                 <w:rStyle w:val="Hyperlink"/>
@@ -655,7 +671,7 @@
                 <w:noProof/>
                 <w:webHidden/>
               </w:rPr>
-              <w:instrText>Toc101802969 \h</w:instrText>
+              <w:instrText>Toc101808453 \h</w:instrText>
             </w:r>
             <w:r>
               <w:rPr>
@@ -711,7 +727,7 @@
               <w:rtl/>
             </w:rPr>
           </w:pPr>
-          <w:hyperlink w:anchor="_Toc101802970" w:history="1">
+          <w:hyperlink w:anchor="_Toc101808454" w:history="1">
             <w:r>
               <w:rPr>
                 <w:rStyle w:val="Hyperlink"/>
@@ -764,7 +780,7 @@
                 <w:noProof/>
                 <w:webHidden/>
               </w:rPr>
-              <w:instrText>Toc101802970 \h</w:instrText>
+              <w:instrText>Toc101808454 \h</w:instrText>
             </w:r>
             <w:r>
               <w:rPr>
@@ -820,7 +836,7 @@
               <w:rtl/>
             </w:rPr>
           </w:pPr>
-          <w:hyperlink w:anchor="_Toc101802971" w:history="1">
+          <w:hyperlink w:anchor="_Toc101808455" w:history="1">
             <w:r>
               <w:rPr>
                 <w:rStyle w:val="Hyperlink"/>
@@ -873,7 +889,7 @@
                 <w:noProof/>
                 <w:webHidden/>
               </w:rPr>
-              <w:instrText>Toc101802971 \h</w:instrText>
+              <w:instrText>Toc101808455 \h</w:instrText>
             </w:r>
             <w:r>
               <w:rPr>
@@ -929,7 +945,7 @@
               <w:rtl/>
             </w:rPr>
           </w:pPr>
-          <w:hyperlink w:anchor="_Toc101802972" w:history="1">
+          <w:hyperlink w:anchor="_Toc101808456" w:history="1">
             <w:r>
               <w:rPr>
                 <w:rStyle w:val="Hyperlink"/>
@@ -982,7 +998,7 @@
                 <w:noProof/>
                 <w:webHidden/>
               </w:rPr>
-              <w:instrText>Toc101802972 \h</w:instrText>
+              <w:instrText>Toc101808456 \h</w:instrText>
             </w:r>
             <w:r>
               <w:rPr>
@@ -1038,7 +1054,7 @@
               <w:rtl/>
             </w:rPr>
           </w:pPr>
-          <w:hyperlink w:anchor="_Toc101802973" w:history="1">
+          <w:hyperlink w:anchor="_Toc101808457" w:history="1">
             <w:r>
               <w:rPr>
                 <w:rStyle w:val="Hyperlink"/>
@@ -1091,7 +1107,7 @@
                 <w:noProof/>
                 <w:webHidden/>
               </w:rPr>
-              <w:instrText>Toc101802973 \h</w:instrText>
+              <w:instrText>Toc101808457 \h</w:instrText>
             </w:r>
             <w:r>
               <w:rPr>
@@ -1147,7 +1163,7 @@
               <w:rtl/>
             </w:rPr>
           </w:pPr>
-          <w:hyperlink w:anchor="_Toc101802974" w:history="1">
+          <w:hyperlink w:anchor="_Toc101808458" w:history="1">
             <w:r>
               <w:rPr>
                 <w:rStyle w:val="Hyperlink"/>
@@ -1200,7 +1216,7 @@
                 <w:noProof/>
                 <w:webHidden/>
               </w:rPr>
-              <w:instrText>Toc101802974 \h</w:instrText>
+              <w:instrText>Toc101808458 \h</w:instrText>
             </w:r>
             <w:r>
               <w:rPr>
@@ -1256,7 +1272,7 @@
               <w:rtl/>
             </w:rPr>
           </w:pPr>
-          <w:hyperlink w:anchor="_Toc101802975" w:history="1">
+          <w:hyperlink w:anchor="_Toc101808459" w:history="1">
             <w:r>
               <w:rPr>
                 <w:rStyle w:val="Hyperlink"/>
@@ -1309,7 +1325,7 @@
                 <w:noProof/>
                 <w:webHidden/>
               </w:rPr>
-              <w:instrText>Toc101802975 \h</w:instrText>
+              <w:instrText>Toc101808459 \h</w:instrText>
             </w:r>
             <w:r>
               <w:rPr>
@@ -1365,7 +1381,7 @@
               <w:rtl/>
             </w:rPr>
           </w:pPr>
-          <w:hyperlink w:anchor="_Toc101802976" w:history="1">
+          <w:hyperlink w:anchor="_Toc101808460" w:history="1">
             <w:r>
               <w:rPr>
                 <w:rStyle w:val="Hyperlink"/>
@@ -1425,7 +1441,7 @@
                 <w:noProof/>
                 <w:webHidden/>
               </w:rPr>
-              <w:instrText>Toc101802976 \h</w:instrText>
+              <w:instrText>Toc101808460 \h</w:instrText>
             </w:r>
             <w:r>
               <w:rPr>
@@ -1481,7 +1497,7 @@
               <w:rtl/>
             </w:rPr>
           </w:pPr>
-          <w:hyperlink w:anchor="_Toc101802977" w:history="1">
+          <w:hyperlink w:anchor="_Toc101808461" w:history="1">
             <w:r>
               <w:rPr>
                 <w:rStyle w:val="Hyperlink"/>
@@ -1541,7 +1557,7 @@
                 <w:noProof/>
                 <w:webHidden/>
               </w:rPr>
-              <w:instrText>Toc101802977 \h</w:instrText>
+              <w:instrText>Toc101808461 \h</w:instrText>
             </w:r>
             <w:r>
               <w:rPr>
@@ -1597,7 +1613,7 @@
               <w:rtl/>
             </w:rPr>
           </w:pPr>
-          <w:hyperlink w:anchor="_Toc101802978" w:history="1">
+          <w:hyperlink w:anchor="_Toc101808462" w:history="1">
             <w:r>
               <w:rPr>
                 <w:rStyle w:val="Hyperlink"/>
@@ -1650,7 +1666,7 @@
                 <w:noProof/>
                 <w:webHidden/>
               </w:rPr>
-              <w:instrText>Toc101802978 \h</w:instrText>
+              <w:instrText>Toc101808462 \h</w:instrText>
             </w:r>
             <w:r>
               <w:rPr>
@@ -1706,7 +1722,7 @@
               <w:rtl/>
             </w:rPr>
           </w:pPr>
-          <w:hyperlink w:anchor="_Toc101802979" w:history="1">
+          <w:hyperlink w:anchor="_Toc101808463" w:history="1">
             <w:r>
               <w:rPr>
                 <w:rStyle w:val="Hyperlink"/>
@@ -1760,7 +1776,7 @@
                 <w:noProof/>
                 <w:webHidden/>
               </w:rPr>
-              <w:instrText>Toc101802979 \h</w:instrText>
+              <w:instrText>Toc101808463 \h</w:instrText>
             </w:r>
             <w:r>
               <w:rPr>
@@ -1816,14 +1832,30 @@
               <w:rtl/>
             </w:rPr>
           </w:pPr>
-          <w:hyperlink w:anchor="_Toc101802980" w:history="1">
+          <w:hyperlink w:anchor="_Toc101808464" w:history="1">
             <w:r>
               <w:rPr>
                 <w:rStyle w:val="Hyperlink"/>
                 <w:noProof/>
                 <w:rtl/>
               </w:rPr>
-              <w:t>תיאור ממשקים מחלקות ופונקציות ראשיות בפרויקט</w:t>
+              <w:t>תיאור ממשקים מחלקות ופונקציות ר</w:t>
+            </w:r>
+            <w:r>
+              <w:rPr>
+                <w:rStyle w:val="Hyperlink"/>
+                <w:noProof/>
+                <w:rtl/>
+              </w:rPr>
+              <w:t>א</w:t>
+            </w:r>
+            <w:r>
+              <w:rPr>
+                <w:rStyle w:val="Hyperlink"/>
+                <w:noProof/>
+                <w:rtl/>
+              </w:rPr>
+              <w:t>שיות בפרויקט</w:t>
             </w:r>
             <w:r>
               <w:rPr>
@@ -1869,7 +1901,7 @@
                 <w:noProof/>
                 <w:webHidden/>
               </w:rPr>
-              <w:instrText>Toc101802980 \h</w:instrText>
+              <w:instrText>Toc101808464 \h</w:instrText>
             </w:r>
             <w:r>
               <w:rPr>
@@ -2159,7 +2191,7 @@
           <w:rtl/>
         </w:rPr>
       </w:pPr>
-      <w:bookmarkStart w:id="0" w:name="_Toc101802969"/>
+      <w:bookmarkStart w:id="0" w:name="_Toc101808453"/>
       <w:r>
         <w:rPr>
           <w:rFonts w:hint="cs"/>
@@ -2195,6 +2227,7 @@
         </w:rPr>
         <w:t xml:space="preserve"> </w:t>
       </w:r>
+      <w:proofErr w:type="spellStart"/>
       <w:r>
         <w:rPr>
           <w:rFonts w:asciiTheme="minorBidi" w:hAnsiTheme="minorBidi"/>
@@ -2202,6 +2235,7 @@
         </w:rPr>
         <w:t>queah</w:t>
       </w:r>
+      <w:proofErr w:type="spellEnd"/>
       <w:r>
         <w:rPr>
           <w:rFonts w:asciiTheme="minorBidi" w:hAnsiTheme="minorBidi"/>
@@ -2237,7 +2271,7 @@
           <w:rtl/>
         </w:rPr>
       </w:pPr>
-      <w:bookmarkStart w:id="1" w:name="_Toc101802970"/>
+      <w:bookmarkStart w:id="1" w:name="_Toc101808454"/>
       <w:r>
         <w:rPr>
           <w:rFonts w:hint="cs"/>
@@ -3384,7 +3418,7 @@
           <w:rtl/>
         </w:rPr>
       </w:pPr>
-      <w:bookmarkStart w:id="2" w:name="_Toc101802971"/>
+      <w:bookmarkStart w:id="2" w:name="_Toc101808455"/>
       <w:r>
         <w:rPr>
           <w:rtl/>
@@ -3415,8 +3449,16 @@
         <w:rPr>
           <w:sz w:val="24"/>
         </w:rPr>
-        <w:t>Liberian Queah</w:t>
-      </w:r>
+        <w:t xml:space="preserve">Liberian </w:t>
+      </w:r>
+      <w:proofErr w:type="spellStart"/>
+      <w:r>
+        <w:rPr>
+          <w:sz w:val="24"/>
+        </w:rPr>
+        <w:t>Queah</w:t>
+      </w:r>
+      <w:proofErr w:type="spellEnd"/>
       <w:r>
         <w:rPr>
           <w:sz w:val="24"/>
@@ -3445,57 +3487,75 @@
           <w:rtl/>
         </w:rPr>
         <w:lastRenderedPageBreak/>
-        <w:t>לראשונה בשנת 1882, שחקניו היו חברים בשבט הקואה בליבריה. הלוח המסורתי עשוי מסורג של זרדים, ומקלות יוצרים את החלקים. את החלק העליון של המקלות חותכים בצורה מלוכסנת מצד אחד, ונקראים "גברים", ואילו המקלות של הצד השני נחתכים ישר ונקראים "נשים"</w:t>
-      </w:r>
-      <w:r>
-        <w:rPr>
-          <w:sz w:val="24"/>
-          <w:rtl/>
-        </w:rPr>
-        <w:t>.</w:t>
-      </w:r>
-    </w:p>
-    <w:p>
-      <w:pPr>
-        <w:pStyle w:val="a8"/>
-        <w:jc w:val="both"/>
-        <w:rPr>
-          <w:sz w:val="24"/>
-          <w:rtl/>
-        </w:rPr>
-      </w:pPr>
-    </w:p>
-    <w:p>
-      <w:pPr>
-        <w:pStyle w:val="10"/>
-        <w:jc w:val="both"/>
-        <w:rPr>
-          <w:rtl/>
-        </w:rPr>
-      </w:pPr>
-      <w:bookmarkStart w:id="3" w:name="_Toc101802972"/>
-      <w:r>
-        <w:rPr>
-          <w:rtl/>
-        </w:rPr>
-        <w:t>תיאור הבעיה האלגוריתמית:</w:t>
-      </w:r>
-      <w:bookmarkEnd w:id="3"/>
-    </w:p>
-    <w:p>
-      <w:pPr>
-        <w:jc w:val="both"/>
-        <w:rPr>
-          <w:sz w:val="24"/>
-          <w:rtl/>
-        </w:rPr>
-      </w:pPr>
+        <w:t xml:space="preserve">לראשונה בשנת 1882, שחקניו היו חברים בשבט </w:t>
+      </w:r>
+      <w:proofErr w:type="spellStart"/>
       <w:r>
         <w:rPr>
           <w:rFonts w:cs="Arial"/>
           <w:sz w:val="24"/>
           <w:rtl/>
         </w:rPr>
+        <w:t>הקואה</w:t>
+      </w:r>
+      <w:proofErr w:type="spellEnd"/>
+      <w:r>
+        <w:rPr>
+          <w:rFonts w:cs="Arial"/>
+          <w:sz w:val="24"/>
+          <w:rtl/>
+        </w:rPr>
+        <w:t xml:space="preserve"> בליבריה. הלוח המסורתי עשוי מסורג של זרדים, ומקלות יוצרים את החלקים. את החלק העליון של המקלות חותכים בצורה מלוכסנת מצד אחד, ונקראים "גברים", ואילו המקלות של הצד השני נחתכים ישר ונקראים "נשים"</w:t>
+      </w:r>
+      <w:r>
+        <w:rPr>
+          <w:sz w:val="24"/>
+          <w:rtl/>
+        </w:rPr>
+        <w:t>.</w:t>
+      </w:r>
+    </w:p>
+    <w:p>
+      <w:pPr>
+        <w:pStyle w:val="a8"/>
+        <w:jc w:val="both"/>
+        <w:rPr>
+          <w:sz w:val="24"/>
+          <w:rtl/>
+        </w:rPr>
+      </w:pPr>
+    </w:p>
+    <w:p>
+      <w:pPr>
+        <w:pStyle w:val="10"/>
+        <w:jc w:val="both"/>
+        <w:rPr>
+          <w:rtl/>
+        </w:rPr>
+      </w:pPr>
+      <w:bookmarkStart w:id="3" w:name="_Toc101808456"/>
+      <w:r>
+        <w:rPr>
+          <w:rtl/>
+        </w:rPr>
+        <w:t>תיאור הבעיה האלגוריתמית:</w:t>
+      </w:r>
+      <w:bookmarkEnd w:id="3"/>
+    </w:p>
+    <w:p>
+      <w:pPr>
+        <w:jc w:val="both"/>
+        <w:rPr>
+          <w:sz w:val="24"/>
+          <w:rtl/>
+        </w:rPr>
+      </w:pPr>
+      <w:r>
+        <w:rPr>
+          <w:rFonts w:cs="Arial"/>
+          <w:sz w:val="24"/>
+          <w:rtl/>
+        </w:rPr>
         <w:t xml:space="preserve">במהלך העבודה על </w:t>
       </w:r>
       <w:r>
@@ -3701,7 +3761,7 @@
           <w:rtl/>
         </w:rPr>
       </w:pPr>
-      <w:bookmarkStart w:id="4" w:name="_Toc101802973"/>
+      <w:bookmarkStart w:id="4" w:name="_Toc101808457"/>
       <w:r>
         <w:rPr>
           <w:rtl/>
@@ -4034,6 +4094,7 @@
         </w:rPr>
         <w:t xml:space="preserve"> ). כאשר זה הרמה הקשה החייל משתמש באלגוריתם </w:t>
       </w:r>
+      <w:proofErr w:type="spellStart"/>
       <w:r>
         <w:rPr>
           <w:rFonts w:ascii="Calibri" w:hAnsi="Calibri" w:cs="Calibri"/>
@@ -4041,6 +4102,7 @@
         </w:rPr>
         <w:t>Negamax</w:t>
       </w:r>
+      <w:proofErr w:type="spellEnd"/>
       <w:r>
         <w:rPr>
           <w:rFonts w:hint="cs"/>
@@ -4286,7 +4348,7 @@
           <w:rtl/>
         </w:rPr>
       </w:pPr>
-      <w:bookmarkStart w:id="5" w:name="_Toc101802974"/>
+      <w:bookmarkStart w:id="5" w:name="_Toc101808458"/>
       <w:r>
         <w:rPr>
           <w:rtl/>
@@ -5080,7 +5142,7 @@
           <w:rtl/>
         </w:rPr>
       </w:pPr>
-      <w:bookmarkStart w:id="6" w:name="_Toc101802975"/>
+      <w:bookmarkStart w:id="6" w:name="_Toc101808459"/>
       <w:r>
         <w:rPr>
           <w:rtl/>
@@ -5166,9 +5228,11 @@
         </w:rPr>
         <w:t xml:space="preserve"> בשם </w:t>
       </w:r>
+      <w:proofErr w:type="spellStart"/>
       <w:r>
         <w:t>lboard</w:t>
       </w:r>
+      <w:proofErr w:type="spellEnd"/>
       <w:r>
         <w:rPr>
           <w:rFonts w:hint="cs"/>
@@ -5279,9 +5343,11 @@
         </w:rPr>
         <w:t xml:space="preserve"> דינמית(שלוש אופציות: קטן ,בינוני וגדול) של </w:t>
       </w:r>
+      <w:proofErr w:type="spellStart"/>
       <w:r>
         <w:t>GameButton</w:t>
       </w:r>
+      <w:proofErr w:type="spellEnd"/>
       <w:r>
         <w:rPr>
           <w:rFonts w:hint="cs"/>
@@ -5310,8 +5376,13 @@
         </w:rPr>
         <w:t xml:space="preserve"> בשם </w:t>
       </w:r>
-      <w:r>
-        <w:t xml:space="preserve">gboard </w:t>
+      <w:proofErr w:type="spellStart"/>
+      <w:r>
+        <w:t>gboard</w:t>
+      </w:r>
+      <w:proofErr w:type="spellEnd"/>
+      <w:r>
+        <w:t xml:space="preserve"> </w:t>
       </w:r>
       <w:r>
         <w:t xml:space="preserve"> </w:t>
@@ -5410,7 +5481,144 @@
           <w:sz w:val="18"/>
           <w:szCs w:val="18"/>
         </w:rPr>
-        <w:t>[newRow][ newColumn][ previsRow][ previsColumn][ eatRow][ eatColum][ isEat][ isSoldierLeft]</w:t>
+        <w:t>[</w:t>
+      </w:r>
+      <w:proofErr w:type="spellStart"/>
+      <w:r>
+        <w:rPr>
+          <w:sz w:val="18"/>
+          <w:szCs w:val="18"/>
+        </w:rPr>
+        <w:t>newRow</w:t>
+      </w:r>
+      <w:proofErr w:type="spellEnd"/>
+      <w:proofErr w:type="gramStart"/>
+      <w:r>
+        <w:rPr>
+          <w:sz w:val="18"/>
+          <w:szCs w:val="18"/>
+        </w:rPr>
+        <w:t>][</w:t>
+      </w:r>
+      <w:proofErr w:type="gramEnd"/>
+      <w:r>
+        <w:rPr>
+          <w:sz w:val="18"/>
+          <w:szCs w:val="18"/>
+        </w:rPr>
+        <w:t xml:space="preserve"> </w:t>
+      </w:r>
+      <w:proofErr w:type="spellStart"/>
+      <w:r>
+        <w:rPr>
+          <w:sz w:val="18"/>
+          <w:szCs w:val="18"/>
+        </w:rPr>
+        <w:t>newColumn</w:t>
+      </w:r>
+      <w:proofErr w:type="spellEnd"/>
+      <w:r>
+        <w:rPr>
+          <w:sz w:val="18"/>
+          <w:szCs w:val="18"/>
+        </w:rPr>
+        <w:t xml:space="preserve">][ </w:t>
+      </w:r>
+      <w:proofErr w:type="spellStart"/>
+      <w:r>
+        <w:rPr>
+          <w:sz w:val="18"/>
+          <w:szCs w:val="18"/>
+        </w:rPr>
+        <w:t>previsRow</w:t>
+      </w:r>
+      <w:proofErr w:type="spellEnd"/>
+      <w:r>
+        <w:rPr>
+          <w:sz w:val="18"/>
+          <w:szCs w:val="18"/>
+        </w:rPr>
+        <w:t xml:space="preserve">][ </w:t>
+      </w:r>
+      <w:proofErr w:type="spellStart"/>
+      <w:r>
+        <w:rPr>
+          <w:sz w:val="18"/>
+          <w:szCs w:val="18"/>
+        </w:rPr>
+        <w:t>previsColumn</w:t>
+      </w:r>
+      <w:proofErr w:type="spellEnd"/>
+      <w:r>
+        <w:rPr>
+          <w:sz w:val="18"/>
+          <w:szCs w:val="18"/>
+        </w:rPr>
+        <w:t xml:space="preserve">][ </w:t>
+      </w:r>
+      <w:proofErr w:type="spellStart"/>
+      <w:r>
+        <w:rPr>
+          <w:sz w:val="18"/>
+          <w:szCs w:val="18"/>
+        </w:rPr>
+        <w:t>eatRow</w:t>
+      </w:r>
+      <w:proofErr w:type="spellEnd"/>
+      <w:r>
+        <w:rPr>
+          <w:sz w:val="18"/>
+          <w:szCs w:val="18"/>
+        </w:rPr>
+        <w:t xml:space="preserve">][ </w:t>
+      </w:r>
+      <w:proofErr w:type="spellStart"/>
+      <w:r>
+        <w:rPr>
+          <w:sz w:val="18"/>
+          <w:szCs w:val="18"/>
+        </w:rPr>
+        <w:t>eatColum</w:t>
+      </w:r>
+      <w:proofErr w:type="spellEnd"/>
+      <w:r>
+        <w:rPr>
+          <w:sz w:val="18"/>
+          <w:szCs w:val="18"/>
+        </w:rPr>
+        <w:t xml:space="preserve">][ </w:t>
+      </w:r>
+      <w:proofErr w:type="spellStart"/>
+      <w:r>
+        <w:rPr>
+          <w:sz w:val="18"/>
+          <w:szCs w:val="18"/>
+        </w:rPr>
+        <w:t>isEat</w:t>
+      </w:r>
+      <w:proofErr w:type="spellEnd"/>
+      <w:r>
+        <w:rPr>
+          <w:sz w:val="18"/>
+          <w:szCs w:val="18"/>
+        </w:rPr>
+        <w:t xml:space="preserve">][ </w:t>
+      </w:r>
+      <w:proofErr w:type="spellStart"/>
+      <w:r>
+        <w:rPr>
+          <w:sz w:val="18"/>
+          <w:szCs w:val="18"/>
+        </w:rPr>
+        <w:t>isSoldierLeft</w:t>
+      </w:r>
+      <w:proofErr w:type="spellEnd"/>
+      <w:r>
+        <w:rPr>
+          <w:sz w:val="18"/>
+          <w:szCs w:val="18"/>
+        </w:rPr>
+        <w:t>]</w:t>
       </w:r>
     </w:p>
     <w:p>
@@ -5564,9 +5772,11 @@
         </w:rPr>
         <w:t xml:space="preserve">בשם </w:t>
       </w:r>
+      <w:proofErr w:type="spellStart"/>
       <w:r>
         <w:t>SoldierMoves</w:t>
       </w:r>
+      <w:proofErr w:type="spellEnd"/>
       <w:r>
         <w:rPr>
           <w:rFonts w:hint="cs"/>
@@ -5624,9 +5834,11 @@
         </w:rPr>
         <w:t xml:space="preserve"> בשם </w:t>
       </w:r>
+      <w:proofErr w:type="spellStart"/>
       <w:r>
         <w:t>possibleMoves</w:t>
       </w:r>
+      <w:proofErr w:type="spellEnd"/>
       <w:r>
         <w:rPr>
           <w:rFonts w:hint="cs"/>
@@ -5664,9 +5876,11 @@
         </w:rPr>
         <w:t xml:space="preserve"> בשם </w:t>
       </w:r>
+      <w:proofErr w:type="spellStart"/>
       <w:r>
         <w:t>possibleEatMoves</w:t>
       </w:r>
+      <w:proofErr w:type="spellEnd"/>
       <w:r>
         <w:rPr>
           <w:rFonts w:hint="cs"/>
@@ -5704,9 +5918,11 @@
         </w:rPr>
         <w:t xml:space="preserve"> בשם </w:t>
       </w:r>
+      <w:proofErr w:type="spellStart"/>
       <w:r>
         <w:t>notSafeMove</w:t>
       </w:r>
+      <w:proofErr w:type="spellEnd"/>
       <w:r>
         <w:rPr>
           <w:rFonts w:hint="cs"/>
@@ -5758,9 +5974,11 @@
         </w:rPr>
         <w:t xml:space="preserve"> בשם </w:t>
       </w:r>
+      <w:proofErr w:type="spellStart"/>
       <w:r>
         <w:t>allySoldier</w:t>
       </w:r>
+      <w:proofErr w:type="spellEnd"/>
       <w:r>
         <w:rPr>
           <w:rFonts w:hint="cs"/>
@@ -5802,9 +6020,11 @@
         </w:rPr>
         <w:t xml:space="preserve"> בשם </w:t>
       </w:r>
+      <w:proofErr w:type="spellStart"/>
       <w:r>
         <w:t>coordinatesOfEnemySoldiercanNotEat</w:t>
       </w:r>
+      <w:proofErr w:type="spellEnd"/>
       <w:r>
         <w:rPr>
           <w:rFonts w:hint="cs"/>
@@ -5965,7 +6185,7 @@
           <w:szCs w:val="40"/>
         </w:rPr>
       </w:pPr>
-      <w:bookmarkStart w:id="7" w:name="_Toc101802976"/>
+      <w:bookmarkStart w:id="7" w:name="_Toc101808460"/>
       <w:r>
         <w:rPr>
           <w:rFonts w:cs="Arial"/>
@@ -6067,7 +6287,7 @@
           <w:rtl/>
         </w:rPr>
       </w:pPr>
-      <w:bookmarkStart w:id="8" w:name="_Toc101802977"/>
+      <w:bookmarkStart w:id="8" w:name="_Toc101808461"/>
       <w:r>
         <w:rPr>
           <w:rtl/>
@@ -6302,9 +6522,11 @@
           <w:numId w:val="15"/>
         </w:numPr>
       </w:pPr>
+      <w:proofErr w:type="spellStart"/>
       <w:r>
         <w:t>soldierMovesStack</w:t>
       </w:r>
+      <w:proofErr w:type="spellEnd"/>
       <w:r>
         <w:rPr>
           <w:rFonts w:hint="cs"/>
@@ -6324,14 +6546,25 @@
           <w:rFonts w:hint="cs"/>
           <w:rtl/>
         </w:rPr>
-        <w:t xml:space="preserve"> מחסנית של </w:t>
+        <w:t xml:space="preserve"> מחסנית </w:t>
+      </w:r>
+      <w:proofErr w:type="gramStart"/>
+      <w:r>
+        <w:rPr>
+          <w:rFonts w:hint="cs"/>
+          <w:rtl/>
+        </w:rPr>
+        <w:t xml:space="preserve">של </w:t>
       </w:r>
       <w:r>
         <w:t xml:space="preserve"> </w:t>
       </w:r>
+      <w:proofErr w:type="spellStart"/>
       <w:r>
         <w:t>SoldierMoves</w:t>
       </w:r>
+      <w:proofErr w:type="spellEnd"/>
+      <w:proofErr w:type="gramEnd"/>
       <w:r>
         <w:rPr>
           <w:rFonts w:hint="cs"/>
@@ -6383,9 +6616,11 @@
           <w:numId w:val="15"/>
         </w:numPr>
       </w:pPr>
+      <w:proofErr w:type="spellStart"/>
       <w:r>
         <w:t>SoldierMoves</w:t>
       </w:r>
+      <w:proofErr w:type="spellEnd"/>
       <w:r>
         <w:rPr>
           <w:rFonts w:hint="cs"/>
@@ -6555,9 +6790,11 @@
         </w:rPr>
         <w:t xml:space="preserve"> משתמש גם במחלקה </w:t>
       </w:r>
+      <w:proofErr w:type="spellStart"/>
       <w:r>
         <w:t>Negamax</w:t>
       </w:r>
+      <w:proofErr w:type="spellEnd"/>
       <w:r>
         <w:rPr>
           <w:rFonts w:hint="cs"/>
@@ -6801,9 +7038,11 @@
           <w:numId w:val="15"/>
         </w:numPr>
       </w:pPr>
+      <w:proofErr w:type="spellStart"/>
       <w:r>
         <w:t>soldier_left</w:t>
       </w:r>
+      <w:proofErr w:type="spellEnd"/>
       <w:r>
         <w:rPr>
           <w:rFonts w:hint="cs"/>
@@ -6840,9 +7079,11 @@
           <w:numId w:val="15"/>
         </w:numPr>
       </w:pPr>
+      <w:proofErr w:type="spellStart"/>
       <w:r>
         <w:t>soldier_on_board</w:t>
       </w:r>
+      <w:proofErr w:type="spellEnd"/>
       <w:r>
         <w:rPr>
           <w:rFonts w:hint="cs"/>
@@ -6872,9 +7113,11 @@
           <w:numId w:val="15"/>
         </w:numPr>
       </w:pPr>
+      <w:proofErr w:type="spellStart"/>
       <w:r>
         <w:t>player_color</w:t>
       </w:r>
+      <w:proofErr w:type="spellEnd"/>
       <w:r>
         <w:rPr>
           <w:rFonts w:hint="cs"/>
@@ -6943,9 +7186,11 @@
           <w:numId w:val="15"/>
         </w:numPr>
       </w:pPr>
+      <w:proofErr w:type="spellStart"/>
       <w:r>
         <w:t>removeSoldierFromStack</w:t>
       </w:r>
+      <w:proofErr w:type="spellEnd"/>
       <w:r>
         <w:rPr>
           <w:rFonts w:hint="cs"/>
@@ -6989,9 +7234,11 @@
           <w:numId w:val="15"/>
         </w:numPr>
       </w:pPr>
+      <w:proofErr w:type="spellStart"/>
       <w:r>
         <w:t>removeSoldierFromBoard</w:t>
       </w:r>
+      <w:proofErr w:type="spellEnd"/>
       <w:r>
         <w:rPr>
           <w:rFonts w:hint="cs"/>
@@ -7063,9 +7310,11 @@
           <w:numId w:val="15"/>
         </w:numPr>
       </w:pPr>
+      <w:proofErr w:type="spellStart"/>
       <w:r>
         <w:t>addSoldierToBoard</w:t>
       </w:r>
+      <w:proofErr w:type="spellEnd"/>
       <w:r>
         <w:rPr>
           <w:rFonts w:hint="cs"/>
@@ -7119,9 +7368,11 @@
         </w:rPr>
         <w:t xml:space="preserve">את הפאנל </w:t>
       </w:r>
+      <w:proofErr w:type="spellStart"/>
       <w:r>
         <w:t>QueahBoard</w:t>
       </w:r>
+      <w:proofErr w:type="spellEnd"/>
       <w:r>
         <w:rPr>
           <w:rFonts w:hint="cs"/>
@@ -7215,9 +7466,11 @@
           <w:numId w:val="15"/>
         </w:numPr>
       </w:pPr>
+      <w:proofErr w:type="spellStart"/>
       <w:r>
         <w:t>lBoard</w:t>
       </w:r>
+      <w:proofErr w:type="spellEnd"/>
       <w:r>
         <w:rPr>
           <w:rFonts w:hint="cs"/>
@@ -7280,7 +7533,23 @@
           <w:rFonts w:hint="cs"/>
           <w:rtl/>
         </w:rPr>
-        <w:t>לא קשור ללוח , 0 משבצת ריקה , 1 משבצת אם חייל אדום ו 2 משבצת אם</w:t>
+        <w:t xml:space="preserve">לא קשור </w:t>
+      </w:r>
+      <w:proofErr w:type="gramStart"/>
+      <w:r>
+        <w:rPr>
+          <w:rFonts w:hint="cs"/>
+          <w:rtl/>
+        </w:rPr>
+        <w:t>ללוח ,</w:t>
+      </w:r>
+      <w:proofErr w:type="gramEnd"/>
+      <w:r>
+        <w:rPr>
+          <w:rFonts w:hint="cs"/>
+          <w:rtl/>
+        </w:rPr>
+        <w:t xml:space="preserve"> 0 משבצת ריקה , 1 משבצת אם חייל אדום ו 2 משבצת אם</w:t>
       </w:r>
       <w:r>
         <w:rPr>
@@ -7312,9 +7581,11 @@
           <w:numId w:val="15"/>
         </w:numPr>
       </w:pPr>
+      <w:proofErr w:type="spellStart"/>
       <w:r>
         <w:t>gboard</w:t>
       </w:r>
+      <w:proofErr w:type="spellEnd"/>
       <w:r>
         <w:rPr>
           <w:rFonts w:hint="cs"/>
@@ -7322,9 +7593,11 @@
         </w:rPr>
         <w:t xml:space="preserve"> - מערך דו ממדית דינמית של </w:t>
       </w:r>
+      <w:proofErr w:type="spellStart"/>
       <w:r>
         <w:t>GameButton</w:t>
       </w:r>
+      <w:proofErr w:type="spellEnd"/>
       <w:r>
         <w:rPr>
           <w:rFonts w:hint="cs"/>
@@ -7341,9 +7614,11 @@
           <w:numId w:val="15"/>
         </w:numPr>
       </w:pPr>
+      <w:proofErr w:type="spellStart"/>
       <w:r>
         <w:t>GameButton</w:t>
       </w:r>
+      <w:proofErr w:type="spellEnd"/>
       <w:r>
         <w:rPr>
           <w:rFonts w:hint="cs"/>
@@ -7388,12 +7663,14 @@
           <w:numId w:val="15"/>
         </w:numPr>
       </w:pPr>
+      <w:proofErr w:type="spellStart"/>
       <w:r>
         <w:t>i</w:t>
       </w:r>
       <w:r>
         <w:t>mg</w:t>
       </w:r>
+      <w:proofErr w:type="spellEnd"/>
       <w:r>
         <w:rPr>
           <w:rFonts w:hint="cs"/>
@@ -7550,12 +7827,14 @@
           <w:numId w:val="15"/>
         </w:numPr>
       </w:pPr>
+      <w:proofErr w:type="spellStart"/>
       <w:r>
         <w:t>i</w:t>
       </w:r>
       <w:r>
         <w:t>mg</w:t>
       </w:r>
+      <w:proofErr w:type="spellEnd"/>
       <w:r>
         <w:rPr>
           <w:rFonts w:hint="cs"/>
@@ -7725,7 +8004,7 @@
           <w:rtl/>
         </w:rPr>
       </w:pPr>
-      <w:bookmarkStart w:id="9" w:name="_Toc101802978"/>
+      <w:bookmarkStart w:id="9" w:name="_Toc101808462"/>
       <w:r>
         <w:rPr>
           <w:rtl/>
@@ -7824,7 +8103,21 @@
         <w:rPr>
           <w:rFonts w:cs="Arial"/>
         </w:rPr>
-        <w:t>util, awt, swing ,file</w:t>
+        <w:t xml:space="preserve">util, </w:t>
+      </w:r>
+      <w:proofErr w:type="spellStart"/>
+      <w:r>
+        <w:rPr>
+          <w:rFonts w:cs="Arial"/>
+        </w:rPr>
+        <w:t>awt</w:t>
+      </w:r>
+      <w:proofErr w:type="spellEnd"/>
+      <w:r>
+        <w:rPr>
+          <w:rFonts w:cs="Arial"/>
+        </w:rPr>
+        <w:t>, swing ,file</w:t>
       </w:r>
       <w:r>
         <w:rPr>
@@ -7990,7 +8283,7 @@
           <w:sz w:val="24"/>
         </w:rPr>
       </w:pPr>
-      <w:bookmarkStart w:id="10" w:name="_Toc101802979"/>
+      <w:bookmarkStart w:id="10" w:name="_Toc101808463"/>
       <w:r>
         <w:rPr>
           <w:rFonts w:eastAsia="Times New Roman"/>
@@ -8018,6 +8311,7 @@
         </w:rPr>
         <w:t xml:space="preserve">האלגוריתם הראשי הוא האלגוריתם למציאת המהלך הטוב ביותר, בעזרת האלגוריתם </w:t>
       </w:r>
+      <w:proofErr w:type="spellStart"/>
       <w:r>
         <w:rPr>
           <w:rFonts w:ascii="Calibri" w:eastAsia="Times New Roman" w:hAnsi="Calibri" w:cs="Calibri"/>
@@ -8026,6 +8320,7 @@
         </w:rPr>
         <w:t>negamax</w:t>
       </w:r>
+      <w:proofErr w:type="spellEnd"/>
       <w:r>
         <w:rPr>
           <w:rFonts w:ascii="Calibri" w:eastAsia="Times New Roman" w:hAnsi="Calibri" w:cs="Calibri"/>
@@ -8054,6 +8349,7 @@
         </w:rPr>
         <w:t xml:space="preserve">האלגוריתם </w:t>
       </w:r>
+      <w:proofErr w:type="spellStart"/>
       <w:r>
         <w:rPr>
           <w:rFonts w:ascii="Calibri" w:eastAsia="Times New Roman" w:hAnsi="Calibri" w:cs="Calibri"/>
@@ -8062,6 +8358,7 @@
         </w:rPr>
         <w:t>Negamax</w:t>
       </w:r>
+      <w:proofErr w:type="spellEnd"/>
       <w:r>
         <w:rPr>
           <w:rFonts w:ascii="Calibri" w:eastAsia="Times New Roman" w:hAnsi="Calibri" w:cs="Calibri"/>
@@ -8179,6 +8476,7 @@
         </w:rPr>
         <w:t xml:space="preserve">כדי להשתמש באלגוריתם זה, נכפול במינוס אחד (1-), את התוצאה שחוזרת ברקורסיה מה- </w:t>
       </w:r>
+      <w:proofErr w:type="spellStart"/>
       <w:r>
         <w:rPr>
           <w:rFonts w:ascii="Calibri" w:eastAsia="Times New Roman" w:hAnsi="Calibri" w:cs="Calibri"/>
@@ -8187,6 +8485,7 @@
         </w:rPr>
         <w:t>negamax</w:t>
       </w:r>
+      <w:proofErr w:type="spellEnd"/>
       <w:r>
         <w:rPr>
           <w:rFonts w:ascii="Calibri" w:eastAsia="Times New Roman" w:hAnsi="Calibri" w:cs="Calibri"/>
@@ -8226,6 +8525,7 @@
         </w:rPr>
         <w:t xml:space="preserve">דוגמא לעץ </w:t>
       </w:r>
+      <w:proofErr w:type="spellStart"/>
       <w:r>
         <w:rPr>
           <w:rFonts w:ascii="Calibri" w:eastAsia="Times New Roman" w:hAnsi="Calibri" w:cs="Calibri"/>
@@ -8250,6 +8550,7 @@
         </w:rPr>
         <w:t>x</w:t>
       </w:r>
+      <w:proofErr w:type="spellEnd"/>
       <w:r>
         <w:rPr>
           <w:rFonts w:ascii="Calibri" w:eastAsia="Times New Roman" w:hAnsi="Calibri" w:cs="Calibri"/>
@@ -8328,12 +8629,14 @@
         <w:lastRenderedPageBreak/>
         <w:t xml:space="preserve">הפונקציה </w:t>
       </w:r>
+      <w:proofErr w:type="spellStart"/>
       <w:r>
         <w:t>nega</w:t>
       </w:r>
       <w:r>
         <w:t>max</w:t>
       </w:r>
+      <w:proofErr w:type="spellEnd"/>
       <w:r>
         <w:rPr>
           <w:rFonts w:hint="cs"/>
@@ -8838,7 +9141,7 @@
           <w:rtl/>
         </w:rPr>
       </w:pPr>
-      <w:bookmarkStart w:id="11" w:name="_Toc101802980"/>
+      <w:bookmarkStart w:id="11" w:name="_Toc101808464"/>
       <w:r>
         <w:rPr>
           <w:rtl/>
@@ -8872,15 +9175,15 @@
         <w:tblLook w:val="04A0" w:firstRow="1" w:lastRow="0" w:firstColumn="1" w:lastColumn="0" w:noHBand="0" w:noVBand="1"/>
       </w:tblPr>
       <w:tblGrid>
-        <w:gridCol w:w="1732"/>
-        <w:gridCol w:w="3334"/>
-        <w:gridCol w:w="1473"/>
-        <w:gridCol w:w="1757"/>
+        <w:gridCol w:w="1572"/>
+        <w:gridCol w:w="3748"/>
+        <w:gridCol w:w="1322"/>
+        <w:gridCol w:w="1654"/>
       </w:tblGrid>
       <w:tr>
         <w:tc>
           <w:tcPr>
-            <w:tcW w:w="2002" w:type="dxa"/>
+            <w:tcW w:w="1572" w:type="dxa"/>
           </w:tcPr>
           <w:p>
             <w:pPr>
@@ -8902,7 +9205,7 @@
         </w:tc>
         <w:tc>
           <w:tcPr>
-            <w:tcW w:w="2641" w:type="dxa"/>
+            <w:tcW w:w="3748" w:type="dxa"/>
           </w:tcPr>
           <w:p>
             <w:pPr>
@@ -8924,7 +9227,7 @@
         </w:tc>
         <w:tc>
           <w:tcPr>
-            <w:tcW w:w="1725" w:type="dxa"/>
+            <w:tcW w:w="1322" w:type="dxa"/>
           </w:tcPr>
           <w:p>
             <w:pPr>
@@ -8946,7 +9249,7 @@
         </w:tc>
         <w:tc>
           <w:tcPr>
-            <w:tcW w:w="1928" w:type="dxa"/>
+            <w:tcW w:w="1654" w:type="dxa"/>
           </w:tcPr>
           <w:p>
             <w:pPr>
@@ -8970,7 +9273,8 @@
       <w:tr>
         <w:tc>
           <w:tcPr>
-            <w:tcW w:w="2002" w:type="dxa"/>
+            <w:tcW w:w="1572" w:type="dxa"/>
+            <w:vMerge w:val="restart"/>
           </w:tcPr>
           <w:p>
             <w:pPr>
@@ -8992,7 +9296,7 @@
         </w:tc>
         <w:tc>
           <w:tcPr>
-            <w:tcW w:w="2641" w:type="dxa"/>
+            <w:tcW w:w="3748" w:type="dxa"/>
           </w:tcPr>
           <w:p>
             <w:pPr>
@@ -9008,7 +9312,7 @@
         </w:tc>
         <w:tc>
           <w:tcPr>
-            <w:tcW w:w="1725" w:type="dxa"/>
+            <w:tcW w:w="1322" w:type="dxa"/>
           </w:tcPr>
           <w:p>
             <w:pPr>
@@ -9025,31 +9329,13 @@
                 <w:szCs w:val="18"/>
                 <w:rtl/>
               </w:rPr>
-              <w:t>שומר את הטור</w:t>
-            </w:r>
-            <w:r>
-              <w:rPr>
-                <w:rFonts w:hint="cs"/>
-                <w:sz w:val="18"/>
-                <w:szCs w:val="18"/>
-                <w:rtl/>
-              </w:rPr>
-              <w:t>(1 אדום 2 שחור)</w:t>
-            </w:r>
-            <w:r>
-              <w:rPr>
-                <w:rFonts w:hint="cs"/>
-                <w:sz w:val="18"/>
-                <w:szCs w:val="18"/>
-                <w:rtl/>
-              </w:rPr>
-              <w:t xml:space="preserve"> </w:t>
+              <w:t xml:space="preserve">שומר את הטור(1 אדום 2 שחור) </w:t>
             </w:r>
           </w:p>
         </w:tc>
         <w:tc>
           <w:tcPr>
-            <w:tcW w:w="1928" w:type="dxa"/>
+            <w:tcW w:w="1654" w:type="dxa"/>
           </w:tcPr>
           <w:p>
             <w:pPr>
@@ -9073,8 +9359,8 @@
       <w:tr>
         <w:tc>
           <w:tcPr>
-            <w:tcW w:w="2002" w:type="dxa"/>
-            <w:vMerge w:val="restart"/>
+            <w:tcW w:w="1572" w:type="dxa"/>
+            <w:vMerge/>
           </w:tcPr>
           <w:p>
             <w:pPr>
@@ -9089,7 +9375,7 @@
         </w:tc>
         <w:tc>
           <w:tcPr>
-            <w:tcW w:w="2641" w:type="dxa"/>
+            <w:tcW w:w="3748" w:type="dxa"/>
           </w:tcPr>
           <w:p>
             <w:pPr>
@@ -9099,13 +9385,18 @@
               </w:rPr>
             </w:pPr>
             <w:r>
-              <w:t>int gameMode</w:t>
-            </w:r>
+              <w:t xml:space="preserve">int </w:t>
+            </w:r>
+            <w:proofErr w:type="spellStart"/>
+            <w:r>
+              <w:t>gameMode</w:t>
+            </w:r>
+            <w:proofErr w:type="spellEnd"/>
           </w:p>
         </w:tc>
         <w:tc>
           <w:tcPr>
-            <w:tcW w:w="1725" w:type="dxa"/>
+            <w:tcW w:w="1322" w:type="dxa"/>
           </w:tcPr>
           <w:p>
             <w:pPr>
@@ -9150,7 +9441,7 @@
         </w:tc>
         <w:tc>
           <w:tcPr>
-            <w:tcW w:w="1928" w:type="dxa"/>
+            <w:tcW w:w="1654" w:type="dxa"/>
           </w:tcPr>
           <w:p>
             <w:pPr>
@@ -9174,7 +9465,7 @@
       <w:tr>
         <w:tc>
           <w:tcPr>
-            <w:tcW w:w="2002" w:type="dxa"/>
+            <w:tcW w:w="1572" w:type="dxa"/>
             <w:vMerge/>
           </w:tcPr>
           <w:p>
@@ -9190,15 +9481,20 @@
         </w:tc>
         <w:tc>
           <w:tcPr>
-            <w:tcW w:w="2641" w:type="dxa"/>
+            <w:tcW w:w="3748" w:type="dxa"/>
           </w:tcPr>
           <w:p>
             <w:pPr>
               <w:pStyle w:val="ab"/>
             </w:pPr>
             <w:r>
-              <w:t>int gameStart</w:t>
-            </w:r>
+              <w:t xml:space="preserve">int </w:t>
+            </w:r>
+            <w:proofErr w:type="spellStart"/>
+            <w:r>
+              <w:t>gameStart</w:t>
+            </w:r>
+            <w:proofErr w:type="spellEnd"/>
           </w:p>
           <w:p>
             <w:pPr>
@@ -9208,7 +9504,7 @@
         </w:tc>
         <w:tc>
           <w:tcPr>
-            <w:tcW w:w="1725" w:type="dxa"/>
+            <w:tcW w:w="1322" w:type="dxa"/>
           </w:tcPr>
           <w:p>
             <w:pPr>
@@ -9235,7 +9531,7 @@
         </w:tc>
         <w:tc>
           <w:tcPr>
-            <w:tcW w:w="1928" w:type="dxa"/>
+            <w:tcW w:w="1654" w:type="dxa"/>
           </w:tcPr>
           <w:p>
             <w:pPr>
@@ -9259,7 +9555,7 @@
       <w:tr>
         <w:tc>
           <w:tcPr>
-            <w:tcW w:w="2002" w:type="dxa"/>
+            <w:tcW w:w="1572" w:type="dxa"/>
             <w:vMerge/>
           </w:tcPr>
           <w:p>
@@ -9275,7 +9571,7 @@
         </w:tc>
         <w:tc>
           <w:tcPr>
-            <w:tcW w:w="2641" w:type="dxa"/>
+            <w:tcW w:w="3748" w:type="dxa"/>
           </w:tcPr>
           <w:p>
             <w:pPr>
@@ -9290,8 +9586,13 @@
               <w:pStyle w:val="ab"/>
             </w:pPr>
             <w:r>
-              <w:t>int difficultyComputer</w:t>
-            </w:r>
+              <w:t xml:space="preserve">int </w:t>
+            </w:r>
+            <w:proofErr w:type="spellStart"/>
+            <w:r>
+              <w:t>difficultyComputer</w:t>
+            </w:r>
+            <w:proofErr w:type="spellEnd"/>
             <w:r>
               <w:rPr>
                 <w:rFonts w:hint="cs"/>
@@ -9303,7 +9604,7 @@
         </w:tc>
         <w:tc>
           <w:tcPr>
-            <w:tcW w:w="1725" w:type="dxa"/>
+            <w:tcW w:w="1322" w:type="dxa"/>
           </w:tcPr>
           <w:p>
             <w:pPr>
@@ -9330,7 +9631,7 @@
         </w:tc>
         <w:tc>
           <w:tcPr>
-            <w:tcW w:w="1928" w:type="dxa"/>
+            <w:tcW w:w="1654" w:type="dxa"/>
           </w:tcPr>
           <w:p>
             <w:pPr>
@@ -9354,7 +9655,7 @@
       <w:tr>
         <w:tc>
           <w:tcPr>
-            <w:tcW w:w="2002" w:type="dxa"/>
+            <w:tcW w:w="1572" w:type="dxa"/>
             <w:vMerge/>
           </w:tcPr>
           <w:p>
@@ -9370,23 +9671,33 @@
         </w:tc>
         <w:tc>
           <w:tcPr>
-            <w:tcW w:w="2641" w:type="dxa"/>
+            <w:tcW w:w="3748" w:type="dxa"/>
           </w:tcPr>
           <w:p>
             <w:pPr>
               <w:pStyle w:val="ab"/>
             </w:pPr>
             <w:r>
-              <w:t>Players playerRed</w:t>
-            </w:r>
+              <w:t xml:space="preserve">Players </w:t>
+            </w:r>
+            <w:proofErr w:type="spellStart"/>
+            <w:r>
+              <w:t>playerRed</w:t>
+            </w:r>
+            <w:proofErr w:type="spellEnd"/>
           </w:p>
           <w:p>
             <w:pPr>
               <w:pStyle w:val="ab"/>
             </w:pPr>
             <w:r>
-              <w:t>Players playerBlack</w:t>
-            </w:r>
+              <w:t xml:space="preserve">Players </w:t>
+            </w:r>
+            <w:proofErr w:type="spellStart"/>
+            <w:r>
+              <w:t>playerBlack</w:t>
+            </w:r>
+            <w:proofErr w:type="spellEnd"/>
           </w:p>
           <w:p>
             <w:pPr>
@@ -9396,7 +9707,7 @@
         </w:tc>
         <w:tc>
           <w:tcPr>
-            <w:tcW w:w="1725" w:type="dxa"/>
+            <w:tcW w:w="1322" w:type="dxa"/>
           </w:tcPr>
           <w:p>
             <w:pPr>
@@ -9423,7 +9734,7 @@
         </w:tc>
         <w:tc>
           <w:tcPr>
-            <w:tcW w:w="1928" w:type="dxa"/>
+            <w:tcW w:w="1654" w:type="dxa"/>
           </w:tcPr>
           <w:p>
             <w:pPr>
@@ -9447,7 +9758,7 @@
       <w:tr>
         <w:tc>
           <w:tcPr>
-            <w:tcW w:w="2002" w:type="dxa"/>
+            <w:tcW w:w="1572" w:type="dxa"/>
             <w:vMerge/>
           </w:tcPr>
           <w:p>
@@ -9463,23 +9774,33 @@
         </w:tc>
         <w:tc>
           <w:tcPr>
-            <w:tcW w:w="2641" w:type="dxa"/>
+            <w:tcW w:w="3748" w:type="dxa"/>
           </w:tcPr>
           <w:p>
             <w:pPr>
               <w:pStyle w:val="ab"/>
             </w:pPr>
             <w:r>
-              <w:t>Computer computerRed</w:t>
-            </w:r>
+              <w:t xml:space="preserve">Computer </w:t>
+            </w:r>
+            <w:proofErr w:type="spellStart"/>
+            <w:r>
+              <w:t>computerRed</w:t>
+            </w:r>
+            <w:proofErr w:type="spellEnd"/>
           </w:p>
           <w:p>
             <w:pPr>
               <w:pStyle w:val="ab"/>
             </w:pPr>
             <w:r>
-              <w:t>Computer computerBlack</w:t>
-            </w:r>
+              <w:t xml:space="preserve">Computer </w:t>
+            </w:r>
+            <w:proofErr w:type="spellStart"/>
+            <w:r>
+              <w:t>computerBlack</w:t>
+            </w:r>
+            <w:proofErr w:type="spellEnd"/>
           </w:p>
           <w:p>
             <w:pPr>
@@ -9492,7 +9813,7 @@
         </w:tc>
         <w:tc>
           <w:tcPr>
-            <w:tcW w:w="1725" w:type="dxa"/>
+            <w:tcW w:w="1322" w:type="dxa"/>
           </w:tcPr>
           <w:p>
             <w:pPr>
@@ -9519,7 +9840,7 @@
         </w:tc>
         <w:tc>
           <w:tcPr>
-            <w:tcW w:w="1928" w:type="dxa"/>
+            <w:tcW w:w="1654" w:type="dxa"/>
           </w:tcPr>
           <w:p>
             <w:pPr>
@@ -9543,7 +9864,7 @@
       <w:tr>
         <w:tc>
           <w:tcPr>
-            <w:tcW w:w="2002" w:type="dxa"/>
+            <w:tcW w:w="1572" w:type="dxa"/>
             <w:vMerge/>
           </w:tcPr>
           <w:p>
@@ -9559,20 +9880,25 @@
         </w:tc>
         <w:tc>
           <w:tcPr>
-            <w:tcW w:w="2641" w:type="dxa"/>
+            <w:tcW w:w="3748" w:type="dxa"/>
           </w:tcPr>
           <w:p>
             <w:pPr>
               <w:pStyle w:val="ab"/>
             </w:pPr>
-            <w:r>
-              <w:t>QueahBoard board</w:t>
+            <w:proofErr w:type="spellStart"/>
+            <w:r>
+              <w:t>QueahBoard</w:t>
+            </w:r>
+            <w:proofErr w:type="spellEnd"/>
+            <w:r>
+              <w:t xml:space="preserve"> board</w:t>
             </w:r>
           </w:p>
         </w:tc>
         <w:tc>
           <w:tcPr>
-            <w:tcW w:w="1725" w:type="dxa"/>
+            <w:tcW w:w="1322" w:type="dxa"/>
           </w:tcPr>
           <w:p>
             <w:pPr>
@@ -9599,7 +9925,7 @@
         </w:tc>
         <w:tc>
           <w:tcPr>
-            <w:tcW w:w="1928" w:type="dxa"/>
+            <w:tcW w:w="1654" w:type="dxa"/>
           </w:tcPr>
           <w:p>
             <w:pPr>
@@ -9623,7 +9949,7 @@
       <w:tr>
         <w:tc>
           <w:tcPr>
-            <w:tcW w:w="2002" w:type="dxa"/>
+            <w:tcW w:w="1572" w:type="dxa"/>
             <w:vMerge/>
           </w:tcPr>
           <w:p>
@@ -9639,7 +9965,7 @@
         </w:tc>
         <w:tc>
           <w:tcPr>
-            <w:tcW w:w="2641" w:type="dxa"/>
+            <w:tcW w:w="3748" w:type="dxa"/>
           </w:tcPr>
           <w:p>
             <w:pPr>
@@ -9657,7 +9983,7 @@
         </w:tc>
         <w:tc>
           <w:tcPr>
-            <w:tcW w:w="1725" w:type="dxa"/>
+            <w:tcW w:w="1322" w:type="dxa"/>
           </w:tcPr>
           <w:p>
             <w:pPr>
@@ -9684,7 +10010,7 @@
         </w:tc>
         <w:tc>
           <w:tcPr>
-            <w:tcW w:w="1928" w:type="dxa"/>
+            <w:tcW w:w="1654" w:type="dxa"/>
           </w:tcPr>
           <w:p>
             <w:pPr>
@@ -9708,7 +10034,7 @@
       <w:tr>
         <w:tc>
           <w:tcPr>
-            <w:tcW w:w="2002" w:type="dxa"/>
+            <w:tcW w:w="1572" w:type="dxa"/>
             <w:vMerge/>
           </w:tcPr>
           <w:p>
@@ -9724,14 +10050,22 @@
         </w:tc>
         <w:tc>
           <w:tcPr>
-            <w:tcW w:w="2641" w:type="dxa"/>
+            <w:tcW w:w="3748" w:type="dxa"/>
           </w:tcPr>
           <w:p>
             <w:pPr>
               <w:pStyle w:val="ab"/>
             </w:pPr>
             <w:r>
-              <w:t>public Game()</w:t>
+              <w:t xml:space="preserve">public </w:t>
+            </w:r>
+            <w:proofErr w:type="gramStart"/>
+            <w:r>
+              <w:t>Game(</w:t>
+            </w:r>
+            <w:proofErr w:type="gramEnd"/>
+            <w:r>
+              <w:t>)</w:t>
             </w:r>
           </w:p>
           <w:p>
@@ -9742,7 +10076,7 @@
         </w:tc>
         <w:tc>
           <w:tcPr>
-            <w:tcW w:w="1725" w:type="dxa"/>
+            <w:tcW w:w="1322" w:type="dxa"/>
           </w:tcPr>
           <w:p>
             <w:pPr>
@@ -9769,7 +10103,7 @@
         </w:tc>
         <w:tc>
           <w:tcPr>
-            <w:tcW w:w="1928" w:type="dxa"/>
+            <w:tcW w:w="1654" w:type="dxa"/>
           </w:tcPr>
           <w:p>
             <w:pPr>
@@ -9777,8 +10111,13 @@
                 <w:tab w:val="left" w:pos="2370"/>
               </w:tabs>
             </w:pPr>
-            <w:r>
-              <w:t>O(1)</w:t>
+            <w:proofErr w:type="gramStart"/>
+            <w:r>
+              <w:t>O(</w:t>
+            </w:r>
+            <w:proofErr w:type="gramEnd"/>
+            <w:r>
+              <w:t>1)</w:t>
             </w:r>
           </w:p>
         </w:tc>
@@ -9786,7 +10125,7 @@
       <w:tr>
         <w:tc>
           <w:tcPr>
-            <w:tcW w:w="2002" w:type="dxa"/>
+            <w:tcW w:w="1572" w:type="dxa"/>
             <w:vMerge/>
           </w:tcPr>
           <w:p>
@@ -9802,14 +10141,27 @@
         </w:tc>
         <w:tc>
           <w:tcPr>
-            <w:tcW w:w="2641" w:type="dxa"/>
+            <w:tcW w:w="3748" w:type="dxa"/>
           </w:tcPr>
           <w:p>
             <w:pPr>
               <w:pStyle w:val="ab"/>
             </w:pPr>
             <w:r>
-              <w:t>private static String getFileInfo()</w:t>
+              <w:t xml:space="preserve">private static String </w:t>
+            </w:r>
+            <w:proofErr w:type="spellStart"/>
+            <w:proofErr w:type="gramStart"/>
+            <w:r>
+              <w:t>getFileInfo</w:t>
+            </w:r>
+            <w:proofErr w:type="spellEnd"/>
+            <w:r>
+              <w:t>(</w:t>
+            </w:r>
+            <w:proofErr w:type="gramEnd"/>
+            <w:r>
+              <w:t>)</w:t>
             </w:r>
           </w:p>
           <w:p>
@@ -9820,7 +10172,7 @@
         </w:tc>
         <w:tc>
           <w:tcPr>
-            <w:tcW w:w="1725" w:type="dxa"/>
+            <w:tcW w:w="1322" w:type="dxa"/>
           </w:tcPr>
           <w:p>
             <w:pPr>
@@ -9847,7 +10199,7 @@
         </w:tc>
         <w:tc>
           <w:tcPr>
-            <w:tcW w:w="1928" w:type="dxa"/>
+            <w:tcW w:w="1654" w:type="dxa"/>
           </w:tcPr>
           <w:p>
             <w:pPr>
@@ -9855,8 +10207,13 @@
                 <w:tab w:val="left" w:pos="2370"/>
               </w:tabs>
             </w:pPr>
-            <w:r>
-              <w:t>O(1)</w:t>
+            <w:proofErr w:type="gramStart"/>
+            <w:r>
+              <w:t>O(</w:t>
+            </w:r>
+            <w:proofErr w:type="gramEnd"/>
+            <w:r>
+              <w:t>1)</w:t>
             </w:r>
           </w:p>
         </w:tc>
@@ -9864,7 +10221,7 @@
       <w:tr>
         <w:tc>
           <w:tcPr>
-            <w:tcW w:w="2002" w:type="dxa"/>
+            <w:tcW w:w="1572" w:type="dxa"/>
             <w:vMerge/>
           </w:tcPr>
           <w:p>
@@ -9880,14 +10237,27 @@
         </w:tc>
         <w:tc>
           <w:tcPr>
-            <w:tcW w:w="2641" w:type="dxa"/>
+            <w:tcW w:w="3748" w:type="dxa"/>
           </w:tcPr>
           <w:p>
             <w:pPr>
               <w:pStyle w:val="ab"/>
             </w:pPr>
             <w:r>
-              <w:t>private void menuMap()</w:t>
+              <w:t xml:space="preserve">private void </w:t>
+            </w:r>
+            <w:proofErr w:type="spellStart"/>
+            <w:proofErr w:type="gramStart"/>
+            <w:r>
+              <w:t>menuMap</w:t>
+            </w:r>
+            <w:proofErr w:type="spellEnd"/>
+            <w:r>
+              <w:t>(</w:t>
+            </w:r>
+            <w:proofErr w:type="gramEnd"/>
+            <w:r>
+              <w:t>)</w:t>
             </w:r>
           </w:p>
           <w:p>
@@ -9898,7 +10268,7 @@
         </w:tc>
         <w:tc>
           <w:tcPr>
-            <w:tcW w:w="1725" w:type="dxa"/>
+            <w:tcW w:w="1322" w:type="dxa"/>
           </w:tcPr>
           <w:p>
             <w:pPr>
@@ -9925,7 +10295,7 @@
         </w:tc>
         <w:tc>
           <w:tcPr>
-            <w:tcW w:w="1928" w:type="dxa"/>
+            <w:tcW w:w="1654" w:type="dxa"/>
           </w:tcPr>
           <w:p>
             <w:pPr>
@@ -9933,8 +10303,13 @@
                 <w:tab w:val="left" w:pos="2370"/>
               </w:tabs>
             </w:pPr>
-            <w:r>
-              <w:t>O(1)</w:t>
+            <w:proofErr w:type="gramStart"/>
+            <w:r>
+              <w:t>O(</w:t>
+            </w:r>
+            <w:proofErr w:type="gramEnd"/>
+            <w:r>
+              <w:t>1)</w:t>
             </w:r>
           </w:p>
         </w:tc>
@@ -9942,7 +10317,7 @@
       <w:tr>
         <w:tc>
           <w:tcPr>
-            <w:tcW w:w="2002" w:type="dxa"/>
+            <w:tcW w:w="1572" w:type="dxa"/>
             <w:vMerge/>
           </w:tcPr>
           <w:p>
@@ -9958,14 +10333,27 @@
         </w:tc>
         <w:tc>
           <w:tcPr>
-            <w:tcW w:w="2641" w:type="dxa"/>
+            <w:tcW w:w="3748" w:type="dxa"/>
           </w:tcPr>
           <w:p>
             <w:pPr>
               <w:pStyle w:val="ab"/>
             </w:pPr>
             <w:r>
-              <w:t>private void startMap()</w:t>
+              <w:t xml:space="preserve">private void </w:t>
+            </w:r>
+            <w:proofErr w:type="spellStart"/>
+            <w:proofErr w:type="gramStart"/>
+            <w:r>
+              <w:t>startMap</w:t>
+            </w:r>
+            <w:proofErr w:type="spellEnd"/>
+            <w:r>
+              <w:t>(</w:t>
+            </w:r>
+            <w:proofErr w:type="gramEnd"/>
+            <w:r>
+              <w:t>)</w:t>
             </w:r>
           </w:p>
           <w:p>
@@ -9976,7 +10364,7 @@
         </w:tc>
         <w:tc>
           <w:tcPr>
-            <w:tcW w:w="1725" w:type="dxa"/>
+            <w:tcW w:w="1322" w:type="dxa"/>
           </w:tcPr>
           <w:p>
             <w:pPr>
@@ -10003,7 +10391,7 @@
         </w:tc>
         <w:tc>
           <w:tcPr>
-            <w:tcW w:w="1928" w:type="dxa"/>
+            <w:tcW w:w="1654" w:type="dxa"/>
           </w:tcPr>
           <w:p>
             <w:pPr>
@@ -10011,8 +10399,13 @@
                 <w:tab w:val="left" w:pos="2370"/>
               </w:tabs>
             </w:pPr>
-            <w:r>
-              <w:t>O(1)</w:t>
+            <w:proofErr w:type="gramStart"/>
+            <w:r>
+              <w:t>O(</w:t>
+            </w:r>
+            <w:proofErr w:type="gramEnd"/>
+            <w:r>
+              <w:t>1)</w:t>
             </w:r>
           </w:p>
         </w:tc>
@@ -10020,7 +10413,7 @@
       <w:tr>
         <w:tc>
           <w:tcPr>
-            <w:tcW w:w="2002" w:type="dxa"/>
+            <w:tcW w:w="1572" w:type="dxa"/>
             <w:vMerge/>
           </w:tcPr>
           <w:p>
@@ -10036,14 +10429,27 @@
         </w:tc>
         <w:tc>
           <w:tcPr>
-            <w:tcW w:w="2641" w:type="dxa"/>
+            <w:tcW w:w="3748" w:type="dxa"/>
           </w:tcPr>
           <w:p>
             <w:pPr>
               <w:pStyle w:val="ab"/>
             </w:pPr>
             <w:r>
-              <w:t>private void gameModeMenu()</w:t>
+              <w:t xml:space="preserve">private void </w:t>
+            </w:r>
+            <w:proofErr w:type="spellStart"/>
+            <w:proofErr w:type="gramStart"/>
+            <w:r>
+              <w:t>gameModeMenu</w:t>
+            </w:r>
+            <w:proofErr w:type="spellEnd"/>
+            <w:r>
+              <w:t>(</w:t>
+            </w:r>
+            <w:proofErr w:type="gramEnd"/>
+            <w:r>
+              <w:t>)</w:t>
             </w:r>
           </w:p>
           <w:p>
@@ -10054,7 +10460,7 @@
         </w:tc>
         <w:tc>
           <w:tcPr>
-            <w:tcW w:w="1725" w:type="dxa"/>
+            <w:tcW w:w="1322" w:type="dxa"/>
           </w:tcPr>
           <w:p>
             <w:pPr>
@@ -10081,7 +10487,7 @@
         </w:tc>
         <w:tc>
           <w:tcPr>
-            <w:tcW w:w="1928" w:type="dxa"/>
+            <w:tcW w:w="1654" w:type="dxa"/>
           </w:tcPr>
           <w:p>
             <w:pPr>
@@ -10089,8 +10495,13 @@
                 <w:tab w:val="left" w:pos="2370"/>
               </w:tabs>
             </w:pPr>
-            <w:r>
-              <w:t>O(1)</w:t>
+            <w:proofErr w:type="gramStart"/>
+            <w:r>
+              <w:t>O(</w:t>
+            </w:r>
+            <w:proofErr w:type="gramEnd"/>
+            <w:r>
+              <w:t>1)</w:t>
             </w:r>
           </w:p>
         </w:tc>
@@ -10098,7 +10509,7 @@
       <w:tr>
         <w:tc>
           <w:tcPr>
-            <w:tcW w:w="2002" w:type="dxa"/>
+            <w:tcW w:w="1572" w:type="dxa"/>
             <w:vMerge/>
           </w:tcPr>
           <w:p>
@@ -10114,7 +10525,7 @@
         </w:tc>
         <w:tc>
           <w:tcPr>
-            <w:tcW w:w="2641" w:type="dxa"/>
+            <w:tcW w:w="3748" w:type="dxa"/>
           </w:tcPr>
           <w:p>
             <w:pPr>
@@ -10140,7 +10551,7 @@
         </w:tc>
         <w:tc>
           <w:tcPr>
-            <w:tcW w:w="1725" w:type="dxa"/>
+            <w:tcW w:w="1322" w:type="dxa"/>
           </w:tcPr>
           <w:p>
             <w:pPr>
@@ -10161,13 +10572,23 @@
                 <w:szCs w:val="18"/>
                 <w:rtl/>
               </w:rPr>
-              <w:t>פונקציות שמציגות את האופציות של איזה קושי כול מחשב יכול להיות</w:t>
+              <w:t xml:space="preserve">פונקציות שמציגות את האופציות של איזה קושי כול </w:t>
+            </w:r>
+            <w:r>
+              <w:rPr>
+                <w:rFonts w:cs="Arial" w:hint="cs"/>
+                <w:sz w:val="18"/>
+                <w:szCs w:val="18"/>
+                <w:rtl/>
+              </w:rPr>
+              <w:lastRenderedPageBreak/>
+              <w:t>מחשב יכול להיות</w:t>
             </w:r>
           </w:p>
         </w:tc>
         <w:tc>
           <w:tcPr>
-            <w:tcW w:w="1928" w:type="dxa"/>
+            <w:tcW w:w="1654" w:type="dxa"/>
           </w:tcPr>
           <w:p>
             <w:pPr>
@@ -10175,8 +10596,14 @@
                 <w:tab w:val="left" w:pos="2370"/>
               </w:tabs>
             </w:pPr>
-            <w:r>
-              <w:t>O(1)</w:t>
+            <w:proofErr w:type="gramStart"/>
+            <w:r>
+              <w:lastRenderedPageBreak/>
+              <w:t>O(</w:t>
+            </w:r>
+            <w:proofErr w:type="gramEnd"/>
+            <w:r>
+              <w:t>1)</w:t>
             </w:r>
           </w:p>
         </w:tc>
@@ -10184,7 +10611,7 @@
       <w:tr>
         <w:tc>
           <w:tcPr>
-            <w:tcW w:w="2002" w:type="dxa"/>
+            <w:tcW w:w="1572" w:type="dxa"/>
             <w:vMerge/>
           </w:tcPr>
           <w:p>
@@ -10200,14 +10627,32 @@
         </w:tc>
         <w:tc>
           <w:tcPr>
-            <w:tcW w:w="2641" w:type="dxa"/>
+            <w:tcW w:w="3748" w:type="dxa"/>
           </w:tcPr>
           <w:p>
             <w:pPr>
               <w:pStyle w:val="ab"/>
             </w:pPr>
             <w:r>
-              <w:t>private void mapSolid(QueahBoard board)</w:t>
+              <w:t xml:space="preserve">private void </w:t>
+            </w:r>
+            <w:proofErr w:type="spellStart"/>
+            <w:proofErr w:type="gramStart"/>
+            <w:r>
+              <w:t>mapSolid</w:t>
+            </w:r>
+            <w:proofErr w:type="spellEnd"/>
+            <w:r>
+              <w:t>(</w:t>
+            </w:r>
+            <w:proofErr w:type="spellStart"/>
+            <w:proofErr w:type="gramEnd"/>
+            <w:r>
+              <w:t>QueahBoard</w:t>
+            </w:r>
+            <w:proofErr w:type="spellEnd"/>
+            <w:r>
+              <w:t xml:space="preserve"> board)</w:t>
             </w:r>
           </w:p>
           <w:p>
@@ -10218,7 +10663,7 @@
         </w:tc>
         <w:tc>
           <w:tcPr>
-            <w:tcW w:w="1725" w:type="dxa"/>
+            <w:tcW w:w="1322" w:type="dxa"/>
           </w:tcPr>
           <w:p>
             <w:pPr>
@@ -10245,7 +10690,7 @@
         </w:tc>
         <w:tc>
           <w:tcPr>
-            <w:tcW w:w="1928" w:type="dxa"/>
+            <w:tcW w:w="1654" w:type="dxa"/>
           </w:tcPr>
           <w:p>
             <w:pPr>
@@ -10253,8 +10698,13 @@
                 <w:tab w:val="left" w:pos="2370"/>
               </w:tabs>
             </w:pPr>
-            <w:r>
-              <w:t>O(1)</w:t>
+            <w:proofErr w:type="gramStart"/>
+            <w:r>
+              <w:t>O(</w:t>
+            </w:r>
+            <w:proofErr w:type="gramEnd"/>
+            <w:r>
+              <w:t>1)</w:t>
             </w:r>
           </w:p>
         </w:tc>
@@ -10262,7 +10712,8 @@
       <w:tr>
         <w:tc>
           <w:tcPr>
-            <w:tcW w:w="2002" w:type="dxa"/>
+            <w:tcW w:w="1572" w:type="dxa"/>
+            <w:vMerge w:val="restart"/>
           </w:tcPr>
           <w:p>
             <w:pPr>
@@ -10273,25 +10724,40 @@
                 <w:rFonts w:cs="Arial"/>
               </w:rPr>
             </w:pPr>
+            <w:proofErr w:type="spellStart"/>
             <w:r>
               <w:rPr>
                 <w:rFonts w:cs="Arial"/>
               </w:rPr>
               <w:t>QueahBoard</w:t>
             </w:r>
+            <w:proofErr w:type="spellEnd"/>
           </w:p>
         </w:tc>
         <w:tc>
           <w:tcPr>
-            <w:tcW w:w="2641" w:type="dxa"/>
+            <w:tcW w:w="3748" w:type="dxa"/>
           </w:tcPr>
           <w:p>
             <w:pPr>
               <w:pStyle w:val="ab"/>
             </w:pPr>
             <w:r>
-              <w:t>int [][]lBoard</w:t>
-            </w:r>
+              <w:t xml:space="preserve">int </w:t>
+            </w:r>
+            <w:proofErr w:type="gramStart"/>
+            <w:r>
+              <w:t>[][</w:t>
+            </w:r>
+            <w:proofErr w:type="gramEnd"/>
+            <w:r>
+              <w:t>]</w:t>
+            </w:r>
+            <w:proofErr w:type="spellStart"/>
+            <w:r>
+              <w:t>lBoard</w:t>
+            </w:r>
+            <w:proofErr w:type="spellEnd"/>
           </w:p>
           <w:p>
             <w:pPr>
@@ -10304,7 +10770,7 @@
         </w:tc>
         <w:tc>
           <w:tcPr>
-            <w:tcW w:w="1725" w:type="dxa"/>
+            <w:tcW w:w="1322" w:type="dxa"/>
           </w:tcPr>
           <w:p>
             <w:pPr>
@@ -10325,13 +10791,33 @@
                 <w:szCs w:val="18"/>
                 <w:rtl/>
               </w:rPr>
-              <w:t>מערך דו מימדי של מספרים שלמים אשר מיצג את הלוח הלוגי</w:t>
+              <w:t xml:space="preserve">מערך דו </w:t>
+            </w:r>
+            <w:proofErr w:type="spellStart"/>
+            <w:r>
+              <w:rPr>
+                <w:rFonts w:cs="Arial" w:hint="cs"/>
+                <w:sz w:val="18"/>
+                <w:szCs w:val="18"/>
+                <w:rtl/>
+              </w:rPr>
+              <w:t>מימדי</w:t>
+            </w:r>
+            <w:proofErr w:type="spellEnd"/>
+            <w:r>
+              <w:rPr>
+                <w:rFonts w:cs="Arial" w:hint="cs"/>
+                <w:sz w:val="18"/>
+                <w:szCs w:val="18"/>
+                <w:rtl/>
+              </w:rPr>
+              <w:t xml:space="preserve"> של מספרים שלמים אשר מיצג את הלוח הלוגי</w:t>
             </w:r>
           </w:p>
         </w:tc>
         <w:tc>
           <w:tcPr>
-            <w:tcW w:w="1928" w:type="dxa"/>
+            <w:tcW w:w="1654" w:type="dxa"/>
           </w:tcPr>
           <w:p>
             <w:pPr>
@@ -10352,8 +10838,8 @@
       <w:tr>
         <w:tc>
           <w:tcPr>
-            <w:tcW w:w="2002" w:type="dxa"/>
-            <w:vMerge w:val="restart"/>
+            <w:tcW w:w="1572" w:type="dxa"/>
+            <w:vMerge/>
           </w:tcPr>
           <w:p>
             <w:pPr>
@@ -10368,15 +10854,33 @@
         </w:tc>
         <w:tc>
           <w:tcPr>
-            <w:tcW w:w="2641" w:type="dxa"/>
+            <w:tcW w:w="3748" w:type="dxa"/>
           </w:tcPr>
           <w:p>
             <w:pPr>
               <w:pStyle w:val="ab"/>
             </w:pPr>
-            <w:r>
-              <w:t>GameButton [][]gBoard</w:t>
-            </w:r>
+            <w:proofErr w:type="spellStart"/>
+            <w:r>
+              <w:t>GameButton</w:t>
+            </w:r>
+            <w:proofErr w:type="spellEnd"/>
+            <w:r>
+              <w:t xml:space="preserve"> </w:t>
+            </w:r>
+            <w:proofErr w:type="gramStart"/>
+            <w:r>
+              <w:t>[][</w:t>
+            </w:r>
+            <w:proofErr w:type="gramEnd"/>
+            <w:r>
+              <w:t>]</w:t>
+            </w:r>
+            <w:proofErr w:type="spellStart"/>
+            <w:r>
+              <w:t>gBoard</w:t>
+            </w:r>
+            <w:proofErr w:type="spellEnd"/>
           </w:p>
           <w:p>
             <w:pPr>
@@ -10386,7 +10890,7 @@
         </w:tc>
         <w:tc>
           <w:tcPr>
-            <w:tcW w:w="1725" w:type="dxa"/>
+            <w:tcW w:w="1322" w:type="dxa"/>
           </w:tcPr>
           <w:p>
             <w:pPr>
@@ -10407,8 +10911,9 @@
                 <w:szCs w:val="18"/>
                 <w:rtl/>
               </w:rPr>
-              <w:t>מערך דו מימדי של כפ</w:t>
-            </w:r>
+              <w:t xml:space="preserve">מערך דו </w:t>
+            </w:r>
+            <w:proofErr w:type="spellStart"/>
             <w:r>
               <w:rPr>
                 <w:rFonts w:cs="Arial" w:hint="cs"/>
@@ -10416,8 +10921,9 @@
                 <w:szCs w:val="18"/>
                 <w:rtl/>
               </w:rPr>
-              <w:t xml:space="preserve">תורים אשר מיצגת את הלוח הגרפי </w:t>
-            </w:r>
+              <w:t>מימדי</w:t>
+            </w:r>
+            <w:proofErr w:type="spellEnd"/>
             <w:r>
               <w:rPr>
                 <w:rFonts w:cs="Arial" w:hint="cs"/>
@@ -10425,8 +10931,9 @@
                 <w:szCs w:val="18"/>
                 <w:rtl/>
               </w:rPr>
-              <w:t>של המש</w:t>
-            </w:r>
+              <w:t xml:space="preserve"> של כפתורים אשר </w:t>
+            </w:r>
+            <w:proofErr w:type="spellStart"/>
             <w:r>
               <w:rPr>
                 <w:rFonts w:cs="Arial" w:hint="cs"/>
@@ -10434,13 +10941,23 @@
                 <w:szCs w:val="18"/>
                 <w:rtl/>
               </w:rPr>
-              <w:t>חק</w:t>
+              <w:t>מיצגת</w:t>
+            </w:r>
+            <w:proofErr w:type="spellEnd"/>
+            <w:r>
+              <w:rPr>
+                <w:rFonts w:cs="Arial" w:hint="cs"/>
+                <w:sz w:val="18"/>
+                <w:szCs w:val="18"/>
+                <w:rtl/>
+              </w:rPr>
+              <w:t xml:space="preserve"> את הלוח הגרפי של המשחק</w:t>
             </w:r>
           </w:p>
         </w:tc>
         <w:tc>
           <w:tcPr>
-            <w:tcW w:w="1928" w:type="dxa"/>
+            <w:tcW w:w="1654" w:type="dxa"/>
           </w:tcPr>
           <w:p>
             <w:pPr>
@@ -10461,7 +10978,7 @@
       <w:tr>
         <w:tc>
           <w:tcPr>
-            <w:tcW w:w="2002" w:type="dxa"/>
+            <w:tcW w:w="1572" w:type="dxa"/>
             <w:vMerge/>
           </w:tcPr>
           <w:p>
@@ -10477,14 +10994,27 @@
         </w:tc>
         <w:tc>
           <w:tcPr>
-            <w:tcW w:w="2641" w:type="dxa"/>
+            <w:tcW w:w="3748" w:type="dxa"/>
           </w:tcPr>
           <w:p>
             <w:pPr>
               <w:pStyle w:val="ab"/>
             </w:pPr>
             <w:r>
-              <w:t>public QueahBoard(Game game)</w:t>
+              <w:t xml:space="preserve">public </w:t>
+            </w:r>
+            <w:proofErr w:type="spellStart"/>
+            <w:proofErr w:type="gramStart"/>
+            <w:r>
+              <w:t>QueahBoard</w:t>
+            </w:r>
+            <w:proofErr w:type="spellEnd"/>
+            <w:r>
+              <w:t>(</w:t>
+            </w:r>
+            <w:proofErr w:type="gramEnd"/>
+            <w:r>
+              <w:t>Game game)</w:t>
             </w:r>
           </w:p>
           <w:p>
@@ -10495,7 +11025,7 @@
         </w:tc>
         <w:tc>
           <w:tcPr>
-            <w:tcW w:w="1725" w:type="dxa"/>
+            <w:tcW w:w="1322" w:type="dxa"/>
           </w:tcPr>
           <w:p>
             <w:pPr>
@@ -10539,7 +11069,7 @@
         </w:tc>
         <w:tc>
           <w:tcPr>
-            <w:tcW w:w="1928" w:type="dxa"/>
+            <w:tcW w:w="1654" w:type="dxa"/>
           </w:tcPr>
           <w:p>
             <w:pPr>
@@ -10572,7 +11102,7 @@
       <w:tr>
         <w:tc>
           <w:tcPr>
-            <w:tcW w:w="2002" w:type="dxa"/>
+            <w:tcW w:w="1572" w:type="dxa"/>
             <w:vMerge/>
           </w:tcPr>
           <w:p>
@@ -10588,20 +11118,33 @@
         </w:tc>
         <w:tc>
           <w:tcPr>
-            <w:tcW w:w="2641" w:type="dxa"/>
+            <w:tcW w:w="3748" w:type="dxa"/>
           </w:tcPr>
           <w:p>
             <w:pPr>
               <w:pStyle w:val="ab"/>
             </w:pPr>
             <w:r>
-              <w:t>public void initBoard()</w:t>
+              <w:t xml:space="preserve">public void </w:t>
+            </w:r>
+            <w:proofErr w:type="spellStart"/>
+            <w:proofErr w:type="gramStart"/>
+            <w:r>
+              <w:t>initBoard</w:t>
+            </w:r>
+            <w:proofErr w:type="spellEnd"/>
+            <w:r>
+              <w:t>(</w:t>
+            </w:r>
+            <w:proofErr w:type="gramEnd"/>
+            <w:r>
+              <w:t>)</w:t>
             </w:r>
           </w:p>
         </w:tc>
         <w:tc>
           <w:tcPr>
-            <w:tcW w:w="1725" w:type="dxa"/>
+            <w:tcW w:w="1322" w:type="dxa"/>
           </w:tcPr>
           <w:p>
             <w:pPr>
@@ -10672,7 +11215,7 @@
         </w:tc>
         <w:tc>
           <w:tcPr>
-            <w:tcW w:w="1928" w:type="dxa"/>
+            <w:tcW w:w="1654" w:type="dxa"/>
           </w:tcPr>
           <w:p>
             <w:pPr>
@@ -10708,7 +11251,8 @@
       <w:tr>
         <w:tc>
           <w:tcPr>
-            <w:tcW w:w="2002" w:type="dxa"/>
+            <w:tcW w:w="1572" w:type="dxa"/>
+            <w:vMerge/>
           </w:tcPr>
           <w:p>
             <w:pPr>
@@ -10723,82 +11267,27 @@
         </w:tc>
         <w:tc>
           <w:tcPr>
-            <w:tcW w:w="2641" w:type="dxa"/>
+            <w:tcW w:w="3748" w:type="dxa"/>
           </w:tcPr>
           <w:p>
             <w:pPr>
-              <w:shd w:val="clear" w:color="auto" w:fill="1E1E1E"/>
-              <w:bidi w:val="0"/>
-              <w:spacing w:line="285" w:lineRule="atLeast"/>
-              <w:rPr>
-                <w:rFonts w:ascii="Consolas" w:eastAsia="Times New Roman" w:hAnsi="Consolas" w:cs="Times New Roman"/>
-                <w:color w:val="D4D4D4"/>
-                <w:sz w:val="21"/>
-                <w:szCs w:val="21"/>
-              </w:rPr>
-            </w:pPr>
-            <w:r>
-              <w:rPr>
-                <w:rFonts w:ascii="Consolas" w:eastAsia="Times New Roman" w:hAnsi="Consolas" w:cs="Times New Roman"/>
-                <w:color w:val="D4D4D4"/>
-                <w:sz w:val="21"/>
-                <w:szCs w:val="21"/>
-              </w:rPr>
-              <w:t> </w:t>
-            </w:r>
-            <w:r>
-              <w:rPr>
-                <w:rFonts w:ascii="Consolas" w:eastAsia="Times New Roman" w:hAnsi="Consolas" w:cs="Times New Roman"/>
-                <w:color w:val="569CD6"/>
-                <w:sz w:val="21"/>
-                <w:szCs w:val="21"/>
-              </w:rPr>
-              <w:t>private</w:t>
-            </w:r>
-            <w:r>
-              <w:rPr>
-                <w:rFonts w:ascii="Consolas" w:eastAsia="Times New Roman" w:hAnsi="Consolas" w:cs="Times New Roman"/>
-                <w:color w:val="D4D4D4"/>
-                <w:sz w:val="21"/>
-                <w:szCs w:val="21"/>
-              </w:rPr>
-              <w:t xml:space="preserve"> </w:t>
-            </w:r>
-            <w:r>
-              <w:rPr>
-                <w:rFonts w:ascii="Consolas" w:eastAsia="Times New Roman" w:hAnsi="Consolas" w:cs="Times New Roman"/>
-                <w:color w:val="4EC9B0"/>
-                <w:sz w:val="21"/>
-                <w:szCs w:val="21"/>
-              </w:rPr>
-              <w:t>void</w:t>
-            </w:r>
-            <w:r>
-              <w:rPr>
-                <w:rFonts w:ascii="Consolas" w:eastAsia="Times New Roman" w:hAnsi="Consolas" w:cs="Times New Roman"/>
-                <w:color w:val="D4D4D4"/>
-                <w:sz w:val="21"/>
-                <w:szCs w:val="21"/>
-              </w:rPr>
-              <w:t xml:space="preserve"> </w:t>
-            </w:r>
-            <w:r>
-              <w:rPr>
-                <w:rFonts w:ascii="Consolas" w:eastAsia="Times New Roman" w:hAnsi="Consolas" w:cs="Times New Roman"/>
-                <w:color w:val="DCDCAA"/>
-                <w:sz w:val="21"/>
-                <w:szCs w:val="21"/>
-              </w:rPr>
+              <w:pStyle w:val="ab"/>
+            </w:pPr>
+            <w:r>
+              <w:t xml:space="preserve"> private void </w:t>
+            </w:r>
+            <w:proofErr w:type="spellStart"/>
+            <w:proofErr w:type="gramStart"/>
+            <w:r>
               <w:t>addWeight</w:t>
             </w:r>
-            <w:r>
-              <w:rPr>
-                <w:rFonts w:ascii="Consolas" w:eastAsia="Times New Roman" w:hAnsi="Consolas" w:cs="Times New Roman"/>
-                <w:color w:val="D4D4D4"/>
-                <w:sz w:val="21"/>
-                <w:szCs w:val="21"/>
-              </w:rPr>
-              <w:t>()</w:t>
+            <w:proofErr w:type="spellEnd"/>
+            <w:r>
+              <w:t>(</w:t>
+            </w:r>
+            <w:proofErr w:type="gramEnd"/>
+            <w:r>
+              <w:t>)</w:t>
             </w:r>
           </w:p>
           <w:p>
@@ -10809,7 +11298,7 @@
         </w:tc>
         <w:tc>
           <w:tcPr>
-            <w:tcW w:w="1725" w:type="dxa"/>
+            <w:tcW w:w="1322" w:type="dxa"/>
           </w:tcPr>
           <w:p>
             <w:pPr>
@@ -10830,22 +11319,13 @@
                 <w:szCs w:val="18"/>
                 <w:rtl/>
               </w:rPr>
-              <w:t>הפונקציה מו</w:t>
-            </w:r>
-            <w:r>
-              <w:rPr>
-                <w:rFonts w:cs="Arial" w:hint="cs"/>
-                <w:sz w:val="18"/>
-                <w:szCs w:val="18"/>
-                <w:rtl/>
-              </w:rPr>
-              <w:t>סיפה את המשקלים ללוח.</w:t>
+              <w:t>הפונקציה מוסיפה את המשקלים ללוח.</w:t>
             </w:r>
           </w:p>
         </w:tc>
         <w:tc>
           <w:tcPr>
-            <w:tcW w:w="1928" w:type="dxa"/>
+            <w:tcW w:w="1654" w:type="dxa"/>
           </w:tcPr>
           <w:p>
             <w:pPr>
@@ -10881,7 +11361,8 @@
       <w:tr>
         <w:tc>
           <w:tcPr>
-            <w:tcW w:w="2002" w:type="dxa"/>
+            <w:tcW w:w="1572" w:type="dxa"/>
+            <w:vMerge/>
           </w:tcPr>
           <w:p>
             <w:pPr>
@@ -10896,115 +11377,28 @@
         </w:tc>
         <w:tc>
           <w:tcPr>
-            <w:tcW w:w="2641" w:type="dxa"/>
+            <w:tcW w:w="3748" w:type="dxa"/>
           </w:tcPr>
           <w:p>
             <w:pPr>
-              <w:shd w:val="clear" w:color="auto" w:fill="1E1E1E"/>
-              <w:bidi w:val="0"/>
-              <w:spacing w:line="285" w:lineRule="atLeast"/>
-              <w:rPr>
-                <w:rFonts w:ascii="Consolas" w:eastAsia="Times New Roman" w:hAnsi="Consolas" w:cs="Times New Roman"/>
-                <w:color w:val="D4D4D4"/>
-                <w:sz w:val="21"/>
-                <w:szCs w:val="21"/>
-              </w:rPr>
-            </w:pPr>
-            <w:r>
-              <w:rPr>
-                <w:rFonts w:ascii="Consolas" w:eastAsia="Times New Roman" w:hAnsi="Consolas" w:cs="Times New Roman"/>
-                <w:color w:val="569CD6"/>
-                <w:sz w:val="21"/>
-                <w:szCs w:val="21"/>
-              </w:rPr>
-              <w:t>public</w:t>
-            </w:r>
-            <w:r>
-              <w:rPr>
-                <w:rFonts w:ascii="Consolas" w:eastAsia="Times New Roman" w:hAnsi="Consolas" w:cs="Times New Roman"/>
-                <w:color w:val="D4D4D4"/>
-                <w:sz w:val="21"/>
-                <w:szCs w:val="21"/>
-              </w:rPr>
-              <w:t xml:space="preserve"> </w:t>
-            </w:r>
-            <w:r>
-              <w:rPr>
-                <w:rFonts w:ascii="Consolas" w:eastAsia="Times New Roman" w:hAnsi="Consolas" w:cs="Times New Roman"/>
-                <w:color w:val="4EC9B0"/>
-                <w:sz w:val="21"/>
-                <w:szCs w:val="21"/>
-              </w:rPr>
-              <w:t>void</w:t>
-            </w:r>
-            <w:r>
-              <w:rPr>
-                <w:rFonts w:ascii="Consolas" w:eastAsia="Times New Roman" w:hAnsi="Consolas" w:cs="Times New Roman"/>
-                <w:color w:val="D4D4D4"/>
-                <w:sz w:val="21"/>
-                <w:szCs w:val="21"/>
-              </w:rPr>
-              <w:t xml:space="preserve"> </w:t>
-            </w:r>
-            <w:r>
-              <w:rPr>
-                <w:rFonts w:ascii="Consolas" w:eastAsia="Times New Roman" w:hAnsi="Consolas" w:cs="Times New Roman"/>
-                <w:color w:val="DCDCAA"/>
-                <w:sz w:val="21"/>
-                <w:szCs w:val="21"/>
-              </w:rPr>
-              <w:t>victory</w:t>
-            </w:r>
-            <w:r>
-              <w:rPr>
-                <w:rFonts w:ascii="Consolas" w:eastAsia="Times New Roman" w:hAnsi="Consolas" w:cs="Times New Roman"/>
-                <w:color w:val="D4D4D4"/>
-                <w:sz w:val="21"/>
-                <w:szCs w:val="21"/>
-              </w:rPr>
-              <w:t>(</w:t>
-            </w:r>
-            <w:r>
-              <w:rPr>
-                <w:rFonts w:ascii="Consolas" w:eastAsia="Times New Roman" w:hAnsi="Consolas" w:cs="Times New Roman"/>
-                <w:color w:val="4EC9B0"/>
-                <w:sz w:val="21"/>
-                <w:szCs w:val="21"/>
-              </w:rPr>
-              <w:t>int</w:t>
-            </w:r>
-            <w:r>
-              <w:rPr>
-                <w:rFonts w:ascii="Consolas" w:eastAsia="Times New Roman" w:hAnsi="Consolas" w:cs="Times New Roman"/>
-                <w:color w:val="D4D4D4"/>
-                <w:sz w:val="21"/>
-                <w:szCs w:val="21"/>
-              </w:rPr>
-              <w:t xml:space="preserve"> </w:t>
-            </w:r>
-            <w:r>
-              <w:rPr>
-                <w:rFonts w:ascii="Consolas" w:eastAsia="Times New Roman" w:hAnsi="Consolas" w:cs="Times New Roman"/>
-                <w:color w:val="9CDCFE"/>
-                <w:sz w:val="21"/>
-                <w:szCs w:val="21"/>
-              </w:rPr>
-              <w:t>player</w:t>
-            </w:r>
-            <w:r>
-              <w:rPr>
-                <w:rFonts w:ascii="Consolas" w:eastAsia="Times New Roman" w:hAnsi="Consolas" w:cs="Times New Roman"/>
-                <w:color w:val="D4D4D4"/>
-                <w:sz w:val="21"/>
-                <w:szCs w:val="21"/>
-              </w:rPr>
-              <w:t>)</w:t>
+              <w:pStyle w:val="ab"/>
+            </w:pPr>
+            <w:r>
+              <w:t xml:space="preserve">public void </w:t>
+            </w:r>
+            <w:proofErr w:type="gramStart"/>
+            <w:r>
+              <w:t>victory(</w:t>
+            </w:r>
+            <w:proofErr w:type="gramEnd"/>
+            <w:r>
+              <w:t>int player)</w:t>
             </w:r>
           </w:p>
         </w:tc>
         <w:tc>
           <w:tcPr>
-            <w:tcW w:w="1725" w:type="dxa"/>
+            <w:tcW w:w="1322" w:type="dxa"/>
           </w:tcPr>
           <w:p>
             <w:pPr>
@@ -11025,31 +11419,13 @@
                 <w:szCs w:val="18"/>
                 <w:rtl/>
               </w:rPr>
-              <w:t>הפונקציה מ</w:t>
-            </w:r>
-            <w:r>
-              <w:rPr>
-                <w:rFonts w:cs="Arial" w:hint="cs"/>
-                <w:sz w:val="18"/>
-                <w:szCs w:val="18"/>
-                <w:rtl/>
-              </w:rPr>
-              <w:t xml:space="preserve">קבלת את השחקן ומציגה </w:t>
-            </w:r>
-            <w:r>
-              <w:rPr>
-                <w:rFonts w:cs="Arial" w:hint="cs"/>
-                <w:sz w:val="18"/>
-                <w:szCs w:val="18"/>
-                <w:rtl/>
-              </w:rPr>
-              <w:t>הודעה שאומרת שהשחקן ניצח</w:t>
+              <w:t>הפונקציה מקבלת את השחקן ומציגה הודעה שאומרת שהשחקן ניצח</w:t>
             </w:r>
           </w:p>
         </w:tc>
         <w:tc>
           <w:tcPr>
-            <w:tcW w:w="1928" w:type="dxa"/>
+            <w:tcW w:w="1654" w:type="dxa"/>
           </w:tcPr>
           <w:p>
             <w:pPr>
@@ -11057,13 +11433,22 @@
                 <w:tab w:val="left" w:pos="2370"/>
               </w:tabs>
             </w:pPr>
+            <w:proofErr w:type="gramStart"/>
+            <w:r>
+              <w:t>O(</w:t>
+            </w:r>
+            <w:proofErr w:type="gramEnd"/>
+            <w:r>
+              <w:t>1)</w:t>
+            </w:r>
           </w:p>
         </w:tc>
       </w:tr>
       <w:tr>
         <w:tc>
           <w:tcPr>
-            <w:tcW w:w="2002" w:type="dxa"/>
+            <w:tcW w:w="1572" w:type="dxa"/>
+            <w:vMerge/>
           </w:tcPr>
           <w:p>
             <w:pPr>
@@ -11078,92 +11463,38 @@
         </w:tc>
         <w:tc>
           <w:tcPr>
-            <w:tcW w:w="2641" w:type="dxa"/>
+            <w:tcW w:w="3748" w:type="dxa"/>
           </w:tcPr>
           <w:p>
             <w:pPr>
-              <w:shd w:val="clear" w:color="auto" w:fill="1E1E1E"/>
-              <w:bidi w:val="0"/>
-              <w:spacing w:line="285" w:lineRule="atLeast"/>
-              <w:rPr>
-                <w:rFonts w:ascii="Consolas" w:eastAsia="Times New Roman" w:hAnsi="Consolas" w:cs="Times New Roman"/>
-                <w:color w:val="D4D4D4"/>
-                <w:sz w:val="21"/>
-                <w:szCs w:val="21"/>
-              </w:rPr>
-            </w:pPr>
-            <w:r>
-              <w:rPr>
-                <w:rFonts w:ascii="Consolas" w:eastAsia="Times New Roman" w:hAnsi="Consolas" w:cs="Times New Roman"/>
-                <w:color w:val="569CD6"/>
-                <w:sz w:val="21"/>
-                <w:szCs w:val="21"/>
-              </w:rPr>
-              <w:t>public</w:t>
-            </w:r>
-            <w:r>
-              <w:rPr>
-                <w:rFonts w:ascii="Consolas" w:eastAsia="Times New Roman" w:hAnsi="Consolas" w:cs="Times New Roman"/>
-                <w:color w:val="D4D4D4"/>
-                <w:sz w:val="21"/>
-                <w:szCs w:val="21"/>
-              </w:rPr>
-              <w:t xml:space="preserve"> </w:t>
-            </w:r>
-            <w:r>
-              <w:rPr>
-                <w:rFonts w:ascii="Consolas" w:eastAsia="Times New Roman" w:hAnsi="Consolas" w:cs="Times New Roman"/>
-                <w:color w:val="4EC9B0"/>
-                <w:sz w:val="21"/>
-                <w:szCs w:val="21"/>
-              </w:rPr>
-              <w:t>void</w:t>
-            </w:r>
-            <w:r>
-              <w:rPr>
-                <w:rFonts w:ascii="Consolas" w:eastAsia="Times New Roman" w:hAnsi="Consolas" w:cs="Times New Roman"/>
-                <w:color w:val="D4D4D4"/>
-                <w:sz w:val="21"/>
-                <w:szCs w:val="21"/>
-              </w:rPr>
-              <w:t xml:space="preserve"> </w:t>
-            </w:r>
-            <w:r>
-              <w:rPr>
-                <w:rFonts w:ascii="Consolas" w:eastAsia="Times New Roman" w:hAnsi="Consolas" w:cs="Times New Roman"/>
-                <w:color w:val="DCDCAA"/>
-                <w:sz w:val="21"/>
-                <w:szCs w:val="21"/>
-              </w:rPr>
+              <w:pStyle w:val="ab"/>
+            </w:pPr>
+            <w:r>
+              <w:t xml:space="preserve">public void </w:t>
+            </w:r>
+            <w:proofErr w:type="spellStart"/>
+            <w:proofErr w:type="gramStart"/>
+            <w:r>
               <w:t>moveSoldier</w:t>
             </w:r>
-            <w:r>
-              <w:rPr>
-                <w:rFonts w:ascii="Consolas" w:eastAsia="Times New Roman" w:hAnsi="Consolas" w:cs="Times New Roman"/>
-                <w:color w:val="D4D4D4"/>
-                <w:sz w:val="21"/>
-                <w:szCs w:val="21"/>
-              </w:rPr>
-              <w:t>()</w:t>
-            </w:r>
-          </w:p>
-          <w:p>
-            <w:pPr>
-              <w:shd w:val="clear" w:color="auto" w:fill="1E1E1E"/>
-              <w:bidi w:val="0"/>
-              <w:spacing w:line="285" w:lineRule="atLeast"/>
-              <w:rPr>
-                <w:rFonts w:ascii="Consolas" w:eastAsia="Times New Roman" w:hAnsi="Consolas" w:cs="Times New Roman"/>
-                <w:color w:val="569CD6"/>
-                <w:sz w:val="21"/>
-                <w:szCs w:val="21"/>
-              </w:rPr>
+            <w:proofErr w:type="spellEnd"/>
+            <w:r>
+              <w:t>(</w:t>
+            </w:r>
+            <w:proofErr w:type="gramEnd"/>
+            <w:r>
+              <w:t>)</w:t>
+            </w:r>
+          </w:p>
+          <w:p>
+            <w:pPr>
+              <w:pStyle w:val="ab"/>
             </w:pPr>
           </w:p>
         </w:tc>
         <w:tc>
           <w:tcPr>
-            <w:tcW w:w="1725" w:type="dxa"/>
+            <w:tcW w:w="1322" w:type="dxa"/>
           </w:tcPr>
           <w:p>
             <w:pPr>
@@ -11190,7 +11521,7 @@
         </w:tc>
         <w:tc>
           <w:tcPr>
-            <w:tcW w:w="1928" w:type="dxa"/>
+            <w:tcW w:w="1654" w:type="dxa"/>
           </w:tcPr>
           <w:p>
             <w:pPr>
@@ -11198,13 +11529,22 @@
                 <w:tab w:val="left" w:pos="2370"/>
               </w:tabs>
             </w:pPr>
+            <w:proofErr w:type="gramStart"/>
+            <w:r>
+              <w:t>O(</w:t>
+            </w:r>
+            <w:proofErr w:type="gramEnd"/>
+            <w:r>
+              <w:t>1)</w:t>
+            </w:r>
           </w:p>
         </w:tc>
       </w:tr>
       <w:tr>
         <w:tc>
           <w:tcPr>
-            <w:tcW w:w="2002" w:type="dxa"/>
+            <w:tcW w:w="1572" w:type="dxa"/>
+            <w:vMerge/>
           </w:tcPr>
           <w:p>
             <w:pPr>
@@ -11219,173 +11559,38 @@
         </w:tc>
         <w:tc>
           <w:tcPr>
-            <w:tcW w:w="2641" w:type="dxa"/>
+            <w:tcW w:w="3748" w:type="dxa"/>
           </w:tcPr>
           <w:p>
             <w:pPr>
-              <w:shd w:val="clear" w:color="auto" w:fill="1E1E1E"/>
-              <w:bidi w:val="0"/>
-              <w:spacing w:line="285" w:lineRule="atLeast"/>
-              <w:rPr>
-                <w:rFonts w:ascii="Consolas" w:eastAsia="Times New Roman" w:hAnsi="Consolas" w:cs="Times New Roman"/>
-                <w:color w:val="D4D4D4"/>
-                <w:sz w:val="21"/>
-                <w:szCs w:val="21"/>
-              </w:rPr>
-            </w:pPr>
-            <w:r>
-              <w:rPr>
-                <w:rFonts w:ascii="Consolas" w:eastAsia="Times New Roman" w:hAnsi="Consolas" w:cs="Times New Roman"/>
-                <w:color w:val="D4D4D4"/>
-                <w:sz w:val="21"/>
-                <w:szCs w:val="21"/>
-              </w:rPr>
-              <w:t> </w:t>
-            </w:r>
-            <w:r>
-              <w:rPr>
-                <w:rFonts w:ascii="Consolas" w:eastAsia="Times New Roman" w:hAnsi="Consolas" w:cs="Times New Roman"/>
-                <w:color w:val="569CD6"/>
-                <w:sz w:val="21"/>
-                <w:szCs w:val="21"/>
-              </w:rPr>
-              <w:t>public</w:t>
-            </w:r>
-            <w:r>
-              <w:rPr>
-                <w:rFonts w:ascii="Consolas" w:eastAsia="Times New Roman" w:hAnsi="Consolas" w:cs="Times New Roman"/>
-                <w:color w:val="D4D4D4"/>
-                <w:sz w:val="21"/>
-                <w:szCs w:val="21"/>
-              </w:rPr>
-              <w:t xml:space="preserve"> </w:t>
-            </w:r>
-            <w:r>
-              <w:rPr>
-                <w:rFonts w:ascii="Consolas" w:eastAsia="Times New Roman" w:hAnsi="Consolas" w:cs="Times New Roman"/>
-                <w:color w:val="4EC9B0"/>
-                <w:sz w:val="21"/>
-                <w:szCs w:val="21"/>
-              </w:rPr>
-              <w:t>void</w:t>
-            </w:r>
-            <w:r>
-              <w:rPr>
-                <w:rFonts w:ascii="Consolas" w:eastAsia="Times New Roman" w:hAnsi="Consolas" w:cs="Times New Roman"/>
-                <w:color w:val="D4D4D4"/>
-                <w:sz w:val="21"/>
-                <w:szCs w:val="21"/>
-              </w:rPr>
-              <w:t xml:space="preserve"> </w:t>
-            </w:r>
-            <w:r>
-              <w:rPr>
-                <w:rFonts w:ascii="Consolas" w:eastAsia="Times New Roman" w:hAnsi="Consolas" w:cs="Times New Roman"/>
-                <w:color w:val="DCDCAA"/>
-                <w:sz w:val="21"/>
-                <w:szCs w:val="21"/>
-              </w:rPr>
+              <w:pStyle w:val="ab"/>
+            </w:pPr>
+            <w:r>
+              <w:t xml:space="preserve"> public void </w:t>
+            </w:r>
+            <w:proofErr w:type="spellStart"/>
+            <w:proofErr w:type="gramStart"/>
+            <w:r>
               <w:t>removeSoldier</w:t>
             </w:r>
-            <w:r>
-              <w:rPr>
-                <w:rFonts w:ascii="Consolas" w:eastAsia="Times New Roman" w:hAnsi="Consolas" w:cs="Times New Roman"/>
-                <w:color w:val="D4D4D4"/>
-                <w:sz w:val="21"/>
-                <w:szCs w:val="21"/>
-              </w:rPr>
+            <w:proofErr w:type="spellEnd"/>
+            <w:r>
               <w:t>(</w:t>
             </w:r>
-            <w:r>
-              <w:rPr>
-                <w:rFonts w:ascii="Consolas" w:eastAsia="Times New Roman" w:hAnsi="Consolas" w:cs="Times New Roman"/>
-                <w:color w:val="4EC9B0"/>
-                <w:sz w:val="21"/>
-                <w:szCs w:val="21"/>
-              </w:rPr>
-              <w:t>int</w:t>
-            </w:r>
-            <w:r>
-              <w:rPr>
-                <w:rFonts w:ascii="Consolas" w:eastAsia="Times New Roman" w:hAnsi="Consolas" w:cs="Times New Roman"/>
-                <w:color w:val="D4D4D4"/>
-                <w:sz w:val="21"/>
-                <w:szCs w:val="21"/>
-              </w:rPr>
-              <w:t xml:space="preserve"> </w:t>
-            </w:r>
-            <w:r>
-              <w:rPr>
-                <w:rFonts w:ascii="Consolas" w:eastAsia="Times New Roman" w:hAnsi="Consolas" w:cs="Times New Roman"/>
-                <w:color w:val="9CDCFE"/>
-                <w:sz w:val="21"/>
-                <w:szCs w:val="21"/>
-              </w:rPr>
-              <w:t>row</w:t>
-            </w:r>
-            <w:r>
-              <w:rPr>
-                <w:rFonts w:ascii="Consolas" w:eastAsia="Times New Roman" w:hAnsi="Consolas" w:cs="Times New Roman"/>
-                <w:color w:val="D4D4D4"/>
-                <w:sz w:val="21"/>
-                <w:szCs w:val="21"/>
-              </w:rPr>
-              <w:t xml:space="preserve">, </w:t>
-            </w:r>
-            <w:r>
-              <w:rPr>
-                <w:rFonts w:ascii="Consolas" w:eastAsia="Times New Roman" w:hAnsi="Consolas" w:cs="Times New Roman"/>
-                <w:color w:val="4EC9B0"/>
-                <w:sz w:val="21"/>
-                <w:szCs w:val="21"/>
-              </w:rPr>
-              <w:t>int</w:t>
-            </w:r>
-            <w:r>
-              <w:rPr>
-                <w:rFonts w:ascii="Consolas" w:eastAsia="Times New Roman" w:hAnsi="Consolas" w:cs="Times New Roman"/>
-                <w:color w:val="D4D4D4"/>
-                <w:sz w:val="21"/>
-                <w:szCs w:val="21"/>
-              </w:rPr>
-              <w:t xml:space="preserve"> </w:t>
-            </w:r>
-            <w:r>
-              <w:rPr>
-                <w:rFonts w:ascii="Consolas" w:eastAsia="Times New Roman" w:hAnsi="Consolas" w:cs="Times New Roman"/>
-                <w:color w:val="9CDCFE"/>
-                <w:sz w:val="21"/>
-                <w:szCs w:val="21"/>
-              </w:rPr>
-              <w:t>column</w:t>
-            </w:r>
-            <w:r>
-              <w:rPr>
-                <w:rFonts w:ascii="Consolas" w:eastAsia="Times New Roman" w:hAnsi="Consolas" w:cs="Times New Roman"/>
-                <w:color w:val="D4D4D4"/>
-                <w:sz w:val="21"/>
-                <w:szCs w:val="21"/>
-              </w:rPr>
-              <w:t>)</w:t>
-            </w:r>
-          </w:p>
-          <w:p>
-            <w:pPr>
-              <w:shd w:val="clear" w:color="auto" w:fill="1E1E1E"/>
-              <w:bidi w:val="0"/>
-              <w:spacing w:line="285" w:lineRule="atLeast"/>
-              <w:rPr>
-                <w:rFonts w:ascii="Consolas" w:eastAsia="Times New Roman" w:hAnsi="Consolas" w:cs="Times New Roman"/>
-                <w:color w:val="569CD6"/>
-                <w:sz w:val="21"/>
-                <w:szCs w:val="21"/>
-              </w:rPr>
+            <w:proofErr w:type="gramEnd"/>
+            <w:r>
+              <w:t>int row, int column)</w:t>
+            </w:r>
+          </w:p>
+          <w:p>
+            <w:pPr>
+              <w:pStyle w:val="ab"/>
             </w:pPr>
           </w:p>
         </w:tc>
         <w:tc>
           <w:tcPr>
-            <w:tcW w:w="1725" w:type="dxa"/>
+            <w:tcW w:w="1322" w:type="dxa"/>
           </w:tcPr>
           <w:p>
             <w:pPr>
@@ -11412,7 +11617,7 @@
         </w:tc>
         <w:tc>
           <w:tcPr>
-            <w:tcW w:w="1928" w:type="dxa"/>
+            <w:tcW w:w="1654" w:type="dxa"/>
           </w:tcPr>
           <w:p>
             <w:pPr>
@@ -11420,13 +11625,22 @@
                 <w:tab w:val="left" w:pos="2370"/>
               </w:tabs>
             </w:pPr>
+            <w:proofErr w:type="gramStart"/>
+            <w:r>
+              <w:t>O(</w:t>
+            </w:r>
+            <w:proofErr w:type="gramEnd"/>
+            <w:r>
+              <w:t>1)</w:t>
+            </w:r>
           </w:p>
         </w:tc>
       </w:tr>
       <w:tr>
         <w:tc>
           <w:tcPr>
-            <w:tcW w:w="2002" w:type="dxa"/>
+            <w:tcW w:w="1572" w:type="dxa"/>
+            <w:vMerge/>
           </w:tcPr>
           <w:p>
             <w:pPr>
@@ -11441,101 +11655,38 @@
         </w:tc>
         <w:tc>
           <w:tcPr>
-            <w:tcW w:w="2641" w:type="dxa"/>
+            <w:tcW w:w="3748" w:type="dxa"/>
           </w:tcPr>
           <w:p>
             <w:pPr>
-              <w:shd w:val="clear" w:color="auto" w:fill="1E1E1E"/>
-              <w:bidi w:val="0"/>
-              <w:spacing w:line="285" w:lineRule="atLeast"/>
-              <w:rPr>
-                <w:rFonts w:ascii="Consolas" w:eastAsia="Times New Roman" w:hAnsi="Consolas" w:cs="Times New Roman"/>
-                <w:color w:val="D4D4D4"/>
-                <w:sz w:val="21"/>
-                <w:szCs w:val="21"/>
-              </w:rPr>
-            </w:pPr>
-            <w:r>
-              <w:rPr>
-                <w:rFonts w:ascii="Consolas" w:eastAsia="Times New Roman" w:hAnsi="Consolas" w:cs="Times New Roman"/>
-                <w:color w:val="D4D4D4"/>
-                <w:sz w:val="21"/>
-                <w:szCs w:val="21"/>
-              </w:rPr>
-              <w:t> </w:t>
-            </w:r>
-            <w:r>
-              <w:rPr>
-                <w:rFonts w:ascii="Consolas" w:eastAsia="Times New Roman" w:hAnsi="Consolas" w:cs="Times New Roman"/>
-                <w:color w:val="569CD6"/>
-                <w:sz w:val="21"/>
-                <w:szCs w:val="21"/>
-              </w:rPr>
-              <w:t>public</w:t>
-            </w:r>
-            <w:r>
-              <w:rPr>
-                <w:rFonts w:ascii="Consolas" w:eastAsia="Times New Roman" w:hAnsi="Consolas" w:cs="Times New Roman"/>
-                <w:color w:val="D4D4D4"/>
-                <w:sz w:val="21"/>
-                <w:szCs w:val="21"/>
-              </w:rPr>
-              <w:t xml:space="preserve"> </w:t>
-            </w:r>
-            <w:r>
-              <w:rPr>
-                <w:rFonts w:ascii="Consolas" w:eastAsia="Times New Roman" w:hAnsi="Consolas" w:cs="Times New Roman"/>
-                <w:color w:val="4EC9B0"/>
-                <w:sz w:val="21"/>
-                <w:szCs w:val="21"/>
-              </w:rPr>
-              <w:t>void</w:t>
-            </w:r>
-            <w:r>
-              <w:rPr>
-                <w:rFonts w:ascii="Consolas" w:eastAsia="Times New Roman" w:hAnsi="Consolas" w:cs="Times New Roman"/>
-                <w:color w:val="D4D4D4"/>
-                <w:sz w:val="21"/>
-                <w:szCs w:val="21"/>
-              </w:rPr>
-              <w:t xml:space="preserve"> </w:t>
-            </w:r>
-            <w:r>
-              <w:rPr>
-                <w:rFonts w:ascii="Consolas" w:eastAsia="Times New Roman" w:hAnsi="Consolas" w:cs="Times New Roman"/>
-                <w:color w:val="DCDCAA"/>
-                <w:sz w:val="21"/>
-                <w:szCs w:val="21"/>
-              </w:rPr>
+              <w:pStyle w:val="ab"/>
+            </w:pPr>
+            <w:r>
+              <w:t xml:space="preserve"> public void </w:t>
+            </w:r>
+            <w:proofErr w:type="spellStart"/>
+            <w:proofErr w:type="gramStart"/>
+            <w:r>
               <w:t>addSoldierToBoard</w:t>
             </w:r>
-            <w:r>
-              <w:rPr>
-                <w:rFonts w:ascii="Consolas" w:eastAsia="Times New Roman" w:hAnsi="Consolas" w:cs="Times New Roman"/>
-                <w:color w:val="D4D4D4"/>
-                <w:sz w:val="21"/>
-                <w:szCs w:val="21"/>
-              </w:rPr>
-              <w:t>()</w:t>
-            </w:r>
-          </w:p>
-          <w:p>
-            <w:pPr>
-              <w:shd w:val="clear" w:color="auto" w:fill="1E1E1E"/>
-              <w:bidi w:val="0"/>
-              <w:spacing w:line="285" w:lineRule="atLeast"/>
-              <w:rPr>
-                <w:rFonts w:ascii="Consolas" w:eastAsia="Times New Roman" w:hAnsi="Consolas" w:cs="Times New Roman"/>
-                <w:color w:val="D4D4D4"/>
-                <w:sz w:val="21"/>
-                <w:szCs w:val="21"/>
-              </w:rPr>
+            <w:proofErr w:type="spellEnd"/>
+            <w:r>
+              <w:t>(</w:t>
+            </w:r>
+            <w:proofErr w:type="gramEnd"/>
+            <w:r>
+              <w:t>)</w:t>
+            </w:r>
+          </w:p>
+          <w:p>
+            <w:pPr>
+              <w:pStyle w:val="ab"/>
             </w:pPr>
           </w:p>
         </w:tc>
         <w:tc>
           <w:tcPr>
-            <w:tcW w:w="1725" w:type="dxa"/>
+            <w:tcW w:w="1322" w:type="dxa"/>
           </w:tcPr>
           <w:p>
             <w:pPr>
@@ -11556,22 +11707,13 @@
                 <w:szCs w:val="18"/>
                 <w:rtl/>
               </w:rPr>
-              <w:t xml:space="preserve">הפונקציה </w:t>
-            </w:r>
-            <w:r>
-              <w:rPr>
-                <w:rFonts w:cs="Arial" w:hint="cs"/>
-                <w:sz w:val="18"/>
-                <w:szCs w:val="18"/>
-                <w:rtl/>
-              </w:rPr>
-              <w:t>מוספיה חייל ללוח</w:t>
+              <w:t>הפונקציה מוספיה חייל ללוח</w:t>
             </w:r>
           </w:p>
         </w:tc>
         <w:tc>
           <w:tcPr>
-            <w:tcW w:w="1928" w:type="dxa"/>
+            <w:tcW w:w="1654" w:type="dxa"/>
           </w:tcPr>
           <w:p>
             <w:pPr>
@@ -11579,13 +11721,22 @@
                 <w:tab w:val="left" w:pos="2370"/>
               </w:tabs>
             </w:pPr>
+            <w:proofErr w:type="gramStart"/>
+            <w:r>
+              <w:t>O(</w:t>
+            </w:r>
+            <w:proofErr w:type="gramEnd"/>
+            <w:r>
+              <w:t>1)</w:t>
+            </w:r>
           </w:p>
         </w:tc>
       </w:tr>
       <w:tr>
         <w:tc>
           <w:tcPr>
-            <w:tcW w:w="2002" w:type="dxa"/>
+            <w:tcW w:w="1572" w:type="dxa"/>
+            <w:vMerge/>
           </w:tcPr>
           <w:p>
             <w:pPr>
@@ -11600,137 +11751,43 @@
         </w:tc>
         <w:tc>
           <w:tcPr>
-            <w:tcW w:w="2641" w:type="dxa"/>
+            <w:tcW w:w="3748" w:type="dxa"/>
           </w:tcPr>
           <w:p>
             <w:pPr>
-              <w:shd w:val="clear" w:color="auto" w:fill="1E1E1E"/>
-              <w:bidi w:val="0"/>
-              <w:spacing w:line="285" w:lineRule="atLeast"/>
-              <w:rPr>
-                <w:rFonts w:ascii="Consolas" w:eastAsia="Times New Roman" w:hAnsi="Consolas" w:cs="Times New Roman"/>
-                <w:color w:val="D4D4D4"/>
-                <w:sz w:val="21"/>
-                <w:szCs w:val="21"/>
-              </w:rPr>
-            </w:pPr>
-            <w:r>
-              <w:rPr>
-                <w:rFonts w:ascii="Consolas" w:eastAsia="Times New Roman" w:hAnsi="Consolas" w:cs="Times New Roman"/>
-                <w:color w:val="D4D4D4"/>
-                <w:sz w:val="21"/>
-                <w:szCs w:val="21"/>
-              </w:rPr>
-              <w:t> </w:t>
-            </w:r>
-            <w:r>
-              <w:rPr>
-                <w:rFonts w:ascii="Consolas" w:eastAsia="Times New Roman" w:hAnsi="Consolas" w:cs="Times New Roman"/>
-                <w:color w:val="569CD6"/>
-                <w:sz w:val="21"/>
-                <w:szCs w:val="21"/>
-              </w:rPr>
-              <w:t>public</w:t>
-            </w:r>
-            <w:r>
-              <w:rPr>
-                <w:rFonts w:ascii="Consolas" w:eastAsia="Times New Roman" w:hAnsi="Consolas" w:cs="Times New Roman"/>
-                <w:color w:val="D4D4D4"/>
-                <w:sz w:val="21"/>
-                <w:szCs w:val="21"/>
-              </w:rPr>
-              <w:t xml:space="preserve"> </w:t>
-            </w:r>
-            <w:r>
-              <w:rPr>
-                <w:rFonts w:ascii="Consolas" w:eastAsia="Times New Roman" w:hAnsi="Consolas" w:cs="Times New Roman"/>
-                <w:color w:val="4EC9B0"/>
-                <w:sz w:val="21"/>
-                <w:szCs w:val="21"/>
-              </w:rPr>
-              <w:t>void</w:t>
-            </w:r>
-            <w:r>
-              <w:rPr>
-                <w:rFonts w:ascii="Consolas" w:eastAsia="Times New Roman" w:hAnsi="Consolas" w:cs="Times New Roman"/>
-                <w:color w:val="D4D4D4"/>
-                <w:sz w:val="21"/>
-                <w:szCs w:val="21"/>
-              </w:rPr>
-              <w:t xml:space="preserve"> </w:t>
-            </w:r>
-            <w:r>
-              <w:rPr>
-                <w:rFonts w:ascii="Consolas" w:eastAsia="Times New Roman" w:hAnsi="Consolas" w:cs="Times New Roman"/>
-                <w:color w:val="DCDCAA"/>
-                <w:sz w:val="21"/>
-                <w:szCs w:val="21"/>
-              </w:rPr>
+              <w:pStyle w:val="ab"/>
+            </w:pPr>
+            <w:r>
+              <w:t xml:space="preserve"> public void </w:t>
+            </w:r>
+            <w:proofErr w:type="spellStart"/>
+            <w:proofErr w:type="gramStart"/>
+            <w:r>
               <w:t>actionPerformed</w:t>
             </w:r>
-            <w:r>
-              <w:rPr>
-                <w:rFonts w:ascii="Consolas" w:eastAsia="Times New Roman" w:hAnsi="Consolas" w:cs="Times New Roman"/>
-                <w:color w:val="D4D4D4"/>
-                <w:sz w:val="21"/>
-                <w:szCs w:val="21"/>
-              </w:rPr>
+            <w:proofErr w:type="spellEnd"/>
+            <w:r>
               <w:t>(</w:t>
             </w:r>
-            <w:r>
-              <w:rPr>
-                <w:rFonts w:ascii="Consolas" w:eastAsia="Times New Roman" w:hAnsi="Consolas" w:cs="Times New Roman"/>
-                <w:color w:val="4EC9B0"/>
-                <w:sz w:val="21"/>
-                <w:szCs w:val="21"/>
-              </w:rPr>
+            <w:proofErr w:type="spellStart"/>
+            <w:proofErr w:type="gramEnd"/>
+            <w:r>
               <w:t>ActionEvent</w:t>
             </w:r>
-            <w:r>
-              <w:rPr>
-                <w:rFonts w:ascii="Consolas" w:eastAsia="Times New Roman" w:hAnsi="Consolas" w:cs="Times New Roman"/>
-                <w:color w:val="D4D4D4"/>
-                <w:sz w:val="21"/>
-                <w:szCs w:val="21"/>
-              </w:rPr>
-              <w:t xml:space="preserve"> </w:t>
-            </w:r>
-            <w:r>
-              <w:rPr>
-                <w:rFonts w:ascii="Consolas" w:eastAsia="Times New Roman" w:hAnsi="Consolas" w:cs="Times New Roman"/>
-                <w:color w:val="9CDCFE"/>
-                <w:sz w:val="21"/>
-                <w:szCs w:val="21"/>
-              </w:rPr>
-              <w:t>e</w:t>
-            </w:r>
-            <w:r>
-              <w:rPr>
-                <w:rFonts w:ascii="Consolas" w:eastAsia="Times New Roman" w:hAnsi="Consolas" w:cs="Times New Roman"/>
-                <w:color w:val="D4D4D4"/>
-                <w:sz w:val="21"/>
-                <w:szCs w:val="21"/>
-              </w:rPr>
-              <w:t>)</w:t>
-            </w:r>
-          </w:p>
-          <w:p>
-            <w:pPr>
-              <w:shd w:val="clear" w:color="auto" w:fill="1E1E1E"/>
-              <w:bidi w:val="0"/>
-              <w:spacing w:line="285" w:lineRule="atLeast"/>
-              <w:rPr>
-                <w:rFonts w:ascii="Consolas" w:eastAsia="Times New Roman" w:hAnsi="Consolas" w:cs="Times New Roman"/>
-                <w:color w:val="D4D4D4"/>
-                <w:sz w:val="21"/>
-                <w:szCs w:val="21"/>
-              </w:rPr>
+            <w:proofErr w:type="spellEnd"/>
+            <w:r>
+              <w:t xml:space="preserve"> e)</w:t>
+            </w:r>
+          </w:p>
+          <w:p>
+            <w:pPr>
+              <w:pStyle w:val="ab"/>
             </w:pPr>
           </w:p>
         </w:tc>
         <w:tc>
           <w:tcPr>
-            <w:tcW w:w="1725" w:type="dxa"/>
+            <w:tcW w:w="1322" w:type="dxa"/>
           </w:tcPr>
           <w:p>
             <w:pPr>
@@ -11738,12 +11795,39 @@
                 <w:tab w:val="left" w:pos="2370"/>
               </w:tabs>
               <w:rPr>
+                <w:rFonts w:cs="Arial"/>
+                <w:sz w:val="18"/>
+                <w:szCs w:val="18"/>
+                <w:rtl/>
+              </w:rPr>
+            </w:pPr>
+            <w:r>
+              <w:rPr>
                 <w:rFonts w:cs="Arial" w:hint="cs"/>
                 <w:sz w:val="18"/>
                 <w:szCs w:val="18"/>
                 <w:rtl/>
               </w:rPr>
-            </w:pPr>
+              <w:t xml:space="preserve">הפונקציה מקבלת </w:t>
+            </w:r>
+            <w:proofErr w:type="spellStart"/>
+            <w:r>
+              <w:rPr>
+                <w:rFonts w:cs="Arial"/>
+                <w:sz w:val="18"/>
+                <w:szCs w:val="18"/>
+              </w:rPr>
+              <w:t>ActionEvent</w:t>
+            </w:r>
+            <w:proofErr w:type="spellEnd"/>
+            <w:r>
+              <w:rPr>
+                <w:rFonts w:cs="Arial"/>
+                <w:sz w:val="18"/>
+                <w:szCs w:val="18"/>
+              </w:rPr>
+              <w:t xml:space="preserve"> </w:t>
+            </w:r>
             <w:r>
               <w:rPr>
                 <w:rFonts w:cs="Arial" w:hint="cs"/>
@@ -11751,21 +11835,81 @@
                 <w:szCs w:val="18"/>
                 <w:rtl/>
               </w:rPr>
-              <w:t xml:space="preserve">הפונקציה מקבלת </w:t>
-            </w:r>
-            <w:r>
-              <w:rPr>
-                <w:rFonts w:cs="Arial"/>
+              <w:t xml:space="preserve"> ומחכה ללחיצת כפתור כאשר נלחץ הכפתור היא בודרת מי לחץ ובאיזה סוג משחק </w:t>
+            </w:r>
+            <w:proofErr w:type="spellStart"/>
+            <w:r>
+              <w:rPr>
+                <w:rFonts w:cs="Arial" w:hint="cs"/>
                 <w:sz w:val="18"/>
                 <w:szCs w:val="18"/>
-              </w:rPr>
-              <w:t>ActionEvent</w:t>
+                <w:rtl/>
+              </w:rPr>
+              <w:t>אנכנו</w:t>
+            </w:r>
+            <w:proofErr w:type="spellEnd"/>
+            <w:r>
+              <w:rPr>
+                <w:rFonts w:cs="Arial" w:hint="cs"/>
+                <w:sz w:val="18"/>
+                <w:szCs w:val="18"/>
+                <w:rtl/>
+              </w:rPr>
+              <w:t xml:space="preserve"> אם </w:t>
+            </w:r>
+            <w:proofErr w:type="spellStart"/>
+            <w:r>
+              <w:rPr>
+                <w:rFonts w:cs="Arial" w:hint="cs"/>
+                <w:sz w:val="18"/>
+                <w:szCs w:val="18"/>
+                <w:rtl/>
+              </w:rPr>
+              <w:t>אנכנו</w:t>
+            </w:r>
+            <w:proofErr w:type="spellEnd"/>
+            <w:r>
+              <w:rPr>
+                <w:rFonts w:cs="Arial" w:hint="cs"/>
+                <w:sz w:val="18"/>
+                <w:szCs w:val="18"/>
+                <w:rtl/>
+              </w:rPr>
+              <w:t xml:space="preserve"> בשחקן נגד שחקן היא מפעילה את הפונקציה של השחקן אם זה </w:t>
+            </w:r>
+            <w:r>
+              <w:rPr>
+                <w:rFonts w:cs="Arial" w:hint="cs"/>
+                <w:sz w:val="18"/>
+                <w:szCs w:val="18"/>
+                <w:rtl/>
+              </w:rPr>
+              <w:lastRenderedPageBreak/>
+              <w:t>שחקן נגד מחשב היא בודקת טור מי זה אם זה טור השחקן היא מפעילה את הפונקצי</w:t>
+            </w:r>
+            <w:r>
+              <w:rPr>
+                <w:rFonts w:cs="Arial" w:hint="eastAsia"/>
+                <w:sz w:val="18"/>
+                <w:szCs w:val="18"/>
+                <w:rtl/>
+              </w:rPr>
+              <w:t>ה</w:t>
+            </w:r>
+            <w:r>
+              <w:rPr>
+                <w:rFonts w:cs="Arial" w:hint="cs"/>
+                <w:sz w:val="18"/>
+                <w:szCs w:val="18"/>
+                <w:rtl/>
+              </w:rPr>
+              <w:t xml:space="preserve"> של השחקן אם זה טור של המחשב אז היא מזיזה אותו</w:t>
             </w:r>
           </w:p>
         </w:tc>
         <w:tc>
           <w:tcPr>
-            <w:tcW w:w="1928" w:type="dxa"/>
+            <w:tcW w:w="1654" w:type="dxa"/>
           </w:tcPr>
           <w:p>
             <w:pPr>
@@ -11773,13 +11917,23 @@
                 <w:tab w:val="left" w:pos="2370"/>
               </w:tabs>
             </w:pPr>
+            <w:proofErr w:type="gramStart"/>
+            <w:r>
+              <w:lastRenderedPageBreak/>
+              <w:t>O(</w:t>
+            </w:r>
+            <w:proofErr w:type="gramEnd"/>
+            <w:r>
+              <w:t>1)</w:t>
+            </w:r>
           </w:p>
         </w:tc>
       </w:tr>
       <w:tr>
         <w:tc>
           <w:tcPr>
-            <w:tcW w:w="2002" w:type="dxa"/>
+            <w:tcW w:w="1572" w:type="dxa"/>
+            <w:vMerge/>
           </w:tcPr>
           <w:p>
             <w:pPr>
@@ -11790,32 +11944,42 @@
                 <w:rFonts w:cs="Arial"/>
               </w:rPr>
             </w:pPr>
-            <w:r>
-              <w:rPr>
-                <w:rFonts w:cs="Arial"/>
-              </w:rPr>
-              <w:t>Computer</w:t>
-            </w:r>
           </w:p>
         </w:tc>
         <w:tc>
           <w:tcPr>
-            <w:tcW w:w="2641" w:type="dxa"/>
+            <w:tcW w:w="3748" w:type="dxa"/>
           </w:tcPr>
           <w:p>
             <w:pPr>
               <w:pStyle w:val="ab"/>
-              <w:bidi/>
-              <w:rPr>
-                <w:rFonts w:hint="cs"/>
-                <w:rtl/>
-              </w:rPr>
+            </w:pPr>
+            <w:r>
+              <w:t xml:space="preserve">private void </w:t>
+            </w:r>
+            <w:proofErr w:type="spellStart"/>
+            <w:proofErr w:type="gramStart"/>
+            <w:r>
+              <w:t>HumanMove</w:t>
+            </w:r>
+            <w:proofErr w:type="spellEnd"/>
+            <w:r>
+              <w:t>(</w:t>
+            </w:r>
+            <w:proofErr w:type="gramEnd"/>
+            <w:r>
+              <w:t>)</w:t>
+            </w:r>
+          </w:p>
+          <w:p>
+            <w:pPr>
+              <w:pStyle w:val="ab"/>
             </w:pPr>
           </w:p>
         </w:tc>
         <w:tc>
           <w:tcPr>
-            <w:tcW w:w="1725" w:type="dxa"/>
+            <w:tcW w:w="1322" w:type="dxa"/>
           </w:tcPr>
           <w:p>
             <w:pPr>
@@ -11829,28 +11993,43 @@
                 <w:rtl/>
               </w:rPr>
             </w:pPr>
+            <w:r>
+              <w:rPr>
+                <w:rFonts w:cs="Arial" w:hint="cs"/>
+                <w:sz w:val="18"/>
+                <w:szCs w:val="18"/>
+                <w:rtl/>
+              </w:rPr>
+              <w:t>הפונקציה אחראית לזה לבדיקת הפעולה של השחקן אם היא חוקית היא משנה אותו בלוח הלוגי והגרפי</w:t>
+            </w:r>
           </w:p>
         </w:tc>
         <w:tc>
           <w:tcPr>
-            <w:tcW w:w="1928" w:type="dxa"/>
+            <w:tcW w:w="1654" w:type="dxa"/>
           </w:tcPr>
           <w:p>
             <w:pPr>
               <w:tabs>
                 <w:tab w:val="left" w:pos="2370"/>
               </w:tabs>
-              <w:rPr>
-                <w:rtl/>
-              </w:rPr>
-            </w:pPr>
+            </w:pPr>
+            <w:proofErr w:type="gramStart"/>
+            <w:r>
+              <w:t>O(</w:t>
+            </w:r>
+            <w:proofErr w:type="gramEnd"/>
+            <w:r>
+              <w:t>1)</w:t>
+            </w:r>
           </w:p>
         </w:tc>
       </w:tr>
       <w:tr>
         <w:tc>
           <w:tcPr>
-            <w:tcW w:w="2002" w:type="dxa"/>
+            <w:tcW w:w="1572" w:type="dxa"/>
+            <w:vMerge/>
           </w:tcPr>
           <w:p>
             <w:pPr>
@@ -11861,31 +12040,55 @@
                 <w:rFonts w:cs="Arial"/>
               </w:rPr>
             </w:pPr>
-            <w:r>
-              <w:rPr>
-                <w:rFonts w:cs="Arial"/>
-              </w:rPr>
-              <w:t>SoldierMoves</w:t>
-            </w:r>
           </w:p>
         </w:tc>
         <w:tc>
           <w:tcPr>
-            <w:tcW w:w="2641" w:type="dxa"/>
+            <w:tcW w:w="3748" w:type="dxa"/>
           </w:tcPr>
           <w:p>
             <w:pPr>
               <w:pStyle w:val="ab"/>
-              <w:bidi/>
-              <w:rPr>
-                <w:rtl/>
-              </w:rPr>
+            </w:pPr>
+            <w:r>
+              <w:t xml:space="preserve"> private void </w:t>
+            </w:r>
+            <w:proofErr w:type="spellStart"/>
+            <w:proofErr w:type="gramStart"/>
+            <w:r>
+              <w:t>ComputerMove</w:t>
+            </w:r>
+            <w:proofErr w:type="spellEnd"/>
+            <w:r>
+              <w:t>(</w:t>
+            </w:r>
+            <w:proofErr w:type="spellStart"/>
+            <w:proofErr w:type="gramEnd"/>
+            <w:r>
+              <w:t>boolean</w:t>
+            </w:r>
+            <w:proofErr w:type="spellEnd"/>
+            <w:r>
+              <w:t xml:space="preserve"> </w:t>
+            </w:r>
+            <w:proofErr w:type="spellStart"/>
+            <w:r>
+              <w:t>isEaten</w:t>
+            </w:r>
+            <w:proofErr w:type="spellEnd"/>
+            <w:r>
+              <w:t>)</w:t>
+            </w:r>
+          </w:p>
+          <w:p>
+            <w:pPr>
+              <w:pStyle w:val="ab"/>
             </w:pPr>
           </w:p>
         </w:tc>
         <w:tc>
           <w:tcPr>
-            <w:tcW w:w="1725" w:type="dxa"/>
+            <w:tcW w:w="1322" w:type="dxa"/>
           </w:tcPr>
           <w:p>
             <w:pPr>
@@ -11899,28 +12102,207 @@
                 <w:rtl/>
               </w:rPr>
             </w:pPr>
+            <w:r>
+              <w:rPr>
+                <w:rFonts w:cs="Arial" w:hint="cs"/>
+                <w:sz w:val="18"/>
+                <w:szCs w:val="18"/>
+                <w:rtl/>
+              </w:rPr>
+              <w:t>הפונקציה אחראית לזה שהמחשב יזוז גרפית ולוגית והיא מקבלת משתנה בוליאני שאומר אם נאכל חייל של המחשב</w:t>
+            </w:r>
           </w:p>
         </w:tc>
         <w:tc>
           <w:tcPr>
-            <w:tcW w:w="1928" w:type="dxa"/>
+            <w:tcW w:w="1654" w:type="dxa"/>
           </w:tcPr>
           <w:p>
             <w:pPr>
               <w:tabs>
                 <w:tab w:val="left" w:pos="2370"/>
               </w:tabs>
-              <w:rPr>
-                <w:rtl/>
-              </w:rPr>
-            </w:pPr>
+            </w:pPr>
+            <w:proofErr w:type="gramStart"/>
+            <w:r>
+              <w:t>O(</w:t>
+            </w:r>
+            <w:proofErr w:type="gramEnd"/>
+            <w:r>
+              <w:t>1)</w:t>
+            </w:r>
+          </w:p>
+        </w:tc>
+      </w:tr>
+      <w:tr>
+        <w:trPr>
+          <w:trHeight w:val="1656"/>
+        </w:trPr>
+        <w:tc>
+          <w:tcPr>
+            <w:tcW w:w="1572" w:type="dxa"/>
+            <w:vMerge w:val="restart"/>
+          </w:tcPr>
+          <w:p>
+            <w:pPr>
+              <w:tabs>
+                <w:tab w:val="left" w:pos="2370"/>
+              </w:tabs>
+              <w:rPr>
+                <w:rFonts w:cs="Arial"/>
+              </w:rPr>
+            </w:pPr>
+            <w:r>
+              <w:rPr>
+                <w:rFonts w:cs="Arial"/>
+              </w:rPr>
+              <w:t>Computer</w:t>
+            </w:r>
+          </w:p>
+        </w:tc>
+        <w:tc>
+          <w:tcPr>
+            <w:tcW w:w="3748" w:type="dxa"/>
+          </w:tcPr>
+          <w:p>
+            <w:pPr>
+              <w:pStyle w:val="ab"/>
+            </w:pPr>
+            <w:r>
+              <w:t xml:space="preserve">public </w:t>
+            </w:r>
+            <w:proofErr w:type="gramStart"/>
+            <w:r>
+              <w:t>Computer(</w:t>
+            </w:r>
+            <w:proofErr w:type="gramEnd"/>
+            <w:r>
+              <w:t xml:space="preserve">int </w:t>
+            </w:r>
+            <w:proofErr w:type="spellStart"/>
+            <w:r>
+              <w:t>player_color</w:t>
+            </w:r>
+            <w:proofErr w:type="spellEnd"/>
+            <w:r>
+              <w:t xml:space="preserve">, String </w:t>
+            </w:r>
+            <w:proofErr w:type="spellStart"/>
+            <w:r>
+              <w:t>map,int</w:t>
+            </w:r>
+            <w:proofErr w:type="spellEnd"/>
+            <w:r>
+              <w:t xml:space="preserve"> difficulty)</w:t>
+            </w:r>
+          </w:p>
+          <w:p>
+            <w:pPr>
+              <w:pStyle w:val="ab"/>
+              <w:rPr>
+                <w:rtl/>
+              </w:rPr>
+            </w:pPr>
+          </w:p>
+        </w:tc>
+        <w:tc>
+          <w:tcPr>
+            <w:tcW w:w="1322" w:type="dxa"/>
+          </w:tcPr>
+          <w:p>
+            <w:pPr>
+              <w:tabs>
+                <w:tab w:val="left" w:pos="2370"/>
+              </w:tabs>
+              <w:rPr>
+                <w:rFonts w:cs="Arial"/>
+                <w:sz w:val="18"/>
+                <w:szCs w:val="18"/>
+                <w:rtl/>
+              </w:rPr>
+            </w:pPr>
+            <w:r>
+              <w:rPr>
+                <w:rFonts w:cs="Arial" w:hint="cs"/>
+                <w:sz w:val="18"/>
+                <w:szCs w:val="18"/>
+                <w:rtl/>
+              </w:rPr>
+              <w:t xml:space="preserve">הפונקציה הבונה מאתחלת </w:t>
+            </w:r>
+            <w:proofErr w:type="spellStart"/>
+            <w:r>
+              <w:rPr>
+                <w:rFonts w:cs="Arial" w:hint="cs"/>
+                <w:sz w:val="18"/>
+                <w:szCs w:val="18"/>
+                <w:rtl/>
+              </w:rPr>
+              <w:t>מישתנים</w:t>
+            </w:r>
+            <w:proofErr w:type="spellEnd"/>
+            <w:r>
+              <w:rPr>
+                <w:rFonts w:cs="Arial" w:hint="cs"/>
+                <w:sz w:val="18"/>
+                <w:szCs w:val="18"/>
+                <w:rtl/>
+              </w:rPr>
+              <w:t>.</w:t>
+            </w:r>
+          </w:p>
+          <w:p>
+            <w:pPr>
+              <w:tabs>
+                <w:tab w:val="left" w:pos="2370"/>
+              </w:tabs>
+              <w:rPr>
+                <w:rFonts w:cs="Arial"/>
+                <w:sz w:val="18"/>
+                <w:szCs w:val="18"/>
+                <w:rtl/>
+              </w:rPr>
+            </w:pPr>
+            <w:r>
+              <w:rPr>
+                <w:rFonts w:cs="Arial" w:hint="cs"/>
+                <w:sz w:val="18"/>
+                <w:szCs w:val="18"/>
+                <w:rtl/>
+              </w:rPr>
+              <w:t>היא מקבלת את הצבע של המחשב את סוג המפה ואת קושי של המחשב</w:t>
+            </w:r>
+          </w:p>
+        </w:tc>
+        <w:tc>
+          <w:tcPr>
+            <w:tcW w:w="1654" w:type="dxa"/>
+          </w:tcPr>
+          <w:p>
+            <w:pPr>
+              <w:tabs>
+                <w:tab w:val="left" w:pos="2370"/>
+              </w:tabs>
+              <w:rPr>
+                <w:rtl/>
+              </w:rPr>
+            </w:pPr>
+            <w:proofErr w:type="gramStart"/>
+            <w:r>
+              <w:t>O(</w:t>
+            </w:r>
+            <w:proofErr w:type="gramEnd"/>
+            <w:r>
+              <w:t>1)</w:t>
+            </w:r>
           </w:p>
         </w:tc>
       </w:tr>
       <w:tr>
         <w:tc>
           <w:tcPr>
-            <w:tcW w:w="2002" w:type="dxa"/>
+            <w:tcW w:w="1572" w:type="dxa"/>
+            <w:vMerge/>
           </w:tcPr>
           <w:p>
             <w:pPr>
@@ -11931,31 +12313,77 @@
                 <w:rFonts w:cs="Arial"/>
               </w:rPr>
             </w:pPr>
-            <w:r>
-              <w:rPr>
-                <w:rFonts w:cs="Arial"/>
-              </w:rPr>
-              <w:t>Negamax</w:t>
-            </w:r>
           </w:p>
         </w:tc>
         <w:tc>
           <w:tcPr>
-            <w:tcW w:w="2641" w:type="dxa"/>
+            <w:tcW w:w="3748" w:type="dxa"/>
           </w:tcPr>
           <w:p>
             <w:pPr>
               <w:pStyle w:val="ab"/>
-              <w:bidi/>
-              <w:rPr>
-                <w:rtl/>
-              </w:rPr>
+            </w:pPr>
+            <w:r>
+              <w:t xml:space="preserve">public </w:t>
+            </w:r>
+            <w:proofErr w:type="gramStart"/>
+            <w:r>
+              <w:t>int[</w:t>
+            </w:r>
+            <w:proofErr w:type="gramEnd"/>
+            <w:r>
+              <w:t>] play(</w:t>
+            </w:r>
+            <w:proofErr w:type="spellStart"/>
+            <w:r>
+              <w:t>boolean</w:t>
+            </w:r>
+            <w:proofErr w:type="spellEnd"/>
+            <w:r>
+              <w:t xml:space="preserve"> </w:t>
+            </w:r>
+            <w:proofErr w:type="spellStart"/>
+            <w:r>
+              <w:t>isEaten,int</w:t>
+            </w:r>
+            <w:proofErr w:type="spellEnd"/>
+            <w:r>
+              <w:t xml:space="preserve"> [][]</w:t>
+            </w:r>
+            <w:proofErr w:type="spellStart"/>
+            <w:r>
+              <w:t>lBoard,GameButton</w:t>
+            </w:r>
+            <w:proofErr w:type="spellEnd"/>
+            <w:r>
+              <w:t xml:space="preserve"> [][]</w:t>
+            </w:r>
+            <w:proofErr w:type="spellStart"/>
+            <w:r>
+              <w:t>gBoard</w:t>
+            </w:r>
+            <w:proofErr w:type="spellEnd"/>
+            <w:r>
+              <w:t xml:space="preserve">, Computer </w:t>
+            </w:r>
+            <w:proofErr w:type="spellStart"/>
+            <w:r>
+              <w:t>enamy</w:t>
+            </w:r>
+            <w:proofErr w:type="spellEnd"/>
+            <w:r>
+              <w:t>)</w:t>
+            </w:r>
+          </w:p>
+          <w:p>
+            <w:pPr>
+              <w:pStyle w:val="ab"/>
             </w:pPr>
           </w:p>
         </w:tc>
         <w:tc>
           <w:tcPr>
-            <w:tcW w:w="1725" w:type="dxa"/>
+            <w:tcW w:w="1322" w:type="dxa"/>
           </w:tcPr>
           <w:p>
             <w:pPr>
@@ -11969,11 +12397,1777 @@
                 <w:rtl/>
               </w:rPr>
             </w:pPr>
+            <w:r>
+              <w:rPr>
+                <w:rFonts w:cs="Arial" w:hint="cs"/>
+                <w:sz w:val="18"/>
+                <w:szCs w:val="18"/>
+                <w:rtl/>
+              </w:rPr>
+              <w:t>הפונקציה מחשבת ומחזירה מידה שאומר אך למחשב רוצה להזיז את החייל.</w:t>
+            </w:r>
+          </w:p>
+          <w:p>
+            <w:pPr>
+              <w:tabs>
+                <w:tab w:val="left" w:pos="2370"/>
+              </w:tabs>
+              <w:rPr>
+                <w:rFonts w:cs="Arial"/>
+                <w:sz w:val="18"/>
+                <w:szCs w:val="18"/>
+                <w:rtl/>
+              </w:rPr>
+            </w:pPr>
+            <w:r>
+              <w:rPr>
+                <w:rFonts w:cs="Arial" w:hint="cs"/>
+                <w:sz w:val="18"/>
+                <w:szCs w:val="18"/>
+                <w:rtl/>
+              </w:rPr>
+              <w:t>היא מקבל משתנה בוליאנ</w:t>
+            </w:r>
+            <w:r>
+              <w:rPr>
+                <w:rFonts w:cs="Arial" w:hint="eastAsia"/>
+                <w:sz w:val="18"/>
+                <w:szCs w:val="18"/>
+                <w:rtl/>
+              </w:rPr>
+              <w:t>י</w:t>
+            </w:r>
+            <w:r>
+              <w:rPr>
+                <w:rFonts w:cs="Arial" w:hint="cs"/>
+                <w:sz w:val="18"/>
+                <w:szCs w:val="18"/>
+                <w:rtl/>
+              </w:rPr>
+              <w:t xml:space="preserve"> שאומר אם האחל למחשב חייל הוא מקבל גם את הלוח הלוגי והגרפי וגם הוא מקבל את היריב שלו.</w:t>
+            </w:r>
           </w:p>
         </w:tc>
         <w:tc>
           <w:tcPr>
-            <w:tcW w:w="1928" w:type="dxa"/>
+            <w:tcW w:w="1654" w:type="dxa"/>
+          </w:tcPr>
+          <w:p>
+            <w:pPr>
+              <w:tabs>
+                <w:tab w:val="left" w:pos="2370"/>
+              </w:tabs>
+              <w:rPr>
+                <w:rtl/>
+              </w:rPr>
+            </w:pPr>
+            <w:r>
+              <w:t>O(n)</w:t>
+            </w:r>
+          </w:p>
+          <w:p>
+            <w:pPr>
+              <w:tabs>
+                <w:tab w:val="left" w:pos="2370"/>
+              </w:tabs>
+            </w:pPr>
+            <w:r>
+              <w:t>n= row*</w:t>
+            </w:r>
+            <w:r>
+              <w:t>column</w:t>
+            </w:r>
+          </w:p>
+        </w:tc>
+      </w:tr>
+      <w:tr>
+        <w:tc>
+          <w:tcPr>
+            <w:tcW w:w="1572" w:type="dxa"/>
+            <w:vMerge/>
+          </w:tcPr>
+          <w:p>
+            <w:pPr>
+              <w:tabs>
+                <w:tab w:val="left" w:pos="2370"/>
+              </w:tabs>
+              <w:rPr>
+                <w:rFonts w:cs="Arial"/>
+              </w:rPr>
+            </w:pPr>
+          </w:p>
+        </w:tc>
+        <w:tc>
+          <w:tcPr>
+            <w:tcW w:w="3748" w:type="dxa"/>
+          </w:tcPr>
+          <w:p>
+            <w:pPr>
+              <w:pStyle w:val="ab"/>
+            </w:pPr>
+            <w:r>
+              <w:t xml:space="preserve">private </w:t>
+            </w:r>
+            <w:proofErr w:type="gramStart"/>
+            <w:r>
+              <w:t>int[</w:t>
+            </w:r>
+            <w:proofErr w:type="gramEnd"/>
+            <w:r>
+              <w:t xml:space="preserve">] </w:t>
+            </w:r>
+            <w:proofErr w:type="spellStart"/>
+            <w:r>
+              <w:t>addNewSolid</w:t>
+            </w:r>
+            <w:proofErr w:type="spellEnd"/>
+            <w:r>
+              <w:t>()</w:t>
+            </w:r>
+          </w:p>
+        </w:tc>
+        <w:tc>
+          <w:tcPr>
+            <w:tcW w:w="1322" w:type="dxa"/>
+          </w:tcPr>
+          <w:p>
+            <w:pPr>
+              <w:tabs>
+                <w:tab w:val="left" w:pos="2370"/>
+              </w:tabs>
+              <w:rPr>
+                <w:rFonts w:cs="Arial"/>
+                <w:sz w:val="18"/>
+                <w:szCs w:val="18"/>
+                <w:rtl/>
+              </w:rPr>
+            </w:pPr>
+            <w:r>
+              <w:rPr>
+                <w:rFonts w:cs="Arial" w:hint="cs"/>
+                <w:sz w:val="18"/>
+                <w:szCs w:val="18"/>
+                <w:rtl/>
+              </w:rPr>
+              <w:t>הפונקציה מחשבת ומחזירה למחשב את המקום הטוב ביותר לשים שחקן חדש</w:t>
+            </w:r>
+          </w:p>
+        </w:tc>
+        <w:tc>
+          <w:tcPr>
+            <w:tcW w:w="1654" w:type="dxa"/>
+          </w:tcPr>
+          <w:p>
+            <w:pPr>
+              <w:tabs>
+                <w:tab w:val="left" w:pos="2370"/>
+              </w:tabs>
+              <w:rPr>
+                <w:rtl/>
+              </w:rPr>
+            </w:pPr>
+            <w:r>
+              <w:t>O(n)</w:t>
+            </w:r>
+          </w:p>
+          <w:p>
+            <w:pPr>
+              <w:tabs>
+                <w:tab w:val="left" w:pos="2370"/>
+              </w:tabs>
+              <w:rPr>
+                <w:rtl/>
+              </w:rPr>
+            </w:pPr>
+            <w:r>
+              <w:t>n= row*</w:t>
+            </w:r>
+            <w:r>
+              <w:t>column</w:t>
+            </w:r>
+          </w:p>
+        </w:tc>
+      </w:tr>
+      <w:tr>
+        <w:tc>
+          <w:tcPr>
+            <w:tcW w:w="1572" w:type="dxa"/>
+            <w:vMerge/>
+          </w:tcPr>
+          <w:p>
+            <w:pPr>
+              <w:tabs>
+                <w:tab w:val="left" w:pos="2370"/>
+              </w:tabs>
+              <w:rPr>
+                <w:rFonts w:cs="Arial"/>
+              </w:rPr>
+            </w:pPr>
+          </w:p>
+        </w:tc>
+        <w:tc>
+          <w:tcPr>
+            <w:tcW w:w="3748" w:type="dxa"/>
+          </w:tcPr>
+          <w:p>
+            <w:pPr>
+              <w:pStyle w:val="ab"/>
+            </w:pPr>
+            <w:r>
+              <w:t xml:space="preserve">private </w:t>
+            </w:r>
+            <w:proofErr w:type="gramStart"/>
+            <w:r>
+              <w:t>int[</w:t>
+            </w:r>
+            <w:proofErr w:type="gramEnd"/>
+            <w:r>
+              <w:t>] move()</w:t>
+            </w:r>
+          </w:p>
+          <w:p>
+            <w:pPr>
+              <w:pStyle w:val="ab"/>
+            </w:pPr>
+          </w:p>
+        </w:tc>
+        <w:tc>
+          <w:tcPr>
+            <w:tcW w:w="1322" w:type="dxa"/>
+          </w:tcPr>
+          <w:p>
+            <w:pPr>
+              <w:tabs>
+                <w:tab w:val="left" w:pos="2370"/>
+              </w:tabs>
+              <w:rPr>
+                <w:rFonts w:cs="Arial"/>
+                <w:sz w:val="18"/>
+                <w:szCs w:val="18"/>
+                <w:rtl/>
+              </w:rPr>
+            </w:pPr>
+            <w:r>
+              <w:rPr>
+                <w:rFonts w:cs="Arial" w:hint="cs"/>
+                <w:sz w:val="18"/>
+                <w:szCs w:val="18"/>
+                <w:rtl/>
+              </w:rPr>
+              <w:t xml:space="preserve">הפונקציה מחשבת לפי הרמת קושי של המחשב את המהלך שהוא צריך לעשות </w:t>
+            </w:r>
+            <w:r>
+              <w:rPr>
+                <w:rFonts w:cs="Arial" w:hint="cs"/>
+                <w:sz w:val="18"/>
+                <w:szCs w:val="18"/>
+                <w:rtl/>
+              </w:rPr>
+              <w:lastRenderedPageBreak/>
+              <w:t>ומחזיר את המהלך הזה.</w:t>
+            </w:r>
+          </w:p>
+        </w:tc>
+        <w:tc>
+          <w:tcPr>
+            <w:tcW w:w="1654" w:type="dxa"/>
+          </w:tcPr>
+          <w:p>
+            <w:pPr>
+              <w:tabs>
+                <w:tab w:val="left" w:pos="2370"/>
+              </w:tabs>
+              <w:rPr>
+                <w:rtl/>
+              </w:rPr>
+            </w:pPr>
+            <w:r>
+              <w:lastRenderedPageBreak/>
+              <w:t>O(n)</w:t>
+            </w:r>
+          </w:p>
+          <w:p>
+            <w:pPr>
+              <w:tabs>
+                <w:tab w:val="left" w:pos="2370"/>
+              </w:tabs>
+            </w:pPr>
+            <w:r>
+              <w:t xml:space="preserve">n= all item in </w:t>
+            </w:r>
+            <w:proofErr w:type="spellStart"/>
+            <w:r>
+              <w:t>negamax</w:t>
+            </w:r>
+            <w:proofErr w:type="spellEnd"/>
+            <w:r>
+              <w:t xml:space="preserve"> tree</w:t>
+            </w:r>
+          </w:p>
+        </w:tc>
+      </w:tr>
+      <w:tr>
+        <w:tc>
+          <w:tcPr>
+            <w:tcW w:w="1572" w:type="dxa"/>
+            <w:vMerge/>
+          </w:tcPr>
+          <w:p>
+            <w:pPr>
+              <w:tabs>
+                <w:tab w:val="left" w:pos="2370"/>
+              </w:tabs>
+              <w:rPr>
+                <w:rFonts w:cs="Arial"/>
+              </w:rPr>
+            </w:pPr>
+          </w:p>
+        </w:tc>
+        <w:tc>
+          <w:tcPr>
+            <w:tcW w:w="3748" w:type="dxa"/>
+          </w:tcPr>
+          <w:p>
+            <w:pPr>
+              <w:pStyle w:val="ab"/>
+            </w:pPr>
+            <w:r>
+              <w:t xml:space="preserve">private </w:t>
+            </w:r>
+            <w:proofErr w:type="spellStart"/>
+            <w:r>
+              <w:t>SoldierMoves</w:t>
+            </w:r>
+            <w:proofErr w:type="spellEnd"/>
+            <w:r>
+              <w:t xml:space="preserve"> </w:t>
+            </w:r>
+            <w:proofErr w:type="spellStart"/>
+            <w:proofErr w:type="gramStart"/>
+            <w:r>
+              <w:t>findBestMove</w:t>
+            </w:r>
+            <w:proofErr w:type="spellEnd"/>
+            <w:r>
+              <w:t>(</w:t>
+            </w:r>
+            <w:proofErr w:type="gramEnd"/>
+            <w:r>
+              <w:t>Stack&lt;</w:t>
+            </w:r>
+            <w:proofErr w:type="spellStart"/>
+            <w:r>
+              <w:t>SoldierMoves</w:t>
+            </w:r>
+            <w:proofErr w:type="spellEnd"/>
+            <w:r>
+              <w:t xml:space="preserve">&gt; </w:t>
+            </w:r>
+            <w:proofErr w:type="spellStart"/>
+            <w:r>
+              <w:t>soldierMovesStack</w:t>
+            </w:r>
+            <w:proofErr w:type="spellEnd"/>
+            <w:r>
+              <w:t>)</w:t>
+            </w:r>
+          </w:p>
+          <w:p>
+            <w:pPr>
+              <w:pStyle w:val="ab"/>
+            </w:pPr>
+            <w:r>
+              <w:t xml:space="preserve">private </w:t>
+            </w:r>
+            <w:proofErr w:type="spellStart"/>
+            <w:r>
+              <w:t>SoldierMoves</w:t>
+            </w:r>
+            <w:proofErr w:type="spellEnd"/>
+            <w:r>
+              <w:t xml:space="preserve"> </w:t>
+            </w:r>
+            <w:proofErr w:type="spellStart"/>
+            <w:proofErr w:type="gramStart"/>
+            <w:r>
+              <w:t>findBestEat</w:t>
+            </w:r>
+            <w:proofErr w:type="spellEnd"/>
+            <w:r>
+              <w:t>(</w:t>
+            </w:r>
+            <w:proofErr w:type="gramEnd"/>
+            <w:r>
+              <w:t>Stack&lt;</w:t>
+            </w:r>
+            <w:proofErr w:type="spellStart"/>
+            <w:r>
+              <w:t>SoldierMoves</w:t>
+            </w:r>
+            <w:proofErr w:type="spellEnd"/>
+            <w:r>
+              <w:t xml:space="preserve">&gt; </w:t>
+            </w:r>
+            <w:proofErr w:type="spellStart"/>
+            <w:r>
+              <w:t>eatSoldierMovesStack</w:t>
+            </w:r>
+            <w:proofErr w:type="spellEnd"/>
+            <w:r>
+              <w:t>)</w:t>
+            </w:r>
+          </w:p>
+        </w:tc>
+        <w:tc>
+          <w:tcPr>
+            <w:tcW w:w="1322" w:type="dxa"/>
+          </w:tcPr>
+          <w:p>
+            <w:pPr>
+              <w:tabs>
+                <w:tab w:val="left" w:pos="2370"/>
+              </w:tabs>
+              <w:rPr>
+                <w:rFonts w:cs="Arial"/>
+                <w:sz w:val="18"/>
+                <w:szCs w:val="18"/>
+                <w:rtl/>
+              </w:rPr>
+            </w:pPr>
+            <w:r>
+              <w:rPr>
+                <w:rFonts w:cs="Arial" w:hint="cs"/>
+                <w:sz w:val="18"/>
+                <w:szCs w:val="18"/>
+                <w:rtl/>
+              </w:rPr>
+              <w:t>הפונקציות מקבלות את המחסנית של האכילה</w:t>
+            </w:r>
+            <w:r>
+              <w:rPr>
+                <w:rFonts w:cs="Arial"/>
+                <w:sz w:val="18"/>
+                <w:szCs w:val="18"/>
+              </w:rPr>
+              <w:t>/</w:t>
+            </w:r>
+            <w:r>
+              <w:rPr>
+                <w:rFonts w:cs="Arial" w:hint="cs"/>
+                <w:sz w:val="18"/>
+                <w:szCs w:val="18"/>
+                <w:rtl/>
+              </w:rPr>
+              <w:t>הזזה ומחזירות את החייל אם הזזות הטובות ביות</w:t>
+            </w:r>
+          </w:p>
+        </w:tc>
+        <w:tc>
+          <w:tcPr>
+            <w:tcW w:w="1654" w:type="dxa"/>
+          </w:tcPr>
+          <w:p>
+            <w:pPr>
+              <w:tabs>
+                <w:tab w:val="left" w:pos="2370"/>
+              </w:tabs>
+              <w:rPr>
+                <w:rtl/>
+              </w:rPr>
+            </w:pPr>
+            <w:r>
+              <w:t>O(n)</w:t>
+            </w:r>
+          </w:p>
+          <w:p>
+            <w:pPr>
+              <w:tabs>
+                <w:tab w:val="left" w:pos="2370"/>
+              </w:tabs>
+            </w:pPr>
+            <w:r>
+              <w:t>n= all item in the stack</w:t>
+            </w:r>
+          </w:p>
+        </w:tc>
+      </w:tr>
+      <w:tr>
+        <w:tc>
+          <w:tcPr>
+            <w:tcW w:w="1572" w:type="dxa"/>
+            <w:vMerge/>
+          </w:tcPr>
+          <w:p>
+            <w:pPr>
+              <w:tabs>
+                <w:tab w:val="left" w:pos="2370"/>
+              </w:tabs>
+              <w:rPr>
+                <w:rFonts w:cs="Arial"/>
+              </w:rPr>
+            </w:pPr>
+          </w:p>
+        </w:tc>
+        <w:tc>
+          <w:tcPr>
+            <w:tcW w:w="3748" w:type="dxa"/>
+          </w:tcPr>
+          <w:p>
+            <w:pPr>
+              <w:pStyle w:val="ab"/>
+            </w:pPr>
+            <w:r>
+              <w:t xml:space="preserve">private int </w:t>
+            </w:r>
+            <w:proofErr w:type="spellStart"/>
+            <w:proofErr w:type="gramStart"/>
+            <w:r>
+              <w:t>indexOfBestMove</w:t>
+            </w:r>
+            <w:proofErr w:type="spellEnd"/>
+            <w:r>
+              <w:t>(</w:t>
+            </w:r>
+            <w:proofErr w:type="gramEnd"/>
+            <w:r>
+              <w:t xml:space="preserve">List&lt;Coordinate&gt; </w:t>
+            </w:r>
+            <w:proofErr w:type="spellStart"/>
+            <w:r>
+              <w:t>possibleMoves</w:t>
+            </w:r>
+            <w:proofErr w:type="spellEnd"/>
+            <w:r>
+              <w:t>)</w:t>
+            </w:r>
+          </w:p>
+          <w:p>
+            <w:pPr>
+              <w:pStyle w:val="ab"/>
+            </w:pPr>
+            <w:r>
+              <w:t xml:space="preserve">private int </w:t>
+            </w:r>
+            <w:proofErr w:type="spellStart"/>
+            <w:proofErr w:type="gramStart"/>
+            <w:r>
+              <w:t>indexOfBestEat</w:t>
+            </w:r>
+            <w:proofErr w:type="spellEnd"/>
+            <w:r>
+              <w:t>(</w:t>
+            </w:r>
+            <w:proofErr w:type="gramEnd"/>
+            <w:r>
+              <w:t xml:space="preserve">List&lt;Coordinate[]&gt; </w:t>
+            </w:r>
+            <w:proofErr w:type="spellStart"/>
+            <w:r>
+              <w:t>possibleEatMoves</w:t>
+            </w:r>
+            <w:proofErr w:type="spellEnd"/>
+            <w:r>
+              <w:t>)</w:t>
+            </w:r>
+          </w:p>
+        </w:tc>
+        <w:tc>
+          <w:tcPr>
+            <w:tcW w:w="1322" w:type="dxa"/>
+          </w:tcPr>
+          <w:p>
+            <w:pPr>
+              <w:tabs>
+                <w:tab w:val="left" w:pos="2370"/>
+              </w:tabs>
+              <w:rPr>
+                <w:rFonts w:cs="Arial"/>
+                <w:sz w:val="18"/>
+                <w:szCs w:val="18"/>
+                <w:rtl/>
+              </w:rPr>
+            </w:pPr>
+            <w:r>
+              <w:rPr>
+                <w:rFonts w:cs="Arial" w:hint="cs"/>
+                <w:sz w:val="18"/>
+                <w:szCs w:val="18"/>
+                <w:rtl/>
+              </w:rPr>
+              <w:t>הפונקציה מחזירה את המיקום ברשימה של האכילה</w:t>
+            </w:r>
+            <w:r>
+              <w:rPr>
+                <w:rFonts w:cs="Arial"/>
+                <w:sz w:val="18"/>
+                <w:szCs w:val="18"/>
+              </w:rPr>
+              <w:t>/</w:t>
+            </w:r>
+            <w:r>
+              <w:rPr>
+                <w:rFonts w:cs="Arial" w:hint="cs"/>
+                <w:sz w:val="18"/>
+                <w:szCs w:val="18"/>
+                <w:rtl/>
+              </w:rPr>
+              <w:t>הזזה של החייל שבוא המשקל הוא הטוב ביותר.</w:t>
+            </w:r>
+          </w:p>
+        </w:tc>
+        <w:tc>
+          <w:tcPr>
+            <w:tcW w:w="1654" w:type="dxa"/>
+          </w:tcPr>
+          <w:p>
+            <w:pPr>
+              <w:tabs>
+                <w:tab w:val="left" w:pos="2370"/>
+              </w:tabs>
+              <w:rPr>
+                <w:rtl/>
+              </w:rPr>
+            </w:pPr>
+            <w:r>
+              <w:t>O(n)</w:t>
+            </w:r>
+          </w:p>
+          <w:p>
+            <w:pPr>
+              <w:tabs>
+                <w:tab w:val="left" w:pos="2370"/>
+              </w:tabs>
+              <w:rPr>
+                <w:rtl/>
+              </w:rPr>
+            </w:pPr>
+            <w:r>
+              <w:t>n= all item in the list</w:t>
+            </w:r>
+          </w:p>
+        </w:tc>
+      </w:tr>
+      <w:tr>
+        <w:tc>
+          <w:tcPr>
+            <w:tcW w:w="1572" w:type="dxa"/>
+            <w:vMerge/>
+          </w:tcPr>
+          <w:p>
+            <w:pPr>
+              <w:tabs>
+                <w:tab w:val="left" w:pos="2370"/>
+              </w:tabs>
+              <w:rPr>
+                <w:rFonts w:cs="Arial"/>
+              </w:rPr>
+            </w:pPr>
+          </w:p>
+        </w:tc>
+        <w:tc>
+          <w:tcPr>
+            <w:tcW w:w="3748" w:type="dxa"/>
+          </w:tcPr>
+          <w:p>
+            <w:pPr>
+              <w:pStyle w:val="ab"/>
+            </w:pPr>
+            <w:r>
+              <w:t xml:space="preserve">private void </w:t>
+            </w:r>
+            <w:proofErr w:type="spellStart"/>
+            <w:proofErr w:type="gramStart"/>
+            <w:r>
+              <w:t>findAllPossibleSoldier</w:t>
+            </w:r>
+            <w:proofErr w:type="spellEnd"/>
+            <w:r>
+              <w:t>(</w:t>
+            </w:r>
+            <w:proofErr w:type="gramEnd"/>
+            <w:r>
+              <w:t>)</w:t>
+            </w:r>
+          </w:p>
+        </w:tc>
+        <w:tc>
+          <w:tcPr>
+            <w:tcW w:w="1322" w:type="dxa"/>
+          </w:tcPr>
+          <w:p>
+            <w:pPr>
+              <w:tabs>
+                <w:tab w:val="left" w:pos="2370"/>
+              </w:tabs>
+              <w:rPr>
+                <w:rFonts w:cs="Arial"/>
+                <w:sz w:val="18"/>
+                <w:szCs w:val="18"/>
+                <w:rtl/>
+              </w:rPr>
+            </w:pPr>
+            <w:r>
+              <w:rPr>
+                <w:rFonts w:cs="Arial" w:hint="cs"/>
+                <w:sz w:val="18"/>
+                <w:szCs w:val="18"/>
+                <w:rtl/>
+              </w:rPr>
+              <w:t>הפונקציה מחפשת את כול החיילים של השחקן שנמצאים על הלוח.</w:t>
+            </w:r>
+          </w:p>
+        </w:tc>
+        <w:tc>
+          <w:tcPr>
+            <w:tcW w:w="1654" w:type="dxa"/>
+          </w:tcPr>
+          <w:p>
+            <w:pPr>
+              <w:tabs>
+                <w:tab w:val="left" w:pos="2370"/>
+              </w:tabs>
+              <w:rPr>
+                <w:rtl/>
+              </w:rPr>
+            </w:pPr>
+            <w:r>
+              <w:t>O(n)</w:t>
+            </w:r>
+          </w:p>
+          <w:p>
+            <w:pPr>
+              <w:tabs>
+                <w:tab w:val="left" w:pos="2370"/>
+              </w:tabs>
+              <w:rPr>
+                <w:rtl/>
+              </w:rPr>
+            </w:pPr>
+            <w:r>
+              <w:t>n= row*</w:t>
+            </w:r>
+            <w:r>
+              <w:t>column</w:t>
+            </w:r>
+          </w:p>
+        </w:tc>
+      </w:tr>
+      <w:tr>
+        <w:tc>
+          <w:tcPr>
+            <w:tcW w:w="1572" w:type="dxa"/>
+            <w:vMerge/>
+          </w:tcPr>
+          <w:p>
+            <w:pPr>
+              <w:tabs>
+                <w:tab w:val="left" w:pos="2370"/>
+              </w:tabs>
+              <w:rPr>
+                <w:rFonts w:cs="Arial"/>
+              </w:rPr>
+            </w:pPr>
+          </w:p>
+        </w:tc>
+        <w:tc>
+          <w:tcPr>
+            <w:tcW w:w="3748" w:type="dxa"/>
+          </w:tcPr>
+          <w:p>
+            <w:pPr>
+              <w:pStyle w:val="ab"/>
+            </w:pPr>
+            <w:r>
+              <w:t xml:space="preserve">private </w:t>
+            </w:r>
+            <w:proofErr w:type="gramStart"/>
+            <w:r>
+              <w:t>int[</w:t>
+            </w:r>
+            <w:proofErr w:type="gramEnd"/>
+            <w:r>
+              <w:t xml:space="preserve">] </w:t>
+            </w:r>
+            <w:proofErr w:type="spellStart"/>
+            <w:r>
+              <w:t>findMostWeightBlock</w:t>
+            </w:r>
+            <w:proofErr w:type="spellEnd"/>
+            <w:r>
+              <w:t>()</w:t>
+            </w:r>
+          </w:p>
+        </w:tc>
+        <w:tc>
+          <w:tcPr>
+            <w:tcW w:w="1322" w:type="dxa"/>
+          </w:tcPr>
+          <w:p>
+            <w:pPr>
+              <w:tabs>
+                <w:tab w:val="left" w:pos="2370"/>
+              </w:tabs>
+              <w:rPr>
+                <w:rFonts w:cs="Arial"/>
+                <w:sz w:val="18"/>
+                <w:szCs w:val="18"/>
+                <w:rtl/>
+              </w:rPr>
+            </w:pPr>
+            <w:r>
+              <w:rPr>
+                <w:rFonts w:cs="Arial" w:hint="cs"/>
+                <w:sz w:val="18"/>
+                <w:szCs w:val="18"/>
+                <w:rtl/>
+              </w:rPr>
+              <w:t>הפונקציה מחזירה את המיקום אם המשקל הכי גבוה בשביל לשים חייל חדש.</w:t>
+            </w:r>
+          </w:p>
+        </w:tc>
+        <w:tc>
+          <w:tcPr>
+            <w:tcW w:w="1654" w:type="dxa"/>
+          </w:tcPr>
+          <w:p>
+            <w:pPr>
+              <w:tabs>
+                <w:tab w:val="left" w:pos="2370"/>
+              </w:tabs>
+              <w:rPr>
+                <w:rtl/>
+              </w:rPr>
+            </w:pPr>
+            <w:r>
+              <w:t>O(n)</w:t>
+            </w:r>
+          </w:p>
+          <w:p>
+            <w:pPr>
+              <w:tabs>
+                <w:tab w:val="left" w:pos="2370"/>
+              </w:tabs>
+              <w:rPr>
+                <w:rtl/>
+              </w:rPr>
+            </w:pPr>
+            <w:r>
+              <w:t>n= row*</w:t>
+            </w:r>
+            <w:r>
+              <w:t>column</w:t>
+            </w:r>
+          </w:p>
+        </w:tc>
+      </w:tr>
+      <w:tr>
+        <w:tc>
+          <w:tcPr>
+            <w:tcW w:w="1572" w:type="dxa"/>
+            <w:vMerge w:val="restart"/>
+          </w:tcPr>
+          <w:p>
+            <w:pPr>
+              <w:tabs>
+                <w:tab w:val="left" w:pos="2370"/>
+              </w:tabs>
+              <w:rPr>
+                <w:rFonts w:cs="Arial"/>
+              </w:rPr>
+            </w:pPr>
+            <w:proofErr w:type="spellStart"/>
+            <w:r>
+              <w:rPr>
+                <w:rFonts w:cs="Arial"/>
+              </w:rPr>
+              <w:t>SoldierMoves</w:t>
+            </w:r>
+            <w:proofErr w:type="spellEnd"/>
+          </w:p>
+        </w:tc>
+        <w:tc>
+          <w:tcPr>
+            <w:tcW w:w="3748" w:type="dxa"/>
+          </w:tcPr>
+          <w:p>
+            <w:pPr>
+              <w:pStyle w:val="ab"/>
+              <w:rPr>
+                <w:rtl/>
+              </w:rPr>
+            </w:pPr>
+            <w:r>
+              <w:t xml:space="preserve">public </w:t>
+            </w:r>
+            <w:proofErr w:type="spellStart"/>
+            <w:proofErr w:type="gramStart"/>
+            <w:r>
+              <w:t>SoldierMoves</w:t>
+            </w:r>
+            <w:proofErr w:type="spellEnd"/>
+            <w:r>
+              <w:t>(</w:t>
+            </w:r>
+            <w:proofErr w:type="gramEnd"/>
+            <w:r>
+              <w:t>int [][]</w:t>
+            </w:r>
+            <w:proofErr w:type="spellStart"/>
+            <w:r>
+              <w:t>lBoard,GameButton</w:t>
+            </w:r>
+            <w:proofErr w:type="spellEnd"/>
+            <w:r>
+              <w:t xml:space="preserve"> [][]</w:t>
+            </w:r>
+            <w:proofErr w:type="spellStart"/>
+            <w:r>
+              <w:t>gBoard,Coordinate</w:t>
+            </w:r>
+            <w:proofErr w:type="spellEnd"/>
+            <w:r>
+              <w:t xml:space="preserve"> </w:t>
+            </w:r>
+            <w:proofErr w:type="spellStart"/>
+            <w:r>
+              <w:t>soldierCoordinate</w:t>
+            </w:r>
+            <w:proofErr w:type="spellEnd"/>
+            <w:r>
+              <w:t>)</w:t>
+            </w:r>
+          </w:p>
+        </w:tc>
+        <w:tc>
+          <w:tcPr>
+            <w:tcW w:w="1322" w:type="dxa"/>
+          </w:tcPr>
+          <w:p>
+            <w:pPr>
+              <w:tabs>
+                <w:tab w:val="left" w:pos="2370"/>
+              </w:tabs>
+              <w:rPr>
+                <w:rFonts w:cs="Arial"/>
+                <w:sz w:val="18"/>
+                <w:szCs w:val="18"/>
+                <w:rtl/>
+              </w:rPr>
+            </w:pPr>
+            <w:r>
+              <w:rPr>
+                <w:rFonts w:cs="Arial" w:hint="cs"/>
+                <w:sz w:val="18"/>
+                <w:szCs w:val="18"/>
+                <w:rtl/>
+              </w:rPr>
+              <w:t>הפונקצי</w:t>
+            </w:r>
+            <w:r>
+              <w:rPr>
+                <w:rFonts w:cs="Arial" w:hint="eastAsia"/>
+                <w:sz w:val="18"/>
+                <w:szCs w:val="18"/>
+                <w:rtl/>
+              </w:rPr>
+              <w:t>ה</w:t>
+            </w:r>
+            <w:r>
+              <w:rPr>
+                <w:rFonts w:cs="Arial" w:hint="cs"/>
+                <w:sz w:val="18"/>
+                <w:szCs w:val="18"/>
+                <w:rtl/>
+              </w:rPr>
+              <w:t xml:space="preserve"> בונה ומאפסת את כול המשתנים. </w:t>
+            </w:r>
+          </w:p>
+        </w:tc>
+        <w:tc>
+          <w:tcPr>
+            <w:tcW w:w="1654" w:type="dxa"/>
+          </w:tcPr>
+          <w:p>
+            <w:pPr>
+              <w:tabs>
+                <w:tab w:val="left" w:pos="2370"/>
+              </w:tabs>
+              <w:rPr>
+                <w:rtl/>
+              </w:rPr>
+            </w:pPr>
+            <w:proofErr w:type="gramStart"/>
+            <w:r>
+              <w:t>O(</w:t>
+            </w:r>
+            <w:proofErr w:type="gramEnd"/>
+            <w:r>
+              <w:t>1)</w:t>
+            </w:r>
+          </w:p>
+        </w:tc>
+      </w:tr>
+      <w:tr>
+        <w:tc>
+          <w:tcPr>
+            <w:tcW w:w="1572" w:type="dxa"/>
+            <w:vMerge/>
+          </w:tcPr>
+          <w:p>
+            <w:pPr>
+              <w:tabs>
+                <w:tab w:val="left" w:pos="2370"/>
+              </w:tabs>
+              <w:rPr>
+                <w:rFonts w:cs="Arial"/>
+              </w:rPr>
+            </w:pPr>
+          </w:p>
+        </w:tc>
+        <w:tc>
+          <w:tcPr>
+            <w:tcW w:w="3748" w:type="dxa"/>
+          </w:tcPr>
+          <w:p>
+            <w:pPr>
+              <w:pStyle w:val="ab"/>
+            </w:pPr>
+            <w:r>
+              <w:t xml:space="preserve">public void </w:t>
+            </w:r>
+            <w:proofErr w:type="spellStart"/>
+            <w:proofErr w:type="gramStart"/>
+            <w:r>
+              <w:t>scannMap</w:t>
+            </w:r>
+            <w:proofErr w:type="spellEnd"/>
+            <w:r>
+              <w:t>(</w:t>
+            </w:r>
+            <w:proofErr w:type="gramEnd"/>
+            <w:r>
+              <w:t>)</w:t>
+            </w:r>
+          </w:p>
+        </w:tc>
+        <w:tc>
+          <w:tcPr>
+            <w:tcW w:w="1322" w:type="dxa"/>
+          </w:tcPr>
+          <w:p>
+            <w:pPr>
+              <w:pStyle w:val="ab"/>
+              <w:bidi/>
+              <w:rPr>
+                <w:rtl/>
+              </w:rPr>
+            </w:pPr>
+            <w:r>
+              <w:rPr>
+                <w:rFonts w:hint="cs"/>
+                <w:rtl/>
+              </w:rPr>
+              <w:t xml:space="preserve">הפונקציה סורקת את הלוח ומכניסה </w:t>
+            </w:r>
+            <w:proofErr w:type="spellStart"/>
+            <w:r>
+              <w:rPr>
+                <w:rFonts w:hint="cs"/>
+                <w:rtl/>
+              </w:rPr>
+              <w:t>למישתנים</w:t>
+            </w:r>
+            <w:proofErr w:type="spellEnd"/>
+            <w:r>
+              <w:rPr>
+                <w:rFonts w:hint="cs"/>
+                <w:rtl/>
+              </w:rPr>
+              <w:t xml:space="preserve"> את הנתונים שלהם. (</w:t>
+            </w:r>
+            <w:proofErr w:type="spellStart"/>
+            <w:r>
+              <w:rPr>
+                <w:rFonts w:hint="cs"/>
+                <w:rtl/>
+              </w:rPr>
+              <w:t>המישתנים</w:t>
+            </w:r>
+            <w:proofErr w:type="spellEnd"/>
+            <w:r>
+              <w:rPr>
+                <w:rFonts w:hint="cs"/>
+                <w:rtl/>
+              </w:rPr>
+              <w:t xml:space="preserve"> מתוארים בסעיף "מיבנה נתונים" מס</w:t>
+            </w:r>
+            <w:r>
+              <w:t>'</w:t>
+            </w:r>
+            <w:r>
+              <w:rPr>
+                <w:rFonts w:hint="cs"/>
+                <w:rtl/>
+              </w:rPr>
+              <w:t xml:space="preserve"> 5 )</w:t>
+            </w:r>
+          </w:p>
+        </w:tc>
+        <w:tc>
+          <w:tcPr>
+            <w:tcW w:w="1654" w:type="dxa"/>
+          </w:tcPr>
+          <w:p>
+            <w:pPr>
+              <w:tabs>
+                <w:tab w:val="left" w:pos="2370"/>
+              </w:tabs>
+              <w:rPr>
+                <w:rtl/>
+              </w:rPr>
+            </w:pPr>
+            <w:proofErr w:type="gramStart"/>
+            <w:r>
+              <w:t>O(</w:t>
+            </w:r>
+            <w:proofErr w:type="gramEnd"/>
+            <w:r>
+              <w:t>1)</w:t>
+            </w:r>
+          </w:p>
+        </w:tc>
+      </w:tr>
+      <w:tr>
+        <w:tc>
+          <w:tcPr>
+            <w:tcW w:w="1572" w:type="dxa"/>
+            <w:vMerge/>
+          </w:tcPr>
+          <w:p>
+            <w:pPr>
+              <w:tabs>
+                <w:tab w:val="left" w:pos="2370"/>
+              </w:tabs>
+              <w:rPr>
+                <w:rFonts w:cs="Arial"/>
+              </w:rPr>
+            </w:pPr>
+          </w:p>
+        </w:tc>
+        <w:tc>
+          <w:tcPr>
+            <w:tcW w:w="3748" w:type="dxa"/>
+          </w:tcPr>
+          <w:p>
+            <w:pPr>
+              <w:pStyle w:val="ab"/>
+            </w:pPr>
+            <w:r>
+              <w:t xml:space="preserve">public void </w:t>
+            </w:r>
+            <w:proofErr w:type="spellStart"/>
+            <w:proofErr w:type="gramStart"/>
+            <w:r>
+              <w:t>findPossibleMoves</w:t>
+            </w:r>
+            <w:proofErr w:type="spellEnd"/>
+            <w:r>
+              <w:t>(</w:t>
+            </w:r>
+            <w:proofErr w:type="gramEnd"/>
+            <w:r>
+              <w:t>)</w:t>
+            </w:r>
+          </w:p>
+          <w:p>
+            <w:pPr>
+              <w:pStyle w:val="ab"/>
+            </w:pPr>
+            <w:r>
+              <w:t xml:space="preserve">public void </w:t>
+            </w:r>
+            <w:proofErr w:type="spellStart"/>
+            <w:proofErr w:type="gramStart"/>
+            <w:r>
+              <w:t>findPossibleEatMoves</w:t>
+            </w:r>
+            <w:proofErr w:type="spellEnd"/>
+            <w:r>
+              <w:rPr>
+                <w:rFonts w:cs="Arial"/>
+                <w:rtl/>
+              </w:rPr>
+              <w:t>(</w:t>
+            </w:r>
+            <w:proofErr w:type="gramEnd"/>
+            <w:r>
+              <w:rPr>
+                <w:rFonts w:cs="Arial"/>
+                <w:rtl/>
+              </w:rPr>
+              <w:t>)</w:t>
+            </w:r>
+          </w:p>
+          <w:p>
+            <w:pPr>
+              <w:pStyle w:val="ab"/>
+            </w:pPr>
+            <w:r>
+              <w:t xml:space="preserve">public void </w:t>
+            </w:r>
+            <w:proofErr w:type="spellStart"/>
+            <w:proofErr w:type="gramStart"/>
+            <w:r>
+              <w:t>findCoordinatesOfEnemySoldiercanNotEat</w:t>
+            </w:r>
+            <w:proofErr w:type="spellEnd"/>
+            <w:r>
+              <w:t>(</w:t>
+            </w:r>
+            <w:proofErr w:type="gramEnd"/>
+            <w:r>
+              <w:t>)</w:t>
+            </w:r>
+          </w:p>
+          <w:p>
+            <w:pPr>
+              <w:pStyle w:val="ab"/>
+            </w:pPr>
+            <w:r>
+              <w:t xml:space="preserve">public void </w:t>
+            </w:r>
+            <w:proofErr w:type="spellStart"/>
+            <w:proofErr w:type="gramStart"/>
+            <w:r>
+              <w:t>findAllySoldier</w:t>
+            </w:r>
+            <w:proofErr w:type="spellEnd"/>
+            <w:r>
+              <w:t>(</w:t>
+            </w:r>
+            <w:proofErr w:type="gramEnd"/>
+            <w:r>
+              <w:t>)</w:t>
+            </w:r>
+          </w:p>
+          <w:p>
+            <w:pPr>
+              <w:pStyle w:val="ab"/>
+            </w:pPr>
+            <w:r>
+              <w:t xml:space="preserve">public void </w:t>
+            </w:r>
+            <w:proofErr w:type="spellStart"/>
+            <w:proofErr w:type="gramStart"/>
+            <w:r>
+              <w:t>findMoveNotSafe</w:t>
+            </w:r>
+            <w:proofErr w:type="spellEnd"/>
+            <w:r>
+              <w:t>(</w:t>
+            </w:r>
+            <w:proofErr w:type="gramEnd"/>
+            <w:r>
+              <w:t>)</w:t>
+            </w:r>
+          </w:p>
+          <w:p>
+            <w:pPr>
+              <w:pStyle w:val="ab"/>
+            </w:pPr>
+          </w:p>
+        </w:tc>
+        <w:tc>
+          <w:tcPr>
+            <w:tcW w:w="1322" w:type="dxa"/>
+          </w:tcPr>
+          <w:p>
+            <w:pPr>
+              <w:tabs>
+                <w:tab w:val="left" w:pos="2370"/>
+              </w:tabs>
+              <w:rPr>
+                <w:rFonts w:cs="Arial"/>
+                <w:sz w:val="18"/>
+                <w:szCs w:val="18"/>
+                <w:rtl/>
+              </w:rPr>
+            </w:pPr>
+            <w:r>
+              <w:rPr>
+                <w:rFonts w:cs="Arial" w:hint="cs"/>
+                <w:sz w:val="18"/>
+                <w:szCs w:val="18"/>
+                <w:rtl/>
+              </w:rPr>
+              <w:t xml:space="preserve">הפונקציות מחפשות לפי </w:t>
+            </w:r>
+            <w:proofErr w:type="spellStart"/>
+            <w:r>
+              <w:rPr>
+                <w:rFonts w:cs="Arial" w:hint="cs"/>
+                <w:sz w:val="18"/>
+                <w:szCs w:val="18"/>
+                <w:rtl/>
+              </w:rPr>
+              <w:t>המישתנים</w:t>
+            </w:r>
+            <w:proofErr w:type="spellEnd"/>
+            <w:r>
+              <w:rPr>
+                <w:rFonts w:cs="Arial" w:hint="cs"/>
+                <w:sz w:val="18"/>
+                <w:szCs w:val="18"/>
+                <w:rtl/>
+              </w:rPr>
+              <w:t xml:space="preserve"> של הסריקה של המפה את(לפי שם בפונקציה)</w:t>
+            </w:r>
+          </w:p>
+          <w:p>
+            <w:pPr>
+              <w:tabs>
+                <w:tab w:val="left" w:pos="2370"/>
+              </w:tabs>
+              <w:rPr>
+                <w:rFonts w:cs="Arial" w:hint="cs"/>
+                <w:sz w:val="18"/>
+                <w:szCs w:val="18"/>
+                <w:rtl/>
+              </w:rPr>
+            </w:pPr>
+            <w:r>
+              <w:rPr>
+                <w:rFonts w:cs="Arial" w:hint="cs"/>
+                <w:sz w:val="18"/>
+                <w:szCs w:val="18"/>
+                <w:rtl/>
+              </w:rPr>
+              <w:t>ומעכן את הרשימה המתאימה)</w:t>
+            </w:r>
+          </w:p>
+        </w:tc>
+        <w:tc>
+          <w:tcPr>
+            <w:tcW w:w="1654" w:type="dxa"/>
+          </w:tcPr>
+          <w:p>
+            <w:pPr>
+              <w:tabs>
+                <w:tab w:val="left" w:pos="2370"/>
+              </w:tabs>
+              <w:rPr>
+                <w:rtl/>
+              </w:rPr>
+            </w:pPr>
+            <w:proofErr w:type="gramStart"/>
+            <w:r>
+              <w:t>O(</w:t>
+            </w:r>
+            <w:proofErr w:type="gramEnd"/>
+            <w:r>
+              <w:t>1)</w:t>
+            </w:r>
+          </w:p>
+        </w:tc>
+      </w:tr>
+      <w:tr>
+        <w:tc>
+          <w:tcPr>
+            <w:tcW w:w="1572" w:type="dxa"/>
+            <w:vMerge/>
+          </w:tcPr>
+          <w:p>
+            <w:pPr>
+              <w:tabs>
+                <w:tab w:val="left" w:pos="2370"/>
+              </w:tabs>
+              <w:rPr>
+                <w:rFonts w:cs="Arial"/>
+              </w:rPr>
+            </w:pPr>
+          </w:p>
+        </w:tc>
+        <w:tc>
+          <w:tcPr>
+            <w:tcW w:w="3748" w:type="dxa"/>
+          </w:tcPr>
+          <w:p>
+            <w:pPr>
+              <w:pStyle w:val="ab"/>
+            </w:pPr>
+            <w:r>
+              <w:t xml:space="preserve">public </w:t>
+            </w:r>
+            <w:proofErr w:type="spellStart"/>
+            <w:r>
+              <w:t>boolean</w:t>
+            </w:r>
+            <w:proofErr w:type="spellEnd"/>
+            <w:r>
+              <w:t xml:space="preserve"> </w:t>
+            </w:r>
+            <w:proofErr w:type="spellStart"/>
+            <w:proofErr w:type="gramStart"/>
+            <w:r>
+              <w:t>isSoldierStuck</w:t>
+            </w:r>
+            <w:proofErr w:type="spellEnd"/>
+            <w:r>
+              <w:t>(</w:t>
+            </w:r>
+            <w:proofErr w:type="gramEnd"/>
+            <w:r>
+              <w:t>)</w:t>
+            </w:r>
+          </w:p>
+        </w:tc>
+        <w:tc>
+          <w:tcPr>
+            <w:tcW w:w="1322" w:type="dxa"/>
+          </w:tcPr>
+          <w:p>
+            <w:pPr>
+              <w:tabs>
+                <w:tab w:val="left" w:pos="2370"/>
+              </w:tabs>
+              <w:rPr>
+                <w:rFonts w:cs="Arial" w:hint="cs"/>
+                <w:sz w:val="18"/>
+                <w:szCs w:val="18"/>
+                <w:rtl/>
+              </w:rPr>
+            </w:pPr>
+            <w:r>
+              <w:rPr>
+                <w:rFonts w:cs="Arial" w:hint="cs"/>
+                <w:sz w:val="18"/>
+                <w:szCs w:val="18"/>
+                <w:rtl/>
+              </w:rPr>
+              <w:t>בודק אם חייל תקועה ומחזיר את התשובה.</w:t>
+            </w:r>
+          </w:p>
+        </w:tc>
+        <w:tc>
+          <w:tcPr>
+            <w:tcW w:w="1654" w:type="dxa"/>
+          </w:tcPr>
+          <w:p>
+            <w:pPr>
+              <w:tabs>
+                <w:tab w:val="left" w:pos="2370"/>
+              </w:tabs>
+              <w:rPr>
+                <w:rtl/>
+              </w:rPr>
+            </w:pPr>
+            <w:proofErr w:type="gramStart"/>
+            <w:r>
+              <w:t>O(</w:t>
+            </w:r>
+            <w:proofErr w:type="gramEnd"/>
+            <w:r>
+              <w:t>1)</w:t>
+            </w:r>
+          </w:p>
+        </w:tc>
+      </w:tr>
+      <w:tr>
+        <w:tc>
+          <w:tcPr>
+            <w:tcW w:w="1572" w:type="dxa"/>
+            <w:vMerge/>
+          </w:tcPr>
+          <w:p>
+            <w:pPr>
+              <w:tabs>
+                <w:tab w:val="left" w:pos="2370"/>
+              </w:tabs>
+              <w:rPr>
+                <w:rFonts w:cs="Arial"/>
+              </w:rPr>
+            </w:pPr>
+          </w:p>
+        </w:tc>
+        <w:tc>
+          <w:tcPr>
+            <w:tcW w:w="3748" w:type="dxa"/>
+          </w:tcPr>
+          <w:p>
+            <w:pPr>
+              <w:pStyle w:val="ab"/>
+            </w:pPr>
+            <w:r>
+              <w:t xml:space="preserve">public </w:t>
+            </w:r>
+            <w:proofErr w:type="spellStart"/>
+            <w:r>
+              <w:t>boolean</w:t>
+            </w:r>
+            <w:proofErr w:type="spellEnd"/>
+            <w:r>
+              <w:t xml:space="preserve"> </w:t>
+            </w:r>
+            <w:proofErr w:type="spellStart"/>
+            <w:proofErr w:type="gramStart"/>
+            <w:r>
+              <w:t>isSoldierNotInDanger</w:t>
+            </w:r>
+            <w:proofErr w:type="spellEnd"/>
+            <w:r>
+              <w:t>(</w:t>
+            </w:r>
+            <w:proofErr w:type="gramEnd"/>
+            <w:r>
+              <w:t>)</w:t>
+            </w:r>
+          </w:p>
+        </w:tc>
+        <w:tc>
+          <w:tcPr>
+            <w:tcW w:w="1322" w:type="dxa"/>
+          </w:tcPr>
+          <w:p>
+            <w:pPr>
+              <w:tabs>
+                <w:tab w:val="left" w:pos="2370"/>
+              </w:tabs>
+              <w:rPr>
+                <w:rFonts w:cs="Arial" w:hint="cs"/>
+                <w:sz w:val="18"/>
+                <w:szCs w:val="18"/>
+                <w:rtl/>
+              </w:rPr>
+            </w:pPr>
+            <w:r>
+              <w:rPr>
+                <w:rFonts w:cs="Arial" w:hint="cs"/>
+                <w:sz w:val="18"/>
+                <w:szCs w:val="18"/>
+                <w:rtl/>
+              </w:rPr>
+              <w:t xml:space="preserve">בודק אם חייל לא </w:t>
+            </w:r>
+            <w:proofErr w:type="spellStart"/>
+            <w:r>
+              <w:rPr>
+                <w:rFonts w:cs="Arial" w:hint="cs"/>
+                <w:sz w:val="18"/>
+                <w:szCs w:val="18"/>
+                <w:rtl/>
+              </w:rPr>
+              <w:t>נימצה</w:t>
+            </w:r>
+            <w:proofErr w:type="spellEnd"/>
+            <w:r>
+              <w:rPr>
+                <w:rFonts w:cs="Arial" w:hint="cs"/>
+                <w:sz w:val="18"/>
+                <w:szCs w:val="18"/>
+                <w:rtl/>
+              </w:rPr>
+              <w:t xml:space="preserve"> בסכנה. ומחזיר את התשובה</w:t>
+            </w:r>
+          </w:p>
+        </w:tc>
+        <w:tc>
+          <w:tcPr>
+            <w:tcW w:w="1654" w:type="dxa"/>
+          </w:tcPr>
+          <w:p>
+            <w:pPr>
+              <w:tabs>
+                <w:tab w:val="left" w:pos="2370"/>
+              </w:tabs>
+              <w:rPr>
+                <w:rtl/>
+              </w:rPr>
+            </w:pPr>
+            <w:proofErr w:type="gramStart"/>
+            <w:r>
+              <w:t>O(</w:t>
+            </w:r>
+            <w:proofErr w:type="gramEnd"/>
+            <w:r>
+              <w:t>1)</w:t>
+            </w:r>
+          </w:p>
+        </w:tc>
+      </w:tr>
+      <w:tr>
+        <w:tc>
+          <w:tcPr>
+            <w:tcW w:w="1572" w:type="dxa"/>
+            <w:vMerge/>
+          </w:tcPr>
+          <w:p>
+            <w:pPr>
+              <w:tabs>
+                <w:tab w:val="left" w:pos="2370"/>
+              </w:tabs>
+              <w:rPr>
+                <w:rFonts w:cs="Arial"/>
+              </w:rPr>
+            </w:pPr>
+          </w:p>
+        </w:tc>
+        <w:tc>
+          <w:tcPr>
+            <w:tcW w:w="3748" w:type="dxa"/>
+          </w:tcPr>
+          <w:p>
+            <w:pPr>
+              <w:pStyle w:val="ab"/>
+            </w:pPr>
+            <w:r>
+              <w:t xml:space="preserve">public int </w:t>
+            </w:r>
+            <w:proofErr w:type="spellStart"/>
+            <w:proofErr w:type="gramStart"/>
+            <w:r>
+              <w:t>weightSoldierMoves</w:t>
+            </w:r>
+            <w:proofErr w:type="spellEnd"/>
+            <w:r>
+              <w:t>(</w:t>
+            </w:r>
+            <w:proofErr w:type="gramEnd"/>
+            <w:r>
+              <w:t>)</w:t>
+            </w:r>
+          </w:p>
+        </w:tc>
+        <w:tc>
+          <w:tcPr>
+            <w:tcW w:w="1322" w:type="dxa"/>
+          </w:tcPr>
+          <w:p>
+            <w:pPr>
+              <w:tabs>
+                <w:tab w:val="left" w:pos="2370"/>
+              </w:tabs>
+              <w:rPr>
+                <w:rFonts w:cs="Arial" w:hint="cs"/>
+                <w:sz w:val="18"/>
+                <w:szCs w:val="18"/>
+                <w:rtl/>
+              </w:rPr>
+            </w:pPr>
+            <w:r>
+              <w:rPr>
+                <w:rFonts w:cs="Arial" w:hint="cs"/>
+                <w:sz w:val="18"/>
+                <w:szCs w:val="18"/>
+                <w:rtl/>
+              </w:rPr>
+              <w:t xml:space="preserve">הפונקציה מחשבת ומחזירה את </w:t>
+            </w:r>
+            <w:proofErr w:type="spellStart"/>
+            <w:r>
+              <w:rPr>
+                <w:rFonts w:cs="Arial" w:hint="cs"/>
+                <w:sz w:val="18"/>
+                <w:szCs w:val="18"/>
+                <w:rtl/>
+              </w:rPr>
+              <w:t>המישקל</w:t>
+            </w:r>
+            <w:proofErr w:type="spellEnd"/>
+            <w:r>
+              <w:rPr>
+                <w:rFonts w:cs="Arial" w:hint="cs"/>
+                <w:sz w:val="18"/>
+                <w:szCs w:val="18"/>
+                <w:rtl/>
+              </w:rPr>
+              <w:t xml:space="preserve"> של החייל.</w:t>
+            </w:r>
+          </w:p>
+        </w:tc>
+        <w:tc>
+          <w:tcPr>
+            <w:tcW w:w="1654" w:type="dxa"/>
+          </w:tcPr>
+          <w:p>
+            <w:pPr>
+              <w:tabs>
+                <w:tab w:val="left" w:pos="2370"/>
+              </w:tabs>
+              <w:rPr>
+                <w:rtl/>
+              </w:rPr>
+            </w:pPr>
+            <w:proofErr w:type="gramStart"/>
+            <w:r>
+              <w:t>O(</w:t>
+            </w:r>
+            <w:proofErr w:type="gramEnd"/>
+            <w:r>
+              <w:t>1)</w:t>
+            </w:r>
+          </w:p>
+        </w:tc>
+      </w:tr>
+      <w:tr>
+        <w:tc>
+          <w:tcPr>
+            <w:tcW w:w="1572" w:type="dxa"/>
+          </w:tcPr>
+          <w:p>
+            <w:pPr>
+              <w:tabs>
+                <w:tab w:val="left" w:pos="2370"/>
+              </w:tabs>
+              <w:rPr>
+                <w:rFonts w:cs="Arial"/>
+              </w:rPr>
+            </w:pPr>
+            <w:proofErr w:type="spellStart"/>
+            <w:r>
+              <w:rPr>
+                <w:rFonts w:cs="Arial"/>
+              </w:rPr>
+              <w:t>Negamax</w:t>
+            </w:r>
+            <w:proofErr w:type="spellEnd"/>
+          </w:p>
+        </w:tc>
+        <w:tc>
+          <w:tcPr>
+            <w:tcW w:w="3748" w:type="dxa"/>
+          </w:tcPr>
+          <w:p>
+            <w:pPr>
+              <w:pStyle w:val="ab"/>
+              <w:bidi/>
+              <w:rPr>
+                <w:rFonts w:hint="cs"/>
+                <w:rtl/>
+              </w:rPr>
+            </w:pPr>
+          </w:p>
+        </w:tc>
+        <w:tc>
+          <w:tcPr>
+            <w:tcW w:w="1322" w:type="dxa"/>
+          </w:tcPr>
+          <w:p>
+            <w:pPr>
+              <w:tabs>
+                <w:tab w:val="left" w:pos="2370"/>
+              </w:tabs>
+              <w:rPr>
+                <w:rFonts w:cs="Arial"/>
+                <w:sz w:val="18"/>
+                <w:szCs w:val="18"/>
+                <w:rtl/>
+              </w:rPr>
+            </w:pPr>
+          </w:p>
+        </w:tc>
+        <w:tc>
+          <w:tcPr>
+            <w:tcW w:w="1654" w:type="dxa"/>
           </w:tcPr>
           <w:p>
             <w:pPr>
@@ -12274,7 +14468,7 @@
             </mc:Choice>
             <mc:Fallback>
               <w:pict>
-                <v:shapetype w14:anchorId="253DED88" id="_x0000_t32" coordsize="21600,21600" o:spt="32" o:oned="t" path="m,l21600,21600e" filled="f">
+                <v:shapetype w14:anchorId="0FE735CA" id="_x0000_t32" coordsize="21600,21600" o:spt="32" o:oned="t" path="m,l21600,21600e" filled="f">
                   <v:path arrowok="t" fillok="f" o:connecttype="none"/>
                   <o:lock v:ext="edit" shapetype="t"/>
                 </v:shapetype>
@@ -12400,6 +14594,7 @@
       </w:rPr>
       <w:t>"</w:t>
     </w:r>
+    <w:proofErr w:type="spellStart"/>
     <w:r>
       <w:rPr>
         <w:rFonts w:asciiTheme="minorBidi" w:hAnsiTheme="minorBidi"/>
@@ -12407,6 +14602,7 @@
       </w:rPr>
       <w:t>queah</w:t>
     </w:r>
+    <w:proofErr w:type="spellEnd"/>
     <w:r>
       <w:rPr>
         <w:rFonts w:asciiTheme="minorBidi" w:hAnsiTheme="minorBidi"/>

--- a/ספר פרויקט/ספר פרויקט.docx
+++ b/ספר פרויקט/ספר פרויקט.docx
@@ -618,7 +618,7 @@
           <w:r>
             <w:fldChar w:fldCharType="separate"/>
           </w:r>
-          <w:hyperlink w:anchor="_Toc101808453" w:history="1">
+          <w:hyperlink w:anchor="_Toc101810876" w:history="1">
             <w:r>
               <w:rPr>
                 <w:rStyle w:val="Hyperlink"/>
@@ -671,7 +671,7 @@
                 <w:noProof/>
                 <w:webHidden/>
               </w:rPr>
-              <w:instrText>Toc101808453 \h</w:instrText>
+              <w:instrText>Toc101810876 \h</w:instrText>
             </w:r>
             <w:r>
               <w:rPr>
@@ -727,7 +727,7 @@
               <w:rtl/>
             </w:rPr>
           </w:pPr>
-          <w:hyperlink w:anchor="_Toc101808454" w:history="1">
+          <w:hyperlink w:anchor="_Toc101810877" w:history="1">
             <w:r>
               <w:rPr>
                 <w:rStyle w:val="Hyperlink"/>
@@ -780,7 +780,7 @@
                 <w:noProof/>
                 <w:webHidden/>
               </w:rPr>
-              <w:instrText>Toc101808454 \h</w:instrText>
+              <w:instrText>Toc101810877 \h</w:instrText>
             </w:r>
             <w:r>
               <w:rPr>
@@ -836,7 +836,7 @@
               <w:rtl/>
             </w:rPr>
           </w:pPr>
-          <w:hyperlink w:anchor="_Toc101808455" w:history="1">
+          <w:hyperlink w:anchor="_Toc101810878" w:history="1">
             <w:r>
               <w:rPr>
                 <w:rStyle w:val="Hyperlink"/>
@@ -889,7 +889,7 @@
                 <w:noProof/>
                 <w:webHidden/>
               </w:rPr>
-              <w:instrText>Toc101808455 \h</w:instrText>
+              <w:instrText>Toc101810878 \h</w:instrText>
             </w:r>
             <w:r>
               <w:rPr>
@@ -945,7 +945,7 @@
               <w:rtl/>
             </w:rPr>
           </w:pPr>
-          <w:hyperlink w:anchor="_Toc101808456" w:history="1">
+          <w:hyperlink w:anchor="_Toc101810879" w:history="1">
             <w:r>
               <w:rPr>
                 <w:rStyle w:val="Hyperlink"/>
@@ -998,7 +998,7 @@
                 <w:noProof/>
                 <w:webHidden/>
               </w:rPr>
-              <w:instrText>Toc101808456 \h</w:instrText>
+              <w:instrText>Toc101810879 \h</w:instrText>
             </w:r>
             <w:r>
               <w:rPr>
@@ -1054,7 +1054,7 @@
               <w:rtl/>
             </w:rPr>
           </w:pPr>
-          <w:hyperlink w:anchor="_Toc101808457" w:history="1">
+          <w:hyperlink w:anchor="_Toc101810880" w:history="1">
             <w:r>
               <w:rPr>
                 <w:rStyle w:val="Hyperlink"/>
@@ -1107,7 +1107,7 @@
                 <w:noProof/>
                 <w:webHidden/>
               </w:rPr>
-              <w:instrText>Toc101808457 \h</w:instrText>
+              <w:instrText>Toc101810880 \h</w:instrText>
             </w:r>
             <w:r>
               <w:rPr>
@@ -1163,7 +1163,7 @@
               <w:rtl/>
             </w:rPr>
           </w:pPr>
-          <w:hyperlink w:anchor="_Toc101808458" w:history="1">
+          <w:hyperlink w:anchor="_Toc101810881" w:history="1">
             <w:r>
               <w:rPr>
                 <w:rStyle w:val="Hyperlink"/>
@@ -1216,7 +1216,7 @@
                 <w:noProof/>
                 <w:webHidden/>
               </w:rPr>
-              <w:instrText>Toc101808458 \h</w:instrText>
+              <w:instrText>Toc101810881 \h</w:instrText>
             </w:r>
             <w:r>
               <w:rPr>
@@ -1272,7 +1272,7 @@
               <w:rtl/>
             </w:rPr>
           </w:pPr>
-          <w:hyperlink w:anchor="_Toc101808459" w:history="1">
+          <w:hyperlink w:anchor="_Toc101810882" w:history="1">
             <w:r>
               <w:rPr>
                 <w:rStyle w:val="Hyperlink"/>
@@ -1325,7 +1325,7 @@
                 <w:noProof/>
                 <w:webHidden/>
               </w:rPr>
-              <w:instrText>Toc101808459 \h</w:instrText>
+              <w:instrText>Toc101810882 \h</w:instrText>
             </w:r>
             <w:r>
               <w:rPr>
@@ -1381,7 +1381,7 @@
               <w:rtl/>
             </w:rPr>
           </w:pPr>
-          <w:hyperlink w:anchor="_Toc101808460" w:history="1">
+          <w:hyperlink w:anchor="_Toc101810883" w:history="1">
             <w:r>
               <w:rPr>
                 <w:rStyle w:val="Hyperlink"/>
@@ -1441,7 +1441,7 @@
                 <w:noProof/>
                 <w:webHidden/>
               </w:rPr>
-              <w:instrText>Toc101808460 \h</w:instrText>
+              <w:instrText>Toc101810883 \h</w:instrText>
             </w:r>
             <w:r>
               <w:rPr>
@@ -1497,7 +1497,7 @@
               <w:rtl/>
             </w:rPr>
           </w:pPr>
-          <w:hyperlink w:anchor="_Toc101808461" w:history="1">
+          <w:hyperlink w:anchor="_Toc101810884" w:history="1">
             <w:r>
               <w:rPr>
                 <w:rStyle w:val="Hyperlink"/>
@@ -1557,7 +1557,7 @@
                 <w:noProof/>
                 <w:webHidden/>
               </w:rPr>
-              <w:instrText>Toc101808461 \h</w:instrText>
+              <w:instrText>Toc101810884 \h</w:instrText>
             </w:r>
             <w:r>
               <w:rPr>
@@ -1613,7 +1613,7 @@
               <w:rtl/>
             </w:rPr>
           </w:pPr>
-          <w:hyperlink w:anchor="_Toc101808462" w:history="1">
+          <w:hyperlink w:anchor="_Toc101810885" w:history="1">
             <w:r>
               <w:rPr>
                 <w:rStyle w:val="Hyperlink"/>
@@ -1666,7 +1666,7 @@
                 <w:noProof/>
                 <w:webHidden/>
               </w:rPr>
-              <w:instrText>Toc101808462 \h</w:instrText>
+              <w:instrText>Toc101810885 \h</w:instrText>
             </w:r>
             <w:r>
               <w:rPr>
@@ -1722,7 +1722,7 @@
               <w:rtl/>
             </w:rPr>
           </w:pPr>
-          <w:hyperlink w:anchor="_Toc101808463" w:history="1">
+          <w:hyperlink w:anchor="_Toc101810886" w:history="1">
             <w:r>
               <w:rPr>
                 <w:rStyle w:val="Hyperlink"/>
@@ -1776,7 +1776,7 @@
                 <w:noProof/>
                 <w:webHidden/>
               </w:rPr>
-              <w:instrText>Toc101808463 \h</w:instrText>
+              <w:instrText>Toc101810886 \h</w:instrText>
             </w:r>
             <w:r>
               <w:rPr>
@@ -1832,14 +1832,22 @@
               <w:rtl/>
             </w:rPr>
           </w:pPr>
-          <w:hyperlink w:anchor="_Toc101808464" w:history="1">
+          <w:hyperlink w:anchor="_Toc101810887" w:history="1">
             <w:r>
               <w:rPr>
                 <w:rStyle w:val="Hyperlink"/>
                 <w:noProof/>
                 <w:rtl/>
               </w:rPr>
-              <w:t>תיאור ממשקים מחלקות ופונקציות ר</w:t>
+              <w:t>תיאור ממשקים מחלקות ופונקציות ראשיות בפרויקט</w:t>
+            </w:r>
+            <w:r>
+              <w:rPr>
+                <w:noProof/>
+                <w:webHidden/>
+                <w:rtl/>
+              </w:rPr>
+              <w:tab/>
             </w:r>
             <w:r>
               <w:rPr>
@@ -1847,7 +1855,45 @@
                 <w:noProof/>
                 <w:rtl/>
               </w:rPr>
-              <w:t>א</w:t>
+              <w:fldChar w:fldCharType="begin"/>
+            </w:r>
+            <w:r>
+              <w:rPr>
+                <w:noProof/>
+                <w:webHidden/>
+                <w:rtl/>
+              </w:rPr>
+              <w:instrText xml:space="preserve"> </w:instrText>
+            </w:r>
+            <w:r>
+              <w:rPr>
+                <w:noProof/>
+                <w:webHidden/>
+              </w:rPr>
+              <w:instrText>PAGEREF</w:instrText>
+            </w:r>
+            <w:r>
+              <w:rPr>
+                <w:noProof/>
+                <w:webHidden/>
+                <w:rtl/>
+              </w:rPr>
+              <w:instrText xml:space="preserve"> _</w:instrText>
+            </w:r>
+            <w:r>
+              <w:rPr>
+                <w:noProof/>
+                <w:webHidden/>
+              </w:rPr>
+              <w:instrText>Toc101810887 \h</w:instrText>
+            </w:r>
+            <w:r>
+              <w:rPr>
+                <w:noProof/>
+                <w:webHidden/>
+                <w:rtl/>
+              </w:rPr>
+              <w:instrText xml:space="preserve"> </w:instrText>
             </w:r>
             <w:r>
               <w:rPr>
@@ -1855,7 +1901,14 @@
                 <w:noProof/>
                 <w:rtl/>
               </w:rPr>
-              <w:t>שיות בפרויקט</w:t>
+            </w:r>
+            <w:r>
+              <w:rPr>
+                <w:rStyle w:val="Hyperlink"/>
+                <w:noProof/>
+                <w:rtl/>
+              </w:rPr>
+              <w:fldChar w:fldCharType="separate"/>
             </w:r>
             <w:r>
               <w:rPr>
@@ -1863,7 +1916,7 @@
                 <w:webHidden/>
                 <w:rtl/>
               </w:rPr>
-              <w:tab/>
+              <w:t>14</w:t>
             </w:r>
             <w:r>
               <w:rPr>
@@ -1871,7 +1924,31 @@
                 <w:noProof/>
                 <w:rtl/>
               </w:rPr>
-              <w:fldChar w:fldCharType="begin"/>
+              <w:fldChar w:fldCharType="end"/>
+            </w:r>
+          </w:hyperlink>
+        </w:p>
+        <w:p>
+          <w:pPr>
+            <w:pStyle w:val="TOC1"/>
+            <w:tabs>
+              <w:tab w:val="right" w:leader="dot" w:pos="8296"/>
+            </w:tabs>
+            <w:rPr>
+              <w:rFonts w:eastAsiaTheme="minorEastAsia"/>
+              <w:noProof/>
+              <w:szCs w:val="22"/>
+              <w:rtl/>
+            </w:rPr>
+          </w:pPr>
+          <w:hyperlink w:anchor="_Toc101810888" w:history="1">
+            <w:r>
+              <w:rPr>
+                <w:rStyle w:val="Hyperlink"/>
+                <w:noProof/>
+                <w:rtl/>
+              </w:rPr>
+              <w:t>התוכנית הראשית</w:t>
             </w:r>
             <w:r>
               <w:rPr>
@@ -1879,34 +1956,50 @@
                 <w:webHidden/>
                 <w:rtl/>
               </w:rPr>
-              <w:instrText xml:space="preserve"> </w:instrText>
+              <w:tab/>
+            </w:r>
+            <w:r>
+              <w:rPr>
+                <w:rStyle w:val="Hyperlink"/>
+                <w:noProof/>
+                <w:rtl/>
+              </w:rPr>
+              <w:fldChar w:fldCharType="begin"/>
             </w:r>
             <w:r>
               <w:rPr>
                 <w:noProof/>
                 <w:webHidden/>
-              </w:rPr>
-              <w:instrText>PAGEREF</w:instrText>
+                <w:rtl/>
+              </w:rPr>
+              <w:instrText xml:space="preserve"> </w:instrText>
             </w:r>
             <w:r>
               <w:rPr>
                 <w:noProof/>
                 <w:webHidden/>
-                <w:rtl/>
-              </w:rPr>
-              <w:instrText xml:space="preserve"> _</w:instrText>
+              </w:rPr>
+              <w:instrText>PAGEREF</w:instrText>
             </w:r>
             <w:r>
               <w:rPr>
                 <w:noProof/>
                 <w:webHidden/>
-              </w:rPr>
-              <w:instrText>Toc101808464 \h</w:instrText>
+                <w:rtl/>
+              </w:rPr>
+              <w:instrText xml:space="preserve"> _</w:instrText>
             </w:r>
             <w:r>
               <w:rPr>
                 <w:noProof/>
                 <w:webHidden/>
+              </w:rPr>
+              <w:instrText>Toc101810888 \h</w:instrText>
+            </w:r>
+            <w:r>
+              <w:rPr>
+                <w:noProof/>
+                <w:webHidden/>
                 <w:rtl/>
               </w:rPr>
               <w:instrText xml:space="preserve"> </w:instrText>
@@ -1932,7 +2025,116 @@
                 <w:webHidden/>
                 <w:rtl/>
               </w:rPr>
-              <w:t>14</w:t>
+              <w:t>18</w:t>
+            </w:r>
+            <w:r>
+              <w:rPr>
+                <w:rStyle w:val="Hyperlink"/>
+                <w:noProof/>
+                <w:rtl/>
+              </w:rPr>
+              <w:fldChar w:fldCharType="end"/>
+            </w:r>
+          </w:hyperlink>
+        </w:p>
+        <w:p>
+          <w:pPr>
+            <w:pStyle w:val="TOC1"/>
+            <w:tabs>
+              <w:tab w:val="right" w:leader="dot" w:pos="8296"/>
+            </w:tabs>
+            <w:rPr>
+              <w:rFonts w:eastAsiaTheme="minorEastAsia"/>
+              <w:noProof/>
+              <w:szCs w:val="22"/>
+              <w:rtl/>
+            </w:rPr>
+          </w:pPr>
+          <w:hyperlink w:anchor="_Toc101810889" w:history="1">
+            <w:r>
+              <w:rPr>
+                <w:rStyle w:val="Hyperlink"/>
+                <w:noProof/>
+                <w:rtl/>
+              </w:rPr>
+              <w:t>מדריך למשתמש</w:t>
+            </w:r>
+            <w:r>
+              <w:rPr>
+                <w:noProof/>
+                <w:webHidden/>
+                <w:rtl/>
+              </w:rPr>
+              <w:tab/>
+            </w:r>
+            <w:r>
+              <w:rPr>
+                <w:rStyle w:val="Hyperlink"/>
+                <w:noProof/>
+                <w:rtl/>
+              </w:rPr>
+              <w:fldChar w:fldCharType="begin"/>
+            </w:r>
+            <w:r>
+              <w:rPr>
+                <w:noProof/>
+                <w:webHidden/>
+                <w:rtl/>
+              </w:rPr>
+              <w:instrText xml:space="preserve"> </w:instrText>
+            </w:r>
+            <w:r>
+              <w:rPr>
+                <w:noProof/>
+                <w:webHidden/>
+              </w:rPr>
+              <w:instrText>PAGEREF</w:instrText>
+            </w:r>
+            <w:r>
+              <w:rPr>
+                <w:noProof/>
+                <w:webHidden/>
+                <w:rtl/>
+              </w:rPr>
+              <w:instrText xml:space="preserve"> _</w:instrText>
+            </w:r>
+            <w:r>
+              <w:rPr>
+                <w:noProof/>
+                <w:webHidden/>
+              </w:rPr>
+              <w:instrText>Toc101810889 \h</w:instrText>
+            </w:r>
+            <w:r>
+              <w:rPr>
+                <w:noProof/>
+                <w:webHidden/>
+                <w:rtl/>
+              </w:rPr>
+              <w:instrText xml:space="preserve"> </w:instrText>
+            </w:r>
+            <w:r>
+              <w:rPr>
+                <w:rStyle w:val="Hyperlink"/>
+                <w:noProof/>
+                <w:rtl/>
+              </w:rPr>
+            </w:r>
+            <w:r>
+              <w:rPr>
+                <w:rStyle w:val="Hyperlink"/>
+                <w:noProof/>
+                <w:rtl/>
+              </w:rPr>
+              <w:fldChar w:fldCharType="separate"/>
+            </w:r>
+            <w:r>
+              <w:rPr>
+                <w:noProof/>
+                <w:webHidden/>
+                <w:rtl/>
+              </w:rPr>
+              <w:t>19</w:t>
             </w:r>
             <w:r>
               <w:rPr>
@@ -2191,7 +2393,7 @@
           <w:rtl/>
         </w:rPr>
       </w:pPr>
-      <w:bookmarkStart w:id="0" w:name="_Toc101808453"/>
+      <w:bookmarkStart w:id="0" w:name="_Toc101810876"/>
       <w:r>
         <w:rPr>
           <w:rFonts w:hint="cs"/>
@@ -2271,7 +2473,7 @@
           <w:rtl/>
         </w:rPr>
       </w:pPr>
-      <w:bookmarkStart w:id="1" w:name="_Toc101808454"/>
+      <w:bookmarkStart w:id="1" w:name="_Toc101810877"/>
       <w:r>
         <w:rPr>
           <w:rFonts w:hint="cs"/>
@@ -2298,7 +2500,7 @@
           <w:rtl/>
         </w:rPr>
         <w:drawing>
-          <wp:anchor distT="0" distB="0" distL="114300" distR="114300" simplePos="0" relativeHeight="251660288" behindDoc="0" locked="0" layoutInCell="1" allowOverlap="1" wp14:anchorId="6E210AB5" wp14:editId="002C730E">
+          <wp:anchor distT="0" distB="0" distL="114300" distR="114300" simplePos="0" relativeHeight="251649024" behindDoc="0" locked="0" layoutInCell="1" allowOverlap="1" wp14:anchorId="6E210AB5" wp14:editId="002C730E">
             <wp:simplePos x="0" y="0"/>
             <wp:positionH relativeFrom="margin">
               <wp:posOffset>43132</wp:posOffset>
@@ -2768,6 +2970,7 @@
           <w:sz w:val="24"/>
           <w:rtl/>
         </w:rPr>
+        <w:lastRenderedPageBreak/>
         <w:t>שחקנים מחליטים באילו צבעים לשחק, ומי מתחיל ראשון. אם כלי של שחקן נתפס, אז השחקן בתחילת התור הבא שלו חייב לקחת חתיכה אחת מהרזרבה שלו, ו</w:t>
       </w:r>
       <w:r>
@@ -2784,16 +2987,7 @@
           <w:sz w:val="24"/>
           <w:rtl/>
         </w:rPr>
-        <w:t xml:space="preserve">שחרר אותו על כל מקום פנוי. יש להחזיר תמיד את מספר הכלים של שחקן על הלוח לארבעה, אלא אם כן השחקן </w:t>
-      </w:r>
-      <w:r>
-        <w:rPr>
-          <w:rFonts w:ascii="Arial" w:hAnsi="Arial" w:cs="Arial"/>
-          <w:sz w:val="24"/>
-          <w:rtl/>
-        </w:rPr>
-        <w:lastRenderedPageBreak/>
-        <w:t xml:space="preserve">מיצה את הרזרבה שלו. ששחקן יכול להוריד רק חתיכה </w:t>
+        <w:t xml:space="preserve">שחרר אותו על כל מקום פנוי. יש להחזיר תמיד את מספר הכלים של שחקן על הלוח לארבעה, אלא אם כן השחקן מיצה את הרזרבה שלו. ששחקן יכול להוריד רק חתיכה </w:t>
       </w:r>
       <w:r>
         <w:rPr>
@@ -2858,7 +3052,7 @@
           <w:rtl/>
         </w:rPr>
         <w:drawing>
-          <wp:anchor distT="0" distB="0" distL="114300" distR="114300" simplePos="0" relativeHeight="251661312" behindDoc="0" locked="0" layoutInCell="1" allowOverlap="1" wp14:anchorId="1B2D749E" wp14:editId="1C3FAA66">
+          <wp:anchor distT="0" distB="0" distL="114300" distR="114300" simplePos="0" relativeHeight="251651072" behindDoc="0" locked="0" layoutInCell="1" allowOverlap="1" wp14:anchorId="1B2D749E" wp14:editId="1C3FAA66">
             <wp:simplePos x="0" y="0"/>
             <wp:positionH relativeFrom="column">
               <wp:posOffset>668223</wp:posOffset>
@@ -3140,7 +3334,7 @@
           <w:rtl/>
         </w:rPr>
         <w:drawing>
-          <wp:anchor distT="0" distB="0" distL="114300" distR="114300" simplePos="0" relativeHeight="251662336" behindDoc="0" locked="0" layoutInCell="1" allowOverlap="1" wp14:anchorId="1B59EEB1" wp14:editId="1C5A4D7A">
+          <wp:anchor distT="0" distB="0" distL="114300" distR="114300" simplePos="0" relativeHeight="251653120" behindDoc="0" locked="0" layoutInCell="1" allowOverlap="1" wp14:anchorId="1B59EEB1" wp14:editId="1C5A4D7A">
             <wp:simplePos x="0" y="0"/>
             <wp:positionH relativeFrom="column">
               <wp:posOffset>659765</wp:posOffset>
@@ -3418,7 +3612,7 @@
           <w:rtl/>
         </w:rPr>
       </w:pPr>
-      <w:bookmarkStart w:id="2" w:name="_Toc101808455"/>
+      <w:bookmarkStart w:id="2" w:name="_Toc101810878"/>
       <w:r>
         <w:rPr>
           <w:rtl/>
@@ -3478,85 +3672,222 @@
           <w:sz w:val="24"/>
           <w:rtl/>
         </w:rPr>
-        <w:t xml:space="preserve">השם הרשמי של המשחק הזה אינו ידוע, מכיוון שהוא לא צוין כאשר המשחק נכתב לראשונה. המשחק הוקלט </w:t>
-      </w:r>
+        <w:t xml:space="preserve">השם הרשמי של המשחק הזה אינו ידוע, מכיוון שהוא לא צוין כאשר המשחק נכתב לראשונה. המשחק הוקלט לראשונה בשנת 1882, שחקניו היו חברים בשבט </w:t>
+      </w:r>
+      <w:proofErr w:type="spellStart"/>
       <w:r>
         <w:rPr>
           <w:rFonts w:cs="Arial"/>
           <w:sz w:val="24"/>
           <w:rtl/>
         </w:rPr>
-        <w:lastRenderedPageBreak/>
-        <w:t xml:space="preserve">לראשונה בשנת 1882, שחקניו היו חברים בשבט </w:t>
-      </w:r>
-      <w:proofErr w:type="spellStart"/>
+        <w:t>הקואה</w:t>
+      </w:r>
+      <w:proofErr w:type="spellEnd"/>
       <w:r>
         <w:rPr>
           <w:rFonts w:cs="Arial"/>
           <w:sz w:val="24"/>
           <w:rtl/>
         </w:rPr>
-        <w:t>הקואה</w:t>
-      </w:r>
-      <w:proofErr w:type="spellEnd"/>
+        <w:t xml:space="preserve"> בליבריה. הלוח המסורתי עשוי מסורג של זרדים, ומקלות יוצרים את החלקים. את החלק העליון של המקלות חותכים בצורה מלוכסנת מצד אחד, ונקראים "גברים", ואילו המקלות של הצד השני נחתכים ישר ונקראים "נשים"</w:t>
+      </w:r>
+      <w:r>
+        <w:rPr>
+          <w:sz w:val="24"/>
+          <w:rtl/>
+        </w:rPr>
+        <w:t>.</w:t>
+      </w:r>
+    </w:p>
+    <w:p>
+      <w:pPr>
+        <w:pStyle w:val="a8"/>
+        <w:jc w:val="both"/>
+        <w:rPr>
+          <w:sz w:val="24"/>
+          <w:rtl/>
+        </w:rPr>
+      </w:pPr>
+    </w:p>
+    <w:p>
+      <w:pPr>
+        <w:pStyle w:val="10"/>
+        <w:jc w:val="both"/>
+        <w:rPr>
+          <w:rtl/>
+        </w:rPr>
+      </w:pPr>
+      <w:bookmarkStart w:id="3" w:name="_Toc101810879"/>
+      <w:r>
+        <w:rPr>
+          <w:rtl/>
+        </w:rPr>
+        <w:t>תיאור הבעיה האלגוריתמית:</w:t>
+      </w:r>
+      <w:bookmarkEnd w:id="3"/>
+    </w:p>
+    <w:p>
+      <w:pPr>
+        <w:jc w:val="both"/>
+        <w:rPr>
+          <w:sz w:val="24"/>
+          <w:rtl/>
+        </w:rPr>
+      </w:pPr>
       <w:r>
         <w:rPr>
           <w:rFonts w:cs="Arial"/>
           <w:sz w:val="24"/>
           <w:rtl/>
         </w:rPr>
-        <w:t xml:space="preserve"> בליבריה. הלוח המסורתי עשוי מסורג של זרדים, ומקלות יוצרים את החלקים. את החלק העליון של המקלות חותכים בצורה מלוכסנת מצד אחד, ונקראים "גברים", ואילו המקלות של הצד השני נחתכים ישר ונקראים "נשים"</w:t>
-      </w:r>
-      <w:r>
-        <w:rPr>
+        <w:t xml:space="preserve">במהלך העבודה על </w:t>
+      </w:r>
+      <w:r>
+        <w:rPr>
+          <w:rFonts w:cs="Arial" w:hint="cs"/>
           <w:sz w:val="24"/>
           <w:rtl/>
         </w:rPr>
-        <w:t>.</w:t>
-      </w:r>
-    </w:p>
-    <w:p>
-      <w:pPr>
-        <w:pStyle w:val="a8"/>
-        <w:jc w:val="both"/>
-        <w:rPr>
-          <w:sz w:val="24"/>
-          <w:rtl/>
-        </w:rPr>
-      </w:pPr>
-    </w:p>
-    <w:p>
-      <w:pPr>
-        <w:pStyle w:val="10"/>
-        <w:jc w:val="both"/>
-        <w:rPr>
-          <w:rtl/>
-        </w:rPr>
-      </w:pPr>
-      <w:bookmarkStart w:id="3" w:name="_Toc101808456"/>
-      <w:r>
-        <w:rPr>
-          <w:rtl/>
-        </w:rPr>
-        <w:t>תיאור הבעיה האלגוריתמית:</w:t>
-      </w:r>
-      <w:bookmarkEnd w:id="3"/>
-    </w:p>
-    <w:p>
-      <w:pPr>
-        <w:jc w:val="both"/>
-        <w:rPr>
-          <w:sz w:val="24"/>
-          <w:rtl/>
-        </w:rPr>
-      </w:pPr>
+        <w:t>הפרויקט</w:t>
+      </w:r>
       <w:r>
         <w:rPr>
           <w:rFonts w:cs="Arial"/>
           <w:sz w:val="24"/>
           <w:rtl/>
         </w:rPr>
-        <w:t xml:space="preserve">במהלך העבודה על </w:t>
+        <w:t xml:space="preserve"> נתקלתי במספר בעיות אלגוריתמיות אותן הייתי צריך לפתור כדי שהמערכת תעבוד כמו שצריך:</w:t>
+      </w:r>
+    </w:p>
+    <w:p>
+      <w:pPr>
+        <w:jc w:val="both"/>
+        <w:rPr>
+          <w:sz w:val="24"/>
+          <w:rtl/>
+        </w:rPr>
+      </w:pPr>
+      <w:r>
+        <w:rPr>
+          <w:rFonts w:hint="cs"/>
+          <w:sz w:val="24"/>
+          <w:rtl/>
+        </w:rPr>
+        <w:t>בדיקת תקינות של המהלך</w:t>
+      </w:r>
+      <w:r>
+        <w:rPr>
+          <w:rFonts w:hint="cs"/>
+          <w:sz w:val="24"/>
+          <w:rtl/>
+        </w:rPr>
+        <w:t xml:space="preserve"> </w:t>
+      </w:r>
+      <w:r>
+        <w:rPr>
+          <w:rFonts w:hint="cs"/>
+          <w:sz w:val="24"/>
+          <w:rtl/>
+        </w:rPr>
+        <w:t>- כאשר המשתמש מבצעה מהל</w:t>
+      </w:r>
+      <w:r>
+        <w:rPr>
+          <w:rFonts w:hint="cs"/>
+          <w:sz w:val="24"/>
+          <w:rtl/>
+        </w:rPr>
+        <w:t>ך</w:t>
+      </w:r>
+      <w:r>
+        <w:rPr>
+          <w:rFonts w:hint="cs"/>
+          <w:sz w:val="24"/>
+          <w:rtl/>
+        </w:rPr>
+        <w:t xml:space="preserve"> המחשב בודק אם הוא תקין. </w:t>
+      </w:r>
+    </w:p>
+    <w:p>
+      <w:pPr>
+        <w:jc w:val="both"/>
+        <w:rPr>
+          <w:sz w:val="24"/>
+          <w:rtl/>
+        </w:rPr>
+      </w:pPr>
+      <w:r>
+        <w:rPr>
+          <w:rFonts w:hint="cs"/>
+          <w:sz w:val="24"/>
+          <w:rtl/>
+        </w:rPr>
+        <w:t xml:space="preserve">בניית אלגוריתם לשחקן ממוחשב </w:t>
+      </w:r>
+      <w:r>
+        <w:rPr>
+          <w:sz w:val="24"/>
+          <w:rtl/>
+        </w:rPr>
+        <w:t>–</w:t>
+      </w:r>
+      <w:r>
+        <w:rPr>
+          <w:rFonts w:hint="cs"/>
+          <w:sz w:val="24"/>
+          <w:rtl/>
+        </w:rPr>
+        <w:t xml:space="preserve"> ליצור שחקן אשר פועל לפי המהלכים של היריב</w:t>
+      </w:r>
+      <w:r>
+        <w:rPr>
+          <w:rFonts w:hint="cs"/>
+          <w:sz w:val="24"/>
+          <w:rtl/>
+        </w:rPr>
+        <w:t xml:space="preserve">. </w:t>
+      </w:r>
+      <w:r>
+        <w:rPr>
+          <w:rFonts w:hint="cs"/>
+          <w:sz w:val="24"/>
+          <w:rtl/>
+        </w:rPr>
+        <w:t>יש למחשב אלגוריתם אשר סורק את הלוח שומר את כול המהלכים האפשריי</w:t>
+      </w:r>
+      <w:r>
+        <w:rPr>
+          <w:rFonts w:hint="eastAsia"/>
+          <w:sz w:val="24"/>
+          <w:rtl/>
+        </w:rPr>
+        <w:t>ם</w:t>
+      </w:r>
+      <w:r>
+        <w:rPr>
+          <w:rFonts w:hint="cs"/>
+          <w:sz w:val="24"/>
+          <w:rtl/>
+        </w:rPr>
+        <w:t xml:space="preserve"> לכול חייל וגם נותן משקל לכול אחד מהחלקים שלו.</w:t>
+      </w:r>
+    </w:p>
+    <w:p>
+      <w:pPr>
+        <w:jc w:val="both"/>
+        <w:rPr>
+          <w:sz w:val="24"/>
+          <w:rtl/>
+        </w:rPr>
+      </w:pPr>
+      <w:r>
+        <w:rPr>
+          <w:rFonts w:cs="Arial"/>
+          <w:sz w:val="24"/>
+          <w:rtl/>
+        </w:rPr>
+        <w:t xml:space="preserve">מציאת כל </w:t>
       </w:r>
       <w:r>
         <w:rPr>
@@ -3564,7 +3895,7 @@
           <w:sz w:val="24"/>
           <w:rtl/>
         </w:rPr>
-        <w:t>הפרויקט</w:t>
+        <w:t>המהלכים</w:t>
       </w:r>
       <w:r>
         <w:rPr>
@@ -3572,48 +3903,72 @@
           <w:sz w:val="24"/>
           <w:rtl/>
         </w:rPr>
-        <w:t xml:space="preserve"> נתקלתי במספר בעיות אלגוריתמיות אותן הייתי צריך לפתור כדי שהמערכת תעבוד כמו שצריך:</w:t>
-      </w:r>
-    </w:p>
-    <w:p>
-      <w:pPr>
-        <w:jc w:val="both"/>
-        <w:rPr>
+        <w:t xml:space="preserve"> האפשריים</w:t>
+      </w:r>
+      <w:r>
+        <w:rPr>
+          <w:rFonts w:cs="Arial" w:hint="cs"/>
           <w:sz w:val="24"/>
           <w:rtl/>
         </w:rPr>
-      </w:pPr>
-      <w:r>
-        <w:rPr>
-          <w:rFonts w:hint="cs"/>
+        <w:t xml:space="preserve"> לחייל מסוים</w:t>
+      </w:r>
+      <w:r>
+        <w:rPr>
+          <w:rFonts w:cs="Arial"/>
           <w:sz w:val="24"/>
           <w:rtl/>
         </w:rPr>
-        <w:t>בדיקת תקינות של המהלך</w:t>
-      </w:r>
-      <w:r>
-        <w:rPr>
-          <w:rFonts w:hint="cs"/>
+        <w:t xml:space="preserve">- מציאת כל האפשרויות למהלכים עבור אחד </w:t>
+      </w:r>
+      <w:r>
+        <w:rPr>
+          <w:rFonts w:cs="Arial" w:hint="cs"/>
           <w:sz w:val="24"/>
           <w:rtl/>
         </w:rPr>
-        <w:t xml:space="preserve"> </w:t>
-      </w:r>
-      <w:r>
-        <w:rPr>
-          <w:rFonts w:hint="cs"/>
+        <w:t>החיילים</w:t>
+      </w:r>
+      <w:r>
+        <w:rPr>
+          <w:rFonts w:cs="Arial"/>
           <w:sz w:val="24"/>
           <w:rtl/>
         </w:rPr>
-        <w:t>- כאשר המשתמש מבצעה מהל</w:t>
-      </w:r>
-      <w:r>
-        <w:rPr>
-          <w:rFonts w:hint="cs"/>
+        <w:t xml:space="preserve"> ממצב לוח מסוים.</w:t>
+      </w:r>
+    </w:p>
+    <w:p>
+      <w:pPr>
+        <w:pStyle w:val="10"/>
+        <w:jc w:val="both"/>
+        <w:rPr>
+          <w:rtl/>
+        </w:rPr>
+      </w:pPr>
+      <w:bookmarkStart w:id="4" w:name="_Toc101810880"/>
+      <w:r>
+        <w:rPr>
+          <w:rtl/>
+        </w:rPr>
+        <w:t>סקירת אלגוריתמים בתחום הבעיה:</w:t>
+      </w:r>
+      <w:bookmarkEnd w:id="4"/>
+    </w:p>
+    <w:p>
+      <w:pPr>
+        <w:jc w:val="both"/>
+        <w:rPr>
           <w:sz w:val="24"/>
           <w:rtl/>
         </w:rPr>
-        <w:t>ך</w:t>
+      </w:pPr>
+      <w:r>
+        <w:rPr>
+          <w:rFonts w:hint="cs"/>
+          <w:rtl/>
+        </w:rPr>
+        <w:t xml:space="preserve">בדיקת תקינות של המהלך - </w:t>
       </w:r>
       <w:r>
         <w:rPr>
@@ -3621,31 +3976,31 @@
           <w:sz w:val="24"/>
           <w:rtl/>
         </w:rPr>
-        <w:t xml:space="preserve"> המחשב בודק אם הוא תקין. </w:t>
-      </w:r>
-    </w:p>
-    <w:p>
-      <w:pPr>
-        <w:jc w:val="both"/>
-        <w:rPr>
+        <w:t>הבדיקות תקינות שהיו הם: אם השחקן מזיז את החייל שלו</w:t>
+      </w:r>
+      <w:r>
+        <w:rPr>
+          <w:rFonts w:hint="cs"/>
           <w:sz w:val="24"/>
           <w:rtl/>
         </w:rPr>
-      </w:pPr>
+        <w:t xml:space="preserve"> או שם חייל חדש</w:t>
+      </w:r>
       <w:r>
         <w:rPr>
           <w:rFonts w:hint="cs"/>
           <w:sz w:val="24"/>
           <w:rtl/>
         </w:rPr>
-        <w:t xml:space="preserve">בניית אלגוריתם לשחקן ממוחשב </w:t>
-      </w:r>
-      <w:r>
-        <w:rPr>
+        <w:t>. אם</w:t>
+      </w:r>
+      <w:r>
+        <w:rPr>
+          <w:rFonts w:hint="cs"/>
           <w:sz w:val="24"/>
           <w:rtl/>
         </w:rPr>
-        <w:t>–</w:t>
+        <w:t xml:space="preserve"> הוא מזיז</w:t>
       </w:r>
       <w:r>
         <w:rPr>
@@ -3653,23 +4008,31 @@
           <w:sz w:val="24"/>
           <w:rtl/>
         </w:rPr>
-        <w:t xml:space="preserve"> ליצור שחקן אשר פועל לפי המהלכים של היריב</w:t>
-      </w:r>
-      <w:r>
-        <w:rPr>
-          <w:rFonts w:hint="cs"/>
+        <w:t xml:space="preserve"> אז אם הוא ביצעה אכילה או הזזה רגילה. אם זה אכילה(כאשר יש עד 4 אפשרויות של אכילה. אכילה מתבצעת </w:t>
+      </w:r>
+      <w:r>
+        <w:rPr>
+          <w:rFonts w:ascii="Arial" w:hAnsi="Arial" w:cs="Arial"/>
           <w:sz w:val="24"/>
           <w:rtl/>
         </w:rPr>
-        <w:t xml:space="preserve">. </w:t>
-      </w:r>
-      <w:r>
-        <w:rPr>
-          <w:rFonts w:hint="cs"/>
+        <w:t>בקפיצה קצרה</w:t>
+      </w:r>
+      <w:r>
+        <w:rPr>
+          <w:rFonts w:ascii="Arial" w:hAnsi="Arial" w:cs="Arial" w:hint="cs"/>
           <w:sz w:val="24"/>
           <w:rtl/>
         </w:rPr>
-        <w:t>יש למחשב אלגוריתם אשר סורק את הלוח שומר את כול המהלכים האפשריי</w:t>
+        <w:t xml:space="preserve"> בגודל של שתיים</w:t>
+      </w:r>
+      <w:r>
+        <w:rPr>
+          <w:rFonts w:hint="cs"/>
+          <w:sz w:val="24"/>
+          <w:rtl/>
+        </w:rPr>
+        <w:t xml:space="preserve"> ובאמצע יש את היריב) אז האם האכילה היית</w:t>
       </w:r>
       <w:r>
         <w:rPr>
@@ -3677,7 +4040,7 @@
           <w:sz w:val="24"/>
           <w:rtl/>
         </w:rPr>
-        <w:t>ם</w:t>
+        <w:t>ה</w:t>
       </w:r>
       <w:r>
         <w:rPr>
@@ -3685,14 +4048,258 @@
           <w:sz w:val="24"/>
           <w:rtl/>
         </w:rPr>
-        <w:t xml:space="preserve"> לכול חייל וגם נותן משקל לכול אחד מהחלקים שלו.</w:t>
-      </w:r>
-    </w:p>
-    <w:p>
-      <w:pPr>
-        <w:jc w:val="both"/>
-        <w:rPr>
+        <w:t xml:space="preserve"> חוקית ואם זה הזזה(כאשר יש עד 4 אפשרויות </w:t>
+      </w:r>
+      <w:r>
+        <w:rPr>
+          <w:rFonts w:hint="cs"/>
           <w:sz w:val="24"/>
+          <w:rtl/>
+        </w:rPr>
+        <w:t>של הזזה. הזזה מתבצעת בכך שצריך</w:t>
+      </w:r>
+      <w:r>
+        <w:rPr>
+          <w:rFonts w:ascii="Arial" w:hAnsi="Arial" w:cs="Arial" w:hint="cs"/>
+          <w:sz w:val="24"/>
+          <w:rtl/>
+        </w:rPr>
+        <w:t xml:space="preserve"> </w:t>
+      </w:r>
+      <w:r>
+        <w:rPr>
+          <w:rFonts w:ascii="Arial" w:hAnsi="Arial" w:cs="Arial" w:hint="cs"/>
+          <w:sz w:val="24"/>
+          <w:rtl/>
+        </w:rPr>
+        <w:t>להזיז אבן למקום הצמוד הפנוי אל אותו אבן</w:t>
+      </w:r>
+      <w:r>
+        <w:rPr>
+          <w:rFonts w:hint="cs"/>
+          <w:sz w:val="24"/>
+          <w:rtl/>
+        </w:rPr>
+        <w:t>) אז האם הזזה היית</w:t>
+      </w:r>
+      <w:r>
+        <w:rPr>
+          <w:rFonts w:hint="eastAsia"/>
+          <w:sz w:val="24"/>
+          <w:rtl/>
+        </w:rPr>
+        <w:t>ה</w:t>
+      </w:r>
+      <w:r>
+        <w:rPr>
+          <w:rFonts w:hint="cs"/>
+          <w:sz w:val="24"/>
+          <w:rtl/>
+        </w:rPr>
+        <w:t xml:space="preserve"> חוקית. </w:t>
+      </w:r>
+      <w:r>
+        <w:rPr>
+          <w:rFonts w:hint="cs"/>
+          <w:sz w:val="24"/>
+          <w:rtl/>
+        </w:rPr>
+        <w:t>השחקן שם חייל חדש</w:t>
+      </w:r>
+      <w:r>
+        <w:rPr>
+          <w:rFonts w:hint="cs"/>
+          <w:sz w:val="24"/>
+          <w:rtl/>
+        </w:rPr>
+        <w:t>(בכול מקום רק בלוח)</w:t>
+      </w:r>
+      <w:r>
+        <w:rPr>
+          <w:rFonts w:hint="cs"/>
+          <w:sz w:val="24"/>
+          <w:rtl/>
+        </w:rPr>
+        <w:t xml:space="preserve"> רק אם חייל שלך נאכל בתור הקודם וגם אם נישאר לך חיילים שאתה יכול ל</w:t>
+      </w:r>
+      <w:r>
+        <w:rPr>
+          <w:rFonts w:hint="cs"/>
+          <w:sz w:val="24"/>
+          <w:rtl/>
+        </w:rPr>
+        <w:t>שים.</w:t>
+      </w:r>
+    </w:p>
+    <w:p>
+      <w:pPr>
+        <w:jc w:val="both"/>
+        <w:rPr>
+          <w:rtl/>
+        </w:rPr>
+      </w:pPr>
+      <w:r>
+        <w:rPr>
+          <w:rFonts w:hint="cs"/>
+          <w:sz w:val="24"/>
+          <w:rtl/>
+        </w:rPr>
+        <w:t xml:space="preserve">בניית אלגוריתם לשחקן ממוחשב </w:t>
+      </w:r>
+      <w:r>
+        <w:rPr>
+          <w:sz w:val="24"/>
+          <w:rtl/>
+        </w:rPr>
+        <w:t>–</w:t>
+      </w:r>
+      <w:r>
+        <w:rPr>
+          <w:rFonts w:hint="cs"/>
+          <w:rtl/>
+        </w:rPr>
+        <w:t xml:space="preserve"> </w:t>
+      </w:r>
+      <w:r>
+        <w:rPr>
+          <w:rFonts w:hint="cs"/>
+          <w:rtl/>
+        </w:rPr>
+        <w:t xml:space="preserve">למחשב יש 3 אפשריות רמה שונות בכול </w:t>
+      </w:r>
+      <w:r>
+        <w:rPr>
+          <w:rFonts w:hint="cs"/>
+          <w:rtl/>
+        </w:rPr>
+        <w:t>האפשרויו</w:t>
+      </w:r>
+      <w:r>
+        <w:rPr>
+          <w:rFonts w:hint="eastAsia"/>
+          <w:rtl/>
+        </w:rPr>
+        <w:t>ת</w:t>
+      </w:r>
+      <w:r>
+        <w:rPr>
+          <w:rFonts w:hint="cs"/>
+          <w:rtl/>
+        </w:rPr>
+        <w:t xml:space="preserve"> האופציה הראשונה תהייה תמיד לאכול </w:t>
+      </w:r>
+      <w:r>
+        <w:rPr>
+          <w:rFonts w:hint="cs"/>
+          <w:rtl/>
+        </w:rPr>
+        <w:t>אחר כך אם זה רמה קלה אז הוא יבדוק אם יש חיילים ש</w:t>
+      </w:r>
+      <w:r>
+        <w:rPr>
+          <w:rFonts w:hint="cs"/>
+          <w:rtl/>
+        </w:rPr>
+        <w:t>עומדים להיאכל ואם כן אז הוא יזיז את החייל לאחד מהאפשרויות הזזה  הרנדומליו</w:t>
+      </w:r>
+      <w:r>
+        <w:rPr>
+          <w:rFonts w:hint="eastAsia"/>
+          <w:rtl/>
+        </w:rPr>
+        <w:t>ת</w:t>
+      </w:r>
+      <w:r>
+        <w:rPr>
+          <w:rFonts w:hint="cs"/>
+          <w:rtl/>
+        </w:rPr>
+        <w:t xml:space="preserve"> שיש לחייל אם לא אז הוא יבחר חייל בצורה רנדומלית ומזיז אותו לאחד מהאפשרויות </w:t>
+      </w:r>
+      <w:r>
+        <w:rPr>
+          <w:rFonts w:hint="cs"/>
+          <w:rtl/>
+        </w:rPr>
+        <w:t>הרנדומליות. ברמה בינונית הוא</w:t>
+      </w:r>
+      <w:r>
+        <w:rPr>
+          <w:rFonts w:hint="cs"/>
+          <w:rtl/>
+        </w:rPr>
+        <w:t xml:space="preserve"> יבדוק אם יש חיילים שעומדים להיאכל ואם כן אז הוא יזיז את החייל לאפשרות הזזה אם המשקל הגבוה ביותר אם אין חייל שעומד להיאכל אז הוא</w:t>
+      </w:r>
+      <w:r>
+        <w:rPr>
+          <w:rFonts w:hint="cs"/>
+          <w:rtl/>
+        </w:rPr>
+        <w:t xml:space="preserve"> מחשב לכול אחד מהחיילים את המשקל שלו ולוקח את החייל אם המשקל הגבוה ביותר</w:t>
+      </w:r>
+      <w:r>
+        <w:rPr>
+          <w:rFonts w:hint="cs"/>
+          <w:rtl/>
+        </w:rPr>
+        <w:t xml:space="preserve"> ומזיז אותו לאפשרות אם המשקל הגבוה ביותר.</w:t>
+      </w:r>
+      <w:r>
+        <w:rPr>
+          <w:rFonts w:hint="cs"/>
+          <w:rtl/>
+        </w:rPr>
+        <w:t xml:space="preserve"> המשקל מתחשב במה שקורה מסביב לחייל ב 2 בלוקים לכול כיוו</w:t>
+      </w:r>
+      <w:r>
+        <w:rPr>
+          <w:rFonts w:hint="eastAsia"/>
+          <w:rtl/>
+        </w:rPr>
+        <w:t>ן</w:t>
+      </w:r>
+      <w:r>
+        <w:rPr>
+          <w:rFonts w:hint="cs"/>
+          <w:rtl/>
+        </w:rPr>
+        <w:t xml:space="preserve"> ( </w:t>
+      </w:r>
+      <w:r>
+        <w:rPr>
+          <w:rFonts w:cs="Arial"/>
+          <w:rtl/>
+        </w:rPr>
+        <w:t>למעלה למטה ימינה ושמאלה</w:t>
+      </w:r>
+      <w:r>
+        <w:rPr>
+          <w:rFonts w:hint="cs"/>
+          <w:rtl/>
+        </w:rPr>
+        <w:t xml:space="preserve"> ). כאשר זה הרמה הקשה החייל משתמש באלגוריתם </w:t>
+      </w:r>
+      <w:proofErr w:type="spellStart"/>
+      <w:r>
+        <w:rPr>
+          <w:rFonts w:ascii="Calibri" w:hAnsi="Calibri" w:cs="Calibri"/>
+          <w:color w:val="000000"/>
+        </w:rPr>
+        <w:t>Negamax</w:t>
+      </w:r>
+      <w:proofErr w:type="spellEnd"/>
+      <w:r>
+        <w:rPr>
+          <w:rFonts w:hint="cs"/>
+          <w:rtl/>
+        </w:rPr>
+        <w:t xml:space="preserve"> ובוחר את ההזזה לפי אלגוריתם זה.</w:t>
+      </w:r>
+    </w:p>
+    <w:p>
+      <w:pPr>
+        <w:jc w:val="both"/>
+        <w:rPr>
           <w:rtl/>
         </w:rPr>
       </w:pPr>
@@ -3726,7 +4333,7 @@
           <w:sz w:val="24"/>
           <w:rtl/>
         </w:rPr>
-        <w:t xml:space="preserve"> לחייל מסוים</w:t>
+        <w:t xml:space="preserve"> לחייל מסוים </w:t>
       </w:r>
       <w:r>
         <w:rPr>
@@ -3734,12 +4341,18 @@
           <w:sz w:val="24"/>
           <w:rtl/>
         </w:rPr>
-        <w:t xml:space="preserve">- מציאת כל האפשרויות למהלכים עבור אחד </w:t>
+        <w:t xml:space="preserve">- </w:t>
+      </w:r>
+      <w:r>
+        <w:rPr>
+          <w:rFonts w:cs="Arial"/>
+          <w:rtl/>
+        </w:rPr>
+        <w:t xml:space="preserve">מציאת כל האפשרויות למהלכים עבור אחד </w:t>
       </w:r>
       <w:r>
         <w:rPr>
           <w:rFonts w:cs="Arial" w:hint="cs"/>
-          <w:sz w:val="24"/>
           <w:rtl/>
         </w:rPr>
         <w:t>החיילים</w:t>
@@ -3747,11 +4360,170 @@
       <w:r>
         <w:rPr>
           <w:rFonts w:cs="Arial"/>
-          <w:sz w:val="24"/>
-          <w:rtl/>
-        </w:rPr>
-        <w:t xml:space="preserve"> ממצב לוח מסוים.</w:t>
-      </w:r>
+          <w:rtl/>
+        </w:rPr>
+        <w:t xml:space="preserve"> ממצב לוח מסוים</w:t>
+      </w:r>
+      <w:r>
+        <w:rPr>
+          <w:rFonts w:cs="Arial" w:hint="cs"/>
+          <w:rtl/>
+        </w:rPr>
+        <w:t xml:space="preserve"> בכך ש</w:t>
+      </w:r>
+      <w:r>
+        <w:rPr>
+          <w:rFonts w:hint="cs"/>
+          <w:rtl/>
+        </w:rPr>
+        <w:t xml:space="preserve">מקבליים את </w:t>
+      </w:r>
+      <w:r>
+        <w:rPr>
+          <w:rFonts w:cs="Arial"/>
+          <w:rtl/>
+        </w:rPr>
+        <w:t>קואורדינטות</w:t>
+      </w:r>
+      <w:r>
+        <w:rPr>
+          <w:rFonts w:cs="Arial" w:hint="cs"/>
+          <w:rtl/>
+        </w:rPr>
+        <w:t xml:space="preserve"> של חייל וזה</w:t>
+      </w:r>
+      <w:r>
+        <w:rPr>
+          <w:rFonts w:hint="cs"/>
+          <w:rtl/>
+        </w:rPr>
+        <w:t xml:space="preserve"> </w:t>
+      </w:r>
+      <w:r>
+        <w:rPr>
+          <w:rFonts w:hint="cs"/>
+          <w:rtl/>
+        </w:rPr>
+        <w:t>והאלגוריתם מסורק 2 בלוקים לכול כיוו</w:t>
+      </w:r>
+      <w:r>
+        <w:rPr>
+          <w:rFonts w:hint="eastAsia"/>
+          <w:rtl/>
+        </w:rPr>
+        <w:t>ן</w:t>
+      </w:r>
+      <w:r>
+        <w:rPr>
+          <w:rFonts w:hint="cs"/>
+          <w:rtl/>
+        </w:rPr>
+        <w:t xml:space="preserve"> ( </w:t>
+      </w:r>
+      <w:r>
+        <w:rPr>
+          <w:rFonts w:cs="Arial"/>
+          <w:rtl/>
+        </w:rPr>
+        <w:t>למעלה למטה ימינה ושמאלה</w:t>
+      </w:r>
+      <w:r>
+        <w:rPr>
+          <w:rFonts w:hint="cs"/>
+          <w:rtl/>
+        </w:rPr>
+        <w:t xml:space="preserve"> )</w:t>
+      </w:r>
+      <w:r>
+        <w:rPr>
+          <w:rFonts w:hint="cs"/>
+          <w:rtl/>
+        </w:rPr>
+        <w:t xml:space="preserve"> </w:t>
+      </w:r>
+      <w:r>
+        <w:rPr>
+          <w:rFonts w:hint="cs"/>
+          <w:rtl/>
+        </w:rPr>
+        <w:t>ובודק אם יש אכילה , הזזה או אין כלום. הוא שומר את כול ההזזות האפשריי</w:t>
+      </w:r>
+      <w:r>
+        <w:rPr>
+          <w:rFonts w:hint="eastAsia"/>
+          <w:rtl/>
+        </w:rPr>
+        <w:t>ם</w:t>
+      </w:r>
+      <w:r>
+        <w:rPr>
+          <w:rFonts w:hint="cs"/>
+          <w:rtl/>
+        </w:rPr>
+        <w:t xml:space="preserve"> ברשימה וכך גם האכילות האפשריים</w:t>
+      </w:r>
+      <w:r>
+        <w:rPr>
+          <w:rFonts w:hint="cs"/>
+          <w:rtl/>
+        </w:rPr>
+        <w:t>. וזה בודק גם אם החייל יכול להיאכל על ידי היריב.</w:t>
+      </w:r>
+      <w:r>
+        <w:rPr>
+          <w:rFonts w:hint="cs"/>
+          <w:rtl/>
+        </w:rPr>
+        <w:t xml:space="preserve"> </w:t>
+      </w:r>
+    </w:p>
+    <w:p>
+      <w:pPr>
+        <w:jc w:val="both"/>
+        <w:rPr>
+          <w:rtl/>
+        </w:rPr>
+      </w:pPr>
+    </w:p>
+    <w:p>
+      <w:pPr>
+        <w:jc w:val="both"/>
+        <w:rPr>
+          <w:rtl/>
+        </w:rPr>
+      </w:pPr>
+    </w:p>
+    <w:p>
+      <w:pPr>
+        <w:jc w:val="both"/>
+        <w:rPr>
+          <w:rtl/>
+        </w:rPr>
+      </w:pPr>
+    </w:p>
+    <w:p>
+      <w:pPr>
+        <w:jc w:val="both"/>
+        <w:rPr>
+          <w:rtl/>
+        </w:rPr>
+      </w:pPr>
+    </w:p>
+    <w:p>
+      <w:pPr>
+        <w:jc w:val="both"/>
+        <w:rPr>
+          <w:rtl/>
+        </w:rPr>
+      </w:pPr>
+    </w:p>
+    <w:p>
+      <w:pPr>
+        <w:jc w:val="both"/>
+        <w:rPr>
+          <w:rtl/>
+        </w:rPr>
+      </w:pPr>
     </w:p>
     <w:p>
       <w:pPr>
@@ -3761,594 +4533,7 @@
           <w:rtl/>
         </w:rPr>
       </w:pPr>
-      <w:bookmarkStart w:id="4" w:name="_Toc101808457"/>
-      <w:r>
-        <w:rPr>
-          <w:rtl/>
-        </w:rPr>
-        <w:t>סקירת אלגוריתמים בתחום הבעיה:</w:t>
-      </w:r>
-      <w:bookmarkEnd w:id="4"/>
-    </w:p>
-    <w:p>
-      <w:pPr>
-        <w:jc w:val="both"/>
-        <w:rPr>
-          <w:sz w:val="24"/>
-          <w:rtl/>
-        </w:rPr>
-      </w:pPr>
-      <w:r>
-        <w:rPr>
-          <w:rFonts w:hint="cs"/>
-          <w:rtl/>
-        </w:rPr>
-        <w:t xml:space="preserve">בדיקת תקינות של המהלך - </w:t>
-      </w:r>
-      <w:r>
-        <w:rPr>
-          <w:rFonts w:hint="cs"/>
-          <w:sz w:val="24"/>
-          <w:rtl/>
-        </w:rPr>
-        <w:t>הבדיקות תקינות שהיו הם: אם השחקן מזיז את החייל שלו</w:t>
-      </w:r>
-      <w:r>
-        <w:rPr>
-          <w:rFonts w:hint="cs"/>
-          <w:sz w:val="24"/>
-          <w:rtl/>
-        </w:rPr>
-        <w:t xml:space="preserve"> או שם חייל חדש</w:t>
-      </w:r>
-      <w:r>
-        <w:rPr>
-          <w:rFonts w:hint="cs"/>
-          <w:sz w:val="24"/>
-          <w:rtl/>
-        </w:rPr>
-        <w:t>. אם</w:t>
-      </w:r>
-      <w:r>
-        <w:rPr>
-          <w:rFonts w:hint="cs"/>
-          <w:sz w:val="24"/>
-          <w:rtl/>
-        </w:rPr>
-        <w:t xml:space="preserve"> הוא מזיז</w:t>
-      </w:r>
-      <w:r>
-        <w:rPr>
-          <w:rFonts w:hint="cs"/>
-          <w:sz w:val="24"/>
-          <w:rtl/>
-        </w:rPr>
-        <w:t xml:space="preserve"> אז אם הוא ביצעה אכילה או הזזה רגילה. אם זה אכילה(כאשר יש עד 4 אפשרויות של אכילה. אכילה מתבצעת </w:t>
-      </w:r>
-      <w:r>
-        <w:rPr>
-          <w:rFonts w:ascii="Arial" w:hAnsi="Arial" w:cs="Arial"/>
-          <w:sz w:val="24"/>
-          <w:rtl/>
-        </w:rPr>
-        <w:t>בקפיצה קצרה</w:t>
-      </w:r>
-      <w:r>
-        <w:rPr>
-          <w:rFonts w:ascii="Arial" w:hAnsi="Arial" w:cs="Arial" w:hint="cs"/>
-          <w:sz w:val="24"/>
-          <w:rtl/>
-        </w:rPr>
-        <w:t xml:space="preserve"> בגודל של שתיים</w:t>
-      </w:r>
-      <w:r>
-        <w:rPr>
-          <w:rFonts w:hint="cs"/>
-          <w:sz w:val="24"/>
-          <w:rtl/>
-        </w:rPr>
-        <w:t xml:space="preserve"> ובאמצע יש את היריב) אז האם האכילה היית</w:t>
-      </w:r>
-      <w:r>
-        <w:rPr>
-          <w:rFonts w:hint="eastAsia"/>
-          <w:sz w:val="24"/>
-          <w:rtl/>
-        </w:rPr>
-        <w:t>ה</w:t>
-      </w:r>
-      <w:r>
-        <w:rPr>
-          <w:rFonts w:hint="cs"/>
-          <w:sz w:val="24"/>
-          <w:rtl/>
-        </w:rPr>
-        <w:t xml:space="preserve"> חוקית ואם זה הזזה(כאשר יש עד 4 אפשרויות </w:t>
-      </w:r>
-      <w:r>
-        <w:rPr>
-          <w:rFonts w:hint="cs"/>
-          <w:sz w:val="24"/>
-          <w:rtl/>
-        </w:rPr>
-        <w:t>של הזזה. הזזה מתבצעת בכך שצריך</w:t>
-      </w:r>
-      <w:r>
-        <w:rPr>
-          <w:rFonts w:ascii="Arial" w:hAnsi="Arial" w:cs="Arial" w:hint="cs"/>
-          <w:sz w:val="24"/>
-          <w:rtl/>
-        </w:rPr>
-        <w:t xml:space="preserve"> </w:t>
-      </w:r>
-      <w:r>
-        <w:rPr>
-          <w:rFonts w:ascii="Arial" w:hAnsi="Arial" w:cs="Arial" w:hint="cs"/>
-          <w:sz w:val="24"/>
-          <w:rtl/>
-        </w:rPr>
-        <w:t>להזיז אבן למקום הצמוד הפנוי אל אותו אבן</w:t>
-      </w:r>
-      <w:r>
-        <w:rPr>
-          <w:rFonts w:hint="cs"/>
-          <w:sz w:val="24"/>
-          <w:rtl/>
-        </w:rPr>
-        <w:t>) אז האם הזזה היית</w:t>
-      </w:r>
-      <w:r>
-        <w:rPr>
-          <w:rFonts w:hint="eastAsia"/>
-          <w:sz w:val="24"/>
-          <w:rtl/>
-        </w:rPr>
-        <w:t>ה</w:t>
-      </w:r>
-      <w:r>
-        <w:rPr>
-          <w:rFonts w:hint="cs"/>
-          <w:sz w:val="24"/>
-          <w:rtl/>
-        </w:rPr>
-        <w:t xml:space="preserve"> חוקית. </w:t>
-      </w:r>
-      <w:r>
-        <w:rPr>
-          <w:rFonts w:hint="cs"/>
-          <w:sz w:val="24"/>
-          <w:rtl/>
-        </w:rPr>
-        <w:t>השחקן שם חייל חדש</w:t>
-      </w:r>
-      <w:r>
-        <w:rPr>
-          <w:rFonts w:hint="cs"/>
-          <w:sz w:val="24"/>
-          <w:rtl/>
-        </w:rPr>
-        <w:t>(בכול מקום רק בלוח)</w:t>
-      </w:r>
-      <w:r>
-        <w:rPr>
-          <w:rFonts w:hint="cs"/>
-          <w:sz w:val="24"/>
-          <w:rtl/>
-        </w:rPr>
-        <w:t xml:space="preserve"> רק אם חייל שלך נאכל בתור הקודם וגם אם נישאר לך חיילים שאתה יכול ל</w:t>
-      </w:r>
-      <w:r>
-        <w:rPr>
-          <w:rFonts w:hint="cs"/>
-          <w:sz w:val="24"/>
-          <w:rtl/>
-        </w:rPr>
-        <w:t>שים.</w:t>
-      </w:r>
-    </w:p>
-    <w:p>
-      <w:pPr>
-        <w:jc w:val="both"/>
-        <w:rPr>
-          <w:rtl/>
-        </w:rPr>
-      </w:pPr>
-      <w:r>
-        <w:rPr>
-          <w:rFonts w:hint="cs"/>
-          <w:sz w:val="24"/>
-          <w:rtl/>
-        </w:rPr>
-        <w:t xml:space="preserve">בניית אלגוריתם לשחקן ממוחשב </w:t>
-      </w:r>
-      <w:r>
-        <w:rPr>
-          <w:sz w:val="24"/>
-          <w:rtl/>
-        </w:rPr>
-        <w:t>–</w:t>
-      </w:r>
-      <w:r>
-        <w:rPr>
-          <w:rFonts w:hint="cs"/>
-          <w:rtl/>
-        </w:rPr>
-        <w:t xml:space="preserve"> </w:t>
-      </w:r>
-      <w:r>
-        <w:rPr>
-          <w:rFonts w:hint="cs"/>
-          <w:rtl/>
-        </w:rPr>
-        <w:t xml:space="preserve">למחשב יש 3 אפשריות רמה שונות בכול </w:t>
-      </w:r>
-      <w:r>
-        <w:rPr>
-          <w:rFonts w:hint="cs"/>
-          <w:rtl/>
-        </w:rPr>
-        <w:t>האפשרויו</w:t>
-      </w:r>
-      <w:r>
-        <w:rPr>
-          <w:rFonts w:hint="eastAsia"/>
-          <w:rtl/>
-        </w:rPr>
-        <w:t>ת</w:t>
-      </w:r>
-      <w:r>
-        <w:rPr>
-          <w:rFonts w:hint="cs"/>
-          <w:rtl/>
-        </w:rPr>
-        <w:t xml:space="preserve"> האופציה הראשונה תהייה תמיד לאכול </w:t>
-      </w:r>
-      <w:r>
-        <w:rPr>
-          <w:rFonts w:hint="cs"/>
-          <w:rtl/>
-        </w:rPr>
-        <w:t>אחר כך אם זה רמה קלה אז הוא יבדוק אם יש חיילים ש</w:t>
-      </w:r>
-      <w:r>
-        <w:rPr>
-          <w:rFonts w:hint="cs"/>
-          <w:rtl/>
-        </w:rPr>
-        <w:t>עומדים להיאכל ואם כן אז הוא יזיז את החייל לאחד מהאפשרויות הזזה  הרנדומליו</w:t>
-      </w:r>
-      <w:r>
-        <w:rPr>
-          <w:rFonts w:hint="eastAsia"/>
-          <w:rtl/>
-        </w:rPr>
-        <w:t>ת</w:t>
-      </w:r>
-      <w:r>
-        <w:rPr>
-          <w:rFonts w:hint="cs"/>
-          <w:rtl/>
-        </w:rPr>
-        <w:t xml:space="preserve"> שיש לחייל אם לא אז הוא יבחר חייל בצורה רנדומלית ומזיז אותו לאחד מהאפשרויות </w:t>
-      </w:r>
-      <w:r>
-        <w:rPr>
-          <w:rFonts w:hint="cs"/>
-          <w:rtl/>
-        </w:rPr>
-        <w:t>הרנדומליות. ברמה בינונית הוא</w:t>
-      </w:r>
-      <w:r>
-        <w:rPr>
-          <w:rFonts w:hint="cs"/>
-          <w:rtl/>
-        </w:rPr>
-        <w:t xml:space="preserve"> יבדוק אם יש חיילים שעומדים להיאכל ואם כן אז הוא יזיז את החייל לאפשרות הזזה אם המשקל הגבוה ביותר אם אין חייל שעומד להיאכל אז הוא</w:t>
-      </w:r>
-      <w:r>
-        <w:rPr>
-          <w:rFonts w:hint="cs"/>
-          <w:rtl/>
-        </w:rPr>
-        <w:t xml:space="preserve"> מחשב לכול אחד מהחיילים את המשקל שלו ולוקח את החייל אם המשקל הגבוה ביותר</w:t>
-      </w:r>
-      <w:r>
-        <w:rPr>
-          <w:rFonts w:hint="cs"/>
-          <w:rtl/>
-        </w:rPr>
-        <w:t xml:space="preserve"> ומזיז אותו לאפשרות אם המשקל הגבוה ביותר.</w:t>
-      </w:r>
-      <w:r>
-        <w:rPr>
-          <w:rFonts w:hint="cs"/>
-          <w:rtl/>
-        </w:rPr>
-        <w:t xml:space="preserve"> המשקל מתחשב במה שקורה מסביב לחייל ב 2 בלוקים לכול כיוו</w:t>
-      </w:r>
-      <w:r>
-        <w:rPr>
-          <w:rFonts w:hint="eastAsia"/>
-          <w:rtl/>
-        </w:rPr>
-        <w:t>ן</w:t>
-      </w:r>
-      <w:r>
-        <w:rPr>
-          <w:rFonts w:hint="cs"/>
-          <w:rtl/>
-        </w:rPr>
-        <w:t xml:space="preserve"> ( </w:t>
-      </w:r>
-      <w:r>
-        <w:rPr>
-          <w:rFonts w:cs="Arial"/>
-          <w:rtl/>
-        </w:rPr>
-        <w:t>למעלה למטה ימינה ושמאלה</w:t>
-      </w:r>
-      <w:r>
-        <w:rPr>
-          <w:rFonts w:hint="cs"/>
-          <w:rtl/>
-        </w:rPr>
-        <w:t xml:space="preserve"> ). כאשר זה הרמה הקשה החייל משתמש באלגוריתם </w:t>
-      </w:r>
-      <w:proofErr w:type="spellStart"/>
-      <w:r>
-        <w:rPr>
-          <w:rFonts w:ascii="Calibri" w:hAnsi="Calibri" w:cs="Calibri"/>
-          <w:color w:val="000000"/>
-        </w:rPr>
-        <w:t>Negamax</w:t>
-      </w:r>
-      <w:proofErr w:type="spellEnd"/>
-      <w:r>
-        <w:rPr>
-          <w:rFonts w:hint="cs"/>
-          <w:rtl/>
-        </w:rPr>
-        <w:t xml:space="preserve"> ובוחר את ההזזה לפי אלגוריתם זה.</w:t>
-      </w:r>
-    </w:p>
-    <w:p>
-      <w:pPr>
-        <w:jc w:val="both"/>
-        <w:rPr>
-          <w:rtl/>
-        </w:rPr>
-      </w:pPr>
-      <w:r>
-        <w:rPr>
-          <w:rFonts w:cs="Arial"/>
-          <w:sz w:val="24"/>
-          <w:rtl/>
-        </w:rPr>
-        <w:t xml:space="preserve">מציאת כל </w:t>
-      </w:r>
-      <w:r>
-        <w:rPr>
-          <w:rFonts w:cs="Arial" w:hint="cs"/>
-          <w:sz w:val="24"/>
-          <w:rtl/>
-        </w:rPr>
-        <w:t>המהלכים</w:t>
-      </w:r>
-      <w:r>
-        <w:rPr>
-          <w:rFonts w:cs="Arial"/>
-          <w:sz w:val="24"/>
-          <w:rtl/>
-        </w:rPr>
-        <w:t xml:space="preserve"> האפשריים</w:t>
-      </w:r>
-      <w:r>
-        <w:rPr>
-          <w:rFonts w:cs="Arial" w:hint="cs"/>
-          <w:sz w:val="24"/>
-          <w:rtl/>
-        </w:rPr>
-        <w:t xml:space="preserve"> לחייל מסוים </w:t>
-      </w:r>
-      <w:r>
-        <w:rPr>
-          <w:rFonts w:cs="Arial"/>
-          <w:sz w:val="24"/>
-          <w:rtl/>
-        </w:rPr>
-        <w:t xml:space="preserve">- </w:t>
-      </w:r>
-      <w:r>
-        <w:rPr>
-          <w:rFonts w:cs="Arial"/>
-          <w:rtl/>
-        </w:rPr>
-        <w:t xml:space="preserve">מציאת כל האפשרויות למהלכים עבור אחד </w:t>
-      </w:r>
-      <w:r>
-        <w:rPr>
-          <w:rFonts w:cs="Arial" w:hint="cs"/>
-          <w:rtl/>
-        </w:rPr>
-        <w:t>החיילים</w:t>
-      </w:r>
-      <w:r>
-        <w:rPr>
-          <w:rFonts w:cs="Arial"/>
-          <w:rtl/>
-        </w:rPr>
-        <w:t xml:space="preserve"> ממצב לוח מסוים</w:t>
-      </w:r>
-      <w:r>
-        <w:rPr>
-          <w:rFonts w:cs="Arial" w:hint="cs"/>
-          <w:rtl/>
-        </w:rPr>
-        <w:t xml:space="preserve"> בכך ש</w:t>
-      </w:r>
-      <w:r>
-        <w:rPr>
-          <w:rFonts w:hint="cs"/>
-          <w:rtl/>
-        </w:rPr>
-        <w:t xml:space="preserve">מקבליים את </w:t>
-      </w:r>
-      <w:r>
-        <w:rPr>
-          <w:rFonts w:cs="Arial"/>
-          <w:rtl/>
-        </w:rPr>
-        <w:t>קואורדינטות</w:t>
-      </w:r>
-      <w:r>
-        <w:rPr>
-          <w:rFonts w:cs="Arial" w:hint="cs"/>
-          <w:rtl/>
-        </w:rPr>
-        <w:t xml:space="preserve"> של חייל וזה</w:t>
-      </w:r>
-      <w:r>
-        <w:rPr>
-          <w:rFonts w:hint="cs"/>
-          <w:rtl/>
-        </w:rPr>
-        <w:t xml:space="preserve"> </w:t>
-      </w:r>
-      <w:r>
-        <w:rPr>
-          <w:rFonts w:hint="cs"/>
-          <w:rtl/>
-        </w:rPr>
-        <w:t>והאלגוריתם מסורק 2 בלוקים לכול כיוו</w:t>
-      </w:r>
-      <w:r>
-        <w:rPr>
-          <w:rFonts w:hint="eastAsia"/>
-          <w:rtl/>
-        </w:rPr>
-        <w:t>ן</w:t>
-      </w:r>
-      <w:r>
-        <w:rPr>
-          <w:rFonts w:hint="cs"/>
-          <w:rtl/>
-        </w:rPr>
-        <w:t xml:space="preserve"> ( </w:t>
-      </w:r>
-      <w:r>
-        <w:rPr>
-          <w:rFonts w:cs="Arial"/>
-          <w:rtl/>
-        </w:rPr>
-        <w:t>למעלה למטה ימינה ושמאלה</w:t>
-      </w:r>
-      <w:r>
-        <w:rPr>
-          <w:rFonts w:hint="cs"/>
-          <w:rtl/>
-        </w:rPr>
-        <w:t xml:space="preserve"> )</w:t>
-      </w:r>
-      <w:r>
-        <w:rPr>
-          <w:rFonts w:hint="cs"/>
-          <w:rtl/>
-        </w:rPr>
-        <w:t xml:space="preserve"> </w:t>
-      </w:r>
-      <w:r>
-        <w:rPr>
-          <w:rFonts w:hint="cs"/>
-          <w:rtl/>
-        </w:rPr>
-        <w:t>ובודק אם יש אכילה , הזזה או אין כלום. הוא שומר את כול ההזזות האפשריי</w:t>
-      </w:r>
-      <w:r>
-        <w:rPr>
-          <w:rFonts w:hint="eastAsia"/>
-          <w:rtl/>
-        </w:rPr>
-        <w:t>ם</w:t>
-      </w:r>
-      <w:r>
-        <w:rPr>
-          <w:rFonts w:hint="cs"/>
-          <w:rtl/>
-        </w:rPr>
-        <w:t xml:space="preserve"> ברשימה וכך גם האכילות האפשריים</w:t>
-      </w:r>
-      <w:r>
-        <w:rPr>
-          <w:rFonts w:hint="cs"/>
-          <w:rtl/>
-        </w:rPr>
-        <w:t>. וזה בודק גם אם החייל יכול להיאכל על ידי היריב.</w:t>
-      </w:r>
-      <w:r>
-        <w:rPr>
-          <w:rFonts w:hint="cs"/>
-          <w:rtl/>
-        </w:rPr>
-        <w:t xml:space="preserve"> </w:t>
-      </w:r>
-    </w:p>
-    <w:p>
-      <w:pPr>
-        <w:jc w:val="both"/>
-        <w:rPr>
-          <w:rtl/>
-        </w:rPr>
-      </w:pPr>
-    </w:p>
-    <w:p>
-      <w:pPr>
-        <w:jc w:val="both"/>
-        <w:rPr>
-          <w:rtl/>
-        </w:rPr>
-      </w:pPr>
-    </w:p>
-    <w:p>
-      <w:pPr>
-        <w:jc w:val="both"/>
-        <w:rPr>
-          <w:rtl/>
-        </w:rPr>
-      </w:pPr>
-    </w:p>
-    <w:p>
-      <w:pPr>
-        <w:jc w:val="both"/>
-        <w:rPr>
-          <w:rtl/>
-        </w:rPr>
-      </w:pPr>
-    </w:p>
-    <w:p>
-      <w:pPr>
-        <w:jc w:val="both"/>
-        <w:rPr>
-          <w:rtl/>
-        </w:rPr>
-      </w:pPr>
-    </w:p>
-    <w:p>
-      <w:pPr>
-        <w:jc w:val="both"/>
-        <w:rPr>
-          <w:rtl/>
-        </w:rPr>
-      </w:pPr>
-    </w:p>
-    <w:p>
-      <w:pPr>
-        <w:pStyle w:val="10"/>
-        <w:jc w:val="both"/>
-        <w:rPr>
-          <w:rtl/>
-        </w:rPr>
-      </w:pPr>
-      <w:bookmarkStart w:id="5" w:name="_Toc101808458"/>
+      <w:bookmarkStart w:id="5" w:name="_Toc101810881"/>
       <w:r>
         <w:rPr>
           <w:rtl/>
@@ -4386,7 +4571,7 @@
           <w:noProof/>
         </w:rPr>
         <w:drawing>
-          <wp:anchor distT="0" distB="0" distL="114300" distR="114300" simplePos="0" relativeHeight="251664384" behindDoc="0" locked="0" layoutInCell="1" allowOverlap="1" wp14:anchorId="5E66C09A" wp14:editId="3F81538C">
+          <wp:anchor distT="0" distB="0" distL="114300" distR="114300" simplePos="0" relativeHeight="251657216" behindDoc="0" locked="0" layoutInCell="1" allowOverlap="1" wp14:anchorId="5E66C09A" wp14:editId="3F81538C">
             <wp:simplePos x="0" y="0"/>
             <wp:positionH relativeFrom="margin">
               <wp:align>left</wp:align>
@@ -4685,7 +4870,7 @@
           <w:noProof/>
         </w:rPr>
         <w:drawing>
-          <wp:anchor distT="0" distB="0" distL="114300" distR="114300" simplePos="0" relativeHeight="251665408" behindDoc="0" locked="0" layoutInCell="1" allowOverlap="1" wp14:anchorId="14A0F798" wp14:editId="7CDC6B9D">
+          <wp:anchor distT="0" distB="0" distL="114300" distR="114300" simplePos="0" relativeHeight="251659264" behindDoc="0" locked="0" layoutInCell="1" allowOverlap="1" wp14:anchorId="14A0F798" wp14:editId="7CDC6B9D">
             <wp:simplePos x="0" y="0"/>
             <wp:positionH relativeFrom="margin">
               <wp:posOffset>379375</wp:posOffset>
@@ -4845,7 +5030,7 @@
         </w:rPr>
         <w:lastRenderedPageBreak/>
         <w:drawing>
-          <wp:anchor distT="0" distB="0" distL="114300" distR="114300" simplePos="0" relativeHeight="251666432" behindDoc="0" locked="0" layoutInCell="1" allowOverlap="1" wp14:anchorId="360D8D4E" wp14:editId="6708DA96">
+          <wp:anchor distT="0" distB="0" distL="114300" distR="114300" simplePos="0" relativeHeight="251661312" behindDoc="0" locked="0" layoutInCell="1" allowOverlap="1" wp14:anchorId="360D8D4E" wp14:editId="6708DA96">
             <wp:simplePos x="0" y="0"/>
             <wp:positionH relativeFrom="margin">
               <wp:align>center</wp:align>
@@ -4997,7 +5182,7 @@
           <w:noProof/>
         </w:rPr>
         <w:drawing>
-          <wp:anchor distT="0" distB="0" distL="114300" distR="114300" simplePos="0" relativeHeight="251667456" behindDoc="0" locked="0" layoutInCell="1" allowOverlap="1" wp14:anchorId="27F994D9" wp14:editId="4D62DD22">
+          <wp:anchor distT="0" distB="0" distL="114300" distR="114300" simplePos="0" relativeHeight="251663360" behindDoc="0" locked="0" layoutInCell="1" allowOverlap="1" wp14:anchorId="27F994D9" wp14:editId="4D62DD22">
             <wp:simplePos x="0" y="0"/>
             <wp:positionH relativeFrom="column">
               <wp:posOffset>-197789</wp:posOffset>
@@ -5142,7 +5327,7 @@
           <w:rtl/>
         </w:rPr>
       </w:pPr>
-      <w:bookmarkStart w:id="6" w:name="_Toc101808459"/>
+      <w:bookmarkStart w:id="6" w:name="_Toc101810882"/>
       <w:r>
         <w:rPr>
           <w:rtl/>
@@ -6053,7 +6238,7 @@
           <w:rtl/>
         </w:rPr>
         <w:drawing>
-          <wp:anchor distT="0" distB="0" distL="114300" distR="114300" simplePos="0" relativeHeight="251668480" behindDoc="1" locked="0" layoutInCell="1" allowOverlap="1" wp14:anchorId="0AD50476" wp14:editId="2451CB3C">
+          <wp:anchor distT="0" distB="0" distL="114300" distR="114300" simplePos="0" relativeHeight="251665408" behindDoc="1" locked="0" layoutInCell="1" allowOverlap="1" wp14:anchorId="0AD50476" wp14:editId="2451CB3C">
             <wp:simplePos x="0" y="0"/>
             <wp:positionH relativeFrom="column">
               <wp:posOffset>-865505</wp:posOffset>
@@ -6185,7 +6370,7 @@
           <w:szCs w:val="40"/>
         </w:rPr>
       </w:pPr>
-      <w:bookmarkStart w:id="7" w:name="_Toc101808460"/>
+      <w:bookmarkStart w:id="7" w:name="_Toc101810883"/>
       <w:r>
         <w:rPr>
           <w:rFonts w:cs="Arial"/>
@@ -6194,7 +6379,7 @@
         </w:rPr>
         <w:lastRenderedPageBreak/>
         <w:drawing>
-          <wp:anchor distT="0" distB="0" distL="114300" distR="114300" simplePos="0" relativeHeight="251663360" behindDoc="0" locked="0" layoutInCell="1" allowOverlap="1" wp14:anchorId="607364B7" wp14:editId="424E75C3">
+          <wp:anchor distT="0" distB="0" distL="114300" distR="114300" simplePos="0" relativeHeight="251655168" behindDoc="0" locked="0" layoutInCell="1" allowOverlap="1" wp14:anchorId="607364B7" wp14:editId="424E75C3">
             <wp:simplePos x="0" y="0"/>
             <wp:positionH relativeFrom="page">
               <wp:posOffset>103505</wp:posOffset>
@@ -6287,7 +6472,7 @@
           <w:rtl/>
         </w:rPr>
       </w:pPr>
-      <w:bookmarkStart w:id="8" w:name="_Toc101808461"/>
+      <w:bookmarkStart w:id="8" w:name="_Toc101810884"/>
       <w:r>
         <w:rPr>
           <w:rtl/>
@@ -8004,7 +8189,7 @@
           <w:rtl/>
         </w:rPr>
       </w:pPr>
-      <w:bookmarkStart w:id="9" w:name="_Toc101808462"/>
+      <w:bookmarkStart w:id="9" w:name="_Toc101810885"/>
       <w:r>
         <w:rPr>
           <w:rtl/>
@@ -8283,7 +8468,7 @@
           <w:sz w:val="24"/>
         </w:rPr>
       </w:pPr>
-      <w:bookmarkStart w:id="10" w:name="_Toc101808463"/>
+      <w:bookmarkStart w:id="10" w:name="_Toc101810886"/>
       <w:r>
         <w:rPr>
           <w:rFonts w:eastAsia="Times New Roman"/>
@@ -8412,7 +8597,7 @@
           <w:rtl/>
         </w:rPr>
         <w:drawing>
-          <wp:anchor distT="0" distB="0" distL="114300" distR="114300" simplePos="0" relativeHeight="251669504" behindDoc="0" locked="0" layoutInCell="1" allowOverlap="1" wp14:anchorId="5B420269" wp14:editId="001063F1">
+          <wp:anchor distT="0" distB="0" distL="114300" distR="114300" simplePos="0" relativeHeight="251667456" behindDoc="0" locked="0" layoutInCell="1" allowOverlap="1" wp14:anchorId="5B420269" wp14:editId="001063F1">
             <wp:simplePos x="0" y="0"/>
             <wp:positionH relativeFrom="margin">
               <wp:posOffset>-5715</wp:posOffset>
@@ -9141,7 +9326,7 @@
           <w:rtl/>
         </w:rPr>
       </w:pPr>
-      <w:bookmarkStart w:id="11" w:name="_Toc101808464"/>
+      <w:bookmarkStart w:id="11" w:name="_Toc101810887"/>
       <w:r>
         <w:rPr>
           <w:rtl/>
@@ -13729,11 +13914,113 @@
                 <w:tab w:val="left" w:pos="2370"/>
               </w:tabs>
               <w:rPr>
+                <w:rFonts w:cs="Arial"/>
+                <w:sz w:val="18"/>
+                <w:szCs w:val="18"/>
+                <w:rtl/>
+              </w:rPr>
+            </w:pPr>
+            <w:r>
+              <w:rPr>
                 <w:rFonts w:cs="Arial" w:hint="cs"/>
                 <w:sz w:val="18"/>
                 <w:szCs w:val="18"/>
                 <w:rtl/>
               </w:rPr>
+              <w:t>ומעכן את הרשימה המתאימה)</w:t>
+            </w:r>
+          </w:p>
+        </w:tc>
+        <w:tc>
+          <w:tcPr>
+            <w:tcW w:w="1654" w:type="dxa"/>
+          </w:tcPr>
+          <w:p>
+            <w:pPr>
+              <w:tabs>
+                <w:tab w:val="left" w:pos="2370"/>
+              </w:tabs>
+              <w:rPr>
+                <w:rtl/>
+              </w:rPr>
+            </w:pPr>
+            <w:proofErr w:type="gramStart"/>
+            <w:r>
+              <w:t>O(</w:t>
+            </w:r>
+            <w:proofErr w:type="gramEnd"/>
+            <w:r>
+              <w:t>1)</w:t>
+            </w:r>
+          </w:p>
+        </w:tc>
+      </w:tr>
+      <w:tr>
+        <w:tc>
+          <w:tcPr>
+            <w:tcW w:w="1572" w:type="dxa"/>
+            <w:vMerge/>
+          </w:tcPr>
+          <w:p>
+            <w:pPr>
+              <w:tabs>
+                <w:tab w:val="left" w:pos="2370"/>
+              </w:tabs>
+              <w:rPr>
+                <w:rFonts w:cs="Arial"/>
+              </w:rPr>
+            </w:pPr>
+          </w:p>
+        </w:tc>
+        <w:tc>
+          <w:tcPr>
+            <w:tcW w:w="3748" w:type="dxa"/>
+          </w:tcPr>
+          <w:p>
+            <w:pPr>
+              <w:pStyle w:val="ab"/>
+            </w:pPr>
+            <w:r>
+              <w:t xml:space="preserve">public </w:t>
+            </w:r>
+            <w:proofErr w:type="spellStart"/>
+            <w:r>
+              <w:t>boolean</w:t>
+            </w:r>
+            <w:proofErr w:type="spellEnd"/>
+            <w:r>
+              <w:t xml:space="preserve"> </w:t>
+            </w:r>
+            <w:proofErr w:type="spellStart"/>
+            <w:proofErr w:type="gramStart"/>
+            <w:r>
+              <w:t>isSoldierStuck</w:t>
+            </w:r>
+            <w:proofErr w:type="spellEnd"/>
+            <w:r>
+              <w:t>(</w:t>
+            </w:r>
+            <w:proofErr w:type="gramEnd"/>
+            <w:r>
+              <w:t>)</w:t>
+            </w:r>
+          </w:p>
+        </w:tc>
+        <w:tc>
+          <w:tcPr>
+            <w:tcW w:w="1322" w:type="dxa"/>
+          </w:tcPr>
+          <w:p>
+            <w:pPr>
+              <w:tabs>
+                <w:tab w:val="left" w:pos="2370"/>
+              </w:tabs>
+              <w:rPr>
+                <w:rFonts w:cs="Arial"/>
+                <w:sz w:val="18"/>
+                <w:szCs w:val="18"/>
+                <w:rtl/>
+              </w:rPr>
             </w:pPr>
             <w:r>
               <w:rPr>
@@ -13742,7 +14029,7 @@
                 <w:szCs w:val="18"/>
                 <w:rtl/>
               </w:rPr>
-              <w:t>ומעכן את הרשימה המתאימה)</w:t>
+              <w:t>בודק אם חייל תקועה ומחזיר את התשובה.</w:t>
             </w:r>
           </w:p>
         </w:tc>
@@ -13809,7 +14096,7 @@
             <w:proofErr w:type="spellStart"/>
             <w:proofErr w:type="gramStart"/>
             <w:r>
-              <w:t>isSoldierStuck</w:t>
+              <w:t>isSoldierNotInDanger</w:t>
             </w:r>
             <w:proofErr w:type="spellEnd"/>
             <w:r>
@@ -13831,12 +14118,22 @@
                 <w:tab w:val="left" w:pos="2370"/>
               </w:tabs>
               <w:rPr>
+                <w:rFonts w:cs="Arial"/>
+                <w:sz w:val="18"/>
+                <w:szCs w:val="18"/>
+                <w:rtl/>
+              </w:rPr>
+            </w:pPr>
+            <w:r>
+              <w:rPr>
                 <w:rFonts w:cs="Arial" w:hint="cs"/>
                 <w:sz w:val="18"/>
                 <w:szCs w:val="18"/>
                 <w:rtl/>
               </w:rPr>
-            </w:pPr>
+              <w:t xml:space="preserve">בודק אם חייל לא </w:t>
+            </w:r>
+            <w:proofErr w:type="spellStart"/>
             <w:r>
               <w:rPr>
                 <w:rFonts w:cs="Arial" w:hint="cs"/>
@@ -13844,7 +14141,17 @@
                 <w:szCs w:val="18"/>
                 <w:rtl/>
               </w:rPr>
-              <w:t>בודק אם חייל תקועה ומחזיר את התשובה.</w:t>
+              <w:t>נימצה</w:t>
+            </w:r>
+            <w:proofErr w:type="spellEnd"/>
+            <w:r>
+              <w:rPr>
+                <w:rFonts w:cs="Arial" w:hint="cs"/>
+                <w:sz w:val="18"/>
+                <w:szCs w:val="18"/>
+                <w:rtl/>
+              </w:rPr>
+              <w:t xml:space="preserve"> בסכנה. ומחזיר את התשובה</w:t>
             </w:r>
           </w:p>
         </w:tc>
@@ -13898,20 +14205,12 @@
               <w:pStyle w:val="ab"/>
             </w:pPr>
             <w:r>
-              <w:t xml:space="preserve">public </w:t>
-            </w:r>
-            <w:proofErr w:type="spellStart"/>
-            <w:r>
-              <w:t>boolean</w:t>
-            </w:r>
-            <w:proofErr w:type="spellEnd"/>
-            <w:r>
-              <w:t xml:space="preserve"> </w:t>
+              <w:t xml:space="preserve">public int </w:t>
             </w:r>
             <w:proofErr w:type="spellStart"/>
             <w:proofErr w:type="gramStart"/>
             <w:r>
-              <w:t>isSoldierNotInDanger</w:t>
+              <w:t>weightSoldierMoves</w:t>
             </w:r>
             <w:proofErr w:type="spellEnd"/>
             <w:r>
@@ -13933,12 +14232,22 @@
                 <w:tab w:val="left" w:pos="2370"/>
               </w:tabs>
               <w:rPr>
+                <w:rFonts w:cs="Arial"/>
+                <w:sz w:val="18"/>
+                <w:szCs w:val="18"/>
+                <w:rtl/>
+              </w:rPr>
+            </w:pPr>
+            <w:r>
+              <w:rPr>
                 <w:rFonts w:cs="Arial" w:hint="cs"/>
                 <w:sz w:val="18"/>
                 <w:szCs w:val="18"/>
                 <w:rtl/>
               </w:rPr>
-            </w:pPr>
+              <w:t xml:space="preserve">הפונקציה מחשבת ומחזירה את </w:t>
+            </w:r>
+            <w:proofErr w:type="spellStart"/>
             <w:r>
               <w:rPr>
                 <w:rFonts w:cs="Arial" w:hint="cs"/>
@@ -13946,9 +14255,9 @@
                 <w:szCs w:val="18"/>
                 <w:rtl/>
               </w:rPr>
-              <w:t xml:space="preserve">בודק אם חייל לא </w:t>
-            </w:r>
-            <w:proofErr w:type="spellStart"/>
+              <w:t>המישקל</w:t>
+            </w:r>
+            <w:proofErr w:type="spellEnd"/>
             <w:r>
               <w:rPr>
                 <w:rFonts w:cs="Arial" w:hint="cs"/>
@@ -13956,17 +14265,156 @@
                 <w:szCs w:val="18"/>
                 <w:rtl/>
               </w:rPr>
-              <w:t>נימצה</w:t>
+              <w:t xml:space="preserve"> של החייל.</w:t>
+            </w:r>
+          </w:p>
+        </w:tc>
+        <w:tc>
+          <w:tcPr>
+            <w:tcW w:w="1654" w:type="dxa"/>
+          </w:tcPr>
+          <w:p>
+            <w:pPr>
+              <w:tabs>
+                <w:tab w:val="left" w:pos="2370"/>
+              </w:tabs>
+              <w:rPr>
+                <w:rtl/>
+              </w:rPr>
+            </w:pPr>
+            <w:proofErr w:type="gramStart"/>
+            <w:r>
+              <w:t>O(</w:t>
+            </w:r>
+            <w:proofErr w:type="gramEnd"/>
+            <w:r>
+              <w:t>1)</w:t>
+            </w:r>
+          </w:p>
+        </w:tc>
+      </w:tr>
+      <w:tr>
+        <w:tc>
+          <w:tcPr>
+            <w:tcW w:w="1572" w:type="dxa"/>
+            <w:vMerge w:val="restart"/>
+          </w:tcPr>
+          <w:p>
+            <w:pPr>
+              <w:tabs>
+                <w:tab w:val="left" w:pos="2370"/>
+              </w:tabs>
+              <w:rPr>
+                <w:rFonts w:cs="Arial"/>
+              </w:rPr>
+            </w:pPr>
+            <w:proofErr w:type="spellStart"/>
+            <w:r>
+              <w:rPr>
+                <w:rFonts w:cs="Arial"/>
+              </w:rPr>
+              <w:lastRenderedPageBreak/>
+              <w:t>Negamax</w:t>
             </w:r>
             <w:proofErr w:type="spellEnd"/>
-            <w:r>
+          </w:p>
+        </w:tc>
+        <w:tc>
+          <w:tcPr>
+            <w:tcW w:w="3748" w:type="dxa"/>
+          </w:tcPr>
+          <w:p>
+            <w:pPr>
+              <w:pStyle w:val="ab"/>
+              <w:rPr>
+                <w:rtl/>
+              </w:rPr>
+            </w:pPr>
+            <w:r>
+              <w:t xml:space="preserve">public </w:t>
+            </w:r>
+            <w:proofErr w:type="spellStart"/>
+            <w:r>
+              <w:t>Negamax</w:t>
+            </w:r>
+            <w:proofErr w:type="spellEnd"/>
+            <w:r>
+              <w:t>(</w:t>
+            </w:r>
+            <w:proofErr w:type="gramStart"/>
+            <w:r>
+              <w:t>int[</w:t>
+            </w:r>
+            <w:proofErr w:type="gramEnd"/>
+            <w:r>
+              <w:t xml:space="preserve">][] </w:t>
+            </w:r>
+            <w:proofErr w:type="spellStart"/>
+            <w:r>
+              <w:t>board,GameButton</w:t>
+            </w:r>
+            <w:proofErr w:type="spellEnd"/>
+            <w:r>
+              <w:t xml:space="preserve"> [][]</w:t>
+            </w:r>
+            <w:proofErr w:type="spellStart"/>
+            <w:r>
+              <w:t>gBoard</w:t>
+            </w:r>
+            <w:proofErr w:type="spellEnd"/>
+            <w:r>
+              <w:t xml:space="preserve">, int </w:t>
+            </w:r>
+            <w:proofErr w:type="spellStart"/>
+            <w:r>
+              <w:t>depth,Computer</w:t>
+            </w:r>
+            <w:proofErr w:type="spellEnd"/>
+            <w:r>
+              <w:t xml:space="preserve"> me, Computer opponent, </w:t>
+            </w:r>
+            <w:proofErr w:type="spellStart"/>
+            <w:r>
+              <w:t>boolean</w:t>
+            </w:r>
+            <w:proofErr w:type="spellEnd"/>
+            <w:r>
+              <w:t xml:space="preserve"> </w:t>
+            </w:r>
+            <w:proofErr w:type="spellStart"/>
+            <w:r>
+              <w:t>isEaten</w:t>
+            </w:r>
+            <w:proofErr w:type="spellEnd"/>
+            <w:r>
+              <w:t>)</w:t>
+            </w:r>
+          </w:p>
+        </w:tc>
+        <w:tc>
+          <w:tcPr>
+            <w:tcW w:w="1322" w:type="dxa"/>
+          </w:tcPr>
+          <w:p>
+            <w:pPr>
+              <w:tabs>
+                <w:tab w:val="left" w:pos="2370"/>
+              </w:tabs>
               <w:rPr>
                 <w:rFonts w:cs="Arial" w:hint="cs"/>
                 <w:sz w:val="18"/>
                 <w:szCs w:val="18"/>
                 <w:rtl/>
               </w:rPr>
-              <w:t xml:space="preserve"> בסכנה. ומחזיר את התשובה</w:t>
+            </w:pPr>
+            <w:r>
+              <w:rPr>
+                <w:rFonts w:cs="Arial" w:hint="cs"/>
+                <w:sz w:val="18"/>
+                <w:szCs w:val="18"/>
+                <w:rtl/>
+              </w:rPr>
+              <w:t>הפונקציה בנוה מקבלת ממשתנים ומעדכנת אותם במחלקה.</w:t>
             </w:r>
           </w:p>
         </w:tc>
@@ -13979,67 +14427,31 @@
               <w:tabs>
                 <w:tab w:val="left" w:pos="2370"/>
               </w:tabs>
-              <w:rPr>
-                <w:rtl/>
-              </w:rPr>
-            </w:pPr>
-            <w:proofErr w:type="gramStart"/>
-            <w:r>
-              <w:t>O(</w:t>
-            </w:r>
-            <w:proofErr w:type="gramEnd"/>
-            <w:r>
-              <w:t>1)</w:t>
-            </w:r>
-          </w:p>
-        </w:tc>
-      </w:tr>
-      <w:tr>
-        <w:tc>
-          <w:tcPr>
-            <w:tcW w:w="1572" w:type="dxa"/>
-            <w:vMerge/>
-          </w:tcPr>
+            </w:pPr>
+            <w:r>
+              <w:t>O(n)</w:t>
+            </w:r>
+          </w:p>
           <w:p>
             <w:pPr>
               <w:tabs>
                 <w:tab w:val="left" w:pos="2370"/>
               </w:tabs>
-              <w:rPr>
-                <w:rFonts w:cs="Arial"/>
-              </w:rPr>
-            </w:pPr>
-          </w:p>
-        </w:tc>
-        <w:tc>
-          <w:tcPr>
-            <w:tcW w:w="3748" w:type="dxa"/>
-          </w:tcPr>
-          <w:p>
-            <w:pPr>
-              <w:pStyle w:val="ab"/>
-            </w:pPr>
-            <w:r>
-              <w:t xml:space="preserve">public int </w:t>
-            </w:r>
-            <w:proofErr w:type="spellStart"/>
-            <w:proofErr w:type="gramStart"/>
-            <w:r>
-              <w:t>weightSoldierMoves</w:t>
-            </w:r>
-            <w:proofErr w:type="spellEnd"/>
-            <w:r>
-              <w:t>(</w:t>
-            </w:r>
-            <w:proofErr w:type="gramEnd"/>
-            <w:r>
-              <w:t>)</w:t>
-            </w:r>
-          </w:p>
-        </w:tc>
-        <w:tc>
-          <w:tcPr>
-            <w:tcW w:w="1322" w:type="dxa"/>
+            </w:pPr>
+            <w:r>
+              <w:t>n=row*</w:t>
+            </w:r>
+            <w:r>
+              <w:t>column</w:t>
+            </w:r>
+          </w:p>
+        </w:tc>
+      </w:tr>
+      <w:tr>
+        <w:tc>
+          <w:tcPr>
+            <w:tcW w:w="1572" w:type="dxa"/>
+            <w:vMerge/>
           </w:tcPr>
           <w:p>
             <w:pPr>
@@ -14047,6 +14459,55 @@
                 <w:tab w:val="left" w:pos="2370"/>
               </w:tabs>
               <w:rPr>
+                <w:rFonts w:cs="Arial"/>
+              </w:rPr>
+            </w:pPr>
+          </w:p>
+        </w:tc>
+        <w:tc>
+          <w:tcPr>
+            <w:tcW w:w="3748" w:type="dxa"/>
+          </w:tcPr>
+          <w:p>
+            <w:pPr>
+              <w:pStyle w:val="ab"/>
+            </w:pPr>
+            <w:r>
+              <w:t xml:space="preserve">public </w:t>
+            </w:r>
+            <w:proofErr w:type="spellStart"/>
+            <w:r>
+              <w:t>boolean</w:t>
+            </w:r>
+            <w:proofErr w:type="spellEnd"/>
+            <w:r>
+              <w:t xml:space="preserve"> </w:t>
+            </w:r>
+            <w:proofErr w:type="spellStart"/>
+            <w:proofErr w:type="gramStart"/>
+            <w:r>
+              <w:t>gameOver</w:t>
+            </w:r>
+            <w:proofErr w:type="spellEnd"/>
+            <w:r>
+              <w:t>(</w:t>
+            </w:r>
+            <w:proofErr w:type="gramEnd"/>
+            <w:r>
+              <w:t>)</w:t>
+            </w:r>
+          </w:p>
+        </w:tc>
+        <w:tc>
+          <w:tcPr>
+            <w:tcW w:w="1322" w:type="dxa"/>
+          </w:tcPr>
+          <w:p>
+            <w:pPr>
+              <w:tabs>
+                <w:tab w:val="left" w:pos="2370"/>
+              </w:tabs>
+              <w:rPr>
                 <w:rFonts w:cs="Arial" w:hint="cs"/>
                 <w:sz w:val="18"/>
                 <w:szCs w:val="18"/>
@@ -14060,19 +14521,109 @@
                 <w:szCs w:val="18"/>
                 <w:rtl/>
               </w:rPr>
-              <w:t xml:space="preserve">הפונקציה מחשבת ומחזירה את </w:t>
+              <w:t>הפונקציה מחזירה משתנה בוליאני אם נגמר המשחק.</w:t>
+            </w:r>
+          </w:p>
+        </w:tc>
+        <w:tc>
+          <w:tcPr>
+            <w:tcW w:w="1654" w:type="dxa"/>
+          </w:tcPr>
+          <w:p>
+            <w:pPr>
+              <w:tabs>
+                <w:tab w:val="left" w:pos="2370"/>
+              </w:tabs>
+            </w:pPr>
+            <w:proofErr w:type="gramStart"/>
+            <w:r>
+              <w:t>O(</w:t>
+            </w:r>
+            <w:proofErr w:type="gramEnd"/>
+            <w:r>
+              <w:t>1)</w:t>
+            </w:r>
+          </w:p>
+        </w:tc>
+      </w:tr>
+      <w:tr>
+        <w:tc>
+          <w:tcPr>
+            <w:tcW w:w="1572" w:type="dxa"/>
+            <w:vMerge/>
+          </w:tcPr>
+          <w:p>
+            <w:pPr>
+              <w:tabs>
+                <w:tab w:val="left" w:pos="2370"/>
+              </w:tabs>
+              <w:rPr>
+                <w:rFonts w:cs="Arial"/>
+              </w:rPr>
+            </w:pPr>
+          </w:p>
+        </w:tc>
+        <w:tc>
+          <w:tcPr>
+            <w:tcW w:w="3748" w:type="dxa"/>
+          </w:tcPr>
+          <w:p>
+            <w:pPr>
+              <w:pStyle w:val="ab"/>
+            </w:pPr>
+            <w:r>
+              <w:t xml:space="preserve">private void </w:t>
             </w:r>
             <w:proofErr w:type="spellStart"/>
             <w:r>
+              <w:t>updateBord</w:t>
+            </w:r>
+            <w:proofErr w:type="spellEnd"/>
+            <w:r>
+              <w:t>(</w:t>
+            </w:r>
+            <w:proofErr w:type="gramStart"/>
+            <w:r>
+              <w:t>int[</w:t>
+            </w:r>
+            <w:proofErr w:type="gramEnd"/>
+            <w:r>
+              <w:t xml:space="preserve">][] </w:t>
+            </w:r>
+            <w:proofErr w:type="spellStart"/>
+            <w:r>
+              <w:t>board,int</w:t>
+            </w:r>
+            <w:proofErr w:type="spellEnd"/>
+            <w:r>
+              <w:t xml:space="preserve">[] data, int </w:t>
+            </w:r>
+            <w:proofErr w:type="spellStart"/>
+            <w:r>
+              <w:t>player_color</w:t>
+            </w:r>
+            <w:proofErr w:type="spellEnd"/>
+            <w:r>
+              <w:t>)</w:t>
+            </w:r>
+          </w:p>
+        </w:tc>
+        <w:tc>
+          <w:tcPr>
+            <w:tcW w:w="1322" w:type="dxa"/>
+          </w:tcPr>
+          <w:p>
+            <w:pPr>
+              <w:tabs>
+                <w:tab w:val="left" w:pos="2370"/>
+              </w:tabs>
               <w:rPr>
                 <w:rFonts w:cs="Arial" w:hint="cs"/>
                 <w:sz w:val="18"/>
                 <w:szCs w:val="18"/>
                 <w:rtl/>
               </w:rPr>
-              <w:t>המישקל</w:t>
-            </w:r>
-            <w:proofErr w:type="spellEnd"/>
+            </w:pPr>
             <w:r>
               <w:rPr>
                 <w:rFonts w:cs="Arial" w:hint="cs"/>
@@ -14080,7 +14631,7 @@
                 <w:szCs w:val="18"/>
                 <w:rtl/>
               </w:rPr>
-              <w:t xml:space="preserve"> של החייל.</w:t>
+              <w:t>הפונקציה מקבלת את הלוח,מידע,את צבע השחקן ומעדכנת את הלוח שקיבלה.</w:t>
             </w:r>
           </w:p>
         </w:tc>
@@ -14094,7 +14645,7 @@
                 <w:tab w:val="left" w:pos="2370"/>
               </w:tabs>
               <w:rPr>
-                <w:rtl/>
+                <w:rFonts w:hint="cs"/>
               </w:rPr>
             </w:pPr>
             <w:proofErr w:type="gramStart"/>
@@ -14112,6 +14663,7 @@
         <w:tc>
           <w:tcPr>
             <w:tcW w:w="1572" w:type="dxa"/>
+            <w:vMerge/>
           </w:tcPr>
           <w:p>
             <w:pPr>
@@ -14122,29 +14674,32 @@
                 <w:rFonts w:cs="Arial"/>
               </w:rPr>
             </w:pPr>
+          </w:p>
+        </w:tc>
+        <w:tc>
+          <w:tcPr>
+            <w:tcW w:w="3748" w:type="dxa"/>
+          </w:tcPr>
+          <w:p>
+            <w:pPr>
+              <w:pStyle w:val="ab"/>
+            </w:pPr>
+            <w:r>
+              <w:t xml:space="preserve">private int </w:t>
+            </w:r>
             <w:proofErr w:type="spellStart"/>
-            <w:r>
-              <w:rPr>
-                <w:rFonts w:cs="Arial"/>
-              </w:rPr>
-              <w:t>Negamax</w:t>
+            <w:proofErr w:type="gramStart"/>
+            <w:r>
+              <w:t>evaluateBordByPlayer</w:t>
             </w:r>
             <w:proofErr w:type="spellEnd"/>
-          </w:p>
-        </w:tc>
-        <w:tc>
-          <w:tcPr>
-            <w:tcW w:w="3748" w:type="dxa"/>
-          </w:tcPr>
-          <w:p>
-            <w:pPr>
-              <w:pStyle w:val="ab"/>
-              <w:bidi/>
-              <w:rPr>
-                <w:rFonts w:hint="cs"/>
-                <w:rtl/>
-              </w:rPr>
-            </w:pPr>
+            <w:r>
+              <w:t>(</w:t>
+            </w:r>
+            <w:proofErr w:type="gramEnd"/>
+            <w:r>
+              <w:t>Computer computer)</w:t>
+            </w:r>
           </w:p>
         </w:tc>
         <w:tc>
@@ -14157,12 +14712,21 @@
                 <w:tab w:val="left" w:pos="2370"/>
               </w:tabs>
               <w:rPr>
-                <w:rFonts w:cs="Arial"/>
+                <w:rFonts w:cs="Arial" w:hint="cs"/>
                 <w:sz w:val="18"/>
                 <w:szCs w:val="18"/>
                 <w:rtl/>
               </w:rPr>
             </w:pPr>
+            <w:r>
+              <w:rPr>
+                <w:rFonts w:cs="Arial" w:hint="cs"/>
+                <w:sz w:val="18"/>
+                <w:szCs w:val="18"/>
+                <w:rtl/>
+              </w:rPr>
+              <w:t>הפונקציה מחזירה את המשקל של המחשב  שהיא קיבלה.</w:t>
+            </w:r>
           </w:p>
         </w:tc>
         <w:tc>
@@ -14174,10 +14738,234 @@
               <w:tabs>
                 <w:tab w:val="left" w:pos="2370"/>
               </w:tabs>
-              <w:rPr>
-                <w:rtl/>
-              </w:rPr>
-            </w:pPr>
+            </w:pPr>
+            <w:r>
+              <w:t>O(n)</w:t>
+            </w:r>
+          </w:p>
+          <w:p>
+            <w:pPr>
+              <w:tabs>
+                <w:tab w:val="left" w:pos="2370"/>
+              </w:tabs>
+            </w:pPr>
+            <w:r>
+              <w:t xml:space="preserve">n=the number of </w:t>
+            </w:r>
+            <w:proofErr w:type="gramStart"/>
+            <w:r>
+              <w:t>item</w:t>
+            </w:r>
+            <w:proofErr w:type="gramEnd"/>
+            <w:r>
+              <w:t xml:space="preserve"> in the stack</w:t>
+            </w:r>
+          </w:p>
+        </w:tc>
+      </w:tr>
+      <w:tr>
+        <w:tc>
+          <w:tcPr>
+            <w:tcW w:w="1572" w:type="dxa"/>
+            <w:vMerge/>
+          </w:tcPr>
+          <w:p>
+            <w:pPr>
+              <w:tabs>
+                <w:tab w:val="left" w:pos="2370"/>
+              </w:tabs>
+              <w:rPr>
+                <w:rFonts w:cs="Arial"/>
+              </w:rPr>
+            </w:pPr>
+          </w:p>
+        </w:tc>
+        <w:tc>
+          <w:tcPr>
+            <w:tcW w:w="3748" w:type="dxa"/>
+          </w:tcPr>
+          <w:p>
+            <w:pPr>
+              <w:pStyle w:val="ab"/>
+            </w:pPr>
+            <w:r>
+              <w:t xml:space="preserve">private int </w:t>
+            </w:r>
+            <w:proofErr w:type="gramStart"/>
+            <w:r>
+              <w:t>evaluate(</w:t>
+            </w:r>
+            <w:proofErr w:type="gramEnd"/>
+            <w:r>
+              <w:t>)</w:t>
+            </w:r>
+          </w:p>
+        </w:tc>
+        <w:tc>
+          <w:tcPr>
+            <w:tcW w:w="1322" w:type="dxa"/>
+          </w:tcPr>
+          <w:p>
+            <w:pPr>
+              <w:tabs>
+                <w:tab w:val="left" w:pos="2370"/>
+              </w:tabs>
+              <w:rPr>
+                <w:rFonts w:cs="Arial" w:hint="cs"/>
+                <w:sz w:val="18"/>
+                <w:szCs w:val="18"/>
+                <w:rtl/>
+              </w:rPr>
+            </w:pPr>
+            <w:r>
+              <w:rPr>
+                <w:rFonts w:cs="Arial" w:hint="cs"/>
+                <w:sz w:val="18"/>
+                <w:szCs w:val="18"/>
+                <w:rtl/>
+              </w:rPr>
+              <w:t>הפונקציה מחזירה את המשקל של הלוח.</w:t>
+            </w:r>
+          </w:p>
+        </w:tc>
+        <w:tc>
+          <w:tcPr>
+            <w:tcW w:w="1654" w:type="dxa"/>
+          </w:tcPr>
+          <w:p>
+            <w:pPr>
+              <w:tabs>
+                <w:tab w:val="left" w:pos="2370"/>
+              </w:tabs>
+            </w:pPr>
+            <w:r>
+              <w:t>O(n)</w:t>
+            </w:r>
+          </w:p>
+          <w:p>
+            <w:pPr>
+              <w:tabs>
+                <w:tab w:val="left" w:pos="2370"/>
+              </w:tabs>
+              <w:rPr>
+                <w:rFonts w:hint="cs"/>
+              </w:rPr>
+            </w:pPr>
+            <w:r>
+              <w:t xml:space="preserve">n=the number of </w:t>
+            </w:r>
+            <w:proofErr w:type="gramStart"/>
+            <w:r>
+              <w:t>item</w:t>
+            </w:r>
+            <w:proofErr w:type="gramEnd"/>
+            <w:r>
+              <w:t xml:space="preserve"> in the stack</w:t>
+            </w:r>
+          </w:p>
+        </w:tc>
+      </w:tr>
+      <w:tr>
+        <w:tc>
+          <w:tcPr>
+            <w:tcW w:w="1572" w:type="dxa"/>
+            <w:vMerge/>
+          </w:tcPr>
+          <w:p>
+            <w:pPr>
+              <w:tabs>
+                <w:tab w:val="left" w:pos="2370"/>
+              </w:tabs>
+              <w:rPr>
+                <w:rFonts w:cs="Arial"/>
+              </w:rPr>
+            </w:pPr>
+          </w:p>
+        </w:tc>
+        <w:tc>
+          <w:tcPr>
+            <w:tcW w:w="3748" w:type="dxa"/>
+          </w:tcPr>
+          <w:p>
+            <w:pPr>
+              <w:pStyle w:val="ab"/>
+            </w:pPr>
+            <w:r>
+              <w:t xml:space="preserve">public int </w:t>
+            </w:r>
+            <w:proofErr w:type="spellStart"/>
+            <w:proofErr w:type="gramStart"/>
+            <w:r>
+              <w:t>negamax</w:t>
+            </w:r>
+            <w:proofErr w:type="spellEnd"/>
+            <w:r>
+              <w:t>(</w:t>
+            </w:r>
+            <w:proofErr w:type="gramEnd"/>
+            <w:r>
+              <w:t>)</w:t>
+            </w:r>
+          </w:p>
+        </w:tc>
+        <w:tc>
+          <w:tcPr>
+            <w:tcW w:w="1322" w:type="dxa"/>
+          </w:tcPr>
+          <w:p>
+            <w:pPr>
+              <w:tabs>
+                <w:tab w:val="left" w:pos="2370"/>
+              </w:tabs>
+              <w:rPr>
+                <w:rFonts w:cs="Arial" w:hint="cs"/>
+                <w:sz w:val="18"/>
+                <w:szCs w:val="18"/>
+                <w:rtl/>
+              </w:rPr>
+            </w:pPr>
+            <w:r>
+              <w:rPr>
+                <w:rFonts w:cs="Arial" w:hint="cs"/>
+                <w:sz w:val="18"/>
+                <w:szCs w:val="18"/>
+                <w:rtl/>
+              </w:rPr>
+              <w:t>פונקציה רקורסיבית שעובדת לפי(ההסברת בסעיף האלגוריתם הראשי) ומחזירה את המשקל.</w:t>
+            </w:r>
+          </w:p>
+        </w:tc>
+        <w:tc>
+          <w:tcPr>
+            <w:tcW w:w="1654" w:type="dxa"/>
+          </w:tcPr>
+          <w:p>
+            <w:pPr>
+              <w:tabs>
+                <w:tab w:val="left" w:pos="2370"/>
+              </w:tabs>
+            </w:pPr>
+            <w:r>
+              <w:t>O(n)</w:t>
+            </w:r>
+          </w:p>
+          <w:p>
+            <w:pPr>
+              <w:tabs>
+                <w:tab w:val="left" w:pos="2370"/>
+              </w:tabs>
+              <w:bidi w:val="0"/>
+            </w:pPr>
+            <w:r>
+              <w:t>n=</w:t>
+            </w:r>
+            <w:r>
+              <w:rPr>
+                <w:rFonts w:hint="cs"/>
+                <w:rtl/>
+              </w:rPr>
+              <w:t>מספר האיברים בעץ</w:t>
+            </w:r>
           </w:p>
         </w:tc>
       </w:tr>
@@ -14188,6 +14976,153 @@
           <w:tab w:val="left" w:pos="2370"/>
         </w:tabs>
         <w:rPr>
+          <w:rFonts w:hint="cs"/>
+          <w:rtl/>
+        </w:rPr>
+      </w:pPr>
+    </w:p>
+    <w:p>
+      <w:pPr>
+        <w:pStyle w:val="10"/>
+        <w:rPr>
+          <w:rtl/>
+        </w:rPr>
+      </w:pPr>
+      <w:bookmarkStart w:id="12" w:name="_Toc101810888"/>
+      <w:r>
+        <w:rPr>
+          <w:rtl/>
+        </w:rPr>
+        <w:t>התוכנית הראשית</w:t>
+      </w:r>
+      <w:bookmarkEnd w:id="12"/>
+    </w:p>
+    <w:p>
+      <w:pPr>
+        <w:rPr>
+          <w:rtl/>
+        </w:rPr>
+      </w:pPr>
+      <w:r>
+        <w:rPr>
+          <w:rFonts w:hint="cs"/>
+          <w:rtl/>
+        </w:rPr>
+        <w:t>התוכנית הראשית מייצר</w:t>
+      </w:r>
+      <w:r>
+        <w:rPr>
+          <w:rFonts w:hint="eastAsia"/>
+          <w:rtl/>
+        </w:rPr>
+        <w:t>ת</w:t>
+      </w:r>
+      <w:r>
+        <w:rPr>
+          <w:rFonts w:hint="cs"/>
+          <w:rtl/>
+        </w:rPr>
+        <w:t xml:space="preserve"> משחק חדש. ואחראית לכול האופציות לפני המשחק עצמו.</w:t>
+      </w:r>
+    </w:p>
+    <w:p>
+      <w:pPr>
+        <w:rPr>
+          <w:rtl/>
+        </w:rPr>
+      </w:pPr>
+    </w:p>
+    <w:p>
+      <w:pPr>
+        <w:rPr>
+          <w:rtl/>
+        </w:rPr>
+      </w:pPr>
+    </w:p>
+    <w:p>
+      <w:pPr>
+        <w:rPr>
+          <w:rtl/>
+        </w:rPr>
+      </w:pPr>
+    </w:p>
+    <w:p>
+      <w:pPr>
+        <w:rPr>
+          <w:rtl/>
+        </w:rPr>
+      </w:pPr>
+    </w:p>
+    <w:p>
+      <w:pPr>
+        <w:rPr>
+          <w:rtl/>
+        </w:rPr>
+      </w:pPr>
+    </w:p>
+    <w:p>
+      <w:pPr>
+        <w:rPr>
+          <w:rtl/>
+        </w:rPr>
+      </w:pPr>
+    </w:p>
+    <w:p>
+      <w:pPr>
+        <w:rPr>
+          <w:rtl/>
+        </w:rPr>
+      </w:pPr>
+    </w:p>
+    <w:p>
+      <w:pPr>
+        <w:rPr>
+          <w:rtl/>
+        </w:rPr>
+      </w:pPr>
+    </w:p>
+    <w:p>
+      <w:pPr>
+        <w:rPr>
+          <w:rtl/>
+        </w:rPr>
+      </w:pPr>
+    </w:p>
+    <w:p>
+      <w:pPr>
+        <w:rPr>
+          <w:rtl/>
+        </w:rPr>
+      </w:pPr>
+    </w:p>
+    <w:p>
+      <w:pPr>
+        <w:rPr>
+          <w:rtl/>
+        </w:rPr>
+      </w:pPr>
+    </w:p>
+    <w:p>
+      <w:pPr>
+        <w:pStyle w:val="10"/>
+        <w:rPr>
+          <w:rtl/>
+        </w:rPr>
+      </w:pPr>
+      <w:bookmarkStart w:id="13" w:name="_Toc101810889"/>
+      <w:r>
+        <w:rPr>
+          <w:rtl/>
+        </w:rPr>
+        <w:lastRenderedPageBreak/>
+        <w:t>מדריך למשתמש</w:t>
+      </w:r>
+      <w:bookmarkEnd w:id="13"/>
+    </w:p>
+    <w:p>
+      <w:pPr>
+        <w:rPr>
+          <w:rFonts w:hint="cs"/>
           <w:rtl/>
         </w:rPr>
       </w:pPr>
@@ -14468,7 +15403,7 @@
             </mc:Choice>
             <mc:Fallback>
               <w:pict>
-                <v:shapetype w14:anchorId="0FE735CA" id="_x0000_t32" coordsize="21600,21600" o:spt="32" o:oned="t" path="m,l21600,21600e" filled="f">
+                <v:shapetype w14:anchorId="6E6697ED" id="_x0000_t32" coordsize="21600,21600" o:spt="32" o:oned="t" path="m,l21600,21600e" filled="f">
                   <v:path arrowok="t" fillok="f" o:connecttype="none"/>
                   <o:lock v:ext="edit" shapetype="t"/>
                 </v:shapetype>

--- a/ספר פרויקט/ספר פרויקט.docx
+++ b/ספר פרויקט/ספר פרויקט.docx
@@ -618,7 +618,7 @@
           <w:r>
             <w:fldChar w:fldCharType="separate"/>
           </w:r>
-          <w:hyperlink w:anchor="_Toc101810876" w:history="1">
+          <w:hyperlink w:anchor="_Toc101820555" w:history="1">
             <w:r>
               <w:rPr>
                 <w:rStyle w:val="Hyperlink"/>
@@ -671,7 +671,7 @@
                 <w:noProof/>
                 <w:webHidden/>
               </w:rPr>
-              <w:instrText>Toc101810876 \h</w:instrText>
+              <w:instrText>Toc101820555 \h</w:instrText>
             </w:r>
             <w:r>
               <w:rPr>
@@ -727,7 +727,7 @@
               <w:rtl/>
             </w:rPr>
           </w:pPr>
-          <w:hyperlink w:anchor="_Toc101810877" w:history="1">
+          <w:hyperlink w:anchor="_Toc101820556" w:history="1">
             <w:r>
               <w:rPr>
                 <w:rStyle w:val="Hyperlink"/>
@@ -780,7 +780,7 @@
                 <w:noProof/>
                 <w:webHidden/>
               </w:rPr>
-              <w:instrText>Toc101810877 \h</w:instrText>
+              <w:instrText>Toc101820556 \h</w:instrText>
             </w:r>
             <w:r>
               <w:rPr>
@@ -836,7 +836,7 @@
               <w:rtl/>
             </w:rPr>
           </w:pPr>
-          <w:hyperlink w:anchor="_Toc101810878" w:history="1">
+          <w:hyperlink w:anchor="_Toc101820557" w:history="1">
             <w:r>
               <w:rPr>
                 <w:rStyle w:val="Hyperlink"/>
@@ -889,7 +889,7 @@
                 <w:noProof/>
                 <w:webHidden/>
               </w:rPr>
-              <w:instrText>Toc101810878 \h</w:instrText>
+              <w:instrText>Toc101820557 \h</w:instrText>
             </w:r>
             <w:r>
               <w:rPr>
@@ -920,7 +920,7 @@
                 <w:webHidden/>
                 <w:rtl/>
               </w:rPr>
-              <w:t>4</w:t>
+              <w:t>5</w:t>
             </w:r>
             <w:r>
               <w:rPr>
@@ -945,7 +945,7 @@
               <w:rtl/>
             </w:rPr>
           </w:pPr>
-          <w:hyperlink w:anchor="_Toc101810879" w:history="1">
+          <w:hyperlink w:anchor="_Toc101820558" w:history="1">
             <w:r>
               <w:rPr>
                 <w:rStyle w:val="Hyperlink"/>
@@ -998,7 +998,7 @@
                 <w:noProof/>
                 <w:webHidden/>
               </w:rPr>
-              <w:instrText>Toc101810879 \h</w:instrText>
+              <w:instrText>Toc101820558 \h</w:instrText>
             </w:r>
             <w:r>
               <w:rPr>
@@ -1054,7 +1054,7 @@
               <w:rtl/>
             </w:rPr>
           </w:pPr>
-          <w:hyperlink w:anchor="_Toc101810880" w:history="1">
+          <w:hyperlink w:anchor="_Toc101820559" w:history="1">
             <w:r>
               <w:rPr>
                 <w:rStyle w:val="Hyperlink"/>
@@ -1107,7 +1107,7 @@
                 <w:noProof/>
                 <w:webHidden/>
               </w:rPr>
-              <w:instrText>Toc101810880 \h</w:instrText>
+              <w:instrText>Toc101820559 \h</w:instrText>
             </w:r>
             <w:r>
               <w:rPr>
@@ -1163,7 +1163,7 @@
               <w:rtl/>
             </w:rPr>
           </w:pPr>
-          <w:hyperlink w:anchor="_Toc101810881" w:history="1">
+          <w:hyperlink w:anchor="_Toc101820560" w:history="1">
             <w:r>
               <w:rPr>
                 <w:rStyle w:val="Hyperlink"/>
@@ -1216,7 +1216,7 @@
                 <w:noProof/>
                 <w:webHidden/>
               </w:rPr>
-              <w:instrText>Toc101810881 \h</w:instrText>
+              <w:instrText>Toc101820560 \h</w:instrText>
             </w:r>
             <w:r>
               <w:rPr>
@@ -1272,7 +1272,7 @@
               <w:rtl/>
             </w:rPr>
           </w:pPr>
-          <w:hyperlink w:anchor="_Toc101810882" w:history="1">
+          <w:hyperlink w:anchor="_Toc101820561" w:history="1">
             <w:r>
               <w:rPr>
                 <w:rStyle w:val="Hyperlink"/>
@@ -1325,7 +1325,7 @@
                 <w:noProof/>
                 <w:webHidden/>
               </w:rPr>
-              <w:instrText>Toc101810882 \h</w:instrText>
+              <w:instrText>Toc101820561 \h</w:instrText>
             </w:r>
             <w:r>
               <w:rPr>
@@ -1381,7 +1381,7 @@
               <w:rtl/>
             </w:rPr>
           </w:pPr>
-          <w:hyperlink w:anchor="_Toc101810883" w:history="1">
+          <w:hyperlink w:anchor="_Toc101820562" w:history="1">
             <w:r>
               <w:rPr>
                 <w:rStyle w:val="Hyperlink"/>
@@ -1441,7 +1441,7 @@
                 <w:noProof/>
                 <w:webHidden/>
               </w:rPr>
-              <w:instrText>Toc101810883 \h</w:instrText>
+              <w:instrText>Toc101820562 \h</w:instrText>
             </w:r>
             <w:r>
               <w:rPr>
@@ -1497,7 +1497,7 @@
               <w:rtl/>
             </w:rPr>
           </w:pPr>
-          <w:hyperlink w:anchor="_Toc101810884" w:history="1">
+          <w:hyperlink w:anchor="_Toc101820563" w:history="1">
             <w:r>
               <w:rPr>
                 <w:rStyle w:val="Hyperlink"/>
@@ -1557,7 +1557,7 @@
                 <w:noProof/>
                 <w:webHidden/>
               </w:rPr>
-              <w:instrText>Toc101810884 \h</w:instrText>
+              <w:instrText>Toc101820563 \h</w:instrText>
             </w:r>
             <w:r>
               <w:rPr>
@@ -1613,7 +1613,7 @@
               <w:rtl/>
             </w:rPr>
           </w:pPr>
-          <w:hyperlink w:anchor="_Toc101810885" w:history="1">
+          <w:hyperlink w:anchor="_Toc101820564" w:history="1">
             <w:r>
               <w:rPr>
                 <w:rStyle w:val="Hyperlink"/>
@@ -1666,7 +1666,7 @@
                 <w:noProof/>
                 <w:webHidden/>
               </w:rPr>
-              <w:instrText>Toc101810885 \h</w:instrText>
+              <w:instrText>Toc101820564 \h</w:instrText>
             </w:r>
             <w:r>
               <w:rPr>
@@ -1722,7 +1722,7 @@
               <w:rtl/>
             </w:rPr>
           </w:pPr>
-          <w:hyperlink w:anchor="_Toc101810886" w:history="1">
+          <w:hyperlink w:anchor="_Toc101820565" w:history="1">
             <w:r>
               <w:rPr>
                 <w:rStyle w:val="Hyperlink"/>
@@ -1776,7 +1776,7 @@
                 <w:noProof/>
                 <w:webHidden/>
               </w:rPr>
-              <w:instrText>Toc101810886 \h</w:instrText>
+              <w:instrText>Toc101820565 \h</w:instrText>
             </w:r>
             <w:r>
               <w:rPr>
@@ -1832,7 +1832,7 @@
               <w:rtl/>
             </w:rPr>
           </w:pPr>
-          <w:hyperlink w:anchor="_Toc101810887" w:history="1">
+          <w:hyperlink w:anchor="_Toc101820566" w:history="1">
             <w:r>
               <w:rPr>
                 <w:rStyle w:val="Hyperlink"/>
@@ -1885,7 +1885,7 @@
                 <w:noProof/>
                 <w:webHidden/>
               </w:rPr>
-              <w:instrText>Toc101810887 \h</w:instrText>
+              <w:instrText>Toc101820566 \h</w:instrText>
             </w:r>
             <w:r>
               <w:rPr>
@@ -1941,7 +1941,7 @@
               <w:rtl/>
             </w:rPr>
           </w:pPr>
-          <w:hyperlink w:anchor="_Toc101810888" w:history="1">
+          <w:hyperlink w:anchor="_Toc101820567" w:history="1">
             <w:r>
               <w:rPr>
                 <w:rStyle w:val="Hyperlink"/>
@@ -1994,7 +1994,7 @@
                 <w:noProof/>
                 <w:webHidden/>
               </w:rPr>
-              <w:instrText>Toc101810888 \h</w:instrText>
+              <w:instrText>Toc101820567 \h</w:instrText>
             </w:r>
             <w:r>
               <w:rPr>
@@ -2050,7 +2050,7 @@
               <w:rtl/>
             </w:rPr>
           </w:pPr>
-          <w:hyperlink w:anchor="_Toc101810889" w:history="1">
+          <w:hyperlink w:anchor="_Toc101820568" w:history="1">
             <w:r>
               <w:rPr>
                 <w:rStyle w:val="Hyperlink"/>
@@ -2103,7 +2103,7 @@
                 <w:noProof/>
                 <w:webHidden/>
               </w:rPr>
-              <w:instrText>Toc101810889 \h</w:instrText>
+              <w:instrText>Toc101820568 \h</w:instrText>
             </w:r>
             <w:r>
               <w:rPr>
@@ -2135,6 +2135,333 @@
                 <w:rtl/>
               </w:rPr>
               <w:t>19</w:t>
+            </w:r>
+            <w:r>
+              <w:rPr>
+                <w:rStyle w:val="Hyperlink"/>
+                <w:noProof/>
+                <w:rtl/>
+              </w:rPr>
+              <w:fldChar w:fldCharType="end"/>
+            </w:r>
+          </w:hyperlink>
+        </w:p>
+        <w:p>
+          <w:pPr>
+            <w:pStyle w:val="TOC1"/>
+            <w:tabs>
+              <w:tab w:val="right" w:leader="dot" w:pos="8296"/>
+            </w:tabs>
+            <w:rPr>
+              <w:rFonts w:eastAsiaTheme="minorEastAsia"/>
+              <w:noProof/>
+              <w:szCs w:val="22"/>
+              <w:rtl/>
+            </w:rPr>
+          </w:pPr>
+          <w:hyperlink w:anchor="_Toc101820569" w:history="1">
+            <w:r>
+              <w:rPr>
+                <w:rStyle w:val="Hyperlink"/>
+                <w:noProof/>
+                <w:rtl/>
+              </w:rPr>
+              <w:t>סיכום אישי- רפלקציה</w:t>
+            </w:r>
+            <w:r>
+              <w:rPr>
+                <w:noProof/>
+                <w:webHidden/>
+                <w:rtl/>
+              </w:rPr>
+              <w:tab/>
+            </w:r>
+            <w:r>
+              <w:rPr>
+                <w:rStyle w:val="Hyperlink"/>
+                <w:noProof/>
+                <w:rtl/>
+              </w:rPr>
+              <w:fldChar w:fldCharType="begin"/>
+            </w:r>
+            <w:r>
+              <w:rPr>
+                <w:noProof/>
+                <w:webHidden/>
+                <w:rtl/>
+              </w:rPr>
+              <w:instrText xml:space="preserve"> </w:instrText>
+            </w:r>
+            <w:r>
+              <w:rPr>
+                <w:noProof/>
+                <w:webHidden/>
+              </w:rPr>
+              <w:instrText>PAGEREF</w:instrText>
+            </w:r>
+            <w:r>
+              <w:rPr>
+                <w:noProof/>
+                <w:webHidden/>
+                <w:rtl/>
+              </w:rPr>
+              <w:instrText xml:space="preserve"> _</w:instrText>
+            </w:r>
+            <w:r>
+              <w:rPr>
+                <w:noProof/>
+                <w:webHidden/>
+              </w:rPr>
+              <w:instrText>Toc101820569 \h</w:instrText>
+            </w:r>
+            <w:r>
+              <w:rPr>
+                <w:noProof/>
+                <w:webHidden/>
+                <w:rtl/>
+              </w:rPr>
+              <w:instrText xml:space="preserve"> </w:instrText>
+            </w:r>
+            <w:r>
+              <w:rPr>
+                <w:rStyle w:val="Hyperlink"/>
+                <w:noProof/>
+                <w:rtl/>
+              </w:rPr>
+            </w:r>
+            <w:r>
+              <w:rPr>
+                <w:rStyle w:val="Hyperlink"/>
+                <w:noProof/>
+                <w:rtl/>
+              </w:rPr>
+              <w:fldChar w:fldCharType="separate"/>
+            </w:r>
+            <w:r>
+              <w:rPr>
+                <w:noProof/>
+                <w:webHidden/>
+                <w:rtl/>
+              </w:rPr>
+              <w:t>20</w:t>
+            </w:r>
+            <w:r>
+              <w:rPr>
+                <w:rStyle w:val="Hyperlink"/>
+                <w:noProof/>
+                <w:rtl/>
+              </w:rPr>
+              <w:fldChar w:fldCharType="end"/>
+            </w:r>
+          </w:hyperlink>
+        </w:p>
+        <w:p>
+          <w:pPr>
+            <w:pStyle w:val="TOC1"/>
+            <w:tabs>
+              <w:tab w:val="right" w:leader="dot" w:pos="8296"/>
+            </w:tabs>
+            <w:rPr>
+              <w:rFonts w:eastAsiaTheme="minorEastAsia"/>
+              <w:noProof/>
+              <w:szCs w:val="22"/>
+              <w:rtl/>
+            </w:rPr>
+          </w:pPr>
+          <w:hyperlink w:anchor="_Toc101820570" w:history="1">
+            <w:r>
+              <w:rPr>
+                <w:rStyle w:val="Hyperlink"/>
+                <w:noProof/>
+                <w:rtl/>
+              </w:rPr>
+              <w:t>ביבליוגרפיה</w:t>
+            </w:r>
+            <w:r>
+              <w:rPr>
+                <w:noProof/>
+                <w:webHidden/>
+                <w:rtl/>
+              </w:rPr>
+              <w:tab/>
+            </w:r>
+            <w:r>
+              <w:rPr>
+                <w:rStyle w:val="Hyperlink"/>
+                <w:noProof/>
+                <w:rtl/>
+              </w:rPr>
+              <w:fldChar w:fldCharType="begin"/>
+            </w:r>
+            <w:r>
+              <w:rPr>
+                <w:noProof/>
+                <w:webHidden/>
+                <w:rtl/>
+              </w:rPr>
+              <w:instrText xml:space="preserve"> </w:instrText>
+            </w:r>
+            <w:r>
+              <w:rPr>
+                <w:noProof/>
+                <w:webHidden/>
+              </w:rPr>
+              <w:instrText>PAGEREF</w:instrText>
+            </w:r>
+            <w:r>
+              <w:rPr>
+                <w:noProof/>
+                <w:webHidden/>
+                <w:rtl/>
+              </w:rPr>
+              <w:instrText xml:space="preserve"> _</w:instrText>
+            </w:r>
+            <w:r>
+              <w:rPr>
+                <w:noProof/>
+                <w:webHidden/>
+              </w:rPr>
+              <w:instrText>Toc101820570 \h</w:instrText>
+            </w:r>
+            <w:r>
+              <w:rPr>
+                <w:noProof/>
+                <w:webHidden/>
+                <w:rtl/>
+              </w:rPr>
+              <w:instrText xml:space="preserve"> </w:instrText>
+            </w:r>
+            <w:r>
+              <w:rPr>
+                <w:rStyle w:val="Hyperlink"/>
+                <w:noProof/>
+                <w:rtl/>
+              </w:rPr>
+            </w:r>
+            <w:r>
+              <w:rPr>
+                <w:rStyle w:val="Hyperlink"/>
+                <w:noProof/>
+                <w:rtl/>
+              </w:rPr>
+              <w:fldChar w:fldCharType="separate"/>
+            </w:r>
+            <w:r>
+              <w:rPr>
+                <w:noProof/>
+                <w:webHidden/>
+                <w:rtl/>
+              </w:rPr>
+              <w:t>20</w:t>
+            </w:r>
+            <w:r>
+              <w:rPr>
+                <w:rStyle w:val="Hyperlink"/>
+                <w:noProof/>
+                <w:rtl/>
+              </w:rPr>
+              <w:fldChar w:fldCharType="end"/>
+            </w:r>
+          </w:hyperlink>
+        </w:p>
+        <w:p>
+          <w:pPr>
+            <w:pStyle w:val="TOC1"/>
+            <w:tabs>
+              <w:tab w:val="right" w:leader="dot" w:pos="8296"/>
+            </w:tabs>
+            <w:rPr>
+              <w:rFonts w:eastAsiaTheme="minorEastAsia"/>
+              <w:noProof/>
+              <w:szCs w:val="22"/>
+              <w:rtl/>
+            </w:rPr>
+          </w:pPr>
+          <w:hyperlink w:anchor="_Toc101820571" w:history="1">
+            <w:r>
+              <w:rPr>
+                <w:rStyle w:val="Hyperlink"/>
+                <w:noProof/>
+                <w:rtl/>
+              </w:rPr>
+              <w:t>קוד הפרויקט</w:t>
+            </w:r>
+            <w:r>
+              <w:rPr>
+                <w:noProof/>
+                <w:webHidden/>
+                <w:rtl/>
+              </w:rPr>
+              <w:tab/>
+            </w:r>
+            <w:r>
+              <w:rPr>
+                <w:rStyle w:val="Hyperlink"/>
+                <w:noProof/>
+                <w:rtl/>
+              </w:rPr>
+              <w:fldChar w:fldCharType="begin"/>
+            </w:r>
+            <w:r>
+              <w:rPr>
+                <w:noProof/>
+                <w:webHidden/>
+                <w:rtl/>
+              </w:rPr>
+              <w:instrText xml:space="preserve"> </w:instrText>
+            </w:r>
+            <w:r>
+              <w:rPr>
+                <w:noProof/>
+                <w:webHidden/>
+              </w:rPr>
+              <w:instrText>PAGEREF</w:instrText>
+            </w:r>
+            <w:r>
+              <w:rPr>
+                <w:noProof/>
+                <w:webHidden/>
+                <w:rtl/>
+              </w:rPr>
+              <w:instrText xml:space="preserve"> _</w:instrText>
+            </w:r>
+            <w:r>
+              <w:rPr>
+                <w:noProof/>
+                <w:webHidden/>
+              </w:rPr>
+              <w:instrText>Toc101820571 \h</w:instrText>
+            </w:r>
+            <w:r>
+              <w:rPr>
+                <w:noProof/>
+                <w:webHidden/>
+                <w:rtl/>
+              </w:rPr>
+              <w:instrText xml:space="preserve"> </w:instrText>
+            </w:r>
+            <w:r>
+              <w:rPr>
+                <w:rStyle w:val="Hyperlink"/>
+                <w:noProof/>
+                <w:rtl/>
+              </w:rPr>
+            </w:r>
+            <w:r>
+              <w:rPr>
+                <w:rStyle w:val="Hyperlink"/>
+                <w:noProof/>
+                <w:rtl/>
+              </w:rPr>
+              <w:fldChar w:fldCharType="separate"/>
+            </w:r>
+            <w:r>
+              <w:rPr>
+                <w:noProof/>
+                <w:webHidden/>
+                <w:rtl/>
+              </w:rPr>
+              <w:t>21</w:t>
             </w:r>
             <w:r>
               <w:rPr>
@@ -2393,7 +2720,7 @@
           <w:rtl/>
         </w:rPr>
       </w:pPr>
-      <w:bookmarkStart w:id="0" w:name="_Toc101810876"/>
+      <w:bookmarkStart w:id="0" w:name="_Toc101820555"/>
       <w:r>
         <w:rPr>
           <w:rFonts w:hint="cs"/>
@@ -2473,7 +2800,7 @@
           <w:rtl/>
         </w:rPr>
       </w:pPr>
-      <w:bookmarkStart w:id="1" w:name="_Toc101810877"/>
+      <w:bookmarkStart w:id="1" w:name="_Toc101820556"/>
       <w:r>
         <w:rPr>
           <w:rFonts w:hint="cs"/>
@@ -2500,7 +2827,7 @@
           <w:rtl/>
         </w:rPr>
         <w:drawing>
-          <wp:anchor distT="0" distB="0" distL="114300" distR="114300" simplePos="0" relativeHeight="251649024" behindDoc="0" locked="0" layoutInCell="1" allowOverlap="1" wp14:anchorId="6E210AB5" wp14:editId="002C730E">
+          <wp:anchor distT="0" distB="0" distL="114300" distR="114300" simplePos="0" relativeHeight="251645440" behindDoc="0" locked="0" layoutInCell="1" allowOverlap="1" wp14:anchorId="6E210AB5" wp14:editId="002C730E">
             <wp:simplePos x="0" y="0"/>
             <wp:positionH relativeFrom="margin">
               <wp:posOffset>43132</wp:posOffset>
@@ -2916,7 +3243,16 @@
           <w:sz w:val="24"/>
           <w:rtl/>
         </w:rPr>
-        <w:t>. הכלי של השחקן חייב להיות צמוד לכלי האויב, ולנחות על שטח פנוי בצד השני. הלכידה חייבת להיעשות בכיוון אורתוגונלי בהתאם לעיצוב המלוכסן או האלכסוני של הלוח. ניתן ללכוד רק חתיכת אויב אחת בכל תור. חתיכה שנתפסה מוסרת מהלוח.</w:t>
+        <w:t xml:space="preserve">. הכלי של השחקן חייב להיות צמוד לכלי האויב, ולנחות על שטח פנוי בצד השני. הלכידה חייבת להיעשות בכיוון אורתוגונלי </w:t>
+      </w:r>
+      <w:r>
+        <w:rPr>
+          <w:rFonts w:ascii="Arial" w:hAnsi="Arial" w:cs="Arial"/>
+          <w:sz w:val="24"/>
+          <w:rtl/>
+        </w:rPr>
+        <w:lastRenderedPageBreak/>
+        <w:t>בהתאם לעיצוב המלוכסן או האלכסוני של הלוח. ניתן ללכוד רק חתיכת אויב אחת בכל תור. חתיכה שנתפסה מוסרת מהלוח.</w:t>
       </w:r>
       <w:r>
         <w:rPr>
@@ -2970,7 +3306,6 @@
           <w:sz w:val="24"/>
           <w:rtl/>
         </w:rPr>
-        <w:lastRenderedPageBreak/>
         <w:t>שחקנים מחליטים באילו צבעים לשחק, ומי מתחיל ראשון. אם כלי של שחקן נתפס, אז השחקן בתחילת התור הבא שלו חייב לקחת חתיכה אחת מהרזרבה שלו, ו</w:t>
       </w:r>
       <w:r>
@@ -3052,7 +3387,7 @@
           <w:rtl/>
         </w:rPr>
         <w:drawing>
-          <wp:anchor distT="0" distB="0" distL="114300" distR="114300" simplePos="0" relativeHeight="251651072" behindDoc="0" locked="0" layoutInCell="1" allowOverlap="1" wp14:anchorId="1B2D749E" wp14:editId="1C3FAA66">
+          <wp:anchor distT="0" distB="0" distL="114300" distR="114300" simplePos="0" relativeHeight="251646464" behindDoc="0" locked="0" layoutInCell="1" allowOverlap="1" wp14:anchorId="1B2D749E" wp14:editId="1C3FAA66">
             <wp:simplePos x="0" y="0"/>
             <wp:positionH relativeFrom="column">
               <wp:posOffset>668223</wp:posOffset>
@@ -3334,7 +3669,7 @@
           <w:rtl/>
         </w:rPr>
         <w:drawing>
-          <wp:anchor distT="0" distB="0" distL="114300" distR="114300" simplePos="0" relativeHeight="251653120" behindDoc="0" locked="0" layoutInCell="1" allowOverlap="1" wp14:anchorId="1B59EEB1" wp14:editId="1C5A4D7A">
+          <wp:anchor distT="0" distB="0" distL="114300" distR="114300" simplePos="0" relativeHeight="251647488" behindDoc="0" locked="0" layoutInCell="1" allowOverlap="1" wp14:anchorId="1B59EEB1" wp14:editId="1C5A4D7A">
             <wp:simplePos x="0" y="0"/>
             <wp:positionH relativeFrom="column">
               <wp:posOffset>659765</wp:posOffset>
@@ -3612,7 +3947,7 @@
           <w:rtl/>
         </w:rPr>
       </w:pPr>
-      <w:bookmarkStart w:id="2" w:name="_Toc101810878"/>
+      <w:bookmarkStart w:id="2" w:name="_Toc101820557"/>
       <w:r>
         <w:rPr>
           <w:rtl/>
@@ -3718,7 +4053,7 @@
           <w:rtl/>
         </w:rPr>
       </w:pPr>
-      <w:bookmarkStart w:id="3" w:name="_Toc101810879"/>
+      <w:bookmarkStart w:id="3" w:name="_Toc101820558"/>
       <w:r>
         <w:rPr>
           <w:rtl/>
@@ -3946,7 +4281,7 @@
           <w:rtl/>
         </w:rPr>
       </w:pPr>
-      <w:bookmarkStart w:id="4" w:name="_Toc101810880"/>
+      <w:bookmarkStart w:id="4" w:name="_Toc101820559"/>
       <w:r>
         <w:rPr>
           <w:rtl/>
@@ -4279,7 +4614,6 @@
         </w:rPr>
         <w:t xml:space="preserve"> ). כאשר זה הרמה הקשה החייל משתמש באלגוריתם </w:t>
       </w:r>
-      <w:proofErr w:type="spellStart"/>
       <w:r>
         <w:rPr>
           <w:rFonts w:ascii="Calibri" w:hAnsi="Calibri" w:cs="Calibri"/>
@@ -4287,7 +4621,6 @@
         </w:rPr>
         <w:t>Negamax</w:t>
       </w:r>
-      <w:proofErr w:type="spellEnd"/>
       <w:r>
         <w:rPr>
           <w:rFonts w:hint="cs"/>
@@ -4446,7 +4779,15 @@
           <w:rFonts w:hint="cs"/>
           <w:rtl/>
         </w:rPr>
-        <w:t>ובודק אם יש אכילה , הזזה או אין כלום. הוא שומר את כול ההזזות האפשריי</w:t>
+        <w:t xml:space="preserve">ובודק אם יש אכילה , הזזה או אין כלום. </w:t>
+      </w:r>
+      <w:r>
+        <w:rPr>
+          <w:rFonts w:hint="cs"/>
+          <w:rtl/>
+        </w:rPr>
+        <w:lastRenderedPageBreak/>
+        <w:t>הוא שומר את כול ההזזות האפשריי</w:t>
       </w:r>
       <w:r>
         <w:rPr>
@@ -4533,7 +4874,7 @@
           <w:rtl/>
         </w:rPr>
       </w:pPr>
-      <w:bookmarkStart w:id="5" w:name="_Toc101810881"/>
+      <w:bookmarkStart w:id="5" w:name="_Toc101820560"/>
       <w:r>
         <w:rPr>
           <w:rtl/>
@@ -4571,7 +4912,7 @@
           <w:noProof/>
         </w:rPr>
         <w:drawing>
-          <wp:anchor distT="0" distB="0" distL="114300" distR="114300" simplePos="0" relativeHeight="251657216" behindDoc="0" locked="0" layoutInCell="1" allowOverlap="1" wp14:anchorId="5E66C09A" wp14:editId="3F81538C">
+          <wp:anchor distT="0" distB="0" distL="114300" distR="114300" simplePos="0" relativeHeight="251649536" behindDoc="0" locked="0" layoutInCell="1" allowOverlap="1" wp14:anchorId="5E66C09A" wp14:editId="3F81538C">
             <wp:simplePos x="0" y="0"/>
             <wp:positionH relativeFrom="margin">
               <wp:align>left</wp:align>
@@ -4870,7 +5211,7 @@
           <w:noProof/>
         </w:rPr>
         <w:drawing>
-          <wp:anchor distT="0" distB="0" distL="114300" distR="114300" simplePos="0" relativeHeight="251659264" behindDoc="0" locked="0" layoutInCell="1" allowOverlap="1" wp14:anchorId="14A0F798" wp14:editId="7CDC6B9D">
+          <wp:anchor distT="0" distB="0" distL="114300" distR="114300" simplePos="0" relativeHeight="251650560" behindDoc="0" locked="0" layoutInCell="1" allowOverlap="1" wp14:anchorId="14A0F798" wp14:editId="7CDC6B9D">
             <wp:simplePos x="0" y="0"/>
             <wp:positionH relativeFrom="margin">
               <wp:posOffset>379375</wp:posOffset>
@@ -5030,7 +5371,7 @@
         </w:rPr>
         <w:lastRenderedPageBreak/>
         <w:drawing>
-          <wp:anchor distT="0" distB="0" distL="114300" distR="114300" simplePos="0" relativeHeight="251661312" behindDoc="0" locked="0" layoutInCell="1" allowOverlap="1" wp14:anchorId="360D8D4E" wp14:editId="6708DA96">
+          <wp:anchor distT="0" distB="0" distL="114300" distR="114300" simplePos="0" relativeHeight="251651584" behindDoc="0" locked="0" layoutInCell="1" allowOverlap="1" wp14:anchorId="360D8D4E" wp14:editId="6708DA96">
             <wp:simplePos x="0" y="0"/>
             <wp:positionH relativeFrom="margin">
               <wp:align>center</wp:align>
@@ -5182,7 +5523,7 @@
           <w:noProof/>
         </w:rPr>
         <w:drawing>
-          <wp:anchor distT="0" distB="0" distL="114300" distR="114300" simplePos="0" relativeHeight="251663360" behindDoc="0" locked="0" layoutInCell="1" allowOverlap="1" wp14:anchorId="27F994D9" wp14:editId="4D62DD22">
+          <wp:anchor distT="0" distB="0" distL="114300" distR="114300" simplePos="0" relativeHeight="251652608" behindDoc="0" locked="0" layoutInCell="1" allowOverlap="1" wp14:anchorId="27F994D9" wp14:editId="4D62DD22">
             <wp:simplePos x="0" y="0"/>
             <wp:positionH relativeFrom="column">
               <wp:posOffset>-197789</wp:posOffset>
@@ -5327,7 +5668,7 @@
           <w:rtl/>
         </w:rPr>
       </w:pPr>
-      <w:bookmarkStart w:id="6" w:name="_Toc101810882"/>
+      <w:bookmarkStart w:id="6" w:name="_Toc101820561"/>
       <w:r>
         <w:rPr>
           <w:rtl/>
@@ -6238,7 +6579,7 @@
           <w:rtl/>
         </w:rPr>
         <w:drawing>
-          <wp:anchor distT="0" distB="0" distL="114300" distR="114300" simplePos="0" relativeHeight="251665408" behindDoc="1" locked="0" layoutInCell="1" allowOverlap="1" wp14:anchorId="0AD50476" wp14:editId="2451CB3C">
+          <wp:anchor distT="0" distB="0" distL="114300" distR="114300" simplePos="0" relativeHeight="251653632" behindDoc="1" locked="0" layoutInCell="1" allowOverlap="1" wp14:anchorId="0AD50476" wp14:editId="2451CB3C">
             <wp:simplePos x="0" y="0"/>
             <wp:positionH relativeFrom="column">
               <wp:posOffset>-865505</wp:posOffset>
@@ -6370,7 +6711,7 @@
           <w:szCs w:val="40"/>
         </w:rPr>
       </w:pPr>
-      <w:bookmarkStart w:id="7" w:name="_Toc101810883"/>
+      <w:bookmarkStart w:id="7" w:name="_Toc101820562"/>
       <w:r>
         <w:rPr>
           <w:rFonts w:cs="Arial"/>
@@ -6379,7 +6720,7 @@
         </w:rPr>
         <w:lastRenderedPageBreak/>
         <w:drawing>
-          <wp:anchor distT="0" distB="0" distL="114300" distR="114300" simplePos="0" relativeHeight="251655168" behindDoc="0" locked="0" layoutInCell="1" allowOverlap="1" wp14:anchorId="607364B7" wp14:editId="424E75C3">
+          <wp:anchor distT="0" distB="0" distL="114300" distR="114300" simplePos="0" relativeHeight="251648512" behindDoc="0" locked="0" layoutInCell="1" allowOverlap="1" wp14:anchorId="607364B7" wp14:editId="424E75C3">
             <wp:simplePos x="0" y="0"/>
             <wp:positionH relativeFrom="page">
               <wp:posOffset>103505</wp:posOffset>
@@ -6472,7 +6813,7 @@
           <w:rtl/>
         </w:rPr>
       </w:pPr>
-      <w:bookmarkStart w:id="8" w:name="_Toc101810884"/>
+      <w:bookmarkStart w:id="8" w:name="_Toc101820563"/>
       <w:r>
         <w:rPr>
           <w:rtl/>
@@ -6975,11 +7316,9 @@
         </w:rPr>
         <w:t xml:space="preserve"> משתמש גם במחלקה </w:t>
       </w:r>
-      <w:proofErr w:type="spellStart"/>
       <w:r>
         <w:t>Negamax</w:t>
       </w:r>
-      <w:proofErr w:type="spellEnd"/>
       <w:r>
         <w:rPr>
           <w:rFonts w:hint="cs"/>
@@ -8189,7 +8528,7 @@
           <w:rtl/>
         </w:rPr>
       </w:pPr>
-      <w:bookmarkStart w:id="9" w:name="_Toc101810885"/>
+      <w:bookmarkStart w:id="9" w:name="_Toc101820564"/>
       <w:r>
         <w:rPr>
           <w:rtl/>
@@ -8468,7 +8807,7 @@
           <w:sz w:val="24"/>
         </w:rPr>
       </w:pPr>
-      <w:bookmarkStart w:id="10" w:name="_Toc101810886"/>
+      <w:bookmarkStart w:id="10" w:name="_Toc101820565"/>
       <w:r>
         <w:rPr>
           <w:rFonts w:eastAsia="Times New Roman"/>
@@ -8496,7 +8835,6 @@
         </w:rPr>
         <w:t xml:space="preserve">האלגוריתם הראשי הוא האלגוריתם למציאת המהלך הטוב ביותר, בעזרת האלגוריתם </w:t>
       </w:r>
-      <w:proofErr w:type="spellStart"/>
       <w:r>
         <w:rPr>
           <w:rFonts w:ascii="Calibri" w:eastAsia="Times New Roman" w:hAnsi="Calibri" w:cs="Calibri"/>
@@ -8505,7 +8843,6 @@
         </w:rPr>
         <w:t>negamax</w:t>
       </w:r>
-      <w:proofErr w:type="spellEnd"/>
       <w:r>
         <w:rPr>
           <w:rFonts w:ascii="Calibri" w:eastAsia="Times New Roman" w:hAnsi="Calibri" w:cs="Calibri"/>
@@ -8534,7 +8871,6 @@
         </w:rPr>
         <w:t xml:space="preserve">האלגוריתם </w:t>
       </w:r>
-      <w:proofErr w:type="spellStart"/>
       <w:r>
         <w:rPr>
           <w:rFonts w:ascii="Calibri" w:eastAsia="Times New Roman" w:hAnsi="Calibri" w:cs="Calibri"/>
@@ -8543,7 +8879,6 @@
         </w:rPr>
         <w:t>Negamax</w:t>
       </w:r>
-      <w:proofErr w:type="spellEnd"/>
       <w:r>
         <w:rPr>
           <w:rFonts w:ascii="Calibri" w:eastAsia="Times New Roman" w:hAnsi="Calibri" w:cs="Calibri"/>
@@ -8597,7 +8932,7 @@
           <w:rtl/>
         </w:rPr>
         <w:drawing>
-          <wp:anchor distT="0" distB="0" distL="114300" distR="114300" simplePos="0" relativeHeight="251667456" behindDoc="0" locked="0" layoutInCell="1" allowOverlap="1" wp14:anchorId="5B420269" wp14:editId="001063F1">
+          <wp:anchor distT="0" distB="0" distL="114300" distR="114300" simplePos="0" relativeHeight="251654656" behindDoc="0" locked="0" layoutInCell="1" allowOverlap="1" wp14:anchorId="5B420269" wp14:editId="001063F1">
             <wp:simplePos x="0" y="0"/>
             <wp:positionH relativeFrom="margin">
               <wp:posOffset>-5715</wp:posOffset>
@@ -8661,7 +8996,6 @@
         </w:rPr>
         <w:t xml:space="preserve">כדי להשתמש באלגוריתם זה, נכפול במינוס אחד (1-), את התוצאה שחוזרת ברקורסיה מה- </w:t>
       </w:r>
-      <w:proofErr w:type="spellStart"/>
       <w:r>
         <w:rPr>
           <w:rFonts w:ascii="Calibri" w:eastAsia="Times New Roman" w:hAnsi="Calibri" w:cs="Calibri"/>
@@ -8670,7 +9004,6 @@
         </w:rPr>
         <w:t>negamax</w:t>
       </w:r>
-      <w:proofErr w:type="spellEnd"/>
       <w:r>
         <w:rPr>
           <w:rFonts w:ascii="Calibri" w:eastAsia="Times New Roman" w:hAnsi="Calibri" w:cs="Calibri"/>
@@ -8710,7 +9043,6 @@
         </w:rPr>
         <w:t xml:space="preserve">דוגמא לעץ </w:t>
       </w:r>
-      <w:proofErr w:type="spellStart"/>
       <w:r>
         <w:rPr>
           <w:rFonts w:ascii="Calibri" w:eastAsia="Times New Roman" w:hAnsi="Calibri" w:cs="Calibri"/>
@@ -8735,7 +9067,6 @@
         </w:rPr>
         <w:t>x</w:t>
       </w:r>
-      <w:proofErr w:type="spellEnd"/>
       <w:r>
         <w:rPr>
           <w:rFonts w:ascii="Calibri" w:eastAsia="Times New Roman" w:hAnsi="Calibri" w:cs="Calibri"/>
@@ -8814,14 +9145,12 @@
         <w:lastRenderedPageBreak/>
         <w:t xml:space="preserve">הפונקציה </w:t>
       </w:r>
-      <w:proofErr w:type="spellStart"/>
       <w:r>
         <w:t>nega</w:t>
       </w:r>
       <w:r>
         <w:t>max</w:t>
       </w:r>
-      <w:proofErr w:type="spellEnd"/>
       <w:r>
         <w:rPr>
           <w:rFonts w:hint="cs"/>
@@ -9326,7 +9655,7 @@
           <w:rtl/>
         </w:rPr>
       </w:pPr>
-      <w:bookmarkStart w:id="11" w:name="_Toc101810887"/>
+      <w:bookmarkStart w:id="11" w:name="_Toc101820566"/>
       <w:r>
         <w:rPr>
           <w:rtl/>
@@ -12878,15 +13207,7 @@
               </w:tabs>
             </w:pPr>
             <w:r>
-              <w:t xml:space="preserve">n= all item in </w:t>
-            </w:r>
-            <w:proofErr w:type="spellStart"/>
-            <w:r>
-              <w:t>negamax</w:t>
-            </w:r>
-            <w:proofErr w:type="spellEnd"/>
-            <w:r>
-              <w:t xml:space="preserve"> tree</w:t>
+              <w:t>n= all item in negamax tree</w:t>
             </w:r>
           </w:p>
         </w:tc>
@@ -14308,7 +14629,6 @@
                 <w:rFonts w:cs="Arial"/>
               </w:rPr>
             </w:pPr>
-            <w:proofErr w:type="spellStart"/>
             <w:r>
               <w:rPr>
                 <w:rFonts w:cs="Arial"/>
@@ -14316,7 +14636,6 @@
               <w:lastRenderedPageBreak/>
               <w:t>Negamax</w:t>
             </w:r>
-            <w:proofErr w:type="spellEnd"/>
           </w:p>
         </w:tc>
         <w:tc>
@@ -14331,15 +14650,7 @@
               </w:rPr>
             </w:pPr>
             <w:r>
-              <w:t xml:space="preserve">public </w:t>
-            </w:r>
-            <w:proofErr w:type="spellStart"/>
-            <w:r>
-              <w:t>Negamax</w:t>
-            </w:r>
-            <w:proofErr w:type="spellEnd"/>
-            <w:r>
-              <w:t>(</w:t>
+              <w:t>public Negamax(</w:t>
             </w:r>
             <w:proofErr w:type="gramStart"/>
             <w:r>
@@ -14401,7 +14712,7 @@
                 <w:tab w:val="left" w:pos="2370"/>
               </w:tabs>
               <w:rPr>
-                <w:rFonts w:cs="Arial" w:hint="cs"/>
+                <w:rFonts w:cs="Arial"/>
                 <w:sz w:val="18"/>
                 <w:szCs w:val="18"/>
                 <w:rtl/>
@@ -14508,7 +14819,7 @@
                 <w:tab w:val="left" w:pos="2370"/>
               </w:tabs>
               <w:rPr>
-                <w:rFonts w:cs="Arial" w:hint="cs"/>
+                <w:rFonts w:cs="Arial"/>
                 <w:sz w:val="18"/>
                 <w:szCs w:val="18"/>
                 <w:rtl/>
@@ -14618,7 +14929,7 @@
                 <w:tab w:val="left" w:pos="2370"/>
               </w:tabs>
               <w:rPr>
-                <w:rFonts w:cs="Arial" w:hint="cs"/>
+                <w:rFonts w:cs="Arial"/>
                 <w:sz w:val="18"/>
                 <w:szCs w:val="18"/>
                 <w:rtl/>
@@ -14644,9 +14955,6 @@
               <w:tabs>
                 <w:tab w:val="left" w:pos="2370"/>
               </w:tabs>
-              <w:rPr>
-                <w:rFonts w:hint="cs"/>
-              </w:rPr>
             </w:pPr>
             <w:proofErr w:type="gramStart"/>
             <w:r>
@@ -14712,7 +15020,7 @@
                 <w:tab w:val="left" w:pos="2370"/>
               </w:tabs>
               <w:rPr>
-                <w:rFonts w:cs="Arial" w:hint="cs"/>
+                <w:rFonts w:cs="Arial"/>
                 <w:sz w:val="18"/>
                 <w:szCs w:val="18"/>
                 <w:rtl/>
@@ -14811,7 +15119,7 @@
                 <w:tab w:val="left" w:pos="2370"/>
               </w:tabs>
               <w:rPr>
-                <w:rFonts w:cs="Arial" w:hint="cs"/>
+                <w:rFonts w:cs="Arial"/>
                 <w:sz w:val="18"/>
                 <w:szCs w:val="18"/>
                 <w:rtl/>
@@ -14847,9 +15155,6 @@
               <w:tabs>
                 <w:tab w:val="left" w:pos="2370"/>
               </w:tabs>
-              <w:rPr>
-                <w:rFonts w:hint="cs"/>
-              </w:rPr>
             </w:pPr>
             <w:r>
               <w:t xml:space="preserve">n=the number of </w:t>
@@ -14893,14 +15198,9 @@
             <w:r>
               <w:t xml:space="preserve">public int </w:t>
             </w:r>
-            <w:proofErr w:type="spellStart"/>
             <w:proofErr w:type="gramStart"/>
             <w:r>
-              <w:t>negamax</w:t>
-            </w:r>
-            <w:proofErr w:type="spellEnd"/>
-            <w:r>
-              <w:t>(</w:t>
+              <w:t>negamax(</w:t>
             </w:r>
             <w:proofErr w:type="gramEnd"/>
             <w:r>
@@ -14918,7 +15218,7 @@
                 <w:tab w:val="left" w:pos="2370"/>
               </w:tabs>
               <w:rPr>
-                <w:rFonts w:cs="Arial" w:hint="cs"/>
+                <w:rFonts w:cs="Arial"/>
                 <w:sz w:val="18"/>
                 <w:szCs w:val="18"/>
                 <w:rtl/>
@@ -14976,7 +15276,6 @@
           <w:tab w:val="left" w:pos="2370"/>
         </w:tabs>
         <w:rPr>
-          <w:rFonts w:hint="cs"/>
           <w:rtl/>
         </w:rPr>
       </w:pPr>
@@ -14988,7 +15287,7 @@
           <w:rtl/>
         </w:rPr>
       </w:pPr>
-      <w:bookmarkStart w:id="12" w:name="_Toc101810888"/>
+      <w:bookmarkStart w:id="12" w:name="_Toc101820567"/>
       <w:r>
         <w:rPr>
           <w:rtl/>
@@ -15109,12 +15408,67 @@
           <w:rtl/>
         </w:rPr>
       </w:pPr>
-      <w:bookmarkStart w:id="13" w:name="_Toc101810889"/>
-      <w:r>
-        <w:rPr>
+      <w:bookmarkStart w:id="13" w:name="_Toc101820568"/>
+      <w:r>
+        <w:rPr>
+          <w:rFonts w:cs="Arial"/>
           <w:rtl/>
         </w:rPr>
         <w:lastRenderedPageBreak/>
+        <w:drawing>
+          <wp:anchor distT="0" distB="0" distL="114300" distR="114300" simplePos="0" relativeHeight="251656704" behindDoc="0" locked="0" layoutInCell="1" allowOverlap="1" wp14:anchorId="786ECFC5" wp14:editId="7E9F67DA">
+            <wp:simplePos x="0" y="0"/>
+            <wp:positionH relativeFrom="column">
+              <wp:posOffset>248522</wp:posOffset>
+            </wp:positionH>
+            <wp:positionV relativeFrom="paragraph">
+              <wp:posOffset>47047</wp:posOffset>
+            </wp:positionV>
+            <wp:extent cx="2610214" cy="1181265"/>
+            <wp:effectExtent l="0" t="0" r="0" b="0"/>
+            <wp:wrapSquare wrapText="bothSides"/>
+            <wp:docPr id="7" name="תמונה 7"/>
+            <wp:cNvGraphicFramePr>
+              <a:graphicFrameLocks xmlns:a="http://schemas.openxmlformats.org/drawingml/2006/main" noChangeAspect="1"/>
+            </wp:cNvGraphicFramePr>
+            <a:graphic xmlns:a="http://schemas.openxmlformats.org/drawingml/2006/main">
+              <a:graphicData uri="http://schemas.openxmlformats.org/drawingml/2006/picture">
+                <pic:pic xmlns:pic="http://schemas.openxmlformats.org/drawingml/2006/picture">
+                  <pic:nvPicPr>
+                    <pic:cNvPr id="1" name=""/>
+                    <pic:cNvPicPr/>
+                  </pic:nvPicPr>
+                  <pic:blipFill>
+                    <a:blip r:embed="rId26">
+                      <a:extLst>
+                        <a:ext uri="{28A0092B-C50C-407E-A947-70E740481C1C}">
+                          <a14:useLocalDpi xmlns:a14="http://schemas.microsoft.com/office/drawing/2010/main" val="0"/>
+                        </a:ext>
+                      </a:extLst>
+                    </a:blip>
+                    <a:stretch>
+                      <a:fillRect/>
+                    </a:stretch>
+                  </pic:blipFill>
+                  <pic:spPr>
+                    <a:xfrm>
+                      <a:off x="0" y="0"/>
+                      <a:ext cx="2610214" cy="1181265"/>
+                    </a:xfrm>
+                    <a:prstGeom prst="rect">
+                      <a:avLst/>
+                    </a:prstGeom>
+                  </pic:spPr>
+                </pic:pic>
+              </a:graphicData>
+            </a:graphic>
+          </wp:anchor>
+        </w:drawing>
+      </w:r>
+      <w:r>
+        <w:rPr>
+          <w:rtl/>
+        </w:rPr>
         <w:t>מדריך למשתמש</w:t>
       </w:r>
       <w:bookmarkEnd w:id="13"/>
@@ -15122,14 +15476,1382 @@
     <w:p>
       <w:pPr>
         <w:rPr>
-          <w:rFonts w:hint="cs"/>
-          <w:rtl/>
-        </w:rPr>
-      </w:pPr>
+          <w:rFonts w:cs="Arial"/>
+          <w:rtl/>
+        </w:rPr>
+      </w:pPr>
+      <w:r>
+        <w:rPr>
+          <w:rFonts w:cs="Arial"/>
+          <w:rtl/>
+        </w:rPr>
+        <w:t>הלוח הראשון שנפתח עם הרצת התוכנית הוא</w:t>
+      </w:r>
+      <w:r>
+        <w:rPr>
+          <w:rFonts w:cs="Arial" w:hint="cs"/>
+          <w:rtl/>
+        </w:rPr>
+        <w:t xml:space="preserve"> לוח בחירת המפה</w:t>
+      </w:r>
+      <w:r>
+        <w:rPr>
+          <w:rFonts w:cs="Arial" w:hint="cs"/>
+          <w:rtl/>
+        </w:rPr>
+        <w:t xml:space="preserve"> והחוקים של המשחק.</w:t>
+      </w:r>
+    </w:p>
+    <w:p>
+      <w:pPr>
+        <w:rPr>
+          <w:rtl/>
+        </w:rPr>
+      </w:pPr>
+    </w:p>
+    <w:p>
+      <w:pPr>
+        <w:rPr>
+          <w:rtl/>
+        </w:rPr>
+      </w:pPr>
+      <w:r>
+        <w:rPr>
+          <w:rFonts w:cs="Arial"/>
+          <w:rtl/>
+        </w:rPr>
+        <w:drawing>
+          <wp:anchor distT="0" distB="0" distL="114300" distR="114300" simplePos="0" relativeHeight="251660800" behindDoc="0" locked="0" layoutInCell="1" allowOverlap="1" wp14:anchorId="2E2C9F38" wp14:editId="7941B822">
+            <wp:simplePos x="0" y="0"/>
+            <wp:positionH relativeFrom="column">
+              <wp:posOffset>266008</wp:posOffset>
+            </wp:positionH>
+            <wp:positionV relativeFrom="paragraph">
+              <wp:posOffset>120830</wp:posOffset>
+            </wp:positionV>
+            <wp:extent cx="2524477" cy="1143160"/>
+            <wp:effectExtent l="0" t="0" r="0" b="0"/>
+            <wp:wrapSquare wrapText="bothSides"/>
+            <wp:docPr id="14" name="תמונה 14"/>
+            <wp:cNvGraphicFramePr>
+              <a:graphicFrameLocks xmlns:a="http://schemas.openxmlformats.org/drawingml/2006/main" noChangeAspect="1"/>
+            </wp:cNvGraphicFramePr>
+            <a:graphic xmlns:a="http://schemas.openxmlformats.org/drawingml/2006/main">
+              <a:graphicData uri="http://schemas.openxmlformats.org/drawingml/2006/picture">
+                <pic:pic xmlns:pic="http://schemas.openxmlformats.org/drawingml/2006/picture">
+                  <pic:nvPicPr>
+                    <pic:cNvPr id="1" name=""/>
+                    <pic:cNvPicPr/>
+                  </pic:nvPicPr>
+                  <pic:blipFill>
+                    <a:blip r:embed="rId27">
+                      <a:extLst>
+                        <a:ext uri="{28A0092B-C50C-407E-A947-70E740481C1C}">
+                          <a14:useLocalDpi xmlns:a14="http://schemas.microsoft.com/office/drawing/2010/main" val="0"/>
+                        </a:ext>
+                      </a:extLst>
+                    </a:blip>
+                    <a:stretch>
+                      <a:fillRect/>
+                    </a:stretch>
+                  </pic:blipFill>
+                  <pic:spPr>
+                    <a:xfrm>
+                      <a:off x="0" y="0"/>
+                      <a:ext cx="2524477" cy="1143160"/>
+                    </a:xfrm>
+                    <a:prstGeom prst="rect">
+                      <a:avLst/>
+                    </a:prstGeom>
+                  </pic:spPr>
+                </pic:pic>
+              </a:graphicData>
+            </a:graphic>
+          </wp:anchor>
+        </w:drawing>
+      </w:r>
+      <w:r>
+        <w:rPr>
+          <w:rFonts w:hint="cs"/>
+          <w:rtl/>
+        </w:rPr>
+        <w:t>כאשר לוחצים על אחד מהמפות נפתח לוח</w:t>
+      </w:r>
+      <w:r>
+        <w:rPr>
+          <w:rFonts w:hint="cs"/>
+          <w:rtl/>
+        </w:rPr>
+        <w:t xml:space="preserve"> של בחירת השחקן שמתחיל.</w:t>
+      </w:r>
+    </w:p>
+    <w:p>
+      <w:pPr>
+        <w:rPr>
+          <w:rtl/>
+        </w:rPr>
+      </w:pPr>
+    </w:p>
+    <w:p>
+      <w:pPr>
+        <w:rPr>
+          <w:rtl/>
+        </w:rPr>
+      </w:pPr>
+      <w:r>
+        <w:rPr>
+          <w:rFonts w:cs="Arial"/>
+          <w:rtl/>
+        </w:rPr>
+        <w:drawing>
+          <wp:anchor distT="0" distB="0" distL="114300" distR="114300" simplePos="0" relativeHeight="251664896" behindDoc="0" locked="0" layoutInCell="1" allowOverlap="1" wp14:anchorId="6753ADCA" wp14:editId="19C280FF">
+            <wp:simplePos x="0" y="0"/>
+            <wp:positionH relativeFrom="margin">
+              <wp:align>right</wp:align>
+            </wp:positionH>
+            <wp:positionV relativeFrom="paragraph">
+              <wp:posOffset>619239</wp:posOffset>
+            </wp:positionV>
+            <wp:extent cx="5274310" cy="995680"/>
+            <wp:effectExtent l="0" t="0" r="2540" b="0"/>
+            <wp:wrapSquare wrapText="bothSides"/>
+            <wp:docPr id="24" name="תמונה 24"/>
+            <wp:cNvGraphicFramePr>
+              <a:graphicFrameLocks xmlns:a="http://schemas.openxmlformats.org/drawingml/2006/main" noChangeAspect="1"/>
+            </wp:cNvGraphicFramePr>
+            <a:graphic xmlns:a="http://schemas.openxmlformats.org/drawingml/2006/main">
+              <a:graphicData uri="http://schemas.openxmlformats.org/drawingml/2006/picture">
+                <pic:pic xmlns:pic="http://schemas.openxmlformats.org/drawingml/2006/picture">
+                  <pic:nvPicPr>
+                    <pic:cNvPr id="1" name=""/>
+                    <pic:cNvPicPr/>
+                  </pic:nvPicPr>
+                  <pic:blipFill>
+                    <a:blip r:embed="rId28">
+                      <a:extLst>
+                        <a:ext uri="{28A0092B-C50C-407E-A947-70E740481C1C}">
+                          <a14:useLocalDpi xmlns:a14="http://schemas.microsoft.com/office/drawing/2010/main" val="0"/>
+                        </a:ext>
+                      </a:extLst>
+                    </a:blip>
+                    <a:stretch>
+                      <a:fillRect/>
+                    </a:stretch>
+                  </pic:blipFill>
+                  <pic:spPr>
+                    <a:xfrm>
+                      <a:off x="0" y="0"/>
+                      <a:ext cx="5274310" cy="995680"/>
+                    </a:xfrm>
+                    <a:prstGeom prst="rect">
+                      <a:avLst/>
+                    </a:prstGeom>
+                  </pic:spPr>
+                </pic:pic>
+              </a:graphicData>
+            </a:graphic>
+          </wp:anchor>
+        </w:drawing>
+      </w:r>
+      <w:r>
+        <w:rPr>
+          <w:rFonts w:hint="cs"/>
+          <w:rtl/>
+        </w:rPr>
+        <w:t>כאשר לוחצים על אחד השחקנים נפתח לוח</w:t>
+      </w:r>
+      <w:r>
+        <w:rPr>
+          <w:rFonts w:hint="cs"/>
+          <w:rtl/>
+        </w:rPr>
+        <w:t xml:space="preserve"> של בחירת סוג המשחק.</w:t>
+      </w:r>
+    </w:p>
+    <w:p>
+      <w:pPr>
+        <w:rPr>
+          <w:rtl/>
+        </w:rPr>
+      </w:pPr>
+    </w:p>
+    <w:p>
+      <w:pPr>
+        <w:rPr>
+          <w:rtl/>
+        </w:rPr>
+      </w:pPr>
+      <w:r>
+        <w:rPr>
+          <w:rFonts w:hint="cs"/>
+          <w:rtl/>
+        </w:rPr>
+        <w:t>כ</w:t>
+      </w:r>
+      <w:r>
+        <w:rPr>
+          <w:rFonts w:hint="cs"/>
+          <w:rtl/>
+        </w:rPr>
+        <w:t xml:space="preserve">אשר לוחצים על שחקן נגד שחקן מתחיל המשחק. אם נלחץ הכפתור של שחקן נגד מחשב או מחשב נגד מחשב נפתח חלון </w:t>
+      </w:r>
+      <w:r>
+        <w:rPr>
+          <w:rFonts w:hint="cs"/>
+          <w:rtl/>
+        </w:rPr>
+        <w:t>של בחירת רמת הקושי של המחשב.</w:t>
+      </w:r>
+    </w:p>
+    <w:p>
+      <w:pPr>
+        <w:rPr>
+          <w:rtl/>
+        </w:rPr>
+      </w:pPr>
+      <w:r>
+        <w:rPr>
+          <w:rFonts w:cs="Arial"/>
+          <w:rtl/>
+        </w:rPr>
+        <w:drawing>
+          <wp:inline distT="0" distB="0" distL="0" distR="0" wp14:anchorId="33A12556" wp14:editId="4B481DC6">
+            <wp:extent cx="2648320" cy="1162212"/>
+            <wp:effectExtent l="0" t="0" r="0" b="0"/>
+            <wp:docPr id="25" name="תמונה 25"/>
+            <wp:cNvGraphicFramePr>
+              <a:graphicFrameLocks xmlns:a="http://schemas.openxmlformats.org/drawingml/2006/main" noChangeAspect="1"/>
+            </wp:cNvGraphicFramePr>
+            <a:graphic xmlns:a="http://schemas.openxmlformats.org/drawingml/2006/main">
+              <a:graphicData uri="http://schemas.openxmlformats.org/drawingml/2006/picture">
+                <pic:pic xmlns:pic="http://schemas.openxmlformats.org/drawingml/2006/picture">
+                  <pic:nvPicPr>
+                    <pic:cNvPr id="1" name=""/>
+                    <pic:cNvPicPr/>
+                  </pic:nvPicPr>
+                  <pic:blipFill>
+                    <a:blip r:embed="rId29"/>
+                    <a:stretch>
+                      <a:fillRect/>
+                    </a:stretch>
+                  </pic:blipFill>
+                  <pic:spPr>
+                    <a:xfrm>
+                      <a:off x="0" y="0"/>
+                      <a:ext cx="2648320" cy="1162212"/>
+                    </a:xfrm>
+                    <a:prstGeom prst="rect">
+                      <a:avLst/>
+                    </a:prstGeom>
+                  </pic:spPr>
+                </pic:pic>
+              </a:graphicData>
+            </a:graphic>
+          </wp:inline>
+        </w:drawing>
+      </w:r>
+    </w:p>
+    <w:p>
+      <w:pPr>
+        <w:rPr>
+          <w:rtl/>
+        </w:rPr>
+      </w:pPr>
+      <w:r>
+        <w:rPr>
+          <w:rFonts w:hint="cs"/>
+          <w:rtl/>
+        </w:rPr>
+        <w:t xml:space="preserve">כאשר בוחרים את הרמת קושי נפתח </w:t>
+      </w:r>
+      <w:r>
+        <w:rPr>
+          <w:rFonts w:hint="cs"/>
+          <w:rtl/>
+        </w:rPr>
+        <w:t>המשחק.</w:t>
+      </w:r>
+    </w:p>
+    <w:p>
+      <w:pPr>
+        <w:rPr>
+          <w:rtl/>
+        </w:rPr>
+      </w:pPr>
+      <w:r>
+        <w:rPr>
+          <w:rFonts w:hint="cs"/>
+          <w:rtl/>
+        </w:rPr>
+        <w:t xml:space="preserve">בשביל להזיז חייל השחקן שתורו בוחר </w:t>
+      </w:r>
+      <w:r>
+        <w:rPr>
+          <w:rFonts w:hint="cs"/>
+          <w:rtl/>
+        </w:rPr>
+        <w:t xml:space="preserve">את החייל שהוא רוצה להזיז בלחיצה עליו. </w:t>
+      </w:r>
+      <w:r>
+        <w:rPr>
+          <w:rFonts w:hint="cs"/>
+          <w:rtl/>
+        </w:rPr>
+        <w:t xml:space="preserve">ואז </w:t>
+      </w:r>
+      <w:r>
+        <w:rPr>
+          <w:rFonts w:hint="cs"/>
+          <w:rtl/>
+        </w:rPr>
+        <w:t>בשביל</w:t>
+      </w:r>
+      <w:r>
+        <w:rPr>
+          <w:rFonts w:hint="cs"/>
+          <w:rtl/>
+        </w:rPr>
+        <w:t xml:space="preserve"> להזיז אותו השחקן לוחץ על המקום </w:t>
+      </w:r>
+      <w:r>
+        <w:rPr>
+          <w:rFonts w:hint="cs"/>
+          <w:rtl/>
+        </w:rPr>
+        <w:t xml:space="preserve">שהוא רוצה שהחייל יזוז. אם זה לא חוקי השחקן יצטרך ללחוץ שוב פעם על החייל ואז אז מקום </w:t>
+      </w:r>
+      <w:r>
+        <w:rPr>
+          <w:rFonts w:hint="cs"/>
+          <w:rtl/>
+        </w:rPr>
+        <w:t>אחר.(אותו דבר גם באכילה).</w:t>
+      </w:r>
+      <w:r>
+        <w:rPr>
+          <w:rFonts w:hint="cs"/>
+          <w:rtl/>
+        </w:rPr>
+        <w:t xml:space="preserve"> </w:t>
+      </w:r>
+    </w:p>
+    <w:p>
+      <w:pPr>
+        <w:rPr>
+          <w:rtl/>
+        </w:rPr>
+      </w:pPr>
+      <w:r>
+        <w:rPr>
+          <w:rFonts w:cs="Arial"/>
+          <w:rtl/>
+        </w:rPr>
+        <w:drawing>
+          <wp:anchor distT="0" distB="0" distL="114300" distR="114300" simplePos="0" relativeHeight="251670016" behindDoc="0" locked="0" layoutInCell="1" allowOverlap="1" wp14:anchorId="56633B0E" wp14:editId="254AB14D">
+            <wp:simplePos x="0" y="0"/>
+            <wp:positionH relativeFrom="margin">
+              <wp:posOffset>1499235</wp:posOffset>
+            </wp:positionH>
+            <wp:positionV relativeFrom="paragraph">
+              <wp:posOffset>33020</wp:posOffset>
+            </wp:positionV>
+            <wp:extent cx="3771265" cy="2186940"/>
+            <wp:effectExtent l="0" t="0" r="635" b="3810"/>
+            <wp:wrapSquare wrapText="bothSides"/>
+            <wp:docPr id="26" name="תמונה 26"/>
+            <wp:cNvGraphicFramePr>
+              <a:graphicFrameLocks xmlns:a="http://schemas.openxmlformats.org/drawingml/2006/main" noChangeAspect="1"/>
+            </wp:cNvGraphicFramePr>
+            <a:graphic xmlns:a="http://schemas.openxmlformats.org/drawingml/2006/main">
+              <a:graphicData uri="http://schemas.openxmlformats.org/drawingml/2006/picture">
+                <pic:pic xmlns:pic="http://schemas.openxmlformats.org/drawingml/2006/picture">
+                  <pic:nvPicPr>
+                    <pic:cNvPr id="1" name=""/>
+                    <pic:cNvPicPr/>
+                  </pic:nvPicPr>
+                  <pic:blipFill>
+                    <a:blip r:embed="rId30">
+                      <a:extLst>
+                        <a:ext uri="{28A0092B-C50C-407E-A947-70E740481C1C}">
+                          <a14:useLocalDpi xmlns:a14="http://schemas.microsoft.com/office/drawing/2010/main" val="0"/>
+                        </a:ext>
+                      </a:extLst>
+                    </a:blip>
+                    <a:stretch>
+                      <a:fillRect/>
+                    </a:stretch>
+                  </pic:blipFill>
+                  <pic:spPr>
+                    <a:xfrm>
+                      <a:off x="0" y="0"/>
+                      <a:ext cx="3771265" cy="2186940"/>
+                    </a:xfrm>
+                    <a:prstGeom prst="rect">
+                      <a:avLst/>
+                    </a:prstGeom>
+                  </pic:spPr>
+                </pic:pic>
+              </a:graphicData>
+            </a:graphic>
+            <wp14:sizeRelH relativeFrom="margin">
+              <wp14:pctWidth>0</wp14:pctWidth>
+            </wp14:sizeRelH>
+            <wp14:sizeRelV relativeFrom="margin">
+              <wp14:pctHeight>0</wp14:pctHeight>
+            </wp14:sizeRelV>
+          </wp:anchor>
+        </w:drawing>
+      </w:r>
+    </w:p>
+    <w:p>
+      <w:pPr>
+        <w:rPr>
+          <w:rtl/>
+        </w:rPr>
+      </w:pPr>
+    </w:p>
+    <w:p>
+      <w:pPr>
+        <w:rPr>
+          <w:rtl/>
+        </w:rPr>
+      </w:pPr>
+    </w:p>
+    <w:p>
+      <w:pPr>
+        <w:rPr>
+          <w:rtl/>
+        </w:rPr>
+      </w:pPr>
+    </w:p>
+    <w:p>
+      <w:pPr>
+        <w:rPr>
+          <w:rtl/>
+        </w:rPr>
+      </w:pPr>
+    </w:p>
+    <w:p>
+      <w:pPr>
+        <w:rPr>
+          <w:rtl/>
+        </w:rPr>
+      </w:pPr>
+    </w:p>
+    <w:p>
+      <w:pPr>
+        <w:rPr>
+          <w:rtl/>
+        </w:rPr>
+      </w:pPr>
+    </w:p>
+    <w:p>
+      <w:pPr>
+        <w:rPr>
+          <w:rtl/>
+        </w:rPr>
+      </w:pPr>
+    </w:p>
+    <w:p>
+      <w:pPr>
+        <w:pStyle w:val="10"/>
+        <w:rPr>
+          <w:rtl/>
+        </w:rPr>
+      </w:pPr>
+      <w:bookmarkStart w:id="14" w:name="_Toc101820569"/>
+      <w:r>
+        <w:rPr>
+          <w:rtl/>
+        </w:rPr>
+        <w:lastRenderedPageBreak/>
+        <w:t>סיכום אישי- רפלקציה</w:t>
+      </w:r>
+      <w:bookmarkEnd w:id="14"/>
+    </w:p>
+    <w:p>
+      <w:pPr>
+        <w:rPr>
+          <w:rtl/>
+        </w:rPr>
+      </w:pPr>
+    </w:p>
+    <w:p>
+      <w:pPr>
+        <w:rPr>
+          <w:rtl/>
+        </w:rPr>
+      </w:pPr>
+      <w:r>
+        <w:rPr>
+          <w:rtl/>
+        </w:rPr>
+        <w:t xml:space="preserve">העבודה על </w:t>
+      </w:r>
+      <w:r>
+        <w:rPr>
+          <w:rFonts w:hint="cs"/>
+          <w:rtl/>
+        </w:rPr>
+        <w:t>הפרויקט</w:t>
+      </w:r>
+      <w:r>
+        <w:rPr>
+          <w:rtl/>
+        </w:rPr>
+        <w:t xml:space="preserve"> הייתה מסע ארוך מעניין וכיף במיוחד עבורי. במהלך העבודה הייתי צריך לפתור</w:t>
+      </w:r>
+      <w:r>
+        <w:rPr>
+          <w:rFonts w:hint="cs"/>
+          <w:rtl/>
+        </w:rPr>
+        <w:t xml:space="preserve"> </w:t>
+      </w:r>
+      <w:r>
+        <w:rPr>
+          <w:rtl/>
+        </w:rPr>
+        <w:t xml:space="preserve">המון בעיות, לבצע ניסיונות ובדיקות ופשוט לעבוד בצורה </w:t>
+      </w:r>
+      <w:r>
+        <w:rPr>
+          <w:rFonts w:hint="cs"/>
+          <w:rtl/>
+        </w:rPr>
+        <w:t>רפטטיבית</w:t>
+      </w:r>
+      <w:r>
+        <w:rPr>
+          <w:rtl/>
+        </w:rPr>
+        <w:t xml:space="preserve"> ומעמיקה כדי להגשים את החזון</w:t>
+      </w:r>
+      <w:r>
+        <w:rPr>
+          <w:rFonts w:hint="cs"/>
+          <w:rtl/>
+        </w:rPr>
+        <w:t xml:space="preserve"> </w:t>
+      </w:r>
+      <w:r>
+        <w:rPr>
+          <w:rtl/>
+        </w:rPr>
+        <w:t xml:space="preserve">שתכננתי. אני מרגיש שקיבלתי מהעבודה על </w:t>
+      </w:r>
+      <w:r>
+        <w:rPr>
+          <w:rFonts w:hint="cs"/>
+          <w:rtl/>
+        </w:rPr>
+        <w:t>הפרויקט</w:t>
+      </w:r>
+      <w:r>
+        <w:rPr>
+          <w:rtl/>
+        </w:rPr>
+        <w:t xml:space="preserve"> הזה המון כלים, רובם בתחום התכנות כמו</w:t>
+      </w:r>
+      <w:r>
+        <w:rPr>
+          <w:rFonts w:hint="cs"/>
+          <w:rtl/>
+        </w:rPr>
+        <w:t xml:space="preserve"> </w:t>
+      </w:r>
+      <w:r>
+        <w:rPr>
+          <w:rtl/>
+        </w:rPr>
+        <w:t>הרחבת הידע שלי, כתיבה מסודרת</w:t>
+      </w:r>
+      <w:r>
+        <w:rPr>
+          <w:rFonts w:hint="cs"/>
+          <w:rtl/>
+        </w:rPr>
+        <w:t>,</w:t>
+      </w:r>
+      <w:r>
+        <w:rPr>
+          <w:rtl/>
+        </w:rPr>
+        <w:t xml:space="preserve"> תכנון</w:t>
+      </w:r>
+      <w:r>
+        <w:rPr>
+          <w:rFonts w:hint="cs"/>
+          <w:rtl/>
+        </w:rPr>
+        <w:t xml:space="preserve">, </w:t>
+      </w:r>
+      <w:r>
+        <w:rPr>
+          <w:rFonts w:hint="cs"/>
+          <w:rtl/>
+        </w:rPr>
+        <w:t>יעילות, שימו</w:t>
+      </w:r>
+      <w:r>
+        <w:rPr>
+          <w:rFonts w:hint="eastAsia"/>
+          <w:rtl/>
+        </w:rPr>
+        <w:t>ש</w:t>
+      </w:r>
+      <w:r>
+        <w:rPr>
+          <w:rFonts w:hint="cs"/>
+          <w:rtl/>
+        </w:rPr>
+        <w:t xml:space="preserve"> ב </w:t>
+      </w:r>
+      <w:r>
+        <w:t xml:space="preserve"> git</w:t>
+      </w:r>
+      <w:r>
+        <w:rPr>
+          <w:rFonts w:hint="cs"/>
+          <w:rtl/>
+        </w:rPr>
+        <w:t xml:space="preserve"> ל</w:t>
+      </w:r>
+      <w:r>
+        <w:rPr>
+          <w:rFonts w:hint="cs"/>
+          <w:rtl/>
+        </w:rPr>
+        <w:t>גיבוי, עמידה בזמנים</w:t>
+      </w:r>
+      <w:r>
+        <w:rPr>
+          <w:rFonts w:hint="cs"/>
+          <w:rtl/>
+        </w:rPr>
+        <w:t xml:space="preserve">, </w:t>
+      </w:r>
+      <w:r>
+        <w:rPr>
+          <w:rFonts w:hint="cs"/>
+          <w:rtl/>
+        </w:rPr>
+        <w:t>תיעוד קוד, אלגוריתמי</w:t>
+      </w:r>
+      <w:r>
+        <w:rPr>
+          <w:rFonts w:hint="eastAsia"/>
+          <w:rtl/>
+        </w:rPr>
+        <w:t>ם</w:t>
+      </w:r>
+      <w:r>
+        <w:rPr>
+          <w:rFonts w:hint="cs"/>
+          <w:rtl/>
+        </w:rPr>
+        <w:t xml:space="preserve"> </w:t>
+      </w:r>
+      <w:r>
+        <w:rPr>
+          <w:rFonts w:hint="cs"/>
+          <w:rtl/>
+        </w:rPr>
+        <w:t xml:space="preserve">חדשים כמו </w:t>
+      </w:r>
+      <w:r>
+        <w:rPr>
+          <w:rFonts w:ascii="Calibri" w:hAnsi="Calibri" w:cs="Calibri"/>
+          <w:color w:val="000000"/>
+        </w:rPr>
+        <w:t>negamax</w:t>
+      </w:r>
+      <w:r>
+        <w:rPr>
+          <w:rFonts w:ascii="Calibri" w:hAnsi="Calibri" w:cs="Calibri" w:hint="cs"/>
+          <w:color w:val="000000"/>
+          <w:rtl/>
+        </w:rPr>
+        <w:t xml:space="preserve"> </w:t>
+      </w:r>
+      <w:r>
+        <w:rPr>
+          <w:rFonts w:hint="cs"/>
+          <w:rtl/>
+        </w:rPr>
+        <w:t xml:space="preserve">ושימוש בגרפיקה ב </w:t>
+      </w:r>
+      <w:r>
+        <w:t>java</w:t>
+      </w:r>
+      <w:r>
+        <w:rPr>
+          <w:rFonts w:hint="cs"/>
+          <w:rtl/>
+        </w:rPr>
+        <w:t>.</w:t>
+      </w:r>
+      <w:r>
+        <w:rPr>
+          <w:rFonts w:hint="cs"/>
+          <w:rtl/>
+        </w:rPr>
+        <w:t xml:space="preserve"> </w:t>
+      </w:r>
+      <w:r>
+        <w:rPr>
+          <w:rFonts w:hint="cs"/>
+          <w:rtl/>
+        </w:rPr>
+        <w:t>היה הרבה קשי</w:t>
+      </w:r>
+      <w:r>
+        <w:rPr>
+          <w:rFonts w:hint="cs"/>
+          <w:rtl/>
+        </w:rPr>
+        <w:t>י</w:t>
+      </w:r>
+      <w:r>
+        <w:rPr>
+          <w:rFonts w:hint="cs"/>
+          <w:rtl/>
+        </w:rPr>
+        <w:t xml:space="preserve">ם </w:t>
+      </w:r>
+      <w:r>
+        <w:rPr>
+          <w:rFonts w:hint="cs"/>
+          <w:rtl/>
+        </w:rPr>
+        <w:t>כמו לכתוב מחלקה ואלגוריתם מחדש בגלל</w:t>
+      </w:r>
+      <w:r>
+        <w:rPr>
+          <w:rFonts w:hint="cs"/>
+          <w:rtl/>
+        </w:rPr>
+        <w:t xml:space="preserve"> שהוא היה לא קריא </w:t>
+      </w:r>
+      <w:r>
+        <w:rPr>
+          <w:rFonts w:hint="cs"/>
+          <w:rtl/>
+        </w:rPr>
+        <w:t xml:space="preserve">ולא יעיל, למצוא באגים וקריסות קוד </w:t>
+      </w:r>
+      <w:r>
+        <w:rPr>
+          <w:rFonts w:hint="cs"/>
+          <w:rtl/>
+        </w:rPr>
+        <w:t xml:space="preserve">במשך </w:t>
+      </w:r>
+      <w:r>
+        <w:rPr>
+          <w:rFonts w:hint="cs"/>
+          <w:rtl/>
+        </w:rPr>
+        <w:t>שעות.</w:t>
+      </w:r>
+      <w:r>
+        <w:rPr>
+          <w:rFonts w:hint="cs"/>
+          <w:rtl/>
+        </w:rPr>
+        <w:t xml:space="preserve"> אם היית</w:t>
+      </w:r>
+      <w:r>
+        <w:rPr>
+          <w:rFonts w:hint="eastAsia"/>
+          <w:rtl/>
+        </w:rPr>
+        <w:t>י</w:t>
+      </w:r>
+      <w:r>
+        <w:rPr>
+          <w:rFonts w:hint="cs"/>
+          <w:rtl/>
+        </w:rPr>
+        <w:t xml:space="preserve"> עושה את הפרויקט היום היית</w:t>
+      </w:r>
+      <w:r>
+        <w:rPr>
+          <w:rFonts w:hint="eastAsia"/>
+          <w:rtl/>
+        </w:rPr>
+        <w:t>י</w:t>
+      </w:r>
+      <w:r>
+        <w:rPr>
+          <w:rFonts w:hint="cs"/>
+          <w:rtl/>
+        </w:rPr>
+        <w:t xml:space="preserve"> משקיעה יותר חשיבה בלתכנן ולשמור אל </w:t>
+      </w:r>
+      <w:r>
+        <w:rPr>
+          <w:rFonts w:cs="Arial"/>
+          <w:rtl/>
+        </w:rPr>
+        <w:t xml:space="preserve">עיצוב תבניות </w:t>
+      </w:r>
+      <w:r>
+        <w:rPr>
+          <w:rFonts w:cs="Arial" w:hint="cs"/>
+          <w:rtl/>
+        </w:rPr>
+        <w:t>ב</w:t>
+      </w:r>
+      <w:r>
+        <w:rPr>
+          <w:rFonts w:cs="Arial"/>
+          <w:rtl/>
+        </w:rPr>
+        <w:t xml:space="preserve">קוד ועקרונות עיצוב </w:t>
+      </w:r>
+      <w:r>
+        <w:rPr>
+          <w:rFonts w:cs="Arial" w:hint="cs"/>
+          <w:rtl/>
+        </w:rPr>
+        <w:t>ב</w:t>
+      </w:r>
+      <w:r>
+        <w:rPr>
+          <w:rFonts w:cs="Arial"/>
+          <w:rtl/>
+        </w:rPr>
+        <w:t>קוד</w:t>
+      </w:r>
+      <w:r>
+        <w:rPr>
+          <w:rFonts w:hint="cs"/>
+          <w:rtl/>
+        </w:rPr>
+        <w:t>.</w:t>
+      </w:r>
+      <w:r>
+        <w:rPr>
+          <w:rFonts w:hint="cs"/>
+          <w:rtl/>
+        </w:rPr>
+        <w:t xml:space="preserve"> אני</w:t>
+      </w:r>
+      <w:r>
+        <w:rPr>
+          <w:rFonts w:hint="cs"/>
+          <w:rtl/>
+        </w:rPr>
+        <w:t xml:space="preserve"> חושב </w:t>
+      </w:r>
+      <w:r>
+        <w:rPr>
+          <w:rFonts w:hint="cs"/>
+          <w:rtl/>
+        </w:rPr>
+        <w:t xml:space="preserve">גם שהייתי משקיעה יותר מחשבה בגרפיקה </w:t>
+      </w:r>
+      <w:r>
+        <w:rPr>
+          <w:rFonts w:hint="cs"/>
+          <w:rtl/>
+        </w:rPr>
+        <w:t>מכיוו</w:t>
+      </w:r>
+      <w:r>
+        <w:rPr>
+          <w:rFonts w:hint="eastAsia"/>
+          <w:rtl/>
+        </w:rPr>
+        <w:t>ן</w:t>
+      </w:r>
+      <w:r>
+        <w:rPr>
+          <w:rFonts w:hint="cs"/>
+          <w:rtl/>
+        </w:rPr>
+        <w:t xml:space="preserve"> שהגרפיקה לא כזה יפה</w:t>
+      </w:r>
+      <w:r>
+        <w:rPr>
+          <w:rFonts w:hint="cs"/>
+          <w:rtl/>
+        </w:rPr>
+        <w:t xml:space="preserve"> וגם אן אנימציות. גרפיקה זה הדבר הראשון שמושך אנשים </w:t>
+      </w:r>
+      <w:r>
+        <w:rPr>
+          <w:rFonts w:hint="cs"/>
+          <w:rtl/>
+        </w:rPr>
+        <w:t>למשחק</w:t>
+      </w:r>
+      <w:r>
+        <w:rPr>
+          <w:rFonts w:hint="cs"/>
+          <w:rtl/>
+        </w:rPr>
+        <w:t xml:space="preserve"> כי </w:t>
+      </w:r>
+      <w:r>
+        <w:rPr>
+          <w:rFonts w:hint="cs"/>
+          <w:rtl/>
+        </w:rPr>
+        <w:t>לפני עוד שמשחקים אנשים רואים ושופטים לפי הגרפיקה.</w:t>
+      </w:r>
+      <w:r>
+        <w:rPr>
+          <w:rFonts w:hint="cs"/>
+          <w:rtl/>
+        </w:rPr>
+        <w:t xml:space="preserve"> המשחק שעשיתי היה מענין אך גיליתי </w:t>
+      </w:r>
+      <w:r>
+        <w:rPr>
+          <w:rFonts w:hint="cs"/>
+          <w:rtl/>
+        </w:rPr>
+        <w:t xml:space="preserve">שהוא לא מוכר ואן הרבה </w:t>
+      </w:r>
+      <w:r>
+        <w:rPr>
+          <w:rFonts w:hint="cs"/>
+          <w:rtl/>
+        </w:rPr>
+        <w:t xml:space="preserve">מקורות מידע עליו ולכן גם יש הרבה בעיות עם החוקים </w:t>
+      </w:r>
+      <w:r>
+        <w:rPr>
+          <w:rFonts w:hint="cs"/>
+          <w:rtl/>
+        </w:rPr>
+        <w:t>כמו שאן תיקו והמשחק יכול להימשך לניצח</w:t>
+      </w:r>
+      <w:r>
+        <w:rPr>
+          <w:rFonts w:hint="cs"/>
+          <w:rtl/>
+        </w:rPr>
+        <w:t xml:space="preserve"> וגם </w:t>
+      </w:r>
+      <w:r>
+        <w:rPr>
+          <w:rFonts w:hint="cs"/>
+          <w:rtl/>
+        </w:rPr>
+        <w:t>האסטרטגיה</w:t>
+      </w:r>
+      <w:r>
+        <w:rPr>
+          <w:rFonts w:hint="cs"/>
+          <w:rtl/>
+        </w:rPr>
+        <w:t xml:space="preserve"> לא </w:t>
+      </w:r>
+      <w:r>
+        <w:rPr>
+          <w:rFonts w:hint="cs"/>
+          <w:rtl/>
+        </w:rPr>
+        <w:t>מסובכת</w:t>
+      </w:r>
+      <w:r>
+        <w:rPr>
+          <w:rFonts w:hint="cs"/>
+          <w:rtl/>
+        </w:rPr>
+        <w:t xml:space="preserve"> יחסית </w:t>
+      </w:r>
+      <w:r>
+        <w:rPr>
+          <w:rFonts w:hint="cs"/>
+          <w:rtl/>
+        </w:rPr>
+        <w:t>למשחקים</w:t>
+      </w:r>
+      <w:r>
+        <w:rPr>
+          <w:rFonts w:hint="cs"/>
+          <w:rtl/>
+        </w:rPr>
+        <w:t xml:space="preserve"> אחרים בגלל </w:t>
+      </w:r>
+      <w:r>
+        <w:rPr>
+          <w:rFonts w:hint="cs"/>
+          <w:rtl/>
+        </w:rPr>
+        <w:t>שהוא פשוט ולא אופטימלי.</w:t>
+      </w:r>
+      <w:r>
+        <w:rPr>
+          <w:rFonts w:hint="cs"/>
+          <w:rtl/>
+        </w:rPr>
+        <w:t xml:space="preserve"> </w:t>
+      </w:r>
+      <w:r>
+        <w:rPr>
+          <w:rFonts w:hint="cs"/>
+          <w:rtl/>
+        </w:rPr>
+        <w:t xml:space="preserve"> אני גם חושב ש </w:t>
+      </w:r>
+      <w:r>
+        <w:t>java</w:t>
+      </w:r>
+      <w:r>
+        <w:rPr>
+          <w:rFonts w:hint="cs"/>
+          <w:rtl/>
+        </w:rPr>
+        <w:t xml:space="preserve"> לא </w:t>
+      </w:r>
+      <w:r>
+        <w:rPr>
+          <w:rFonts w:hint="cs"/>
+          <w:rtl/>
+        </w:rPr>
+        <w:t>אופטימלית</w:t>
+      </w:r>
+      <w:r>
+        <w:rPr>
+          <w:rFonts w:hint="cs"/>
+          <w:rtl/>
+        </w:rPr>
+        <w:t xml:space="preserve"> ליציקת </w:t>
+      </w:r>
+      <w:r>
+        <w:rPr>
+          <w:rFonts w:hint="cs"/>
+          <w:rtl/>
+        </w:rPr>
+        <w:t>משחקים</w:t>
+      </w:r>
+      <w:r>
+        <w:rPr>
+          <w:rFonts w:hint="cs"/>
+          <w:rtl/>
+        </w:rPr>
+        <w:t xml:space="preserve"> הללו כי חסר לה הרבה </w:t>
+      </w:r>
+      <w:r>
+        <w:rPr>
+          <w:rFonts w:hint="cs"/>
+          <w:rtl/>
+        </w:rPr>
+        <w:t xml:space="preserve">אפשרויות </w:t>
+      </w:r>
+      <w:r>
+        <w:rPr>
+          <w:rFonts w:hint="cs"/>
+          <w:rtl/>
+        </w:rPr>
+        <w:t>מכון</w:t>
+      </w:r>
+      <w:r>
+        <w:rPr>
+          <w:rFonts w:hint="cs"/>
+          <w:rtl/>
+        </w:rPr>
+        <w:t xml:space="preserve"> </w:t>
+      </w:r>
+      <w:r>
+        <w:rPr>
+          <w:rFonts w:hint="cs"/>
+          <w:rtl/>
+        </w:rPr>
+        <w:t>שהספרייה</w:t>
+      </w:r>
+      <w:r>
+        <w:rPr>
+          <w:rFonts w:hint="cs"/>
+          <w:rtl/>
+        </w:rPr>
+        <w:t xml:space="preserve"> מותאמת לאפליקציות ולא </w:t>
+      </w:r>
+      <w:r>
+        <w:rPr>
+          <w:rFonts w:hint="cs"/>
+          <w:rtl/>
+        </w:rPr>
+        <w:t>למשחק</w:t>
+      </w:r>
+      <w:r>
+        <w:rPr>
+          <w:rFonts w:hint="cs"/>
+          <w:rtl/>
+        </w:rPr>
+        <w:t xml:space="preserve"> ולכן היה לפי דעתי לעשות את </w:t>
+      </w:r>
+      <w:r>
+        <w:rPr>
+          <w:rFonts w:hint="cs"/>
+          <w:rtl/>
+        </w:rPr>
+        <w:t>המשחק</w:t>
+      </w:r>
+      <w:r>
+        <w:rPr>
+          <w:rFonts w:hint="cs"/>
+          <w:rtl/>
+        </w:rPr>
+        <w:t xml:space="preserve"> אם ספריה</w:t>
+      </w:r>
+      <w:r>
+        <w:t>/</w:t>
+      </w:r>
+      <w:r>
+        <w:rPr>
+          <w:rFonts w:hint="cs"/>
+          <w:rtl/>
+        </w:rPr>
+        <w:t xml:space="preserve">שפה אחרת </w:t>
+      </w:r>
+      <w:r>
+        <w:rPr>
+          <w:rFonts w:hint="cs"/>
+          <w:rtl/>
+        </w:rPr>
+        <w:t>ולהשתמש</w:t>
+      </w:r>
+      <w:r>
+        <w:rPr>
+          <w:rFonts w:hint="cs"/>
+          <w:rtl/>
+        </w:rPr>
+        <w:t xml:space="preserve"> </w:t>
+      </w:r>
+      <w:r>
+        <w:rPr>
+          <w:rFonts w:hint="cs"/>
+          <w:rtl/>
+        </w:rPr>
+        <w:t>ג</w:t>
+      </w:r>
+      <w:r>
+        <w:rPr>
+          <w:rFonts w:hint="cs"/>
+          <w:rtl/>
+        </w:rPr>
+        <w:t xml:space="preserve">ם במנועה משחק אשר מאפשר הרבה אופציות הקשורות </w:t>
+      </w:r>
+      <w:r>
+        <w:rPr>
+          <w:rFonts w:hint="cs"/>
+          <w:rtl/>
+        </w:rPr>
+        <w:t xml:space="preserve">למשחקים. </w:t>
+      </w:r>
+    </w:p>
+    <w:p>
+      <w:pPr>
+        <w:pStyle w:val="10"/>
+        <w:rPr>
+          <w:rtl/>
+        </w:rPr>
+      </w:pPr>
+      <w:bookmarkStart w:id="15" w:name="_Toc101820570"/>
+      <w:r>
+        <w:rPr>
+          <w:rtl/>
+        </w:rPr>
+        <w:t>ביבליוגרפיה</w:t>
+      </w:r>
+      <w:bookmarkEnd w:id="15"/>
+      <w:r>
+        <w:rPr>
+          <w:rFonts w:hint="cs"/>
+          <w:rtl/>
+        </w:rPr>
+        <w:t xml:space="preserve"> </w:t>
+      </w:r>
+      <w:r>
+        <w:rPr>
+          <w:rFonts w:hint="cs"/>
+          <w:rtl/>
+        </w:rPr>
+        <w:t xml:space="preserve"> </w:t>
+      </w:r>
+    </w:p>
+    <w:p>
+      <w:pPr>
+        <w:pStyle w:val="a9"/>
+        <w:numPr>
+          <w:ilvl w:val="0"/>
+          <w:numId w:val="18"/>
+        </w:numPr>
+      </w:pPr>
+      <w:hyperlink r:id="rId31" w:history="1">
+        <w:r>
+          <w:rPr>
+            <w:rStyle w:val="Hyperlink"/>
+          </w:rPr>
+          <w:t>https://www.javatpoint.com/java-swing</w:t>
+        </w:r>
+      </w:hyperlink>
+    </w:p>
+    <w:p>
+      <w:pPr>
+        <w:pStyle w:val="a9"/>
+        <w:numPr>
+          <w:ilvl w:val="0"/>
+          <w:numId w:val="18"/>
+        </w:numPr>
+      </w:pPr>
+      <w:hyperlink r:id="rId32" w:history="1">
+        <w:r>
+          <w:rPr>
+            <w:rStyle w:val="Hyperlink"/>
+          </w:rPr>
+          <w:t>https://docs.oracle.com/javase/7/docs/api/javax/swing/package-summary.html</w:t>
+        </w:r>
+      </w:hyperlink>
+    </w:p>
+    <w:p>
+      <w:pPr>
+        <w:pStyle w:val="a9"/>
+        <w:numPr>
+          <w:ilvl w:val="0"/>
+          <w:numId w:val="18"/>
+        </w:numPr>
+      </w:pPr>
+      <w:hyperlink r:id="rId33" w:history="1">
+        <w:r>
+          <w:rPr>
+            <w:rStyle w:val="Hyperlink"/>
+          </w:rPr>
+          <w:t>https://www.javatpoint.com/java-awt</w:t>
+        </w:r>
+      </w:hyperlink>
+    </w:p>
+    <w:p>
+      <w:pPr>
+        <w:pStyle w:val="a9"/>
+        <w:numPr>
+          <w:ilvl w:val="0"/>
+          <w:numId w:val="18"/>
+        </w:numPr>
+      </w:pPr>
+      <w:hyperlink r:id="rId34" w:history="1">
+        <w:r>
+          <w:rPr>
+            <w:rStyle w:val="Hyperlink"/>
+          </w:rPr>
+          <w:t>https://stackoverflow.com/questions/65750233/what-is-the-difference-between-minimax-and-negamax</w:t>
+        </w:r>
+      </w:hyperlink>
+    </w:p>
+    <w:p>
+      <w:pPr>
+        <w:pStyle w:val="a9"/>
+        <w:numPr>
+          <w:ilvl w:val="0"/>
+          <w:numId w:val="18"/>
+        </w:numPr>
+      </w:pPr>
+      <w:hyperlink r:id="rId35" w:history="1">
+        <w:r>
+          <w:rPr>
+            <w:rStyle w:val="Hyperlink"/>
+          </w:rPr>
+          <w:t>https://www.youtube.com/watch?v=l-hh51ncgDI&amp;t=3s</w:t>
+        </w:r>
+      </w:hyperlink>
+    </w:p>
+    <w:p>
+      <w:pPr>
+        <w:rPr>
+          <w:rtl/>
+        </w:rPr>
+      </w:pPr>
+    </w:p>
+    <w:p>
+      <w:pPr>
+        <w:rPr>
+          <w:rtl/>
+        </w:rPr>
+      </w:pPr>
+    </w:p>
+    <w:p>
+      <w:pPr>
+        <w:rPr>
+          <w:rtl/>
+        </w:rPr>
+      </w:pPr>
+    </w:p>
+    <w:p>
+      <w:pPr>
+        <w:rPr>
+          <w:rtl/>
+        </w:rPr>
+      </w:pPr>
+    </w:p>
+    <w:p>
+      <w:pPr>
+        <w:rPr>
+          <w:rtl/>
+        </w:rPr>
+      </w:pPr>
+    </w:p>
+    <w:p>
+      <w:pPr>
+        <w:rPr>
+          <w:rtl/>
+        </w:rPr>
+      </w:pPr>
+    </w:p>
+    <w:p>
+      <w:pPr>
+        <w:rPr>
+          <w:rtl/>
+        </w:rPr>
+      </w:pPr>
+    </w:p>
+    <w:p>
+      <w:pPr>
+        <w:rPr>
+          <w:rtl/>
+        </w:rPr>
+      </w:pPr>
+    </w:p>
+    <w:p/>
+    <w:p>
+      <w:pPr>
+        <w:pStyle w:val="10"/>
+        <w:rPr>
+          <w:rFonts w:hint="cs"/>
+        </w:rPr>
+      </w:pPr>
+      <w:bookmarkStart w:id="16" w:name="_Toc101820571"/>
+      <w:r>
+        <w:rPr>
+          <w:rtl/>
+        </w:rPr>
+        <w:lastRenderedPageBreak/>
+        <w:t xml:space="preserve">קוד </w:t>
+      </w:r>
+      <w:r>
+        <w:rPr>
+          <w:rFonts w:hint="cs"/>
+          <w:rtl/>
+        </w:rPr>
+        <w:t>הפרויקט</w:t>
+      </w:r>
+      <w:bookmarkEnd w:id="16"/>
+      <w:r>
+        <w:rPr>
+          <w:rFonts w:hint="cs"/>
+          <w:rtl/>
+        </w:rPr>
+        <w:t xml:space="preserve"> </w:t>
+      </w:r>
     </w:p>
     <w:sectPr>
-      <w:headerReference w:type="default" r:id="rId26"/>
-      <w:footerReference w:type="default" r:id="rId27"/>
+      <w:headerReference w:type="default" r:id="rId36"/>
+      <w:footerReference w:type="default" r:id="rId37"/>
       <w:pgSz w:w="11906" w:h="16838"/>
       <w:pgMar w:top="1440" w:right="1800" w:bottom="1440" w:left="1800" w:header="567" w:footer="708" w:gutter="0"/>
       <w:cols w:space="708"/>
@@ -15403,7 +17125,7 @@
             </mc:Choice>
             <mc:Fallback>
               <w:pict>
-                <v:shapetype w14:anchorId="6E6697ED" id="_x0000_t32" coordsize="21600,21600" o:spt="32" o:oned="t" path="m,l21600,21600e" filled="f">
+                <v:shapetype w14:anchorId="03430096" id="_x0000_t32" coordsize="21600,21600" o:spt="32" o:oned="t" path="m,l21600,21600e" filled="f">
                   <v:path arrowok="t" fillok="f" o:connecttype="none"/>
                   <o:lock v:ext="edit" shapetype="t"/>
                 </v:shapetype>
@@ -16307,6 +18029,96 @@
     <w:numStyleLink w:val="1"/>
   </w:abstractNum>
   <w:abstractNum w:abstractNumId="9" w15:restartNumberingAfterBreak="0">
+    <w:nsid w:val="2EC60E64"/>
+    <w:multiLevelType w:val="hybridMultilevel"/>
+    <w:tmpl w:val="F5E4DE10"/>
+    <w:lvl w:ilvl="0" w:tplc="6C44FA32">
+      <w:start w:val="1"/>
+      <w:numFmt w:val="decimal"/>
+      <w:lvlText w:val="%1)"/>
+      <w:lvlJc w:val="left"/>
+      <w:pPr>
+        <w:ind w:left="4185" w:hanging="3825"/>
+      </w:pPr>
+      <w:rPr>
+        <w:rFonts w:hint="default"/>
+        <w:sz w:val="24"/>
+      </w:rPr>
+    </w:lvl>
+    <w:lvl w:ilvl="1" w:tplc="04090019" w:tentative="1">
+      <w:start w:val="1"/>
+      <w:numFmt w:val="lowerLetter"/>
+      <w:lvlText w:val="%2."/>
+      <w:lvlJc w:val="left"/>
+      <w:pPr>
+        <w:ind w:left="1440" w:hanging="360"/>
+      </w:pPr>
+    </w:lvl>
+    <w:lvl w:ilvl="2" w:tplc="0409001B" w:tentative="1">
+      <w:start w:val="1"/>
+      <w:numFmt w:val="lowerRoman"/>
+      <w:lvlText w:val="%3."/>
+      <w:lvlJc w:val="right"/>
+      <w:pPr>
+        <w:ind w:left="2160" w:hanging="180"/>
+      </w:pPr>
+    </w:lvl>
+    <w:lvl w:ilvl="3" w:tplc="0409000F" w:tentative="1">
+      <w:start w:val="1"/>
+      <w:numFmt w:val="decimal"/>
+      <w:lvlText w:val="%4."/>
+      <w:lvlJc w:val="left"/>
+      <w:pPr>
+        <w:ind w:left="2880" w:hanging="360"/>
+      </w:pPr>
+    </w:lvl>
+    <w:lvl w:ilvl="4" w:tplc="04090019" w:tentative="1">
+      <w:start w:val="1"/>
+      <w:numFmt w:val="lowerLetter"/>
+      <w:lvlText w:val="%5."/>
+      <w:lvlJc w:val="left"/>
+      <w:pPr>
+        <w:ind w:left="3600" w:hanging="360"/>
+      </w:pPr>
+    </w:lvl>
+    <w:lvl w:ilvl="5" w:tplc="0409001B" w:tentative="1">
+      <w:start w:val="1"/>
+      <w:numFmt w:val="lowerRoman"/>
+      <w:lvlText w:val="%6."/>
+      <w:lvlJc w:val="right"/>
+      <w:pPr>
+        <w:ind w:left="4320" w:hanging="180"/>
+      </w:pPr>
+    </w:lvl>
+    <w:lvl w:ilvl="6" w:tplc="0409000F" w:tentative="1">
+      <w:start w:val="1"/>
+      <w:numFmt w:val="decimal"/>
+      <w:lvlText w:val="%7."/>
+      <w:lvlJc w:val="left"/>
+      <w:pPr>
+        <w:ind w:left="5040" w:hanging="360"/>
+      </w:pPr>
+    </w:lvl>
+    <w:lvl w:ilvl="7" w:tplc="04090019" w:tentative="1">
+      <w:start w:val="1"/>
+      <w:numFmt w:val="lowerLetter"/>
+      <w:lvlText w:val="%8."/>
+      <w:lvlJc w:val="left"/>
+      <w:pPr>
+        <w:ind w:left="5760" w:hanging="360"/>
+      </w:pPr>
+    </w:lvl>
+    <w:lvl w:ilvl="8" w:tplc="0409001B" w:tentative="1">
+      <w:start w:val="1"/>
+      <w:numFmt w:val="lowerRoman"/>
+      <w:lvlText w:val="%9."/>
+      <w:lvlJc w:val="right"/>
+      <w:pPr>
+        <w:ind w:left="6480" w:hanging="180"/>
+      </w:pPr>
+    </w:lvl>
+  </w:abstractNum>
+  <w:abstractNum w:abstractNumId="10" w15:restartNumberingAfterBreak="0">
     <w:nsid w:val="347770B9"/>
     <w:multiLevelType w:val="multilevel"/>
     <w:tmpl w:val="0409001D"/>
@@ -16417,13 +18229,13 @@
       </w:pPr>
     </w:lvl>
   </w:abstractNum>
-  <w:abstractNum w:abstractNumId="10" w15:restartNumberingAfterBreak="0">
+  <w:abstractNum w:abstractNumId="11" w15:restartNumberingAfterBreak="0">
     <w:nsid w:val="3724196D"/>
     <w:multiLevelType w:val="multilevel"/>
     <w:tmpl w:val="0409001D"/>
     <w:numStyleLink w:val="1"/>
   </w:abstractNum>
-  <w:abstractNum w:abstractNumId="11" w15:restartNumberingAfterBreak="0">
+  <w:abstractNum w:abstractNumId="12" w15:restartNumberingAfterBreak="0">
     <w:nsid w:val="3FB12524"/>
     <w:multiLevelType w:val="hybridMultilevel"/>
     <w:tmpl w:val="0136AD8A"/>
@@ -16536,7 +18348,7 @@
       </w:rPr>
     </w:lvl>
   </w:abstractNum>
-  <w:abstractNum w:abstractNumId="12" w15:restartNumberingAfterBreak="0">
+  <w:abstractNum w:abstractNumId="13" w15:restartNumberingAfterBreak="0">
     <w:nsid w:val="576F14C1"/>
     <w:multiLevelType w:val="multilevel"/>
     <w:tmpl w:val="0409001D"/>
@@ -16622,7 +18434,7 @@
       </w:pPr>
     </w:lvl>
   </w:abstractNum>
-  <w:abstractNum w:abstractNumId="13" w15:restartNumberingAfterBreak="0">
+  <w:abstractNum w:abstractNumId="14" w15:restartNumberingAfterBreak="0">
     <w:nsid w:val="71D410E1"/>
     <w:multiLevelType w:val="hybridMultilevel"/>
     <w:tmpl w:val="5002E922"/>
@@ -16712,7 +18524,7 @@
       </w:pPr>
     </w:lvl>
   </w:abstractNum>
-  <w:abstractNum w:abstractNumId="14" w15:restartNumberingAfterBreak="0">
+  <w:abstractNum w:abstractNumId="15" w15:restartNumberingAfterBreak="0">
     <w:nsid w:val="7C157EBA"/>
     <w:multiLevelType w:val="hybridMultilevel"/>
     <w:tmpl w:val="F07C5DA6"/>
@@ -16828,7 +18640,7 @@
       </w:rPr>
     </w:lvl>
   </w:abstractNum>
-  <w:abstractNum w:abstractNumId="15" w15:restartNumberingAfterBreak="0">
+  <w:abstractNum w:abstractNumId="16" w15:restartNumberingAfterBreak="0">
     <w:nsid w:val="7CE247E7"/>
     <w:multiLevelType w:val="hybridMultilevel"/>
     <w:tmpl w:val="439E9786"/>
@@ -16941,7 +18753,7 @@
       </w:rPr>
     </w:lvl>
   </w:abstractNum>
-  <w:abstractNum w:abstractNumId="16" w15:restartNumberingAfterBreak="0">
+  <w:abstractNum w:abstractNumId="17" w15:restartNumberingAfterBreak="0">
     <w:nsid w:val="7D5D29DB"/>
     <w:multiLevelType w:val="hybridMultilevel"/>
     <w:tmpl w:val="BF6290D6"/>
@@ -17058,7 +18870,7 @@
     </w:lvl>
   </w:abstractNum>
   <w:num w:numId="1" w16cid:durableId="1369839861">
-    <w:abstractNumId w:val="13"/>
+    <w:abstractNumId w:val="14"/>
   </w:num>
   <w:num w:numId="2" w16cid:durableId="2001232686">
     <w:abstractNumId w:val="6"/>
@@ -17070,7 +18882,7 @@
     <w:abstractNumId w:val="2"/>
   </w:num>
   <w:num w:numId="5" w16cid:durableId="95366265">
-    <w:abstractNumId w:val="12"/>
+    <w:abstractNumId w:val="13"/>
   </w:num>
   <w:num w:numId="6" w16cid:durableId="1095243276">
     <w:abstractNumId w:val="0"/>
@@ -17079,19 +18891,19 @@
     <w:abstractNumId w:val="5"/>
   </w:num>
   <w:num w:numId="8" w16cid:durableId="1471744663">
-    <w:abstractNumId w:val="16"/>
+    <w:abstractNumId w:val="17"/>
   </w:num>
   <w:num w:numId="9" w16cid:durableId="440295296">
-    <w:abstractNumId w:val="14"/>
+    <w:abstractNumId w:val="15"/>
   </w:num>
   <w:num w:numId="10" w16cid:durableId="1069502289">
     <w:abstractNumId w:val="4"/>
   </w:num>
   <w:num w:numId="11" w16cid:durableId="748116005">
-    <w:abstractNumId w:val="11"/>
+    <w:abstractNumId w:val="12"/>
   </w:num>
   <w:num w:numId="12" w16cid:durableId="304244572">
-    <w:abstractNumId w:val="9"/>
+    <w:abstractNumId w:val="10"/>
   </w:num>
   <w:num w:numId="13" w16cid:durableId="764152239">
     <w:abstractNumId w:val="8"/>
@@ -17100,13 +18912,16 @@
     <w:abstractNumId w:val="3"/>
   </w:num>
   <w:num w:numId="15" w16cid:durableId="1784886893">
-    <w:abstractNumId w:val="10"/>
+    <w:abstractNumId w:val="11"/>
   </w:num>
   <w:num w:numId="16" w16cid:durableId="627786336">
     <w:abstractNumId w:val="7"/>
   </w:num>
   <w:num w:numId="17" w16cid:durableId="1266575049">
-    <w:abstractNumId w:val="15"/>
+    <w:abstractNumId w:val="16"/>
+  </w:num>
+  <w:num w:numId="18" w16cid:durableId="926577252">
+    <w:abstractNumId w:val="9"/>
   </w:num>
 </w:numbering>
 </file>
@@ -17760,6 +19575,18 @@
       <w:szCs w:val="18"/>
     </w:rPr>
   </w:style>
+  <w:style w:type="character" w:styleId="ad">
+    <w:name w:val="Unresolved Mention"/>
+    <w:basedOn w:val="a0"/>
+    <w:uiPriority w:val="99"/>
+    <w:semiHidden/>
+    <w:unhideWhenUsed/>
+    <w:rsid w:val="006021B8"/>
+    <w:rPr>
+      <w:color w:val="605E5C"/>
+      <w:shd w:val="clear" w:color="auto" w:fill="E1DFDD"/>
+    </w:rPr>
+  </w:style>
 </w:styles>
 </file>
 
